--- a/Stage/Stage Sync Lab.docx
+++ b/Stage/Stage Sync Lab.docx
@@ -57,7 +57,7 @@
           <w:r>
             <w:fldChar w:fldCharType="separate"/>
           </w:r>
-          <w:hyperlink w:anchor="_Toc130376916" w:history="1">
+          <w:hyperlink w:anchor="_Toc130387502" w:history="1">
             <w:r>
               <w:rPr>
                 <w:rStyle w:val="Collegamentoipertestuale"/>
@@ -84,7 +84,7 @@
                 <w:noProof/>
                 <w:webHidden/>
               </w:rPr>
-              <w:instrText xml:space="preserve"> PAGEREF _Toc130376916 \h </w:instrText>
+              <w:instrText xml:space="preserve"> PAGEREF _Toc130387502 \h </w:instrText>
             </w:r>
             <w:r>
               <w:rPr>
@@ -129,7 +129,7 @@
               <w14:ligatures w14:val="none"/>
             </w:rPr>
           </w:pPr>
-          <w:hyperlink w:anchor="_Toc130376917" w:history="1">
+          <w:hyperlink w:anchor="_Toc130387503" w:history="1">
             <w:r>
               <w:rPr>
                 <w:rStyle w:val="Collegamentoipertestuale"/>
@@ -156,7 +156,7 @@
                 <w:noProof/>
                 <w:webHidden/>
               </w:rPr>
-              <w:instrText xml:space="preserve"> PAGEREF _Toc130376917 \h </w:instrText>
+              <w:instrText xml:space="preserve"> PAGEREF _Toc130387503 \h </w:instrText>
             </w:r>
             <w:r>
               <w:rPr>
@@ -201,7 +201,7 @@
               <w14:ligatures w14:val="none"/>
             </w:rPr>
           </w:pPr>
-          <w:hyperlink w:anchor="_Toc130376918" w:history="1">
+          <w:hyperlink w:anchor="_Toc130387504" w:history="1">
             <w:r>
               <w:rPr>
                 <w:rStyle w:val="Collegamentoipertestuale"/>
@@ -228,7 +228,7 @@
                 <w:noProof/>
                 <w:webHidden/>
               </w:rPr>
-              <w:instrText xml:space="preserve"> PAGEREF _Toc130376918 \h </w:instrText>
+              <w:instrText xml:space="preserve"> PAGEREF _Toc130387504 \h </w:instrText>
             </w:r>
             <w:r>
               <w:rPr>
@@ -273,7 +273,7 @@
               <w14:ligatures w14:val="none"/>
             </w:rPr>
           </w:pPr>
-          <w:hyperlink w:anchor="_Toc130376919" w:history="1">
+          <w:hyperlink w:anchor="_Toc130387505" w:history="1">
             <w:r>
               <w:rPr>
                 <w:rStyle w:val="Collegamentoipertestuale"/>
@@ -300,7 +300,7 @@
                 <w:noProof/>
                 <w:webHidden/>
               </w:rPr>
-              <w:instrText xml:space="preserve"> PAGEREF _Toc130376919 \h </w:instrText>
+              <w:instrText xml:space="preserve"> PAGEREF _Toc130387505 \h </w:instrText>
             </w:r>
             <w:r>
               <w:rPr>
@@ -345,7 +345,7 @@
               <w14:ligatures w14:val="none"/>
             </w:rPr>
           </w:pPr>
-          <w:hyperlink w:anchor="_Toc130376920" w:history="1">
+          <w:hyperlink w:anchor="_Toc130387506" w:history="1">
             <w:r>
               <w:rPr>
                 <w:rStyle w:val="Collegamentoipertestuale"/>
@@ -372,7 +372,7 @@
                 <w:noProof/>
                 <w:webHidden/>
               </w:rPr>
-              <w:instrText xml:space="preserve"> PAGEREF _Toc130376920 \h </w:instrText>
+              <w:instrText xml:space="preserve"> PAGEREF _Toc130387506 \h </w:instrText>
             </w:r>
             <w:r>
               <w:rPr>
@@ -417,7 +417,7 @@
               <w14:ligatures w14:val="none"/>
             </w:rPr>
           </w:pPr>
-          <w:hyperlink w:anchor="_Toc130376921" w:history="1">
+          <w:hyperlink w:anchor="_Toc130387507" w:history="1">
             <w:r>
               <w:rPr>
                 <w:rStyle w:val="Collegamentoipertestuale"/>
@@ -444,7 +444,7 @@
                 <w:noProof/>
                 <w:webHidden/>
               </w:rPr>
-              <w:instrText xml:space="preserve"> PAGEREF _Toc130376921 \h </w:instrText>
+              <w:instrText xml:space="preserve"> PAGEREF _Toc130387507 \h </w:instrText>
             </w:r>
             <w:r>
               <w:rPr>
@@ -489,7 +489,7 @@
               <w14:ligatures w14:val="none"/>
             </w:rPr>
           </w:pPr>
-          <w:hyperlink w:anchor="_Toc130376922" w:history="1">
+          <w:hyperlink w:anchor="_Toc130387508" w:history="1">
             <w:r>
               <w:rPr>
                 <w:rStyle w:val="Collegamentoipertestuale"/>
@@ -516,7 +516,7 @@
                 <w:noProof/>
                 <w:webHidden/>
               </w:rPr>
-              <w:instrText xml:space="preserve"> PAGEREF _Toc130376922 \h </w:instrText>
+              <w:instrText xml:space="preserve"> PAGEREF _Toc130387508 \h </w:instrText>
             </w:r>
             <w:r>
               <w:rPr>
@@ -561,7 +561,7 @@
               <w14:ligatures w14:val="none"/>
             </w:rPr>
           </w:pPr>
-          <w:hyperlink w:anchor="_Toc130376923" w:history="1">
+          <w:hyperlink w:anchor="_Toc130387509" w:history="1">
             <w:r>
               <w:rPr>
                 <w:rStyle w:val="Collegamentoipertestuale"/>
@@ -588,7 +588,7 @@
                 <w:noProof/>
                 <w:webHidden/>
               </w:rPr>
-              <w:instrText xml:space="preserve"> PAGEREF _Toc130376923 \h </w:instrText>
+              <w:instrText xml:space="preserve"> PAGEREF _Toc130387509 \h </w:instrText>
             </w:r>
             <w:r>
               <w:rPr>
@@ -633,7 +633,7 @@
               <w14:ligatures w14:val="none"/>
             </w:rPr>
           </w:pPr>
-          <w:hyperlink w:anchor="_Toc130376924" w:history="1">
+          <w:hyperlink w:anchor="_Toc130387510" w:history="1">
             <w:r>
               <w:rPr>
                 <w:rStyle w:val="Collegamentoipertestuale"/>
@@ -660,7 +660,7 @@
                 <w:noProof/>
                 <w:webHidden/>
               </w:rPr>
-              <w:instrText xml:space="preserve"> PAGEREF _Toc130376924 \h </w:instrText>
+              <w:instrText xml:space="preserve"> PAGEREF _Toc130387510 \h </w:instrText>
             </w:r>
             <w:r>
               <w:rPr>
@@ -705,7 +705,7 @@
               <w14:ligatures w14:val="none"/>
             </w:rPr>
           </w:pPr>
-          <w:hyperlink w:anchor="_Toc130376925" w:history="1">
+          <w:hyperlink w:anchor="_Toc130387511" w:history="1">
             <w:r>
               <w:rPr>
                 <w:rStyle w:val="Collegamentoipertestuale"/>
@@ -732,7 +732,7 @@
                 <w:noProof/>
                 <w:webHidden/>
               </w:rPr>
-              <w:instrText xml:space="preserve"> PAGEREF _Toc130376925 \h </w:instrText>
+              <w:instrText xml:space="preserve"> PAGEREF _Toc130387511 \h </w:instrText>
             </w:r>
             <w:r>
               <w:rPr>
@@ -777,7 +777,7 @@
               <w14:ligatures w14:val="none"/>
             </w:rPr>
           </w:pPr>
-          <w:hyperlink w:anchor="_Toc130376926" w:history="1">
+          <w:hyperlink w:anchor="_Toc130387512" w:history="1">
             <w:r>
               <w:rPr>
                 <w:rStyle w:val="Collegamentoipertestuale"/>
@@ -804,7 +804,7 @@
                 <w:noProof/>
                 <w:webHidden/>
               </w:rPr>
-              <w:instrText xml:space="preserve"> PAGEREF _Toc130376926 \h </w:instrText>
+              <w:instrText xml:space="preserve"> PAGEREF _Toc130387512 \h </w:instrText>
             </w:r>
             <w:r>
               <w:rPr>
@@ -849,7 +849,7 @@
               <w14:ligatures w14:val="none"/>
             </w:rPr>
           </w:pPr>
-          <w:hyperlink w:anchor="_Toc130376927" w:history="1">
+          <w:hyperlink w:anchor="_Toc130387513" w:history="1">
             <w:r>
               <w:rPr>
                 <w:rStyle w:val="Collegamentoipertestuale"/>
@@ -876,7 +876,7 @@
                 <w:noProof/>
                 <w:webHidden/>
               </w:rPr>
-              <w:instrText xml:space="preserve"> PAGEREF _Toc130376927 \h </w:instrText>
+              <w:instrText xml:space="preserve"> PAGEREF _Toc130387513 \h </w:instrText>
             </w:r>
             <w:r>
               <w:rPr>
@@ -921,7 +921,7 @@
               <w14:ligatures w14:val="none"/>
             </w:rPr>
           </w:pPr>
-          <w:hyperlink w:anchor="_Toc130376928" w:history="1">
+          <w:hyperlink w:anchor="_Toc130387514" w:history="1">
             <w:r>
               <w:rPr>
                 <w:rStyle w:val="Collegamentoipertestuale"/>
@@ -948,7 +948,7 @@
                 <w:noProof/>
                 <w:webHidden/>
               </w:rPr>
-              <w:instrText xml:space="preserve"> PAGEREF _Toc130376928 \h </w:instrText>
+              <w:instrText xml:space="preserve"> PAGEREF _Toc130387514 \h </w:instrText>
             </w:r>
             <w:r>
               <w:rPr>
@@ -993,7 +993,7 @@
               <w14:ligatures w14:val="none"/>
             </w:rPr>
           </w:pPr>
-          <w:hyperlink w:anchor="_Toc130376929" w:history="1">
+          <w:hyperlink w:anchor="_Toc130387515" w:history="1">
             <w:r>
               <w:rPr>
                 <w:rStyle w:val="Collegamentoipertestuale"/>
@@ -1020,7 +1020,7 @@
                 <w:noProof/>
                 <w:webHidden/>
               </w:rPr>
-              <w:instrText xml:space="preserve"> PAGEREF _Toc130376929 \h </w:instrText>
+              <w:instrText xml:space="preserve"> PAGEREF _Toc130387515 \h </w:instrText>
             </w:r>
             <w:r>
               <w:rPr>
@@ -1040,7 +1040,7 @@
                 <w:noProof/>
                 <w:webHidden/>
               </w:rPr>
-              <w:t>23</w:t>
+              <w:t>24</w:t>
             </w:r>
             <w:r>
               <w:rPr>
@@ -1065,13 +1065,13 @@
               <w14:ligatures w14:val="none"/>
             </w:rPr>
           </w:pPr>
-          <w:hyperlink w:anchor="_Toc130376930" w:history="1">
+          <w:hyperlink w:anchor="_Toc130387516" w:history="1">
             <w:r>
               <w:rPr>
                 <w:rStyle w:val="Collegamentoipertestuale"/>
                 <w:noProof/>
               </w:rPr>
-              <w:t>Proof of Burn (PoB)</w:t>
+              <w:t>Alcune tipologie di consenso</w:t>
             </w:r>
             <w:r>
               <w:rPr>
@@ -1092,7 +1092,7 @@
                 <w:noProof/>
                 <w:webHidden/>
               </w:rPr>
-              <w:instrText xml:space="preserve"> PAGEREF _Toc130376930 \h </w:instrText>
+              <w:instrText xml:space="preserve"> PAGEREF _Toc130387516 \h </w:instrText>
             </w:r>
             <w:r>
               <w:rPr>
@@ -1113,6 +1113,150 @@
                 <w:webHidden/>
               </w:rPr>
               <w:t>26</w:t>
+            </w:r>
+            <w:r>
+              <w:rPr>
+                <w:noProof/>
+                <w:webHidden/>
+              </w:rPr>
+              <w:fldChar w:fldCharType="end"/>
+            </w:r>
+          </w:hyperlink>
+        </w:p>
+        <w:p>
+          <w:pPr>
+            <w:pStyle w:val="Sommario2"/>
+            <w:tabs>
+              <w:tab w:val="right" w:leader="dot" w:pos="9628"/>
+            </w:tabs>
+            <w:rPr>
+              <w:rFonts w:eastAsiaTheme="minorEastAsia"/>
+              <w:noProof/>
+              <w:kern w:val="0"/>
+              <w:lang w:eastAsia="it-IT"/>
+              <w14:ligatures w14:val="none"/>
+            </w:rPr>
+          </w:pPr>
+          <w:hyperlink w:anchor="_Toc130387517" w:history="1">
+            <w:r>
+              <w:rPr>
+                <w:rStyle w:val="Collegamentoipertestuale"/>
+                <w:noProof/>
+              </w:rPr>
+              <w:t>Tipi di blockchain</w:t>
+            </w:r>
+            <w:r>
+              <w:rPr>
+                <w:noProof/>
+                <w:webHidden/>
+              </w:rPr>
+              <w:tab/>
+            </w:r>
+            <w:r>
+              <w:rPr>
+                <w:noProof/>
+                <w:webHidden/>
+              </w:rPr>
+              <w:fldChar w:fldCharType="begin"/>
+            </w:r>
+            <w:r>
+              <w:rPr>
+                <w:noProof/>
+                <w:webHidden/>
+              </w:rPr>
+              <w:instrText xml:space="preserve"> PAGEREF _Toc130387517 \h </w:instrText>
+            </w:r>
+            <w:r>
+              <w:rPr>
+                <w:noProof/>
+                <w:webHidden/>
+              </w:rPr>
+            </w:r>
+            <w:r>
+              <w:rPr>
+                <w:noProof/>
+                <w:webHidden/>
+              </w:rPr>
+              <w:fldChar w:fldCharType="separate"/>
+            </w:r>
+            <w:r>
+              <w:rPr>
+                <w:noProof/>
+                <w:webHidden/>
+              </w:rPr>
+              <w:t>34</w:t>
+            </w:r>
+            <w:r>
+              <w:rPr>
+                <w:noProof/>
+                <w:webHidden/>
+              </w:rPr>
+              <w:fldChar w:fldCharType="end"/>
+            </w:r>
+          </w:hyperlink>
+        </w:p>
+        <w:p>
+          <w:pPr>
+            <w:pStyle w:val="Sommario2"/>
+            <w:tabs>
+              <w:tab w:val="right" w:leader="dot" w:pos="9628"/>
+            </w:tabs>
+            <w:rPr>
+              <w:rFonts w:eastAsiaTheme="minorEastAsia"/>
+              <w:noProof/>
+              <w:kern w:val="0"/>
+              <w:lang w:eastAsia="it-IT"/>
+              <w14:ligatures w14:val="none"/>
+            </w:rPr>
+          </w:pPr>
+          <w:hyperlink w:anchor="_Toc130387518" w:history="1">
+            <w:r>
+              <w:rPr>
+                <w:rStyle w:val="Collegamentoipertestuale"/>
+                <w:noProof/>
+              </w:rPr>
+              <w:t>Scalabilità nelle blockchain</w:t>
+            </w:r>
+            <w:r>
+              <w:rPr>
+                <w:noProof/>
+                <w:webHidden/>
+              </w:rPr>
+              <w:tab/>
+            </w:r>
+            <w:r>
+              <w:rPr>
+                <w:noProof/>
+                <w:webHidden/>
+              </w:rPr>
+              <w:fldChar w:fldCharType="begin"/>
+            </w:r>
+            <w:r>
+              <w:rPr>
+                <w:noProof/>
+                <w:webHidden/>
+              </w:rPr>
+              <w:instrText xml:space="preserve"> PAGEREF _Toc130387518 \h </w:instrText>
+            </w:r>
+            <w:r>
+              <w:rPr>
+                <w:noProof/>
+                <w:webHidden/>
+              </w:rPr>
+            </w:r>
+            <w:r>
+              <w:rPr>
+                <w:noProof/>
+                <w:webHidden/>
+              </w:rPr>
+              <w:fldChar w:fldCharType="separate"/>
+            </w:r>
+            <w:r>
+              <w:rPr>
+                <w:noProof/>
+                <w:webHidden/>
+              </w:rPr>
+              <w:t>38</w:t>
             </w:r>
             <w:r>
               <w:rPr>
@@ -1137,13 +1281,13 @@
               <w14:ligatures w14:val="none"/>
             </w:rPr>
           </w:pPr>
-          <w:hyperlink w:anchor="_Toc130376931" w:history="1">
+          <w:hyperlink w:anchor="_Toc130387519" w:history="1">
             <w:r>
               <w:rPr>
                 <w:rStyle w:val="Collegamentoipertestuale"/>
                 <w:noProof/>
               </w:rPr>
-              <w:t>Proof of Authority (PoA)</w:t>
+              <w:t>Directed Acyclic Graphs (DAG)</w:t>
             </w:r>
             <w:r>
               <w:rPr>
@@ -1164,7 +1308,7 @@
                 <w:noProof/>
                 <w:webHidden/>
               </w:rPr>
-              <w:instrText xml:space="preserve"> PAGEREF _Toc130376931 \h </w:instrText>
+              <w:instrText xml:space="preserve"> PAGEREF _Toc130387519 \h </w:instrText>
             </w:r>
             <w:r>
               <w:rPr>
@@ -1184,441 +1328,7 @@
                 <w:noProof/>
                 <w:webHidden/>
               </w:rPr>
-              <w:t>26</w:t>
-            </w:r>
-            <w:r>
-              <w:rPr>
-                <w:noProof/>
-                <w:webHidden/>
-              </w:rPr>
-              <w:fldChar w:fldCharType="end"/>
-            </w:r>
-          </w:hyperlink>
-        </w:p>
-        <w:p>
-          <w:pPr>
-            <w:pStyle w:val="Sommario3"/>
-            <w:tabs>
-              <w:tab w:val="right" w:leader="dot" w:pos="9628"/>
-            </w:tabs>
-            <w:rPr>
-              <w:rFonts w:eastAsiaTheme="minorEastAsia"/>
-              <w:noProof/>
-              <w:kern w:val="0"/>
-              <w:lang w:eastAsia="it-IT"/>
-              <w14:ligatures w14:val="none"/>
-            </w:rPr>
-          </w:pPr>
-          <w:hyperlink w:anchor="_Toc130376932" w:history="1">
-            <w:r>
-              <w:rPr>
-                <w:rStyle w:val="Collegamentoipertestuale"/>
-                <w:noProof/>
-              </w:rPr>
-              <w:t>Tolleranza ai guasti bizantina (BFT)</w:t>
-            </w:r>
-            <w:r>
-              <w:rPr>
-                <w:noProof/>
-                <w:webHidden/>
-              </w:rPr>
-              <w:tab/>
-            </w:r>
-            <w:r>
-              <w:rPr>
-                <w:noProof/>
-                <w:webHidden/>
-              </w:rPr>
-              <w:fldChar w:fldCharType="begin"/>
-            </w:r>
-            <w:r>
-              <w:rPr>
-                <w:noProof/>
-                <w:webHidden/>
-              </w:rPr>
-              <w:instrText xml:space="preserve"> PAGEREF _Toc130376932 \h </w:instrText>
-            </w:r>
-            <w:r>
-              <w:rPr>
-                <w:noProof/>
-                <w:webHidden/>
-              </w:rPr>
-            </w:r>
-            <w:r>
-              <w:rPr>
-                <w:noProof/>
-                <w:webHidden/>
-              </w:rPr>
-              <w:fldChar w:fldCharType="separate"/>
-            </w:r>
-            <w:r>
-              <w:rPr>
-                <w:noProof/>
-                <w:webHidden/>
-              </w:rPr>
-              <w:t>27</w:t>
-            </w:r>
-            <w:r>
-              <w:rPr>
-                <w:noProof/>
-                <w:webHidden/>
-              </w:rPr>
-              <w:fldChar w:fldCharType="end"/>
-            </w:r>
-          </w:hyperlink>
-        </w:p>
-        <w:p>
-          <w:pPr>
-            <w:pStyle w:val="Sommario3"/>
-            <w:tabs>
-              <w:tab w:val="right" w:leader="dot" w:pos="9628"/>
-            </w:tabs>
-            <w:rPr>
-              <w:rFonts w:eastAsiaTheme="minorEastAsia"/>
-              <w:noProof/>
-              <w:kern w:val="0"/>
-              <w:lang w:eastAsia="it-IT"/>
-              <w14:ligatures w14:val="none"/>
-            </w:rPr>
-          </w:pPr>
-          <w:hyperlink w:anchor="_Toc130376933" w:history="1">
-            <w:r>
-              <w:rPr>
-                <w:rStyle w:val="Collegamentoipertestuale"/>
-                <w:noProof/>
-                <w:shd w:val="clear" w:color="auto" w:fill="FFFFFF"/>
-                <w:lang w:val="en-US"/>
-              </w:rPr>
-              <w:t>Proof-of-Elapsed-Time (PoET)</w:t>
-            </w:r>
-            <w:r>
-              <w:rPr>
-                <w:noProof/>
-                <w:webHidden/>
-              </w:rPr>
-              <w:tab/>
-            </w:r>
-            <w:r>
-              <w:rPr>
-                <w:noProof/>
-                <w:webHidden/>
-              </w:rPr>
-              <w:fldChar w:fldCharType="begin"/>
-            </w:r>
-            <w:r>
-              <w:rPr>
-                <w:noProof/>
-                <w:webHidden/>
-              </w:rPr>
-              <w:instrText xml:space="preserve"> PAGEREF _Toc130376933 \h </w:instrText>
-            </w:r>
-            <w:r>
-              <w:rPr>
-                <w:noProof/>
-                <w:webHidden/>
-              </w:rPr>
-            </w:r>
-            <w:r>
-              <w:rPr>
-                <w:noProof/>
-                <w:webHidden/>
-              </w:rPr>
-              <w:fldChar w:fldCharType="separate"/>
-            </w:r>
-            <w:r>
-              <w:rPr>
-                <w:noProof/>
-                <w:webHidden/>
-              </w:rPr>
-              <w:t>31</w:t>
-            </w:r>
-            <w:r>
-              <w:rPr>
-                <w:noProof/>
-                <w:webHidden/>
-              </w:rPr>
-              <w:fldChar w:fldCharType="end"/>
-            </w:r>
-          </w:hyperlink>
-        </w:p>
-        <w:p>
-          <w:pPr>
-            <w:pStyle w:val="Sommario3"/>
-            <w:tabs>
-              <w:tab w:val="right" w:leader="dot" w:pos="9628"/>
-            </w:tabs>
-            <w:rPr>
-              <w:rFonts w:eastAsiaTheme="minorEastAsia"/>
-              <w:noProof/>
-              <w:kern w:val="0"/>
-              <w:lang w:eastAsia="it-IT"/>
-              <w14:ligatures w14:val="none"/>
-            </w:rPr>
-          </w:pPr>
-          <w:hyperlink w:anchor="_Toc130376934" w:history="1">
-            <w:r>
-              <w:rPr>
-                <w:rStyle w:val="Collegamentoipertestuale"/>
-                <w:noProof/>
-              </w:rPr>
-              <w:t>Proof of Capacity (PoC)</w:t>
-            </w:r>
-            <w:r>
-              <w:rPr>
-                <w:noProof/>
-                <w:webHidden/>
-              </w:rPr>
-              <w:tab/>
-            </w:r>
-            <w:r>
-              <w:rPr>
-                <w:noProof/>
-                <w:webHidden/>
-              </w:rPr>
-              <w:fldChar w:fldCharType="begin"/>
-            </w:r>
-            <w:r>
-              <w:rPr>
-                <w:noProof/>
-                <w:webHidden/>
-              </w:rPr>
-              <w:instrText xml:space="preserve"> PAGEREF _Toc130376934 \h </w:instrText>
-            </w:r>
-            <w:r>
-              <w:rPr>
-                <w:noProof/>
-                <w:webHidden/>
-              </w:rPr>
-            </w:r>
-            <w:r>
-              <w:rPr>
-                <w:noProof/>
-                <w:webHidden/>
-              </w:rPr>
-              <w:fldChar w:fldCharType="separate"/>
-            </w:r>
-            <w:r>
-              <w:rPr>
-                <w:noProof/>
-                <w:webHidden/>
-              </w:rPr>
-              <w:t>31</w:t>
-            </w:r>
-            <w:r>
-              <w:rPr>
-                <w:noProof/>
-                <w:webHidden/>
-              </w:rPr>
-              <w:fldChar w:fldCharType="end"/>
-            </w:r>
-          </w:hyperlink>
-        </w:p>
-        <w:p>
-          <w:pPr>
-            <w:pStyle w:val="Sommario2"/>
-            <w:tabs>
-              <w:tab w:val="right" w:leader="dot" w:pos="9628"/>
-            </w:tabs>
-            <w:rPr>
-              <w:rFonts w:eastAsiaTheme="minorEastAsia"/>
-              <w:noProof/>
-              <w:kern w:val="0"/>
-              <w:lang w:eastAsia="it-IT"/>
-              <w14:ligatures w14:val="none"/>
-            </w:rPr>
-          </w:pPr>
-          <w:hyperlink w:anchor="_Toc130376935" w:history="1">
-            <w:r>
-              <w:rPr>
-                <w:rStyle w:val="Collegamentoipertestuale"/>
-                <w:noProof/>
-              </w:rPr>
-              <w:t>Tipi di blockchain (primi 5 tipi, nota personale ndr)</w:t>
-            </w:r>
-            <w:r>
-              <w:rPr>
-                <w:noProof/>
-                <w:webHidden/>
-              </w:rPr>
-              <w:tab/>
-            </w:r>
-            <w:r>
-              <w:rPr>
-                <w:noProof/>
-                <w:webHidden/>
-              </w:rPr>
-              <w:fldChar w:fldCharType="begin"/>
-            </w:r>
-            <w:r>
-              <w:rPr>
-                <w:noProof/>
-                <w:webHidden/>
-              </w:rPr>
-              <w:instrText xml:space="preserve"> PAGEREF _Toc130376935 \h </w:instrText>
-            </w:r>
-            <w:r>
-              <w:rPr>
-                <w:noProof/>
-                <w:webHidden/>
-              </w:rPr>
-            </w:r>
-            <w:r>
-              <w:rPr>
-                <w:noProof/>
-                <w:webHidden/>
-              </w:rPr>
-              <w:fldChar w:fldCharType="separate"/>
-            </w:r>
-            <w:r>
-              <w:rPr>
-                <w:noProof/>
-                <w:webHidden/>
-              </w:rPr>
-              <w:t>32</w:t>
-            </w:r>
-            <w:r>
-              <w:rPr>
-                <w:noProof/>
-                <w:webHidden/>
-              </w:rPr>
-              <w:fldChar w:fldCharType="end"/>
-            </w:r>
-          </w:hyperlink>
-        </w:p>
-        <w:p>
-          <w:pPr>
-            <w:pStyle w:val="Sommario2"/>
-            <w:tabs>
-              <w:tab w:val="right" w:leader="dot" w:pos="9628"/>
-            </w:tabs>
-            <w:rPr>
-              <w:rFonts w:eastAsiaTheme="minorEastAsia"/>
-              <w:noProof/>
-              <w:kern w:val="0"/>
-              <w:lang w:eastAsia="it-IT"/>
-              <w14:ligatures w14:val="none"/>
-            </w:rPr>
-          </w:pPr>
-          <w:hyperlink w:anchor="_Toc130376936" w:history="1">
-            <w:r>
-              <w:rPr>
-                <w:rStyle w:val="Collegamentoipertestuale"/>
-                <w:noProof/>
-              </w:rPr>
-              <w:t>Scalabilità nelle blockchain</w:t>
-            </w:r>
-            <w:r>
-              <w:rPr>
-                <w:noProof/>
-                <w:webHidden/>
-              </w:rPr>
-              <w:tab/>
-            </w:r>
-            <w:r>
-              <w:rPr>
-                <w:noProof/>
-                <w:webHidden/>
-              </w:rPr>
-              <w:fldChar w:fldCharType="begin"/>
-            </w:r>
-            <w:r>
-              <w:rPr>
-                <w:noProof/>
-                <w:webHidden/>
-              </w:rPr>
-              <w:instrText xml:space="preserve"> PAGEREF _Toc130376936 \h </w:instrText>
-            </w:r>
-            <w:r>
-              <w:rPr>
-                <w:noProof/>
-                <w:webHidden/>
-              </w:rPr>
-            </w:r>
-            <w:r>
-              <w:rPr>
-                <w:noProof/>
-                <w:webHidden/>
-              </w:rPr>
-              <w:fldChar w:fldCharType="separate"/>
-            </w:r>
-            <w:r>
-              <w:rPr>
-                <w:noProof/>
-                <w:webHidden/>
-              </w:rPr>
-              <w:t>33</w:t>
-            </w:r>
-            <w:r>
-              <w:rPr>
-                <w:noProof/>
-                <w:webHidden/>
-              </w:rPr>
-              <w:fldChar w:fldCharType="end"/>
-            </w:r>
-          </w:hyperlink>
-        </w:p>
-        <w:p>
-          <w:pPr>
-            <w:pStyle w:val="Sommario3"/>
-            <w:tabs>
-              <w:tab w:val="right" w:leader="dot" w:pos="9628"/>
-            </w:tabs>
-            <w:rPr>
-              <w:rFonts w:eastAsiaTheme="minorEastAsia"/>
-              <w:noProof/>
-              <w:kern w:val="0"/>
-              <w:lang w:eastAsia="it-IT"/>
-              <w14:ligatures w14:val="none"/>
-            </w:rPr>
-          </w:pPr>
-          <w:hyperlink w:anchor="_Toc130376937" w:history="1">
-            <w:r>
-              <w:rPr>
-                <w:rStyle w:val="Collegamentoipertestuale"/>
-                <w:noProof/>
-              </w:rPr>
-              <w:t>Directed Acyclic Graphs (DAG)</w:t>
-            </w:r>
-            <w:r>
-              <w:rPr>
-                <w:noProof/>
-                <w:webHidden/>
-              </w:rPr>
-              <w:tab/>
-            </w:r>
-            <w:r>
-              <w:rPr>
-                <w:noProof/>
-                <w:webHidden/>
-              </w:rPr>
-              <w:fldChar w:fldCharType="begin"/>
-            </w:r>
-            <w:r>
-              <w:rPr>
-                <w:noProof/>
-                <w:webHidden/>
-              </w:rPr>
-              <w:instrText xml:space="preserve"> PAGEREF _Toc130376937 \h </w:instrText>
-            </w:r>
-            <w:r>
-              <w:rPr>
-                <w:noProof/>
-                <w:webHidden/>
-              </w:rPr>
-            </w:r>
-            <w:r>
-              <w:rPr>
-                <w:noProof/>
-                <w:webHidden/>
-              </w:rPr>
-              <w:fldChar w:fldCharType="separate"/>
-            </w:r>
-            <w:r>
-              <w:rPr>
-                <w:noProof/>
-                <w:webHidden/>
-              </w:rPr>
-              <w:t>35</w:t>
+              <w:t>40</w:t>
             </w:r>
             <w:r>
               <w:rPr>
@@ -1643,7 +1353,7 @@
               <w14:ligatures w14:val="none"/>
             </w:rPr>
           </w:pPr>
-          <w:hyperlink w:anchor="_Toc130376938" w:history="1">
+          <w:hyperlink w:anchor="_Toc130387520" w:history="1">
             <w:r>
               <w:rPr>
                 <w:rStyle w:val="Collegamentoipertestuale"/>
@@ -1670,7 +1380,7 @@
                 <w:noProof/>
                 <w:webHidden/>
               </w:rPr>
-              <w:instrText xml:space="preserve"> PAGEREF _Toc130376938 \h </w:instrText>
+              <w:instrText xml:space="preserve"> PAGEREF _Toc130387520 \h </w:instrText>
             </w:r>
             <w:r>
               <w:rPr>
@@ -1690,7 +1400,7 @@
                 <w:noProof/>
                 <w:webHidden/>
               </w:rPr>
-              <w:t>38</w:t>
+              <w:t>43</w:t>
             </w:r>
             <w:r>
               <w:rPr>
@@ -1721,7 +1431,7 @@
       <w:pPr>
         <w:pStyle w:val="Titolo1"/>
       </w:pPr>
-      <w:bookmarkStart w:id="0" w:name="_Toc130376916"/>
+      <w:bookmarkStart w:id="0" w:name="_Toc130387502"/>
       <w:r>
         <w:lastRenderedPageBreak/>
         <w:t>Blockchain</w:t>
@@ -2191,7 +1901,7 @@
                     </pic:cNvPicPr>
                   </pic:nvPicPr>
                   <pic:blipFill>
-                    <a:blip r:embed="rId6" cstate="print">
+                    <a:blip r:embed="rId8" cstate="print">
                       <a:extLst>
                         <a:ext uri="{28A0092B-C50C-407E-A947-70E740481C1C}">
                           <a14:useLocalDpi xmlns:a14="http://schemas.microsoft.com/office/drawing/2010/main" val="0"/>
@@ -2227,7 +1937,7 @@
       <w:r>
         <w:t xml:space="preserve">Riferimento: </w:t>
       </w:r>
-      <w:hyperlink r:id="rId7" w:history="1">
+      <w:hyperlink r:id="rId9" w:history="1">
         <w:r>
           <w:rPr>
             <w:rStyle w:val="Collegamentoipertestuale"/>
@@ -2316,7 +2026,7 @@
       <w:pPr>
         <w:pStyle w:val="Titolo2"/>
       </w:pPr>
-      <w:bookmarkStart w:id="1" w:name="_Toc130376917"/>
+      <w:bookmarkStart w:id="1" w:name="_Toc130387503"/>
       <w:r>
         <w:lastRenderedPageBreak/>
         <w:t>Come avviene una transazione</w:t>
@@ -2346,7 +2056,7 @@
                     </pic:cNvPicPr>
                   </pic:nvPicPr>
                   <pic:blipFill>
-                    <a:blip r:embed="rId8">
+                    <a:blip r:embed="rId10">
                       <a:extLst>
                         <a:ext uri="{28A0092B-C50C-407E-A947-70E740481C1C}">
                           <a14:useLocalDpi xmlns:a14="http://schemas.microsoft.com/office/drawing/2010/main" val="0"/>
@@ -2382,7 +2092,7 @@
       <w:r>
         <w:t xml:space="preserve">Riferimento: </w:t>
       </w:r>
-      <w:hyperlink r:id="rId9" w:history="1">
+      <w:hyperlink r:id="rId11" w:history="1">
         <w:r>
           <w:rPr>
             <w:rStyle w:val="Collegamentoipertestuale"/>
@@ -2736,7 +2446,7 @@
       <w:pPr>
         <w:pStyle w:val="Titolo3"/>
       </w:pPr>
-      <w:bookmarkStart w:id="2" w:name="_Toc130376918"/>
+      <w:bookmarkStart w:id="2" w:name="_Toc130387504"/>
       <w:r>
         <w:t>Tipi di transazioni</w:t>
       </w:r>
@@ -2744,22 +2454,7 @@
     </w:p>
     <w:p>
       <w:r>
-        <w:t>Vi sono due tipi di transazioni: la transazioni P2PKH</w:t>
-      </w:r>
-      <w:r>
-        <w:t xml:space="preserve"> (</w:t>
-      </w:r>
-      <w:r>
-        <w:t>Pay-to-PubKey-Hash</w:t>
-      </w:r>
-      <w:r>
-        <w:t xml:space="preserve">) </w:t>
-      </w:r>
-      <w:r>
-        <w:t>e le transazioni Coinbase</w:t>
-      </w:r>
-      <w:r>
-        <w:t>.</w:t>
+        <w:t>Vi sono due tipi di transazioni: la transazioni P2PKH (Pay-to-PubKey-Hash) e le transazioni Coinbase.</w:t>
       </w:r>
     </w:p>
     <w:p>
@@ -2792,29 +2487,11 @@
         </w:numPr>
       </w:pPr>
       <w:r>
-        <w:t xml:space="preserve">Per creare una transazione P2PKH, la persona che riceverà i fondi condivide il proprio portafoglio Bitcoin con il mittente. Si noti che un indirizzo è diverso da un hash </w:t>
-      </w:r>
-      <w:r>
-        <w:t>a chiave pubblica</w:t>
-      </w:r>
-      <w:r>
-        <w:t xml:space="preserve">. Un indirizzo codifica un hash </w:t>
-      </w:r>
-      <w:r>
-        <w:t>a chiave pubblica</w:t>
-      </w:r>
-      <w:r>
-        <w:t xml:space="preserve"> in un formato facile da condividere </w:t>
+        <w:t xml:space="preserve">Per creare una transazione P2PKH, la persona che riceverà i fondi condivide il proprio portafoglio Bitcoin con il mittente. Si noti che un indirizzo è diverso da un hash a chiave pubblica. Un indirizzo codifica un hash a chiave pubblica in un formato facile da condividere </w:t>
       </w:r>
       <w:r>
         <w:lastRenderedPageBreak/>
-        <w:t>e ha un rilevamento degli errori incorporato, oltre a un indicatore all'inizio che denota a quale rete appartiene. Il rilevamento degli errori avviene tramite una somma di controllo (talvolta chiamata somma di hash) che aiuta il software del portafoglio a rilevare un errore di battitura e a</w:t>
-      </w:r>
-      <w:r>
-        <w:t>d</w:t>
-      </w:r>
-      <w:r>
-        <w:t xml:space="preserve"> evitare che i fondi vadano persi per sempre.</w:t>
+        <w:t>e ha un rilevamento degli errori incorporato, oltre a un indicatore all'inizio che denota a quale rete appartiene. Il rilevamento degli errori avviene tramite una somma di controllo (talvolta chiamata somma di hash) che aiuta il software del portafoglio a rilevare un errore di battitura e ad evitare che i fondi vadano persi per sempre.</w:t>
       </w:r>
     </w:p>
     <w:p>
@@ -2918,7 +2595,7 @@
       <w:pPr>
         <w:pStyle w:val="Titolo2"/>
       </w:pPr>
-      <w:bookmarkStart w:id="3" w:name="_Toc130376919"/>
+      <w:bookmarkStart w:id="3" w:name="_Toc130387505"/>
       <w:r>
         <w:t>Decentralizzazione</w:t>
       </w:r>
@@ -3114,7 +2791,7 @@
       <w:pPr>
         <w:pStyle w:val="Titolo2"/>
       </w:pPr>
-      <w:bookmarkStart w:id="4" w:name="_Toc130376920"/>
+      <w:bookmarkStart w:id="4" w:name="_Toc130387506"/>
       <w:r>
         <w:t>Tipi di criptovalute</w:t>
       </w:r>
@@ -3578,7 +3255,7 @@
       <w:pPr>
         <w:pStyle w:val="Titolo2"/>
       </w:pPr>
-      <w:bookmarkStart w:id="5" w:name="_Toc130376921"/>
+      <w:bookmarkStart w:id="5" w:name="_Toc130387507"/>
       <w:r>
         <w:t>Wallet</w:t>
       </w:r>
@@ -4052,7 +3729,7 @@
       <w:pPr>
         <w:pStyle w:val="Titolo3"/>
       </w:pPr>
-      <w:bookmarkStart w:id="6" w:name="_Toc130376922"/>
+      <w:bookmarkStart w:id="6" w:name="_Toc130387508"/>
       <w:r>
         <w:t>Crittografia nelle blockchain</w:t>
       </w:r>
@@ -4111,13 +3788,7 @@
         <w:rPr>
           <w:u w:val="single"/>
         </w:rPr>
-        <w:t>l’</w:t>
-      </w:r>
-      <w:r>
-        <w:rPr>
-          <w:u w:val="single"/>
-        </w:rPr>
-        <w:t>algoritmo di firma digitale su Curve Ellittiche (ECDSA)</w:t>
+        <w:t>l’algoritmo di firma digitale su Curve Ellittiche (ECDSA)</w:t>
       </w:r>
       <w:r>
         <w:t xml:space="preserve"> è un meccanismo crittografico utilizzato per garantire l'autenticità e l'integrità delle transazioni nella blockchain. L'ECDSA utilizza una coppia di chiavi crittografiche, una pubblica e una privata, come nella firma asimmetrica tradizionale.</w:t>
@@ -4181,10 +3852,7 @@
     </w:p>
     <w:p>
       <w:r>
-        <w:t>Ricapitoliamo quanto detto sopra con u</w:t>
-      </w:r>
-      <w:r>
-        <w:t>n esempio pratico di utilizzo di crittografia asimmetrica nelle transazioni blockchain è quello che avviene quando un utente A invia una transazione a un utente B sulla blockchain.</w:t>
+        <w:t>Ricapitoliamo quanto detto sopra con un esempio pratico di utilizzo di crittografia asimmetrica nelle transazioni blockchain è quello che avviene quando un utente A invia una transazione a un utente B sulla blockchain.</w:t>
       </w:r>
     </w:p>
     <w:p>
@@ -4454,10 +4122,7 @@
         </w:numPr>
       </w:pPr>
       <w:r>
-        <w:t xml:space="preserve">Molto usate anche le funzioni di hash, che </w:t>
-      </w:r>
-      <w:r>
-        <w:t xml:space="preserve">non sono iniettive e hanno la proprietà di non permettere di trovare due controimmagini diverse per una stessa immagine (preimage resistant). Il loro principale vantaggio è essere calcolate in modo efficiente; data infatti una stringa </w:t>
+        <w:t xml:space="preserve">Molto usate anche le funzioni di hash, che non sono iniettive e hanno la proprietà di non permettere di trovare due controimmagini diverse per una stessa immagine (preimage resistant). Il loro principale vantaggio è essere calcolate in modo efficiente; data infatti una stringa </w:t>
       </w:r>
       <m:oMath>
         <m:r>
@@ -5032,7 +4697,7 @@
       <w:pPr>
         <w:pStyle w:val="Titolo2"/>
       </w:pPr>
-      <w:bookmarkStart w:id="7" w:name="_Toc130376923"/>
+      <w:bookmarkStart w:id="7" w:name="_Toc130387509"/>
       <w:r>
         <w:lastRenderedPageBreak/>
         <w:t>Mining dei blocchi</w:t>
@@ -5184,7 +4849,7 @@
       <w:pPr>
         <w:pStyle w:val="Titolo3"/>
       </w:pPr>
-      <w:bookmarkStart w:id="8" w:name="_Toc130376924"/>
+      <w:bookmarkStart w:id="8" w:name="_Toc130387510"/>
       <w:r>
         <w:t>Perché fare mining</w:t>
       </w:r>
@@ -5336,7 +5001,7 @@
       <w:pPr>
         <w:pStyle w:val="Titolo3"/>
       </w:pPr>
-      <w:bookmarkStart w:id="9" w:name="_Toc130376925"/>
+      <w:bookmarkStart w:id="9" w:name="_Toc130387511"/>
       <w:r>
         <w:t>Come si realizza il mining</w:t>
       </w:r>
@@ -5528,7 +5193,7 @@
           <w:numId w:val="3"/>
         </w:numPr>
       </w:pPr>
-      <w:hyperlink r:id="rId10" w:history="1">
+      <w:hyperlink r:id="rId12" w:history="1">
         <w:r>
           <w:rPr>
             <w:rStyle w:val="Collegamentoipertestuale"/>
@@ -5548,7 +5213,7 @@
           <w:numId w:val="3"/>
         </w:numPr>
       </w:pPr>
-      <w:hyperlink r:id="rId11" w:history="1">
+      <w:hyperlink r:id="rId13" w:history="1">
         <w:r>
           <w:rPr>
             <w:rStyle w:val="Collegamentoipertestuale"/>
@@ -5564,7 +5229,7 @@
       <w:pPr>
         <w:pStyle w:val="Titolo3"/>
       </w:pPr>
-      <w:bookmarkStart w:id="10" w:name="_Toc130376926"/>
+      <w:bookmarkStart w:id="10" w:name="_Toc130387512"/>
       <w:r>
         <w:t>Considerazioni sul mining</w:t>
       </w:r>
@@ -5601,7 +5266,7 @@
       <w:pPr>
         <w:pStyle w:val="Titolo2"/>
       </w:pPr>
-      <w:bookmarkStart w:id="11" w:name="_Toc130376927"/>
+      <w:bookmarkStart w:id="11" w:name="_Toc130387513"/>
       <w:r>
         <w:t>Algoritmi di consenso</w:t>
       </w:r>
@@ -5611,7 +5276,7 @@
       <w:pPr>
         <w:pStyle w:val="Titolo3"/>
       </w:pPr>
-      <w:bookmarkStart w:id="12" w:name="_Toc130376928"/>
+      <w:bookmarkStart w:id="12" w:name="_Toc130387514"/>
       <w:r>
         <w:t>Proof of Work</w:t>
       </w:r>
@@ -5663,7 +5328,7 @@
                     </pic:cNvPicPr>
                   </pic:nvPicPr>
                   <pic:blipFill>
-                    <a:blip r:embed="rId12" cstate="print">
+                    <a:blip r:embed="rId14" cstate="print">
                       <a:extLst>
                         <a:ext uri="{28A0092B-C50C-407E-A947-70E740481C1C}">
                           <a14:useLocalDpi xmlns:a14="http://schemas.microsoft.com/office/drawing/2010/main" val="0"/>
@@ -5699,7 +5364,7 @@
       <w:r>
         <w:t xml:space="preserve">Riferimento: </w:t>
       </w:r>
-      <w:hyperlink r:id="rId13" w:history="1">
+      <w:hyperlink r:id="rId15" w:history="1">
         <w:r>
           <w:rPr>
             <w:rStyle w:val="Collegamentoipertestuale"/>
@@ -6417,10 +6082,7 @@
         <w:t>Direct Sybil Attack</w:t>
       </w:r>
       <w:r>
-        <w:t xml:space="preserve">, che </w:t>
-      </w:r>
-      <w:r>
-        <w:t>si verifica quando un nodo maligno interagisce direttamente con i nodi onesti del protocollo. Questo tipo di attacco è particolarmente efficace perché i nodi autentici non sono in grado di rilevare che i nodi falsi non sono legittimi. Di conseguenza, l'attaccante può manipolare i nodi autentici inducendoli a intraprendere azioni in linea con i propri interessi.</w:t>
+        <w:t>, che si verifica quando un nodo maligno interagisce direttamente con i nodi onesti del protocollo. Questo tipo di attacco è particolarmente efficace perché i nodi autentici non sono in grado di rilevare che i nodi falsi non sono legittimi. Di conseguenza, l'attaccante può manipolare i nodi autentici inducendoli a intraprendere azioni in linea con i propri interessi.</w:t>
       </w:r>
     </w:p>
     <w:p>
@@ -6439,10 +6101,7 @@
         <w:t xml:space="preserve">Indirect Sybil Attack, </w:t>
       </w:r>
       <w:r>
-        <w:t xml:space="preserve">che </w:t>
-      </w:r>
-      <w:r>
-        <w:t>si verifica quando i nodi falsi entrano in contatto con uno o più nodi collegati ai nodi autentici.</w:t>
+        <w:t>che si verifica quando i nodi falsi entrano in contatto con uno o più nodi collegati ai nodi autentici.</w:t>
       </w:r>
       <w:r>
         <w:t xml:space="preserve"> </w:t>
@@ -6508,9 +6167,280 @@
     </w:p>
     <w:p>
       <w:pPr>
+        <w:pStyle w:val="Titolo4"/>
+      </w:pPr>
+      <w:r>
+        <w:lastRenderedPageBreak/>
+        <w:t>Tipi di PoW</w:t>
+      </w:r>
+    </w:p>
+    <w:p>
+      <w:pPr>
+        <w:pStyle w:val="Titolo5"/>
+        <w:rPr>
+          <w:lang w:val="en-US"/>
+        </w:rPr>
+      </w:pPr>
+      <w:r>
+        <w:rPr>
+          <w:lang w:val="en-US"/>
+        </w:rPr>
+        <w:t>Proof of Meaningful Work (P</w:t>
+      </w:r>
+      <w:r>
+        <w:rPr>
+          <w:lang w:val="en-US"/>
+        </w:rPr>
+        <w:t>oMW)</w:t>
+      </w:r>
+    </w:p>
+    <w:p>
+      <w:r>
+        <w:t>Il</w:t>
+      </w:r>
+      <w:r>
+        <w:rPr>
+          <w:u w:val="single"/>
+        </w:rPr>
+        <w:t xml:space="preserve"> </w:t>
+      </w:r>
+      <w:r>
+        <w:rPr>
+          <w:u w:val="single"/>
+        </w:rPr>
+        <w:t>Proof of Meaningful Work (PoMW)</w:t>
+      </w:r>
+      <w:r>
+        <w:t xml:space="preserve"> è un algoritmo di consenso che cerca di combinare i vantaggi di Proof of Work (PoW) e Proof of Stake (PoS), cercando di mitigare i loro svantaggi. In PoMW, i partecipanti alla rete devono svolgere un lavoro utile per risolvere un problema specifico</w:t>
+      </w:r>
+      <w:r>
+        <w:t xml:space="preserve"> (progetti scientifici, es. ricerca medica per cure, ricerca chimica, ricerca astrofisica, etc.) </w:t>
+      </w:r>
+      <w:r>
+        <w:t xml:space="preserve">in modo da dimostrare di aver svolto "un lavoro significativo" che richiede una quantità significativa di potenza di elaborazione. </w:t>
+      </w:r>
+    </w:p>
+    <w:p>
+      <w:pPr>
+        <w:pStyle w:val="Paragrafoelenco"/>
+        <w:numPr>
+          <w:ilvl w:val="0"/>
+          <w:numId w:val="3"/>
+        </w:numPr>
+      </w:pPr>
+      <w:r>
+        <w:t>Ciò significa che i partecipanti alla rete che svolgono il lavoro ricevono una ricompensa per la loro fatica, in modo simile a PoW, ma evitando di utilizzare una quantità enorme di energia come avviene in PoW.</w:t>
+      </w:r>
+    </w:p>
+    <w:p>
+      <w:pPr>
+        <w:pStyle w:val="Paragrafoelenco"/>
+        <w:numPr>
+          <w:ilvl w:val="0"/>
+          <w:numId w:val="3"/>
+        </w:numPr>
+      </w:pPr>
+      <w:r>
+        <w:t>Consuma meno rispetto a PoW ed è più equo rispetto a PoS e si ha un riconoscimento del lavoro svolto dai partecipanti</w:t>
+      </w:r>
+    </w:p>
+    <w:p>
+      <w:pPr>
+        <w:pStyle w:val="Paragrafoelenco"/>
+        <w:numPr>
+          <w:ilvl w:val="0"/>
+          <w:numId w:val="3"/>
+        </w:numPr>
+      </w:pPr>
+      <w:r>
+        <w:t xml:space="preserve">Tuttavia, vi è la possibilità che </w:t>
+      </w:r>
+      <w:r>
+        <w:t>partecipanti alla rete possano cercare di "imbrogliare" il sistema svolgendo il lavoro in modo inefficiente o in modo tale da ottenere il maggior numero possibile di ricompense.</w:t>
+      </w:r>
+    </w:p>
+    <w:p>
+      <w:pPr>
+        <w:pStyle w:val="Titolo5"/>
+        <w:rPr>
+          <w:lang w:val="en-US"/>
+        </w:rPr>
+      </w:pPr>
+      <w:r>
+        <w:rPr>
+          <w:lang w:val="en-US"/>
+        </w:rPr>
+        <w:t>Hybrid Proof of Work (H</w:t>
+      </w:r>
+      <w:r>
+        <w:rPr>
+          <w:lang w:val="en-US"/>
+        </w:rPr>
+        <w:t>PoW)</w:t>
+      </w:r>
+    </w:p>
+    <w:p>
+      <w:r>
+        <w:t>L’</w:t>
+      </w:r>
+      <w:r>
+        <w:rPr>
+          <w:u w:val="single"/>
+        </w:rPr>
+        <w:t>Hybrid Proof of Work (HPoW)</w:t>
+      </w:r>
+      <w:r>
+        <w:t xml:space="preserve"> </w:t>
+      </w:r>
+      <w:r>
+        <w:t>è un'altra variante dell'algoritmo PoW che cerca di ridurre i suoi svantaggi. In HPoW, gli utenti partecipano alla creazione di nuovi blocchi condividendo potenza di elaborazione, come avviene in PoW. Tuttavia, a differenza di PoW tradizionale, HPoW richiede anche la partecipazione dei possessori di token, come avviene in PoS, per validare i blocchi. Questo significa che l'algoritmo è meno suscettibile alle attività di mining centralizzate che possono verificarsi in PoW tradizionale, senza sacrificare la sicurezza del network come avviene in PoS</w:t>
+      </w:r>
+      <w:r>
+        <w:t>.</w:t>
+      </w:r>
+    </w:p>
+    <w:p>
+      <w:pPr>
+        <w:pStyle w:val="Paragrafoelenco"/>
+        <w:numPr>
+          <w:ilvl w:val="0"/>
+          <w:numId w:val="3"/>
+        </w:numPr>
+      </w:pPr>
+      <w:r>
+        <w:t>HPoW elimina l'incentivo al profitto per i minatori perché la ricompensa per l'estrazione è così bassa.</w:t>
+      </w:r>
+    </w:p>
+    <w:p>
+      <w:pPr>
+        <w:pStyle w:val="Paragrafoelenco"/>
+        <w:numPr>
+          <w:ilvl w:val="0"/>
+          <w:numId w:val="3"/>
+        </w:numPr>
+      </w:pPr>
+      <w:r>
+        <w:t xml:space="preserve">Un singolo minatore non può vincere più di una volta ogni 30 minuti. </w:t>
+      </w:r>
+    </w:p>
+    <w:p>
+      <w:pPr>
+        <w:pStyle w:val="Paragrafoelenco"/>
+        <w:numPr>
+          <w:ilvl w:val="0"/>
+          <w:numId w:val="3"/>
+        </w:numPr>
+      </w:pPr>
+      <w:r>
+        <w:t>Il saldo dell'indirizzo di ricompensa del minatore deve essere maggiore o uguale a una quantità minima di Lynx richiesta e fluttuante per vincere un blocco.</w:t>
+      </w:r>
+    </w:p>
+    <w:p>
+      <w:pPr>
+        <w:pStyle w:val="Paragrafoelenco"/>
+        <w:numPr>
+          <w:ilvl w:val="0"/>
+          <w:numId w:val="3"/>
+        </w:numPr>
+      </w:pPr>
+      <w:r>
+        <w:t>Utilizzando una selezione casuale, i minatori più veloci non hanno sempre la garanzia di vincere la ricompensa del blocco.</w:t>
+      </w:r>
+    </w:p>
+    <w:p>
+      <w:pPr>
+        <w:pStyle w:val="Paragrafoelenco"/>
+        <w:numPr>
+          <w:ilvl w:val="0"/>
+          <w:numId w:val="3"/>
+        </w:numPr>
+      </w:pPr>
+      <w:r>
+        <w:t xml:space="preserve">Risulta più sicuro rispetto a PoS e consuma meno rispetto a PoW, ma può essere vulnerabile alla concentrazione di potere da parte dei possessori di token. </w:t>
+      </w:r>
+    </w:p>
+    <w:p>
+      <w:pPr>
+        <w:pStyle w:val="Paragrafoelenco"/>
+        <w:numPr>
+          <w:ilvl w:val="0"/>
+          <w:numId w:val="3"/>
+        </w:numPr>
+      </w:pPr>
+      <w:r>
+        <w:t xml:space="preserve">Di fatto, viene usato dalla criptovaluta Lynx </w:t>
+      </w:r>
+    </w:p>
+    <w:p/>
+    <w:p>
+      <w:pPr>
+        <w:pStyle w:val="Titolo5"/>
+        <w:rPr>
+          <w:lang w:val="en-US"/>
+        </w:rPr>
+      </w:pPr>
+      <w:r>
+        <w:rPr>
+          <w:lang w:val="en-US"/>
+        </w:rPr>
+        <w:t>Delayed Proof of Work (dPoW)</w:t>
+      </w:r>
+    </w:p>
+    <w:p>
+      <w:r>
+        <w:t xml:space="preserve">La </w:t>
+      </w:r>
+      <w:r>
+        <w:rPr>
+          <w:u w:val="single"/>
+        </w:rPr>
+        <w:t>Delayed Proof of Work (dPoW)</w:t>
+      </w:r>
+      <w:r>
+        <w:t xml:space="preserve"> è un metodo di consenso ibrido che consente a una blockchain di sfruttare la sicurezza fornita dalla potenza di hashing di una blockchain secondaria. Ciò avviene attraverso un gruppo di nodi notarili </w:t>
+      </w:r>
+      <w:r>
+        <w:t xml:space="preserve">(notary nodes) </w:t>
+      </w:r>
+      <w:r>
+        <w:t>che aggiungono dati dalla prima blockchain alla seconda, il che richiederebbe la compromissione di entrambe le blockchain per minare la sicurezza della prima.</w:t>
+      </w:r>
+    </w:p>
+    <w:p>
+      <w:pPr>
+        <w:pStyle w:val="Paragrafoelenco"/>
+        <w:numPr>
+          <w:ilvl w:val="0"/>
+          <w:numId w:val="3"/>
+        </w:numPr>
+      </w:pPr>
+      <w:r>
+        <w:t xml:space="preserve">Viene usato nelle blockchain Komodo. </w:t>
+      </w:r>
+      <w:r>
+        <w:t>Il processo di inserimento dei backup delle transazioni di Komodo in un PoW sicuro è la "notarizzazione". La notarizzazione viene eseguita dai nodi notarili eletti. All'incirca ogni dieci minuti, i nodi notarili eseguono uno speciale hash dei blocchi estratto sulla blockchain di Komodo e prendono nota dell'"altezza" complessiva della blockchain di Komodo.</w:t>
+      </w:r>
+    </w:p>
+    <w:p>
+      <w:pPr>
+        <w:pStyle w:val="Paragrafoelenco"/>
+        <w:numPr>
+          <w:ilvl w:val="0"/>
+          <w:numId w:val="3"/>
+        </w:numPr>
+      </w:pPr>
+      <w:r>
+        <w:t xml:space="preserve">I nodi notarili elaborano questo blocco specifico in modo che le loro firme siano incluse crittograficamente nel contenuto dei dati autenticati. </w:t>
+      </w:r>
+      <w:r>
+        <w:t>In questo modo, a basso costo è possibile minare e ritrovare le giuste informazioni di riferimento.</w:t>
+      </w:r>
+    </w:p>
+    <w:p>
+      <w:pPr>
         <w:pStyle w:val="Titolo3"/>
       </w:pPr>
-      <w:bookmarkStart w:id="13" w:name="_Toc130376929"/>
+      <w:bookmarkStart w:id="13" w:name="_Toc130387515"/>
       <w:r>
         <w:lastRenderedPageBreak/>
         <w:t>Proof of S</w:t>
@@ -6826,13 +6756,9 @@
           <w:i/>
           <w:iCs/>
           <w:color w:val="2F5496" w:themeColor="accent1" w:themeShade="BF"/>
-          <w:lang w:val="en-US"/>
-        </w:rPr>
-      </w:pPr>
-      <w:r>
-        <w:rPr>
-          <w:lang w:val="en-US"/>
-        </w:rPr>
+        </w:rPr>
+      </w:pPr>
+      <w:r>
         <w:br w:type="page"/>
       </w:r>
     </w:p>
@@ -6959,15 +6885,19 @@
     </w:p>
     <w:p>
       <w:pPr>
+        <w:pStyle w:val="Titolo3"/>
+      </w:pPr>
+      <w:bookmarkStart w:id="14" w:name="_Toc130387516"/>
+      <w:r>
+        <w:t>Alcune tipologie di consenso</w:t>
+      </w:r>
+      <w:bookmarkEnd w:id="14"/>
+    </w:p>
+    <w:p>
+      <w:pPr>
         <w:pStyle w:val="Titolo4"/>
-        <w:rPr>
-          <w:lang w:val="en-US"/>
-        </w:rPr>
-      </w:pPr>
-      <w:r>
-        <w:rPr>
-          <w:lang w:val="en-US"/>
-        </w:rPr>
+      </w:pPr>
+      <w:r>
         <w:t>Proof of Importance (PoI)</w:t>
       </w:r>
     </w:p>
@@ -7034,13 +6964,11 @@
     </w:p>
     <w:p>
       <w:pPr>
-        <w:pStyle w:val="Titolo3"/>
-      </w:pPr>
-      <w:bookmarkStart w:id="14" w:name="_Toc130376930"/>
+        <w:pStyle w:val="Titolo4"/>
+      </w:pPr>
       <w:r>
         <w:t>Proof of Burn (PoB)</w:t>
       </w:r>
-      <w:bookmarkEnd w:id="14"/>
     </w:p>
     <w:p>
       <w:r>
@@ -7105,13 +7033,11 @@
     </w:p>
     <w:p>
       <w:pPr>
-        <w:pStyle w:val="Titolo3"/>
-      </w:pPr>
-      <w:bookmarkStart w:id="15" w:name="_Toc130376931"/>
+        <w:pStyle w:val="Titolo4"/>
+      </w:pPr>
       <w:r>
         <w:t>Proof of Authority (PoA)</w:t>
       </w:r>
-      <w:bookmarkEnd w:id="15"/>
     </w:p>
     <w:p>
       <w:r>
@@ -7168,22 +7094,20 @@
         </w:numPr>
       </w:pPr>
       <w:r>
-        <w:t xml:space="preserve">Di fatto, mentre risulta molto veloce e scalabile dato che non richiede risoluzione di problemi complessi o sacrificio di cripto, risulta un sistema di consenso centralizzati, in quanto i nodi </w:t>
+        <w:t xml:space="preserve">Di fatto, mentre risulta molto veloce e scalabile dato che non richiede risoluzione di problemi complessi o sacrificio di cripto, risulta un sistema di consenso centralizzati, in quanto i nodi autorizzati sono selezionati e designati da un’autorità centrale, limitando la decentralizzazione. </w:t>
       </w:r>
       <w:r>
         <w:lastRenderedPageBreak/>
-        <w:t xml:space="preserve">autorizzati sono selezionati e designati da un’autorità centrale, limitando la decentralizzazione. Inoltre, anche la sicurezza può essere ridotta, in quanto vulnerabile agli attacchi di coordinamento, dato che un attaccante potrebbe cercare di infiltrarsi nella rete diventando uno dei nodi autorizzati. </w:t>
-      </w:r>
-    </w:p>
-    <w:p>
-      <w:pPr>
-        <w:pStyle w:val="Titolo3"/>
-      </w:pPr>
-      <w:bookmarkStart w:id="16" w:name="_Toc130376932"/>
+        <w:t xml:space="preserve">Inoltre, anche la sicurezza può essere ridotta, in quanto vulnerabile agli attacchi di coordinamento, dato che un attaccante potrebbe cercare di infiltrarsi nella rete diventando uno dei nodi autorizzati. </w:t>
+      </w:r>
+    </w:p>
+    <w:p>
+      <w:pPr>
+        <w:pStyle w:val="Titolo4"/>
+      </w:pPr>
       <w:r>
         <w:t>Tolleranza ai guasti bizantina (BFT)</w:t>
       </w:r>
-      <w:bookmarkEnd w:id="16"/>
     </w:p>
     <w:p>
       <w:r>
@@ -7222,7 +7146,7 @@
                     </pic:cNvPicPr>
                   </pic:nvPicPr>
                   <pic:blipFill>
-                    <a:blip r:embed="rId14" cstate="print">
+                    <a:blip r:embed="rId16" cstate="print">
                       <a:extLst>
                         <a:ext uri="{28A0092B-C50C-407E-A947-70E740481C1C}">
                           <a14:useLocalDpi xmlns:a14="http://schemas.microsoft.com/office/drawing/2010/main" val="0"/>
@@ -7258,7 +7182,7 @@
       <w:r>
         <w:t xml:space="preserve">Riferimento: </w:t>
       </w:r>
-      <w:hyperlink r:id="rId15" w:history="1">
+      <w:hyperlink r:id="rId17" w:history="1">
         <w:r>
           <w:rPr>
             <w:rStyle w:val="Collegamentoipertestuale"/>
@@ -7377,19 +7301,19 @@
         </w:numPr>
       </w:pPr>
       <w:r>
+        <w:t>Il gruppo di generali deve raggiungere un consenso o una decisione, indipendentemente dalle azioni dei traditori.</w:t>
+      </w:r>
+    </w:p>
+    <w:p>
+      <w:pPr>
+        <w:pStyle w:val="Paragrafoelenco"/>
+        <w:numPr>
+          <w:ilvl w:val="0"/>
+          <w:numId w:val="2"/>
+        </w:numPr>
+      </w:pPr>
+      <w:r>
         <w:lastRenderedPageBreak/>
-        <w:t>Il gruppo di generali deve raggiungere un consenso o una decisione, indipendentemente dalle azioni dei traditori.</w:t>
-      </w:r>
-    </w:p>
-    <w:p>
-      <w:pPr>
-        <w:pStyle w:val="Paragrafoelenco"/>
-        <w:numPr>
-          <w:ilvl w:val="0"/>
-          <w:numId w:val="2"/>
-        </w:numPr>
-      </w:pPr>
-      <w:r>
         <w:t>Il sistema o la rete non devono portare a un attacco del 51% in nessun punto dell'azione.</w:t>
       </w:r>
     </w:p>
@@ -7400,7 +7324,7 @@
     </w:p>
     <w:p>
       <w:pPr>
-        <w:pStyle w:val="Titolo4"/>
+        <w:pStyle w:val="Titolo5"/>
         <w:rPr>
           <w:lang w:val="en-US"/>
         </w:rPr>
@@ -7717,7 +7641,7 @@
                     </pic:cNvPicPr>
                   </pic:nvPicPr>
                   <pic:blipFill>
-                    <a:blip r:embed="rId16" cstate="print">
+                    <a:blip r:embed="rId18" cstate="print">
                       <a:extLst>
                         <a:ext uri="{28A0092B-C50C-407E-A947-70E740481C1C}">
                           <a14:useLocalDpi xmlns:a14="http://schemas.microsoft.com/office/drawing/2010/main" val="0"/>
@@ -7753,7 +7677,7 @@
       <w:r>
         <w:t xml:space="preserve">Riferimento: </w:t>
       </w:r>
-      <w:hyperlink r:id="rId17" w:history="1">
+      <w:hyperlink r:id="rId19" w:history="1">
         <w:r>
           <w:rPr>
             <w:rStyle w:val="Collegamentoipertestuale"/>
@@ -7874,7 +7798,7 @@
     </w:p>
     <w:p>
       <w:pPr>
-        <w:pStyle w:val="Titolo4"/>
+        <w:pStyle w:val="Titolo5"/>
         <w:rPr>
           <w:lang w:val="en-US"/>
         </w:rPr>
@@ -8146,12 +8070,11 @@
     </w:p>
     <w:p>
       <w:pPr>
-        <w:pStyle w:val="Titolo3"/>
+        <w:pStyle w:val="Titolo4"/>
         <w:rPr>
           <w:lang w:val="en-US"/>
         </w:rPr>
       </w:pPr>
-      <w:bookmarkStart w:id="17" w:name="_Toc130376933"/>
       <w:r>
         <w:rPr>
           <w:shd w:val="clear" w:color="auto" w:fill="FFFFFF"/>
@@ -8159,7 +8082,6 @@
         </w:rPr>
         <w:t>Proof-of-Elapsed-Time (PoET)</w:t>
       </w:r>
-      <w:bookmarkEnd w:id="17"/>
       <w:r>
         <w:rPr>
           <w:lang w:val="en-US"/>
@@ -8168,24 +8090,1118 @@
       </w:r>
     </w:p>
     <w:p>
+      <w:r>
+        <w:t xml:space="preserve">La </w:t>
+      </w:r>
+      <w:r>
+        <w:rPr>
+          <w:u w:val="single"/>
+        </w:rPr>
+        <w:t>prova del tempo trascorso (PoET)</w:t>
+      </w:r>
+      <w:r>
+        <w:t xml:space="preserve"> è una tecnica di consenso della rete blockchain che utilizza un sistema di lotteria equo per mantenere l'efficienza del processo evitando un consumo eccessivo di risorse ed energia. </w:t>
+      </w:r>
+      <w:r>
+        <w:t>Questo algoritmo è stato sviluppato nel 2016 da parte di ricercatori di Intel</w:t>
+      </w:r>
+      <w:r>
+        <w:t xml:space="preserve"> utilizzando una tecnologia proprietaria, meglio spiegata nei seguenti punti. </w:t>
+      </w:r>
+    </w:p>
+    <w:p>
+      <w:pPr>
+        <w:pStyle w:val="Paragrafoelenco"/>
+        <w:numPr>
+          <w:ilvl w:val="0"/>
+          <w:numId w:val="10"/>
+        </w:numPr>
+      </w:pPr>
+      <w:r>
+        <w:t>Su una rete blockchain, l'algoritmo decide chi può estrarre monete e chi vince un blocco utilizzando una quantità di tempo generata casualmente. L'algoritmo PoET aumenta la trasparenza garantendo che i risultati della lotteria possano essere verificati da parti esterne eseguendo un codice affidabile in un ambiente sicuro.</w:t>
+      </w:r>
+      <w:r>
+        <w:t xml:space="preserve"> Tutti i partecipanti hanno la stessa chance di vincere e di aggiungere un nuovo blocco, grazie alla supervisione di un controller. Questo garantisce la fine del periodo di attesa e la creazione di un nuovo blocco, verificando ogni blocco per svegliarlo o meno.</w:t>
+      </w:r>
+    </w:p>
+    <w:p>
+      <w:r>
+        <w:t>Ci sono due passi principali da considerare:</w:t>
+      </w:r>
+    </w:p>
+    <w:p>
+      <w:pPr>
+        <w:pStyle w:val="Paragrafoelenco"/>
+        <w:numPr>
+          <w:ilvl w:val="0"/>
+          <w:numId w:val="10"/>
+        </w:numPr>
+      </w:pPr>
+      <w:r>
+        <w:t>Processo di selezione</w:t>
+      </w:r>
+    </w:p>
+    <w:p>
+      <w:pPr>
+        <w:pStyle w:val="Paragrafoelenco"/>
+        <w:numPr>
+          <w:ilvl w:val="1"/>
+          <w:numId w:val="10"/>
+        </w:numPr>
+      </w:pPr>
+      <w:r>
+        <w:t>In primo luogo, ogni nodo partecipante deve condividere il proprio certificato tramite Intel Software Guard Extension (SGX), che ne garantisce la validità per generare un nuovo blocco nella rete. Dopodiché, possono ottenere un oggetto timer.</w:t>
+      </w:r>
+    </w:p>
+    <w:p>
+      <w:pPr>
+        <w:pStyle w:val="Paragrafoelenco"/>
+        <w:numPr>
+          <w:ilvl w:val="1"/>
+          <w:numId w:val="10"/>
+        </w:numPr>
+      </w:pPr>
+      <w:r>
+        <w:t>I numeri assegnati a ciascun nodo come oggetto timer (tempo di attesa per il conto alla rovescia) dall'istruzione di generazione di numeri casuali di Intel, RAND. Genera numeri casuali difficili da individuare.</w:t>
+      </w:r>
+    </w:p>
+    <w:p>
+      <w:pPr>
+        <w:pStyle w:val="Paragrafoelenco"/>
+        <w:numPr>
+          <w:ilvl w:val="1"/>
+          <w:numId w:val="10"/>
+        </w:numPr>
+      </w:pPr>
+      <w:r>
+        <w:t>A questo punto, l'oggetto timer assegnato a ciascun nodo partecipante si attiva.</w:t>
+      </w:r>
+    </w:p>
+    <w:p>
+      <w:pPr>
+        <w:pStyle w:val="Paragrafoelenco"/>
+      </w:pPr>
+    </w:p>
+    <w:p>
+      <w:pPr>
+        <w:pStyle w:val="Paragrafoelenco"/>
+      </w:pPr>
+    </w:p>
+    <w:p>
+      <w:pPr>
+        <w:pStyle w:val="Paragrafoelenco"/>
+      </w:pPr>
+    </w:p>
+    <w:p>
+      <w:pPr>
+        <w:pStyle w:val="Paragrafoelenco"/>
+        <w:numPr>
+          <w:ilvl w:val="0"/>
+          <w:numId w:val="10"/>
+        </w:numPr>
+      </w:pPr>
+      <w:r>
+        <w:t>Processo di generazione</w:t>
+      </w:r>
+    </w:p>
+    <w:p>
+      <w:pPr>
+        <w:pStyle w:val="Paragrafoelenco"/>
+        <w:numPr>
+          <w:ilvl w:val="1"/>
+          <w:numId w:val="10"/>
+        </w:numPr>
+      </w:pPr>
+      <w:r>
+        <w:t>Dopo che l'oggetto temporale termina e il nodo si sveglia, è idoneo a creare un nuovo blocco per la rete.</w:t>
+      </w:r>
+    </w:p>
+    <w:p>
+      <w:pPr>
+        <w:pStyle w:val="Paragrafoelenco"/>
+        <w:numPr>
+          <w:ilvl w:val="1"/>
+          <w:numId w:val="10"/>
+        </w:numPr>
+      </w:pPr>
+      <w:r>
+        <w:t>Il nodo attivo genera l'hash (utilizzando una funzione di hash come SHA-256) del suo blocco di transazioni e lo sottopone all'accettazione. Non è necessario che il nodo esegua alcun lavoro di calcolo.</w:t>
+      </w:r>
+    </w:p>
+    <w:p>
+      <w:pPr>
+        <w:pStyle w:val="Paragrafoelenco"/>
+        <w:numPr>
+          <w:ilvl w:val="1"/>
+          <w:numId w:val="10"/>
+        </w:numPr>
+      </w:pPr>
+      <w:r>
+        <w:t>Successivamente, l'aggiornamento viene inviato alla rete.</w:t>
+      </w:r>
+    </w:p>
+    <w:p>
+      <w:r>
+        <w:t>Ci sono alcune implicazioni importanti dell'algoritmo PoET:</w:t>
+      </w:r>
+    </w:p>
+    <w:p>
+      <w:pPr>
+        <w:pStyle w:val="Paragrafoelenco"/>
+        <w:numPr>
+          <w:ilvl w:val="0"/>
+          <w:numId w:val="10"/>
+        </w:numPr>
+      </w:pPr>
+      <w:r>
+        <w:t>PoET richiede l'utilizzo della tecnologia SGX di Intel, il che significa che solo i computer che supportano SGX possono partecipare alla rete.</w:t>
+      </w:r>
+    </w:p>
+    <w:p>
+      <w:pPr>
+        <w:pStyle w:val="Paragrafoelenco"/>
+        <w:numPr>
+          <w:ilvl w:val="0"/>
+          <w:numId w:val="10"/>
+        </w:numPr>
+      </w:pPr>
+      <w:r>
+        <w:t>Poiché PoET richiede che i nodi attendano un periodo di tempo casuale prima di poter creare un nuovo blocco, la velocità di creazione dei blocchi può essere influenzata dal numero di nodi nella rete.</w:t>
+      </w:r>
+    </w:p>
+    <w:p>
+      <w:pPr>
+        <w:pStyle w:val="Paragrafoelenco"/>
+        <w:numPr>
+          <w:ilvl w:val="0"/>
+          <w:numId w:val="10"/>
+        </w:numPr>
+      </w:pPr>
+      <w:r>
+        <w:t>PoET è un algoritmo di consenso energicamente efficiente, poiché non richiede il processo di mining intensivo in termini di energia che è necessario per altri algoritmi di consenso come Proof of Work.</w:t>
+      </w:r>
+      <w:r>
+        <w:t xml:space="preserve"> In questo modo è veloce e molto scalabile</w:t>
+      </w:r>
+    </w:p>
+    <w:p>
+      <w:pPr>
+        <w:pStyle w:val="Paragrafoelenco"/>
+        <w:numPr>
+          <w:ilvl w:val="0"/>
+          <w:numId w:val="10"/>
+        </w:numPr>
+      </w:pPr>
+      <w:r>
+        <w:t xml:space="preserve">Dipende tutta via da tecnologie proprietarie Intel ed è una rete che chiude e condiziona i permessi della rete che la incorpora. </w:t>
+      </w:r>
+    </w:p>
+    <w:p>
+      <w:pPr>
+        <w:pStyle w:val="Titolo4"/>
+      </w:pPr>
+      <w:r>
+        <w:t xml:space="preserve">Proof of Capacity (PoC) </w:t>
+      </w:r>
+    </w:p>
+    <w:p>
+      <w:r>
+        <w:t>Proof of Capacity (PoC) è un algoritmo di consenso utilizzato in alcune criptovalute, come Burstcoin. A differenza di altri algoritmi di consenso come Proof of Work (PoW) o Proof of Stake (PoS), PoC si basa sull'uso di spazio su disco invece che sulla potenza computazionale o sulla quantità di monete possedute.</w:t>
+      </w:r>
+    </w:p>
+    <w:p>
+      <w:pPr>
+        <w:pStyle w:val="Paragrafoelenco"/>
+        <w:numPr>
+          <w:ilvl w:val="0"/>
+          <w:numId w:val="10"/>
+        </w:numPr>
+      </w:pPr>
+      <w:r>
+        <w:t>In breve, Invece di mostrare il tempo di calcolo pesante per estrarre un blocco come in PoW, PoC mostra le operazioni di archiviazione. Richiede ai minatori di fornire la prova della capacità di archiviazione che hanno utilizzato per estrarre un nuovo blocco di transazioni. Il PoC mira a risparmiare la potenza di calcolo per risolvere gli hash crittografici e trovare il nonce appropriato.</w:t>
+      </w:r>
+    </w:p>
+    <w:p>
+      <w:pPr>
+        <w:pStyle w:val="Paragrafoelenco"/>
+      </w:pPr>
+    </w:p>
+    <w:p>
+      <w:pPr>
+        <w:pStyle w:val="Paragrafoelenco"/>
+        <w:numPr>
+          <w:ilvl w:val="0"/>
+          <w:numId w:val="10"/>
+        </w:numPr>
+      </w:pPr>
+      <w:r>
+        <w:t>Invece di alterare ripetutamente i numeri nell'intestazione del blocco e di ripetere l'hashing per il valore della soluzione come in un sistema PoW, il PoC funziona memorizzando un elenco di possibili soluzioni sul disco rigido del dispositivo di mining ancora prima che inizi l'attività di mining.</w:t>
+      </w:r>
+    </w:p>
+    <w:p>
+      <w:pPr>
+        <w:pStyle w:val="Paragrafoelenco"/>
+      </w:pPr>
+      <w:r>
+        <w:t>Più grande è il disco rigido, più valori di soluzione possibili possono essere memorizzati sul disco rigido, più possibilità ha un minatore di trovare il valore hash richiesto dal suo elenco, con conseguente aumento delle possibilità di vincere la ricompensa di estrazione.</w:t>
+      </w:r>
+    </w:p>
+    <w:p>
+      <w:r>
+        <w:t>L’algoritmo funziona in questo modo:</w:t>
+      </w:r>
+    </w:p>
+    <w:p>
+      <w:pPr>
+        <w:pStyle w:val="Paragrafoelenco"/>
+        <w:numPr>
+          <w:ilvl w:val="0"/>
+          <w:numId w:val="10"/>
+        </w:numPr>
+      </w:pPr>
+      <w:r>
+        <w:t>In primo luogo, il disco rigido viene tracciato: l'elenco di tutti i possibili valori nonce viene creato attraverso l'hashing ripetuto dei dati, compreso l'account di un minatore. Ciascuno di questi nonce contiene 8192 hash, numerati da 0 a 8191. Tutti gli hash sono accoppiati in "scoop", ovvero gli hash adiacenti vengono combinati per formare una coppia di due. Ad esempio, gli hash 0 e 1 costituiscono lo scoop 0, gli hash 2 e 3 costituiscono l'hash 1 e così via.</w:t>
+      </w:r>
+    </w:p>
+    <w:p>
+      <w:pPr>
+        <w:pStyle w:val="Paragrafoelenco"/>
+      </w:pPr>
+    </w:p>
+    <w:p>
+      <w:pPr>
+        <w:pStyle w:val="Paragrafoelenco"/>
+        <w:numPr>
+          <w:ilvl w:val="0"/>
+          <w:numId w:val="10"/>
+        </w:numPr>
+      </w:pPr>
+      <w:r>
+        <w:t>La seconda fase prevede l'esercizio di mining vero e proprio, durante il quale un miner calcola un numero di scoop. Ad esempio, se un minatore inizia l'attività di mining e genera uno scoop numero 38, il minatore va allo scoop numero 38 del nonce 1 e utilizza i dati di quello scoop per calcolare un valore di scadenza.</w:t>
+      </w:r>
+    </w:p>
+    <w:p>
+      <w:pPr>
+        <w:pStyle w:val="Paragrafoelenco"/>
+        <w:numPr>
+          <w:ilvl w:val="0"/>
+          <w:numId w:val="10"/>
+        </w:numPr>
+      </w:pPr>
+      <w:r>
+        <w:lastRenderedPageBreak/>
+        <w:t>Il processo si ripete per calcolare la scadenza di ogni nonce presente sul disco rigido del minatore. Dopo aver calcolato tutte le scadenze, il miner seleziona quella con la scadenza minima.</w:t>
+      </w:r>
+    </w:p>
+    <w:p>
+      <w:r>
+        <w:t>A livello di vantaggi:</w:t>
+      </w:r>
+    </w:p>
+    <w:p>
+      <w:pPr>
+        <w:pStyle w:val="Paragrafoelenco"/>
+        <w:numPr>
+          <w:ilvl w:val="0"/>
+          <w:numId w:val="14"/>
+        </w:numPr>
+      </w:pPr>
+      <w:r>
+        <w:t>PoC può utilizzare qualsiasi disco rigido normale, compresi quelli con sistemi basati su Android</w:t>
+      </w:r>
+    </w:p>
+    <w:p>
+      <w:pPr>
+        <w:pStyle w:val="Paragrafoelenco"/>
+        <w:numPr>
+          <w:ilvl w:val="0"/>
+          <w:numId w:val="14"/>
+        </w:numPr>
+      </w:pPr>
+      <w:r>
+        <w:t>Si dice che sia fino a 30 volte più efficiente dal punto di vista energetico rispetto al mining basato su ASIC della criptovaluta bitcoin</w:t>
+      </w:r>
+    </w:p>
+    <w:p>
+      <w:pPr>
+        <w:pStyle w:val="Paragrafoelenco"/>
+        <w:numPr>
+          <w:ilvl w:val="0"/>
+          <w:numId w:val="14"/>
+        </w:numPr>
+      </w:pPr>
+      <w:r>
+        <w:t>Non è necessario un hardware dedicato o un aggiornamento costante dei dischi rigidi</w:t>
+      </w:r>
+    </w:p>
+    <w:p>
+      <w:pPr>
+        <w:pStyle w:val="Paragrafoelenco"/>
+        <w:numPr>
+          <w:ilvl w:val="0"/>
+          <w:numId w:val="14"/>
+        </w:numPr>
+      </w:pPr>
+      <w:r>
+        <w:t>I dati di mining possono essere facilmente cancellati e l'unità può essere riutilizzata per qualsiasi altro scopo di archiviazione dati.</w:t>
+      </w:r>
+      <w:r>
+        <w:t xml:space="preserve"> Inoltre, sono più centralizzati</w:t>
+      </w:r>
+    </w:p>
+    <w:p>
+      <w:r>
+        <w:t>A livello di svantaggi:</w:t>
+      </w:r>
+    </w:p>
+    <w:p>
+      <w:pPr>
+        <w:pStyle w:val="Paragrafoelenco"/>
+        <w:numPr>
+          <w:ilvl w:val="0"/>
+          <w:numId w:val="13"/>
+        </w:numPr>
+      </w:pPr>
+      <w:r>
+        <w:t>Non molti sviluppatori hanno adottato questo sistema</w:t>
+      </w:r>
+    </w:p>
+    <w:p>
+      <w:pPr>
+        <w:pStyle w:val="Paragrafoelenco"/>
+        <w:numPr>
+          <w:ilvl w:val="0"/>
+          <w:numId w:val="13"/>
+        </w:numPr>
+      </w:pPr>
+      <w:r>
+        <w:t>È possibile che il malware influisca sulle attività di mining</w:t>
+      </w:r>
+    </w:p>
+    <w:p>
+      <w:pPr>
+        <w:pStyle w:val="Paragrafoelenco"/>
+        <w:numPr>
+          <w:ilvl w:val="0"/>
+          <w:numId w:val="13"/>
+        </w:numPr>
+      </w:pPr>
+      <w:r>
+        <w:t>L'adozione diffusa del PoC potrebbe dare il via a una "corsa agli armamenti" per la produzione di dischi rigidi di maggiore capacità</w:t>
+      </w:r>
+    </w:p>
+    <w:p>
+      <w:pPr>
+        <w:pStyle w:val="Titolo2"/>
+      </w:pPr>
+      <w:bookmarkStart w:id="15" w:name="_Toc130387517"/>
+      <w:r>
+        <w:t>Tipi di blockchain</w:t>
+      </w:r>
+      <w:bookmarkEnd w:id="15"/>
+    </w:p>
+    <w:p>
+      <w:r>
+        <w:t xml:space="preserve">Partiamo da una distinzione esterna; le blockchain </w:t>
+      </w:r>
+      <w:r>
+        <w:rPr>
+          <w:i/>
+          <w:iCs/>
+        </w:rPr>
+        <w:t xml:space="preserve">permissionless (senza permessi), permissioned (con permessi-autorizzate) </w:t>
+      </w:r>
+      <w:r>
+        <w:t>o entrambe. In particolare definiamo che:</w:t>
+      </w:r>
+    </w:p>
+    <w:p>
+      <w:pPr>
+        <w:pStyle w:val="Paragrafoelenco"/>
+        <w:numPr>
+          <w:ilvl w:val="0"/>
+          <w:numId w:val="13"/>
+        </w:numPr>
+      </w:pPr>
+      <w:r>
+        <w:t xml:space="preserve">Le </w:t>
+      </w:r>
+      <w:r>
+        <w:rPr>
+          <w:u w:val="single"/>
+        </w:rPr>
+        <w:t>permissioned</w:t>
+      </w:r>
+      <w:r>
+        <w:t xml:space="preserve"> richiedono il permesso di un’autorità centrale per partecipare. Esse</w:t>
+      </w:r>
+      <w:r>
+        <w:t xml:space="preserve"> </w:t>
+      </w:r>
+      <w:r>
+        <w:t>limitano l'accesso alla rete a determinati nodi e possono anche limitare i diritti di tali nodi su tale rete.  Le identità degli utenti di una blockchain autorizzata sono note agli altri utenti della blockchain autorizzata</w:t>
+      </w:r>
+      <w:r>
+        <w:t>.</w:t>
+      </w:r>
+    </w:p>
+    <w:p>
+      <w:pPr>
+        <w:pStyle w:val="Paragrafoelenco"/>
+        <w:numPr>
+          <w:ilvl w:val="1"/>
+          <w:numId w:val="13"/>
+        </w:numPr>
+      </w:pPr>
+      <w:r>
+        <w:t>Le blockchain autorizzate tendono a essere più efficienti.  Poiché l'accesso alla rete è limitato, ci sono meno nodi sulla blockchain, con conseguente riduzione del tempo di elaborazione per ogni transazione.</w:t>
+      </w:r>
+    </w:p>
+    <w:p>
+      <w:pPr>
+        <w:pStyle w:val="Paragrafoelenco"/>
+        <w:ind w:left="1440"/>
+      </w:pPr>
+    </w:p>
+    <w:p>
+      <w:pPr>
+        <w:pStyle w:val="Paragrafoelenco"/>
+        <w:numPr>
+          <w:ilvl w:val="0"/>
+          <w:numId w:val="13"/>
+        </w:numPr>
+      </w:pPr>
+      <w:r>
+        <w:t xml:space="preserve">Le </w:t>
+      </w:r>
+      <w:r>
+        <w:rPr>
+          <w:u w:val="single"/>
+        </w:rPr>
+        <w:t>permissionless</w:t>
+      </w:r>
+      <w:r>
+        <w:t xml:space="preserve"> non richiedono alcun permesso per partecipare e permettono agli utenti di essere pseudoanonimi (usando uno pseudonimo non si rivela alcun dettaglio relativo all’identità personale) e non restringono i permessi dei nodi. </w:t>
+      </w:r>
+    </w:p>
+    <w:p>
+      <w:pPr>
+        <w:pStyle w:val="Paragrafoelenco"/>
+        <w:numPr>
+          <w:ilvl w:val="1"/>
+          <w:numId w:val="13"/>
+        </w:numPr>
+      </w:pPr>
+      <w:r>
+        <w:t>Le blockchain senza permessi tendono a essere più sicure delle blockchain con permessi, perché ci sono molti nodi che convalidano le transazioni e sarebbe difficile per i cattivi attori colludere sulla rete. Tuttavia, le blockchain permissionless tendono anche ad avere lunghi tempi di elaborazione delle transazioni a causa dell'elevato numero di nodi e delle grandi dimensioni delle transazioni.</w:t>
+      </w:r>
+    </w:p>
+    <w:p>
+      <w:r>
+        <w:t>Chiaramente, la centralizzazione delle blockchain autorizzate a un'autorità centrale (che sia un governo, un'azienda, un gruppo commerciale o un'altra entità o gruppo che concede l'autorizzazione ai nodi e crea le restrizioni della blockchain) rende il sistema meno sicuro e più incline alle tradizionali vulnerabilità di hacking.  Meno nodi ci sono su una blockchain, più è facile per i cattivi attori colludere, quindi gli amministratori di blockchain private devono assicurarsi che i nodi che aggiungono e verificano i blocchi siano altamente affidabili.</w:t>
+      </w:r>
+    </w:p>
+    <w:p>
       <w:pPr>
         <w:rPr>
           <w:lang w:val="en-US"/>
         </w:rPr>
       </w:pPr>
-    </w:p>
-    <w:p>
-      <w:pPr>
-        <w:pStyle w:val="Titolo3"/>
-      </w:pPr>
-      <w:bookmarkStart w:id="18" w:name="_Toc130376934"/>
-      <w:r>
-        <w:t>Proof of Capacity (PoC)</w:t>
-      </w:r>
-      <w:bookmarkEnd w:id="18"/>
-      <w:r>
+      <w:r>
+        <w:rPr>
+          <w:noProof/>
+        </w:rPr>
+        <w:lastRenderedPageBreak/>
+        <w:drawing>
+          <wp:inline distT="0" distB="0" distL="0" distR="0" wp14:anchorId="449B8823" wp14:editId="21638E00">
+            <wp:extent cx="3751384" cy="2686844"/>
+            <wp:effectExtent l="0" t="0" r="1905" b="0"/>
+            <wp:docPr id="7" name="Immagine 7" descr="Permissionless vs. Permissioned Blockchain"/>
+            <wp:cNvGraphicFramePr>
+              <a:graphicFrameLocks xmlns:a="http://schemas.openxmlformats.org/drawingml/2006/main" noChangeAspect="1"/>
+            </wp:cNvGraphicFramePr>
+            <a:graphic xmlns:a="http://schemas.openxmlformats.org/drawingml/2006/main">
+              <a:graphicData uri="http://schemas.openxmlformats.org/drawingml/2006/picture">
+                <pic:pic xmlns:pic="http://schemas.openxmlformats.org/drawingml/2006/picture">
+                  <pic:nvPicPr>
+                    <pic:cNvPr id="0" name="Picture 1" descr="Permissionless vs. Permissioned Blockchain"/>
+                    <pic:cNvPicPr>
+                      <a:picLocks noChangeAspect="1" noChangeArrowheads="1"/>
+                    </pic:cNvPicPr>
+                  </pic:nvPicPr>
+                  <pic:blipFill>
+                    <a:blip r:embed="rId20" cstate="print">
+                      <a:extLst>
+                        <a:ext uri="{28A0092B-C50C-407E-A947-70E740481C1C}">
+                          <a14:useLocalDpi xmlns:a14="http://schemas.microsoft.com/office/drawing/2010/main" val="0"/>
+                        </a:ext>
+                      </a:extLst>
+                    </a:blip>
+                    <a:srcRect/>
+                    <a:stretch>
+                      <a:fillRect/>
+                    </a:stretch>
+                  </pic:blipFill>
+                  <pic:spPr bwMode="auto">
+                    <a:xfrm>
+                      <a:off x="0" y="0"/>
+                      <a:ext cx="3755543" cy="2689823"/>
+                    </a:xfrm>
+                    <a:prstGeom prst="rect">
+                      <a:avLst/>
+                    </a:prstGeom>
+                    <a:noFill/>
+                    <a:ln>
+                      <a:noFill/>
+                    </a:ln>
+                  </pic:spPr>
+                </pic:pic>
+              </a:graphicData>
+            </a:graphic>
+          </wp:inline>
+        </w:drawing>
+      </w:r>
+    </w:p>
+    <w:p>
+      <w:r>
+        <w:t xml:space="preserve">Riferimento: </w:t>
+      </w:r>
+      <w:hyperlink r:id="rId21" w:history="1">
+        <w:r>
+          <w:rPr>
+            <w:rStyle w:val="Collegamentoipertestuale"/>
+            <w:sz w:val="20"/>
+            <w:szCs w:val="20"/>
+          </w:rPr>
+          <w:t>https://www.foley.com/en/insights/publications/2021/08/types-of-blockchain-public-private-between</w:t>
+        </w:r>
+      </w:hyperlink>
+      <w:r>
+        <w:rPr>
+          <w:sz w:val="20"/>
+          <w:szCs w:val="20"/>
+        </w:rPr>
         <w:t xml:space="preserve"> </w:t>
       </w:r>
+    </w:p>
+    <w:p>
+      <w:r>
+        <w:t>I tipi di blockchain principali sono 4:</w:t>
+      </w:r>
+    </w:p>
+    <w:p>
+      <w:pPr>
+        <w:pStyle w:val="Paragrafoelenco"/>
+        <w:numPr>
+          <w:ilvl w:val="0"/>
+          <w:numId w:val="13"/>
+        </w:numPr>
+      </w:pPr>
+      <w:r>
+        <w:rPr>
+          <w:u w:val="single"/>
+        </w:rPr>
+        <w:t>Blockchain Pubbliche (Public Blockchain)</w:t>
+      </w:r>
+      <w:r>
+        <w:t xml:space="preserve">, </w:t>
+      </w:r>
+      <w:r>
+        <w:t xml:space="preserve">sistema di libro mastro distribuito non restrittivo e privo di permessi. Chiunque abbia accesso a Internet può registrarsi su una piattaforma blockchain per diventare un nodo autorizzato e far parte della rete blockchain. </w:t>
+      </w:r>
+    </w:p>
+    <w:p>
+      <w:pPr>
+        <w:pStyle w:val="Paragrafoelenco"/>
+        <w:numPr>
+          <w:ilvl w:val="1"/>
+          <w:numId w:val="13"/>
+        </w:numPr>
+      </w:pPr>
+      <w:r>
+        <w:t xml:space="preserve">Un nodo o un utente che fa parte della blockchain pubblica è autorizzato ad accedere ai record attuali e passati, a verificare le transazioni o a fare il proof-of-work per un blocco in arrivo e a fare mining. </w:t>
+      </w:r>
+    </w:p>
+    <w:p>
+      <w:pPr>
+        <w:pStyle w:val="Paragrafoelenco"/>
+        <w:numPr>
+          <w:ilvl w:val="1"/>
+          <w:numId w:val="13"/>
+        </w:numPr>
+      </w:pPr>
+      <w:r>
+        <w:t xml:space="preserve">L'uso più semplice delle blockchain pubbliche è il mining e lo scambio di criptovalute. Pertanto, le blockchain pubbliche più comuni sono quelle di Bitcoin e Litecoin. </w:t>
+      </w:r>
+    </w:p>
+    <w:p>
+      <w:pPr>
+        <w:pStyle w:val="Paragrafoelenco"/>
+        <w:numPr>
+          <w:ilvl w:val="1"/>
+          <w:numId w:val="13"/>
+        </w:numPr>
+      </w:pPr>
+      <w:r>
+        <w:t>Su queste blockchain pubbliche, i nodi "minano" criptovalute creando blocchi per le transazioni richieste sulla rete risolvendo equazioni crittografiche.  In cambio di questo lavoro, i nodi miner guadagnano una piccola quantità di criptovaluta. I minatori agiscono essenzialmente come cassieri di banca della nuova era che formulano una transazione e ricevono (o "minano") un compenso per i loro sforzi.</w:t>
+      </w:r>
+    </w:p>
+    <w:p>
+      <w:pPr>
+        <w:pStyle w:val="Paragrafoelenco"/>
+        <w:numPr>
+          <w:ilvl w:val="1"/>
+          <w:numId w:val="13"/>
+        </w:numPr>
+      </w:pPr>
+      <w:r>
+        <w:t>Le blockchain pubbliche sono per lo più sicure se gli utenti seguono rigorosamente le regole e i metodi di sicurezza. Tuttavia, è rischiosa solo quando i partecipanti non seguono scrupolosamente i protocolli di sicurezza.</w:t>
+      </w:r>
+    </w:p>
+    <w:p>
+      <w:pPr>
+        <w:pStyle w:val="Paragrafoelenco"/>
+        <w:ind w:left="1440"/>
+      </w:pPr>
+    </w:p>
+    <w:p>
+      <w:pPr>
+        <w:pStyle w:val="Paragrafoelenco"/>
+        <w:numPr>
+          <w:ilvl w:val="0"/>
+          <w:numId w:val="13"/>
+        </w:numPr>
+      </w:pPr>
+      <w:r>
+        <w:t>A livello di vantaggi:</w:t>
+      </w:r>
+    </w:p>
+    <w:p>
+      <w:pPr>
+        <w:pStyle w:val="Paragrafoelenco"/>
+        <w:numPr>
+          <w:ilvl w:val="1"/>
+          <w:numId w:val="13"/>
+        </w:numPr>
+      </w:pPr>
+      <w:r>
+        <w:t xml:space="preserve">Sono </w:t>
+      </w:r>
+      <w:r>
+        <w:rPr>
+          <w:i/>
+          <w:iCs/>
+        </w:rPr>
+        <w:t>sicure</w:t>
+      </w:r>
+      <w:r>
+        <w:t xml:space="preserve">, in quanto ci possono essere quanti più partecipanti o nodi; più grande la rete, maggiore la distribuzione di record ed è più difficile per gli hacker colpire l’intera rete. Inoltre, ciascun nodo farà verificata di transazioni e PoW, rendendo ogni transazione e blocco legittimi. </w:t>
+      </w:r>
+    </w:p>
+    <w:p>
+      <w:pPr>
+        <w:pStyle w:val="Paragrafoelenco"/>
+        <w:numPr>
+          <w:ilvl w:val="1"/>
+          <w:numId w:val="13"/>
+        </w:numPr>
+      </w:pPr>
+      <w:r>
+        <w:t xml:space="preserve">Sono </w:t>
+      </w:r>
+      <w:r>
+        <w:rPr>
+          <w:i/>
+          <w:iCs/>
+        </w:rPr>
+        <w:t>affidabili</w:t>
+      </w:r>
+      <w:r>
+        <w:t>, poiché</w:t>
+      </w:r>
+      <w:r>
+        <w:t xml:space="preserve"> due nodi o partecipanti non devono preoccuparsi dell'autenticità dell'altro. In altre parole, non hanno bisogno di conoscere personalmente o di fidarsi degli altri nodi, poiché il processo di proof-of-work assicura che non vi siano frodi nelle transazioni. Si può quindi fidare ciecamente delle blockchain pubbliche senza sentire il bisogno di fidarsi dei singoli nodi.</w:t>
+      </w:r>
+    </w:p>
+    <w:p>
+      <w:pPr>
+        <w:pStyle w:val="Paragrafoelenco"/>
+        <w:numPr>
+          <w:ilvl w:val="1"/>
+          <w:numId w:val="13"/>
+        </w:numPr>
+      </w:pPr>
+      <w:r>
+        <w:t xml:space="preserve">Sono </w:t>
+      </w:r>
+      <w:r>
+        <w:rPr>
+          <w:i/>
+          <w:iCs/>
+        </w:rPr>
+        <w:t>aperte</w:t>
+      </w:r>
+      <w:r>
+        <w:t xml:space="preserve"> e </w:t>
+      </w:r>
+      <w:r>
+        <w:rPr>
+          <w:i/>
+          <w:iCs/>
+        </w:rPr>
+        <w:t>trasparenti</w:t>
+      </w:r>
+      <w:r>
+        <w:t xml:space="preserve"> a tutti i nodi partecipanti. </w:t>
+      </w:r>
+      <w:r>
+        <w:t xml:space="preserve">Una copia dei record della blockchain o del libro mastro digitale è disponibile presso ogni nodo autorizzato. Questo rende l'intero sistema blockchain completamente aperto e trasparente. Nessuno può mostrare una </w:t>
+      </w:r>
+      <w:r>
+        <w:lastRenderedPageBreak/>
+        <w:t>transazione falsa o nascondere una transazione esistente, poiché ogni nodo dispone di una copia aggiornata del database in qualsiasi momento.</w:t>
+      </w:r>
+    </w:p>
+    <w:p>
+      <w:pPr>
+        <w:pStyle w:val="Paragrafoelenco"/>
+      </w:pPr>
+    </w:p>
+    <w:p>
+      <w:pPr>
+        <w:pStyle w:val="Paragrafoelenco"/>
+        <w:numPr>
+          <w:ilvl w:val="0"/>
+          <w:numId w:val="13"/>
+        </w:numPr>
+      </w:pPr>
+      <w:r>
+        <w:t>A livello di svantaggi:</w:t>
+      </w:r>
+    </w:p>
+    <w:p>
+      <w:pPr>
+        <w:pStyle w:val="Paragrafoelenco"/>
+        <w:numPr>
+          <w:ilvl w:val="1"/>
+          <w:numId w:val="13"/>
+        </w:numPr>
+      </w:pPr>
+      <w:r>
+        <w:t>Hanno meno TPS (transazioni al secondo), dato che è un enorme rete con molti nodi e ciascun nodo che verifica e faccia PoW consuma parecchio</w:t>
+      </w:r>
+    </w:p>
+    <w:p>
+      <w:pPr>
+        <w:pStyle w:val="Paragrafoelenco"/>
+        <w:numPr>
+          <w:ilvl w:val="1"/>
+          <w:numId w:val="13"/>
+        </w:numPr>
+      </w:pPr>
+      <w:r>
+        <w:t>Sono meno scalabili, essendo lente nel processing e nel completamento delle transazioni</w:t>
+      </w:r>
+    </w:p>
+    <w:p>
+      <w:pPr>
+        <w:pStyle w:val="Paragrafoelenco"/>
+        <w:numPr>
+          <w:ilvl w:val="1"/>
+          <w:numId w:val="13"/>
+        </w:numPr>
+      </w:pPr>
+      <w:r>
+        <w:t>Consumano molta energia, dato che appunto girano su PoW</w:t>
+      </w:r>
+    </w:p>
+    <w:p>
+      <w:pPr>
+        <w:pStyle w:val="Paragrafoelenco"/>
+        <w:ind w:left="1440"/>
+      </w:pPr>
+    </w:p>
+    <w:p>
+      <w:pPr>
+        <w:pStyle w:val="Paragrafoelenco"/>
+        <w:numPr>
+          <w:ilvl w:val="0"/>
+          <w:numId w:val="13"/>
+        </w:numPr>
+      </w:pPr>
+      <w:r>
+        <w:rPr>
+          <w:u w:val="single"/>
+        </w:rPr>
+        <w:t>Blockchain Private (Private/Managed Blockchain)</w:t>
+      </w:r>
+      <w:r>
+        <w:t xml:space="preserve">, </w:t>
+      </w:r>
+      <w:r>
+        <w:t>è una blockchain restrittiva o con permessi, che opera solo in una rete chiusa.</w:t>
+      </w:r>
+    </w:p>
+    <w:p>
+      <w:pPr>
+        <w:pStyle w:val="Paragrafoelenco"/>
+        <w:numPr>
+          <w:ilvl w:val="1"/>
+          <w:numId w:val="13"/>
+        </w:numPr>
+      </w:pPr>
+      <w:r>
+        <w:t xml:space="preserve">In una blockchain privata, l'autorità centrale determina chi può essere un nodo.  Inoltre, l'autorità centrale non concede necessariamente a ogni nodo gli stessi diritti di esecuzione delle funzioni.  Le blockchain private sono solo parzialmente decentralizzate perché l'accesso pubblico a queste blockchain è limitato.  </w:t>
+      </w:r>
+    </w:p>
+    <w:p>
+      <w:pPr>
+        <w:pStyle w:val="Paragrafoelenco"/>
+        <w:numPr>
+          <w:ilvl w:val="1"/>
+          <w:numId w:val="13"/>
+        </w:numPr>
+      </w:pPr>
+      <w:r>
+        <w:t>Alcuni esempi di blockchain private sono la rete di scambio di valuta virtuale business-to-business Ripple e Hyperledger, un progetto ombrello di applicazioni blockchain open-source.</w:t>
+      </w:r>
+    </w:p>
+    <w:p>
+      <w:pPr>
+        <w:pStyle w:val="Paragrafoelenco"/>
+        <w:numPr>
+          <w:ilvl w:val="1"/>
+          <w:numId w:val="13"/>
+        </w:numPr>
+      </w:pPr>
+      <w:r>
+        <w:t>Le reti blockchain private vengono utilizzate per le votazioni, la gestione della catena di approvvigionamento, l'identità digitale, la proprietà dei beni, ecc.</w:t>
+      </w:r>
+    </w:p>
+    <w:p>
+      <w:pPr>
+        <w:pStyle w:val="Paragrafoelenco"/>
+        <w:ind w:left="1440"/>
+      </w:pPr>
+    </w:p>
+    <w:p>
+      <w:pPr>
+        <w:pStyle w:val="Paragrafoelenco"/>
+        <w:numPr>
+          <w:ilvl w:val="0"/>
+          <w:numId w:val="13"/>
+        </w:numPr>
+      </w:pPr>
+      <w:r>
+        <w:t>A livello di vantaggi:</w:t>
+      </w:r>
+    </w:p>
+    <w:p>
+      <w:pPr>
+        <w:pStyle w:val="Paragrafoelenco"/>
+        <w:numPr>
+          <w:ilvl w:val="1"/>
+          <w:numId w:val="13"/>
+        </w:numPr>
+      </w:pPr>
+      <w:r>
+        <w:t>Sono veloci, misurate sempre in TPS, in quanto vi è un numero limitato di nodi e aggiungere nuove transazioni ad un blocco è veloce. Questo velocizza il consenso o il processo di verifica su tutti i nodi, raggiungendo un rate di centinaia/migliaia di TPS al secondo</w:t>
+      </w:r>
+    </w:p>
+    <w:p>
+      <w:pPr>
+        <w:pStyle w:val="Paragrafoelenco"/>
+        <w:numPr>
+          <w:ilvl w:val="1"/>
+          <w:numId w:val="13"/>
+        </w:numPr>
+      </w:pPr>
+      <w:r>
+        <w:t>Sono scalabili, in quanto essendo più controllate ne si sceglie la dimensione sulla base degli usi dell’organizzazione; aggiungere nodi, essendo una dimensione controllata, sarà più semplice.</w:t>
+      </w:r>
+    </w:p>
+    <w:p>
+      <w:pPr>
+        <w:pStyle w:val="Paragrafoelenco"/>
+        <w:ind w:left="1440"/>
+      </w:pPr>
+    </w:p>
+    <w:p>
+      <w:pPr>
+        <w:pStyle w:val="Paragrafoelenco"/>
+        <w:numPr>
+          <w:ilvl w:val="0"/>
+          <w:numId w:val="13"/>
+        </w:numPr>
+      </w:pPr>
+      <w:r>
+        <w:t>A livello di svantaggi:</w:t>
+      </w:r>
+    </w:p>
+    <w:p>
+      <w:pPr>
+        <w:pStyle w:val="Paragrafoelenco"/>
+        <w:numPr>
+          <w:ilvl w:val="1"/>
+          <w:numId w:val="13"/>
+        </w:numPr>
+      </w:pPr>
+      <w:r>
+        <w:t>Richiede la costruzione di sicurezza (trust-building), in quanto non c’è un libro mastro-open ledger e dunque non è possibile sapere per certo tutti i colleghi</w:t>
+      </w:r>
+    </w:p>
+    <w:p>
+      <w:pPr>
+        <w:pStyle w:val="Paragrafoelenco"/>
+        <w:numPr>
+          <w:ilvl w:val="1"/>
+          <w:numId w:val="13"/>
+        </w:numPr>
+      </w:pPr>
+      <w:r>
+        <w:t>Risulta meno sicura, in quanto avendo meno nodi, il rischio di attacco è più alto. Se un nodo dovesse prendere il controllo del sistema di gestione centrale, prenderebbe facilmente il controllo di tutta la rete e dei nodi, abusando dell’informazione presente</w:t>
+      </w:r>
+    </w:p>
+    <w:p>
+      <w:pPr>
+        <w:pStyle w:val="Paragrafoelenco"/>
+        <w:numPr>
+          <w:ilvl w:val="1"/>
+          <w:numId w:val="13"/>
+        </w:numPr>
+      </w:pPr>
+      <w:r>
+        <w:t>Sono centralizzate, richiedendo un controllo specifico di identità e accessi (</w:t>
+      </w:r>
+      <w:r>
+        <w:t xml:space="preserve">Identity and Access Management </w:t>
+      </w:r>
+      <w:r>
+        <w:t>[IAM]) per funzionare correttamente, in quanto il sistema ha tutti i permessi di controllo ed amministrativi, gestendo tutti i nodi e quali permessi dare loro, venendo meno ad una delle idee base di blockchain.</w:t>
+      </w:r>
+    </w:p>
+    <w:p>
+      <w:pPr>
+        <w:pStyle w:val="Paragrafoelenco"/>
+      </w:pPr>
+    </w:p>
+    <w:p>
+      <w:pPr>
+        <w:pStyle w:val="Paragrafoelenco"/>
+        <w:numPr>
+          <w:ilvl w:val="0"/>
+          <w:numId w:val="13"/>
+        </w:numPr>
+      </w:pPr>
+      <w:r>
+        <w:rPr>
+          <w:u w:val="single"/>
+        </w:rPr>
+        <w:t>Consortium Blockchain</w:t>
+      </w:r>
+      <w:r>
+        <w:t xml:space="preserve">, che </w:t>
+      </w:r>
+      <w:r>
+        <w:t>è una tipologia semi-decent</w:t>
+      </w:r>
+      <w:r>
+        <w:t>ralizza</w:t>
+      </w:r>
+      <w:r>
+        <w:t>ta</w:t>
+      </w:r>
+      <w:r>
+        <w:t xml:space="preserve"> e autorizzata</w:t>
+      </w:r>
+      <w:r>
+        <w:t xml:space="preserve"> in cui più di un'organizzazione gestisce una rete blockchain</w:t>
+      </w:r>
+      <w:r>
+        <w:t xml:space="preserve">. </w:t>
+      </w:r>
+      <w:r>
+        <w:t xml:space="preserve">Tuttavia, la creazione di consorzi può essere un processo difficile, in quanto richiede la cooperazione tra diverse organizzazioni, che presenta sfide logistiche e potenziali rischi antitrust (che esamineremo in un prossimo articolo). </w:t>
+      </w:r>
+    </w:p>
+    <w:p>
+      <w:pPr>
+        <w:pStyle w:val="Paragrafoelenco"/>
+        <w:numPr>
+          <w:ilvl w:val="1"/>
+          <w:numId w:val="13"/>
+        </w:numPr>
+      </w:pPr>
+      <w:r>
+        <w:t>Inoltre, alcuni membri delle catene di fornitura potrebbero non avere la tecnologia necessaria né l'infrastruttura per implementare gli strumenti blockchain, mentre quelli che ce l'hanno potrebbero decidere che i costi iniziali sono un prezzo troppo alto da pagare per digitalizzare i propri dati e connettersi agli altri membri della catena di fornitura.</w:t>
+      </w:r>
+    </w:p>
+    <w:p>
+      <w:pPr>
+        <w:pStyle w:val="Paragrafoelenco"/>
+        <w:numPr>
+          <w:ilvl w:val="1"/>
+          <w:numId w:val="13"/>
+        </w:numPr>
+      </w:pPr>
+      <w:r>
+        <w:lastRenderedPageBreak/>
+        <w:t xml:space="preserve">La società di software aziendale R3 ha sviluppato una serie di soluzioni consortili blockchain per il settore dei servizi finanziari e non solo. </w:t>
+      </w:r>
+    </w:p>
+    <w:p>
+      <w:pPr>
+        <w:pStyle w:val="Paragrafoelenco"/>
+        <w:ind w:left="1440"/>
+      </w:pPr>
+    </w:p>
+    <w:p>
+      <w:pPr>
+        <w:pStyle w:val="Paragrafoelenco"/>
+        <w:numPr>
+          <w:ilvl w:val="0"/>
+          <w:numId w:val="13"/>
+        </w:numPr>
+      </w:pPr>
+      <w:r>
+        <w:rPr>
+          <w:u w:val="single"/>
+        </w:rPr>
+        <w:t>Blockchain Ibrida (Hybrid Blockchain)</w:t>
+      </w:r>
+      <w:r>
+        <w:t xml:space="preserve">, </w:t>
+      </w:r>
+      <w:r>
+        <w:t>un tipo di blockchain controllata da una singola organizzazione, ma con un livello di supervisione eseguito dalla blockchain pubblica, che è necessaria per eseguire determinate convalide delle transazioni</w:t>
+      </w:r>
+      <w:r>
+        <w:t>.</w:t>
+      </w:r>
+    </w:p>
+    <w:p>
+      <w:pPr>
+        <w:pStyle w:val="Paragrafoelenco"/>
+        <w:numPr>
+          <w:ilvl w:val="1"/>
+          <w:numId w:val="13"/>
+        </w:numPr>
+      </w:pPr>
+      <w:r>
+        <w:t>Utilizza le caratteristiche di entrambi i tipi di blockchain, ovvero può avere un sistema privato basato sui permessi e un sistema pubblico senza permessi. Con questa rete ibrida, gli utenti possono controllare chi può accedere a quali dati memorizzati nella blockchain.</w:t>
+      </w:r>
+    </w:p>
+    <w:p>
+      <w:pPr>
+        <w:pStyle w:val="Paragrafoelenco"/>
+        <w:numPr>
+          <w:ilvl w:val="1"/>
+          <w:numId w:val="13"/>
+        </w:numPr>
+      </w:pPr>
+      <w:r>
+        <w:t>Solo una sezione selezionata di dati o record della blockchain può essere resa pubblica, mantenendo il resto riservato nella rete privata. Il sistema ibrido di blockchain è flessibile e consente agli utenti di unire facilmente una blockchain privata a più blockchain pubbliche. Una transazione in una rete privata di una blockchain ibrida viene solitamente verificata all'interno di quella rete.</w:t>
+      </w:r>
       <w:r>
         <w:br w:type="page"/>
       </w:r>
@@ -8194,32 +9210,12 @@
       <w:pPr>
         <w:pStyle w:val="Titolo2"/>
       </w:pPr>
-      <w:bookmarkStart w:id="19" w:name="_Toc130376935"/>
-      <w:r>
-        <w:lastRenderedPageBreak/>
-        <w:t xml:space="preserve">Tipi di blockchain </w:t>
-      </w:r>
-      <w:r>
-        <w:t>(primi 5 tipi, nota personale ndr)</w:t>
-      </w:r>
-      <w:bookmarkEnd w:id="19"/>
-    </w:p>
-    <w:p/>
-    <w:p>
-      <w:r>
-        <w:br w:type="page"/>
-      </w:r>
-    </w:p>
-    <w:p>
-      <w:pPr>
-        <w:pStyle w:val="Titolo2"/>
-      </w:pPr>
-      <w:bookmarkStart w:id="20" w:name="_Toc130376936"/>
+      <w:bookmarkStart w:id="16" w:name="_Toc130387518"/>
       <w:r>
         <w:lastRenderedPageBreak/>
         <w:t>Scalabilità nelle blockchain</w:t>
       </w:r>
-      <w:bookmarkEnd w:id="20"/>
+      <w:bookmarkEnd w:id="16"/>
     </w:p>
     <w:p>
       <w:r>
@@ -8522,54 +9518,41 @@
           <w:i/>
           <w:iCs/>
         </w:rPr>
-        <w:t>Tecnologie di secondo livello</w:t>
-      </w:r>
+        <w:t>Tecnologie di secondo livello (second layer technologies)</w:t>
+      </w:r>
+      <w:r>
+        <w:t>, come i canali di pagamento o di stato utilizzati nella Lightning Network, che portano le transazioni fuori dalla catena con l'opzione di regolare la catena in qualsiasi momento.</w:t>
+      </w:r>
+    </w:p>
+    <w:p>
+      <w:pPr>
+        <w:pStyle w:val="Paragrafoelenco"/>
+      </w:pPr>
+    </w:p>
+    <w:p>
+      <w:pPr>
+        <w:pStyle w:val="Paragrafoelenco"/>
+        <w:numPr>
+          <w:ilvl w:val="0"/>
+          <w:numId w:val="2"/>
+        </w:numPr>
+      </w:pPr>
       <w:r>
         <w:rPr>
           <w:i/>
           <w:iCs/>
         </w:rPr>
-        <w:t xml:space="preserve"> (second layer technologies)</w:t>
-      </w:r>
-      <w:r>
-        <w:t>, come i canali di pagamento o di stato utilizzati nella Lightning Network, che portano le transazioni fuori dalla catena con l'opzione di regolare la catena in qualsiasi momento.</w:t>
-      </w:r>
-    </w:p>
-    <w:p>
-      <w:pPr>
-        <w:pStyle w:val="Paragrafoelenco"/>
-      </w:pPr>
-    </w:p>
-    <w:p>
-      <w:pPr>
-        <w:pStyle w:val="Paragrafoelenco"/>
-        <w:numPr>
-          <w:ilvl w:val="0"/>
-          <w:numId w:val="2"/>
-        </w:numPr>
-      </w:pPr>
+        <w:t>a</w:t>
+      </w:r>
       <w:r>
         <w:rPr>
           <w:i/>
           <w:iCs/>
         </w:rPr>
-        <w:t>a</w:t>
-      </w:r>
-      <w:r>
-        <w:rPr>
-          <w:i/>
-          <w:iCs/>
-        </w:rPr>
         <w:t>pprocci Sidechain</w:t>
       </w:r>
       <w:r>
-        <w:t>, che possono essere meglio descritti come una parallelizzazione delle blockchain. Le attività possono essere trasferite da una catena all'altra tramite un peg</w:t>
-      </w:r>
-      <w:r>
-        <w:t xml:space="preserve"> (cioè, il prezzo specifico a cui punta un token, agganciando il riferimento ad un’altra valuta)</w:t>
-      </w:r>
-      <w:r>
-        <w:t xml:space="preserve"> bidirezionale (2WP) e il carico transazionale è condiviso tra la mainchain e le sue sidechain.</w:t>
+        <w:t>, che possono essere meglio descritti come una parallelizzazione delle blockchain. Le attività possono essere trasferite da una catena all'altra tramite un peg (cioè, il prezzo specifico a cui punta un token, agganciando il riferimento ad un’altra valuta) bidirezionale (2WP) e il carico transazionale è condiviso tra la mainchain e le sue sidechain.</w:t>
       </w:r>
     </w:p>
     <w:p>
@@ -8596,8 +9579,11 @@
       <w:pPr>
         <w:pStyle w:val="Titolo3"/>
       </w:pPr>
-      <w:bookmarkStart w:id="21" w:name="_Toc130376937"/>
-      <w:r>
+      <w:bookmarkStart w:id="17" w:name="_Toc130387519"/>
+      <w:r>
+        <w:rPr>
+          <w:noProof/>
+        </w:rPr>
         <w:lastRenderedPageBreak/>
         <w:drawing>
           <wp:anchor distT="0" distB="0" distL="114300" distR="114300" simplePos="0" relativeHeight="251659264" behindDoc="0" locked="0" layoutInCell="1" allowOverlap="1" wp14:anchorId="34B85643" wp14:editId="1ED205C9">
@@ -8623,7 +9609,7 @@
                     <pic:cNvPicPr/>
                   </pic:nvPicPr>
                   <pic:blipFill>
-                    <a:blip r:embed="rId18">
+                    <a:blip r:embed="rId22">
                       <a:extLst>
                         <a:ext uri="{28A0092B-C50C-407E-A947-70E740481C1C}">
                           <a14:useLocalDpi xmlns:a14="http://schemas.microsoft.com/office/drawing/2010/main" val="0"/>
@@ -8658,7 +9644,7 @@
       <w:r>
         <w:t>Directed Acyclic Graphs (DAG)</w:t>
       </w:r>
-      <w:bookmarkEnd w:id="21"/>
+      <w:bookmarkEnd w:id="17"/>
     </w:p>
     <w:p>
       <w:r>
@@ -9039,7 +10025,7 @@
                     </pic:cNvPicPr>
                   </pic:nvPicPr>
                   <pic:blipFill>
-                    <a:blip r:embed="rId19">
+                    <a:blip r:embed="rId23">
                       <a:extLst>
                         <a:ext uri="{28A0092B-C50C-407E-A947-70E740481C1C}">
                           <a14:useLocalDpi xmlns:a14="http://schemas.microsoft.com/office/drawing/2010/main" val="0"/>
@@ -9075,7 +10061,7 @@
       <w:r>
         <w:t xml:space="preserve">Riferimento: </w:t>
       </w:r>
-      <w:hyperlink r:id="rId20" w:history="1">
+      <w:hyperlink r:id="rId24" w:history="1">
         <w:r>
           <w:rPr>
             <w:rStyle w:val="Collegamentoipertestuale"/>
@@ -9203,12 +10189,12 @@
       <w:pPr>
         <w:pStyle w:val="Titolo1"/>
       </w:pPr>
-      <w:bookmarkStart w:id="22" w:name="_Toc130376938"/>
+      <w:bookmarkStart w:id="18" w:name="_Toc130387520"/>
       <w:r>
         <w:lastRenderedPageBreak/>
         <w:t>Riferimenti usati</w:t>
       </w:r>
-      <w:bookmarkEnd w:id="22"/>
+      <w:bookmarkEnd w:id="18"/>
     </w:p>
     <w:p>
       <w:pPr>
@@ -9257,7 +10243,7 @@
         </w:rPr>
         <w:t xml:space="preserve">Udemy:  </w:t>
       </w:r>
-      <w:hyperlink r:id="rId21" w:history="1">
+      <w:hyperlink r:id="rId25" w:history="1">
         <w:r>
           <w:rPr>
             <w:rStyle w:val="Collegamentoipertestuale"/>
@@ -9284,7 +10270,7 @@
       <w:r>
         <w:t xml:space="preserve">Investopedia: </w:t>
       </w:r>
-      <w:hyperlink r:id="rId22" w:history="1">
+      <w:hyperlink r:id="rId26" w:history="1">
         <w:r>
           <w:rPr>
             <w:rStyle w:val="Collegamentoipertestuale"/>
@@ -9307,7 +10293,7 @@
       <w:r>
         <w:t xml:space="preserve">BitPanda: </w:t>
       </w:r>
-      <w:hyperlink r:id="rId23" w:history="1">
+      <w:hyperlink r:id="rId27" w:history="1">
         <w:r>
           <w:rPr>
             <w:rStyle w:val="Collegamentoipertestuale"/>
@@ -9330,7 +10316,7 @@
       <w:r>
         <w:t xml:space="preserve">Intellipaat: </w:t>
       </w:r>
-      <w:hyperlink r:id="rId24" w:history="1">
+      <w:hyperlink r:id="rId28" w:history="1">
         <w:r>
           <w:rPr>
             <w:rStyle w:val="Collegamentoipertestuale"/>
@@ -9359,7 +10345,7 @@
         </w:rPr>
         <w:t xml:space="preserve">HolaCripto: </w:t>
       </w:r>
-      <w:hyperlink r:id="rId25" w:history="1">
+      <w:hyperlink r:id="rId29" w:history="1">
         <w:r>
           <w:rPr>
             <w:rStyle w:val="Collegamentoipertestuale"/>
@@ -9392,7 +10378,7 @@
         </w:rPr>
         <w:t xml:space="preserve">Simplilearn: </w:t>
       </w:r>
-      <w:hyperlink r:id="rId26" w:history="1">
+      <w:hyperlink r:id="rId30" w:history="1">
         <w:r>
           <w:rPr>
             <w:rStyle w:val="Collegamentoipertestuale"/>
@@ -9425,7 +10411,7 @@
         </w:rPr>
         <w:t xml:space="preserve">Blocktrade: </w:t>
       </w:r>
-      <w:hyperlink r:id="rId27" w:history="1">
+      <w:hyperlink r:id="rId31" w:history="1">
         <w:r>
           <w:rPr>
             <w:rStyle w:val="Collegamentoipertestuale"/>
@@ -9470,7 +10456,7 @@
           <w:lang w:val="de-DE"/>
         </w:rPr>
       </w:pPr>
-      <w:hyperlink r:id="rId28" w:history="1">
+      <w:hyperlink r:id="rId32" w:history="1">
         <w:r>
           <w:rPr>
             <w:rStyle w:val="Collegamentoipertestuale"/>
@@ -9497,7 +10483,7 @@
           <w:lang w:val="de-DE"/>
         </w:rPr>
       </w:pPr>
-      <w:hyperlink r:id="rId29" w:history="1">
+      <w:hyperlink r:id="rId33" w:history="1">
         <w:r>
           <w:rPr>
             <w:rStyle w:val="Collegamentoipertestuale"/>
@@ -9524,7 +10510,7 @@
           <w:lang w:val="de-DE"/>
         </w:rPr>
       </w:pPr>
-      <w:hyperlink r:id="rId30" w:history="1">
+      <w:hyperlink r:id="rId34" w:history="1">
         <w:r>
           <w:rPr>
             <w:rStyle w:val="Collegamentoipertestuale"/>
@@ -9551,7 +10537,7 @@
           <w:lang w:val="de-DE"/>
         </w:rPr>
       </w:pPr>
-      <w:hyperlink r:id="rId31" w:history="1">
+      <w:hyperlink r:id="rId35" w:history="1">
         <w:r>
           <w:rPr>
             <w:rStyle w:val="Collegamentoipertestuale"/>
@@ -9590,7 +10576,7 @@
         </w:rPr>
         <w:t xml:space="preserve">Binance: </w:t>
       </w:r>
-      <w:hyperlink r:id="rId32" w:history="1">
+      <w:hyperlink r:id="rId36" w:history="1">
         <w:r>
           <w:rPr>
             <w:rStyle w:val="Collegamentoipertestuale"/>
@@ -9647,7 +10633,7 @@
         </w:rPr>
         <w:t xml:space="preserve">: </w:t>
       </w:r>
-      <w:hyperlink r:id="rId33" w:history="1">
+      <w:hyperlink r:id="rId37" w:history="1">
         <w:r>
           <w:rPr>
             <w:rStyle w:val="Collegamentoipertestuale"/>
@@ -9686,7 +10672,7 @@
         </w:rPr>
         <w:t xml:space="preserve">: </w:t>
       </w:r>
-      <w:hyperlink r:id="rId34" w:history="1">
+      <w:hyperlink r:id="rId38" w:history="1">
         <w:r>
           <w:rPr>
             <w:rStyle w:val="Collegamentoipertestuale"/>
@@ -9719,7 +10705,7 @@
         </w:rPr>
         <w:t xml:space="preserve">Cointelegraph: </w:t>
       </w:r>
-      <w:hyperlink r:id="rId35" w:history="1">
+      <w:hyperlink r:id="rId39" w:history="1">
         <w:r>
           <w:rPr>
             <w:rStyle w:val="Collegamentoipertestuale"/>
@@ -9746,7 +10732,7 @@
       <w:r>
         <w:t xml:space="preserve">Affidaty: </w:t>
       </w:r>
-      <w:hyperlink r:id="rId36" w:history="1">
+      <w:hyperlink r:id="rId40" w:history="1">
         <w:r>
           <w:rPr>
             <w:rStyle w:val="Collegamentoipertestuale"/>
@@ -9769,7 +10755,7 @@
       <w:r>
         <w:t xml:space="preserve">Gemini: </w:t>
       </w:r>
-      <w:hyperlink r:id="rId37" w:history="1">
+      <w:hyperlink r:id="rId41" w:history="1">
         <w:r>
           <w:rPr>
             <w:rStyle w:val="Collegamentoipertestuale"/>
@@ -9792,7 +10778,7 @@
       <w:r>
         <w:t xml:space="preserve">101Blockchain: </w:t>
       </w:r>
-      <w:hyperlink r:id="rId38" w:history="1">
+      <w:hyperlink r:id="rId42" w:history="1">
         <w:r>
           <w:rPr>
             <w:rStyle w:val="Collegamentoipertestuale"/>
@@ -9821,7 +10807,7 @@
         </w:rPr>
         <w:t xml:space="preserve">Naukri: </w:t>
       </w:r>
-      <w:hyperlink r:id="rId39" w:history="1">
+      <w:hyperlink r:id="rId43" w:history="1">
         <w:r>
           <w:rPr>
             <w:rStyle w:val="Collegamentoipertestuale"/>
@@ -9854,7 +10840,7 @@
         </w:rPr>
         <w:t xml:space="preserve">Yahoo Finance: </w:t>
       </w:r>
-      <w:hyperlink r:id="rId40" w:history="1">
+      <w:hyperlink r:id="rId44" w:history="1">
         <w:r>
           <w:rPr>
             <w:rStyle w:val="Collegamentoipertestuale"/>
@@ -9869,6 +10855,12 @@
         </w:rPr>
         <w:t xml:space="preserve"> </w:t>
       </w:r>
+      <w:r>
+        <w:rPr>
+          <w:lang w:val="en-US"/>
+        </w:rPr>
+        <w:t xml:space="preserve"> </w:t>
+      </w:r>
     </w:p>
     <w:p>
       <w:pPr>
@@ -9885,21 +10877,231 @@
         <w:rPr>
           <w:lang w:val="en-US"/>
         </w:rPr>
-        <w:t>Tesi sull’argomento:</w:t>
-      </w:r>
-    </w:p>
-    <w:p>
-      <w:pPr>
-        <w:pStyle w:val="Paragrafoelenco"/>
-        <w:numPr>
-          <w:ilvl w:val="1"/>
+        <w:t xml:space="preserve">Komodo Academy: </w:t>
+      </w:r>
+      <w:hyperlink r:id="rId45" w:history="1">
+        <w:r>
+          <w:rPr>
+            <w:rStyle w:val="Collegamentoipertestuale"/>
+            <w:lang w:val="en-US"/>
+          </w:rPr>
+          <w:t>https://komodoplatform.com/en/academy/</w:t>
+        </w:r>
+      </w:hyperlink>
+      <w:r>
+        <w:rPr>
+          <w:lang w:val="en-US"/>
+        </w:rPr>
+        <w:t xml:space="preserve"> </w:t>
+      </w:r>
+    </w:p>
+    <w:p>
+      <w:pPr>
+        <w:pStyle w:val="Paragrafoelenco"/>
+        <w:numPr>
+          <w:ilvl w:val="0"/>
           <w:numId w:val="2"/>
         </w:numPr>
         <w:rPr>
           <w:lang w:val="en-US"/>
         </w:rPr>
       </w:pPr>
-      <w:hyperlink r:id="rId41" w:history="1">
+      <w:r>
+        <w:rPr>
+          <w:lang w:val="en-US"/>
+        </w:rPr>
+        <w:t xml:space="preserve">Hacken.io: </w:t>
+      </w:r>
+      <w:hyperlink r:id="rId46" w:history="1">
+        <w:r>
+          <w:rPr>
+            <w:rStyle w:val="Collegamentoipertestuale"/>
+            <w:lang w:val="en-US"/>
+          </w:rPr>
+          <w:t>https://hacken.io/insights/</w:t>
+        </w:r>
+      </w:hyperlink>
+      <w:r>
+        <w:rPr>
+          <w:lang w:val="en-US"/>
+        </w:rPr>
+        <w:t xml:space="preserve"> </w:t>
+      </w:r>
+    </w:p>
+    <w:p>
+      <w:pPr>
+        <w:pStyle w:val="Paragrafoelenco"/>
+        <w:numPr>
+          <w:ilvl w:val="0"/>
+          <w:numId w:val="2"/>
+        </w:numPr>
+        <w:rPr>
+          <w:lang w:val="en-US"/>
+        </w:rPr>
+      </w:pPr>
+      <w:r>
+        <w:rPr>
+          <w:lang w:val="en-US"/>
+        </w:rPr>
+        <w:t xml:space="preserve">Horizen.io: </w:t>
+      </w:r>
+      <w:hyperlink r:id="rId47" w:history="1">
+        <w:r>
+          <w:rPr>
+            <w:rStyle w:val="Collegamentoipertestuale"/>
+            <w:lang w:val="en-US"/>
+          </w:rPr>
+          <w:t>https://www.horizen.io/academy/</w:t>
+        </w:r>
+      </w:hyperlink>
+      <w:r>
+        <w:rPr>
+          <w:lang w:val="en-US"/>
+        </w:rPr>
+        <w:t xml:space="preserve"> </w:t>
+      </w:r>
+    </w:p>
+    <w:p>
+      <w:pPr>
+        <w:pStyle w:val="Paragrafoelenco"/>
+        <w:numPr>
+          <w:ilvl w:val="0"/>
+          <w:numId w:val="2"/>
+        </w:numPr>
+        <w:rPr>
+          <w:lang w:val="en-US"/>
+        </w:rPr>
+      </w:pPr>
+      <w:r>
+        <w:rPr>
+          <w:lang w:val="en-US"/>
+        </w:rPr>
+        <w:t xml:space="preserve">AnalyticSteps: </w:t>
+      </w:r>
+      <w:hyperlink r:id="rId48" w:history="1">
+        <w:r>
+          <w:rPr>
+            <w:rStyle w:val="Collegamentoipertestuale"/>
+            <w:lang w:val="en-US"/>
+          </w:rPr>
+          <w:t>https://www.analyticssteps.com/blogs/</w:t>
+        </w:r>
+      </w:hyperlink>
+      <w:r>
+        <w:rPr>
+          <w:lang w:val="en-US"/>
+        </w:rPr>
+        <w:t xml:space="preserve"> </w:t>
+      </w:r>
+    </w:p>
+    <w:p>
+      <w:pPr>
+        <w:pStyle w:val="Paragrafoelenco"/>
+        <w:numPr>
+          <w:ilvl w:val="0"/>
+          <w:numId w:val="2"/>
+        </w:numPr>
+        <w:rPr>
+          <w:lang w:val="en-US"/>
+        </w:rPr>
+      </w:pPr>
+      <w:r>
+        <w:rPr>
+          <w:lang w:val="en-US"/>
+        </w:rPr>
+        <w:t xml:space="preserve">Foley: </w:t>
+      </w:r>
+      <w:hyperlink r:id="rId49" w:history="1">
+        <w:r>
+          <w:rPr>
+            <w:rStyle w:val="Collegamentoipertestuale"/>
+            <w:lang w:val="en-US"/>
+          </w:rPr>
+          <w:t>https://www.foley.com/en/insights/publications</w:t>
+        </w:r>
+      </w:hyperlink>
+      <w:r>
+        <w:rPr>
+          <w:lang w:val="en-US"/>
+        </w:rPr>
+        <w:t xml:space="preserve"> </w:t>
+      </w:r>
+    </w:p>
+    <w:p>
+      <w:pPr>
+        <w:pStyle w:val="Paragrafoelenco"/>
+        <w:numPr>
+          <w:ilvl w:val="0"/>
+          <w:numId w:val="2"/>
+        </w:numPr>
+        <w:rPr>
+          <w:lang w:val="en-US"/>
+        </w:rPr>
+      </w:pPr>
+      <w:r>
+        <w:rPr>
+          <w:lang w:val="en-US"/>
+        </w:rPr>
+        <w:t xml:space="preserve">Data-Flair: </w:t>
+      </w:r>
+      <w:hyperlink r:id="rId50" w:history="1">
+        <w:r>
+          <w:rPr>
+            <w:rStyle w:val="Collegamentoipertestuale"/>
+            <w:lang w:val="en-US"/>
+          </w:rPr>
+          <w:t>https://data-flair.training/blogs/</w:t>
+        </w:r>
+      </w:hyperlink>
+      <w:r>
+        <w:rPr>
+          <w:lang w:val="en-US"/>
+        </w:rPr>
+        <w:t xml:space="preserve"> </w:t>
+      </w:r>
+    </w:p>
+    <w:p>
+      <w:pPr>
+        <w:pStyle w:val="Paragrafoelenco"/>
+        <w:numPr>
+          <w:ilvl w:val="0"/>
+          <w:numId w:val="2"/>
+        </w:numPr>
+        <w:rPr>
+          <w:lang w:val="en-US"/>
+        </w:rPr>
+      </w:pPr>
+      <w:r>
+        <w:rPr>
+          <w:lang w:val="en-US"/>
+        </w:rPr>
+        <w:t xml:space="preserve">Tesi </w:t>
+      </w:r>
+      <w:r>
+        <w:rPr>
+          <w:lang w:val="en-US"/>
+        </w:rPr>
+        <w:t>di riferimento</w:t>
+      </w:r>
+      <w:r>
+        <w:rPr>
+          <w:lang w:val="en-US"/>
+        </w:rPr>
+        <w:t>:</w:t>
+      </w:r>
+    </w:p>
+    <w:p>
+      <w:pPr>
+        <w:pStyle w:val="Paragrafoelenco"/>
+        <w:numPr>
+          <w:ilvl w:val="0"/>
+          <w:numId w:val="2"/>
+        </w:numPr>
+        <w:rPr>
+          <w:lang w:val="en-US"/>
+        </w:rPr>
+      </w:pPr>
+      <w:hyperlink r:id="rId51" w:history="1">
         <w:r>
           <w:rPr>
             <w:rStyle w:val="Collegamentoipertestuale"/>
@@ -9908,111 +11110,6 @@
           <w:t>https://amslaurea.unibo.it/7934/1/bertani_beatrice_tesi.pdf</w:t>
         </w:r>
       </w:hyperlink>
-      <w:r>
-        <w:rPr>
-          <w:lang w:val="en-US"/>
-        </w:rPr>
-        <w:t xml:space="preserve"> </w:t>
-      </w:r>
-    </w:p>
-    <w:p>
-      <w:pPr>
-        <w:pStyle w:val="Paragrafoelenco"/>
-        <w:numPr>
-          <w:ilvl w:val="0"/>
-          <w:numId w:val="2"/>
-        </w:numPr>
-        <w:rPr>
-          <w:lang w:val="en-US"/>
-        </w:rPr>
-      </w:pPr>
-      <w:r>
-        <w:rPr>
-          <w:lang w:val="en-US"/>
-        </w:rPr>
-        <w:t xml:space="preserve">Komodo Academy: </w:t>
-      </w:r>
-      <w:hyperlink r:id="rId42" w:history="1">
-        <w:r>
-          <w:rPr>
-            <w:rStyle w:val="Collegamentoipertestuale"/>
-            <w:lang w:val="en-US"/>
-          </w:rPr>
-          <w:t>https://komodoplatform.com/en/academy/</w:t>
-        </w:r>
-      </w:hyperlink>
-      <w:r>
-        <w:rPr>
-          <w:lang w:val="en-US"/>
-        </w:rPr>
-        <w:t xml:space="preserve"> </w:t>
-      </w:r>
-    </w:p>
-    <w:p>
-      <w:pPr>
-        <w:pStyle w:val="Paragrafoelenco"/>
-        <w:numPr>
-          <w:ilvl w:val="0"/>
-          <w:numId w:val="2"/>
-        </w:numPr>
-        <w:rPr>
-          <w:lang w:val="en-US"/>
-        </w:rPr>
-      </w:pPr>
-      <w:r>
-        <w:rPr>
-          <w:lang w:val="en-US"/>
-        </w:rPr>
-        <w:t xml:space="preserve">Hacken.io: </w:t>
-      </w:r>
-      <w:hyperlink r:id="rId43" w:history="1">
-        <w:r>
-          <w:rPr>
-            <w:rStyle w:val="Collegamentoipertestuale"/>
-            <w:lang w:val="en-US"/>
-          </w:rPr>
-          <w:t>https://hacken.io/insights/</w:t>
-        </w:r>
-      </w:hyperlink>
-      <w:r>
-        <w:rPr>
-          <w:lang w:val="en-US"/>
-        </w:rPr>
-        <w:t xml:space="preserve"> </w:t>
-      </w:r>
-    </w:p>
-    <w:p>
-      <w:pPr>
-        <w:pStyle w:val="Paragrafoelenco"/>
-        <w:numPr>
-          <w:ilvl w:val="0"/>
-          <w:numId w:val="2"/>
-        </w:numPr>
-        <w:rPr>
-          <w:lang w:val="en-US"/>
-        </w:rPr>
-      </w:pPr>
-      <w:r>
-        <w:rPr>
-          <w:lang w:val="en-US"/>
-        </w:rPr>
-        <w:t xml:space="preserve">Horizen.io: </w:t>
-      </w:r>
-      <w:hyperlink r:id="rId44" w:history="1">
-        <w:r>
-          <w:rPr>
-            <w:rStyle w:val="Collegamentoipertestuale"/>
-            <w:lang w:val="en-US"/>
-          </w:rPr>
-          <w:t>https://www.horizen.io/academy/</w:t>
-        </w:r>
-      </w:hyperlink>
-      <w:r>
-        <w:rPr>
-          <w:lang w:val="en-US"/>
-        </w:rPr>
-        <w:t xml:space="preserve"> </w:t>
-      </w:r>
     </w:p>
     <w:p>
       <w:pPr>
@@ -10043,7 +11140,7 @@
           <w:lang w:val="en-US"/>
         </w:rPr>
       </w:pPr>
-      <w:hyperlink r:id="rId45" w:history="1">
+      <w:hyperlink r:id="rId52" w:history="1">
         <w:r>
           <w:rPr>
             <w:rStyle w:val="Collegamentoipertestuale"/>
@@ -10059,6 +11156,33 @@
         <w:t xml:space="preserve"> </w:t>
       </w:r>
     </w:p>
+    <w:p>
+      <w:pPr>
+        <w:pStyle w:val="Paragrafoelenco"/>
+        <w:numPr>
+          <w:ilvl w:val="1"/>
+          <w:numId w:val="2"/>
+        </w:numPr>
+        <w:rPr>
+          <w:lang w:val="en-US"/>
+        </w:rPr>
+      </w:pPr>
+      <w:hyperlink r:id="rId53" w:history="1">
+        <w:r>
+          <w:rPr>
+            <w:rStyle w:val="Collegamentoipertestuale"/>
+            <w:lang w:val="en-US"/>
+          </w:rPr>
+          <w:t>https://tokens-economy.gitbook.io/</w:t>
+        </w:r>
+      </w:hyperlink>
+      <w:r>
+        <w:rPr>
+          <w:lang w:val="en-US"/>
+        </w:rPr>
+        <w:t xml:space="preserve"> </w:t>
+      </w:r>
+    </w:p>
     <w:sectPr>
       <w:pgSz w:w="11906" w:h="16838"/>
       <w:pgMar w:top="1417" w:right="1134" w:bottom="1134" w:left="1134" w:header="708" w:footer="708" w:gutter="0"/>
@@ -10067,6 +11191,56 @@
     </w:sectPr>
   </w:body>
 </w:document>
+</file>
+
+<file path=word/endnotes.xml><?xml version="1.0" encoding="utf-8"?>
+<w:endnotes xmlns:wpc="http://schemas.microsoft.com/office/word/2010/wordprocessingCanvas" xmlns:cx="http://schemas.microsoft.com/office/drawing/2014/chartex" xmlns:cx1="http://schemas.microsoft.com/office/drawing/2015/9/8/chartex" xmlns:cx2="http://schemas.microsoft.com/office/drawing/2015/10/21/chartex" xmlns:cx3="http://schemas.microsoft.com/office/drawing/2016/5/9/chartex" xmlns:cx4="http://schemas.microsoft.com/office/drawing/2016/5/10/chartex" xmlns:cx5="http://schemas.microsoft.com/office/drawing/2016/5/11/chartex" xmlns:cx6="http://schemas.microsoft.com/office/drawing/2016/5/12/chartex" xmlns:cx7="http://schemas.microsoft.com/office/drawing/2016/5/13/chartex" xmlns:cx8="http://schemas.microsoft.com/office/drawing/2016/5/14/chartex" xmlns:mc="http://schemas.openxmlformats.org/markup-compatibility/2006" xmlns:aink="http://schemas.microsoft.com/office/drawing/2016/ink" xmlns:am3d="http://schemas.microsoft.com/office/drawing/2017/model3d" xmlns:o="urn:schemas-microsoft-com:office:office" xmlns:oel="http://schemas.microsoft.com/office/2019/extlst" xmlns:r="http://schemas.openxmlformats.org/officeDocument/2006/relationships" xmlns:m="http://schemas.openxmlformats.org/officeDocument/2006/math" xmlns:v="urn:schemas-microsoft-com:vml" xmlns:wp14="http://schemas.microsoft.com/office/word/2010/wordprocessingDrawing" xmlns:wp="http://schemas.openxmlformats.org/drawingml/2006/wordprocessingDrawing" xmlns:w10="urn:schemas-microsoft-com:office:word" xmlns:w="http://schemas.openxmlformats.org/wordprocessingml/2006/main" xmlns:w14="http://schemas.microsoft.com/office/word/2010/wordml" xmlns:w15="http://schemas.microsoft.com/office/word/2012/wordml" xmlns:w16cex="http://schemas.microsoft.com/office/word/2018/wordml/cex" xmlns:w16cid="http://schemas.microsoft.com/office/word/2016/wordml/cid" xmlns:w16="http://schemas.microsoft.com/office/word/2018/wordml" xmlns:w16sdtdh="http://schemas.microsoft.com/office/word/2020/wordml/sdtdatahash" xmlns:w16se="http://schemas.microsoft.com/office/word/2015/wordml/symex" xmlns:wpg="http://schemas.microsoft.com/office/word/2010/wordprocessingGroup" xmlns:wpi="http://schemas.microsoft.com/office/word/2010/wordprocessingInk" xmlns:wne="http://schemas.microsoft.com/office/word/2006/wordml" xmlns:wps="http://schemas.microsoft.com/office/word/2010/wordprocessingShape" mc:Ignorable="w14 w15 w16se w16cid w16 w16cex w16sdtdh wp14">
+  <w:endnote w:type="separator" w:id="-1">
+    <w:p>
+      <w:pPr>
+        <w:spacing w:after="0" w:line="240" w:lineRule="auto"/>
+      </w:pPr>
+      <w:r>
+        <w:separator/>
+      </w:r>
+    </w:p>
+  </w:endnote>
+  <w:endnote w:type="continuationSeparator" w:id="0">
+    <w:p>
+      <w:pPr>
+        <w:spacing w:after="0" w:line="240" w:lineRule="auto"/>
+      </w:pPr>
+      <w:r>
+        <w:continuationSeparator/>
+      </w:r>
+    </w:p>
+  </w:endnote>
+</w:endnotes>
+</file>
+
+<file path=word/footnotes.xml><?xml version="1.0" encoding="utf-8"?>
+<w:footnotes xmlns:wpc="http://schemas.microsoft.com/office/word/2010/wordprocessingCanvas" xmlns:cx="http://schemas.microsoft.com/office/drawing/2014/chartex" xmlns:cx1="http://schemas.microsoft.com/office/drawing/2015/9/8/chartex" xmlns:cx2="http://schemas.microsoft.com/office/drawing/2015/10/21/chartex" xmlns:cx3="http://schemas.microsoft.com/office/drawing/2016/5/9/chartex" xmlns:cx4="http://schemas.microsoft.com/office/drawing/2016/5/10/chartex" xmlns:cx5="http://schemas.microsoft.com/office/drawing/2016/5/11/chartex" xmlns:cx6="http://schemas.microsoft.com/office/drawing/2016/5/12/chartex" xmlns:cx7="http://schemas.microsoft.com/office/drawing/2016/5/13/chartex" xmlns:cx8="http://schemas.microsoft.com/office/drawing/2016/5/14/chartex" xmlns:mc="http://schemas.openxmlformats.org/markup-compatibility/2006" xmlns:aink="http://schemas.microsoft.com/office/drawing/2016/ink" xmlns:am3d="http://schemas.microsoft.com/office/drawing/2017/model3d" xmlns:o="urn:schemas-microsoft-com:office:office" xmlns:oel="http://schemas.microsoft.com/office/2019/extlst" xmlns:r="http://schemas.openxmlformats.org/officeDocument/2006/relationships" xmlns:m="http://schemas.openxmlformats.org/officeDocument/2006/math" xmlns:v="urn:schemas-microsoft-com:vml" xmlns:wp14="http://schemas.microsoft.com/office/word/2010/wordprocessingDrawing" xmlns:wp="http://schemas.openxmlformats.org/drawingml/2006/wordprocessingDrawing" xmlns:w10="urn:schemas-microsoft-com:office:word" xmlns:w="http://schemas.openxmlformats.org/wordprocessingml/2006/main" xmlns:w14="http://schemas.microsoft.com/office/word/2010/wordml" xmlns:w15="http://schemas.microsoft.com/office/word/2012/wordml" xmlns:w16cex="http://schemas.microsoft.com/office/word/2018/wordml/cex" xmlns:w16cid="http://schemas.microsoft.com/office/word/2016/wordml/cid" xmlns:w16="http://schemas.microsoft.com/office/word/2018/wordml" xmlns:w16sdtdh="http://schemas.microsoft.com/office/word/2020/wordml/sdtdatahash" xmlns:w16se="http://schemas.microsoft.com/office/word/2015/wordml/symex" xmlns:wpg="http://schemas.microsoft.com/office/word/2010/wordprocessingGroup" xmlns:wpi="http://schemas.microsoft.com/office/word/2010/wordprocessingInk" xmlns:wne="http://schemas.microsoft.com/office/word/2006/wordml" xmlns:wps="http://schemas.microsoft.com/office/word/2010/wordprocessingShape" mc:Ignorable="w14 w15 w16se w16cid w16 w16cex w16sdtdh wp14">
+  <w:footnote w:type="separator" w:id="-1">
+    <w:p>
+      <w:pPr>
+        <w:spacing w:after="0" w:line="240" w:lineRule="auto"/>
+      </w:pPr>
+      <w:r>
+        <w:separator/>
+      </w:r>
+    </w:p>
+  </w:footnote>
+  <w:footnote w:type="continuationSeparator" w:id="0">
+    <w:p>
+      <w:pPr>
+        <w:spacing w:after="0" w:line="240" w:lineRule="auto"/>
+      </w:pPr>
+      <w:r>
+        <w:continuationSeparator/>
+      </w:r>
+    </w:p>
+  </w:footnote>
+</w:footnotes>
 </file>
 
 <file path=word/numbering.xml><?xml version="1.0" encoding="utf-8"?>
@@ -10382,6 +11556,118 @@
     </w:lvl>
   </w:abstractNum>
   <w:abstractNum w:abstractNumId="3" w15:restartNumberingAfterBreak="0">
+    <w:nsid w:val="1F5B24D8"/>
+    <w:multiLevelType w:val="hybridMultilevel"/>
+    <w:tmpl w:val="4202D958"/>
+    <w:lvl w:ilvl="0" w:tplc="FA4002E8">
+      <w:numFmt w:val="bullet"/>
+      <w:lvlText w:val="-"/>
+      <w:lvlJc w:val="left"/>
+      <w:pPr>
+        <w:ind w:left="720" w:hanging="360"/>
+      </w:pPr>
+      <w:rPr>
+        <w:rFonts w:ascii="Calibri" w:eastAsiaTheme="minorHAnsi" w:hAnsi="Calibri" w:cs="Calibri" w:hint="default"/>
+      </w:rPr>
+    </w:lvl>
+    <w:lvl w:ilvl="1" w:tplc="04100003">
+      <w:start w:val="1"/>
+      <w:numFmt w:val="bullet"/>
+      <w:lvlText w:val="o"/>
+      <w:lvlJc w:val="left"/>
+      <w:pPr>
+        <w:ind w:left="1440" w:hanging="360"/>
+      </w:pPr>
+      <w:rPr>
+        <w:rFonts w:ascii="Courier New" w:hAnsi="Courier New" w:cs="Courier New" w:hint="default"/>
+      </w:rPr>
+    </w:lvl>
+    <w:lvl w:ilvl="2" w:tplc="04100005">
+      <w:start w:val="1"/>
+      <w:numFmt w:val="bullet"/>
+      <w:lvlText w:val=""/>
+      <w:lvlJc w:val="left"/>
+      <w:pPr>
+        <w:ind w:left="2160" w:hanging="360"/>
+      </w:pPr>
+      <w:rPr>
+        <w:rFonts w:ascii="Wingdings" w:hAnsi="Wingdings" w:hint="default"/>
+      </w:rPr>
+    </w:lvl>
+    <w:lvl w:ilvl="3" w:tplc="04100001" w:tentative="1">
+      <w:start w:val="1"/>
+      <w:numFmt w:val="bullet"/>
+      <w:lvlText w:val=""/>
+      <w:lvlJc w:val="left"/>
+      <w:pPr>
+        <w:ind w:left="2880" w:hanging="360"/>
+      </w:pPr>
+      <w:rPr>
+        <w:rFonts w:ascii="Symbol" w:hAnsi="Symbol" w:hint="default"/>
+      </w:rPr>
+    </w:lvl>
+    <w:lvl w:ilvl="4" w:tplc="04100003" w:tentative="1">
+      <w:start w:val="1"/>
+      <w:numFmt w:val="bullet"/>
+      <w:lvlText w:val="o"/>
+      <w:lvlJc w:val="left"/>
+      <w:pPr>
+        <w:ind w:left="3600" w:hanging="360"/>
+      </w:pPr>
+      <w:rPr>
+        <w:rFonts w:ascii="Courier New" w:hAnsi="Courier New" w:cs="Courier New" w:hint="default"/>
+      </w:rPr>
+    </w:lvl>
+    <w:lvl w:ilvl="5" w:tplc="04100005" w:tentative="1">
+      <w:start w:val="1"/>
+      <w:numFmt w:val="bullet"/>
+      <w:lvlText w:val=""/>
+      <w:lvlJc w:val="left"/>
+      <w:pPr>
+        <w:ind w:left="4320" w:hanging="360"/>
+      </w:pPr>
+      <w:rPr>
+        <w:rFonts w:ascii="Wingdings" w:hAnsi="Wingdings" w:hint="default"/>
+      </w:rPr>
+    </w:lvl>
+    <w:lvl w:ilvl="6" w:tplc="04100001" w:tentative="1">
+      <w:start w:val="1"/>
+      <w:numFmt w:val="bullet"/>
+      <w:lvlText w:val=""/>
+      <w:lvlJc w:val="left"/>
+      <w:pPr>
+        <w:ind w:left="5040" w:hanging="360"/>
+      </w:pPr>
+      <w:rPr>
+        <w:rFonts w:ascii="Symbol" w:hAnsi="Symbol" w:hint="default"/>
+      </w:rPr>
+    </w:lvl>
+    <w:lvl w:ilvl="7" w:tplc="04100003" w:tentative="1">
+      <w:start w:val="1"/>
+      <w:numFmt w:val="bullet"/>
+      <w:lvlText w:val="o"/>
+      <w:lvlJc w:val="left"/>
+      <w:pPr>
+        <w:ind w:left="5760" w:hanging="360"/>
+      </w:pPr>
+      <w:rPr>
+        <w:rFonts w:ascii="Courier New" w:hAnsi="Courier New" w:cs="Courier New" w:hint="default"/>
+      </w:rPr>
+    </w:lvl>
+    <w:lvl w:ilvl="8" w:tplc="04100005" w:tentative="1">
+      <w:start w:val="1"/>
+      <w:numFmt w:val="bullet"/>
+      <w:lvlText w:val=""/>
+      <w:lvlJc w:val="left"/>
+      <w:pPr>
+        <w:ind w:left="6480" w:hanging="360"/>
+      </w:pPr>
+      <w:rPr>
+        <w:rFonts w:ascii="Wingdings" w:hAnsi="Wingdings" w:hint="default"/>
+      </w:rPr>
+    </w:lvl>
+  </w:abstractNum>
+  <w:abstractNum w:abstractNumId="4" w15:restartNumberingAfterBreak="0">
     <w:nsid w:val="1FC039B2"/>
     <w:multiLevelType w:val="hybridMultilevel"/>
     <w:tmpl w:val="62FCEC9A"/>
@@ -10493,7 +11779,7 @@
       </w:rPr>
     </w:lvl>
   </w:abstractNum>
-  <w:abstractNum w:abstractNumId="4" w15:restartNumberingAfterBreak="0">
+  <w:abstractNum w:abstractNumId="5" w15:restartNumberingAfterBreak="0">
     <w:nsid w:val="2E79137A"/>
     <w:multiLevelType w:val="hybridMultilevel"/>
     <w:tmpl w:val="D8B2BF76"/>
@@ -10605,7 +11891,7 @@
       </w:rPr>
     </w:lvl>
   </w:abstractNum>
-  <w:abstractNum w:abstractNumId="5" w15:restartNumberingAfterBreak="0">
+  <w:abstractNum w:abstractNumId="6" w15:restartNumberingAfterBreak="0">
     <w:nsid w:val="2FCE3059"/>
     <w:multiLevelType w:val="hybridMultilevel"/>
     <w:tmpl w:val="1ABAD14A"/>
@@ -10694,11 +11980,11 @@
       </w:pPr>
     </w:lvl>
   </w:abstractNum>
-  <w:abstractNum w:abstractNumId="6" w15:restartNumberingAfterBreak="0">
-    <w:nsid w:val="417A3790"/>
+  <w:abstractNum w:abstractNumId="7" w15:restartNumberingAfterBreak="0">
+    <w:nsid w:val="3EE47670"/>
     <w:multiLevelType w:val="hybridMultilevel"/>
-    <w:tmpl w:val="EB7EEE62"/>
-    <w:lvl w:ilvl="0" w:tplc="0DA01EE0">
+    <w:tmpl w:val="159EC630"/>
+    <w:lvl w:ilvl="0" w:tplc="FA4002E8">
       <w:numFmt w:val="bullet"/>
       <w:lvlText w:val="-"/>
       <w:lvlJc w:val="left"/>
@@ -10806,7 +12092,119 @@
       </w:rPr>
     </w:lvl>
   </w:abstractNum>
-  <w:abstractNum w:abstractNumId="7" w15:restartNumberingAfterBreak="0">
+  <w:abstractNum w:abstractNumId="8" w15:restartNumberingAfterBreak="0">
+    <w:nsid w:val="417A3790"/>
+    <w:multiLevelType w:val="hybridMultilevel"/>
+    <w:tmpl w:val="EB7EEE62"/>
+    <w:lvl w:ilvl="0" w:tplc="0DA01EE0">
+      <w:numFmt w:val="bullet"/>
+      <w:lvlText w:val="-"/>
+      <w:lvlJc w:val="left"/>
+      <w:pPr>
+        <w:ind w:left="720" w:hanging="360"/>
+      </w:pPr>
+      <w:rPr>
+        <w:rFonts w:ascii="Calibri" w:eastAsiaTheme="minorHAnsi" w:hAnsi="Calibri" w:cs="Calibri" w:hint="default"/>
+      </w:rPr>
+    </w:lvl>
+    <w:lvl w:ilvl="1" w:tplc="04100003" w:tentative="1">
+      <w:start w:val="1"/>
+      <w:numFmt w:val="bullet"/>
+      <w:lvlText w:val="o"/>
+      <w:lvlJc w:val="left"/>
+      <w:pPr>
+        <w:ind w:left="1440" w:hanging="360"/>
+      </w:pPr>
+      <w:rPr>
+        <w:rFonts w:ascii="Courier New" w:hAnsi="Courier New" w:cs="Courier New" w:hint="default"/>
+      </w:rPr>
+    </w:lvl>
+    <w:lvl w:ilvl="2" w:tplc="04100005" w:tentative="1">
+      <w:start w:val="1"/>
+      <w:numFmt w:val="bullet"/>
+      <w:lvlText w:val=""/>
+      <w:lvlJc w:val="left"/>
+      <w:pPr>
+        <w:ind w:left="2160" w:hanging="360"/>
+      </w:pPr>
+      <w:rPr>
+        <w:rFonts w:ascii="Wingdings" w:hAnsi="Wingdings" w:hint="default"/>
+      </w:rPr>
+    </w:lvl>
+    <w:lvl w:ilvl="3" w:tplc="04100001" w:tentative="1">
+      <w:start w:val="1"/>
+      <w:numFmt w:val="bullet"/>
+      <w:lvlText w:val=""/>
+      <w:lvlJc w:val="left"/>
+      <w:pPr>
+        <w:ind w:left="2880" w:hanging="360"/>
+      </w:pPr>
+      <w:rPr>
+        <w:rFonts w:ascii="Symbol" w:hAnsi="Symbol" w:hint="default"/>
+      </w:rPr>
+    </w:lvl>
+    <w:lvl w:ilvl="4" w:tplc="04100003" w:tentative="1">
+      <w:start w:val="1"/>
+      <w:numFmt w:val="bullet"/>
+      <w:lvlText w:val="o"/>
+      <w:lvlJc w:val="left"/>
+      <w:pPr>
+        <w:ind w:left="3600" w:hanging="360"/>
+      </w:pPr>
+      <w:rPr>
+        <w:rFonts w:ascii="Courier New" w:hAnsi="Courier New" w:cs="Courier New" w:hint="default"/>
+      </w:rPr>
+    </w:lvl>
+    <w:lvl w:ilvl="5" w:tplc="04100005" w:tentative="1">
+      <w:start w:val="1"/>
+      <w:numFmt w:val="bullet"/>
+      <w:lvlText w:val=""/>
+      <w:lvlJc w:val="left"/>
+      <w:pPr>
+        <w:ind w:left="4320" w:hanging="360"/>
+      </w:pPr>
+      <w:rPr>
+        <w:rFonts w:ascii="Wingdings" w:hAnsi="Wingdings" w:hint="default"/>
+      </w:rPr>
+    </w:lvl>
+    <w:lvl w:ilvl="6" w:tplc="04100001" w:tentative="1">
+      <w:start w:val="1"/>
+      <w:numFmt w:val="bullet"/>
+      <w:lvlText w:val=""/>
+      <w:lvlJc w:val="left"/>
+      <w:pPr>
+        <w:ind w:left="5040" w:hanging="360"/>
+      </w:pPr>
+      <w:rPr>
+        <w:rFonts w:ascii="Symbol" w:hAnsi="Symbol" w:hint="default"/>
+      </w:rPr>
+    </w:lvl>
+    <w:lvl w:ilvl="7" w:tplc="04100003" w:tentative="1">
+      <w:start w:val="1"/>
+      <w:numFmt w:val="bullet"/>
+      <w:lvlText w:val="o"/>
+      <w:lvlJc w:val="left"/>
+      <w:pPr>
+        <w:ind w:left="5760" w:hanging="360"/>
+      </w:pPr>
+      <w:rPr>
+        <w:rFonts w:ascii="Courier New" w:hAnsi="Courier New" w:cs="Courier New" w:hint="default"/>
+      </w:rPr>
+    </w:lvl>
+    <w:lvl w:ilvl="8" w:tplc="04100005" w:tentative="1">
+      <w:start w:val="1"/>
+      <w:numFmt w:val="bullet"/>
+      <w:lvlText w:val=""/>
+      <w:lvlJc w:val="left"/>
+      <w:pPr>
+        <w:ind w:left="6480" w:hanging="360"/>
+      </w:pPr>
+      <w:rPr>
+        <w:rFonts w:ascii="Wingdings" w:hAnsi="Wingdings" w:hint="default"/>
+      </w:rPr>
+    </w:lvl>
+  </w:abstractNum>
+  <w:abstractNum w:abstractNumId="9" w15:restartNumberingAfterBreak="0">
     <w:nsid w:val="438A5742"/>
     <w:multiLevelType w:val="hybridMultilevel"/>
     <w:tmpl w:val="A080D092"/>
@@ -10918,7 +12316,7 @@
       </w:rPr>
     </w:lvl>
   </w:abstractNum>
-  <w:abstractNum w:abstractNumId="8" w15:restartNumberingAfterBreak="0">
+  <w:abstractNum w:abstractNumId="10" w15:restartNumberingAfterBreak="0">
     <w:nsid w:val="44801B83"/>
     <w:multiLevelType w:val="hybridMultilevel"/>
     <w:tmpl w:val="289C724E"/>
@@ -11030,7 +12428,7 @@
       </w:rPr>
     </w:lvl>
   </w:abstractNum>
-  <w:abstractNum w:abstractNumId="9" w15:restartNumberingAfterBreak="0">
+  <w:abstractNum w:abstractNumId="11" w15:restartNumberingAfterBreak="0">
     <w:nsid w:val="60252D58"/>
     <w:multiLevelType w:val="hybridMultilevel"/>
     <w:tmpl w:val="FE220B8A"/>
@@ -11116,7 +12514,7 @@
       </w:pPr>
     </w:lvl>
   </w:abstractNum>
-  <w:abstractNum w:abstractNumId="10" w15:restartNumberingAfterBreak="0">
+  <w:abstractNum w:abstractNumId="12" w15:restartNumberingAfterBreak="0">
     <w:nsid w:val="636F5FCD"/>
     <w:multiLevelType w:val="hybridMultilevel"/>
     <w:tmpl w:val="92B236A0"/>
@@ -11228,7 +12626,7 @@
       </w:rPr>
     </w:lvl>
   </w:abstractNum>
-  <w:abstractNum w:abstractNumId="11" w15:restartNumberingAfterBreak="0">
+  <w:abstractNum w:abstractNumId="13" w15:restartNumberingAfterBreak="0">
     <w:nsid w:val="65943025"/>
     <w:multiLevelType w:val="hybridMultilevel"/>
     <w:tmpl w:val="26A2991C"/>
@@ -11315,22 +12713,22 @@
     </w:lvl>
   </w:abstractNum>
   <w:num w:numId="1" w16cid:durableId="1639144564">
-    <w:abstractNumId w:val="6"/>
+    <w:abstractNumId w:val="8"/>
   </w:num>
   <w:num w:numId="2" w16cid:durableId="518086298">
-    <w:abstractNumId w:val="4"/>
+    <w:abstractNumId w:val="5"/>
   </w:num>
   <w:num w:numId="3" w16cid:durableId="614025226">
-    <w:abstractNumId w:val="10"/>
+    <w:abstractNumId w:val="12"/>
   </w:num>
   <w:num w:numId="4" w16cid:durableId="2095786217">
     <w:abstractNumId w:val="2"/>
   </w:num>
   <w:num w:numId="5" w16cid:durableId="305283445">
-    <w:abstractNumId w:val="11"/>
+    <w:abstractNumId w:val="13"/>
   </w:num>
   <w:num w:numId="6" w16cid:durableId="815298440">
-    <w:abstractNumId w:val="9"/>
+    <w:abstractNumId w:val="11"/>
   </w:num>
   <w:num w:numId="7" w16cid:durableId="2119640209">
     <w:abstractNumId w:val="0"/>
@@ -11339,16 +12737,22 @@
     <w:abstractNumId w:val="1"/>
   </w:num>
   <w:num w:numId="9" w16cid:durableId="881214343">
-    <w:abstractNumId w:val="8"/>
+    <w:abstractNumId w:val="10"/>
   </w:num>
   <w:num w:numId="10" w16cid:durableId="294063613">
-    <w:abstractNumId w:val="7"/>
+    <w:abstractNumId w:val="9"/>
   </w:num>
   <w:num w:numId="11" w16cid:durableId="1323002857">
-    <w:abstractNumId w:val="5"/>
+    <w:abstractNumId w:val="6"/>
   </w:num>
   <w:num w:numId="12" w16cid:durableId="1334331797">
+    <w:abstractNumId w:val="4"/>
+  </w:num>
+  <w:num w:numId="13" w16cid:durableId="1479103560">
     <w:abstractNumId w:val="3"/>
+  </w:num>
+  <w:num w:numId="14" w16cid:durableId="1933081919">
+    <w:abstractNumId w:val="7"/>
   </w:num>
 </w:numbering>
 </file>
@@ -11841,6 +13245,26 @@
       <w:color w:val="2F5496" w:themeColor="accent1" w:themeShade="BF"/>
     </w:rPr>
   </w:style>
+  <w:style w:type="paragraph" w:styleId="Titolo5">
+    <w:name w:val="heading 5"/>
+    <w:basedOn w:val="Normale"/>
+    <w:next w:val="Normale"/>
+    <w:link w:val="Titolo5Carattere"/>
+    <w:uiPriority w:val="9"/>
+    <w:unhideWhenUsed/>
+    <w:qFormat/>
+    <w:rsid w:val="00605623"/>
+    <w:pPr>
+      <w:keepNext/>
+      <w:keepLines/>
+      <w:spacing w:before="40" w:after="0"/>
+      <w:outlineLvl w:val="4"/>
+    </w:pPr>
+    <w:rPr>
+      <w:rFonts w:asciiTheme="majorHAnsi" w:eastAsiaTheme="majorEastAsia" w:hAnsiTheme="majorHAnsi" w:cstheme="majorBidi"/>
+      <w:color w:val="2F5496" w:themeColor="accent1" w:themeShade="BF"/>
+    </w:rPr>
+  </w:style>
   <w:style w:type="character" w:default="1" w:styleId="Carpredefinitoparagrafo">
     <w:name w:val="Default Paragraph Font"/>
     <w:uiPriority w:val="1"/>
@@ -12015,6 +13439,17 @@
       <w:rFonts w:asciiTheme="majorHAnsi" w:eastAsiaTheme="majorEastAsia" w:hAnsiTheme="majorHAnsi" w:cstheme="majorBidi"/>
       <w:i/>
       <w:iCs/>
+      <w:color w:val="2F5496" w:themeColor="accent1" w:themeShade="BF"/>
+    </w:rPr>
+  </w:style>
+  <w:style w:type="character" w:customStyle="1" w:styleId="Titolo5Carattere">
+    <w:name w:val="Titolo 5 Carattere"/>
+    <w:basedOn w:val="Carpredefinitoparagrafo"/>
+    <w:link w:val="Titolo5"/>
+    <w:uiPriority w:val="9"/>
+    <w:rsid w:val="00605623"/>
+    <w:rPr>
+      <w:rFonts w:asciiTheme="majorHAnsi" w:eastAsiaTheme="majorEastAsia" w:hAnsiTheme="majorHAnsi" w:cstheme="majorBidi"/>
       <w:color w:val="2F5496" w:themeColor="accent1" w:themeShade="BF"/>
     </w:rPr>
   </w:style>

--- a/Stage/Stage Sync Lab.docx
+++ b/Stage/Stage Sync Lab.docx
@@ -57,7 +57,7 @@
           <w:r>
             <w:fldChar w:fldCharType="separate"/>
           </w:r>
-          <w:hyperlink w:anchor="_Toc130387502" w:history="1">
+          <w:hyperlink w:anchor="_Toc130461021" w:history="1">
             <w:r>
               <w:rPr>
                 <w:rStyle w:val="Collegamentoipertestuale"/>
@@ -84,7 +84,7 @@
                 <w:noProof/>
                 <w:webHidden/>
               </w:rPr>
-              <w:instrText xml:space="preserve"> PAGEREF _Toc130387502 \h </w:instrText>
+              <w:instrText xml:space="preserve"> PAGEREF _Toc130461021 \h </w:instrText>
             </w:r>
             <w:r>
               <w:rPr>
@@ -129,12 +129,84 @@
               <w14:ligatures w14:val="none"/>
             </w:rPr>
           </w:pPr>
-          <w:hyperlink w:anchor="_Toc130387503" w:history="1">
+          <w:hyperlink w:anchor="_Toc130461022" w:history="1">
             <w:r>
               <w:rPr>
                 <w:rStyle w:val="Collegamentoipertestuale"/>
                 <w:noProof/>
               </w:rPr>
+              <w:t>Problemi di sicurezza nelle blockchain</w:t>
+            </w:r>
+            <w:r>
+              <w:rPr>
+                <w:noProof/>
+                <w:webHidden/>
+              </w:rPr>
+              <w:tab/>
+            </w:r>
+            <w:r>
+              <w:rPr>
+                <w:noProof/>
+                <w:webHidden/>
+              </w:rPr>
+              <w:fldChar w:fldCharType="begin"/>
+            </w:r>
+            <w:r>
+              <w:rPr>
+                <w:noProof/>
+                <w:webHidden/>
+              </w:rPr>
+              <w:instrText xml:space="preserve"> PAGEREF _Toc130461022 \h </w:instrText>
+            </w:r>
+            <w:r>
+              <w:rPr>
+                <w:noProof/>
+                <w:webHidden/>
+              </w:rPr>
+            </w:r>
+            <w:r>
+              <w:rPr>
+                <w:noProof/>
+                <w:webHidden/>
+              </w:rPr>
+              <w:fldChar w:fldCharType="separate"/>
+            </w:r>
+            <w:r>
+              <w:rPr>
+                <w:noProof/>
+                <w:webHidden/>
+              </w:rPr>
+              <w:t>4</w:t>
+            </w:r>
+            <w:r>
+              <w:rPr>
+                <w:noProof/>
+                <w:webHidden/>
+              </w:rPr>
+              <w:fldChar w:fldCharType="end"/>
+            </w:r>
+          </w:hyperlink>
+        </w:p>
+        <w:p>
+          <w:pPr>
+            <w:pStyle w:val="Sommario2"/>
+            <w:tabs>
+              <w:tab w:val="right" w:leader="dot" w:pos="9628"/>
+            </w:tabs>
+            <w:rPr>
+              <w:rFonts w:eastAsiaTheme="minorEastAsia"/>
+              <w:noProof/>
+              <w:kern w:val="0"/>
+              <w:lang w:eastAsia="it-IT"/>
+              <w14:ligatures w14:val="none"/>
+            </w:rPr>
+          </w:pPr>
+          <w:hyperlink w:anchor="_Toc130461023" w:history="1">
+            <w:r>
+              <w:rPr>
+                <w:rStyle w:val="Collegamentoipertestuale"/>
+                <w:noProof/>
+              </w:rPr>
               <w:t>Come avviene una transazione</w:t>
             </w:r>
             <w:r>
@@ -156,7 +228,7 @@
                 <w:noProof/>
                 <w:webHidden/>
               </w:rPr>
-              <w:instrText xml:space="preserve"> PAGEREF _Toc130387503 \h </w:instrText>
+              <w:instrText xml:space="preserve"> PAGEREF _Toc130461023 \h </w:instrText>
             </w:r>
             <w:r>
               <w:rPr>
@@ -176,7 +248,7 @@
                 <w:noProof/>
                 <w:webHidden/>
               </w:rPr>
-              <w:t>5</w:t>
+              <w:t>8</w:t>
             </w:r>
             <w:r>
               <w:rPr>
@@ -201,7 +273,7 @@
               <w14:ligatures w14:val="none"/>
             </w:rPr>
           </w:pPr>
-          <w:hyperlink w:anchor="_Toc130387504" w:history="1">
+          <w:hyperlink w:anchor="_Toc130461024" w:history="1">
             <w:r>
               <w:rPr>
                 <w:rStyle w:val="Collegamentoipertestuale"/>
@@ -228,7 +300,7 @@
                 <w:noProof/>
                 <w:webHidden/>
               </w:rPr>
-              <w:instrText xml:space="preserve"> PAGEREF _Toc130387504 \h </w:instrText>
+              <w:instrText xml:space="preserve"> PAGEREF _Toc130461024 \h </w:instrText>
             </w:r>
             <w:r>
               <w:rPr>
@@ -248,7 +320,7 @@
                 <w:noProof/>
                 <w:webHidden/>
               </w:rPr>
-              <w:t>6</w:t>
+              <w:t>10</w:t>
             </w:r>
             <w:r>
               <w:rPr>
@@ -273,7 +345,7 @@
               <w14:ligatures w14:val="none"/>
             </w:rPr>
           </w:pPr>
-          <w:hyperlink w:anchor="_Toc130387505" w:history="1">
+          <w:hyperlink w:anchor="_Toc130461025" w:history="1">
             <w:r>
               <w:rPr>
                 <w:rStyle w:val="Collegamentoipertestuale"/>
@@ -300,7 +372,7 @@
                 <w:noProof/>
                 <w:webHidden/>
               </w:rPr>
-              <w:instrText xml:space="preserve"> PAGEREF _Toc130387505 \h </w:instrText>
+              <w:instrText xml:space="preserve"> PAGEREF _Toc130461025 \h </w:instrText>
             </w:r>
             <w:r>
               <w:rPr>
@@ -320,7 +392,7 @@
                 <w:noProof/>
                 <w:webHidden/>
               </w:rPr>
-              <w:t>7</w:t>
+              <w:t>10</w:t>
             </w:r>
             <w:r>
               <w:rPr>
@@ -345,7 +417,7 @@
               <w14:ligatures w14:val="none"/>
             </w:rPr>
           </w:pPr>
-          <w:hyperlink w:anchor="_Toc130387506" w:history="1">
+          <w:hyperlink w:anchor="_Toc130461026" w:history="1">
             <w:r>
               <w:rPr>
                 <w:rStyle w:val="Collegamentoipertestuale"/>
@@ -372,7 +444,7 @@
                 <w:noProof/>
                 <w:webHidden/>
               </w:rPr>
-              <w:instrText xml:space="preserve"> PAGEREF _Toc130387506 \h </w:instrText>
+              <w:instrText xml:space="preserve"> PAGEREF _Toc130461026 \h </w:instrText>
             </w:r>
             <w:r>
               <w:rPr>
@@ -392,7 +464,7 @@
                 <w:noProof/>
                 <w:webHidden/>
               </w:rPr>
-              <w:t>8</w:t>
+              <w:t>12</w:t>
             </w:r>
             <w:r>
               <w:rPr>
@@ -417,7 +489,7 @@
               <w14:ligatures w14:val="none"/>
             </w:rPr>
           </w:pPr>
-          <w:hyperlink w:anchor="_Toc130387507" w:history="1">
+          <w:hyperlink w:anchor="_Toc130461027" w:history="1">
             <w:r>
               <w:rPr>
                 <w:rStyle w:val="Collegamentoipertestuale"/>
@@ -444,7 +516,7 @@
                 <w:noProof/>
                 <w:webHidden/>
               </w:rPr>
-              <w:instrText xml:space="preserve"> PAGEREF _Toc130387507 \h </w:instrText>
+              <w:instrText xml:space="preserve"> PAGEREF _Toc130461027 \h </w:instrText>
             </w:r>
             <w:r>
               <w:rPr>
@@ -464,7 +536,7 @@
                 <w:noProof/>
                 <w:webHidden/>
               </w:rPr>
-              <w:t>10</w:t>
+              <w:t>14</w:t>
             </w:r>
             <w:r>
               <w:rPr>
@@ -489,7 +561,7 @@
               <w14:ligatures w14:val="none"/>
             </w:rPr>
           </w:pPr>
-          <w:hyperlink w:anchor="_Toc130387508" w:history="1">
+          <w:hyperlink w:anchor="_Toc130461028" w:history="1">
             <w:r>
               <w:rPr>
                 <w:rStyle w:val="Collegamentoipertestuale"/>
@@ -516,7 +588,7 @@
                 <w:noProof/>
                 <w:webHidden/>
               </w:rPr>
-              <w:instrText xml:space="preserve"> PAGEREF _Toc130387508 \h </w:instrText>
+              <w:instrText xml:space="preserve"> PAGEREF _Toc130461028 \h </w:instrText>
             </w:r>
             <w:r>
               <w:rPr>
@@ -536,7 +608,7 @@
                 <w:noProof/>
                 <w:webHidden/>
               </w:rPr>
-              <w:t>13</w:t>
+              <w:t>16</w:t>
             </w:r>
             <w:r>
               <w:rPr>
@@ -561,7 +633,7 @@
               <w14:ligatures w14:val="none"/>
             </w:rPr>
           </w:pPr>
-          <w:hyperlink w:anchor="_Toc130387509" w:history="1">
+          <w:hyperlink w:anchor="_Toc130461029" w:history="1">
             <w:r>
               <w:rPr>
                 <w:rStyle w:val="Collegamentoipertestuale"/>
@@ -588,7 +660,7 @@
                 <w:noProof/>
                 <w:webHidden/>
               </w:rPr>
-              <w:instrText xml:space="preserve"> PAGEREF _Toc130387509 \h </w:instrText>
+              <w:instrText xml:space="preserve"> PAGEREF _Toc130461029 \h </w:instrText>
             </w:r>
             <w:r>
               <w:rPr>
@@ -608,7 +680,7 @@
                 <w:noProof/>
                 <w:webHidden/>
               </w:rPr>
-              <w:t>16</w:t>
+              <w:t>19</w:t>
             </w:r>
             <w:r>
               <w:rPr>
@@ -633,7 +705,7 @@
               <w14:ligatures w14:val="none"/>
             </w:rPr>
           </w:pPr>
-          <w:hyperlink w:anchor="_Toc130387510" w:history="1">
+          <w:hyperlink w:anchor="_Toc130461030" w:history="1">
             <w:r>
               <w:rPr>
                 <w:rStyle w:val="Collegamentoipertestuale"/>
@@ -660,7 +732,7 @@
                 <w:noProof/>
                 <w:webHidden/>
               </w:rPr>
-              <w:instrText xml:space="preserve"> PAGEREF _Toc130387510 \h </w:instrText>
+              <w:instrText xml:space="preserve"> PAGEREF _Toc130461030 \h </w:instrText>
             </w:r>
             <w:r>
               <w:rPr>
@@ -680,7 +752,7 @@
                 <w:noProof/>
                 <w:webHidden/>
               </w:rPr>
-              <w:t>16</w:t>
+              <w:t>20</w:t>
             </w:r>
             <w:r>
               <w:rPr>
@@ -705,7 +777,7 @@
               <w14:ligatures w14:val="none"/>
             </w:rPr>
           </w:pPr>
-          <w:hyperlink w:anchor="_Toc130387511" w:history="1">
+          <w:hyperlink w:anchor="_Toc130461031" w:history="1">
             <w:r>
               <w:rPr>
                 <w:rStyle w:val="Collegamentoipertestuale"/>
@@ -732,7 +804,7 @@
                 <w:noProof/>
                 <w:webHidden/>
               </w:rPr>
-              <w:instrText xml:space="preserve"> PAGEREF _Toc130387511 \h </w:instrText>
+              <w:instrText xml:space="preserve"> PAGEREF _Toc130461031 \h </w:instrText>
             </w:r>
             <w:r>
               <w:rPr>
@@ -752,7 +824,7 @@
                 <w:noProof/>
                 <w:webHidden/>
               </w:rPr>
-              <w:t>17</w:t>
+              <w:t>21</w:t>
             </w:r>
             <w:r>
               <w:rPr>
@@ -777,7 +849,7 @@
               <w14:ligatures w14:val="none"/>
             </w:rPr>
           </w:pPr>
-          <w:hyperlink w:anchor="_Toc130387512" w:history="1">
+          <w:hyperlink w:anchor="_Toc130461032" w:history="1">
             <w:r>
               <w:rPr>
                 <w:rStyle w:val="Collegamentoipertestuale"/>
@@ -804,7 +876,7 @@
                 <w:noProof/>
                 <w:webHidden/>
               </w:rPr>
-              <w:instrText xml:space="preserve"> PAGEREF _Toc130387512 \h </w:instrText>
+              <w:instrText xml:space="preserve"> PAGEREF _Toc130461032 \h </w:instrText>
             </w:r>
             <w:r>
               <w:rPr>
@@ -824,7 +896,7 @@
                 <w:noProof/>
                 <w:webHidden/>
               </w:rPr>
-              <w:t>18</w:t>
+              <w:t>22</w:t>
             </w:r>
             <w:r>
               <w:rPr>
@@ -849,7 +921,7 @@
               <w14:ligatures w14:val="none"/>
             </w:rPr>
           </w:pPr>
-          <w:hyperlink w:anchor="_Toc130387513" w:history="1">
+          <w:hyperlink w:anchor="_Toc130461033" w:history="1">
             <w:r>
               <w:rPr>
                 <w:rStyle w:val="Collegamentoipertestuale"/>
@@ -876,7 +948,7 @@
                 <w:noProof/>
                 <w:webHidden/>
               </w:rPr>
-              <w:instrText xml:space="preserve"> PAGEREF _Toc130387513 \h </w:instrText>
+              <w:instrText xml:space="preserve"> PAGEREF _Toc130461033 \h </w:instrText>
             </w:r>
             <w:r>
               <w:rPr>
@@ -896,7 +968,7 @@
                 <w:noProof/>
                 <w:webHidden/>
               </w:rPr>
-              <w:t>19</w:t>
+              <w:t>22</w:t>
             </w:r>
             <w:r>
               <w:rPr>
@@ -921,7 +993,7 @@
               <w14:ligatures w14:val="none"/>
             </w:rPr>
           </w:pPr>
-          <w:hyperlink w:anchor="_Toc130387514" w:history="1">
+          <w:hyperlink w:anchor="_Toc130461034" w:history="1">
             <w:r>
               <w:rPr>
                 <w:rStyle w:val="Collegamentoipertestuale"/>
@@ -948,7 +1020,7 @@
                 <w:noProof/>
                 <w:webHidden/>
               </w:rPr>
-              <w:instrText xml:space="preserve"> PAGEREF _Toc130387514 \h </w:instrText>
+              <w:instrText xml:space="preserve"> PAGEREF _Toc130461034 \h </w:instrText>
             </w:r>
             <w:r>
               <w:rPr>
@@ -968,7 +1040,7 @@
                 <w:noProof/>
                 <w:webHidden/>
               </w:rPr>
-              <w:t>19</w:t>
+              <w:t>22</w:t>
             </w:r>
             <w:r>
               <w:rPr>
@@ -993,7 +1065,7 @@
               <w14:ligatures w14:val="none"/>
             </w:rPr>
           </w:pPr>
-          <w:hyperlink w:anchor="_Toc130387515" w:history="1">
+          <w:hyperlink w:anchor="_Toc130461035" w:history="1">
             <w:r>
               <w:rPr>
                 <w:rStyle w:val="Collegamentoipertestuale"/>
@@ -1020,7 +1092,7 @@
                 <w:noProof/>
                 <w:webHidden/>
               </w:rPr>
-              <w:instrText xml:space="preserve"> PAGEREF _Toc130387515 \h </w:instrText>
+              <w:instrText xml:space="preserve"> PAGEREF _Toc130461035 \h </w:instrText>
             </w:r>
             <w:r>
               <w:rPr>
@@ -1040,7 +1112,7 @@
                 <w:noProof/>
                 <w:webHidden/>
               </w:rPr>
-              <w:t>24</w:t>
+              <w:t>26</w:t>
             </w:r>
             <w:r>
               <w:rPr>
@@ -1065,7 +1137,7 @@
               <w14:ligatures w14:val="none"/>
             </w:rPr>
           </w:pPr>
-          <w:hyperlink w:anchor="_Toc130387516" w:history="1">
+          <w:hyperlink w:anchor="_Toc130461036" w:history="1">
             <w:r>
               <w:rPr>
                 <w:rStyle w:val="Collegamentoipertestuale"/>
@@ -1092,7 +1164,7 @@
                 <w:noProof/>
                 <w:webHidden/>
               </w:rPr>
-              <w:instrText xml:space="preserve"> PAGEREF _Toc130387516 \h </w:instrText>
+              <w:instrText xml:space="preserve"> PAGEREF _Toc130461036 \h </w:instrText>
             </w:r>
             <w:r>
               <w:rPr>
@@ -1112,7 +1184,7 @@
                 <w:noProof/>
                 <w:webHidden/>
               </w:rPr>
-              <w:t>26</w:t>
+              <w:t>29</w:t>
             </w:r>
             <w:r>
               <w:rPr>
@@ -1137,7 +1209,7 @@
               <w14:ligatures w14:val="none"/>
             </w:rPr>
           </w:pPr>
-          <w:hyperlink w:anchor="_Toc130387517" w:history="1">
+          <w:hyperlink w:anchor="_Toc130461037" w:history="1">
             <w:r>
               <w:rPr>
                 <w:rStyle w:val="Collegamentoipertestuale"/>
@@ -1164,7 +1236,7 @@
                 <w:noProof/>
                 <w:webHidden/>
               </w:rPr>
-              <w:instrText xml:space="preserve"> PAGEREF _Toc130387517 \h </w:instrText>
+              <w:instrText xml:space="preserve"> PAGEREF _Toc130461037 \h </w:instrText>
             </w:r>
             <w:r>
               <w:rPr>
@@ -1184,7 +1256,79 @@
                 <w:noProof/>
                 <w:webHidden/>
               </w:rPr>
-              <w:t>34</w:t>
+              <w:t>36</w:t>
+            </w:r>
+            <w:r>
+              <w:rPr>
+                <w:noProof/>
+                <w:webHidden/>
+              </w:rPr>
+              <w:fldChar w:fldCharType="end"/>
+            </w:r>
+          </w:hyperlink>
+        </w:p>
+        <w:p>
+          <w:pPr>
+            <w:pStyle w:val="Sommario3"/>
+            <w:tabs>
+              <w:tab w:val="right" w:leader="dot" w:pos="9628"/>
+            </w:tabs>
+            <w:rPr>
+              <w:rFonts w:eastAsiaTheme="minorEastAsia"/>
+              <w:noProof/>
+              <w:kern w:val="0"/>
+              <w:lang w:eastAsia="it-IT"/>
+              <w14:ligatures w14:val="none"/>
+            </w:rPr>
+          </w:pPr>
+          <w:hyperlink w:anchor="_Toc130461038" w:history="1">
+            <w:r>
+              <w:rPr>
+                <w:rStyle w:val="Collegamentoipertestuale"/>
+                <w:noProof/>
+              </w:rPr>
+              <w:t>Sidechain</w:t>
+            </w:r>
+            <w:r>
+              <w:rPr>
+                <w:noProof/>
+                <w:webHidden/>
+              </w:rPr>
+              <w:tab/>
+            </w:r>
+            <w:r>
+              <w:rPr>
+                <w:noProof/>
+                <w:webHidden/>
+              </w:rPr>
+              <w:fldChar w:fldCharType="begin"/>
+            </w:r>
+            <w:r>
+              <w:rPr>
+                <w:noProof/>
+                <w:webHidden/>
+              </w:rPr>
+              <w:instrText xml:space="preserve"> PAGEREF _Toc130461038 \h </w:instrText>
+            </w:r>
+            <w:r>
+              <w:rPr>
+                <w:noProof/>
+                <w:webHidden/>
+              </w:rPr>
+            </w:r>
+            <w:r>
+              <w:rPr>
+                <w:noProof/>
+                <w:webHidden/>
+              </w:rPr>
+              <w:fldChar w:fldCharType="separate"/>
+            </w:r>
+            <w:r>
+              <w:rPr>
+                <w:noProof/>
+                <w:webHidden/>
+              </w:rPr>
+              <w:t>39</w:t>
             </w:r>
             <w:r>
               <w:rPr>
@@ -1209,7 +1353,7 @@
               <w14:ligatures w14:val="none"/>
             </w:rPr>
           </w:pPr>
-          <w:hyperlink w:anchor="_Toc130387518" w:history="1">
+          <w:hyperlink w:anchor="_Toc130461039" w:history="1">
             <w:r>
               <w:rPr>
                 <w:rStyle w:val="Collegamentoipertestuale"/>
@@ -1236,7 +1380,7 @@
                 <w:noProof/>
                 <w:webHidden/>
               </w:rPr>
-              <w:instrText xml:space="preserve"> PAGEREF _Toc130387518 \h </w:instrText>
+              <w:instrText xml:space="preserve"> PAGEREF _Toc130461039 \h </w:instrText>
             </w:r>
             <w:r>
               <w:rPr>
@@ -1256,7 +1400,7 @@
                 <w:noProof/>
                 <w:webHidden/>
               </w:rPr>
-              <w:t>38</w:t>
+              <w:t>42</w:t>
             </w:r>
             <w:r>
               <w:rPr>
@@ -1281,7 +1425,7 @@
               <w14:ligatures w14:val="none"/>
             </w:rPr>
           </w:pPr>
-          <w:hyperlink w:anchor="_Toc130387519" w:history="1">
+          <w:hyperlink w:anchor="_Toc130461040" w:history="1">
             <w:r>
               <w:rPr>
                 <w:rStyle w:val="Collegamentoipertestuale"/>
@@ -1308,7 +1452,7 @@
                 <w:noProof/>
                 <w:webHidden/>
               </w:rPr>
-              <w:instrText xml:space="preserve"> PAGEREF _Toc130387519 \h </w:instrText>
+              <w:instrText xml:space="preserve"> PAGEREF _Toc130461040 \h </w:instrText>
             </w:r>
             <w:r>
               <w:rPr>
@@ -1328,7 +1472,7 @@
                 <w:noProof/>
                 <w:webHidden/>
               </w:rPr>
-              <w:t>40</w:t>
+              <w:t>44</w:t>
             </w:r>
             <w:r>
               <w:rPr>
@@ -1353,7 +1497,7 @@
               <w14:ligatures w14:val="none"/>
             </w:rPr>
           </w:pPr>
-          <w:hyperlink w:anchor="_Toc130387520" w:history="1">
+          <w:hyperlink w:anchor="_Toc130461041" w:history="1">
             <w:r>
               <w:rPr>
                 <w:rStyle w:val="Collegamentoipertestuale"/>
@@ -1380,7 +1524,7 @@
                 <w:noProof/>
                 <w:webHidden/>
               </w:rPr>
-              <w:instrText xml:space="preserve"> PAGEREF _Toc130387520 \h </w:instrText>
+              <w:instrText xml:space="preserve"> PAGEREF _Toc130461041 \h </w:instrText>
             </w:r>
             <w:r>
               <w:rPr>
@@ -1400,7 +1544,7 @@
                 <w:noProof/>
                 <w:webHidden/>
               </w:rPr>
-              <w:t>43</w:t>
+              <w:t>47</w:t>
             </w:r>
             <w:r>
               <w:rPr>
@@ -1431,7 +1575,7 @@
       <w:pPr>
         <w:pStyle w:val="Titolo1"/>
       </w:pPr>
-      <w:bookmarkStart w:id="0" w:name="_Toc130387502"/>
+      <w:bookmarkStart w:id="0" w:name="_Toc130461021"/>
       <w:r>
         <w:lastRenderedPageBreak/>
         <w:t>Blockchain</w:t>
@@ -1836,7 +1980,10 @@
         </w:numPr>
       </w:pPr>
       <w:r>
-        <w:t>Le blockchain sono memorizzate in blocchi e sono sempre criptate. Sono generalmente pubbliche e senza permessi (permissionless), ma alcune hanno permessi appositi. Sono inoltre sempre immutabili.</w:t>
+        <w:t>Le blockchain sono memorizzate in blocchi e sono sempre criptate. Sono generalmente pubbliche e senza permessi (permissionless), ma alcune hanno permessi appositi. Sono inoltre sempre immutabili</w:t>
+      </w:r>
+      <w:r>
+        <w:t>.</w:t>
       </w:r>
     </w:p>
     <w:p>
@@ -1854,23 +2001,199 @@
         </w:numPr>
       </w:pPr>
       <w:r>
-        <w:t>Per i soldi, si vuole evitare il “</w:t>
+        <w:t xml:space="preserve">Esistono le cosiddette </w:t>
+      </w:r>
+      <w:r>
+        <w:rPr>
+          <w:u w:val="single"/>
+        </w:rPr>
+        <w:t>fork</w:t>
+      </w:r>
+      <w:r>
+        <w:t>, cioè le modifiche al protocollo/regole di base delle blockchain. La rete è un software open source e il codice è liberamente disponibile. Ciò significa che chiunque può proporre miglioramenti e modificare il codice. La possibilità di sperimentare sul software open source è una parte fondamentale delle criptovalute e facilita anche gli aggiornamenti del software della blockchain.</w:t>
+      </w:r>
+    </w:p>
+    <w:p>
+      <w:pPr>
+        <w:pStyle w:val="Paragrafoelenco"/>
+        <w:numPr>
+          <w:ilvl w:val="1"/>
+          <w:numId w:val="3"/>
+        </w:numPr>
+      </w:pPr>
+      <w:r>
+        <w:t xml:space="preserve">In ogni momento, migliaia di minatori sono in competizione per creare un nuovo blocco. Con un'attività di mining così intensa, a volte due o più minatori creano un nuovo blocco nello stesso momento. Quando ciò accade, si crea un </w:t>
       </w:r>
       <w:r>
         <w:rPr>
           <w:i/>
           <w:iCs/>
         </w:rPr>
-        <w:t>double spend problem</w:t>
-      </w:r>
-      <w:r>
-        <w:t xml:space="preserve">” (detto anche </w:t>
+        <w:t>fork accidentale</w:t>
+      </w:r>
+      <w:r>
+        <w:t>. Il problema si risolve quando vengono aggiunti nuovi blocchi a una delle catene. In questo caso, la rete continua a lavorare sulla catena più lunga e abbandona quella più corta.</w:t>
+      </w:r>
+    </w:p>
+    <w:p>
+      <w:pPr>
+        <w:pStyle w:val="Paragrafoelenco"/>
+        <w:ind w:left="1440"/>
+      </w:pPr>
+    </w:p>
+    <w:p>
+      <w:pPr>
+        <w:pStyle w:val="Paragrafoelenco"/>
+        <w:numPr>
+          <w:ilvl w:val="1"/>
+          <w:numId w:val="3"/>
+        </w:numPr>
+      </w:pPr>
+      <w:r>
+        <w:t xml:space="preserve">Quando si crea una </w:t>
+      </w:r>
+      <w:r>
+        <w:t>biforcazione intenzionale</w:t>
+      </w:r>
+      <w:r>
+        <w:t xml:space="preserve">, la rete non si riconverte su una singola catena. Questo tipo di fork viene utilizzato dagli sviluppatori di blockchain per implementare modifiche al protocollo. Ad esempio, gli sviluppatori possono utilizzare una fork intenzionale per aumentare le dimensioni dei blocchi, ridurre il tempo di blocco o persino implementare un algoritmo di consenso completamente nuovo. </w:t>
+      </w:r>
+    </w:p>
+    <w:p>
+      <w:pPr>
+        <w:pStyle w:val="Paragrafoelenco"/>
+      </w:pPr>
+    </w:p>
+    <w:p>
+      <w:pPr>
+        <w:pStyle w:val="Paragrafoelenco"/>
+        <w:numPr>
+          <w:ilvl w:val="2"/>
+          <w:numId w:val="3"/>
+        </w:numPr>
+      </w:pPr>
+      <w:r>
+        <w:lastRenderedPageBreak/>
+        <w:t xml:space="preserve">In questi fork distinguiamo gli </w:t>
       </w:r>
       <w:r>
         <w:rPr>
           <w:i/>
           <w:iCs/>
         </w:rPr>
+        <w:t>hard fork</w:t>
+      </w:r>
+      <w:r>
+        <w:t xml:space="preserve">, in cui </w:t>
+      </w:r>
+      <w:r>
+        <w:t>i membri della comunità (utenti e minatori) devono prendere una decisione. Possono aggiornare il loro nodo e passare alla nuova catena forzata, oppure possono continuare a utilizzare il vecchio software. In ogni caso, possiedono criptovalute su entrambe le catene: hanno monete sulla catena precedente e possono rivendicare le criptovalute del nuovo protocollo sulla nuova catena.</w:t>
+      </w:r>
+      <w:r>
+        <w:t xml:space="preserve"> </w:t>
+      </w:r>
+    </w:p>
+    <w:p>
+      <w:pPr>
+        <w:pStyle w:val="Paragrafoelenco"/>
+        <w:numPr>
+          <w:ilvl w:val="3"/>
+          <w:numId w:val="3"/>
+        </w:numPr>
+      </w:pPr>
+      <w:r>
+        <w:t xml:space="preserve">Normalmente sono forzati (hard) ad aggiornare, in quanto i nodi che non si adeguano alle nuove regole di consenso non possono più partecipare al meccanismo di consenso presente. </w:t>
+      </w:r>
+    </w:p>
+    <w:p>
+      <w:pPr>
+        <w:pStyle w:val="Paragrafoelenco"/>
+        <w:ind w:left="2880"/>
+      </w:pPr>
+    </w:p>
+    <w:p>
+      <w:pPr>
+        <w:pStyle w:val="Paragrafoelenco"/>
+        <w:numPr>
+          <w:ilvl w:val="2"/>
+          <w:numId w:val="3"/>
+        </w:numPr>
+      </w:pPr>
+      <w:r>
+        <w:t xml:space="preserve">A differenza degli hard fork, le modifiche implementate dai </w:t>
+      </w:r>
+      <w:r>
+        <w:rPr>
+          <w:i/>
+          <w:iCs/>
+        </w:rPr>
+        <w:t>soft fork</w:t>
+      </w:r>
+      <w:r>
+        <w:t xml:space="preserve"> rendono le catene compatibili con il futuro. Per essere compatibili con il futuro, i blocchi creati secondo le nuove regole devono essere validi anche secondo le vecchie regole (ma non viceversa). Per questo motivo, un soft fork non richiede l'aggiornamento dei nodi. Possono continuare a eseguire la vecchia versione del software e partecipare alla rete aggiornata come validatori di transazioni. </w:t>
+      </w:r>
+    </w:p>
+    <w:p>
+      <w:pPr>
+        <w:pStyle w:val="Paragrafoelenco"/>
+        <w:numPr>
+          <w:ilvl w:val="3"/>
+          <w:numId w:val="3"/>
+        </w:numPr>
+      </w:pPr>
+      <w:r>
+        <w:t>Le soft fork possono essere attivate dagli utenti (UASF, ovvero user activated soft fork) o dai miner (MASF, ovvero miner activated soft fork).</w:t>
+      </w:r>
+    </w:p>
+    <w:p>
+      <w:pPr>
+        <w:pStyle w:val="Titolo2"/>
+      </w:pPr>
+      <w:bookmarkStart w:id="1" w:name="_Toc130461022"/>
+      <w:r>
+        <w:t xml:space="preserve">Problemi </w:t>
+      </w:r>
+      <w:r>
+        <w:t xml:space="preserve">di sicurezza </w:t>
+      </w:r>
+      <w:r>
+        <w:t>nelle blockchain</w:t>
+      </w:r>
+      <w:bookmarkEnd w:id="1"/>
+    </w:p>
+    <w:p>
+      <w:r>
+        <w:t xml:space="preserve">Un problema rilevante è il </w:t>
+      </w:r>
+      <w:r>
+        <w:rPr>
+          <w:u w:val="single"/>
+        </w:rPr>
+        <w:t>double spend</w:t>
+      </w:r>
+      <w:r>
+        <w:rPr>
+          <w:u w:val="single"/>
+        </w:rPr>
+        <w:t xml:space="preserve">ing </w:t>
+      </w:r>
+      <w:r>
+        <w:rPr>
+          <w:u w:val="single"/>
+        </w:rPr>
+        <w:t>problem</w:t>
+      </w:r>
+      <w:r>
+        <w:t xml:space="preserve"> </w:t>
+      </w:r>
+      <w:r>
+        <w:t xml:space="preserve">(detto anche </w:t>
+      </w:r>
+      <w:r>
+        <w:rPr>
+          <w:i/>
+          <w:iCs/>
+        </w:rPr>
         <w:t>problema della doppia spesa</w:t>
       </w:r>
       <w:r>
@@ -1882,9 +2205,8 @@
         <w:rPr>
           <w:noProof/>
         </w:rPr>
-        <w:lastRenderedPageBreak/>
         <w:drawing>
-          <wp:inline distT="0" distB="0" distL="0" distR="0" wp14:anchorId="6DB54D4B" wp14:editId="5F631567">
+          <wp:inline distT="0" distB="0" distL="0" distR="0" wp14:anchorId="6DB54D4B" wp14:editId="5BEDB76D">
             <wp:extent cx="4868779" cy="2809222"/>
             <wp:effectExtent l="0" t="0" r="8255" b="0"/>
             <wp:docPr id="2" name="Immagine 2" descr="What is double-spending? — Bitpanda Academy"/>
@@ -1916,7 +2238,7 @@
                   <pic:spPr bwMode="auto">
                     <a:xfrm>
                       <a:off x="0" y="0"/>
-                      <a:ext cx="4885405" cy="2818815"/>
+                      <a:ext cx="4868779" cy="2809222"/>
                     </a:xfrm>
                     <a:prstGeom prst="rect">
                       <a:avLst/>
@@ -2001,6 +2323,7 @@
         </w:numPr>
       </w:pPr>
       <w:r>
+        <w:lastRenderedPageBreak/>
         <w:t>Quando viene avviata una transazione, questa viene trasmessa all'intera rete e ogni nodo della rete la convalida in modo indipendente per assicurarsi che il mittente abbia fondi sufficienti per completare la transazione. Una volta che un numero sufficiente di nodi ha convalidato la transazione, questa viene aggiunta alla blockchain, che è un registro permanente e a prova di manomissione di tutte le transazioni avvenute sulla rete.</w:t>
       </w:r>
     </w:p>
@@ -2021,17 +2344,569 @@
         <w:t>Una volta che una transazione è confermata e registrata sulla blockchain, diventa praticamente impossibile spendere due volte la stessa unità di criptovaluta, perché qualsiasi tentativo di farlo richiederebbe la modifica della blockchain da parte di un aggressore, che verrebbe immediatamente rilevato dalla rete e rifiutato.</w:t>
       </w:r>
     </w:p>
-    <w:p/>
+    <w:p>
+      <w:r>
+        <w:t xml:space="preserve">Un altro problema rilevante è il </w:t>
+      </w:r>
+      <w:r>
+        <w:rPr>
+          <w:u w:val="single"/>
+        </w:rPr>
+        <w:t>selfish mining</w:t>
+      </w:r>
+      <w:r>
+        <w:t xml:space="preserve">, </w:t>
+      </w:r>
+      <w:r>
+        <w:t>tecnica di attacco alla sicurezza delle blockchain basate sul Proof of Work (PoW). In pratica, il selfish mining consente a un miner di ottenere una maggiore ricompensa rispetto agli altri miner senza dover effettivamente eseguire un lavoro maggiore.</w:t>
+      </w:r>
+    </w:p>
+    <w:p>
+      <w:pPr>
+        <w:pStyle w:val="Paragrafoelenco"/>
+        <w:numPr>
+          <w:ilvl w:val="0"/>
+          <w:numId w:val="3"/>
+        </w:numPr>
+      </w:pPr>
+      <w:r>
+        <w:t>Il selfish mining funziona in modo simile ad un attacco di double-spending. In pratica, il miner che utilizza il selfish mining raccoglie informazioni sulle transazioni e sullo stato corrente della blockchain, e cerca di costruire un blocco in segreto</w:t>
+      </w:r>
+      <w:r>
+        <w:t>, formandosi un branch segreto.</w:t>
+      </w:r>
+    </w:p>
+    <w:p>
+      <w:r>
+        <w:rPr>
+          <w:noProof/>
+        </w:rPr>
+        <w:drawing>
+          <wp:inline distT="0" distB="0" distL="0" distR="0" wp14:anchorId="766873FF" wp14:editId="17906FB1">
+            <wp:extent cx="5217459" cy="935440"/>
+            <wp:effectExtent l="0" t="0" r="2540" b="0"/>
+            <wp:docPr id="10" name="Immagine 10" descr="Immagine che contiene testo, orologio, manometro&#10;&#10;Descrizione generata automaticamente"/>
+            <wp:cNvGraphicFramePr>
+              <a:graphicFrameLocks xmlns:a="http://schemas.openxmlformats.org/drawingml/2006/main" noChangeAspect="1"/>
+            </wp:cNvGraphicFramePr>
+            <a:graphic xmlns:a="http://schemas.openxmlformats.org/drawingml/2006/main">
+              <a:graphicData uri="http://schemas.openxmlformats.org/drawingml/2006/picture">
+                <pic:pic xmlns:pic="http://schemas.openxmlformats.org/drawingml/2006/picture">
+                  <pic:nvPicPr>
+                    <pic:cNvPr id="10" name="Immagine 10" descr="Immagine che contiene testo, orologio, manometro&#10;&#10;Descrizione generata automaticamente"/>
+                    <pic:cNvPicPr>
+                      <a:picLocks noChangeAspect="1" noChangeArrowheads="1"/>
+                    </pic:cNvPicPr>
+                  </pic:nvPicPr>
+                  <pic:blipFill>
+                    <a:blip r:embed="rId10">
+                      <a:extLst>
+                        <a:ext uri="{28A0092B-C50C-407E-A947-70E740481C1C}">
+                          <a14:useLocalDpi xmlns:a14="http://schemas.microsoft.com/office/drawing/2010/main" val="0"/>
+                        </a:ext>
+                      </a:extLst>
+                    </a:blip>
+                    <a:srcRect/>
+                    <a:stretch>
+                      <a:fillRect/>
+                    </a:stretch>
+                  </pic:blipFill>
+                  <pic:spPr bwMode="auto">
+                    <a:xfrm>
+                      <a:off x="0" y="0"/>
+                      <a:ext cx="5238995" cy="939301"/>
+                    </a:xfrm>
+                    <a:prstGeom prst="rect">
+                      <a:avLst/>
+                    </a:prstGeom>
+                    <a:noFill/>
+                    <a:ln>
+                      <a:noFill/>
+                    </a:ln>
+                  </pic:spPr>
+                </pic:pic>
+              </a:graphicData>
+            </a:graphic>
+          </wp:inline>
+        </w:drawing>
+      </w:r>
+    </w:p>
+    <w:p>
+      <w:r>
+        <w:t xml:space="preserve">Riferimento: </w:t>
+      </w:r>
+      <w:hyperlink r:id="rId11" w:history="1">
+        <w:r>
+          <w:rPr>
+            <w:rStyle w:val="Collegamentoipertestuale"/>
+          </w:rPr>
+          <w:t>https://decentralizedthoughts.github.io/2020-02-26-selfish-mining/</w:t>
+        </w:r>
+      </w:hyperlink>
+      <w:r>
+        <w:t xml:space="preserve"> </w:t>
+      </w:r>
+    </w:p>
+    <w:p>
+      <w:pPr>
+        <w:pStyle w:val="Paragrafoelenco"/>
+      </w:pPr>
+    </w:p>
+    <w:p>
+      <w:pPr>
+        <w:pStyle w:val="Paragrafoelenco"/>
+        <w:numPr>
+          <w:ilvl w:val="0"/>
+          <w:numId w:val="3"/>
+        </w:numPr>
+      </w:pPr>
+      <w:r>
+        <w:t>Una volta che il miner ha costruito un blocco, lo tiene segreto invece di condividerlo con la rete. In questo modo, il miner può continuare a lavorare sul blocco successivo, aumentando le sue possibilità di risolvere il puzzle crittografico e di aggiungere il nuovo blocco alla blockchain.</w:t>
+      </w:r>
+      <w:r>
+        <w:t xml:space="preserve"> In pratica, continua ad estendere il suo branch segreto finché la catena pubblica non è ad un passo indietro. Allora viene pubblicato; essendo più lungo della catena principale, viene considerata come tale e i blocchi degli altri utenti vengono ignorati.</w:t>
+      </w:r>
+      <w:r>
+        <w:t xml:space="preserve"> Deve però essere il primo a pubblicare il blocco quando la catena è più lunga, altrimenti la strategia non funziona.</w:t>
+      </w:r>
+    </w:p>
+    <w:p>
+      <w:pPr>
+        <w:pStyle w:val="Paragrafoelenco"/>
+      </w:pPr>
+    </w:p>
+    <w:p>
+      <w:pPr>
+        <w:pStyle w:val="Paragrafoelenco"/>
+        <w:numPr>
+          <w:ilvl w:val="0"/>
+          <w:numId w:val="3"/>
+        </w:numPr>
+      </w:pPr>
+      <w:r>
+        <w:t>Soluzioni possibili: cercare di assegnare in maniera casuale minatori ai rami della blockchain quando avviene un branch oppure settare limiti di soglia alle pool di mining della rete che preverrebbero ai selfish minera di avere vantaggi significativi sulla rete.</w:t>
+      </w:r>
+    </w:p>
+    <w:p>
+      <w:r>
+        <w:rPr>
+          <w:u w:val="single"/>
+        </w:rPr>
+        <w:t>L'attacco del 51%</w:t>
+      </w:r>
+      <w:r>
+        <w:t xml:space="preserve"> </w:t>
+      </w:r>
+      <w:r>
+        <w:t>(</w:t>
+      </w:r>
+      <w:r>
+        <w:rPr>
+          <w:u w:val="single"/>
+        </w:rPr>
+        <w:t>51 percent attack</w:t>
+      </w:r>
+      <w:r>
+        <w:t xml:space="preserve">) </w:t>
+      </w:r>
+      <w:r>
+        <w:t>è un attacco informatico in cui un attaccante controlla più della metà della potenza di calcolo della rete. In pratica, ciò significa che l'attaccante potrebbe confermare le transazioni malevoli, riscrivere la storia della blockchain e prendere il controllo della rete. Per effettuare un attacco del 51%, l'attaccante deve possedere una quantità significativa di risorse, come potenza di calcolo, energia elettrica e denaro per sostenere l'attacco.</w:t>
+      </w:r>
+    </w:p>
+    <w:p>
+      <w:pPr>
+        <w:pStyle w:val="Paragrafoelenco"/>
+        <w:numPr>
+          <w:ilvl w:val="1"/>
+          <w:numId w:val="3"/>
+        </w:numPr>
+      </w:pPr>
+      <w:r>
+        <w:t xml:space="preserve">In questo caso, si parla di </w:t>
+      </w:r>
+      <w:r>
+        <w:rPr>
+          <w:i/>
+          <w:iCs/>
+        </w:rPr>
+        <w:t>hashrate</w:t>
+      </w:r>
+      <w:r>
+        <w:t xml:space="preserve"> per definire la velocità con cui un dispositivo calcola e completa l’operazione. Essendo la rete bitcoin alla base decentralizzata ed essendo basato principalmente sulla potenza piuttosto che sulla parità, potrebbe ben accadere che un dispositivo generi blocchi più velocemente degli altri, risultando quindi un problema per gli utenti onesti. </w:t>
+      </w:r>
+    </w:p>
+    <w:p>
+      <w:pPr>
+        <w:pStyle w:val="Paragrafoelenco"/>
+        <w:ind w:left="1440"/>
+      </w:pPr>
+    </w:p>
+    <w:p>
+      <w:pPr>
+        <w:pStyle w:val="Paragrafoelenco"/>
+        <w:numPr>
+          <w:ilvl w:val="1"/>
+          <w:numId w:val="3"/>
+        </w:numPr>
+      </w:pPr>
+      <w:r>
+        <w:lastRenderedPageBreak/>
+        <w:t>L'</w:t>
+      </w:r>
+      <w:r>
+        <w:rPr>
+          <w:u w:val="single"/>
+        </w:rPr>
+        <w:t xml:space="preserve">attacco Finney </w:t>
+      </w:r>
+      <w:r>
+        <w:rPr>
+          <w:u w:val="single"/>
+        </w:rPr>
+        <w:t>(Finney Attack)</w:t>
+      </w:r>
+      <w:r>
+        <w:t xml:space="preserve"> </w:t>
+      </w:r>
+      <w:r>
+        <w:t>può essere definito come un'estensione dell'attacco selfish mining. L'attaccante estrae un blocco furtivamente e invia la transazione non confermata all'altro nodo, eventualmente a un nodo commerciante. Se il nodo commerciante accetta la transazione, l'attaccante può aggiungere un nuovo blocco alla catena in un lasso di tempo ridotto, invertendo la transazione e inducendo un attacco di doppia spesa. La finestra di attacco nel caso di un attacco Finney è notevolmente ridotta, ma può causare molti danni se il valore della transazione è sufficientemente grande.</w:t>
+      </w:r>
+    </w:p>
+    <w:p>
+      <w:r>
+        <w:t>Altro tipo di attacco comune è</w:t>
+      </w:r>
+      <w:r>
+        <w:t xml:space="preserve"> </w:t>
+      </w:r>
+      <w:r>
+        <w:t>l’</w:t>
+      </w:r>
+      <w:r>
+        <w:rPr>
+          <w:u w:val="single"/>
+        </w:rPr>
+        <w:t>attacco Sybil</w:t>
+      </w:r>
+      <w:r>
+        <w:t>, un attaccante crea molteplici identità o nodi sulla rete per aumentare la propria potenza di calcolo. In questo modo, l'attaccante può aumentare le proprie possibilità di risolvere i problemi matematici e prendere il controllo della rete.</w:t>
+      </w:r>
+      <w:r>
+        <w:t xml:space="preserve"> Una debolezza in un nodo può essere un motivo per generare un attacco in un qualsiasi momento, così come punti in cui si ha avuto molto guadagno.</w:t>
+      </w:r>
+    </w:p>
+    <w:p>
+      <w:pPr>
+        <w:pStyle w:val="Paragrafoelenco"/>
+        <w:numPr>
+          <w:ilvl w:val="0"/>
+          <w:numId w:val="3"/>
+        </w:numPr>
+      </w:pPr>
+      <w:r>
+        <w:t>Ne distinguiamo due tipi:</w:t>
+      </w:r>
+    </w:p>
+    <w:p>
+      <w:pPr>
+        <w:pStyle w:val="Paragrafoelenco"/>
+        <w:numPr>
+          <w:ilvl w:val="1"/>
+          <w:numId w:val="3"/>
+        </w:numPr>
+      </w:pPr>
+      <w:r>
+        <w:rPr>
+          <w:i/>
+          <w:iCs/>
+        </w:rPr>
+        <w:t>Direct Sybil Attack</w:t>
+      </w:r>
+      <w:r>
+        <w:t>, che si verifica quando un nodo maligno interagisce direttamente con i nodi onesti del protocollo. Questo tipo di attacco è particolarmente efficace perché i nodi autentici non sono in grado di rilevare che i nodi falsi non sono legittimi. Di conseguenza, l'attaccante può manipolare i nodi autentici inducendoli a intraprendere azioni in linea con i propri interessi.</w:t>
+      </w:r>
+    </w:p>
+    <w:p>
+      <w:pPr>
+        <w:pStyle w:val="Paragrafoelenco"/>
+        <w:ind w:left="1440"/>
+      </w:pPr>
+    </w:p>
+    <w:p>
+      <w:pPr>
+        <w:pStyle w:val="Paragrafoelenco"/>
+        <w:numPr>
+          <w:ilvl w:val="1"/>
+          <w:numId w:val="3"/>
+        </w:numPr>
+      </w:pPr>
+      <w:r>
+        <w:rPr>
+          <w:i/>
+          <w:iCs/>
+        </w:rPr>
+        <w:t xml:space="preserve">Indirect Sybil Attack, </w:t>
+      </w:r>
+      <w:r>
+        <w:t>che si verifica quando i nodi falsi entrano in contatto con uno o più nodi collegati ai nodi autentici.</w:t>
+      </w:r>
+      <w:r>
+        <w:t xml:space="preserve"> </w:t>
+      </w:r>
+      <w:r>
+        <w:t>A differenza dell'attacco sibillino diretto, gli hacker utilizzano nodi intermediari/proxy per lanciare un attacco indiretto. I nodi intermedi, che sono posizionati tra il nodo sibilo e quelli onesti, rappresentano uno o più punti di fallimento. Sfruttando questi nodi intermedi, gli hacker possono sferrare un attacco ai nodi onesti che non è facilmente individuabile come un attacco sibillino diretto.</w:t>
+      </w:r>
+    </w:p>
+    <w:p>
+      <w:pPr>
+        <w:pStyle w:val="Paragrafoelenco"/>
+      </w:pPr>
+    </w:p>
+    <w:p>
+      <w:pPr>
+        <w:pStyle w:val="Paragrafoelenco"/>
+        <w:numPr>
+          <w:ilvl w:val="1"/>
+          <w:numId w:val="3"/>
+        </w:numPr>
+      </w:pPr>
+      <w:r>
+        <w:t>Oltre ad essere un problema di privacy e che potenzialmente può portare al dominio della rete con un attacco simile a quello precedente. Similmente, alcuni nodi falsi possono rifiutarsi di aggiungere nuovi blocchi alla catena (“block withholding attack”); in questo modo, si manderà in bancarotta un pezzo della rete, dato che declina l’invio di nuovi profitti.</w:t>
+      </w:r>
+    </w:p>
+    <w:p>
+      <w:pPr>
+        <w:pStyle w:val="Paragrafoelenco"/>
+      </w:pPr>
+    </w:p>
+    <w:p>
+      <w:pPr>
+        <w:pStyle w:val="Paragrafoelenco"/>
+        <w:numPr>
+          <w:ilvl w:val="1"/>
+          <w:numId w:val="3"/>
+        </w:numPr>
+      </w:pPr>
+      <w:r>
+        <w:t xml:space="preserve">Un modo per contrastare questo tipo di attacco può essere l’autenticazione diretta fornendo dettagli reali (diretta) oppure validando le proprie informazioni personali a nodi considerati verificatori (indiretta). Un altro modo può essere lo stabilire un sistema gerarchico (dato che nuovi nodi o identità possono essere nodi Sybil) oppure creare dei grafi di fiducia sociale </w:t>
+      </w:r>
+    </w:p>
+    <w:p>
+      <w:pPr>
+        <w:pStyle w:val="Paragrafoelenco"/>
+      </w:pPr>
+    </w:p>
+    <w:p>
+      <w:pPr>
+        <w:pStyle w:val="Paragrafoelenco"/>
+        <w:numPr>
+          <w:ilvl w:val="0"/>
+          <w:numId w:val="3"/>
+        </w:numPr>
+      </w:pPr>
+      <w:r>
+        <w:t xml:space="preserve">Un estensione del Sybil Attack è </w:t>
+      </w:r>
+      <w:r>
+        <w:rPr>
+          <w:u w:val="single"/>
+        </w:rPr>
+        <w:t>Timejacking Attack (Attacco a tempo)</w:t>
+      </w:r>
+      <w:r>
+        <w:t>, in cui ogni nodo mantiene un contatore di tempo che si basa sull'ora mediana dei suoi pari; se l'ora mediana differisce dall'ora del sistema di un certo valore, il nodo ritorna all'ora del sistema. Un aggressore può inondare la rete di nodi che riportano timestamp imprecisi, il che può causare un rallentamento o un'accelerazione della rete, portando a una desincronizzazione.</w:t>
+      </w:r>
+    </w:p>
+    <w:p>
+      <w:pPr>
+        <w:pStyle w:val="Paragrafoelenco"/>
+      </w:pPr>
+    </w:p>
+    <w:p>
+      <w:r>
+        <w:br w:type="page"/>
+      </w:r>
+    </w:p>
+    <w:p>
+      <w:r>
+        <w:lastRenderedPageBreak/>
+        <w:t>Un altro tipo di attacco comune è l’</w:t>
+      </w:r>
+      <w:r>
+        <w:rPr>
+          <w:u w:val="single"/>
+        </w:rPr>
+        <w:t>Eclipse attack (attacco Eclipse)</w:t>
+      </w:r>
+      <w:r>
+        <w:t xml:space="preserve">, </w:t>
+      </w:r>
+      <w:r>
+        <w:t>che è un tipo di attacco che prende di mira una rete blockchain isolando un nodo specifico dal resto della rete. L'attacco prende il nome dall'evento astronomico che vede un corpo celeste bloccato o oscurato da un altro oggetto, come il sole oscurato durante un'eclissi solare.</w:t>
+      </w:r>
+    </w:p>
+    <w:p>
+      <w:pPr>
+        <w:pStyle w:val="Paragrafoelenco"/>
+        <w:numPr>
+          <w:ilvl w:val="0"/>
+          <w:numId w:val="3"/>
+        </w:numPr>
+      </w:pPr>
+      <w:r>
+        <w:t>In un attacco Eclipse, un attaccante prende di mira un nodo specifico della rete blockchain e lo inonda di nodi falsi</w:t>
+      </w:r>
+      <w:r>
+        <w:t xml:space="preserve"> (</w:t>
+      </w:r>
+      <w:r>
+        <w:rPr>
+          <w:i/>
+          <w:iCs/>
+        </w:rPr>
+        <w:t>sybil nodes</w:t>
+      </w:r>
+      <w:r>
+        <w:t xml:space="preserve">, come visto sopra) </w:t>
+      </w:r>
+      <w:r>
+        <w:t>controllati dall'attaccante. Questi nodi sibillini formano quindi una rete attorno al nodo preso di mira, isolandolo di fatto dal resto della rete. Una volta isolato il nodo preso di mira, l'aggressore può manipolare le informazioni che scorrono tra il nodo preso di mira e il resto della rete.</w:t>
+      </w:r>
+    </w:p>
+    <w:p>
+      <w:pPr>
+        <w:pStyle w:val="Paragrafoelenco"/>
+      </w:pPr>
+    </w:p>
+    <w:p>
+      <w:pPr>
+        <w:pStyle w:val="Paragrafoelenco"/>
+        <w:numPr>
+          <w:ilvl w:val="0"/>
+          <w:numId w:val="3"/>
+        </w:numPr>
+      </w:pPr>
+      <w:r>
+        <w:t>Ad esempio, se una catena ha un nodo che ha solo otto connessioni in uscita e può supportare al massimo 128 thread in qualsiasi momento, ogni nodo ha accesso alla vista solo dei nodi ad esso collegati. La vista della catena per il nodo vittima può essere modificata se un attaccante attacca un nodo specifico e ottiene il controllo degli otto nodi ad esso collegati. Questo può portare a un'ampia varietà di danni, tra cui il doppio esborso di monete ingannando la vittima che una particolare transazione non si è verificata, e anche gli attacchi contro i protocolli di secondo livello.</w:t>
+      </w:r>
+    </w:p>
+    <w:p>
+      <w:pPr>
+        <w:pStyle w:val="Paragrafoelenco"/>
+      </w:pPr>
+    </w:p>
+    <w:p>
+      <w:r>
+        <w:rPr>
+          <w:noProof/>
+        </w:rPr>
+        <w:drawing>
+          <wp:inline distT="0" distB="0" distL="0" distR="0" wp14:anchorId="6B775032" wp14:editId="157EDAAC">
+            <wp:extent cx="4742330" cy="1242413"/>
+            <wp:effectExtent l="0" t="0" r="1270" b="0"/>
+            <wp:docPr id="13" name="Immagine 13" descr="Eclipse Attack"/>
+            <wp:cNvGraphicFramePr>
+              <a:graphicFrameLocks xmlns:a="http://schemas.openxmlformats.org/drawingml/2006/main" noChangeAspect="1"/>
+            </wp:cNvGraphicFramePr>
+            <a:graphic xmlns:a="http://schemas.openxmlformats.org/drawingml/2006/main">
+              <a:graphicData uri="http://schemas.openxmlformats.org/drawingml/2006/picture">
+                <pic:pic xmlns:pic="http://schemas.openxmlformats.org/drawingml/2006/picture">
+                  <pic:nvPicPr>
+                    <pic:cNvPr id="0" name="Picture 12" descr="Eclipse Attack"/>
+                    <pic:cNvPicPr>
+                      <a:picLocks noChangeAspect="1" noChangeArrowheads="1"/>
+                    </pic:cNvPicPr>
+                  </pic:nvPicPr>
+                  <pic:blipFill>
+                    <a:blip r:embed="rId12">
+                      <a:extLst>
+                        <a:ext uri="{28A0092B-C50C-407E-A947-70E740481C1C}">
+                          <a14:useLocalDpi xmlns:a14="http://schemas.microsoft.com/office/drawing/2010/main" val="0"/>
+                        </a:ext>
+                      </a:extLst>
+                    </a:blip>
+                    <a:srcRect/>
+                    <a:stretch>
+                      <a:fillRect/>
+                    </a:stretch>
+                  </pic:blipFill>
+                  <pic:spPr bwMode="auto">
+                    <a:xfrm>
+                      <a:off x="0" y="0"/>
+                      <a:ext cx="4753662" cy="1245382"/>
+                    </a:xfrm>
+                    <a:prstGeom prst="rect">
+                      <a:avLst/>
+                    </a:prstGeom>
+                    <a:noFill/>
+                    <a:ln>
+                      <a:noFill/>
+                    </a:ln>
+                  </pic:spPr>
+                </pic:pic>
+              </a:graphicData>
+            </a:graphic>
+          </wp:inline>
+        </w:drawing>
+      </w:r>
+    </w:p>
+    <w:p>
+      <w:r>
+        <w:t xml:space="preserve">Riferimento: </w:t>
+      </w:r>
+      <w:hyperlink r:id="rId13" w:history="1">
+        <w:r>
+          <w:rPr>
+            <w:rStyle w:val="Collegamentoipertestuale"/>
+          </w:rPr>
+          <w:t>https://wesecureapp.com/blog/attacks-on-blockchain/</w:t>
+        </w:r>
+      </w:hyperlink>
+      <w:r>
+        <w:t xml:space="preserve"> </w:t>
+      </w:r>
+    </w:p>
+    <w:p>
+      <w:pPr>
+        <w:pStyle w:val="Paragrafoelenco"/>
+        <w:numPr>
+          <w:ilvl w:val="0"/>
+          <w:numId w:val="3"/>
+        </w:numPr>
+        <w:rPr>
+          <w:rFonts w:asciiTheme="majorHAnsi" w:eastAsiaTheme="majorEastAsia" w:hAnsiTheme="majorHAnsi" w:cstheme="majorBidi"/>
+          <w:color w:val="2F5496" w:themeColor="accent1" w:themeShade="BF"/>
+          <w:sz w:val="26"/>
+          <w:szCs w:val="26"/>
+        </w:rPr>
+      </w:pPr>
+      <w:r>
+        <w:t>Per prevenire un attacco Eclipse, le reti blockchain possono implementare misure quali la limitazione del numero di connessioni che un nodo può avere, l'uso di reti peer-to-peer affidabili e l'utilizzo di più fonti per verificare l'autenticità delle informazioni. È inoltre importante che i nodi siano aggiornati con le ultime patch di sicurezza e che gli utenti evitino di utilizzare reti Wi-Fi pubbliche o connessioni non sicure per accedere alle reti blockchain.</w:t>
+      </w:r>
+    </w:p>
+    <w:p>
+      <w:pPr>
+        <w:rPr>
+          <w:rFonts w:asciiTheme="majorHAnsi" w:eastAsiaTheme="majorEastAsia" w:hAnsiTheme="majorHAnsi" w:cstheme="majorBidi"/>
+          <w:color w:val="2F5496" w:themeColor="accent1" w:themeShade="BF"/>
+          <w:sz w:val="26"/>
+          <w:szCs w:val="26"/>
+        </w:rPr>
+      </w:pPr>
+      <w:r>
+        <w:br w:type="page"/>
+      </w:r>
+    </w:p>
     <w:p>
       <w:pPr>
         <w:pStyle w:val="Titolo2"/>
       </w:pPr>
-      <w:bookmarkStart w:id="1" w:name="_Toc130387503"/>
+      <w:bookmarkStart w:id="2" w:name="_Toc130461023"/>
       <w:r>
         <w:lastRenderedPageBreak/>
         <w:t>Come avviene una transazione</w:t>
       </w:r>
-      <w:bookmarkEnd w:id="1"/>
+      <w:bookmarkEnd w:id="2"/>
     </w:p>
     <w:p>
       <w:r>
@@ -2056,7 +2931,7 @@
                     </pic:cNvPicPr>
                   </pic:nvPicPr>
                   <pic:blipFill>
-                    <a:blip r:embed="rId10">
+                    <a:blip r:embed="rId14">
                       <a:extLst>
                         <a:ext uri="{28A0092B-C50C-407E-A947-70E740481C1C}">
                           <a14:useLocalDpi xmlns:a14="http://schemas.microsoft.com/office/drawing/2010/main" val="0"/>
@@ -2092,7 +2967,7 @@
       <w:r>
         <w:t xml:space="preserve">Riferimento: </w:t>
       </w:r>
-      <w:hyperlink r:id="rId11" w:history="1">
+      <w:hyperlink r:id="rId15" w:history="1">
         <w:r>
           <w:rPr>
             <w:rStyle w:val="Collegamentoipertestuale"/>
@@ -2223,6 +3098,12 @@
     </w:p>
     <w:p>
       <w:r>
+        <w:br w:type="page"/>
+      </w:r>
+    </w:p>
+    <w:p>
+      <w:r>
+        <w:lastRenderedPageBreak/>
         <w:t>Ecco una spiegazione semplificata di come avviene una transazione in una blockchain:</w:t>
       </w:r>
     </w:p>
@@ -2235,7 +3116,6 @@
         </w:numPr>
       </w:pPr>
       <w:r>
-        <w:lastRenderedPageBreak/>
         <w:t>L'utente avvia la transazione creando una firma digitale utilizzando la propria chiave privata. La firma dimostra che l'utente ha il diritto di inviare i beni.</w:t>
       </w:r>
     </w:p>
@@ -2444,13 +3324,27 @@
     </w:p>
     <w:p>
       <w:pPr>
+        <w:rPr>
+          <w:rFonts w:asciiTheme="majorHAnsi" w:eastAsiaTheme="majorEastAsia" w:hAnsiTheme="majorHAnsi" w:cstheme="majorBidi"/>
+          <w:color w:val="1F3763" w:themeColor="accent1" w:themeShade="7F"/>
+          <w:sz w:val="24"/>
+          <w:szCs w:val="24"/>
+        </w:rPr>
+      </w:pPr>
+      <w:r>
+        <w:br w:type="page"/>
+      </w:r>
+    </w:p>
+    <w:p>
+      <w:pPr>
         <w:pStyle w:val="Titolo3"/>
       </w:pPr>
-      <w:bookmarkStart w:id="2" w:name="_Toc130387504"/>
-      <w:r>
+      <w:bookmarkStart w:id="3" w:name="_Toc130461024"/>
+      <w:r>
+        <w:lastRenderedPageBreak/>
         <w:t>Tipi di transazioni</w:t>
       </w:r>
-      <w:bookmarkEnd w:id="2"/>
+      <w:bookmarkEnd w:id="3"/>
     </w:p>
     <w:p>
       <w:r>
@@ -2487,11 +3381,7 @@
         </w:numPr>
       </w:pPr>
       <w:r>
-        <w:t xml:space="preserve">Per creare una transazione P2PKH, la persona che riceverà i fondi condivide il proprio portafoglio Bitcoin con il mittente. Si noti che un indirizzo è diverso da un hash a chiave pubblica. Un indirizzo codifica un hash a chiave pubblica in un formato facile da condividere </w:t>
-      </w:r>
-      <w:r>
-        <w:lastRenderedPageBreak/>
-        <w:t>e ha un rilevamento degli errori incorporato, oltre a un indicatore all'inizio che denota a quale rete appartiene. Il rilevamento degli errori avviene tramite una somma di controllo (talvolta chiamata somma di hash) che aiuta il software del portafoglio a rilevare un errore di battitura e ad evitare che i fondi vadano persi per sempre.</w:t>
+        <w:t>Per creare una transazione P2PKH, la persona che riceverà i fondi condivide il proprio portafoglio Bitcoin con il mittente. Si noti che un indirizzo è diverso da un hash a chiave pubblica. Un indirizzo codifica un hash a chiave pubblica in un formato facile da condividere e ha un rilevamento degli errori incorporato, oltre a un indicatore all'inizio che denota a quale rete appartiene. Il rilevamento degli errori avviene tramite una somma di controllo (talvolta chiamata somma di hash) che aiuta il software del portafoglio a rilevare un errore di battitura e ad evitare che i fondi vadano persi per sempre.</w:t>
       </w:r>
     </w:p>
     <w:p>
@@ -2588,18 +3478,13 @@
     </w:p>
     <w:p>
       <w:pPr>
-        <w:pStyle w:val="Paragrafoelenco"/>
-      </w:pPr>
-    </w:p>
-    <w:p>
-      <w:pPr>
         <w:pStyle w:val="Titolo2"/>
       </w:pPr>
-      <w:bookmarkStart w:id="3" w:name="_Toc130387505"/>
+      <w:bookmarkStart w:id="4" w:name="_Toc130461025"/>
       <w:r>
         <w:t>Decentralizzazione</w:t>
       </w:r>
-      <w:bookmarkEnd w:id="3"/>
+      <w:bookmarkEnd w:id="4"/>
     </w:p>
     <w:p>
       <w:pPr>
@@ -2647,7 +3532,11 @@
         </w:numPr>
       </w:pPr>
       <w:r>
-        <w:t>Ogni nodo ha la propria copia della blockchain e la rete deve approvare algoritmicamente ogni nuovo blocco estratto affinché la catena sia aggiornata, affidabile e verificata. Poiché le blockchain sono trasparenti, ogni azione nel libro mastro può essere facilmente controllata e visualizzata, creando una sicurezza intrinseca della blockchain. A ogni partecipante viene assegnato un numero di identificazione alfanumerico unico che indica le sue transazioni.</w:t>
+        <w:t xml:space="preserve">Ogni nodo ha la propria copia della blockchain e la rete deve approvare algoritmicamente ogni nuovo blocco estratto affinché la catena sia aggiornata, affidabile e verificata. Poiché le blockchain sono trasparenti, ogni azione nel libro mastro può essere facilmente controllata e visualizzata, </w:t>
+      </w:r>
+      <w:r>
+        <w:lastRenderedPageBreak/>
+        <w:t>creando una sicurezza intrinseca della blockchain. A ogni partecipante viene assegnato un numero di identificazione alfanumerico unico che indica le sue transazioni.</w:t>
       </w:r>
     </w:p>
     <w:p>
@@ -2691,8 +3580,154 @@
         </w:numPr>
       </w:pPr>
       <w:r>
+        <w:t>Poniamo alcuni concetti base sulla decentralizzazione:</w:t>
+      </w:r>
+    </w:p>
+    <w:p>
+      <w:pPr>
+        <w:pStyle w:val="Paragrafoelenco"/>
+      </w:pPr>
+    </w:p>
+    <w:p>
+      <w:pPr>
+        <w:pStyle w:val="Paragrafoelenco"/>
+        <w:numPr>
+          <w:ilvl w:val="1"/>
+          <w:numId w:val="3"/>
+        </w:numPr>
+      </w:pPr>
+      <w:r>
+        <w:t>Rete distribuita: Una rete blockchain è costituita da molti nodi o computer che lavorano insieme per convalidare e registrare le transazioni sul libro mastro della blockchain. Ogni nodo mantiene una copia del libro mastro, che viene aggiornato in tempo reale quando vengono aggiunte nuove transazioni. Poiché il libro mastro è distribuito tra molti nodi, non esiste un singolo punto di errore o di controllo.</w:t>
+      </w:r>
+    </w:p>
+    <w:p>
+      <w:pPr>
+        <w:pStyle w:val="Paragrafoelenco"/>
+      </w:pPr>
+    </w:p>
+    <w:p>
+      <w:pPr>
+        <w:pStyle w:val="Paragrafoelenco"/>
+        <w:numPr>
+          <w:ilvl w:val="1"/>
+          <w:numId w:val="3"/>
+        </w:numPr>
+      </w:pPr>
+      <w:r>
+        <w:t>Meccanismo di consenso: Per garantire che tutti i nodi della rete concordino sullo stato del libro mastro, le reti blockchain utilizzano un meccanismo di consenso. Si tratta di un insieme di regole che disciplinano il modo in cui le nuove transazioni vengono convalidate e aggiunte alla blockchain. Ad esempio, la blockchain Bitcoin utilizza un meccanismo di consenso proof-of-work, in cui i nodi competono per risolvere complessi puzzle matematici per aggiungere nuovi blocchi alla catena.</w:t>
+      </w:r>
+    </w:p>
+    <w:p>
+      <w:pPr>
+        <w:pStyle w:val="Paragrafoelenco"/>
+      </w:pPr>
+    </w:p>
+    <w:p>
+      <w:pPr>
+        <w:pStyle w:val="Paragrafoelenco"/>
+        <w:numPr>
+          <w:ilvl w:val="1"/>
+          <w:numId w:val="3"/>
+        </w:numPr>
+      </w:pPr>
+      <w:r>
+        <w:t>Sistema senza fiducia</w:t>
+      </w:r>
+      <w:r>
+        <w:t xml:space="preserve"> (trustless system)</w:t>
+      </w:r>
+      <w:r>
+        <w:t>: In una rete blockchain decentralizzata, le transazioni vengono convalidate e registrate senza la necessità di un intermediario fidato, come una banca o un governo. La rete si basa invece sulla crittografia e sul consenso per garantire la sicurezza e l'affidabilità delle transazioni. Ciò significa che chiunque può partecipare alla rete senza doversi fidare di un'autorità centrale.</w:t>
+      </w:r>
+    </w:p>
+    <w:p>
+      <w:pPr>
+        <w:pStyle w:val="Paragrafoelenco"/>
+        <w:ind w:left="1440"/>
+      </w:pPr>
+    </w:p>
+    <w:p>
+      <w:pPr>
+        <w:pStyle w:val="Paragrafoelenco"/>
+        <w:numPr>
+          <w:ilvl w:val="1"/>
+          <w:numId w:val="3"/>
+        </w:numPr>
+      </w:pPr>
+      <w:r>
+        <w:t>Aperta e trasparente: Le blockchain decentralizzate sono spesso aperte e trasparenti, il che significa che chiunque può visualizzare e verificare le transazioni e i dati registrati sulla blockchain. Ciò garantisce un elevato grado di trasparenza e responsabilità, particolarmente importante in settori come la finanza, la gestione della catena di approvvigionamento e le votazioni.</w:t>
+      </w:r>
+    </w:p>
+    <w:p>
+      <w:pPr>
+        <w:pStyle w:val="Paragrafoelenco"/>
+      </w:pPr>
+    </w:p>
+    <w:p>
+      <w:pPr>
+        <w:pStyle w:val="Paragrafoelenco"/>
+        <w:numPr>
+          <w:ilvl w:val="1"/>
+          <w:numId w:val="3"/>
+        </w:numPr>
+      </w:pPr>
+      <w:r>
+        <w:t>Sfide di scalabilità: Una delle sfide della decentralizzazione nella blockchain è la scalabilità. Quando un numero maggiore di utenti si unisce alla rete e vengono aggiunte più transazioni, la rete può diventare più lenta e più costosa da gestire. Questo ha portato allo sviluppo di nuove tecnologie blockchain, come lo sharding e le sidechain, che mirano a migliorare la scalabilità delle reti decentralizzate.</w:t>
+      </w:r>
+    </w:p>
+    <w:p>
+      <w:pPr>
+        <w:rPr>
+          <w:rFonts w:asciiTheme="majorHAnsi" w:eastAsiaTheme="majorEastAsia" w:hAnsiTheme="majorHAnsi" w:cstheme="majorBidi"/>
+          <w:color w:val="2F5496" w:themeColor="accent1" w:themeShade="BF"/>
+          <w:sz w:val="26"/>
+          <w:szCs w:val="26"/>
+        </w:rPr>
+      </w:pPr>
+      <w:r>
+        <w:br w:type="page"/>
+      </w:r>
+    </w:p>
+    <w:p>
+      <w:pPr>
+        <w:pStyle w:val="Titolo2"/>
+      </w:pPr>
+      <w:bookmarkStart w:id="5" w:name="_Toc130461026"/>
+      <w:r>
         <w:lastRenderedPageBreak/>
-        <w:t>Poniamo alcuni concetti base sulla decentralizzazione:</w:t>
+        <w:t>Tipi di criptovalute</w:t>
+      </w:r>
+      <w:bookmarkEnd w:id="5"/>
+    </w:p>
+    <w:p>
+      <w:r>
+        <w:t xml:space="preserve">Le criptovalute sono beni digitali creati e scambiati con tecniche crittografiche, costruite sul sistema blockchain. </w:t>
+      </w:r>
+    </w:p>
+    <w:p>
+      <w:r>
+        <w:t>Listiamo i tipi principali:</w:t>
+      </w:r>
+    </w:p>
+    <w:p>
+      <w:pPr>
+        <w:pStyle w:val="Paragrafoelenco"/>
+        <w:numPr>
+          <w:ilvl w:val="0"/>
+          <w:numId w:val="3"/>
+        </w:numPr>
+      </w:pPr>
+      <w:r>
+        <w:t xml:space="preserve">Il </w:t>
+      </w:r>
+      <w:r>
+        <w:rPr>
+          <w:u w:val="single"/>
+        </w:rPr>
+        <w:t>Bitcoin</w:t>
+      </w:r>
+      <w:r>
+        <w:t>, la prima e più nota criptovaluta, è stato creato nel 2009 da una persona o un gruppo anonimo noto come Satoshi Nakamoto. Utilizza una blockchain per registrare tutte le transazioni e i nuovi bitcoin vengono creati attraverso un processo chiamato mining. Il mining consiste nel risolvere complessi problemi matematici per verificare le transazioni e aggiungerle alla blockchain.</w:t>
       </w:r>
     </w:p>
     <w:p>
@@ -2709,12 +3744,13 @@
         </w:numPr>
       </w:pPr>
       <w:r>
-        <w:t>Rete distribuita: Una rete blockchain è costituita da molti nodi o computer che lavorano insieme per convalidare e registrare le transazioni sul libro mastro della blockchain. Ogni nodo mantiene una copia del libro mastro, che viene aggiornato in tempo reale quando vengono aggiunte nuove transazioni. Poiché il libro mastro è distribuito tra molti nodi, non esiste un singolo punto di errore o di controllo.</w:t>
-      </w:r>
-    </w:p>
-    <w:p>
-      <w:pPr>
-        <w:pStyle w:val="Paragrafoelenco"/>
+        <w:t>Una delle caratteristiche interessanti di Bitcoin è la sua limitata fornitura di unità di valuta. Esistono solo 21 milioni di bitcoin, e finora ne sono stati creati circa 18,5 milioni. La quantità di bitcoin che viene creata in ogni blocco della blockchain viene ridotta a metà circa ogni 4 anni in un processo noto come "halving". Questo significa che la produzione di bitcoin si ridurrà gradualmente fino a quando non si raggiungerà la quantità massima di 21 milioni.</w:t>
+      </w:r>
+    </w:p>
+    <w:p>
+      <w:pPr>
+        <w:pStyle w:val="Paragrafoelenco"/>
+        <w:ind w:left="1440"/>
       </w:pPr>
     </w:p>
     <w:p>
@@ -2726,141 +3762,6 @@
         </w:numPr>
       </w:pPr>
       <w:r>
-        <w:t>Meccanismo di consenso: Per garantire che tutti i nodi della rete concordino sullo stato del libro mastro, le reti blockchain utilizzano un meccanismo di consenso. Si tratta di un insieme di regole che disciplinano il modo in cui le nuove transazioni vengono convalidate e aggiunte alla blockchain. Ad esempio, la blockchain Bitcoin utilizza un meccanismo di consenso proof-of-work, in cui i nodi competono per risolvere complessi puzzle matematici per aggiungere nuovi blocchi alla catena.</w:t>
-      </w:r>
-    </w:p>
-    <w:p>
-      <w:pPr>
-        <w:pStyle w:val="Paragrafoelenco"/>
-      </w:pPr>
-    </w:p>
-    <w:p>
-      <w:pPr>
-        <w:pStyle w:val="Paragrafoelenco"/>
-        <w:numPr>
-          <w:ilvl w:val="1"/>
-          <w:numId w:val="3"/>
-        </w:numPr>
-      </w:pPr>
-      <w:r>
-        <w:t>Sistema senza fiducia</w:t>
-      </w:r>
-      <w:r>
-        <w:t xml:space="preserve"> (trustless system)</w:t>
-      </w:r>
-      <w:r>
-        <w:t>: In una rete blockchain decentralizzata, le transazioni vengono convalidate e registrate senza la necessità di un intermediario fidato, come una banca o un governo. La rete si basa invece sulla crittografia e sul consenso per garantire la sicurezza e l'affidabilità delle transazioni. Ciò significa che chiunque può partecipare alla rete senza doversi fidare di un'autorità centrale.</w:t>
-      </w:r>
-    </w:p>
-    <w:p>
-      <w:pPr>
-        <w:pStyle w:val="Paragrafoelenco"/>
-        <w:ind w:left="1440"/>
-      </w:pPr>
-    </w:p>
-    <w:p>
-      <w:pPr>
-        <w:pStyle w:val="Paragrafoelenco"/>
-        <w:numPr>
-          <w:ilvl w:val="1"/>
-          <w:numId w:val="3"/>
-        </w:numPr>
-      </w:pPr>
-      <w:r>
-        <w:t>Aperta e trasparente: Le blockchain decentralizzate sono spesso aperte e trasparenti, il che significa che chiunque può visualizzare e verificare le transazioni e i dati registrati sulla blockchain. Ciò garantisce un elevato grado di trasparenza e responsabilità, particolarmente importante in settori come la finanza, la gestione della catena di approvvigionamento e le votazioni.</w:t>
-      </w:r>
-    </w:p>
-    <w:p>
-      <w:pPr>
-        <w:pStyle w:val="Paragrafoelenco"/>
-      </w:pPr>
-    </w:p>
-    <w:p>
-      <w:pPr>
-        <w:pStyle w:val="Paragrafoelenco"/>
-        <w:numPr>
-          <w:ilvl w:val="1"/>
-          <w:numId w:val="3"/>
-        </w:numPr>
-      </w:pPr>
-      <w:r>
-        <w:t>Sfide di scalabilità: Una delle sfide della decentralizzazione nella blockchain è la scalabilità. Quando un numero maggiore di utenti si unisce alla rete e vengono aggiunte più transazioni, la rete può diventare più lenta e più costosa da gestire. Questo ha portato allo sviluppo di nuove tecnologie blockchain, come lo sharding e le sidechain, che mirano a migliorare la scalabilità delle reti decentralizzate.</w:t>
-      </w:r>
-    </w:p>
-    <w:p>
-      <w:pPr>
-        <w:pStyle w:val="Titolo2"/>
-      </w:pPr>
-      <w:bookmarkStart w:id="4" w:name="_Toc130387506"/>
-      <w:r>
-        <w:t>Tipi di criptovalute</w:t>
-      </w:r>
-      <w:bookmarkEnd w:id="4"/>
-    </w:p>
-    <w:p>
-      <w:r>
-        <w:t xml:space="preserve">Le criptovalute sono beni digitali creati e scambiati con tecniche crittografiche, costruite sul sistema blockchain. </w:t>
-      </w:r>
-    </w:p>
-    <w:p>
-      <w:r>
-        <w:t>Listiamo i tipi principali:</w:t>
-      </w:r>
-    </w:p>
-    <w:p>
-      <w:pPr>
-        <w:pStyle w:val="Paragrafoelenco"/>
-        <w:numPr>
-          <w:ilvl w:val="0"/>
-          <w:numId w:val="3"/>
-        </w:numPr>
-      </w:pPr>
-      <w:r>
-        <w:t xml:space="preserve">Il </w:t>
-      </w:r>
-      <w:r>
-        <w:rPr>
-          <w:u w:val="single"/>
-        </w:rPr>
-        <w:t>Bitcoin</w:t>
-      </w:r>
-      <w:r>
-        <w:t>, la prima e più nota criptovaluta, è stato creato nel 2009 da una persona o un gruppo anonimo noto come Satoshi Nakamoto. Utilizza una blockchain per registrare tutte le transazioni e i nuovi bitcoin vengono creati attraverso un processo chiamato mining. Il mining consiste nel risolvere complessi problemi matematici per verificare le transazioni e aggiungerle alla blockchain.</w:t>
-      </w:r>
-    </w:p>
-    <w:p>
-      <w:pPr>
-        <w:pStyle w:val="Paragrafoelenco"/>
-      </w:pPr>
-    </w:p>
-    <w:p>
-      <w:pPr>
-        <w:pStyle w:val="Paragrafoelenco"/>
-        <w:numPr>
-          <w:ilvl w:val="1"/>
-          <w:numId w:val="3"/>
-        </w:numPr>
-      </w:pPr>
-      <w:r>
-        <w:t>Una delle caratteristiche interessanti di Bitcoin è la sua limitata fornitura di unità di valuta. Esistono solo 21 milioni di bitcoin, e finora ne sono stati creati circa 18,5 milioni. La quantità di bitcoin che viene creata in ogni blocco della blockchain viene ridotta a metà circa ogni 4 anni in un processo noto come "halving". Questo significa che la produzione di bitcoin si ridurrà gradualmente fino a quando non si raggiungerà la quantità massima di 21 milioni.</w:t>
-      </w:r>
-    </w:p>
-    <w:p>
-      <w:pPr>
-        <w:pStyle w:val="Paragrafoelenco"/>
-        <w:ind w:left="1440"/>
-      </w:pPr>
-    </w:p>
-    <w:p>
-      <w:pPr>
-        <w:pStyle w:val="Paragrafoelenco"/>
-        <w:numPr>
-          <w:ilvl w:val="1"/>
-          <w:numId w:val="3"/>
-        </w:numPr>
-      </w:pPr>
-      <w:r>
-        <w:lastRenderedPageBreak/>
         <w:t>Per contro, l</w:t>
       </w:r>
       <w:r>
@@ -3027,7 +3928,11 @@
         </w:numPr>
       </w:pPr>
       <w:r>
-        <w:t>Quando una transazione viene elaborata, il contenuto dello ScriptSig e dello ScriptPubKey viene combinato per formare uno script completo. Se lo script completo restituisce un valore booleano vero, la transazione viene considerata valida e i fondi vengono sbloccati e trasmessi al destinatario. Se il valore booleano è falso, la transazione viene considerata non valida e i fondi rimangono bloccati nella transazione precedente.</w:t>
+        <w:t xml:space="preserve">Quando una transazione viene elaborata, il contenuto dello ScriptSig e dello ScriptPubKey viene combinato per formare uno script completo. Se lo script completo restituisce un valore booleano vero, la transazione viene considerata valida e i fondi vengono sbloccati e trasmessi al destinatario. Se il valore booleano è </w:t>
+      </w:r>
+      <w:r>
+        <w:lastRenderedPageBreak/>
+        <w:t>falso, la transazione viene considerata non valida e i fondi rimangono bloccati nella transazione precedente.</w:t>
       </w:r>
     </w:p>
     <w:p>
@@ -3088,11 +3993,237 @@
         </w:numPr>
       </w:pPr>
       <w:r>
-        <w:t xml:space="preserve">Un'altra differenza significativa è la sua capacità di supportare token personalizzati e DApps, che possono essere sviluppati sulla piattaforma Ethereum. Ciò significa che gli sviluppatori </w:t>
-      </w:r>
+        <w:t>Un'altra differenza significativa è la sua capacità di supportare token personalizzati e DApps, che possono essere sviluppati sulla piattaforma Ethereum. Ciò significa che gli sviluppatori possono creare nuove applicazioni decentralizzate che utilizzano la tecnologia di Ethereum come base, piuttosto che dover creare una propria blockchain da zero.</w:t>
+      </w:r>
+    </w:p>
+    <w:p>
+      <w:pPr>
+        <w:pStyle w:val="Paragrafoelenco"/>
+      </w:pPr>
+    </w:p>
+    <w:p>
+      <w:pPr>
+        <w:pStyle w:val="Paragrafoelenco"/>
+        <w:numPr>
+          <w:ilvl w:val="1"/>
+          <w:numId w:val="3"/>
+        </w:numPr>
+      </w:pPr>
+      <w:r>
+        <w:t>Inoltre, Ethereum è in grado di elaborare transazioni più velocemente rispetto a Bitcoin, poiché utilizza un algoritmo di consenso diverso chiamato Proof of Stake (PoS). Questo algoritmo richiede meno energia rispetto al Proof of Work (PoW) utilizzato da Bitcoin e altre valute, il che significa che la rete Ethereum può elaborare più transazioni in meno tempo.</w:t>
+      </w:r>
+    </w:p>
+    <w:p>
+      <w:pPr>
+        <w:pStyle w:val="Paragrafoelenco"/>
+        <w:ind w:left="1440"/>
+      </w:pPr>
+    </w:p>
+    <w:p>
+      <w:pPr>
+        <w:pStyle w:val="Paragrafoelenco"/>
+        <w:numPr>
+          <w:ilvl w:val="0"/>
+          <w:numId w:val="3"/>
+        </w:numPr>
+      </w:pPr>
+      <w:r>
+        <w:rPr>
+          <w:u w:val="single"/>
+        </w:rPr>
+        <w:t>Ripple</w:t>
+      </w:r>
+      <w:r>
+        <w:t xml:space="preserve"> è una piattaforma di pagamenti globale basata sulla tecnologia blockchain, che utilizza il proprio token nativo XRP per facilitare le transazioni finanziarie transfrontaliere. La piattaforma Ripple consente ai pagamenti internazionali di essere elaborati in modo rapido e conveniente, senza la necessità di intermediari tradizionali come banche corrispondenti.</w:t>
+      </w:r>
+    </w:p>
+    <w:p>
+      <w:pPr>
+        <w:pStyle w:val="Paragrafoelenco"/>
+      </w:pPr>
+    </w:p>
+    <w:p>
+      <w:pPr>
+        <w:pStyle w:val="Paragrafoelenco"/>
+        <w:numPr>
+          <w:ilvl w:val="1"/>
+          <w:numId w:val="3"/>
+        </w:numPr>
+      </w:pPr>
+      <w:r>
+        <w:t>Rispetto ad altre valute, Ripple si distingue per il suo focus sulle transazioni finanziarie transfrontaliere. La piattaforma è progettata per fornire una soluzione efficiente ai problemi di liquidità transfrontaliera, che spesso impediscono la rapida elaborazione dei pagamenti internazionali.</w:t>
+      </w:r>
+    </w:p>
+    <w:p>
+      <w:pPr>
+        <w:pStyle w:val="Paragrafoelenco"/>
+      </w:pPr>
+    </w:p>
+    <w:p>
+      <w:pPr>
+        <w:pStyle w:val="Paragrafoelenco"/>
+        <w:numPr>
+          <w:ilvl w:val="1"/>
+          <w:numId w:val="3"/>
+        </w:numPr>
+      </w:pPr>
+      <w:r>
+        <w:t>Inoltre, Ripple utilizza un protocollo di consenso unico chiamato Ripple Protocol Consensus Algorithm (RPCA), che consente di validare le transazioni in modo più efficiente rispetto al Proof of Work (PoW) utilizzato da Bitcoin. Ciò significa che la piattaforma Ripple può elaborare un grande volume di transazioni in modo rapido ed efficiente.</w:t>
+      </w:r>
+    </w:p>
+    <w:p>
+      <w:pPr>
+        <w:pStyle w:val="Paragrafoelenco"/>
+      </w:pPr>
+    </w:p>
+    <w:p>
+      <w:pPr>
+        <w:pStyle w:val="Paragrafoelenco"/>
+        <w:numPr>
+          <w:ilvl w:val="1"/>
+          <w:numId w:val="3"/>
+        </w:numPr>
+      </w:pPr>
+      <w:r>
+        <w:t>Infine, Ripple ha stretto relazioni con le banche e le istituzioni finanziarie, il che lo rende un'opzione più attraente per le istituzioni finanziarie rispetto ad altre criptovalute che possono essere viste come più rischiose.</w:t>
+      </w:r>
+    </w:p>
+    <w:p>
+      <w:pPr>
+        <w:pStyle w:val="Paragrafoelenco"/>
+      </w:pPr>
+    </w:p>
+    <w:p>
+      <w:pPr>
+        <w:pStyle w:val="Paragrafoelenco"/>
+        <w:numPr>
+          <w:ilvl w:val="0"/>
+          <w:numId w:val="3"/>
+        </w:numPr>
+      </w:pPr>
+      <w:r>
+        <w:rPr>
+          <w:u w:val="single"/>
+        </w:rPr>
+        <w:t>Litecoin</w:t>
+      </w:r>
+    </w:p>
+    <w:p>
+      <w:pPr>
+        <w:pStyle w:val="Paragrafoelenco"/>
+      </w:pPr>
+    </w:p>
+    <w:p>
+      <w:pPr>
+        <w:pStyle w:val="Paragrafoelenco"/>
+        <w:numPr>
+          <w:ilvl w:val="0"/>
+          <w:numId w:val="3"/>
+        </w:numPr>
+      </w:pPr>
+      <w:r>
+        <w:rPr>
+          <w:u w:val="single"/>
+        </w:rPr>
+        <w:t>Dogecoin</w:t>
+      </w:r>
+    </w:p>
+    <w:p>
+      <w:pPr>
+        <w:pStyle w:val="Paragrafoelenco"/>
+      </w:pPr>
+    </w:p>
+    <w:p>
+      <w:pPr>
+        <w:pStyle w:val="Paragrafoelenco"/>
+        <w:numPr>
+          <w:ilvl w:val="0"/>
+          <w:numId w:val="3"/>
+        </w:numPr>
+        <w:rPr>
+          <w:u w:val="single"/>
+        </w:rPr>
+      </w:pPr>
+      <w:r>
+        <w:rPr>
+          <w:u w:val="single"/>
+        </w:rPr>
+        <w:t>Monero</w:t>
+      </w:r>
+    </w:p>
+    <w:p>
+      <w:pPr>
+        <w:pStyle w:val="Titolo2"/>
+      </w:pPr>
+      <w:bookmarkStart w:id="6" w:name="_Toc130461027"/>
       <w:r>
         <w:lastRenderedPageBreak/>
-        <w:t>possono creare nuove applicazioni decentralizzate che utilizzano la tecnologia di Ethereum come base, piuttosto che dover creare una propria blockchain da zero.</w:t>
+        <w:t>Wallet</w:t>
+      </w:r>
+      <w:r>
+        <w:t xml:space="preserve">: tipi, chiavi, crittografia </w:t>
+      </w:r>
+      <w:r>
+        <w:t>a chiave pubblica</w:t>
+      </w:r>
+      <w:bookmarkEnd w:id="6"/>
+    </w:p>
+    <w:p>
+      <w:r>
+        <w:t xml:space="preserve">Un </w:t>
+      </w:r>
+      <w:r>
+        <w:rPr>
+          <w:u w:val="single"/>
+        </w:rPr>
+        <w:t>portafoglio blockchain</w:t>
+      </w:r>
+      <w:r>
+        <w:t xml:space="preserve"> è un portafoglio di criptovalute che consente agli utenti di gestire diversi tipi di criptovalute, ad esempio Bitcoin o Ethereum. Un portafoglio blockchain aiuta a scambiare facilmente i fondi. Le transazioni sono sicure, poiché sono firmate crittograficamente. Il portafoglio è accessibile dai dispositivi web, compresi quelli mobili, e la privacy e l'identità dell'utente sono mantenute. l wallet, anche se si chiama portafoglio, in realtà è un portachiavi, perché non contiene realmente gli asset, ma conserva solo le chiavi per accedervi.</w:t>
+      </w:r>
+      <w:r>
+        <w:t xml:space="preserve"> </w:t>
+      </w:r>
+    </w:p>
+    <w:p>
+      <w:pPr>
+        <w:pStyle w:val="Paragrafoelenco"/>
+        <w:numPr>
+          <w:ilvl w:val="0"/>
+          <w:numId w:val="3"/>
+        </w:numPr>
+      </w:pPr>
+      <w:r>
+        <w:t>L’indirizzo è la sola informazione per poter ricevere un pagamento e sarà composto da 27-34 caratteri alfanumerici. La chiave privata è invece composta da 51 caratteri.</w:t>
+      </w:r>
+    </w:p>
+    <w:p>
+      <w:pPr>
+        <w:pStyle w:val="Paragrafoelenco"/>
+      </w:pPr>
+    </w:p>
+    <w:p>
+      <w:pPr>
+        <w:pStyle w:val="Paragrafoelenco"/>
+        <w:numPr>
+          <w:ilvl w:val="0"/>
+          <w:numId w:val="3"/>
+        </w:numPr>
+      </w:pPr>
+      <w:r>
+        <w:t xml:space="preserve">In primo luogo, </w:t>
+      </w:r>
+      <w:r>
+        <w:t>occorre</w:t>
+      </w:r>
+      <w:r>
+        <w:t xml:space="preserve"> scaricare il portafoglio blockchain e creare un account. Dopodich</w:t>
+      </w:r>
+      <w:r>
+        <w:t>é si riceve</w:t>
+      </w:r>
+      <w:r>
+        <w:t xml:space="preserve"> una coppia di chiavi, composta da una chiave pubblica e da una chiave privata. Queste chiavi vi aiuteranno a ricevere e trasferire fondi dal vostro conto.</w:t>
       </w:r>
     </w:p>
     <w:p>
@@ -3109,237 +4240,6 @@
         </w:numPr>
       </w:pPr>
       <w:r>
-        <w:t>Inoltre, Ethereum è in grado di elaborare transazioni più velocemente rispetto a Bitcoin, poiché utilizza un algoritmo di consenso diverso chiamato Proof of Stake (PoS). Questo algoritmo richiede meno energia rispetto al Proof of Work (PoW) utilizzato da Bitcoin e altre valute, il che significa che la rete Ethereum può elaborare più transazioni in meno tempo.</w:t>
-      </w:r>
-    </w:p>
-    <w:p>
-      <w:pPr>
-        <w:pStyle w:val="Paragrafoelenco"/>
-        <w:ind w:left="1440"/>
-      </w:pPr>
-    </w:p>
-    <w:p>
-      <w:pPr>
-        <w:pStyle w:val="Paragrafoelenco"/>
-        <w:numPr>
-          <w:ilvl w:val="0"/>
-          <w:numId w:val="3"/>
-        </w:numPr>
-      </w:pPr>
-      <w:r>
-        <w:rPr>
-          <w:u w:val="single"/>
-        </w:rPr>
-        <w:t>Ripple</w:t>
-      </w:r>
-      <w:r>
-        <w:t xml:space="preserve"> è una piattaforma di pagamenti globale basata sulla tecnologia blockchain, che utilizza il proprio token nativo XRP per facilitare le transazioni finanziarie transfrontaliere. La piattaforma Ripple consente ai pagamenti internazionali di essere elaborati in modo rapido e conveniente, senza la necessità di intermediari tradizionali come banche corrispondenti.</w:t>
-      </w:r>
-    </w:p>
-    <w:p>
-      <w:pPr>
-        <w:pStyle w:val="Paragrafoelenco"/>
-      </w:pPr>
-    </w:p>
-    <w:p>
-      <w:pPr>
-        <w:pStyle w:val="Paragrafoelenco"/>
-        <w:numPr>
-          <w:ilvl w:val="1"/>
-          <w:numId w:val="3"/>
-        </w:numPr>
-      </w:pPr>
-      <w:r>
-        <w:t>Rispetto ad altre valute, Ripple si distingue per il suo focus sulle transazioni finanziarie transfrontaliere. La piattaforma è progettata per fornire una soluzione efficiente ai problemi di liquidità transfrontaliera, che spesso impediscono la rapida elaborazione dei pagamenti internazionali.</w:t>
-      </w:r>
-    </w:p>
-    <w:p>
-      <w:pPr>
-        <w:pStyle w:val="Paragrafoelenco"/>
-      </w:pPr>
-    </w:p>
-    <w:p>
-      <w:pPr>
-        <w:pStyle w:val="Paragrafoelenco"/>
-        <w:numPr>
-          <w:ilvl w:val="1"/>
-          <w:numId w:val="3"/>
-        </w:numPr>
-      </w:pPr>
-      <w:r>
-        <w:t>Inoltre, Ripple utilizza un protocollo di consenso unico chiamato Ripple Protocol Consensus Algorithm (RPCA), che consente di validare le transazioni in modo più efficiente rispetto al Proof of Work (PoW) utilizzato da Bitcoin. Ciò significa che la piattaforma Ripple può elaborare un grande volume di transazioni in modo rapido ed efficiente.</w:t>
-      </w:r>
-    </w:p>
-    <w:p>
-      <w:pPr>
-        <w:pStyle w:val="Paragrafoelenco"/>
-      </w:pPr>
-    </w:p>
-    <w:p>
-      <w:pPr>
-        <w:pStyle w:val="Paragrafoelenco"/>
-        <w:numPr>
-          <w:ilvl w:val="1"/>
-          <w:numId w:val="3"/>
-        </w:numPr>
-      </w:pPr>
-      <w:r>
-        <w:t>Infine, Ripple ha stretto relazioni con le banche e le istituzioni finanziarie, il che lo rende un'opzione più attraente per le istituzioni finanziarie rispetto ad altre criptovalute che possono essere viste come più rischiose.</w:t>
-      </w:r>
-    </w:p>
-    <w:p>
-      <w:pPr>
-        <w:pStyle w:val="Paragrafoelenco"/>
-      </w:pPr>
-    </w:p>
-    <w:p>
-      <w:pPr>
-        <w:pStyle w:val="Paragrafoelenco"/>
-        <w:numPr>
-          <w:ilvl w:val="0"/>
-          <w:numId w:val="3"/>
-        </w:numPr>
-      </w:pPr>
-      <w:r>
-        <w:rPr>
-          <w:u w:val="single"/>
-        </w:rPr>
-        <w:t>Litecoin</w:t>
-      </w:r>
-    </w:p>
-    <w:p>
-      <w:pPr>
-        <w:pStyle w:val="Paragrafoelenco"/>
-      </w:pPr>
-    </w:p>
-    <w:p>
-      <w:pPr>
-        <w:pStyle w:val="Paragrafoelenco"/>
-        <w:numPr>
-          <w:ilvl w:val="0"/>
-          <w:numId w:val="3"/>
-        </w:numPr>
-      </w:pPr>
-      <w:r>
-        <w:rPr>
-          <w:u w:val="single"/>
-        </w:rPr>
-        <w:t>Dogecoin</w:t>
-      </w:r>
-    </w:p>
-    <w:p>
-      <w:pPr>
-        <w:pStyle w:val="Paragrafoelenco"/>
-      </w:pPr>
-    </w:p>
-    <w:p>
-      <w:pPr>
-        <w:pStyle w:val="Paragrafoelenco"/>
-        <w:numPr>
-          <w:ilvl w:val="0"/>
-          <w:numId w:val="3"/>
-        </w:numPr>
-        <w:rPr>
-          <w:u w:val="single"/>
-        </w:rPr>
-      </w:pPr>
-      <w:r>
-        <w:rPr>
-          <w:u w:val="single"/>
-        </w:rPr>
-        <w:t>Monero</w:t>
-      </w:r>
-    </w:p>
-    <w:p/>
-    <w:p>
-      <w:pPr>
-        <w:pStyle w:val="Titolo2"/>
-      </w:pPr>
-      <w:bookmarkStart w:id="5" w:name="_Toc130387507"/>
-      <w:r>
-        <w:t>Wallet</w:t>
-      </w:r>
-      <w:r>
-        <w:t xml:space="preserve">: tipi, chiavi, crittografia </w:t>
-      </w:r>
-      <w:r>
-        <w:t>a chiave pubblica</w:t>
-      </w:r>
-      <w:bookmarkEnd w:id="5"/>
-    </w:p>
-    <w:p>
-      <w:r>
-        <w:t xml:space="preserve">Un </w:t>
-      </w:r>
-      <w:r>
-        <w:rPr>
-          <w:u w:val="single"/>
-        </w:rPr>
-        <w:t>portafoglio blockchain</w:t>
-      </w:r>
-      <w:r>
-        <w:t xml:space="preserve"> è un portafoglio di criptovalute che consente agli utenti di gestire diversi tipi di criptovalute, ad esempio Bitcoin o Ethereum. Un portafoglio blockchain aiuta a scambiare facilmente i fondi. Le transazioni sono sicure, poiché sono firmate crittograficamente. Il portafoglio è accessibile dai dispositivi web, compresi quelli mobili, e la privacy e l'identità dell'utente sono mantenute. l wallet, anche se si chiama portafoglio, in realtà è un portachiavi, perché non contiene realmente gli asset, ma conserva solo le chiavi per accedervi.</w:t>
-      </w:r>
-      <w:r>
-        <w:t xml:space="preserve"> </w:t>
-      </w:r>
-    </w:p>
-    <w:p>
-      <w:pPr>
-        <w:pStyle w:val="Paragrafoelenco"/>
-        <w:numPr>
-          <w:ilvl w:val="0"/>
-          <w:numId w:val="3"/>
-        </w:numPr>
-      </w:pPr>
-      <w:r>
-        <w:t>L’indirizzo è la sola informazione per poter ricevere un pagamento e sarà composto da 27-34 caratteri alfanumerici. La chiave privata è invece composta da 51 caratteri.</w:t>
-      </w:r>
-    </w:p>
-    <w:p>
-      <w:pPr>
-        <w:pStyle w:val="Paragrafoelenco"/>
-      </w:pPr>
-    </w:p>
-    <w:p>
-      <w:pPr>
-        <w:pStyle w:val="Paragrafoelenco"/>
-        <w:numPr>
-          <w:ilvl w:val="0"/>
-          <w:numId w:val="3"/>
-        </w:numPr>
-      </w:pPr>
-      <w:r>
-        <w:t xml:space="preserve">In primo luogo, </w:t>
-      </w:r>
-      <w:r>
-        <w:t>occorre</w:t>
-      </w:r>
-      <w:r>
-        <w:t xml:space="preserve"> scaricare il portafoglio blockchain e creare un account. Dopodich</w:t>
-      </w:r>
-      <w:r>
-        <w:t>é si riceve</w:t>
-      </w:r>
-      <w:r>
-        <w:t xml:space="preserve"> una coppia di chiavi, composta da una chiave pubblica e da una chiave privata. Queste chiavi vi aiuteranno a ricevere e trasferire fondi dal vostro conto.</w:t>
-      </w:r>
-    </w:p>
-    <w:p>
-      <w:pPr>
-        <w:pStyle w:val="Paragrafoelenco"/>
-      </w:pPr>
-    </w:p>
-    <w:p>
-      <w:pPr>
-        <w:pStyle w:val="Paragrafoelenco"/>
-        <w:numPr>
-          <w:ilvl w:val="1"/>
-          <w:numId w:val="3"/>
-        </w:numPr>
-      </w:pPr>
-      <w:r>
-        <w:lastRenderedPageBreak/>
         <w:t xml:space="preserve">La </w:t>
       </w:r>
       <w:r>
@@ -3485,7 +4385,11 @@
         <w:t>frase segreta</w:t>
       </w:r>
       <w:r>
-        <w:t xml:space="preserve"> è un insieme di 12-24 parole che contiene tutte le informazioni necessarie per recuperare e accedere a tutti i fondi di un portafoglio crittografico. Può essere utilizzata per ricavare la chiave privata del portafoglio, poiché la frase segreta è una rappresentazione del numero casuale della chiave privata.</w:t>
+        <w:t xml:space="preserve"> è un insieme di 12-24 parole che contiene tutte le informazioni necessarie per recuperare e accedere a tutti i fondi di un portafoglio crittografico. Può essere utilizzata per ricavare la chiave privata del portafoglio, poiché la frase segreta è una rappresentazione del numero casuale </w:t>
+      </w:r>
+      <w:r>
+        <w:lastRenderedPageBreak/>
+        <w:t>della chiave privata.</w:t>
       </w:r>
       <w:r>
         <w:t xml:space="preserve"> </w:t>
@@ -3581,11 +4485,7 @@
         <w:t>hot wallet</w:t>
       </w:r>
       <w:r>
-        <w:t xml:space="preserve"> vengono utilizzati con l'aiuto di Internet e sono considerati di facile utilizzo. Il problema principale è la sicurezza. A causa della connettività a Internet, sono più inclini al rischio di </w:t>
-      </w:r>
-      <w:r>
-        <w:lastRenderedPageBreak/>
-        <w:t>hacking. Per questo motivo gli esperti non consigliano di tenere una grande somma in un portafoglio hot. Ve ne sono di vario tipo:</w:t>
+        <w:t xml:space="preserve"> vengono utilizzati con l'aiuto di Internet e sono considerati di facile utilizzo. Il problema principale è la sicurezza. A causa della connettività a Internet, sono più inclini al rischio di hacking. Per questo motivo gli esperti non consigliano di tenere una grande somma in un portafoglio hot. Ve ne sono di vario tipo:</w:t>
       </w:r>
     </w:p>
     <w:p>
@@ -3682,7 +4582,11 @@
         </w:numPr>
       </w:pPr>
       <w:r>
-        <w:t xml:space="preserve">Hardware wallet - Un portafoglio hardware utilizza dispositivi hardware per memorizzare in modo sicuro le chiavi private. È considerato uno dei portafogli migliori e sicuri per conservare le chiavi lontano dalla portata degli hacker. In genere, il costo si aggira tra i 70 e i 150 dollari. Può sembrare un po' costoso, ma ne vale la pena perché offre un'elevata sicurezza per le chiavi. Per quanto riguarda l'aspetto, si tratta di un dispositivo USB composto da pulsanti laterali e da uno schermo OLED. L'interfaccia è molto migliore rispetto a quella del portafoglio cartaceo. Ma se siete principianti, non scegliete un portafoglio hardware. Potrebbe non essere piacevole per gli occhi. </w:t>
+        <w:t xml:space="preserve">Hardware wallet - Un portafoglio hardware utilizza dispositivi hardware per memorizzare in modo sicuro le chiavi private. È considerato uno dei portafogli migliori e sicuri per </w:t>
+      </w:r>
+      <w:r>
+        <w:lastRenderedPageBreak/>
+        <w:t xml:space="preserve">conservare le chiavi lontano dalla portata degli hacker. In genere, il costo si aggira tra i 70 e i 150 dollari. Può sembrare un po' costoso, ma ne vale la pena perché offre un'elevata sicurezza per le chiavi. Per quanto riguarda l'aspetto, si tratta di un dispositivo USB composto da pulsanti laterali e da uno schermo OLED. L'interfaccia è molto migliore rispetto a quella del portafoglio cartaceo. Ma se siete principianti, non scegliete un portafoglio hardware. Potrebbe non essere piacevole per gli occhi. </w:t>
       </w:r>
     </w:p>
     <w:p>
@@ -3716,7 +4620,6 @@
         </w:numPr>
       </w:pPr>
       <w:r>
-        <w:lastRenderedPageBreak/>
         <w:t>Esistono anche dei wallet deterministici, che rappresentano una possibile soluzione ai rischi di furto dato che generano un numero infinito di chiavi da un unico codice seme (seed); da esso, quando salvato, saranno generati chiavi ed indirizzi.</w:t>
       </w:r>
     </w:p>
@@ -3729,11 +4632,11 @@
       <w:pPr>
         <w:pStyle w:val="Titolo3"/>
       </w:pPr>
-      <w:bookmarkStart w:id="6" w:name="_Toc130387508"/>
+      <w:bookmarkStart w:id="7" w:name="_Toc130461028"/>
       <w:r>
         <w:t>Crittografia nelle blockchain</w:t>
       </w:r>
-      <w:bookmarkEnd w:id="6"/>
+      <w:bookmarkEnd w:id="7"/>
     </w:p>
     <w:p>
       <w:r>
@@ -3864,6 +4767,7 @@
         </w:numPr>
       </w:pPr>
       <w:r>
+        <w:lastRenderedPageBreak/>
         <w:t>Innanzitutto, l'utente A utilizza la sua chiave privata per firmare digitalmente la transazione. La firma digitale viene poi trasmessa insieme alla transazione alla rete blockchain.</w:t>
       </w:r>
     </w:p>
@@ -3913,11 +4817,7 @@
         <w:t>Secp256k1</w:t>
       </w:r>
       <w:r>
-        <w:t xml:space="preserve"> è il nome della curva ellittica utilizzata da Bitcoin per implementare la sua crittografia a chiave pubblica. Tutti i punti di questa curva sono chiavi pubbliche Bitcoin valide. Quando un utente desidera generare una chiave pubblica utilizzando la propria chiave privata, </w:t>
-      </w:r>
-      <w:r>
-        <w:lastRenderedPageBreak/>
-        <w:t>moltiplica la propria chiave privata, un numero elevato, per il Punto Generatore, un punto definito sulla curva secp256k1.</w:t>
+        <w:t xml:space="preserve"> è il nome della curva ellittica utilizzata da Bitcoin per implementare la sua crittografia a chiave pubblica. Tutti i punti di questa curva sono chiavi pubbliche Bitcoin valide. Quando un utente desidera generare una chiave pubblica utilizzando la propria chiave privata, moltiplica la propria chiave privata, un numero elevato, per il Punto Generatore, un punto definito sulla curva secp256k1.</w:t>
       </w:r>
     </w:p>
     <w:p>
@@ -4497,7 +5397,11 @@
         <w:t>SHA-256</w:t>
       </w:r>
       <w:r>
-        <w:t xml:space="preserve"> (Secure Hash Algorithm 256), che utilizza una rete di funzioni di compressione, chiamate "funzioni di compressione di blocco", per elaborare i dati di input e produrre un hash di 256 bit come output. La funzione di compressione prende in input un blocco di dati di 512 bit e produce un hash di 256 bit. La funzione di compressione utilizza una combinazione di operazioni logiche, tra cui l'operazione XOR (or esclusivo), l'operazione AND (and logico), l'operazione NOT (not logico) e l'operazione ADD (somma) per produrre l'hash finale.</w:t>
+        <w:t xml:space="preserve"> (Secure Hash Algorithm 256), che utilizza una rete di funzioni di compressione, chiamate "funzioni di compressione di blocco", per elaborare i dati di input e produrre un hash di 256 bit come output. La funzione di compressione prende in input un blocco di dati di 512 bit e produce un hash di 256 bit. La funzione di compressione utilizza una </w:t>
+      </w:r>
+      <w:r>
+        <w:lastRenderedPageBreak/>
+        <w:t>combinazione di operazioni logiche, tra cui l'operazione XOR (or esclusivo), l'operazione AND (and logico), l'operazione NOT (not logico) e l'operazione ADD (somma) per produrre l'hash finale.</w:t>
       </w:r>
     </w:p>
     <w:p>
@@ -4558,7 +5462,6 @@
         <w:ind w:left="1788"/>
       </w:pPr>
       <w:r>
-        <w:lastRenderedPageBreak/>
         <w:t>L'algoritmo di hash RIPEMD-160 è una funzione di hashing crittografica che viene utilizzata in diverse criptovalute, tra cui Bitcoin. Il suo nome deriva dalla sua struttura "RACE Integrity Primitives Evaluation Message Digest" e dalla sua lunghezza di output di 160 bit.</w:t>
       </w:r>
     </w:p>
@@ -4677,32 +5580,19 @@
         </w:numPr>
       </w:pPr>
       <w:r>
+        <w:lastRenderedPageBreak/>
         <w:t>Gli alberi di Merkle sono ampiamente utilizzati nella blockchain, in cui i blocchi sono composti da un gran numero di transazioni. In particolare, il Merkle root viene incluso nell'header di ogni blocco e consente di verificare l'integrità di tutte le transazioni contenute nel blocco. In questo modo, gli utenti della blockchain possono essere certi che le transazioni sono state eseguite correttamente e che non sono state alterate.</w:t>
       </w:r>
     </w:p>
     <w:p>
       <w:pPr>
-        <w:rPr>
-          <w:rFonts w:asciiTheme="majorHAnsi" w:eastAsiaTheme="majorEastAsia" w:hAnsiTheme="majorHAnsi" w:cstheme="majorBidi"/>
-          <w:color w:val="2F5496" w:themeColor="accent1" w:themeShade="BF"/>
-          <w:sz w:val="26"/>
-          <w:szCs w:val="26"/>
-        </w:rPr>
-      </w:pPr>
-      <w:r>
-        <w:br w:type="page"/>
-      </w:r>
-    </w:p>
-    <w:p>
-      <w:pPr>
         <w:pStyle w:val="Titolo2"/>
       </w:pPr>
-      <w:bookmarkStart w:id="7" w:name="_Toc130387509"/>
-      <w:r>
-        <w:lastRenderedPageBreak/>
+      <w:bookmarkStart w:id="8" w:name="_Toc130461029"/>
+      <w:r>
         <w:t>Mining dei blocchi</w:t>
       </w:r>
-      <w:bookmarkEnd w:id="7"/>
+      <w:bookmarkEnd w:id="8"/>
     </w:p>
     <w:p>
       <w:pPr>
@@ -4847,13 +5737,27 @@
     </w:p>
     <w:p>
       <w:pPr>
+        <w:rPr>
+          <w:rFonts w:asciiTheme="majorHAnsi" w:eastAsiaTheme="majorEastAsia" w:hAnsiTheme="majorHAnsi" w:cstheme="majorBidi"/>
+          <w:color w:val="1F3763" w:themeColor="accent1" w:themeShade="7F"/>
+          <w:sz w:val="24"/>
+          <w:szCs w:val="24"/>
+        </w:rPr>
+      </w:pPr>
+      <w:r>
+        <w:br w:type="page"/>
+      </w:r>
+    </w:p>
+    <w:p>
+      <w:pPr>
         <w:pStyle w:val="Titolo3"/>
       </w:pPr>
-      <w:bookmarkStart w:id="8" w:name="_Toc130387510"/>
-      <w:r>
+      <w:bookmarkStart w:id="9" w:name="_Toc130461030"/>
+      <w:r>
+        <w:lastRenderedPageBreak/>
         <w:t>Perché fare mining</w:t>
       </w:r>
-      <w:bookmarkEnd w:id="8"/>
+      <w:bookmarkEnd w:id="9"/>
     </w:p>
     <w:p>
       <w:r>
@@ -4881,11 +5785,7 @@
         <w:t>Meccanismo di consenso proof-of-work</w:t>
       </w:r>
       <w:r>
-        <w:t xml:space="preserve">: Molte reti blockchain, come Bitcoin, utilizzano un meccanismo di consenso proof-of-work per convalidare le transazioni e aggiungere nuovi blocchi alla blockchain. Ciò richiede la risoluzione di un complesso puzzle matematico, noto come funzione hash, utilizzando la potenza di calcolo. Il primo miner che risolve il puzzle viene ricompensato con </w:t>
-      </w:r>
-      <w:r>
-        <w:lastRenderedPageBreak/>
-        <w:t>un blocco di criptovaluta di nuovo conio. La difficoltà del rompicapo aumenta nel tempo con l'ingresso di altri minatori nella rete, che richiedono maggiore potenza di calcolo per essere risolti.</w:t>
+        <w:t>: Molte reti blockchain, come Bitcoin, utilizzano un meccanismo di consenso proof-of-work per convalidare le transazioni e aggiungere nuovi blocchi alla blockchain. Ciò richiede la risoluzione di un complesso puzzle matematico, noto come funzione hash, utilizzando la potenza di calcolo. Il primo miner che risolve il puzzle viene ricompensato con un blocco di criptovaluta di nuovo conio. La difficoltà del rompicapo aumenta nel tempo con l'ingresso di altri minatori nella rete, che richiedono maggiore potenza di calcolo per essere risolti.</w:t>
       </w:r>
     </w:p>
     <w:p>
@@ -4999,13 +5899,27 @@
     </w:p>
     <w:p>
       <w:pPr>
+        <w:rPr>
+          <w:rFonts w:asciiTheme="majorHAnsi" w:eastAsiaTheme="majorEastAsia" w:hAnsiTheme="majorHAnsi" w:cstheme="majorBidi"/>
+          <w:color w:val="1F3763" w:themeColor="accent1" w:themeShade="7F"/>
+          <w:sz w:val="24"/>
+          <w:szCs w:val="24"/>
+        </w:rPr>
+      </w:pPr>
+      <w:r>
+        <w:br w:type="page"/>
+      </w:r>
+    </w:p>
+    <w:p>
+      <w:pPr>
         <w:pStyle w:val="Titolo3"/>
       </w:pPr>
-      <w:bookmarkStart w:id="9" w:name="_Toc130387511"/>
-      <w:r>
+      <w:bookmarkStart w:id="10" w:name="_Toc130461031"/>
+      <w:r>
+        <w:lastRenderedPageBreak/>
         <w:t>Come si realizza il mining</w:t>
       </w:r>
-      <w:bookmarkEnd w:id="9"/>
+      <w:bookmarkEnd w:id="10"/>
     </w:p>
     <w:p>
       <w:r>
@@ -5073,7 +5987,6 @@
           <w:i/>
           <w:iCs/>
         </w:rPr>
-        <w:lastRenderedPageBreak/>
         <w:t>Software di pool di mining</w:t>
       </w:r>
       <w:r>
@@ -5193,7 +6106,7 @@
           <w:numId w:val="3"/>
         </w:numPr>
       </w:pPr>
-      <w:hyperlink r:id="rId12" w:history="1">
+      <w:hyperlink r:id="rId16" w:history="1">
         <w:r>
           <w:rPr>
             <w:rStyle w:val="Collegamentoipertestuale"/>
@@ -5213,7 +6126,7 @@
           <w:numId w:val="3"/>
         </w:numPr>
       </w:pPr>
-      <w:hyperlink r:id="rId13" w:history="1">
+      <w:hyperlink r:id="rId17" w:history="1">
         <w:r>
           <w:rPr>
             <w:rStyle w:val="Collegamentoipertestuale"/>
@@ -5229,11 +6142,12 @@
       <w:pPr>
         <w:pStyle w:val="Titolo3"/>
       </w:pPr>
-      <w:bookmarkStart w:id="10" w:name="_Toc130387512"/>
-      <w:r>
+      <w:bookmarkStart w:id="11" w:name="_Toc130461032"/>
+      <w:r>
+        <w:lastRenderedPageBreak/>
         <w:t>Considerazioni sul mining</w:t>
       </w:r>
-      <w:bookmarkEnd w:id="10"/>
+      <w:bookmarkEnd w:id="11"/>
     </w:p>
     <w:p>
       <w:r>
@@ -5247,11 +6161,7 @@
     </w:p>
     <w:p>
       <w:r>
-        <w:t xml:space="preserve">Tuttavia, è importante notare che il consumo di energia associato all'attività di mining non è del tutto dispendioso, in quanto ha un'importante funzione di protezione della rete blockchain e di prevenzione delle frodi. Inoltre, alcuni sostengono che, man mano che le fonti di energia rinnovabile diventano più diffuse e </w:t>
-      </w:r>
-      <w:r>
-        <w:lastRenderedPageBreak/>
-        <w:t>convenienti, l'impatto ambientale del mining diminuirà.</w:t>
+        <w:t>Tuttavia, è importante notare che il consumo di energia associato all'attività di mining non è del tutto dispendioso, in quanto ha un'importante funzione di protezione della rete blockchain e di prevenzione delle frodi. Inoltre, alcuni sostengono che, man mano che le fonti di energia rinnovabile diventano più diffuse e convenienti, l'impatto ambientale del mining diminuirà.</w:t>
       </w:r>
       <w:r>
         <w:t xml:space="preserve"> Inoltre, è certamente più economico dell’impiego di personale umano e previene i malintenzionati. </w:t>
@@ -5266,21 +6176,21 @@
       <w:pPr>
         <w:pStyle w:val="Titolo2"/>
       </w:pPr>
-      <w:bookmarkStart w:id="11" w:name="_Toc130387513"/>
+      <w:bookmarkStart w:id="12" w:name="_Toc130461033"/>
       <w:r>
         <w:t>Algoritmi di consenso</w:t>
       </w:r>
-      <w:bookmarkEnd w:id="11"/>
+      <w:bookmarkEnd w:id="12"/>
     </w:p>
     <w:p>
       <w:pPr>
         <w:pStyle w:val="Titolo3"/>
       </w:pPr>
-      <w:bookmarkStart w:id="12" w:name="_Toc130387514"/>
+      <w:bookmarkStart w:id="13" w:name="_Toc130461034"/>
       <w:r>
         <w:t>Proof of Work</w:t>
       </w:r>
-      <w:bookmarkEnd w:id="12"/>
+      <w:bookmarkEnd w:id="13"/>
     </w:p>
     <w:p>
       <w:r>
@@ -5328,7 +6238,7 @@
                     </pic:cNvPicPr>
                   </pic:nvPicPr>
                   <pic:blipFill>
-                    <a:blip r:embed="rId14" cstate="print">
+                    <a:blip r:embed="rId18" cstate="print">
                       <a:extLst>
                         <a:ext uri="{28A0092B-C50C-407E-A947-70E740481C1C}">
                           <a14:useLocalDpi xmlns:a14="http://schemas.microsoft.com/office/drawing/2010/main" val="0"/>
@@ -5364,7 +6274,7 @@
       <w:r>
         <w:t xml:space="preserve">Riferimento: </w:t>
       </w:r>
-      <w:hyperlink r:id="rId15" w:history="1">
+      <w:hyperlink r:id="rId19" w:history="1">
         <w:r>
           <w:rPr>
             <w:rStyle w:val="Collegamentoipertestuale"/>
@@ -5385,7 +6295,11 @@
         </w:numPr>
       </w:pPr>
       <w:r>
-        <w:t>In poche parole, il Proof of Work funziona in questo modo: i partecipanti alla rete, detti miner, risolvono un complesso problema matematico per creare un nuovo blocco di transazioni sulla blockchain. Il problema matematico consiste nella ricerca di un hash (una stringa di numeri e lettere) che soddisfa una determinata condizione, detta target. La condizione target richiede che l'hash del nuovo blocco sia inferiore a un determinato valore. Questo valore viene stabilito in base alla difficoltà della blockchain, che viene regolata automaticamente per mantenere il tempo medio di creazione di un nuovo blocco costante.</w:t>
+        <w:t xml:space="preserve">In poche parole, il Proof of Work funziona in questo modo: i partecipanti alla rete, detti miner, risolvono un complesso problema matematico per creare un nuovo blocco di transazioni sulla blockchain. Il problema matematico consiste nella ricerca di un hash (una stringa di numeri e lettere) che soddisfa una determinata condizione, detta target. La condizione target richiede che l'hash del nuovo blocco sia inferiore a un determinato valore. Questo valore viene stabilito in base </w:t>
+      </w:r>
+      <w:r>
+        <w:lastRenderedPageBreak/>
+        <w:t>alla difficoltà della blockchain, che viene regolata automaticamente per mantenere il tempo medio di creazione di un nuovo blocco costante.</w:t>
       </w:r>
       <w:r>
         <w:t xml:space="preserve"> Di fatto:</w:t>
@@ -5476,7 +6390,6 @@
         </w:numPr>
       </w:pPr>
       <w:r>
-        <w:lastRenderedPageBreak/>
         <w:t xml:space="preserve">Di fatto, il meccanismo di validazione è molto lento. </w:t>
       </w:r>
       <w:r>
@@ -5603,6 +6516,7 @@
         </w:numPr>
       </w:pPr>
       <w:r>
+        <w:lastRenderedPageBreak/>
         <w:t>Difesa dagli attacchi DoS.  Il PoW impone alcuni limiti alle azioni nella rete. Per essere eseguite necessitano di un grande impegno. Un attacco efficiente richiede molta potenza di calcolo e molto tempo per eseguire i calcoli. Pertanto, l'attacco è possibile ma piuttosto inutile, poiché i costi sono troppo elevati.</w:t>
       </w:r>
     </w:p>
@@ -5625,23 +6539,9 @@
     </w:p>
     <w:p>
       <w:pPr>
-        <w:rPr>
-          <w:rFonts w:asciiTheme="majorHAnsi" w:eastAsiaTheme="majorEastAsia" w:hAnsiTheme="majorHAnsi" w:cstheme="majorBidi"/>
-          <w:i/>
-          <w:iCs/>
-          <w:color w:val="2F5496" w:themeColor="accent1" w:themeShade="BF"/>
-        </w:rPr>
-      </w:pPr>
-      <w:r>
-        <w:br w:type="page"/>
-      </w:r>
-    </w:p>
-    <w:p>
-      <w:pPr>
         <w:pStyle w:val="Titolo4"/>
       </w:pPr>
       <w:r>
-        <w:lastRenderedPageBreak/>
         <w:t>Puzzle matematici della PoW</w:t>
       </w:r>
     </w:p>
@@ -5951,6 +6851,7 @@
         </w:numPr>
       </w:pPr>
       <w:r>
+        <w:lastRenderedPageBreak/>
         <w:t>Il mittente e il destinatario possono ora comunicare in modo sicuro utilizzando tecniche di crittografia e decrittografia.</w:t>
       </w:r>
     </w:p>
@@ -5969,200 +6870,867 @@
     <w:p>
       <w:pPr>
         <w:pStyle w:val="Titolo4"/>
-      </w:pPr>
-      <w:r>
+        <w:rPr>
+          <w:lang w:val="en-US"/>
+        </w:rPr>
+      </w:pPr>
+      <w:r>
+        <w:rPr>
+          <w:lang w:val="en-US"/>
+        </w:rPr>
+        <w:t>Tipi di PoW</w:t>
+      </w:r>
+    </w:p>
+    <w:p>
+      <w:pPr>
+        <w:pStyle w:val="Titolo5"/>
+        <w:rPr>
+          <w:lang w:val="en-US"/>
+        </w:rPr>
+      </w:pPr>
+      <w:r>
+        <w:rPr>
+          <w:lang w:val="en-US"/>
+        </w:rPr>
+        <w:t>Proof of Meaningful Work (P</w:t>
+      </w:r>
+      <w:r>
+        <w:rPr>
+          <w:lang w:val="en-US"/>
+        </w:rPr>
+        <w:t>oMW)</w:t>
+      </w:r>
+    </w:p>
+    <w:p>
+      <w:r>
+        <w:t>Il</w:t>
+      </w:r>
+      <w:r>
+        <w:rPr>
+          <w:u w:val="single"/>
+        </w:rPr>
+        <w:t xml:space="preserve"> Proof of Meaningful Work (PoMW)</w:t>
+      </w:r>
+      <w:r>
+        <w:t xml:space="preserve"> è un algoritmo di consenso che cerca di combinare i vantaggi di Proof of Work (PoW) e Proof of Stake (PoS), cercando di mitigare i loro svantaggi. In PoMW, i partecipanti alla rete devono svolgere un lavoro utile per risolvere un problema specifico</w:t>
+      </w:r>
+      <w:r>
+        <w:t xml:space="preserve"> (progetti scientifici, es. ricerca medica per cure, ricerca chimica, ricerca astrofisica, etc.) </w:t>
+      </w:r>
+      <w:r>
+        <w:t xml:space="preserve">in modo da dimostrare di aver svolto "un lavoro significativo" che richiede una quantità significativa di potenza di elaborazione. </w:t>
+      </w:r>
+    </w:p>
+    <w:p>
+      <w:pPr>
+        <w:pStyle w:val="Paragrafoelenco"/>
+        <w:numPr>
+          <w:ilvl w:val="0"/>
+          <w:numId w:val="3"/>
+        </w:numPr>
+      </w:pPr>
+      <w:r>
+        <w:t>Ciò significa che i partecipanti alla rete che svolgono il lavoro ricevono una ricompensa per la loro fatica, in modo simile a PoW, ma evitando di utilizzare una quantità enorme di energia come avviene in PoW.</w:t>
+      </w:r>
+    </w:p>
+    <w:p>
+      <w:pPr>
+        <w:pStyle w:val="Paragrafoelenco"/>
+        <w:numPr>
+          <w:ilvl w:val="0"/>
+          <w:numId w:val="3"/>
+        </w:numPr>
+      </w:pPr>
+      <w:r>
+        <w:t>Consuma meno rispetto a PoW ed è più equo rispetto a PoS e si ha un riconoscimento del lavoro svolto dai partecipanti</w:t>
+      </w:r>
+    </w:p>
+    <w:p>
+      <w:pPr>
+        <w:pStyle w:val="Paragrafoelenco"/>
+        <w:numPr>
+          <w:ilvl w:val="0"/>
+          <w:numId w:val="3"/>
+        </w:numPr>
+      </w:pPr>
+      <w:r>
+        <w:t xml:space="preserve">Tuttavia, vi è la possibilità che </w:t>
+      </w:r>
+      <w:r>
+        <w:t>partecipanti alla rete possano cercare di "imbrogliare" il sistema svolgendo il lavoro in modo inefficiente o in modo tale da ottenere il maggior numero possibile di ricompense.</w:t>
+      </w:r>
+    </w:p>
+    <w:p>
+      <w:pPr>
+        <w:pStyle w:val="Titolo5"/>
+        <w:rPr>
+          <w:lang w:val="en-US"/>
+        </w:rPr>
+      </w:pPr>
+      <w:r>
+        <w:rPr>
+          <w:lang w:val="en-US"/>
+        </w:rPr>
+        <w:t>Hybrid Proof of Work (H</w:t>
+      </w:r>
+      <w:r>
+        <w:rPr>
+          <w:lang w:val="en-US"/>
+        </w:rPr>
+        <w:t>PoW)</w:t>
+      </w:r>
+    </w:p>
+    <w:p>
+      <w:r>
+        <w:t>L’</w:t>
+      </w:r>
+      <w:r>
+        <w:rPr>
+          <w:u w:val="single"/>
+        </w:rPr>
+        <w:t>Hybrid Proof of Work (HPoW)</w:t>
+      </w:r>
+      <w:r>
+        <w:t xml:space="preserve"> è un'altra variante dell'algoritmo PoW che cerca di ridurre i suoi svantaggi. In HPoW, gli utenti partecipano alla creazione di nuovi blocchi condividendo potenza di elaborazione, come avviene in PoW. Tuttavia, a differenza di PoW tradizionale, HPoW richiede anche la partecipazione dei possessori di token, come avviene in PoS, per validare i blocchi. Questo significa che l'algoritmo è meno suscettibile alle attività di mining centralizzate che possono verificarsi in PoW tradizionale, senza sacrificare la sicurezza del network come avviene in PoS</w:t>
+      </w:r>
+      <w:r>
+        <w:t>.</w:t>
+      </w:r>
+    </w:p>
+    <w:p>
+      <w:pPr>
+        <w:pStyle w:val="Paragrafoelenco"/>
+        <w:numPr>
+          <w:ilvl w:val="0"/>
+          <w:numId w:val="3"/>
+        </w:numPr>
+      </w:pPr>
+      <w:r>
+        <w:t>HPoW elimina l'incentivo al profitto per i minatori perché la ricompensa per l'estrazione è così bassa.</w:t>
+      </w:r>
+    </w:p>
+    <w:p>
+      <w:pPr>
+        <w:pStyle w:val="Paragrafoelenco"/>
+        <w:numPr>
+          <w:ilvl w:val="0"/>
+          <w:numId w:val="3"/>
+        </w:numPr>
+      </w:pPr>
+      <w:r>
+        <w:t xml:space="preserve">Un singolo minatore non può vincere più di una volta ogni 30 minuti. </w:t>
+      </w:r>
+    </w:p>
+    <w:p>
+      <w:pPr>
+        <w:pStyle w:val="Paragrafoelenco"/>
+        <w:numPr>
+          <w:ilvl w:val="0"/>
+          <w:numId w:val="3"/>
+        </w:numPr>
+      </w:pPr>
+      <w:r>
+        <w:t>Il saldo dell'indirizzo di ricompensa del minatore deve essere maggiore o uguale a una quantità minima di Lynx richiesta e fluttuante per vincere un blocco.</w:t>
+      </w:r>
+    </w:p>
+    <w:p>
+      <w:pPr>
+        <w:pStyle w:val="Paragrafoelenco"/>
+        <w:numPr>
+          <w:ilvl w:val="0"/>
+          <w:numId w:val="3"/>
+        </w:numPr>
+      </w:pPr>
+      <w:r>
+        <w:t>Utilizzando una selezione casuale, i minatori più veloci non hanno sempre la garanzia di vincere la ricompensa del blocco.</w:t>
+      </w:r>
+    </w:p>
+    <w:p>
+      <w:pPr>
+        <w:pStyle w:val="Paragrafoelenco"/>
+        <w:numPr>
+          <w:ilvl w:val="0"/>
+          <w:numId w:val="3"/>
+        </w:numPr>
+      </w:pPr>
+      <w:r>
+        <w:t xml:space="preserve">Risulta più sicuro rispetto a PoS e consuma meno rispetto a PoW, ma può essere vulnerabile alla concentrazione di potere da parte dei possessori di token. </w:t>
+      </w:r>
+    </w:p>
+    <w:p>
+      <w:pPr>
+        <w:pStyle w:val="Paragrafoelenco"/>
+        <w:numPr>
+          <w:ilvl w:val="0"/>
+          <w:numId w:val="3"/>
+        </w:numPr>
+      </w:pPr>
+      <w:r>
+        <w:t xml:space="preserve">Di fatto, viene usato dalla criptovaluta Lynx </w:t>
+      </w:r>
+    </w:p>
+    <w:p/>
+    <w:p>
+      <w:pPr>
+        <w:rPr>
+          <w:rFonts w:asciiTheme="majorHAnsi" w:eastAsiaTheme="majorEastAsia" w:hAnsiTheme="majorHAnsi" w:cstheme="majorBidi"/>
+          <w:color w:val="2F5496" w:themeColor="accent1" w:themeShade="BF"/>
+          <w:lang w:val="en-US"/>
+        </w:rPr>
+      </w:pPr>
+      <w:r>
+        <w:rPr>
+          <w:lang w:val="en-US"/>
+        </w:rPr>
+        <w:br w:type="page"/>
+      </w:r>
+    </w:p>
+    <w:p>
+      <w:pPr>
+        <w:pStyle w:val="Titolo5"/>
+        <w:rPr>
+          <w:lang w:val="en-US"/>
+        </w:rPr>
+      </w:pPr>
+      <w:r>
+        <w:rPr>
+          <w:lang w:val="en-US"/>
+        </w:rPr>
         <w:lastRenderedPageBreak/>
-        <w:t>Attacchi nella PoW</w:t>
-      </w:r>
-    </w:p>
-    <w:p>
-      <w:r>
-        <w:t>La PoW non è immune a diversi tipi di attacchi, tra cui:</w:t>
-      </w:r>
-    </w:p>
-    <w:p>
-      <w:pPr>
-        <w:pStyle w:val="Paragrafoelenco"/>
-        <w:numPr>
-          <w:ilvl w:val="0"/>
-          <w:numId w:val="3"/>
-        </w:numPr>
-      </w:pPr>
+        <w:t>Delayed Proof of Work (dPoW)</w:t>
+      </w:r>
+    </w:p>
+    <w:p>
+      <w:r>
+        <w:t xml:space="preserve">La </w:t>
+      </w:r>
       <w:r>
         <w:rPr>
           <w:u w:val="single"/>
         </w:rPr>
-        <w:t>Attacco del 51% (51 Percent Attack)</w:t>
-      </w:r>
-      <w:r>
-        <w:t>: L'attacco del 51% è un attacco informatico in cui un attaccante controlla più della metà della potenza di calcolo della rete. In pratica, ciò significa che l'attaccante potrebbe confermare le transazioni malevoli, riscrivere la storia della blockchain e prendere il controllo della rete. Per effettuare un attacco del 51%, l'attaccante deve possedere una quantità significativa di risorse, come potenza di calcolo, energia elettrica e denaro per sostenere l'attacco.</w:t>
-      </w:r>
-    </w:p>
-    <w:p>
-      <w:pPr>
-        <w:pStyle w:val="Paragrafoelenco"/>
-        <w:numPr>
-          <w:ilvl w:val="1"/>
-          <w:numId w:val="3"/>
-        </w:numPr>
-      </w:pPr>
-      <w:r>
-        <w:t xml:space="preserve">In questo caso, si parla di </w:t>
-      </w:r>
-      <w:r>
-        <w:rPr>
-          <w:i/>
-          <w:iCs/>
-        </w:rPr>
-        <w:t>hashrate</w:t>
-      </w:r>
-      <w:r>
-        <w:t xml:space="preserve"> per definire la velocità con cui un dispositivo calcola e completa l’operazione. Essendo la rete bitcoin alla base decentralizzata ed essendo basato principalmente sulla potenza piuttosto che sulla parità, potrebbe ben accadere che un dispositivo generi blocchi più velocemente degli altri, risultando quindi un problema per gli utenti onesti. </w:t>
-      </w:r>
-    </w:p>
-    <w:p>
-      <w:pPr>
-        <w:pStyle w:val="Paragrafoelenco"/>
-      </w:pPr>
-    </w:p>
-    <w:p>
-      <w:pPr>
-        <w:pStyle w:val="Paragrafoelenco"/>
-        <w:numPr>
-          <w:ilvl w:val="0"/>
-          <w:numId w:val="3"/>
-        </w:numPr>
-      </w:pPr>
+        <w:t>Delayed Proof of Work (dPoW)</w:t>
+      </w:r>
+      <w:r>
+        <w:t xml:space="preserve"> è un metodo di consenso ibrido che consente a una blockchain di sfruttare la sicurezza fornita dalla potenza di hashing di una blockchain secondaria. Ciò avviene attraverso un gruppo di nodi notarili </w:t>
+      </w:r>
+      <w:r>
+        <w:t xml:space="preserve">(notary nodes) </w:t>
+      </w:r>
+      <w:r>
+        <w:t>che aggiungono dati dalla prima blockchain alla seconda, il che richiederebbe la compromissione di entrambe le blockchain per minare la sicurezza della prima.</w:t>
+      </w:r>
+    </w:p>
+    <w:p>
+      <w:pPr>
+        <w:pStyle w:val="Paragrafoelenco"/>
+        <w:numPr>
+          <w:ilvl w:val="0"/>
+          <w:numId w:val="3"/>
+        </w:numPr>
+      </w:pPr>
+      <w:r>
+        <w:t xml:space="preserve">Viene usato nelle blockchain Komodo. </w:t>
+      </w:r>
+      <w:r>
+        <w:t>Il processo di inserimento dei backup delle transazioni di Komodo in un PoW sicuro è la "notarizzazione". La notarizzazione viene eseguita dai nodi notarili eletti. All'incirca ogni dieci minuti, i nodi notarili eseguono uno speciale hash dei blocchi estratto sulla blockchain di Komodo e prendono nota dell'"altezza" complessiva della blockchain di Komodo.</w:t>
+      </w:r>
+    </w:p>
+    <w:p>
+      <w:pPr>
+        <w:pStyle w:val="Paragrafoelenco"/>
+        <w:numPr>
+          <w:ilvl w:val="0"/>
+          <w:numId w:val="3"/>
+        </w:numPr>
+      </w:pPr>
+      <w:r>
+        <w:t xml:space="preserve">I nodi notarili elaborano questo blocco specifico in modo che le loro firme siano incluse crittograficamente nel contenuto dei dati autenticati. </w:t>
+      </w:r>
+      <w:r>
+        <w:t>In questo modo, a basso costo è possibile minare e ritrovare le giuste informazioni di riferimento.</w:t>
+      </w:r>
+    </w:p>
+    <w:p>
+      <w:pPr>
+        <w:pStyle w:val="Titolo3"/>
+      </w:pPr>
+      <w:bookmarkStart w:id="14" w:name="_Toc130461035"/>
+      <w:r>
+        <w:t>Proof of S</w:t>
+      </w:r>
+      <w:r>
+        <w:t>t</w:t>
+      </w:r>
+      <w:r>
+        <w:t>ake</w:t>
+      </w:r>
+      <w:bookmarkEnd w:id="14"/>
+    </w:p>
+    <w:p>
+      <w:r>
+        <w:t xml:space="preserve">La </w:t>
+      </w:r>
       <w:r>
         <w:rPr>
           <w:u w:val="single"/>
         </w:rPr>
-        <w:t>Attacco Sybil</w:t>
-      </w:r>
-      <w:r>
-        <w:t>: In un attacco Sybil, un attaccante crea molteplici identità o nodi sulla rete per aumentare la propria potenza di calcolo. In questo modo, l'attaccante può aumentare le proprie possibilità di risolvere i problemi matematici e prendere il controllo della rete.</w:t>
+        <w:t>Proof of Stake (PoS)</w:t>
+      </w:r>
+      <w:r>
+        <w:t xml:space="preserve"> è un algoritmo di consenso utilizzato in alcune criptovalute per raggiungere un accordo sulla validità delle transazioni e delle operazioni nella blockchain. La PoS funziona in modo diverso dalla Proof of Work (PoW) utilizzata in criptovalute come Bitcoin.</w:t>
+      </w:r>
+    </w:p>
+    <w:p>
+      <w:pPr>
+        <w:pStyle w:val="Paragrafoelenco"/>
+        <w:numPr>
+          <w:ilvl w:val="0"/>
+          <w:numId w:val="3"/>
+        </w:numPr>
+      </w:pPr>
+      <w:r>
+        <w:t>Invece di affidarsi alla potenza di calcolo per risolvere complessi problemi matematici, come avviene nella PoW, la PoS si basa sulla detenzione di una certa quantità di criptovaluta come garanzia per la validazione delle transazioni. In pratica, i nodi della rete bloccano una certa quantità di criptovaluta come "punteggio" per dimostrare che hanno un interesse nella corretta validazione delle transazioni. Questo punteggio viene utilizzato come base per la selezione del nodo che convalida la transazione successiva.</w:t>
+      </w:r>
+    </w:p>
+    <w:p>
+      <w:pPr>
+        <w:pStyle w:val="Paragrafoelenco"/>
+      </w:pPr>
+    </w:p>
+    <w:p>
+      <w:pPr>
+        <w:pStyle w:val="Paragrafoelenco"/>
+        <w:numPr>
+          <w:ilvl w:val="0"/>
+          <w:numId w:val="3"/>
+        </w:numPr>
+      </w:pPr>
+      <w:r>
+        <w:t>A differenza del PoW, non ci sono miner coinvolti nel processo. Al loro posto, i partecipanti alla rete che vogliono essere coinvolti nella verifica della validità delle transazioni e nella creazione di blocchi nella rete devono detenere una certa quota nella rete, per esempio mettendo una certa quantità di moneta della rete in un portafoglio collegato alla sua blockchain. Questo processo è noto come "placing a stake" o "staking”, che può essere tradotto come il fatto di mettere i propri interessi in gioco. Un creatore di blocchi in un sistema PoS può solo creare blocchi proporzionati alla propria partecipazione alla rete.</w:t>
+      </w:r>
+    </w:p>
+    <w:p>
+      <w:pPr>
+        <w:pStyle w:val="Paragrafoelenco"/>
+      </w:pPr>
+    </w:p>
+    <w:p>
+      <w:pPr>
+        <w:pStyle w:val="Paragrafoelenco"/>
+        <w:numPr>
+          <w:ilvl w:val="0"/>
+          <w:numId w:val="3"/>
+        </w:numPr>
+      </w:pPr>
+      <w:r>
+        <w:t>Pertanto, le reti PoS sono basate su algoritmi deterministici, il che significa che i validatori dei blocchi sono eletti a seconda della natura della posta in gioco. Per esempio, selezionare il saldo del conto come unico criterio su cui viene definito il prossimo blocco valido in una blockchain potrebbe potenzialmente portare a una centralizzazione indesiderata. Ciò vorrebbe dire che i membri ricchi di una rete godrebbero di grandi vantaggi.</w:t>
+      </w:r>
+    </w:p>
+    <w:p>
+      <w:pPr>
+        <w:pStyle w:val="Paragrafoelenco"/>
+      </w:pPr>
+    </w:p>
+    <w:p>
+      <w:r>
+        <w:t>A livello di vantaggi:</w:t>
+      </w:r>
+    </w:p>
+    <w:p>
+      <w:pPr>
+        <w:pStyle w:val="Paragrafoelenco"/>
+        <w:numPr>
+          <w:ilvl w:val="0"/>
+          <w:numId w:val="3"/>
+        </w:numPr>
+      </w:pPr>
+      <w:r>
+        <w:t>La PoS ha il vantaggio di essere meno intensiva in termini di energia rispetto alla PoW e richiede meno potenza di calcolo per mantenere la sicurezza della rete. Inoltre, la PoS è meno vulnerabile ad attacchi del 51 percento rispetto alla PoW, poiché gli attaccanti dovrebbero possedere la maggioranza delle criptovalute della rete, e non la maggioranza della potenza di calcolo.</w:t>
+      </w:r>
+    </w:p>
+    <w:p>
+      <w:pPr>
+        <w:pStyle w:val="Paragrafoelenco"/>
+        <w:numPr>
+          <w:ilvl w:val="0"/>
+          <w:numId w:val="3"/>
+        </w:numPr>
+      </w:pPr>
+      <w:r>
+        <w:t xml:space="preserve">Migliora il decentramento e democratizza l’accesso alla rete (permettendo a tutti di accedere), è più scalabile e </w:t>
+      </w:r>
+      <w:r>
+        <w:t>anche sicura, dato che la quantità di criptovaluta viene usata come garanzia per partecipare al processo di consenso e riducendo il rischio di comportamenti fraudolenti.</w:t>
+      </w:r>
+    </w:p>
+    <w:p>
+      <w:r>
+        <w:lastRenderedPageBreak/>
+        <w:t>A livello di svantaggi:</w:t>
+      </w:r>
+    </w:p>
+    <w:p>
+      <w:pPr>
+        <w:pStyle w:val="Paragrafoelenco"/>
+        <w:numPr>
+          <w:ilvl w:val="0"/>
+          <w:numId w:val="3"/>
+        </w:numPr>
+      </w:pPr>
+      <w:r>
+        <w:t xml:space="preserve">I </w:t>
+      </w:r>
+      <w:r>
+        <w:t>produttori di blocchi di alcune monete possono esercitare una quantità incredibile di potere se il numero di produttori di blocchi in una rete è basso, e se quindi sono loro a poter convalidare tutte le transazioni. Tuttavia, il potere di un produttore può essere automaticamente revocato ogni volta che fa qualcosa contro gli interessi della rete. Se, per esempio, un produttore della moneta EOS non riesce a lavorare su nessun blocco per 24 ore, un produttore di riserva prende rapidamente il suo posto.</w:t>
+      </w:r>
+    </w:p>
+    <w:p>
+      <w:pPr>
+        <w:pStyle w:val="Paragrafoelenco"/>
+      </w:pPr>
+    </w:p>
+    <w:p>
+      <w:pPr>
+        <w:pStyle w:val="Paragrafoelenco"/>
+        <w:numPr>
+          <w:ilvl w:val="0"/>
+          <w:numId w:val="3"/>
+        </w:numPr>
+      </w:pPr>
+      <w:r>
+        <w:t>La seconda grande debolezza è che un certo numero di sistemi PoS favorisce gli utenti ricchi: quante più monete si hanno in gioco nella rete, tanto più si estende il proprio diritto di voto. Reti come Cardano hanno già affrontato questo problema implementando la selezione randomizzata dei produttori di blocchi. In questo caso, gli utenti più ricchi hanno ancora una migliore possibilità di essere produttori di blocchi, ma è invece diminuita l'influenza esterna delle "cripto balene", ovvero dei partecipanti che detengono molte più monete di una particolare rete rispetto all'utente medio.</w:t>
+      </w:r>
+    </w:p>
+    <w:p>
+      <w:pPr>
+        <w:pStyle w:val="Paragrafoelenco"/>
+      </w:pPr>
+    </w:p>
+    <w:p>
+      <w:pPr>
+        <w:pStyle w:val="Paragrafoelenco"/>
+        <w:numPr>
+          <w:ilvl w:val="0"/>
+          <w:numId w:val="3"/>
+        </w:numPr>
+      </w:pPr>
+      <w:r>
+        <w:t>Infine, una rete Proof of Stake ha un problema noto come "nessuna posta in gioco". In una rete PoW c’è l'eventualità che due miner producano un blocco quasi simultaneamente a causa di un ritardo temporale. Questo si traduce in una confusione temporanea nella rete e i nodi devono raggiungere il consenso su quale blocco sia valido. Di conseguenza, i miner devono scegliere su quale versione della blockchain spendere le loro risorse, bypassando le altre opportunità.</w:t>
+      </w:r>
+    </w:p>
+    <w:p>
+      <w:r>
+        <w:t>Molti hanno provato a risolvere questi problemi (di seguito alcune criptovalute)</w:t>
+      </w:r>
+    </w:p>
+    <w:p>
+      <w:pPr>
+        <w:pStyle w:val="Paragrafoelenco"/>
+        <w:numPr>
+          <w:ilvl w:val="0"/>
+          <w:numId w:val="3"/>
+        </w:numPr>
+      </w:pPr>
+      <w:r>
+        <w:t>Peercoin ha messo in atto dei checkpoint firmati dalla chiave privata del programmatore e poi veicolati centralmente dal sistema. Ciascun checkpoint è un punto fermo e non può essere riorganizzato né esso stesso né tantomeno la parte “approvata” da esso. Lo sviluppatore, quindi, è l’autorità centrale che pesa estremamente sulla blockchain.</w:t>
+      </w:r>
+    </w:p>
+    <w:p>
+      <w:pPr>
+        <w:pStyle w:val="Paragrafoelenco"/>
+      </w:pPr>
+    </w:p>
+    <w:p>
+      <w:pPr>
+        <w:pStyle w:val="Paragrafoelenco"/>
+        <w:numPr>
+          <w:ilvl w:val="0"/>
+          <w:numId w:val="3"/>
+        </w:numPr>
+      </w:pPr>
+      <w:r>
+        <w:t>Nxt consente di rilavorare un numero definito di blocchi: 720. Possibile conseguenza: il client potrebbe quindi “seguire” una ramificazione di 721 blocchi non accertandosi che sia la blockchain più lunga, prevenendo il consenso.</w:t>
+      </w:r>
+    </w:p>
+    <w:p>
+      <w:pPr>
+        <w:pStyle w:val="Paragrafoelenco"/>
+      </w:pPr>
+    </w:p>
+    <w:p>
+      <w:pPr>
+        <w:pStyle w:val="Paragrafoelenco"/>
+        <w:numPr>
+          <w:ilvl w:val="0"/>
+          <w:numId w:val="3"/>
+        </w:numPr>
+      </w:pPr>
+      <w:r>
+        <w:t>Ethereum – Slasher: gli utenti possono “punire” un “imbroglione” che forgia sui forks (cambiamenti al protocollo non retrocompatibili) della blockchain. L’utente avrà dovuto firmare due volte per creare una biforcazione e sarà punito se avrà creato una biforcazione senza avere nessuna posta in gioco.</w:t>
+      </w:r>
+    </w:p>
+    <w:p>
+      <w:pPr>
+        <w:pStyle w:val="Paragrafoelenco"/>
+      </w:pPr>
+    </w:p>
+    <w:p>
+      <w:pPr>
+        <w:pStyle w:val="Titolo4"/>
+      </w:pPr>
+      <w:r>
+        <w:t>Delegated Proof of Stake</w:t>
+      </w:r>
+    </w:p>
+    <w:p>
+      <w:r>
+        <w:t xml:space="preserve">La </w:t>
+      </w:r>
+      <w:r>
+        <w:rPr>
+          <w:u w:val="single"/>
+        </w:rPr>
+        <w:t>Delegated Proof of Stake (DPoS)</w:t>
+      </w:r>
+      <w:r>
+        <w:t xml:space="preserve"> è una variante dell'algoritmo di consenso Proof of Stake (PoS) utilizzato in alcune criptovalute, come ad esempio EOS.</w:t>
+      </w:r>
+    </w:p>
+    <w:p>
+      <w:pPr>
+        <w:pStyle w:val="Paragrafoelenco"/>
+        <w:numPr>
+          <w:ilvl w:val="0"/>
+          <w:numId w:val="3"/>
+        </w:numPr>
+      </w:pPr>
+      <w:r>
+        <w:t>A differenza della PoS tradizionale, dove tutti i nodi della rete possono partecipare al processo di validazione delle transazioni, nella DPoS vengono scelti un numero limitato di nodi (solitamente tra 20 e 100) come "delegati" che hanno il compito di convalidare le transazioni e aggiornare la blockchain. Questi delegati sono selezionati in base al numero di voti che ricevono dai detentori di criptovalute della rete.</w:t>
+      </w:r>
+    </w:p>
+    <w:p>
+      <w:pPr>
+        <w:pStyle w:val="Paragrafoelenco"/>
+      </w:pPr>
+    </w:p>
+    <w:p>
+      <w:pPr>
+        <w:pStyle w:val="Paragrafoelenco"/>
+        <w:numPr>
+          <w:ilvl w:val="0"/>
+          <w:numId w:val="3"/>
+        </w:numPr>
+      </w:pPr>
+      <w:r>
+        <w:lastRenderedPageBreak/>
+        <w:t>I voti sono proporzionali alla quantità di criptovaluta detenuta dai votanti e i delegati vengono scelti in ordine decrescente di voti ricevuti. I delegati eletti sono quindi responsabili della validazione delle transazioni e vengono ricompensati con le commissioni di transazione per il lavoro svolto.</w:t>
+      </w:r>
+    </w:p>
+    <w:p>
+      <w:pPr>
+        <w:pStyle w:val="Paragrafoelenco"/>
+      </w:pPr>
+    </w:p>
+    <w:p>
+      <w:pPr>
+        <w:pStyle w:val="Paragrafoelenco"/>
+        <w:numPr>
+          <w:ilvl w:val="0"/>
+          <w:numId w:val="3"/>
+        </w:numPr>
+      </w:pPr>
+      <w:r>
+        <w:t>La DPoS ha alcuni vantaggi rispetto alla PoS tradizionale e alla Proof of Work (PoW). In primo luogo, la DPoS è più veloce e scalabile rispetto alla PoW, in quanto la selezione dei delegati è più efficiente rispetto al processo di mining. Inoltre, la DPoS riduce la centralizzazione, poiché solo un piccolo numero di nodi è coinvolto nel processo di convalida delle transazioni.</w:t>
+      </w:r>
+    </w:p>
+    <w:p>
+      <w:pPr>
+        <w:pStyle w:val="Paragrafoelenco"/>
+      </w:pPr>
+    </w:p>
+    <w:p>
+      <w:pPr>
+        <w:pStyle w:val="Paragrafoelenco"/>
+        <w:numPr>
+          <w:ilvl w:val="0"/>
+          <w:numId w:val="3"/>
+        </w:numPr>
+      </w:pPr>
+      <w:r>
+        <w:t>Tuttavia, la DPoS ha anche alcune criticità. Innanzitutto, la selezione dei delegati è basata sulla quantità di criptovaluta detenuta, il che potrebbe creare disuguaglianze tra i detentori di criptovalute e potenzialmente portare alla creazione di oligarchie. Inoltre, i delegati potrebbero subire pressioni esterne per convalidare transazioni non valide o dannose.</w:t>
+      </w:r>
+    </w:p>
+    <w:p>
+      <w:pPr>
+        <w:pStyle w:val="Paragrafoelenco"/>
+      </w:pPr>
+    </w:p>
+    <w:p>
+      <w:pPr>
+        <w:pStyle w:val="Titolo4"/>
+        <w:rPr>
+          <w:lang w:val="en-US"/>
+        </w:rPr>
+      </w:pPr>
+      <w:r>
+        <w:rPr>
+          <w:lang w:val="en-US"/>
+        </w:rPr>
+        <w:t>Leased Proof of Stake (L</w:t>
+      </w:r>
+      <w:r>
+        <w:rPr>
+          <w:lang w:val="en-US"/>
+        </w:rPr>
+        <w:t>PoS)</w:t>
+      </w:r>
+    </w:p>
+    <w:p>
+      <w:r>
+        <w:t xml:space="preserve">La </w:t>
+      </w:r>
+      <w:r>
+        <w:rPr>
+          <w:u w:val="single"/>
+        </w:rPr>
+        <w:t>Leased Proof of Stake (LPoS)</w:t>
+      </w:r>
+      <w:r>
+        <w:t xml:space="preserve"> è un meccanismo di consenso utilizzato in particolare dalla blockchain Waves, in base al quale gli utenti affittano token crittografici a un nodo che intende agire come produttore di blocchi della rete. Più token un nodo ha in palio, più è probabile che venga scelto per generare il blocco successivo e ricevere la ricompensa corrispondente, e i proprietari dei token hanno il diritto di cancellare il loro contratto di locazione in qualsiasi momento. </w:t>
+      </w:r>
+    </w:p>
+    <w:p>
+      <w:pPr>
+        <w:pStyle w:val="Paragrafoelenco"/>
+      </w:pPr>
+    </w:p>
+    <w:p>
+      <w:pPr>
+        <w:pStyle w:val="Paragrafoelenco"/>
+        <w:numPr>
+          <w:ilvl w:val="0"/>
+          <w:numId w:val="3"/>
+        </w:numPr>
+      </w:pPr>
+      <w:r>
+        <w:t>Di conseguenza, i piccoli detentori di token che altrimenti non avrebbero diritto a partecipare al processo di creazione dei blocchi in un sistema PoS tradizionale possono unire le loro risorse e aumentare le possibilità di ricevere una quota delle commissioni di transazione della rete. Gli utenti possono fare acquisti per trovare il nodo che meglio si adatta alla loro strategia di investimento, poiché alcuni nodi possono distribuire ricompense maggiori.</w:t>
+      </w:r>
+    </w:p>
+    <w:p>
+      <w:pPr>
+        <w:pStyle w:val="Paragrafoelenco"/>
+      </w:pPr>
+    </w:p>
+    <w:p>
+      <w:pPr>
+        <w:pStyle w:val="Paragrafoelenco"/>
+        <w:numPr>
+          <w:ilvl w:val="0"/>
+          <w:numId w:val="3"/>
+        </w:numPr>
+      </w:pPr>
+      <w:r>
+        <w:t>I protocolli LPoS si applicano meglio alle reti che hanno requisiti tecnici elevati per gestire un nodo completo in grado di convalidare le transazioni sulla catena. Questo meccanismo di consenso premia i nodi più performanti, incentivando gli utenti più piccoli a sostenere i validatori più efficienti in modo trasparente e sostenibile.</w:t>
       </w:r>
       <w:r>
         <w:t xml:space="preserve"> </w:t>
       </w:r>
       <w:r>
-        <w:t>Una debolezza in un nodo può essere un motivo per generare un attacco in un qualsiasi momento, così come punti in cui si ha avuto molto guadagno.</w:t>
-      </w:r>
-    </w:p>
-    <w:p>
-      <w:pPr>
-        <w:pStyle w:val="Paragrafoelenco"/>
-      </w:pPr>
-    </w:p>
-    <w:p>
-      <w:pPr>
-        <w:pStyle w:val="Paragrafoelenco"/>
-        <w:numPr>
-          <w:ilvl w:val="0"/>
-          <w:numId w:val="3"/>
-        </w:numPr>
-      </w:pPr>
-      <w:r>
-        <w:t>Ne distinguiamo due tipi:</w:t>
-      </w:r>
-    </w:p>
-    <w:p>
-      <w:pPr>
-        <w:pStyle w:val="Paragrafoelenco"/>
-        <w:numPr>
-          <w:ilvl w:val="1"/>
-          <w:numId w:val="3"/>
-        </w:numPr>
-      </w:pPr>
-      <w:r>
-        <w:rPr>
-          <w:i/>
-          <w:iCs/>
-        </w:rPr>
-        <w:t>Direct Sybil Attack</w:t>
-      </w:r>
-      <w:r>
-        <w:t>, che si verifica quando un nodo maligno interagisce direttamente con i nodi onesti del protocollo. Questo tipo di attacco è particolarmente efficace perché i nodi autentici non sono in grado di rilevare che i nodi falsi non sono legittimi. Di conseguenza, l'attaccante può manipolare i nodi autentici inducendoli a intraprendere azioni in linea con i propri interessi.</w:t>
-      </w:r>
-    </w:p>
-    <w:p>
-      <w:pPr>
-        <w:pStyle w:val="Paragrafoelenco"/>
-        <w:numPr>
-          <w:ilvl w:val="1"/>
-          <w:numId w:val="3"/>
-        </w:numPr>
-      </w:pPr>
-      <w:r>
-        <w:rPr>
-          <w:i/>
-          <w:iCs/>
-        </w:rPr>
-        <w:t xml:space="preserve">Indirect Sybil Attack, </w:t>
-      </w:r>
-      <w:r>
-        <w:t>che si verifica quando i nodi falsi entrano in contatto con uno o più nodi collegati ai nodi autentici.</w:t>
+        <w:t>In termini di effetto netto, questo meccanismo di consenso è abbastanza simile a DPoS. Tuttavia, mentre i validatori di DPoS sono selezionati dai voti ponderati degli altri partecipanti alla rete, i possessori di token all'interno di una rete LPoS possono prendere in prestito e prestare token direttamente per partecipare al processo di produzione dei blocchi.</w:t>
+      </w:r>
+    </w:p>
+    <w:p>
+      <w:pPr>
+        <w:pStyle w:val="Titolo4"/>
+        <w:rPr>
+          <w:lang w:val="en-US"/>
+        </w:rPr>
+      </w:pPr>
+      <w:r>
+        <w:rPr>
+          <w:lang w:val="en-US"/>
+        </w:rPr>
+        <w:t>P</w:t>
+      </w:r>
+      <w:r>
+        <w:rPr>
+          <w:lang w:val="en-US"/>
+        </w:rPr>
+        <w:t>ure Proof of Stake (PPoS)</w:t>
+      </w:r>
+    </w:p>
+    <w:p>
+      <w:r>
+        <w:t xml:space="preserve">La </w:t>
+      </w:r>
+      <w:r>
+        <w:rPr>
+          <w:u w:val="single"/>
+        </w:rPr>
+        <w:t>Pure Proof of Stake (PPoS)</w:t>
+      </w:r>
+      <w:r>
+        <w:t xml:space="preserve"> è una forma altamente democratizzata di PoS utilizzata da Algorand, un progetto di blockchain pubblica incentrato sullo sviluppo di applicazioni decentralizzate (dApp) di facile utilizzo. A differenza di molte altre forme di PoS, i meccanismi di consenso PPoS non dispongono di un meccanismo di sanzione incorporato per prevenire l'attività di nodi maligni o potenziali difetti di sicurezza come la duplicazione delle convalide dei blocchi. Al contrario, PPoS offre requisiti minimi di puntata per la partecipazione e la sicurezza della rete, aprendo le porte a tutti gli utenti interessati. Questo crea un sistema in cui sarebbe finanziariamente autodistruttivo per gli attori disonesti interrompere o dirottare la rete.</w:t>
+      </w:r>
+    </w:p>
+    <w:p>
+      <w:pPr>
+        <w:pStyle w:val="Paragrafoelenco"/>
+        <w:numPr>
+          <w:ilvl w:val="0"/>
+          <w:numId w:val="3"/>
+        </w:numPr>
+      </w:pPr>
+      <w:r>
+        <w:t xml:space="preserve">Sulla rete Algorand è necessaria una sola moneta ALGO per partecipare al processo di staking della rete. Ogni utente della rete Algorand può essere selezionato in modo casuale e segreto per proporre nuovi blocchi e votare le proposte, e la probabilità che un determinato utente venga scelto - insieme al peso delle sue proposte e dei suoi voti - è proporzionale alla sua partecipazione. Un sistema PPoS funzionerà normalmente finché due terzi dei nodi della rete agiranno onestamente. </w:t>
+      </w:r>
+    </w:p>
+    <w:p>
+      <w:pPr>
+        <w:pStyle w:val="Titolo3"/>
+      </w:pPr>
+      <w:bookmarkStart w:id="15" w:name="_Toc130461036"/>
+      <w:r>
+        <w:lastRenderedPageBreak/>
+        <w:t>Alcune tipologie di consenso</w:t>
+      </w:r>
+      <w:bookmarkEnd w:id="15"/>
+    </w:p>
+    <w:p>
+      <w:pPr>
+        <w:pStyle w:val="Titolo4"/>
+      </w:pPr>
+      <w:r>
+        <w:t>Proof of Importance (PoI)</w:t>
+      </w:r>
+    </w:p>
+    <w:p>
+      <w:r>
+        <w:t xml:space="preserve">Nella </w:t>
+      </w:r>
+      <w:r>
+        <w:rPr>
+          <w:u w:val="single"/>
+        </w:rPr>
+        <w:t>Proof of Importance</w:t>
+      </w:r>
+      <w:r>
+        <w:t xml:space="preserve"> la partecipazione alla convalida della rete è basata sulla quantità di criptovaluta detenuta e sulla sua attività sulla rete. In pratica, i nodi con un saldo maggiore e un'attività più attiva sulla rete hanno maggiori probabilità di essere selezionati per la convalida delle transazioni.</w:t>
+      </w:r>
+    </w:p>
+    <w:p>
+      <w:pPr>
+        <w:pStyle w:val="Paragrafoelenco"/>
+        <w:numPr>
+          <w:ilvl w:val="0"/>
+          <w:numId w:val="3"/>
+        </w:numPr>
+      </w:pPr>
+      <w:r>
+        <w:t>In altre parole, PoI valuta la "importanza" di un nodo sulla base del suo coinvolgimento nella rete, incentivando la partecipazione attiva degli utenti. PoI ha il vantaggio di essere meno vulnerabile agli attacchi del 51 percento rispetto alla PoW e alla PoS, poiché gli attaccanti dovrebbero possedere la maggioranza delle criptovalute della rete e un'attività molto elevata sulla rete per poter manipolare il processo di convalida.</w:t>
+      </w:r>
+    </w:p>
+    <w:p>
+      <w:pPr>
+        <w:pStyle w:val="Paragrafoelenco"/>
+      </w:pPr>
+    </w:p>
+    <w:p>
+      <w:pPr>
+        <w:pStyle w:val="Paragrafoelenco"/>
+        <w:numPr>
+          <w:ilvl w:val="0"/>
+          <w:numId w:val="3"/>
+        </w:numPr>
+      </w:pPr>
+      <w:r>
+        <w:t>I criteri esatti di attribuzione dei punteggi utilizzati nei PoI variano, anche se molti di questi meccanismi di consenso prendono in prestito caratteristiche dagli algoritmi utilizzati nel clustering della rete e nel ranking delle pagine. Tra i fattori comuni vi sono il numero di trasferimenti a cui un nodo ha partecipato in un determinato periodo di tempo e il grado di interconnessione tra i diversi nodi attraverso i cluster di attività.</w:t>
+      </w:r>
+    </w:p>
+    <w:p>
+      <w:pPr>
+        <w:pStyle w:val="Paragrafoelenco"/>
+      </w:pPr>
+    </w:p>
+    <w:p>
+      <w:pPr>
+        <w:pStyle w:val="Paragrafoelenco"/>
+        <w:numPr>
+          <w:ilvl w:val="0"/>
+          <w:numId w:val="3"/>
+        </w:numPr>
+      </w:pPr>
+      <w:r>
+        <w:t>Il PoI aiuta a mitigare il rischio di un eccesso di ricchezza concentrata, in quanto i maggiori detentori di token non esercitano un potere assoluto sulla rete. Poiché il punteggio di importanza di ciascun nodo è dinamico e basato sull'attività della rete, questo meccanismo di consenso scoraggia le biforcazioni della blockchain: Gli utenti dovrebbero spendere risorse per rimanere attivi su entrambe le reti biforcate al fine di mantenere il proprio punteggio.</w:t>
+      </w:r>
+    </w:p>
+    <w:p>
+      <w:pPr>
+        <w:pStyle w:val="Titolo4"/>
+      </w:pPr>
+      <w:r>
+        <w:t>Proof of Burn (PoB)</w:t>
+      </w:r>
+    </w:p>
+    <w:p>
+      <w:r>
+        <w:t xml:space="preserve">Il </w:t>
+      </w:r>
+      <w:r>
+        <w:rPr>
+          <w:u w:val="single"/>
+        </w:rPr>
+        <w:t xml:space="preserve">proof-of-burn (PoB) </w:t>
+      </w:r>
+      <w:r>
+        <w:t>è un meccanismo di consenso della blockchain con un consumo energetico minimo, rispetto al proof-of-work (PoW). Le piattaforme decentralizzate che utilizzano il metodo PoB assicurano che i minatori raggiungano il consenso bruciando le monete. La masterizzazione è il processo di eliminazione permanente delle criptovalute dalla circolazione. Sebbene questa pratica riduca l'inflazione, le blockchain basate su PoB la utilizzano per convalidare le transazioni.</w:t>
+      </w:r>
+    </w:p>
+    <w:p>
+      <w:pPr>
+        <w:pStyle w:val="Paragrafoelenco"/>
+        <w:numPr>
+          <w:ilvl w:val="0"/>
+          <w:numId w:val="3"/>
+        </w:numPr>
+      </w:pPr>
+      <w:r>
+        <w:t>In parole povere, i minatori PoB iniziano a bruciare monete</w:t>
+      </w:r>
+      <w:r>
+        <w:t xml:space="preserve"> virtuali</w:t>
+      </w:r>
+      <w:r>
+        <w:t xml:space="preserve"> come modo per dimostrare il loro coinvolgimento nella rete ed essere autorizzati a minare.</w:t>
       </w:r>
       <w:r>
         <w:t xml:space="preserve"> </w:t>
       </w:r>
       <w:r>
-        <w:t>A differenza dell'attacco sibillino diretto, gli hacker utilizzano nodi intermediari/proxy per lanciare un attacco indiretto. I nodi intermedi, che sono posizionati tra il nodo sibilo e quelli onesti, rappresentano uno o più punti di fallimento. Sfruttando questi nodi intermedi, gli hacker possono sferrare un attacco ai nodi onesti che non è facilmente individuabile come un attacco sibillino diretto.</w:t>
-      </w:r>
-    </w:p>
-    <w:p>
-      <w:pPr>
-        <w:pStyle w:val="Paragrafoelenco"/>
-      </w:pPr>
-    </w:p>
-    <w:p>
-      <w:pPr>
-        <w:pStyle w:val="Paragrafoelenco"/>
-        <w:numPr>
-          <w:ilvl w:val="1"/>
-          <w:numId w:val="3"/>
-        </w:numPr>
-      </w:pPr>
-      <w:r>
-        <w:t>Oltre ad essere un problema di privacy e che potenzialmente può portare al dominio della rete con un attacco simile a quello precedente. Similmente, alcuni nodi falsi possono rifiutarsi di aggiungere nuovi blocchi alla catena (“block withholding attack”); in questo modo, si manderà in bancarotta un pezzo della rete, dato che declina l’invio di nuovi profitti.</w:t>
-      </w:r>
-    </w:p>
-    <w:p>
-      <w:pPr>
-        <w:pStyle w:val="Paragrafoelenco"/>
-      </w:pPr>
-    </w:p>
-    <w:p>
-      <w:pPr>
-        <w:pStyle w:val="Paragrafoelenco"/>
-        <w:numPr>
-          <w:ilvl w:val="1"/>
-          <w:numId w:val="3"/>
-        </w:numPr>
-      </w:pPr>
-      <w:r>
-        <w:t>Un modo per contrastare questo tipo di attacco può essere l’autenticazione diretta fornendo dettagli reali (diretta) oppure validando le proprie informazioni personali a nodi considerati verificatori (indiretta). Un altro modo può essere lo stabilire un sistema gerarchico</w:t>
-      </w:r>
-      <w:r>
-        <w:t xml:space="preserve"> (dato che nuovi nodi o identità possono essere nodi Sybil) oppure creare dei grafi di fiducia sociale </w:t>
-      </w:r>
-    </w:p>
-    <w:p>
-      <w:pPr>
-        <w:pStyle w:val="Paragrafoelenco"/>
-      </w:pPr>
-    </w:p>
-    <w:p>
-      <w:pPr>
-        <w:rPr>
-          <w:rFonts w:asciiTheme="majorHAnsi" w:eastAsiaTheme="majorEastAsia" w:hAnsiTheme="majorHAnsi" w:cstheme="majorBidi"/>
-          <w:color w:val="1F3763" w:themeColor="accent1" w:themeShade="7F"/>
-          <w:sz w:val="24"/>
-          <w:szCs w:val="24"/>
-        </w:rPr>
-      </w:pPr>
-      <w:r>
-        <w:br w:type="page"/>
+        <w:t>Il numero di monete bruciate da un minatore dimostra la sua potenza mineraria virtuale. Pertanto, maggiore è il numero di monete, maggiore è la potenza e viceversa. Si noti che, proprio come nei sistemi PoW, una maggiore potenza di mining migliora la velocità di trovare nuovi blocchi. Di conseguenza, il minatore ottiene maggiori ricompense.</w:t>
+      </w:r>
+    </w:p>
+    <w:p>
+      <w:pPr>
+        <w:pStyle w:val="Paragrafoelenco"/>
+      </w:pPr>
+    </w:p>
+    <w:p>
+      <w:pPr>
+        <w:pStyle w:val="Paragrafoelenco"/>
+        <w:numPr>
+          <w:ilvl w:val="0"/>
+          <w:numId w:val="3"/>
+        </w:numPr>
+      </w:pPr>
+      <w:r>
+        <w:t>Per bruciare le monete, i minatori le inviano a un indirizzo non spendibile e verificabile. Questo processo non consuma molte risorse (a parte le monete bruciate) e garantisce che la rete rimanga attiva e agile. A seconda dell'implementazione, i minatori possono bruciare la valuta nativa o la valuta di una catena alternativa, come Bitcoin. In cambio, ricevono una ricompensa in token della valuta nativa della blockchain.</w:t>
+      </w:r>
+      <w:r>
+        <w:t xml:space="preserve"> </w:t>
+      </w:r>
+      <w:r>
+        <w:t>Nelle reti proof-of-burn (PoB), il processo di masterizzazione delle monete prevede l'invio delle stesse a un "indirizzo di eater". Questo indirizzo è pubblicamente verificabile ma inaccessibile. Si noti che gli indirizzi degli eater sono randomizzati e non hanno chiavi private.</w:t>
       </w:r>
     </w:p>
     <w:p>
@@ -6171,934 +7739,65 @@
       </w:pPr>
       <w:r>
         <w:lastRenderedPageBreak/>
-        <w:t>Tipi di PoW</w:t>
-      </w:r>
-    </w:p>
-    <w:p>
-      <w:pPr>
-        <w:pStyle w:val="Titolo5"/>
-        <w:rPr>
-          <w:lang w:val="en-US"/>
-        </w:rPr>
-      </w:pPr>
-      <w:r>
-        <w:rPr>
-          <w:lang w:val="en-US"/>
-        </w:rPr>
-        <w:t>Proof of Meaningful Work (P</w:t>
-      </w:r>
-      <w:r>
-        <w:rPr>
-          <w:lang w:val="en-US"/>
-        </w:rPr>
-        <w:t>oMW)</w:t>
-      </w:r>
-    </w:p>
-    <w:p>
-      <w:r>
-        <w:t>Il</w:t>
+        <w:t>Proof of Authority (PoA)</w:t>
+      </w:r>
+    </w:p>
+    <w:p>
+      <w:r>
+        <w:t xml:space="preserve">La </w:t>
       </w:r>
       <w:r>
         <w:rPr>
           <w:u w:val="single"/>
         </w:rPr>
+        <w:t>Proof-Of-Authority (PoA)</w:t>
+      </w:r>
+      <w:r>
+        <w:t xml:space="preserve"> è un metodo di consenso che conferisce a un numero ristretto e designato di attori della blockchain il potere di convalidare le transazioni o le interazioni con la rete e di aggiornare il suo registro più o meno distribuito.</w:t>
+      </w:r>
+    </w:p>
+    <w:p>
+      <w:pPr>
+        <w:pStyle w:val="Paragrafoelenco"/>
+        <w:numPr>
+          <w:ilvl w:val="0"/>
+          <w:numId w:val="3"/>
+        </w:numPr>
+      </w:pPr>
+      <w:r>
+        <w:t>Funziona come segue: in base allo schema scelto, una o più macchine validatrici sono responsabili della generazione di ogni nuovo blocco di transazioni che verrà inserito nella Blockchain.</w:t>
+      </w:r>
+      <w:r>
         <w:t xml:space="preserve"> </w:t>
       </w:r>
       <w:r>
-        <w:rPr>
-          <w:u w:val="single"/>
-        </w:rPr>
-        <w:t>Proof of Meaningful Work (PoMW)</w:t>
-      </w:r>
-      <w:r>
-        <w:t xml:space="preserve"> è un algoritmo di consenso che cerca di combinare i vantaggi di Proof of Work (PoW) e Proof of Stake (PoS), cercando di mitigare i loro svantaggi. In PoMW, i partecipanti alla rete devono svolgere un lavoro utile per risolvere un problema specifico</w:t>
-      </w:r>
-      <w:r>
-        <w:t xml:space="preserve"> (progetti scientifici, es. ricerca medica per cure, ricerca chimica, ricerca astrofisica, etc.) </w:t>
-      </w:r>
-      <w:r>
-        <w:t xml:space="preserve">in modo da dimostrare di aver svolto "un lavoro significativo" che richiede una quantità significativa di potenza di elaborazione. </w:t>
-      </w:r>
-    </w:p>
-    <w:p>
-      <w:pPr>
-        <w:pStyle w:val="Paragrafoelenco"/>
-        <w:numPr>
-          <w:ilvl w:val="0"/>
-          <w:numId w:val="3"/>
-        </w:numPr>
-      </w:pPr>
-      <w:r>
-        <w:t>Ciò significa che i partecipanti alla rete che svolgono il lavoro ricevono una ricompensa per la loro fatica, in modo simile a PoW, ma evitando di utilizzare una quantità enorme di energia come avviene in PoW.</w:t>
-      </w:r>
-    </w:p>
-    <w:p>
-      <w:pPr>
-        <w:pStyle w:val="Paragrafoelenco"/>
-        <w:numPr>
-          <w:ilvl w:val="0"/>
-          <w:numId w:val="3"/>
-        </w:numPr>
-      </w:pPr>
-      <w:r>
-        <w:t>Consuma meno rispetto a PoW ed è più equo rispetto a PoS e si ha un riconoscimento del lavoro svolto dai partecipanti</w:t>
-      </w:r>
-    </w:p>
-    <w:p>
-      <w:pPr>
-        <w:pStyle w:val="Paragrafoelenco"/>
-        <w:numPr>
-          <w:ilvl w:val="0"/>
-          <w:numId w:val="3"/>
-        </w:numPr>
-      </w:pPr>
-      <w:r>
-        <w:t xml:space="preserve">Tuttavia, vi è la possibilità che </w:t>
-      </w:r>
-      <w:r>
-        <w:t>partecipanti alla rete possano cercare di "imbrogliare" il sistema svolgendo il lavoro in modo inefficiente o in modo tale da ottenere il maggior numero possibile di ricompense.</w:t>
-      </w:r>
-    </w:p>
-    <w:p>
-      <w:pPr>
-        <w:pStyle w:val="Titolo5"/>
-        <w:rPr>
-          <w:lang w:val="en-US"/>
-        </w:rPr>
-      </w:pPr>
-      <w:r>
-        <w:rPr>
-          <w:lang w:val="en-US"/>
-        </w:rPr>
-        <w:t>Hybrid Proof of Work (H</w:t>
-      </w:r>
-      <w:r>
-        <w:rPr>
-          <w:lang w:val="en-US"/>
-        </w:rPr>
-        <w:t>PoW)</w:t>
-      </w:r>
-    </w:p>
-    <w:p>
-      <w:r>
-        <w:t>L’</w:t>
-      </w:r>
-      <w:r>
-        <w:rPr>
-          <w:u w:val="single"/>
-        </w:rPr>
-        <w:t>Hybrid Proof of Work (HPoW)</w:t>
+        <w:t>Il nuovo blocco può essere accettato direttamente senza verifica, o con voto unanime dei generatori di blocchi, o semplicemente a maggioranza, a seconda della configurazione scelta per la Blockchain.</w:t>
       </w:r>
       <w:r>
         <w:t xml:space="preserve"> </w:t>
       </w:r>
       <w:r>
-        <w:t>è un'altra variante dell'algoritmo PoW che cerca di ridurre i suoi svantaggi. In HPoW, gli utenti partecipano alla creazione di nuovi blocchi condividendo potenza di elaborazione, come avviene in PoW. Tuttavia, a differenza di PoW tradizionale, HPoW richiede anche la partecipazione dei possessori di token, come avviene in PoS, per validare i blocchi. Questo significa che l'algoritmo è meno suscettibile alle attività di mining centralizzate che possono verificarsi in PoW tradizionale, senza sacrificare la sicurezza del network come avviene in PoS</w:t>
-      </w:r>
-      <w:r>
-        <w:t>.</w:t>
-      </w:r>
-    </w:p>
-    <w:p>
-      <w:pPr>
-        <w:pStyle w:val="Paragrafoelenco"/>
-        <w:numPr>
-          <w:ilvl w:val="0"/>
-          <w:numId w:val="3"/>
-        </w:numPr>
-      </w:pPr>
-      <w:r>
-        <w:t>HPoW elimina l'incentivo al profitto per i minatori perché la ricompensa per l'estrazione è così bassa.</w:t>
-      </w:r>
-    </w:p>
-    <w:p>
-      <w:pPr>
-        <w:pStyle w:val="Paragrafoelenco"/>
-        <w:numPr>
-          <w:ilvl w:val="0"/>
-          <w:numId w:val="3"/>
-        </w:numPr>
-      </w:pPr>
-      <w:r>
-        <w:t xml:space="preserve">Un singolo minatore non può vincere più di una volta ogni 30 minuti. </w:t>
-      </w:r>
-    </w:p>
-    <w:p>
-      <w:pPr>
-        <w:pStyle w:val="Paragrafoelenco"/>
-        <w:numPr>
-          <w:ilvl w:val="0"/>
-          <w:numId w:val="3"/>
-        </w:numPr>
-      </w:pPr>
-      <w:r>
-        <w:t>Il saldo dell'indirizzo di ricompensa del minatore deve essere maggiore o uguale a una quantità minima di Lynx richiesta e fluttuante per vincere un blocco.</w:t>
-      </w:r>
-    </w:p>
-    <w:p>
-      <w:pPr>
-        <w:pStyle w:val="Paragrafoelenco"/>
-        <w:numPr>
-          <w:ilvl w:val="0"/>
-          <w:numId w:val="3"/>
-        </w:numPr>
-      </w:pPr>
-      <w:r>
-        <w:t>Utilizzando una selezione casuale, i minatori più veloci non hanno sempre la garanzia di vincere la ricompensa del blocco.</w:t>
-      </w:r>
-    </w:p>
-    <w:p>
-      <w:pPr>
-        <w:pStyle w:val="Paragrafoelenco"/>
-        <w:numPr>
-          <w:ilvl w:val="0"/>
-          <w:numId w:val="3"/>
-        </w:numPr>
-      </w:pPr>
-      <w:r>
-        <w:t xml:space="preserve">Risulta più sicuro rispetto a PoS e consuma meno rispetto a PoW, ma può essere vulnerabile alla concentrazione di potere da parte dei possessori di token. </w:t>
-      </w:r>
-    </w:p>
-    <w:p>
-      <w:pPr>
-        <w:pStyle w:val="Paragrafoelenco"/>
-        <w:numPr>
-          <w:ilvl w:val="0"/>
-          <w:numId w:val="3"/>
-        </w:numPr>
-      </w:pPr>
-      <w:r>
-        <w:t xml:space="preserve">Di fatto, viene usato dalla criptovaluta Lynx </w:t>
-      </w:r>
-    </w:p>
-    <w:p/>
-    <w:p>
-      <w:pPr>
-        <w:pStyle w:val="Titolo5"/>
-        <w:rPr>
-          <w:lang w:val="en-US"/>
-        </w:rPr>
-      </w:pPr>
-      <w:r>
-        <w:rPr>
-          <w:lang w:val="en-US"/>
-        </w:rPr>
-        <w:t>Delayed Proof of Work (dPoW)</w:t>
-      </w:r>
-    </w:p>
-    <w:p>
-      <w:r>
-        <w:t xml:space="preserve">La </w:t>
-      </w:r>
-      <w:r>
-        <w:rPr>
-          <w:u w:val="single"/>
-        </w:rPr>
-        <w:t>Delayed Proof of Work (dPoW)</w:t>
-      </w:r>
-      <w:r>
-        <w:t xml:space="preserve"> è un metodo di consenso ibrido che consente a una blockchain di sfruttare la sicurezza fornita dalla potenza di hashing di una blockchain secondaria. Ciò avviene attraverso un gruppo di nodi notarili </w:t>
-      </w:r>
-      <w:r>
-        <w:t xml:space="preserve">(notary nodes) </w:t>
-      </w:r>
-      <w:r>
-        <w:t>che aggiungono dati dalla prima blockchain alla seconda, il che richiederebbe la compromissione di entrambe le blockchain per minare la sicurezza della prima.</w:t>
-      </w:r>
-    </w:p>
-    <w:p>
-      <w:pPr>
-        <w:pStyle w:val="Paragrafoelenco"/>
-        <w:numPr>
-          <w:ilvl w:val="0"/>
-          <w:numId w:val="3"/>
-        </w:numPr>
-      </w:pPr>
-      <w:r>
-        <w:t xml:space="preserve">Viene usato nelle blockchain Komodo. </w:t>
-      </w:r>
-      <w:r>
-        <w:t>Il processo di inserimento dei backup delle transazioni di Komodo in un PoW sicuro è la "notarizzazione". La notarizzazione viene eseguita dai nodi notarili eletti. All'incirca ogni dieci minuti, i nodi notarili eseguono uno speciale hash dei blocchi estratto sulla blockchain di Komodo e prendono nota dell'"altezza" complessiva della blockchain di Komodo.</w:t>
-      </w:r>
-    </w:p>
-    <w:p>
-      <w:pPr>
-        <w:pStyle w:val="Paragrafoelenco"/>
-        <w:numPr>
-          <w:ilvl w:val="0"/>
-          <w:numId w:val="3"/>
-        </w:numPr>
-      </w:pPr>
-      <w:r>
-        <w:t xml:space="preserve">I nodi notarili elaborano questo blocco specifico in modo che le loro firme siano incluse crittograficamente nel contenuto dei dati autenticati. </w:t>
-      </w:r>
-      <w:r>
-        <w:t>In questo modo, a basso costo è possibile minare e ritrovare le giuste informazioni di riferimento.</w:t>
-      </w:r>
-    </w:p>
-    <w:p>
-      <w:pPr>
-        <w:pStyle w:val="Titolo3"/>
-      </w:pPr>
-      <w:bookmarkStart w:id="13" w:name="_Toc130387515"/>
-      <w:r>
-        <w:lastRenderedPageBreak/>
-        <w:t>Proof of S</w:t>
-      </w:r>
-      <w:r>
-        <w:t>t</w:t>
-      </w:r>
-      <w:r>
-        <w:t>ake</w:t>
-      </w:r>
-      <w:bookmarkEnd w:id="13"/>
-    </w:p>
-    <w:p>
-      <w:r>
-        <w:t xml:space="preserve">La </w:t>
-      </w:r>
-      <w:r>
-        <w:rPr>
-          <w:u w:val="single"/>
-        </w:rPr>
-        <w:t>Proof of Stake (PoS)</w:t>
-      </w:r>
-      <w:r>
-        <w:t xml:space="preserve"> è un algoritmo di consenso utilizzato in alcune criptovalute per raggiungere un accordo sulla validità delle transazioni e delle operazioni nella blockchain. La PoS funziona in modo diverso dalla Proof of Work (PoW) utilizzata in criptovalute come Bitcoin.</w:t>
-      </w:r>
-    </w:p>
-    <w:p>
-      <w:pPr>
-        <w:pStyle w:val="Paragrafoelenco"/>
-        <w:numPr>
-          <w:ilvl w:val="0"/>
-          <w:numId w:val="3"/>
-        </w:numPr>
-      </w:pPr>
-      <w:r>
-        <w:t>Invece di affidarsi alla potenza di calcolo per risolvere complessi problemi matematici, come avviene nella PoW, la PoS si basa sulla detenzione di una certa quantità di criptovaluta come garanzia per la validazione delle transazioni. In pratica, i nodi della rete bloccano una certa quantità di criptovaluta come "punteggio" per dimostrare che hanno un interesse nella corretta validazione delle transazioni. Questo punteggio viene utilizzato come base per la selezione del nodo che convalida la transazione successiva.</w:t>
-      </w:r>
-    </w:p>
-    <w:p>
-      <w:pPr>
-        <w:pStyle w:val="Paragrafoelenco"/>
-      </w:pPr>
-    </w:p>
-    <w:p>
-      <w:pPr>
-        <w:pStyle w:val="Paragrafoelenco"/>
-        <w:numPr>
-          <w:ilvl w:val="0"/>
-          <w:numId w:val="3"/>
-        </w:numPr>
-      </w:pPr>
-      <w:r>
-        <w:t>A differenza del PoW, non ci sono miner coinvolti nel processo. Al loro posto, i partecipanti alla rete che vogliono essere coinvolti nella verifica della validità delle transazioni e nella creazione di blocchi nella rete devono detenere una certa quota nella rete, per esempio mettendo una certa quantità di moneta della rete in un portafoglio collegato alla sua blockchain. Questo processo è noto come "placing a stake" o "staking”, che può essere tradotto come il fatto di mettere i propri interessi in gioco. Un creatore di blocchi in un sistema PoS può solo creare blocchi proporzionati alla propria partecipazione alla rete.</w:t>
-      </w:r>
-    </w:p>
-    <w:p>
-      <w:pPr>
-        <w:pStyle w:val="Paragrafoelenco"/>
-      </w:pPr>
-    </w:p>
-    <w:p>
-      <w:pPr>
-        <w:pStyle w:val="Paragrafoelenco"/>
-        <w:numPr>
-          <w:ilvl w:val="0"/>
-          <w:numId w:val="3"/>
-        </w:numPr>
-      </w:pPr>
-      <w:r>
-        <w:t>Pertanto, le reti PoS sono basate su algoritmi deterministici, il che significa che i validatori dei blocchi sono eletti a seconda della natura della posta in gioco. Per esempio, selezionare il saldo del conto come unico criterio su cui viene definito il prossimo blocco valido in una blockchain potrebbe potenzialmente portare a una centralizzazione indesiderata. Ciò vorrebbe dire che i membri ricchi di una rete godrebbero di grandi vantaggi.</w:t>
-      </w:r>
-    </w:p>
-    <w:p>
-      <w:pPr>
-        <w:pStyle w:val="Paragrafoelenco"/>
-      </w:pPr>
-    </w:p>
-    <w:p>
-      <w:r>
-        <w:t>A livello di vantaggi:</w:t>
-      </w:r>
-    </w:p>
-    <w:p>
-      <w:pPr>
-        <w:pStyle w:val="Paragrafoelenco"/>
-        <w:numPr>
-          <w:ilvl w:val="0"/>
-          <w:numId w:val="3"/>
-        </w:numPr>
-      </w:pPr>
-      <w:r>
-        <w:t>La PoS ha il vantaggio di essere meno intensiva in termini di energia rispetto alla PoW e richiede meno potenza di calcolo per mantenere la sicurezza della rete. Inoltre, la PoS è meno vulnerabile ad attacchi del 51 percento rispetto alla PoW, poiché gli attaccanti dovrebbero possedere la maggioranza delle criptovalute della rete, e non la maggioranza della potenza di calcolo.</w:t>
-      </w:r>
-    </w:p>
-    <w:p>
-      <w:pPr>
-        <w:pStyle w:val="Paragrafoelenco"/>
-        <w:numPr>
-          <w:ilvl w:val="0"/>
-          <w:numId w:val="3"/>
-        </w:numPr>
-      </w:pPr>
-      <w:r>
-        <w:t xml:space="preserve">Migliora il decentramento e democratizza l’accesso alla rete (permettendo a tutti di accedere), è più scalabile e </w:t>
-      </w:r>
-      <w:r>
-        <w:t>anche sicura, dato che la quantità di criptovaluta viene usata come garanzia per partecipare al processo di consenso e riducendo il rischio di comportamenti fraudolenti.</w:t>
-      </w:r>
-    </w:p>
-    <w:p>
-      <w:r>
-        <w:t>A livello di svantaggi:</w:t>
-      </w:r>
-    </w:p>
-    <w:p>
-      <w:pPr>
-        <w:pStyle w:val="Paragrafoelenco"/>
-        <w:numPr>
-          <w:ilvl w:val="0"/>
-          <w:numId w:val="3"/>
-        </w:numPr>
-      </w:pPr>
-      <w:r>
-        <w:t xml:space="preserve">I </w:t>
-      </w:r>
-      <w:r>
-        <w:t>produttori di blocchi di alcune monete possono esercitare una quantità incredibile di potere se il numero di produttori di blocchi in una rete è basso, e se quindi sono loro a poter convalidare tutte le transazioni. Tuttavia, il potere di un produttore può essere automaticamente revocato ogni volta che fa qualcosa contro gli interessi della rete. Se, per esempio, un produttore della moneta EOS non riesce a lavorare su nessun blocco per 24 ore, un produttore di riserva prende rapidamente il suo posto.</w:t>
-      </w:r>
-    </w:p>
-    <w:p>
-      <w:pPr>
-        <w:pStyle w:val="Paragrafoelenco"/>
-      </w:pPr>
-    </w:p>
-    <w:p>
-      <w:pPr>
-        <w:pStyle w:val="Paragrafoelenco"/>
-        <w:numPr>
-          <w:ilvl w:val="0"/>
-          <w:numId w:val="3"/>
-        </w:numPr>
-      </w:pPr>
-      <w:r>
-        <w:t xml:space="preserve">La seconda grande debolezza è che un certo numero di sistemi PoS favorisce gli utenti ricchi: quante più monete si hanno in gioco nella rete, tanto più si estende il proprio diritto di voto. Reti come Cardano hanno già affrontato questo problema implementando la selezione randomizzata dei produttori di blocchi. In questo caso, gli utenti più ricchi hanno ancora una migliore possibilità di </w:t>
-      </w:r>
-      <w:r>
-        <w:lastRenderedPageBreak/>
-        <w:t>essere produttori di blocchi, ma è invece diminuita l'influenza esterna delle "cripto balene", ovvero dei partecipanti che detengono molte più monete di una particolare rete rispetto all'utente medio.</w:t>
-      </w:r>
-    </w:p>
-    <w:p>
-      <w:pPr>
-        <w:pStyle w:val="Paragrafoelenco"/>
-      </w:pPr>
-    </w:p>
-    <w:p>
-      <w:pPr>
-        <w:pStyle w:val="Paragrafoelenco"/>
-        <w:numPr>
-          <w:ilvl w:val="0"/>
-          <w:numId w:val="3"/>
-        </w:numPr>
-      </w:pPr>
-      <w:r>
-        <w:t>Infine, una rete Proof of Stake ha un problema noto come "nessuna posta in gioco". In una rete PoW c’è l'eventualità che due miner producano un blocco quasi simultaneamente a causa di un ritardo temporale. Questo si traduce in una confusione temporanea nella rete e i nodi devono raggiungere il consenso su quale blocco sia valido. Di conseguenza, i miner devono scegliere su quale versione della blockchain spendere le loro risorse, bypassando le altre opportunità.</w:t>
-      </w:r>
-    </w:p>
-    <w:p>
-      <w:r>
-        <w:t>Molti hanno provato a risolvere questi problemi (di seguito alcune criptovalute)</w:t>
-      </w:r>
-    </w:p>
-    <w:p>
-      <w:pPr>
-        <w:pStyle w:val="Paragrafoelenco"/>
-        <w:numPr>
-          <w:ilvl w:val="0"/>
-          <w:numId w:val="3"/>
-        </w:numPr>
-      </w:pPr>
-      <w:r>
-        <w:t>Peercoin ha messo in atto dei checkpoint firmati dalla chiave privata del programmatore e poi veicolati centralmente dal sistema. Ciascun checkpoint è un punto fermo e non può essere riorganizzato né esso stesso né tantomeno la parte “approvata” da esso. Lo sviluppatore, quindi, è l’autorità centrale che pesa estremamente sulla blockchain.</w:t>
-      </w:r>
-    </w:p>
-    <w:p>
-      <w:pPr>
-        <w:pStyle w:val="Paragrafoelenco"/>
-      </w:pPr>
-    </w:p>
-    <w:p>
-      <w:pPr>
-        <w:pStyle w:val="Paragrafoelenco"/>
-        <w:numPr>
-          <w:ilvl w:val="0"/>
-          <w:numId w:val="3"/>
-        </w:numPr>
-      </w:pPr>
-      <w:r>
-        <w:t>Nxt consente di rilavorare un numero definito di blocchi: 720. Possibile conseguenza: il client potrebbe quindi “seguire” una ramificazione di 721 blocchi non accertandosi che sia la blockchain più lunga, prevenendo il consenso.</w:t>
-      </w:r>
-    </w:p>
-    <w:p>
-      <w:pPr>
-        <w:pStyle w:val="Paragrafoelenco"/>
-      </w:pPr>
-    </w:p>
-    <w:p>
-      <w:pPr>
-        <w:pStyle w:val="Paragrafoelenco"/>
-        <w:numPr>
-          <w:ilvl w:val="0"/>
-          <w:numId w:val="3"/>
-        </w:numPr>
-      </w:pPr>
-      <w:r>
-        <w:t>Ethereum – Slasher: gli utenti possono “punire” un “imbroglione” che forgia sui forks (cambiamenti al protocollo non retrocompatibili) della blockchain. L’utente avrà dovuto firmare due volte per creare una biforcazione e sarà punito se avrà creato una biforcazione senza avere nessuna posta in gioco.</w:t>
-      </w:r>
-    </w:p>
-    <w:p>
-      <w:pPr>
-        <w:pStyle w:val="Paragrafoelenco"/>
-      </w:pPr>
-    </w:p>
-    <w:p>
-      <w:pPr>
-        <w:pStyle w:val="Titolo4"/>
-      </w:pPr>
-      <w:r>
-        <w:t>Delegated Proof of Stake</w:t>
-      </w:r>
-    </w:p>
-    <w:p>
-      <w:r>
-        <w:t xml:space="preserve">La </w:t>
-      </w:r>
-      <w:r>
-        <w:rPr>
-          <w:u w:val="single"/>
-        </w:rPr>
-        <w:t>Delegated Proof of Stake (DPoS)</w:t>
-      </w:r>
-      <w:r>
-        <w:t xml:space="preserve"> è una variante dell'algoritmo di consenso Proof of Stake (PoS) utilizzato in alcune criptovalute, come ad esempio EOS.</w:t>
-      </w:r>
-    </w:p>
-    <w:p>
-      <w:pPr>
-        <w:pStyle w:val="Paragrafoelenco"/>
-        <w:numPr>
-          <w:ilvl w:val="0"/>
-          <w:numId w:val="3"/>
-        </w:numPr>
-      </w:pPr>
-      <w:r>
-        <w:t>A differenza della PoS tradizionale, dove tutti i nodi della rete possono partecipare al processo di validazione delle transazioni, nella DPoS vengono scelti un numero limitato di nodi (solitamente tra 20 e 100) come "delegati" che hanno il compito di convalidare le transazioni e aggiornare la blockchain. Questi delegati sono selezionati in base al numero di voti che ricevono dai detentori di criptovalute della rete.</w:t>
-      </w:r>
-    </w:p>
-    <w:p>
-      <w:pPr>
-        <w:pStyle w:val="Paragrafoelenco"/>
-      </w:pPr>
-    </w:p>
-    <w:p>
-      <w:pPr>
-        <w:pStyle w:val="Paragrafoelenco"/>
-        <w:numPr>
-          <w:ilvl w:val="0"/>
-          <w:numId w:val="3"/>
-        </w:numPr>
-      </w:pPr>
-      <w:r>
-        <w:t>I voti sono proporzionali alla quantità di criptovaluta detenuta dai votanti e i delegati vengono scelti in ordine decrescente di voti ricevuti. I delegati eletti sono quindi responsabili della validazione delle transazioni e vengono ricompensati con le commissioni di transazione per il lavoro svolto.</w:t>
-      </w:r>
-    </w:p>
-    <w:p>
-      <w:pPr>
-        <w:pStyle w:val="Paragrafoelenco"/>
-      </w:pPr>
-    </w:p>
-    <w:p>
-      <w:pPr>
-        <w:pStyle w:val="Paragrafoelenco"/>
-        <w:numPr>
-          <w:ilvl w:val="0"/>
-          <w:numId w:val="3"/>
-        </w:numPr>
-      </w:pPr>
-      <w:r>
-        <w:t>La DPoS ha alcuni vantaggi rispetto alla PoS tradizionale e alla Proof of Work (PoW). In primo luogo, la DPoS è più veloce e scalabile rispetto alla PoW, in quanto la selezione dei delegati è più efficiente rispetto al processo di mining. Inoltre, la DPoS riduce la centralizzazione, poiché solo un piccolo numero di nodi è coinvolto nel processo di convalida delle transazioni.</w:t>
-      </w:r>
-    </w:p>
-    <w:p>
-      <w:pPr>
-        <w:pStyle w:val="Paragrafoelenco"/>
-      </w:pPr>
-    </w:p>
-    <w:p>
-      <w:pPr>
-        <w:pStyle w:val="Paragrafoelenco"/>
-        <w:numPr>
-          <w:ilvl w:val="0"/>
-          <w:numId w:val="3"/>
-        </w:numPr>
-      </w:pPr>
-      <w:r>
-        <w:t>Tuttavia, la DPoS ha anche alcune criticità. Innanzitutto, la selezione dei delegati è basata sulla quantità di criptovaluta detenuta, il che potrebbe creare disuguaglianze tra i detentori di criptovalute e potenzialmente portare alla creazione di oligarchie. Inoltre, i delegati potrebbero subire pressioni esterne per convalidare transazioni non valide o dannose.</w:t>
-      </w:r>
-    </w:p>
-    <w:p>
-      <w:pPr>
-        <w:rPr>
-          <w:rFonts w:asciiTheme="majorHAnsi" w:eastAsiaTheme="majorEastAsia" w:hAnsiTheme="majorHAnsi" w:cstheme="majorBidi"/>
-          <w:i/>
-          <w:iCs/>
-          <w:color w:val="2F5496" w:themeColor="accent1" w:themeShade="BF"/>
-        </w:rPr>
-      </w:pPr>
-      <w:r>
-        <w:br w:type="page"/>
-      </w:r>
-    </w:p>
-    <w:p>
-      <w:pPr>
-        <w:pStyle w:val="Titolo4"/>
-        <w:rPr>
-          <w:lang w:val="en-US"/>
-        </w:rPr>
-      </w:pPr>
-      <w:r>
-        <w:rPr>
-          <w:lang w:val="en-US"/>
-        </w:rPr>
-        <w:lastRenderedPageBreak/>
-        <w:t>Leased Proof of Stake (L</w:t>
-      </w:r>
-      <w:r>
-        <w:rPr>
-          <w:lang w:val="en-US"/>
-        </w:rPr>
-        <w:t>PoS)</w:t>
-      </w:r>
-    </w:p>
-    <w:p>
-      <w:r>
-        <w:t xml:space="preserve">La </w:t>
-      </w:r>
-      <w:r>
-        <w:rPr>
-          <w:u w:val="single"/>
-        </w:rPr>
-        <w:t>Leased Proof of Stake (LPoS)</w:t>
-      </w:r>
-      <w:r>
-        <w:t xml:space="preserve"> è un meccanismo di consenso utilizzato in particolare dalla blockchain Waves, in base al quale gli utenti affittano token crittografici a un nodo che intende agire come produttore di blocchi della rete. Più token un nodo ha in palio, più è probabile che venga scelto per generare il blocco successivo e ricevere la ricompensa corrispondente, e i proprietari dei token hanno il diritto di cancellare il loro contratto di locazione in qualsiasi momento. </w:t>
-      </w:r>
-    </w:p>
-    <w:p>
-      <w:pPr>
-        <w:pStyle w:val="Paragrafoelenco"/>
-      </w:pPr>
-    </w:p>
-    <w:p>
-      <w:pPr>
-        <w:pStyle w:val="Paragrafoelenco"/>
-        <w:numPr>
-          <w:ilvl w:val="0"/>
-          <w:numId w:val="3"/>
-        </w:numPr>
-      </w:pPr>
-      <w:r>
-        <w:t>Di conseguenza, i piccoli detentori di token che altrimenti non avrebbero diritto a partecipare al processo di creazione dei blocchi in un sistema PoS tradizionale possono unire le loro risorse e aumentare le possibilità di ricevere una quota delle commissioni di transazione della rete. Gli utenti possono fare acquisti per trovare il nodo che meglio si adatta alla loro strategia di investimento, poiché alcuni nodi possono distribuire ricompense maggiori.</w:t>
-      </w:r>
-    </w:p>
-    <w:p>
-      <w:pPr>
-        <w:pStyle w:val="Paragrafoelenco"/>
-      </w:pPr>
-    </w:p>
-    <w:p>
-      <w:pPr>
-        <w:pStyle w:val="Paragrafoelenco"/>
-        <w:numPr>
-          <w:ilvl w:val="0"/>
-          <w:numId w:val="3"/>
-        </w:numPr>
-      </w:pPr>
-      <w:r>
-        <w:t>I protocolli LPoS si applicano meglio alle reti che hanno requisiti tecnici elevati per gestire un nodo completo in grado di convalidare le transazioni sulla catena. Questo meccanismo di consenso premia i nodi più performanti, incentivando gli utenti più piccoli a sostenere i validatori più efficienti in modo trasparente e sostenibile.</w:t>
+        <w:t>Questi nodi hanno il compito di validare le transazioni, creare nuovi blocchi e aggiornare il registro. Nel PoA, i nodi autorizzati sono motivati a fornire un servizio affidabile e sicuro, poiché il loro status di autorità dipende dalle loro prestazioni.</w:t>
       </w:r>
       <w:r>
         <w:t xml:space="preserve"> </w:t>
       </w:r>
-      <w:r>
-        <w:t>In termini di effetto netto, questo meccanismo di consenso è abbastanza simile a DPoS. Tuttavia, mentre i validatori di DPoS sono selezionati dai voti ponderati degli altri partecipanti alla rete, i possessori di token all'interno di una rete LPoS possono prendere in prestito e prestare token direttamente per partecipare al processo di produzione dei blocchi.</w:t>
-      </w:r>
-    </w:p>
-    <w:p>
-      <w:pPr>
-        <w:pStyle w:val="Titolo4"/>
-        <w:rPr>
-          <w:lang w:val="en-US"/>
-        </w:rPr>
-      </w:pPr>
-      <w:r>
-        <w:rPr>
-          <w:lang w:val="en-US"/>
-        </w:rPr>
-        <w:t>P</w:t>
-      </w:r>
-      <w:r>
-        <w:rPr>
-          <w:lang w:val="en-US"/>
-        </w:rPr>
-        <w:t>ure Proof of Stake (PPoS)</w:t>
-      </w:r>
-    </w:p>
-    <w:p>
-      <w:r>
-        <w:t xml:space="preserve">La </w:t>
-      </w:r>
-      <w:r>
-        <w:rPr>
-          <w:u w:val="single"/>
-        </w:rPr>
-        <w:t>Pure Proof of Stake (PPoS)</w:t>
-      </w:r>
-      <w:r>
-        <w:t xml:space="preserve"> è una forma altamente democratizzata di PoS utilizzata da Algorand, un progetto di blockchain pubblica incentrato sullo sviluppo di applicazioni decentralizzate (dApp) di facile utilizzo. A differenza di molte altre forme di PoS, i meccanismi di consenso PPoS non dispongono di un meccanismo di sanzione incorporato per prevenire l'attività di nodi maligni o potenziali difetti di sicurezza come la duplicazione delle convalide dei blocchi. Al contrario, PPoS offre requisiti minimi di puntata per la partecipazione e la sicurezza della rete, aprendo le porte a tutti gli utenti interessati. Questo crea un sistema in cui sarebbe finanziariamente autodistruttivo per gli attori disonesti interrompere o dirottare la rete.</w:t>
-      </w:r>
-    </w:p>
-    <w:p>
-      <w:pPr>
-        <w:pStyle w:val="Paragrafoelenco"/>
-        <w:numPr>
-          <w:ilvl w:val="0"/>
-          <w:numId w:val="3"/>
-        </w:numPr>
-      </w:pPr>
-      <w:r>
-        <w:t>Sulla rete Algorand è necessaria una sola moneta ALGO per partecipare al processo di staking della rete. Ogni utente della rete Algorand può essere selezionato in modo casuale e segreto per proporre nuovi blocchi e votare le proposte, e la probabilità che un determinato utente venga scelto - insieme al peso delle sue proposte e dei suoi voti - è proporzionale alla sua partecipazione. Un sistema PPoS funzionerà normalmente finché due terzi dei nodi della rete agiranno onestamente. Sebbene i bassi requisiti di puntata minima richiesti dal PPoS possano potenzialmente minare la sicurezza della rete in alcuni scenari, questo protocollo ha servito bene Algorand.</w:t>
-      </w:r>
-    </w:p>
-    <w:p>
-      <w:pPr>
-        <w:pStyle w:val="Titolo3"/>
-      </w:pPr>
-      <w:bookmarkStart w:id="14" w:name="_Toc130387516"/>
-      <w:r>
-        <w:t>Alcune tipologie di consenso</w:t>
-      </w:r>
-      <w:bookmarkEnd w:id="14"/>
-    </w:p>
-    <w:p>
-      <w:pPr>
-        <w:pStyle w:val="Titolo4"/>
-      </w:pPr>
-      <w:r>
-        <w:t>Proof of Importance (PoI)</w:t>
-      </w:r>
-    </w:p>
-    <w:p>
-      <w:r>
-        <w:t xml:space="preserve">Nella </w:t>
-      </w:r>
-      <w:r>
-        <w:rPr>
-          <w:u w:val="single"/>
-        </w:rPr>
-        <w:t>Proof of Importance</w:t>
-      </w:r>
-      <w:r>
-        <w:t xml:space="preserve"> la partecipazione alla convalida della rete è basata sulla quantità di criptovaluta detenuta e sulla sua attività sulla rete. In pratica, i nodi con un saldo maggiore e un'attività più attiva sulla rete hanno maggiori probabilità di essere selezionati per la convalida delle transazioni.</w:t>
-      </w:r>
-    </w:p>
-    <w:p>
-      <w:pPr>
-        <w:pStyle w:val="Paragrafoelenco"/>
-        <w:numPr>
-          <w:ilvl w:val="0"/>
-          <w:numId w:val="3"/>
-        </w:numPr>
-      </w:pPr>
-      <w:r>
-        <w:t>In altre parole, PoI valuta la "importanza" di un nodo sulla base del suo coinvolgimento nella rete, incentivando la partecipazione attiva degli utenti. PoI ha il vantaggio di essere meno vulnerabile agli attacchi del 51 percento rispetto alla PoW e alla PoS, poiché gli attaccanti dovrebbero possedere la maggioranza delle criptovalute della rete e un'attività molto elevata sulla rete per poter manipolare il processo di convalida.</w:t>
-      </w:r>
-    </w:p>
-    <w:p>
-      <w:pPr>
-        <w:pStyle w:val="Paragrafoelenco"/>
-      </w:pPr>
-    </w:p>
-    <w:p>
-      <w:pPr>
-        <w:pStyle w:val="Paragrafoelenco"/>
-        <w:numPr>
-          <w:ilvl w:val="0"/>
-          <w:numId w:val="3"/>
-        </w:numPr>
-      </w:pPr>
-      <w:r>
-        <w:lastRenderedPageBreak/>
-        <w:t>I criteri esatti di attribuzione dei punteggi utilizzati nei PoI variano, anche se molti di questi meccanismi di consenso prendono in prestito caratteristiche dagli algoritmi utilizzati nel clustering della rete e nel ranking delle pagine. Tra i fattori comuni vi sono il numero di trasferimenti a cui un nodo ha partecipato in un determinato periodo di tempo e il grado di interconnessione tra i diversi nodi attraverso i cluster di attività.</w:t>
-      </w:r>
-    </w:p>
-    <w:p>
-      <w:pPr>
-        <w:pStyle w:val="Paragrafoelenco"/>
-      </w:pPr>
-    </w:p>
-    <w:p>
-      <w:pPr>
-        <w:pStyle w:val="Paragrafoelenco"/>
-        <w:numPr>
-          <w:ilvl w:val="0"/>
-          <w:numId w:val="3"/>
-        </w:numPr>
-      </w:pPr>
-      <w:r>
-        <w:t>Il PoI aiuta a mitigare il rischio di un eccesso di ricchezza concentrata, in quanto i maggiori detentori di token non esercitano un potere assoluto sulla rete. Poiché il punteggio di importanza di ciascun nodo è dinamico e basato sull'attività della rete, questo meccanismo di consenso scoraggia le biforcazioni della blockchain: Gli utenti dovrebbero spendere risorse per rimanere attivi su entrambe le reti biforcate al fine di mantenere il proprio punteggio.</w:t>
-      </w:r>
-    </w:p>
-    <w:p>
-      <w:pPr>
-        <w:pStyle w:val="Titolo4"/>
-      </w:pPr>
-      <w:r>
-        <w:t>Proof of Burn (PoB)</w:t>
-      </w:r>
-    </w:p>
-    <w:p>
-      <w:r>
-        <w:t xml:space="preserve">Il </w:t>
-      </w:r>
-      <w:r>
-        <w:rPr>
-          <w:u w:val="single"/>
-        </w:rPr>
-        <w:t xml:space="preserve">proof-of-burn (PoB) </w:t>
-      </w:r>
-      <w:r>
-        <w:t>è un meccanismo di consenso della blockchain con un consumo energetico minimo, rispetto al proof-of-work (PoW). Le piattaforme decentralizzate che utilizzano il metodo PoB assicurano che i minatori raggiungano il consenso bruciando le monete. La masterizzazione è il processo di eliminazione permanente delle criptovalute dalla circolazione. Sebbene questa pratica riduca l'inflazione, le blockchain basate su PoB la utilizzano per convalidare le transazioni.</w:t>
-      </w:r>
-    </w:p>
-    <w:p>
-      <w:pPr>
-        <w:pStyle w:val="Paragrafoelenco"/>
-        <w:numPr>
-          <w:ilvl w:val="0"/>
-          <w:numId w:val="3"/>
-        </w:numPr>
-      </w:pPr>
-      <w:r>
-        <w:t>In parole povere, i minatori PoB iniziano a bruciare monete</w:t>
-      </w:r>
-      <w:r>
-        <w:t xml:space="preserve"> virtuali</w:t>
-      </w:r>
-      <w:r>
-        <w:t xml:space="preserve"> come modo per dimostrare il loro coinvolgimento nella rete ed essere autorizzati a minare.</w:t>
-      </w:r>
-      <w:r>
-        <w:t xml:space="preserve"> </w:t>
-      </w:r>
-      <w:r>
-        <w:t>Il numero di monete bruciate da un minatore dimostra la sua potenza mineraria virtuale. Pertanto, maggiore è il numero di monete, maggiore è la potenza e viceversa. Si noti che, proprio come nei sistemi PoW, una maggiore potenza di mining migliora la velocità di trovare nuovi blocchi. Di conseguenza, il minatore ottiene maggiori ricompense.</w:t>
-      </w:r>
-    </w:p>
-    <w:p>
-      <w:pPr>
-        <w:pStyle w:val="Paragrafoelenco"/>
-      </w:pPr>
-    </w:p>
-    <w:p>
-      <w:pPr>
-        <w:pStyle w:val="Paragrafoelenco"/>
-        <w:numPr>
-          <w:ilvl w:val="0"/>
-          <w:numId w:val="3"/>
-        </w:numPr>
-      </w:pPr>
-      <w:r>
-        <w:t>Per bruciare le monete, i minatori le inviano a un indirizzo non spendibile e verificabile. Questo processo non consuma molte risorse (a parte le monete bruciate) e garantisce che la rete rimanga attiva e agile. A seconda dell'implementazione, i minatori possono bruciare la valuta nativa o la valuta di una catena alternativa, come Bitcoin. In cambio, ricevono una ricompensa in token della valuta nativa della blockchain.</w:t>
-      </w:r>
-      <w:r>
-        <w:t xml:space="preserve"> </w:t>
-      </w:r>
-      <w:r>
-        <w:t>Nelle reti proof-of-burn (PoB), il processo di masterizzazione delle monete prevede l'invio delle stesse a un "indirizzo di eater". Questo indirizzo è pubblicamente verificabile ma inaccessibile. Si noti che gli indirizzi degli eater sono randomizzati e non hanno chiavi private.</w:t>
-      </w:r>
-    </w:p>
-    <w:p>
-      <w:pPr>
-        <w:pStyle w:val="Titolo4"/>
-      </w:pPr>
-      <w:r>
-        <w:t>Proof of Authority (PoA)</w:t>
-      </w:r>
-    </w:p>
-    <w:p>
-      <w:r>
-        <w:t xml:space="preserve">La </w:t>
-      </w:r>
-      <w:r>
-        <w:rPr>
-          <w:u w:val="single"/>
-        </w:rPr>
-        <w:t>Proof-Of-Authority (PoA)</w:t>
-      </w:r>
-      <w:r>
-        <w:t xml:space="preserve"> è un metodo di consenso che conferisce a un numero ristretto e designato di attori della blockchain il potere di convalidare le transazioni o le interazioni con la rete e di aggiornare il suo registro più o meno distribuito.</w:t>
-      </w:r>
-    </w:p>
-    <w:p>
-      <w:pPr>
-        <w:pStyle w:val="Paragrafoelenco"/>
-        <w:numPr>
-          <w:ilvl w:val="0"/>
-          <w:numId w:val="3"/>
-        </w:numPr>
-      </w:pPr>
-      <w:r>
-        <w:t>Funziona come segue: in base allo schema scelto, una o più macchine validatrici sono responsabili della generazione di ogni nuovo blocco di transazioni che verrà inserito nella Blockchain.</w:t>
-      </w:r>
-      <w:r>
-        <w:t xml:space="preserve"> </w:t>
-      </w:r>
-      <w:r>
-        <w:t>Il nuovo blocco può essere accettato direttamente senza verifica, o con voto unanime dei generatori di blocchi, o semplicemente a maggioranza, a seconda della configurazione scelta per la Blockchain.</w:t>
-      </w:r>
-      <w:r>
-        <w:t xml:space="preserve"> </w:t>
-      </w:r>
-      <w:r>
-        <w:t>Questi nodi hanno il compito di validare le transazioni, creare nuovi blocchi e aggiornare il registro. Nel PoA, i nodi autorizzati sono motivati a fornire un servizio affidabile e sicuro, poiché il loro status di autorità dipende dalle loro prestazioni.</w:t>
-      </w:r>
-      <w:r>
-        <w:t xml:space="preserve"> </w:t>
-      </w:r>
-    </w:p>
-    <w:p>
-      <w:pPr>
-        <w:pStyle w:val="Paragrafoelenco"/>
-      </w:pPr>
-    </w:p>
-    <w:p>
-      <w:pPr>
-        <w:pStyle w:val="Paragrafoelenco"/>
-        <w:numPr>
-          <w:ilvl w:val="0"/>
-          <w:numId w:val="3"/>
-        </w:numPr>
-      </w:pPr>
-      <w:r>
-        <w:t xml:space="preserve">Di fatto, mentre risulta molto veloce e scalabile dato che non richiede risoluzione di problemi complessi o sacrificio di cripto, risulta un sistema di consenso centralizzati, in quanto i nodi autorizzati sono selezionati e designati da un’autorità centrale, limitando la decentralizzazione. </w:t>
-      </w:r>
-      <w:r>
-        <w:lastRenderedPageBreak/>
-        <w:t xml:space="preserve">Inoltre, anche la sicurezza può essere ridotta, in quanto vulnerabile agli attacchi di coordinamento, dato che un attaccante potrebbe cercare di infiltrarsi nella rete diventando uno dei nodi autorizzati. </w:t>
+    </w:p>
+    <w:p>
+      <w:pPr>
+        <w:pStyle w:val="Paragrafoelenco"/>
+      </w:pPr>
+    </w:p>
+    <w:p>
+      <w:pPr>
+        <w:pStyle w:val="Paragrafoelenco"/>
+        <w:numPr>
+          <w:ilvl w:val="0"/>
+          <w:numId w:val="3"/>
+        </w:numPr>
+      </w:pPr>
+      <w:r>
+        <w:t xml:space="preserve">Di fatto, mentre risulta molto veloce e scalabile dato che non richiede risoluzione di problemi complessi o sacrificio di cripto, risulta un sistema di consenso centralizzati, in quanto i nodi autorizzati sono selezionati e designati da un’autorità centrale, limitando la decentralizzazione. Inoltre, anche la sicurezza può essere ridotta, in quanto vulnerabile agli attacchi di coordinamento, dato che un attaccante potrebbe cercare di infiltrarsi nella rete diventando uno dei nodi autorizzati. </w:t>
       </w:r>
     </w:p>
     <w:p>
@@ -7146,7 +7845,7 @@
                     </pic:cNvPicPr>
                   </pic:nvPicPr>
                   <pic:blipFill>
-                    <a:blip r:embed="rId16" cstate="print">
+                    <a:blip r:embed="rId20" cstate="print">
                       <a:extLst>
                         <a:ext uri="{28A0092B-C50C-407E-A947-70E740481C1C}">
                           <a14:useLocalDpi xmlns:a14="http://schemas.microsoft.com/office/drawing/2010/main" val="0"/>
@@ -7182,7 +7881,7 @@
       <w:r>
         <w:t xml:space="preserve">Riferimento: </w:t>
       </w:r>
-      <w:hyperlink r:id="rId17" w:history="1">
+      <w:hyperlink r:id="rId21" w:history="1">
         <w:r>
           <w:rPr>
             <w:rStyle w:val="Collegamentoipertestuale"/>
@@ -7218,7 +7917,11 @@
         </w:numPr>
       </w:pPr>
       <w:r>
-        <w:t>Il problema sorge quando alcuni dei nodi della rete sono difettosi o compromessi e possono inviare messaggi contraddittori o cercare di sabotare il funzionamento della rete. Questo può portare a un'interruzione della capacità della rete di raggiungere un consenso o di prendere decisioni, il che può essere disastroso in sistemi mission-critical come le transazioni finanziarie, la gestione della catena di approvvigionamento o le operazioni militari.</w:t>
+        <w:t xml:space="preserve">Il problema sorge quando alcuni dei nodi della rete sono difettosi o compromessi e possono inviare messaggi contraddittori o cercare di sabotare il funzionamento della rete. Questo può portare a un'interruzione della capacità della rete di raggiungere un consenso o di </w:t>
+      </w:r>
+      <w:r>
+        <w:lastRenderedPageBreak/>
+        <w:t>prendere decisioni, il che può essere disastroso in sistemi mission-critical come le transazioni finanziarie, la gestione della catena di approvvigionamento o le operazioni militari.</w:t>
       </w:r>
     </w:p>
     <w:p>
@@ -7313,7 +8016,6 @@
         </w:numPr>
       </w:pPr>
       <w:r>
-        <w:lastRenderedPageBreak/>
         <w:t>Il sistema o la rete non devono portare a un attacco del 51% in nessun punto dell'azione.</w:t>
       </w:r>
     </w:p>
@@ -7522,6 +8224,7 @@
         </w:numPr>
       </w:pPr>
       <w:r>
+        <w:lastRenderedPageBreak/>
         <w:t xml:space="preserve">Il client attende </w:t>
       </w:r>
       <m:oMath>
@@ -7613,7 +8316,6 @@
     </w:p>
     <w:p>
       <w:r>
-        <w:lastRenderedPageBreak/>
         <w:t>Di seguito un’immagine che ne spiega il funzionamento:</w:t>
       </w:r>
       <w:r>
@@ -7641,7 +8343,7 @@
                     </pic:cNvPicPr>
                   </pic:nvPicPr>
                   <pic:blipFill>
-                    <a:blip r:embed="rId18" cstate="print">
+                    <a:blip r:embed="rId22" cstate="print">
                       <a:extLst>
                         <a:ext uri="{28A0092B-C50C-407E-A947-70E740481C1C}">
                           <a14:useLocalDpi xmlns:a14="http://schemas.microsoft.com/office/drawing/2010/main" val="0"/>
@@ -7677,7 +8379,7 @@
       <w:r>
         <w:t xml:space="preserve">Riferimento: </w:t>
       </w:r>
-      <w:hyperlink r:id="rId19" w:history="1">
+      <w:hyperlink r:id="rId23" w:history="1">
         <w:r>
           <w:rPr>
             <w:rStyle w:val="Collegamentoipertestuale"/>
@@ -7732,6 +8434,11 @@
       </w:r>
     </w:p>
     <w:p>
+      <w:r>
+        <w:br w:type="page"/>
+      </w:r>
+    </w:p>
+    <w:p>
       <w:pPr>
         <w:pStyle w:val="Paragrafoelenco"/>
         <w:numPr>
@@ -7740,6 +8447,7 @@
         </w:numPr>
       </w:pPr>
       <w:r>
+        <w:lastRenderedPageBreak/>
         <w:t>Basso consumo energetico</w:t>
       </w:r>
     </w:p>
@@ -7786,11 +8494,7 @@
         <w:t xml:space="preserve"> (poco scalabile)</w:t>
       </w:r>
       <w:r>
-        <w:t xml:space="preserve">. Inoltre, l'uso delle firme digitali e dei codici di autenticazione del metodo per l'autenticazione dei </w:t>
-      </w:r>
-      <w:r>
-        <w:lastRenderedPageBreak/>
-        <w:t xml:space="preserve">messaggi può presentare problemi di inefficienza. </w:t>
+        <w:t xml:space="preserve">. Inoltre, l'uso delle firme digitali e dei codici di autenticazione del metodo per l'autenticazione dei messaggi può presentare problemi di inefficienza. </w:t>
       </w:r>
       <w:r>
         <w:t>Di fatto, è suscettibile agli attacchi Sybil di impersonificazione di nodi</w:t>
@@ -7940,6 +8644,7 @@
         </w:numPr>
       </w:pPr>
       <w:r>
+        <w:lastRenderedPageBreak/>
         <w:t>Uno dei punti di forza dell'utilizzo del meccanismo dBFT consiste nell'assoluta definitività. Dopo la conferma finale, un blocco non può essere biforcato, quindi la transazione non può essere revocata o annullata. Si tratta però di un'arma a doppio taglio.</w:t>
       </w:r>
     </w:p>
@@ -7987,7 +8692,6 @@
         </w:numPr>
       </w:pPr>
       <w:r>
-        <w:lastRenderedPageBreak/>
         <w:t>Se uno dei nodi è corrotto, gli altri delegati possono determinare la validità della proposta confrontando le proprie versioni della proposta. Il consenso può ancora essere raggiunto, poiché sono necessari solo i due terzi dei delegati per convalidare il blocco e sostituire il delegato disonesto.</w:t>
       </w:r>
     </w:p>
@@ -8121,7 +8825,11 @@
         <w:t>Su una rete blockchain, l'algoritmo decide chi può estrarre monete e chi vince un blocco utilizzando una quantità di tempo generata casualmente. L'algoritmo PoET aumenta la trasparenza garantendo che i risultati della lotteria possano essere verificati da parti esterne eseguendo un codice affidabile in un ambiente sicuro.</w:t>
       </w:r>
       <w:r>
-        <w:t xml:space="preserve"> Tutti i partecipanti hanno la stessa chance di vincere e di aggiungere un nuovo blocco, grazie alla supervisione di un controller. Questo garantisce la fine del periodo di attesa e la creazione di un nuovo blocco, verificando ogni blocco per svegliarlo o meno.</w:t>
+        <w:t xml:space="preserve"> Tutti i partecipanti hanno la stessa chance di vincere e di aggiungere un </w:t>
+      </w:r>
+      <w:r>
+        <w:lastRenderedPageBreak/>
+        <w:t>nuovo blocco, grazie alla supervisione di un controller. Questo garantisce la fine del periodo di attesa e la creazione di un nuovo blocco, verificando ogni blocco per svegliarlo o meno.</w:t>
       </w:r>
     </w:p>
     <w:p>
@@ -8185,16 +8893,6 @@
     <w:p>
       <w:pPr>
         <w:pStyle w:val="Paragrafoelenco"/>
-      </w:pPr>
-    </w:p>
-    <w:p>
-      <w:pPr>
-        <w:pStyle w:val="Paragrafoelenco"/>
-      </w:pPr>
-    </w:p>
-    <w:p>
-      <w:pPr>
-        <w:pStyle w:val="Paragrafoelenco"/>
         <w:numPr>
           <w:ilvl w:val="0"/>
           <w:numId w:val="10"/>
@@ -8348,6 +9046,7 @@
     </w:p>
     <w:p>
       <w:r>
+        <w:lastRenderedPageBreak/>
         <w:t>L’algoritmo funziona in questo modo:</w:t>
       </w:r>
     </w:p>
@@ -8389,7 +9088,6 @@
         </w:numPr>
       </w:pPr>
       <w:r>
-        <w:lastRenderedPageBreak/>
         <w:t>Il processo si ripete per calcolare la scadenza di ogni nonce presente sul disco rigido del minatore. Dopo aver calcolato tutte le scadenze, il miner seleziona quella con la scadenza minima.</w:t>
       </w:r>
     </w:p>
@@ -8443,10 +9141,7 @@
         </w:numPr>
       </w:pPr>
       <w:r>
-        <w:t>I dati di mining possono essere facilmente cancellati e l'unità può essere riutilizzata per qualsiasi altro scopo di archiviazione dati.</w:t>
-      </w:r>
-      <w:r>
-        <w:t xml:space="preserve"> Inoltre, sono più centralizzati</w:t>
+        <w:t>I dati di mining possono essere facilmente cancellati e l'unità può essere riutilizzata per qualsiasi altro scopo di archiviazione dati. Inoltre, sono più centralizzati</w:t>
       </w:r>
     </w:p>
     <w:p>
@@ -8494,11 +9189,11 @@
       <w:pPr>
         <w:pStyle w:val="Titolo2"/>
       </w:pPr>
-      <w:bookmarkStart w:id="15" w:name="_Toc130387517"/>
+      <w:bookmarkStart w:id="16" w:name="_Toc130461037"/>
       <w:r>
         <w:t>Tipi di blockchain</w:t>
       </w:r>
-      <w:bookmarkEnd w:id="15"/>
+      <w:bookmarkEnd w:id="16"/>
     </w:p>
     <w:p>
       <w:r>
@@ -8536,10 +9231,7 @@
         <w:t xml:space="preserve"> richiedono il permesso di un’autorità centrale per partecipare. Esse</w:t>
       </w:r>
       <w:r>
-        <w:t xml:space="preserve"> </w:t>
-      </w:r>
-      <w:r>
-        <w:t>limitano l'accesso alla rete a determinati nodi e possono anche limitare i diritti di tali nodi su tale rete.  Le identità degli utenti di una blockchain autorizzata sono note agli altri utenti della blockchain autorizzata</w:t>
+        <w:t xml:space="preserve"> limitano l'accesso alla rete a determinati nodi e possono anche limitare i diritti di tali nodi su tale rete.  Le identità degli utenti di una blockchain autorizzata sono note agli altri utenti della blockchain autorizzata</w:t>
       </w:r>
       <w:r>
         <w:t>.</w:t>
@@ -8598,6 +9290,7 @@
     </w:p>
     <w:p>
       <w:r>
+        <w:lastRenderedPageBreak/>
         <w:t>Chiaramente, la centralizzazione delle blockchain autorizzate a un'autorità centrale (che sia un governo, un'azienda, un gruppo commerciale o un'altra entità o gruppo che concede l'autorizzazione ai nodi e crea le restrizioni della blockchain) rende il sistema meno sicuro e più incline alle tradizionali vulnerabilità di hacking.  Meno nodi ci sono su una blockchain, più è facile per i cattivi attori colludere, quindi gli amministratori di blockchain private devono assicurarsi che i nodi che aggiungono e verificano i blocchi siano altamente affidabili.</w:t>
       </w:r>
     </w:p>
@@ -8611,7 +9304,6 @@
         <w:rPr>
           <w:noProof/>
         </w:rPr>
-        <w:lastRenderedPageBreak/>
         <w:drawing>
           <wp:inline distT="0" distB="0" distL="0" distR="0" wp14:anchorId="449B8823" wp14:editId="21638E00">
             <wp:extent cx="3751384" cy="2686844"/>
@@ -8630,7 +9322,7 @@
                     </pic:cNvPicPr>
                   </pic:nvPicPr>
                   <pic:blipFill>
-                    <a:blip r:embed="rId20" cstate="print">
+                    <a:blip r:embed="rId24" cstate="print">
                       <a:extLst>
                         <a:ext uri="{28A0092B-C50C-407E-A947-70E740481C1C}">
                           <a14:useLocalDpi xmlns:a14="http://schemas.microsoft.com/office/drawing/2010/main" val="0"/>
@@ -8666,7 +9358,7 @@
       <w:r>
         <w:t xml:space="preserve">Riferimento: </w:t>
       </w:r>
-      <w:hyperlink r:id="rId21" w:history="1">
+      <w:hyperlink r:id="rId25" w:history="1">
         <w:r>
           <w:rPr>
             <w:rStyle w:val="Collegamentoipertestuale"/>
@@ -8704,11 +9396,13 @@
         <w:t>Blockchain Pubbliche (Public Blockchain)</w:t>
       </w:r>
       <w:r>
-        <w:t xml:space="preserve">, </w:t>
-      </w:r>
-      <w:r>
-        <w:t xml:space="preserve">sistema di libro mastro distribuito non restrittivo e privo di permessi. Chiunque abbia accesso a Internet può registrarsi su una piattaforma blockchain per diventare un nodo autorizzato e far parte della rete blockchain. </w:t>
-      </w:r>
+        <w:t xml:space="preserve">, sistema di libro mastro distribuito non restrittivo e privo di permessi. Chiunque abbia accesso a Internet può registrarsi su una piattaforma blockchain per diventare un nodo autorizzato e far parte della rete blockchain. </w:t>
+      </w:r>
+    </w:p>
+    <w:p>
+      <w:pPr>
+        <w:pStyle w:val="Paragrafoelenco"/>
+      </w:pPr>
     </w:p>
     <w:p>
       <w:pPr>
@@ -8807,6 +9501,7 @@
         </w:numPr>
       </w:pPr>
       <w:r>
+        <w:lastRenderedPageBreak/>
         <w:t xml:space="preserve">Sono </w:t>
       </w:r>
       <w:r>
@@ -8855,11 +9550,7 @@
         <w:t xml:space="preserve"> a tutti i nodi partecipanti. </w:t>
       </w:r>
       <w:r>
-        <w:t xml:space="preserve">Una copia dei record della blockchain o del libro mastro digitale è disponibile presso ogni nodo autorizzato. Questo rende l'intero sistema blockchain completamente aperto e trasparente. Nessuno può mostrare una </w:t>
-      </w:r>
-      <w:r>
-        <w:lastRenderedPageBreak/>
-        <w:t>transazione falsa o nascondere una transazione esistente, poiché ogni nodo dispone di una copia aggiornata del database in qualsiasi momento.</w:t>
+        <w:t>Una copia dei record della blockchain o del libro mastro digitale è disponibile presso ogni nodo autorizzato. Questo rende l'intero sistema blockchain completamente aperto e trasparente. Nessuno può mostrare una transazione falsa o nascondere una transazione esistente, poiché ogni nodo dispone di una copia aggiornata del database in qualsiasi momento.</w:t>
       </w:r>
     </w:p>
     <w:p>
@@ -8936,10 +9627,13 @@
         <w:t>Blockchain Private (Private/Managed Blockchain)</w:t>
       </w:r>
       <w:r>
-        <w:t xml:space="preserve">, </w:t>
-      </w:r>
-      <w:r>
-        <w:t>è una blockchain restrittiva o con permessi, che opera solo in una rete chiusa.</w:t>
+        <w:t>, un</w:t>
+      </w:r>
+      <w:r>
+        <w:t xml:space="preserve"> tipo di</w:t>
+      </w:r>
+      <w:r>
+        <w:t xml:space="preserve"> blockchain restrittiva o con permessi, che opera solo in una rete chiusa.</w:t>
       </w:r>
     </w:p>
     <w:p>
@@ -9097,6 +9791,7 @@
         <w:rPr>
           <w:u w:val="single"/>
         </w:rPr>
+        <w:lastRenderedPageBreak/>
         <w:t>Consortium Blockchain</w:t>
       </w:r>
       <w:r>
@@ -9121,8 +9816,19 @@
         <w:t xml:space="preserve">. </w:t>
       </w:r>
       <w:r>
-        <w:t xml:space="preserve">Tuttavia, la creazione di consorzi può essere un processo difficile, in quanto richiede la cooperazione tra diverse organizzazioni, che presenta sfide logistiche e potenziali rischi antitrust (che esamineremo in un prossimo articolo). </w:t>
-      </w:r>
+        <w:t>Tuttavia, la creazione di consorzi può essere un processo difficile, in quanto richiede la cooperazione tra diverse organizzazioni, che presenta sfide logistiche e potenziali rischi antitrust</w:t>
+      </w:r>
+      <w:r>
+        <w:t>.</w:t>
+      </w:r>
+      <w:r>
+        <w:t xml:space="preserve"> </w:t>
+      </w:r>
+    </w:p>
+    <w:p>
+      <w:pPr>
+        <w:pStyle w:val="Paragrafoelenco"/>
+      </w:pPr>
     </w:p>
     <w:p>
       <w:pPr>
@@ -9145,7 +9851,6 @@
         </w:numPr>
       </w:pPr>
       <w:r>
-        <w:lastRenderedPageBreak/>
         <w:t xml:space="preserve">La società di software aziendale R3 ha sviluppato una serie di soluzioni consortili blockchain per il settore dei servizi finanziari e non solo. </w:t>
       </w:r>
     </w:p>
@@ -9178,6 +9883,11 @@
       <w:r>
         <w:t>.</w:t>
       </w:r>
+    </w:p>
+    <w:p>
+      <w:pPr>
+        <w:pStyle w:val="Paragrafoelenco"/>
+      </w:pPr>
     </w:p>
     <w:p>
       <w:pPr>
@@ -9202,20 +9912,677 @@
       <w:r>
         <w:t>Solo una sezione selezionata di dati o record della blockchain può essere resa pubblica, mantenendo il resto riservato nella rete privata. Il sistema ibrido di blockchain è flessibile e consente agli utenti di unire facilmente una blockchain privata a più blockchain pubbliche. Una transazione in una rete privata di una blockchain ibrida viene solitamente verificata all'interno di quella rete.</w:t>
       </w:r>
-      <w:r>
-        <w:br w:type="page"/>
+    </w:p>
+    <w:p>
+      <w:pPr>
+        <w:pStyle w:val="Titolo3"/>
+      </w:pPr>
+      <w:bookmarkStart w:id="17" w:name="_Toc130461038"/>
+      <w:r>
+        <w:t>Sidechain</w:t>
+      </w:r>
+      <w:bookmarkEnd w:id="17"/>
+    </w:p>
+    <w:p>
+      <w:pPr>
+        <w:pStyle w:val="Paragrafoelenco"/>
+      </w:pPr>
+    </w:p>
+    <w:p>
+      <w:pPr>
+        <w:pStyle w:val="Paragrafoelenco"/>
+        <w:numPr>
+          <w:ilvl w:val="0"/>
+          <w:numId w:val="13"/>
+        </w:numPr>
+      </w:pPr>
+      <w:r>
+        <w:t xml:space="preserve">Le </w:t>
+      </w:r>
+      <w:r>
+        <w:rPr>
+          <w:u w:val="single"/>
+        </w:rPr>
+        <w:t>Sidechain</w:t>
+      </w:r>
+      <w:r>
+        <w:t>, che sono delle blockchain che validano dati da altri blocchi</w:t>
+      </w:r>
+      <w:r>
+        <w:t xml:space="preserve"> ed è </w:t>
+      </w:r>
+      <w:r>
+        <w:t>interoperabile con la blockchain principale.</w:t>
+      </w:r>
+      <w:r>
+        <w:t xml:space="preserve"> </w:t>
+      </w:r>
+      <w:r>
+        <w:softHyphen/>
+        <w:t xml:space="preserve">Esse permettono </w:t>
+      </w:r>
+      <w:r>
+        <w:t>la creazione di nuove criptovalute o token basati su blockchain preesistenti. In pratica, le sidechain sono catene laterali che si collegano alla blockchain principale, ma che operano in modo indipendente da essa, con proprie regole e caratteristiche.</w:t>
+      </w:r>
+    </w:p>
+    <w:p>
+      <w:r>
+        <w:rPr>
+          <w:noProof/>
+        </w:rPr>
+        <w:drawing>
+          <wp:inline distT="0" distB="0" distL="0" distR="0" wp14:anchorId="5C57E367" wp14:editId="1AE906A6">
+            <wp:extent cx="5421086" cy="2490055"/>
+            <wp:effectExtent l="0" t="0" r="8255" b="5715"/>
+            <wp:docPr id="8" name="Immagine 8" descr="CoinDesk - Unknown"/>
+            <wp:cNvGraphicFramePr>
+              <a:graphicFrameLocks xmlns:a="http://schemas.openxmlformats.org/drawingml/2006/main" noChangeAspect="1"/>
+            </wp:cNvGraphicFramePr>
+            <a:graphic xmlns:a="http://schemas.openxmlformats.org/drawingml/2006/main">
+              <a:graphicData uri="http://schemas.openxmlformats.org/drawingml/2006/picture">
+                <pic:pic xmlns:pic="http://schemas.openxmlformats.org/drawingml/2006/picture">
+                  <pic:nvPicPr>
+                    <pic:cNvPr id="0" name="Picture 1" descr="CoinDesk - Unknown"/>
+                    <pic:cNvPicPr>
+                      <a:picLocks noChangeAspect="1" noChangeArrowheads="1"/>
+                    </pic:cNvPicPr>
+                  </pic:nvPicPr>
+                  <pic:blipFill>
+                    <a:blip r:embed="rId26">
+                      <a:extLst>
+                        <a:ext uri="{28A0092B-C50C-407E-A947-70E740481C1C}">
+                          <a14:useLocalDpi xmlns:a14="http://schemas.microsoft.com/office/drawing/2010/main" val="0"/>
+                        </a:ext>
+                      </a:extLst>
+                    </a:blip>
+                    <a:srcRect/>
+                    <a:stretch>
+                      <a:fillRect/>
+                    </a:stretch>
+                  </pic:blipFill>
+                  <pic:spPr bwMode="auto">
+                    <a:xfrm>
+                      <a:off x="0" y="0"/>
+                      <a:ext cx="5422107" cy="2490524"/>
+                    </a:xfrm>
+                    <a:prstGeom prst="rect">
+                      <a:avLst/>
+                    </a:prstGeom>
+                    <a:noFill/>
+                    <a:ln>
+                      <a:noFill/>
+                    </a:ln>
+                  </pic:spPr>
+                </pic:pic>
+              </a:graphicData>
+            </a:graphic>
+          </wp:inline>
+        </w:drawing>
+      </w:r>
+    </w:p>
+    <w:p>
+      <w:r>
+        <w:t xml:space="preserve">Riferimento: </w:t>
+      </w:r>
+      <w:hyperlink r:id="rId27" w:history="1">
+        <w:r>
+          <w:rPr>
+            <w:rStyle w:val="Collegamentoipertestuale"/>
+          </w:rPr>
+          <w:t>https://www.coindesk.com/learn/an-introduction-to-sidechains/</w:t>
+        </w:r>
+      </w:hyperlink>
+      <w:r>
+        <w:t xml:space="preserve"> </w:t>
+      </w:r>
+    </w:p>
+    <w:p>
+      <w:pPr>
+        <w:pStyle w:val="Paragrafoelenco"/>
+      </w:pPr>
+    </w:p>
+    <w:p>
+      <w:pPr>
+        <w:pStyle w:val="Paragrafoelenco"/>
+        <w:numPr>
+          <w:ilvl w:val="1"/>
+          <w:numId w:val="13"/>
+        </w:numPr>
+      </w:pPr>
+      <w:r>
+        <w:lastRenderedPageBreak/>
+        <w:t>Esse esistono in quanto la costruzione sulle blockchain pubbliche potrebbe non gestire bene introduzione di nuove caratteristiche senza il consenso tra tutta la comunità, difficilmente gestendo grandi quantità di dati e la base di codice della catena principale</w:t>
+      </w:r>
+    </w:p>
+    <w:p>
+      <w:pPr>
+        <w:pStyle w:val="Paragrafoelenco"/>
+        <w:numPr>
+          <w:ilvl w:val="1"/>
+          <w:numId w:val="13"/>
+        </w:numPr>
+      </w:pPr>
+      <w:r>
+        <w:t>Le sidechain beneficiano della decentralizzazione e della sicurezza della blockchain principale sottostante e mantengono la flessibilità necessaria per risolvere casi d'uso altamente specifici.</w:t>
+      </w:r>
+    </w:p>
+    <w:p>
+      <w:pPr>
+        <w:pStyle w:val="Paragrafoelenco"/>
+        <w:numPr>
+          <w:ilvl w:val="1"/>
+          <w:numId w:val="13"/>
+        </w:numPr>
+      </w:pPr>
+      <w:r>
+        <w:t>L'aggiunta e la rimozione di funzionalità su una sidechain non dipende dal consenso della comunità della mainchain, poiché le nuove funzionalità interessano solo gli utenti della sidechain. Inoltre, le nuove funzionalità possono essere aggiunte a registri separati della sidechain, riducendo lo stress sulla mainchain.</w:t>
+      </w:r>
+    </w:p>
+    <w:p>
+      <w:pPr>
+        <w:pStyle w:val="Paragrafoelenco"/>
+      </w:pPr>
+    </w:p>
+    <w:p>
+      <w:pPr>
+        <w:pStyle w:val="Paragrafoelenco"/>
+        <w:numPr>
+          <w:ilvl w:val="0"/>
+          <w:numId w:val="13"/>
+        </w:numPr>
+      </w:pPr>
+      <w:r>
+        <w:t xml:space="preserve">Esse possono essere usato per eseguire applicazione blockchain decentralizzate (dApp). </w:t>
+      </w:r>
+      <w:r>
+        <w:t>Una tipica implementazione della sidechain crea una transazione sulla prima blockchain (la mainchain) bloccando gli asset, quindi crea una transazione sulla seconda blockchain (la sidechain) e fornisce prove crittografiche alla transazione che gli asset sono stati bloccati correttamente sulla prima blockchain.</w:t>
+      </w:r>
+    </w:p>
+    <w:p>
+      <w:pPr>
+        <w:pStyle w:val="Paragrafoelenco"/>
+      </w:pPr>
+    </w:p>
+    <w:p>
+      <w:pPr>
+        <w:pStyle w:val="Paragrafoelenco"/>
+        <w:numPr>
+          <w:ilvl w:val="0"/>
+          <w:numId w:val="13"/>
+        </w:numPr>
+      </w:pPr>
+      <w:r>
+        <w:t xml:space="preserve">Le sidechain hanno una funzione di trasferimento bidirezionale con la blockchain principale, definita come </w:t>
+      </w:r>
+      <w:r>
+        <w:rPr>
+          <w:i/>
+          <w:iCs/>
+        </w:rPr>
+        <w:t>2-way peg</w:t>
+      </w:r>
+      <w:r>
+        <w:t xml:space="preserve">, che consente </w:t>
+      </w:r>
+      <w:r>
+        <w:t>di bloccare un certo quantitativo di asset sulla blockchain principale, che poi vengono "trasferiti" sulla sidechain, dove vengono utilizzati per eseguire transazioni specifiche.</w:t>
+      </w:r>
+      <w:r>
+        <w:t xml:space="preserve"> Questa mantiene la compatibilità, dato che come detto gli asset rimangono bloccati sulla blockchain principale fino a quando non vengono restituiti. Questa deve assumere che gli attori che vi operano, definiti come </w:t>
+      </w:r>
+      <w:r>
+        <w:rPr>
+          <w:i/>
+          <w:iCs/>
+        </w:rPr>
+        <w:t>validatori</w:t>
+      </w:r>
+      <w:r>
+        <w:t xml:space="preserve">, stiano agendo onestamente. </w:t>
+      </w:r>
+    </w:p>
+    <w:p>
+      <w:pPr>
+        <w:pStyle w:val="Paragrafoelenco"/>
+      </w:pPr>
+    </w:p>
+    <w:p>
+      <w:pPr>
+        <w:pStyle w:val="Paragrafoelenco"/>
+        <w:numPr>
+          <w:ilvl w:val="0"/>
+          <w:numId w:val="13"/>
+        </w:numPr>
+      </w:pPr>
+      <w:r>
+        <w:t xml:space="preserve">Esse operano in maniera </w:t>
+      </w:r>
+      <w:r>
+        <w:rPr>
+          <w:i/>
+          <w:iCs/>
+        </w:rPr>
+        <w:t>cross-chain</w:t>
+      </w:r>
+      <w:r>
+        <w:t xml:space="preserve"> (</w:t>
+      </w:r>
+      <w:r>
+        <w:rPr>
+          <w:i/>
+          <w:iCs/>
+        </w:rPr>
+        <w:t>cross-chain interoperability</w:t>
+      </w:r>
+      <w:r>
+        <w:t xml:space="preserve">), che </w:t>
+      </w:r>
+      <w:r>
+        <w:t>consente a diverse blockchain di comunicare tra loro e di trasferire asset e valori da una blockchain all'altra, senza dover passare attraverso la blockchain principale.</w:t>
+      </w:r>
+      <w:r>
+        <w:t xml:space="preserve"> Per ottenerla si utilizzano diversi approcci, per esempio l’</w:t>
+      </w:r>
+      <w:r>
+        <w:rPr>
+          <w:i/>
+          <w:iCs/>
+        </w:rPr>
+        <w:t>atomic swap</w:t>
+      </w:r>
+      <w:r>
+        <w:t xml:space="preserve">, </w:t>
+      </w:r>
+      <w:r>
+        <w:t>che consente lo scambio diretto di asset tra blockchain diverse senza la necessità di intermediari.</w:t>
+      </w:r>
+      <w:r>
+        <w:t xml:space="preserve"> In questo modo, anche con cripto diverse, si ha subito uno scambio senza passare per la main chain.</w:t>
+      </w:r>
+    </w:p>
+    <w:p>
+      <w:pPr>
+        <w:pStyle w:val="Paragrafoelenco"/>
+      </w:pPr>
+    </w:p>
+    <w:p>
+      <w:pPr>
+        <w:pStyle w:val="Paragrafoelenco"/>
+        <w:numPr>
+          <w:ilvl w:val="1"/>
+          <w:numId w:val="13"/>
+        </w:numPr>
+      </w:pPr>
+      <w:r>
+        <w:t xml:space="preserve">Questo utilizzo due sottoprotocolli; uno per le transazioni in avanti (dalla mainchain alla sidechain) e l’altro all’indietro (dalla sidechain alla mainchain). Per il primo si ha </w:t>
+      </w:r>
+      <w:r>
+        <w:rPr>
+          <w:i/>
+          <w:iCs/>
+        </w:rPr>
+        <w:t>full referencing</w:t>
+      </w:r>
+      <w:r>
+        <w:t>, implicando che i blocchi sidechain contengono tutti i riferimento ai blocchi della mainchain. Questi sono normalmente delle hash oppure dei riferimenti tramite Merkle Tree. Ad ogni modo, occorre modificare la logica della mainchain per mantenere i riferimenti. Entrambi i trasferimenti sono asincroni</w:t>
+      </w:r>
+    </w:p>
+    <w:p>
+      <w:pPr>
+        <w:pStyle w:val="Paragrafoelenco"/>
+      </w:pPr>
+    </w:p>
+    <w:p>
+      <w:pPr>
+        <w:pStyle w:val="Paragrafoelenco"/>
+        <w:numPr>
+          <w:ilvl w:val="1"/>
+          <w:numId w:val="13"/>
+        </w:numPr>
+      </w:pPr>
+      <w:r>
+        <w:t xml:space="preserve">Un altro approccio utilizzato per la cross-chain interoperability è quello del </w:t>
+      </w:r>
+      <w:r>
+        <w:rPr>
+          <w:i/>
+          <w:iCs/>
+        </w:rPr>
+        <w:t>token wrapping</w:t>
+      </w:r>
+      <w:r>
+        <w:t>. In pratica, il token wrapping consente di creare un token rappresentativo di un asset su una blockchain diversa. Ad esempio, un token ERC-20 potrebbe essere creato per rappresentare Bitcoin su una blockchain Ethereum. Questo token potrebbe poi essere utilizzato per eseguire transazioni su Ethereum, ma rimane comunque collegato al Bitcoin reale sulla blockchain principale.</w:t>
+      </w:r>
+    </w:p>
+    <w:p>
+      <w:pPr>
+        <w:pStyle w:val="Paragrafoelenco"/>
+      </w:pPr>
+    </w:p>
+    <w:p>
+      <w:pPr>
+        <w:pStyle w:val="Paragrafoelenco"/>
+        <w:numPr>
+          <w:ilvl w:val="0"/>
+          <w:numId w:val="13"/>
+        </w:numPr>
+      </w:pPr>
+      <w:r>
+        <w:t>A livello di vantaggi:</w:t>
+      </w:r>
+    </w:p>
+    <w:p>
+      <w:pPr>
+        <w:pStyle w:val="Paragrafoelenco"/>
+        <w:numPr>
+          <w:ilvl w:val="1"/>
+          <w:numId w:val="13"/>
+        </w:numPr>
+      </w:pPr>
+      <w:r>
+        <w:rPr>
+          <w:i/>
+          <w:iCs/>
+        </w:rPr>
+        <w:t>Scalabilità</w:t>
+      </w:r>
+      <w:r>
+        <w:t xml:space="preserve">: Una sidechain può offrire transazioni più veloci e meno costose grazie a molte ottimizzazioni, ad esempio spostando un certo tipo di transazione su un'altra catena il cui protocollo è costruito appositamente per quel tipo di transazione. Questo dovrebbe </w:t>
+      </w:r>
+      <w:r>
+        <w:lastRenderedPageBreak/>
+        <w:t>decongestionare la prima catena, rendendola anch'essa più veloce ed economica. Le catene laterali possono anche utilizzare tecniche più veloci e più efficienti.</w:t>
+      </w:r>
+    </w:p>
+    <w:p>
+      <w:pPr>
+        <w:pStyle w:val="Paragrafoelenco"/>
+        <w:ind w:left="1440"/>
+      </w:pPr>
+    </w:p>
+    <w:p>
+      <w:pPr>
+        <w:pStyle w:val="Paragrafoelenco"/>
+        <w:numPr>
+          <w:ilvl w:val="1"/>
+          <w:numId w:val="13"/>
+        </w:numPr>
+      </w:pPr>
+      <w:r>
+        <w:rPr>
+          <w:i/>
+          <w:iCs/>
+        </w:rPr>
+        <w:t>Sperimentazione/aggiornamento</w:t>
+      </w:r>
+      <w:r>
+        <w:t xml:space="preserve">: L'aggiornamento di una blockchain consolidata con diversi soggetti interessati può essere difficile. Raggiungere il consenso può essere lento, se non impossibile. Le sidechain consentono di testare e diffondere nuove idee senza un ampio consenso. </w:t>
+      </w:r>
+    </w:p>
+    <w:p>
+      <w:pPr>
+        <w:pStyle w:val="Paragrafoelenco"/>
+        <w:ind w:left="1440"/>
+      </w:pPr>
+    </w:p>
+    <w:p>
+      <w:pPr>
+        <w:pStyle w:val="Paragrafoelenco"/>
+        <w:numPr>
+          <w:ilvl w:val="1"/>
+          <w:numId w:val="13"/>
+        </w:numPr>
+      </w:pPr>
+      <w:r>
+        <w:rPr>
+          <w:i/>
+          <w:iCs/>
+        </w:rPr>
+        <w:t>Diversificazione</w:t>
+      </w:r>
+      <w:r>
+        <w:rPr>
+          <w:i/>
+          <w:iCs/>
+        </w:rPr>
+        <w:t xml:space="preserve"> e governance</w:t>
+      </w:r>
+      <w:r>
+        <w:t xml:space="preserve">: Gli asset di altre blockchain possono essere resi accessibili a più persone. Applicazioni come i prestiti e i mutui nella DeFi </w:t>
+      </w:r>
+      <w:r>
+        <w:t xml:space="preserve">(Decentralized Finance) </w:t>
+      </w:r>
+      <w:r>
+        <w:t>possono avere accesso ad asset di altre catene.</w:t>
+      </w:r>
+      <w:r>
+        <w:t xml:space="preserve"> Disaccoppiandosi dalla catena principale, si possono testare anche caratteristiche indipendenti e anche creare token personalizzati</w:t>
+      </w:r>
+    </w:p>
+    <w:p>
+      <w:pPr>
+        <w:pStyle w:val="Paragrafoelenco"/>
+      </w:pPr>
+    </w:p>
+    <w:p>
+      <w:pPr>
+        <w:pStyle w:val="Paragrafoelenco"/>
+        <w:numPr>
+          <w:ilvl w:val="0"/>
+          <w:numId w:val="13"/>
+        </w:numPr>
+      </w:pPr>
+      <w:r>
+        <w:t xml:space="preserve">Un esempio di sidechain è </w:t>
+      </w:r>
+      <w:r>
+        <w:rPr>
+          <w:i/>
+          <w:iCs/>
+        </w:rPr>
+        <w:t>Plasma</w:t>
+      </w:r>
+      <w:r>
+        <w:t xml:space="preserve">, </w:t>
+      </w:r>
+      <w:r>
+        <w:t>un framework per la creazione di una sidechain (nota anche come child chain o plasma chain) che interagisce con la blockchain di Ethereum. L'architettura plasma può essere vista come un albero gerarchico di sidechain. Poiché ogni catena laterale opera in modo indipendente ed è parallela alla mainchain e alle altre sidechain, la velocità e l'efficienza sono ottimizzate. Inoltre, ogni sidechain può essere utilizzata per elaborare applicazioni uniche nello stesso ecosistema sicuro. Plasma utilizza il proof-of-stake come meccanismo di consenso invece del proof-of-work per garantire un'esecuzione più rapida delle transazioni.</w:t>
+      </w:r>
+    </w:p>
+    <w:p>
+      <w:pPr>
+        <w:pStyle w:val="Paragrafoelenco"/>
+        <w:numPr>
+          <w:ilvl w:val="1"/>
+          <w:numId w:val="13"/>
+        </w:numPr>
+      </w:pPr>
+      <w:r>
+        <w:t xml:space="preserve">Questa viene spesso utilizzata per i cosiddetti </w:t>
+      </w:r>
+      <w:r>
+        <w:rPr>
+          <w:i/>
+          <w:iCs/>
+        </w:rPr>
+        <w:t>smart contract</w:t>
+      </w:r>
+      <w:r>
+        <w:t xml:space="preserve">, che sono creati e immessi nella catena principale. </w:t>
+      </w:r>
+      <w:r>
+        <w:t>Questo smart contract contiene le regole, il tasso di scambio dei token e gli hash di stato della sidechain. Una sidechain invia periodicamente informazioni sullo stato alla blockchain madre.</w:t>
+      </w:r>
+    </w:p>
+    <w:p>
+      <w:pPr>
+        <w:pStyle w:val="Paragrafoelenco"/>
+        <w:numPr>
+          <w:ilvl w:val="1"/>
+          <w:numId w:val="13"/>
+        </w:numPr>
+      </w:pPr>
+      <w:r>
+        <w:t>Gli impegni dei blocchi scorrono verso il basso e le uscite possono essere inviate a qualsiasi catena madre, per essere infine impegnate nella blockchain principale. La rete di illuminazione può essere implementata in cima allo strato di plasma (cioè le sidechain) per facilitare le transazioni istantanee.</w:t>
+      </w:r>
+    </w:p>
+    <w:p>
+      <w:pPr>
+        <w:pStyle w:val="Paragrafoelenco"/>
+      </w:pPr>
+    </w:p>
+    <w:p>
+      <w:pPr>
+        <w:pStyle w:val="Paragrafoelenco"/>
+      </w:pPr>
+      <w:r>
+        <w:rPr>
+          <w:noProof/>
+        </w:rPr>
+        <w:drawing>
+          <wp:inline distT="0" distB="0" distL="0" distR="0" wp14:anchorId="31DD3A31" wp14:editId="4F60EB03">
+            <wp:extent cx="3514165" cy="3369413"/>
+            <wp:effectExtent l="0" t="0" r="0" b="2540"/>
+            <wp:docPr id="11" name="Immagine 11" descr="Immagine che contiene diagramma&#10;&#10;Descrizione generata automaticamente"/>
+            <wp:cNvGraphicFramePr>
+              <a:graphicFrameLocks xmlns:a="http://schemas.openxmlformats.org/drawingml/2006/main" noChangeAspect="1"/>
+            </wp:cNvGraphicFramePr>
+            <a:graphic xmlns:a="http://schemas.openxmlformats.org/drawingml/2006/main">
+              <a:graphicData uri="http://schemas.openxmlformats.org/drawingml/2006/picture">
+                <pic:pic xmlns:pic="http://schemas.openxmlformats.org/drawingml/2006/picture">
+                  <pic:nvPicPr>
+                    <pic:cNvPr id="11" name="Immagine 11" descr="Immagine che contiene diagramma&#10;&#10;Descrizione generata automaticamente"/>
+                    <pic:cNvPicPr>
+                      <a:picLocks noChangeAspect="1" noChangeArrowheads="1"/>
+                    </pic:cNvPicPr>
+                  </pic:nvPicPr>
+                  <pic:blipFill>
+                    <a:blip r:embed="rId28" cstate="print">
+                      <a:extLst>
+                        <a:ext uri="{28A0092B-C50C-407E-A947-70E740481C1C}">
+                          <a14:useLocalDpi xmlns:a14="http://schemas.microsoft.com/office/drawing/2010/main" val="0"/>
+                        </a:ext>
+                      </a:extLst>
+                    </a:blip>
+                    <a:srcRect/>
+                    <a:stretch>
+                      <a:fillRect/>
+                    </a:stretch>
+                  </pic:blipFill>
+                  <pic:spPr bwMode="auto">
+                    <a:xfrm>
+                      <a:off x="0" y="0"/>
+                      <a:ext cx="3519955" cy="3374964"/>
+                    </a:xfrm>
+                    <a:prstGeom prst="rect">
+                      <a:avLst/>
+                    </a:prstGeom>
+                    <a:noFill/>
+                    <a:ln>
+                      <a:noFill/>
+                    </a:ln>
+                  </pic:spPr>
+                </pic:pic>
+              </a:graphicData>
+            </a:graphic>
+          </wp:inline>
+        </w:drawing>
+      </w:r>
+    </w:p>
+    <w:p>
+      <w:r>
+        <w:t xml:space="preserve">Riferimento: </w:t>
+      </w:r>
+      <w:hyperlink r:id="rId29" w:history="1">
+        <w:r>
+          <w:rPr>
+            <w:rStyle w:val="Collegamentoipertestuale"/>
+          </w:rPr>
+          <w:t>https://crypto.com/university/what-are-sidechains-scaling-blockchain</w:t>
+        </w:r>
+      </w:hyperlink>
+      <w:r>
+        <w:t xml:space="preserve"> </w:t>
+      </w:r>
+    </w:p>
+    <w:p>
+      <w:pPr>
+        <w:pStyle w:val="Paragrafoelenco"/>
+        <w:numPr>
+          <w:ilvl w:val="0"/>
+          <w:numId w:val="13"/>
+        </w:numPr>
+      </w:pPr>
+      <w:r>
+        <w:lastRenderedPageBreak/>
+        <w:t>A livello di svantaggi:</w:t>
+      </w:r>
+    </w:p>
+    <w:p>
+      <w:pPr>
+        <w:pStyle w:val="Paragrafoelenco"/>
+      </w:pPr>
+    </w:p>
+    <w:p>
+      <w:pPr>
+        <w:pStyle w:val="Paragrafoelenco"/>
+        <w:numPr>
+          <w:ilvl w:val="1"/>
+          <w:numId w:val="13"/>
+        </w:numPr>
+      </w:pPr>
+      <w:r>
+        <w:rPr>
+          <w:i/>
+          <w:iCs/>
+        </w:rPr>
+        <w:t xml:space="preserve">Limitata sicurezza, </w:t>
+      </w:r>
+      <w:r>
+        <w:t xml:space="preserve">perché le </w:t>
+      </w:r>
+      <w:r>
+        <w:t>sidechain non sono protette dal Layer 1 e dipendono invece dai propri validatori per la sicurezza. Attirare un gran numero di validatori interessati può essere difficile, soprattutto per le catene che non dispongono di gettoni nativi che possono servire da incentivo. Essendo catene più piccole, sono più vulnerabili a potenziali attacchi.</w:t>
+      </w:r>
+    </w:p>
+    <w:p>
+      <w:pPr>
+        <w:pStyle w:val="Paragrafoelenco"/>
+        <w:ind w:left="1440"/>
+      </w:pPr>
+    </w:p>
+    <w:p>
+      <w:pPr>
+        <w:pStyle w:val="Paragrafoelenco"/>
+        <w:numPr>
+          <w:ilvl w:val="1"/>
+          <w:numId w:val="13"/>
+        </w:numPr>
+      </w:pPr>
+      <w:r>
+        <w:rPr>
+          <w:i/>
+          <w:iCs/>
+        </w:rPr>
+        <w:t>Minore decentralizzazione</w:t>
+      </w:r>
+      <w:r>
+        <w:t>, in quanto le</w:t>
+      </w:r>
+      <w:r>
+        <w:t xml:space="preserve"> sidechain sono considerate più centralizzate delle catene principali. Rispetto alle blockchain principali, si affidano a un numero minore di minatori, rendendo l'elaborazione delle transazioni meno decentralizzata. Ciò solleva questioni di compatibilità con la natura decentralizzata della blockchain.</w:t>
       </w:r>
     </w:p>
     <w:p>
       <w:pPr>
         <w:pStyle w:val="Titolo2"/>
       </w:pPr>
-      <w:bookmarkStart w:id="16" w:name="_Toc130387518"/>
-      <w:r>
-        <w:lastRenderedPageBreak/>
+      <w:bookmarkStart w:id="18" w:name="_Toc130461039"/>
+      <w:r>
         <w:t>Scalabilità nelle blockchain</w:t>
       </w:r>
-      <w:bookmarkEnd w:id="16"/>
+      <w:bookmarkEnd w:id="18"/>
     </w:p>
     <w:p>
       <w:r>
@@ -9378,7 +10745,11 @@
         </w:numPr>
       </w:pPr>
       <w:r>
-        <w:t>I creatori di Segwit avrebbero potuto lasciare che i blocchi di Segwit fossero grandi o piccoli quanto volevano e Segwit sarebbe stato comunque un soft fork, a patto che i blocchi inviati ai nodi Legacy fossero sempre di 1.000.000 di byte o meno. Una restrizione di 1MB per i blocchi Segwit non aumenterebbe affatto le dimensioni dei blocchi, mentre una restrizione di 1GB per i blocchi Segwit aprirebbe un vettore di attacco molto ovvio. Per limitare i blocchi Segwit, i creatori di Segwit hanno invece ideato una restrizione diversa dalla dimensione.</w:t>
+        <w:t xml:space="preserve">I creatori di Segwit avrebbero potuto lasciare che i blocchi di Segwit fossero grandi o piccoli quanto volevano e Segwit sarebbe stato comunque un soft fork, a patto che i blocchi inviati ai nodi Legacy fossero sempre di 1.000.000 di byte o meno. Una restrizione di 1MB per i blocchi Segwit non </w:t>
+      </w:r>
+      <w:r>
+        <w:lastRenderedPageBreak/>
+        <w:t>aumenterebbe affatto le dimensioni dei blocchi, mentre una restrizione di 1GB per i blocchi Segwit aprirebbe un vettore di attacco molto ovvio. Per limitare i blocchi Segwit, i creatori di Segwit hanno invece ideato una restrizione diversa dalla dimensione.</w:t>
       </w:r>
     </w:p>
     <w:p>
@@ -9424,84 +10795,89 @@
         </w:numPr>
       </w:pPr>
       <w:r>
+        <w:t>Le transazioni non-Segwit non hanno dati degli witnesses, quindi il peso di una transazione non-Segwit è esattamente 4 volte la dimensione. Le transazioni Segwit hanno alcuni dati witness, quindi il peso sarà inferiore a 4 volte la dimensione. Si noti che le transazioni Segwit vengono trasmesse ai nodi Legacy senza dati witness, quindi questa formula darà sempre come risultato blocchi comunicati ai nodi Legacy che sono inferiori o uguali a 1.000.000 di byte. Ancora una volta, questo è il motivo per cui Segwit è un soft fork.</w:t>
+      </w:r>
+    </w:p>
+    <w:p>
+      <w:pPr>
+        <w:pStyle w:val="Paragrafoelenco"/>
+      </w:pPr>
+    </w:p>
+    <w:p>
+      <w:pPr>
+        <w:pStyle w:val="Paragrafoelenco"/>
+        <w:numPr>
+          <w:ilvl w:val="0"/>
+          <w:numId w:val="2"/>
+        </w:numPr>
+      </w:pPr>
+      <w:r>
+        <w:t>Seg</w:t>
+      </w:r>
+      <w:r>
+        <w:t>w</w:t>
+      </w:r>
+      <w:r>
+        <w:t>it non solo aumenta la scalabilità della blockchain di Bitcoin, ma offre anche importanti vantaggi in termini di sicurezza. Poiché le informazioni di autenticazione delle transazioni sono separate dalle informazioni di transazione reali, la blockchain diventa più resistente agli attacchi di tipo malevolo come gli attacchi di double-spending. Inoltre, SegWit consente di introdurre nuove funzionalità sulla blockchain di Bitcoin, come le transazioni a pagamento multi-firma.</w:t>
+      </w:r>
+    </w:p>
+    <w:p>
+      <w:r>
+        <w:t xml:space="preserve">Un’altra soluzione pensata in questo senso è </w:t>
+      </w:r>
+      <w:r>
+        <w:rPr>
+          <w:u w:val="single"/>
+        </w:rPr>
+        <w:t>Blockchain Unlimited</w:t>
+      </w:r>
+      <w:r>
+        <w:t xml:space="preserve">, il cui obiettivo è sviluppare soluzioni per aumentare la dimensione massima dei blocchi della blockchain di Bitcoin, attualmente limitata a 1 MB. Blockchain Unlimited propone di aumentare questa dimensione, ad esempio a 2 MB o 8 MB, per permettere alla blockchain di elaborare un maggior numero di transazioni in un dato periodo di tempo. Inoltre, Blockchain Unlimited sostiene che un aumento della dimensione dei blocchi della blockchain di Bitcoin </w:t>
+      </w:r>
+      <w:r>
+        <w:t>può</w:t>
+      </w:r>
+      <w:r>
+        <w:t xml:space="preserve"> favorire la decentralizzazione della rete, permettendo a un maggior numero di nodi di partecipare alla validazione delle transazioni.</w:t>
+      </w:r>
+    </w:p>
+    <w:p>
+      <w:pPr>
+        <w:pStyle w:val="Paragrafoelenco"/>
+        <w:numPr>
+          <w:ilvl w:val="0"/>
+          <w:numId w:val="2"/>
+        </w:numPr>
+      </w:pPr>
+      <w:r>
+        <w:t>Una delle soluzioni proposte da Blockchain Unlimited per aumentare la dimensione dei blocchi della blockchain di Bitcoin è Bitcoin Unlimited, un software alternativo al software ufficiale di Bitcoin che permette di scegliere la dimensione dei blocchi. Con Bitcoin Unlimited, i nodi possono scegliere di elaborare blocchi di qualsiasi dimensione, a patto che almeno il 75% dei nodi aderisca alla stessa dimensione di blocco. Questo sistema, secondo Blockchain Unlimited, permette una maggiore flessibilità e adattabilità della blockchain di Bitcoin, e permette di aumentare la scalabilità della rete.</w:t>
+      </w:r>
+    </w:p>
+    <w:p>
+      <w:pPr>
+        <w:pStyle w:val="Paragrafoelenco"/>
+      </w:pPr>
+    </w:p>
+    <w:p>
+      <w:pPr>
+        <w:pStyle w:val="Paragrafoelenco"/>
+        <w:numPr>
+          <w:ilvl w:val="0"/>
+          <w:numId w:val="2"/>
+        </w:numPr>
+      </w:pPr>
+      <w:r>
+        <w:t>Tuttavia, la proposta di Blockchain Unlimited ha incontrato diverse critiche da parte della comunità Bitcoin, soprattutto per quanto riguarda i possibili rischi per la sicurezza della rete e la decentralizzazione della stessa. L'aumento della dimensione dei blocchi della blockchain di Bitcoin potrebbe infatti comportare un maggior rischio di attacchi di tipo malevolo, e potrebbe favorire la centralizzazione della rete, con un maggior potere di controllo dei grandi miner sulla validazione delle transazioni.</w:t>
+      </w:r>
+    </w:p>
+    <w:p>
+      <w:r>
+        <w:br w:type="page"/>
+      </w:r>
+    </w:p>
+    <w:p>
+      <w:r>
         <w:lastRenderedPageBreak/>
-        <w:t>Le transazioni non-Segwit non hanno dati degli witnesses, quindi il peso di una transazione non-Segwit è esattamente 4 volte la dimensione. Le transazioni Segwit hanno alcuni dati witness, quindi il peso sarà inferiore a 4 volte la dimensione. Si noti che le transazioni Segwit vengono trasmesse ai nodi Legacy senza dati witness, quindi questa formula darà sempre come risultato blocchi comunicati ai nodi Legacy che sono inferiori o uguali a 1.000.000 di byte. Ancora una volta, questo è il motivo per cui Segwit è un soft fork.</w:t>
-      </w:r>
-    </w:p>
-    <w:p>
-      <w:pPr>
-        <w:pStyle w:val="Paragrafoelenco"/>
-      </w:pPr>
-    </w:p>
-    <w:p>
-      <w:pPr>
-        <w:pStyle w:val="Paragrafoelenco"/>
-        <w:numPr>
-          <w:ilvl w:val="0"/>
-          <w:numId w:val="2"/>
-        </w:numPr>
-      </w:pPr>
-      <w:r>
-        <w:t>Seg</w:t>
-      </w:r>
-      <w:r>
-        <w:t>w</w:t>
-      </w:r>
-      <w:r>
-        <w:t>it non solo aumenta la scalabilità della blockchain di Bitcoin, ma offre anche importanti vantaggi in termini di sicurezza. Poiché le informazioni di autenticazione delle transazioni sono separate dalle informazioni di transazione reali, la blockchain diventa più resistente agli attacchi di tipo malevolo come gli attacchi di double-spending. Inoltre, SegWit consente di introdurre nuove funzionalità sulla blockchain di Bitcoin, come le transazioni a pagamento multi-firma.</w:t>
-      </w:r>
-    </w:p>
-    <w:p>
-      <w:r>
-        <w:t xml:space="preserve">Un’altra soluzione pensata in questo senso è </w:t>
-      </w:r>
-      <w:r>
-        <w:rPr>
-          <w:u w:val="single"/>
-        </w:rPr>
-        <w:t>Blockchain Unlimited</w:t>
-      </w:r>
-      <w:r>
-        <w:t xml:space="preserve">, il cui obiettivo è sviluppare soluzioni per aumentare la dimensione massima dei blocchi della blockchain di Bitcoin, attualmente limitata a 1 MB. Blockchain Unlimited propone di aumentare questa dimensione, ad esempio a 2 MB o 8 MB, per permettere alla blockchain di elaborare un maggior numero di transazioni in un dato periodo di tempo. Inoltre, Blockchain Unlimited sostiene che un aumento della dimensione dei blocchi della blockchain di Bitcoin </w:t>
-      </w:r>
-      <w:r>
-        <w:t>può</w:t>
-      </w:r>
-      <w:r>
-        <w:t xml:space="preserve"> favorire la decentralizzazione della rete, permettendo a un maggior numero di nodi di partecipare alla validazione delle transazioni.</w:t>
-      </w:r>
-    </w:p>
-    <w:p>
-      <w:pPr>
-        <w:pStyle w:val="Paragrafoelenco"/>
-        <w:numPr>
-          <w:ilvl w:val="0"/>
-          <w:numId w:val="2"/>
-        </w:numPr>
-      </w:pPr>
-      <w:r>
-        <w:t>Una delle soluzioni proposte da Blockchain Unlimited per aumentare la dimensione dei blocchi della blockchain di Bitcoin è Bitcoin Unlimited, un software alternativo al software ufficiale di Bitcoin che permette di scegliere la dimensione dei blocchi. Con Bitcoin Unlimited, i nodi possono scegliere di elaborare blocchi di qualsiasi dimensione, a patto che almeno il 75% dei nodi aderisca alla stessa dimensione di blocco. Questo sistema, secondo Blockchain Unlimited, permette una maggiore flessibilità e adattabilità della blockchain di Bitcoin, e permette di aumentare la scalabilità della rete.</w:t>
-      </w:r>
-    </w:p>
-    <w:p>
-      <w:pPr>
-        <w:pStyle w:val="Paragrafoelenco"/>
-      </w:pPr>
-    </w:p>
-    <w:p>
-      <w:pPr>
-        <w:pStyle w:val="Paragrafoelenco"/>
-        <w:numPr>
-          <w:ilvl w:val="0"/>
-          <w:numId w:val="2"/>
-        </w:numPr>
-      </w:pPr>
-      <w:r>
-        <w:t>Tuttavia, la proposta di Blockchain Unlimited ha incontrato diverse critiche da parte della comunità Bitcoin, soprattutto per quanto riguarda i possibili rischi per la sicurezza della rete e la decentralizzazione della stessa. L'aumento della dimensione dei blocchi della blockchain di Bitcoin potrebbe infatti comportare un maggior rischio di attacchi di tipo malevolo, e potrebbe favorire la centralizzazione della rete, con un maggior potere di controllo dei grandi miner sulla validazione delle transazioni.</w:t>
-      </w:r>
-    </w:p>
-    <w:p>
-      <w:r>
         <w:t>Gli approcci alla scalabilità sono generalmente tre:</w:t>
       </w:r>
     </w:p>
@@ -9571,20 +10947,21 @@
       <w:r>
         <w:t>I grafi aciclici diretti (DAG) hanno una struttura di dati diversa dalle blockchain. Molti blocchi possono essere prodotti in parallelo, il che richiede modifiche al meccanismo di consenso.</w:t>
       </w:r>
-      <w:r>
-        <w:br w:type="page"/>
-      </w:r>
+    </w:p>
+    <w:p>
+      <w:pPr>
+        <w:pStyle w:val="Paragrafoelenco"/>
+      </w:pPr>
     </w:p>
     <w:p>
       <w:pPr>
         <w:pStyle w:val="Titolo3"/>
       </w:pPr>
-      <w:bookmarkStart w:id="17" w:name="_Toc130387519"/>
+      <w:bookmarkStart w:id="19" w:name="_Toc130461040"/>
       <w:r>
         <w:rPr>
           <w:noProof/>
         </w:rPr>
-        <w:lastRenderedPageBreak/>
         <w:drawing>
           <wp:anchor distT="0" distB="0" distL="114300" distR="114300" simplePos="0" relativeHeight="251659264" behindDoc="0" locked="0" layoutInCell="1" allowOverlap="1" wp14:anchorId="34B85643" wp14:editId="1ED205C9">
             <wp:simplePos x="0" y="0"/>
@@ -9609,7 +10986,7 @@
                     <pic:cNvPicPr/>
                   </pic:nvPicPr>
                   <pic:blipFill>
-                    <a:blip r:embed="rId22">
+                    <a:blip r:embed="rId30">
                       <a:extLst>
                         <a:ext uri="{28A0092B-C50C-407E-A947-70E740481C1C}">
                           <a14:useLocalDpi xmlns:a14="http://schemas.microsoft.com/office/drawing/2010/main" val="0"/>
@@ -9644,7 +11021,7 @@
       <w:r>
         <w:t>Directed Acyclic Graphs (DAG)</w:t>
       </w:r>
-      <w:bookmarkEnd w:id="17"/>
+      <w:bookmarkEnd w:id="19"/>
     </w:p>
     <w:p>
       <w:r>
@@ -9755,7 +11132,11 @@
         </w:numPr>
       </w:pPr>
       <w:r>
-        <w:t>IOTA's Tangle: IOTA è una criptovaluta basata su DAG che utilizza una struttura di dati chiamata Tangle. Nel Tangle, ogni transazione è rappresentata da un nodo e ogni nodo è collegato a due nodi precedenti. Quando viene effettuata una nuova transazione, questa deve convalidare due transazioni precedenti per essere confermata. Questo processo è chiamato "selezione della punta". IOTA si avvale anche di un "Coordinatore" per prevenire alcuni tipi di attacchi e garantire il buon funzionamento della rete.</w:t>
+        <w:t xml:space="preserve">IOTA's Tangle: IOTA è una criptovaluta basata su DAG che utilizza una struttura di dati chiamata Tangle. Nel Tangle, ogni transazione è rappresentata da un nodo e ogni nodo è collegato a due nodi precedenti. Quando viene effettuata una nuova transazione, questa </w:t>
+      </w:r>
+      <w:r>
+        <w:lastRenderedPageBreak/>
+        <w:t>deve convalidare due transazioni precedenti per essere confermata. Questo processo è chiamato "selezione della punta". IOTA si avvale anche di un "Coordinatore" per prevenire alcuni tipi di attacchi e garantire il buon funzionamento della rete.</w:t>
       </w:r>
     </w:p>
     <w:p>
@@ -9773,7 +11154,19 @@
         </w:numPr>
       </w:pPr>
       <w:r>
-        <w:t>SPECTRE: SPECTRE (Shortest Path First Tangle) è una criptovaluta basata su DAG, progettata per risolvere alcuni dei problemi di scalabilità e sicurezza del Tangle. In SPECTRE, ogni transazione è rappresentata da un nodo e i nodi sono collegati tra loro in modo da creare un grafo aciclico diretto. SPECTRE utilizza un meccanismo di consenso chiamato "greedy heaviest observed subtree" (GHOST) per confermare le transazioni e mantenere la rete.</w:t>
+        <w:t>SPECTRE</w:t>
+      </w:r>
+      <w:r>
+        <w:t xml:space="preserve"> (</w:t>
+      </w:r>
+      <w:r>
+        <w:t>Shortest Path First Tangle)</w:t>
+      </w:r>
+      <w:r>
+        <w:t xml:space="preserve">: Essa </w:t>
+      </w:r>
+      <w:r>
+        <w:t>è una criptovaluta basata su DAG, progettata per risolvere alcuni dei problemi di scalabilità e sicurezza del Tangle. In SPECTRE, ogni transazione è rappresentata da un nodo e i nodi sono collegati tra loro in modo da creare un grafo aciclico diretto. SPECTRE utilizza un meccanismo di consenso chiamato "greedy heaviest observed subtree" (GHOST) per confermare le transazioni e mantenere la rete.</w:t>
       </w:r>
     </w:p>
     <w:p>
@@ -9791,7 +11184,13 @@
         </w:numPr>
       </w:pPr>
       <w:r>
-        <w:t>Phantom: Phantom è una criptovaluta basata su DAG che utilizza una struttura di dati chiamata "unità phantom" per rappresentare le transazioni. L'unità fantasma è una combinazione di due transazioni precedenti ed è collegata ad altre unità fantasma per creare un DAG. Phantom utilizza un meccanismo di consenso chiamato "Casper FFG" (Friendly Finality Gadget) per confermare le transazioni e mantenere la rete.</w:t>
+        <w:t xml:space="preserve">Phantom: </w:t>
+      </w:r>
+      <w:r>
+        <w:t>Essa</w:t>
+      </w:r>
+      <w:r>
+        <w:t xml:space="preserve"> è una criptovaluta basata su DAG che utilizza una struttura di dati chiamata "unità phantom" per rappresentare le transazioni. L'unità fantasma è una combinazione di due transazioni precedenti ed è collegata ad altre unità fantasma per creare un DAG. Phantom utilizza un meccanismo di consenso chiamato "Casper FFG" (Friendly Finality Gadget) per confermare le transazioni e mantenere la rete.</w:t>
       </w:r>
     </w:p>
     <w:p>
@@ -10006,7 +11405,6 @@
         <w:rPr>
           <w:noProof/>
         </w:rPr>
-        <w:lastRenderedPageBreak/>
         <w:drawing>
           <wp:inline distT="0" distB="0" distL="0" distR="0" wp14:anchorId="7A34A165" wp14:editId="5020946E">
             <wp:extent cx="4455459" cy="2040968"/>
@@ -10025,7 +11423,7 @@
                     </pic:cNvPicPr>
                   </pic:nvPicPr>
                   <pic:blipFill>
-                    <a:blip r:embed="rId23">
+                    <a:blip r:embed="rId31">
                       <a:extLst>
                         <a:ext uri="{28A0092B-C50C-407E-A947-70E740481C1C}">
                           <a14:useLocalDpi xmlns:a14="http://schemas.microsoft.com/office/drawing/2010/main" val="0"/>
@@ -10061,7 +11459,7 @@
       <w:r>
         <w:t xml:space="preserve">Riferimento: </w:t>
       </w:r>
-      <w:hyperlink r:id="rId24" w:history="1">
+      <w:hyperlink r:id="rId32" w:history="1">
         <w:r>
           <w:rPr>
             <w:rStyle w:val="Collegamentoipertestuale"/>
@@ -10189,12 +11587,12 @@
       <w:pPr>
         <w:pStyle w:val="Titolo1"/>
       </w:pPr>
-      <w:bookmarkStart w:id="18" w:name="_Toc130387520"/>
+      <w:bookmarkStart w:id="20" w:name="_Toc130461041"/>
       <w:r>
         <w:lastRenderedPageBreak/>
         <w:t>Riferimenti usati</w:t>
       </w:r>
-      <w:bookmarkEnd w:id="18"/>
+      <w:bookmarkEnd w:id="20"/>
     </w:p>
     <w:p>
       <w:pPr>
@@ -10243,7 +11641,7 @@
         </w:rPr>
         <w:t xml:space="preserve">Udemy:  </w:t>
       </w:r>
-      <w:hyperlink r:id="rId25" w:history="1">
+      <w:hyperlink r:id="rId33" w:history="1">
         <w:r>
           <w:rPr>
             <w:rStyle w:val="Collegamentoipertestuale"/>
@@ -10270,7 +11668,7 @@
       <w:r>
         <w:t xml:space="preserve">Investopedia: </w:t>
       </w:r>
-      <w:hyperlink r:id="rId26" w:history="1">
+      <w:hyperlink r:id="rId34" w:history="1">
         <w:r>
           <w:rPr>
             <w:rStyle w:val="Collegamentoipertestuale"/>
@@ -10293,7 +11691,7 @@
       <w:r>
         <w:t xml:space="preserve">BitPanda: </w:t>
       </w:r>
-      <w:hyperlink r:id="rId27" w:history="1">
+      <w:hyperlink r:id="rId35" w:history="1">
         <w:r>
           <w:rPr>
             <w:rStyle w:val="Collegamentoipertestuale"/>
@@ -10316,7 +11714,7 @@
       <w:r>
         <w:t xml:space="preserve">Intellipaat: </w:t>
       </w:r>
-      <w:hyperlink r:id="rId28" w:history="1">
+      <w:hyperlink r:id="rId36" w:history="1">
         <w:r>
           <w:rPr>
             <w:rStyle w:val="Collegamentoipertestuale"/>
@@ -10345,7 +11743,7 @@
         </w:rPr>
         <w:t xml:space="preserve">HolaCripto: </w:t>
       </w:r>
-      <w:hyperlink r:id="rId29" w:history="1">
+      <w:hyperlink r:id="rId37" w:history="1">
         <w:r>
           <w:rPr>
             <w:rStyle w:val="Collegamentoipertestuale"/>
@@ -10378,7 +11776,7 @@
         </w:rPr>
         <w:t xml:space="preserve">Simplilearn: </w:t>
       </w:r>
-      <w:hyperlink r:id="rId30" w:history="1">
+      <w:hyperlink r:id="rId38" w:history="1">
         <w:r>
           <w:rPr>
             <w:rStyle w:val="Collegamentoipertestuale"/>
@@ -10411,7 +11809,7 @@
         </w:rPr>
         <w:t xml:space="preserve">Blocktrade: </w:t>
       </w:r>
-      <w:hyperlink r:id="rId31" w:history="1">
+      <w:hyperlink r:id="rId39" w:history="1">
         <w:r>
           <w:rPr>
             <w:rStyle w:val="Collegamentoipertestuale"/>
@@ -10456,7 +11854,7 @@
           <w:lang w:val="de-DE"/>
         </w:rPr>
       </w:pPr>
-      <w:hyperlink r:id="rId32" w:history="1">
+      <w:hyperlink r:id="rId40" w:history="1">
         <w:r>
           <w:rPr>
             <w:rStyle w:val="Collegamentoipertestuale"/>
@@ -10483,7 +11881,7 @@
           <w:lang w:val="de-DE"/>
         </w:rPr>
       </w:pPr>
-      <w:hyperlink r:id="rId33" w:history="1">
+      <w:hyperlink r:id="rId41" w:history="1">
         <w:r>
           <w:rPr>
             <w:rStyle w:val="Collegamentoipertestuale"/>
@@ -10510,7 +11908,7 @@
           <w:lang w:val="de-DE"/>
         </w:rPr>
       </w:pPr>
-      <w:hyperlink r:id="rId34" w:history="1">
+      <w:hyperlink r:id="rId42" w:history="1">
         <w:r>
           <w:rPr>
             <w:rStyle w:val="Collegamentoipertestuale"/>
@@ -10537,7 +11935,7 @@
           <w:lang w:val="de-DE"/>
         </w:rPr>
       </w:pPr>
-      <w:hyperlink r:id="rId35" w:history="1">
+      <w:hyperlink r:id="rId43" w:history="1">
         <w:r>
           <w:rPr>
             <w:rStyle w:val="Collegamentoipertestuale"/>
@@ -10561,6 +11959,51 @@
           <w:numId w:val="2"/>
         </w:numPr>
         <w:rPr>
+          <w:lang w:val="de-DE"/>
+        </w:rPr>
+      </w:pPr>
+      <w:r>
+        <w:rPr>
+          <w:lang w:val="de-DE"/>
+        </w:rPr>
+        <w:t>Canali YouTube:</w:t>
+      </w:r>
+    </w:p>
+    <w:p>
+      <w:pPr>
+        <w:pStyle w:val="Paragrafoelenco"/>
+        <w:numPr>
+          <w:ilvl w:val="1"/>
+          <w:numId w:val="2"/>
+        </w:numPr>
+        <w:rPr>
+          <w:lang w:val="de-DE"/>
+        </w:rPr>
+      </w:pPr>
+      <w:hyperlink r:id="rId44" w:history="1">
+        <w:r>
+          <w:rPr>
+            <w:rStyle w:val="Collegamentoipertestuale"/>
+            <w:lang w:val="de-DE"/>
+          </w:rPr>
+          <w:t>https://www.youtube.com/@DappUniversity</w:t>
+        </w:r>
+      </w:hyperlink>
+      <w:r>
+        <w:rPr>
+          <w:lang w:val="de-DE"/>
+        </w:rPr>
+        <w:t xml:space="preserve"> </w:t>
+      </w:r>
+    </w:p>
+    <w:p>
+      <w:pPr>
+        <w:pStyle w:val="Paragrafoelenco"/>
+        <w:numPr>
+          <w:ilvl w:val="0"/>
+          <w:numId w:val="2"/>
+        </w:numPr>
+        <w:rPr>
           <w:lang w:val="en-US"/>
         </w:rPr>
       </w:pPr>
@@ -10576,7 +12019,7 @@
         </w:rPr>
         <w:t xml:space="preserve">Binance: </w:t>
       </w:r>
-      <w:hyperlink r:id="rId36" w:history="1">
+      <w:hyperlink r:id="rId45" w:history="1">
         <w:r>
           <w:rPr>
             <w:rStyle w:val="Collegamentoipertestuale"/>
@@ -10633,7 +12076,7 @@
         </w:rPr>
         <w:t xml:space="preserve">: </w:t>
       </w:r>
-      <w:hyperlink r:id="rId37" w:history="1">
+      <w:hyperlink r:id="rId46" w:history="1">
         <w:r>
           <w:rPr>
             <w:rStyle w:val="Collegamentoipertestuale"/>
@@ -10672,7 +12115,7 @@
         </w:rPr>
         <w:t xml:space="preserve">: </w:t>
       </w:r>
-      <w:hyperlink r:id="rId38" w:history="1">
+      <w:hyperlink r:id="rId47" w:history="1">
         <w:r>
           <w:rPr>
             <w:rStyle w:val="Collegamentoipertestuale"/>
@@ -10705,7 +12148,7 @@
         </w:rPr>
         <w:t xml:space="preserve">Cointelegraph: </w:t>
       </w:r>
-      <w:hyperlink r:id="rId39" w:history="1">
+      <w:hyperlink r:id="rId48" w:history="1">
         <w:r>
           <w:rPr>
             <w:rStyle w:val="Collegamentoipertestuale"/>
@@ -10732,7 +12175,7 @@
       <w:r>
         <w:t xml:space="preserve">Affidaty: </w:t>
       </w:r>
-      <w:hyperlink r:id="rId40" w:history="1">
+      <w:hyperlink r:id="rId49" w:history="1">
         <w:r>
           <w:rPr>
             <w:rStyle w:val="Collegamentoipertestuale"/>
@@ -10751,11 +12194,44 @@
           <w:ilvl w:val="0"/>
           <w:numId w:val="2"/>
         </w:numPr>
+        <w:rPr>
+          <w:lang w:val="de-DE"/>
+        </w:rPr>
+      </w:pPr>
+      <w:r>
+        <w:rPr>
+          <w:lang w:val="de-DE"/>
+        </w:rPr>
+        <w:t xml:space="preserve">Bitstamp: </w:t>
+      </w:r>
+      <w:hyperlink r:id="rId50" w:history="1">
+        <w:r>
+          <w:rPr>
+            <w:rStyle w:val="Collegamentoipertestuale"/>
+            <w:lang w:val="de-DE"/>
+          </w:rPr>
+          <w:t>https://www.bitstamp.net/learn/crypto-101/</w:t>
+        </w:r>
+      </w:hyperlink>
+      <w:r>
+        <w:rPr>
+          <w:lang w:val="de-DE"/>
+        </w:rPr>
+        <w:t xml:space="preserve"> </w:t>
+      </w:r>
+    </w:p>
+    <w:p>
+      <w:pPr>
+        <w:pStyle w:val="Paragrafoelenco"/>
+        <w:numPr>
+          <w:ilvl w:val="0"/>
+          <w:numId w:val="2"/>
+        </w:numPr>
       </w:pPr>
       <w:r>
         <w:t xml:space="preserve">Gemini: </w:t>
       </w:r>
-      <w:hyperlink r:id="rId41" w:history="1">
+      <w:hyperlink r:id="rId51" w:history="1">
         <w:r>
           <w:rPr>
             <w:rStyle w:val="Collegamentoipertestuale"/>
@@ -10778,7 +12254,7 @@
       <w:r>
         <w:t xml:space="preserve">101Blockchain: </w:t>
       </w:r>
-      <w:hyperlink r:id="rId42" w:history="1">
+      <w:hyperlink r:id="rId52" w:history="1">
         <w:r>
           <w:rPr>
             <w:rStyle w:val="Collegamentoipertestuale"/>
@@ -10807,7 +12283,7 @@
         </w:rPr>
         <w:t xml:space="preserve">Naukri: </w:t>
       </w:r>
-      <w:hyperlink r:id="rId43" w:history="1">
+      <w:hyperlink r:id="rId53" w:history="1">
         <w:r>
           <w:rPr>
             <w:rStyle w:val="Collegamentoipertestuale"/>
@@ -10840,7 +12316,7 @@
         </w:rPr>
         <w:t xml:space="preserve">Yahoo Finance: </w:t>
       </w:r>
-      <w:hyperlink r:id="rId44" w:history="1">
+      <w:hyperlink r:id="rId54" w:history="1">
         <w:r>
           <w:rPr>
             <w:rStyle w:val="Collegamentoipertestuale"/>
@@ -10879,7 +12355,7 @@
         </w:rPr>
         <w:t xml:space="preserve">Komodo Academy: </w:t>
       </w:r>
-      <w:hyperlink r:id="rId45" w:history="1">
+      <w:hyperlink r:id="rId55" w:history="1">
         <w:r>
           <w:rPr>
             <w:rStyle w:val="Collegamentoipertestuale"/>
@@ -10912,7 +12388,7 @@
         </w:rPr>
         <w:t xml:space="preserve">Hacken.io: </w:t>
       </w:r>
-      <w:hyperlink r:id="rId46" w:history="1">
+      <w:hyperlink r:id="rId56" w:history="1">
         <w:r>
           <w:rPr>
             <w:rStyle w:val="Collegamentoipertestuale"/>
@@ -10945,7 +12421,7 @@
         </w:rPr>
         <w:t xml:space="preserve">Horizen.io: </w:t>
       </w:r>
-      <w:hyperlink r:id="rId47" w:history="1">
+      <w:hyperlink r:id="rId57" w:history="1">
         <w:r>
           <w:rPr>
             <w:rStyle w:val="Collegamentoipertestuale"/>
@@ -10978,7 +12454,7 @@
         </w:rPr>
         <w:t xml:space="preserve">AnalyticSteps: </w:t>
       </w:r>
-      <w:hyperlink r:id="rId48" w:history="1">
+      <w:hyperlink r:id="rId58" w:history="1">
         <w:r>
           <w:rPr>
             <w:rStyle w:val="Collegamentoipertestuale"/>
@@ -11011,7 +12487,7 @@
         </w:rPr>
         <w:t xml:space="preserve">Foley: </w:t>
       </w:r>
-      <w:hyperlink r:id="rId49" w:history="1">
+      <w:hyperlink r:id="rId59" w:history="1">
         <w:r>
           <w:rPr>
             <w:rStyle w:val="Collegamentoipertestuale"/>
@@ -11044,7 +12520,7 @@
         </w:rPr>
         <w:t xml:space="preserve">Data-Flair: </w:t>
       </w:r>
-      <w:hyperlink r:id="rId50" w:history="1">
+      <w:hyperlink r:id="rId60" w:history="1">
         <w:r>
           <w:rPr>
             <w:rStyle w:val="Collegamentoipertestuale"/>
@@ -11068,6 +12544,39 @@
           <w:numId w:val="2"/>
         </w:numPr>
         <w:rPr>
+          <w:lang w:val="fr-FR"/>
+        </w:rPr>
+      </w:pPr>
+      <w:r>
+        <w:rPr>
+          <w:lang w:val="fr-FR"/>
+        </w:rPr>
+        <w:t xml:space="preserve">Limechain: </w:t>
+      </w:r>
+      <w:hyperlink r:id="rId61" w:history="1">
+        <w:r>
+          <w:rPr>
+            <w:rStyle w:val="Collegamentoipertestuale"/>
+            <w:lang w:val="fr-FR"/>
+          </w:rPr>
+          <w:t>https://limechain.tech/blog/</w:t>
+        </w:r>
+      </w:hyperlink>
+      <w:r>
+        <w:rPr>
+          <w:lang w:val="fr-FR"/>
+        </w:rPr>
+        <w:t xml:space="preserve"> </w:t>
+      </w:r>
+    </w:p>
+    <w:p>
+      <w:pPr>
+        <w:pStyle w:val="Paragrafoelenco"/>
+        <w:numPr>
+          <w:ilvl w:val="0"/>
+          <w:numId w:val="2"/>
+        </w:numPr>
+        <w:rPr>
           <w:lang w:val="en-US"/>
         </w:rPr>
       </w:pPr>
@@ -11075,19 +12584,40 @@
         <w:rPr>
           <w:lang w:val="en-US"/>
         </w:rPr>
-        <w:t xml:space="preserve">Tesi </w:t>
-      </w:r>
+        <w:t xml:space="preserve">WeSecureApp: </w:t>
+      </w:r>
+      <w:hyperlink r:id="rId62" w:history="1">
+        <w:r>
+          <w:rPr>
+            <w:rStyle w:val="Collegamentoipertestuale"/>
+            <w:lang w:val="en-US"/>
+          </w:rPr>
+          <w:t>https://wesecureapp.com/blog/</w:t>
+        </w:r>
+      </w:hyperlink>
       <w:r>
         <w:rPr>
           <w:lang w:val="en-US"/>
         </w:rPr>
-        <w:t>di riferimento</w:t>
-      </w:r>
-      <w:r>
+        <w:t xml:space="preserve"> </w:t>
+      </w:r>
+    </w:p>
+    <w:p>
+      <w:pPr>
+        <w:pStyle w:val="Paragrafoelenco"/>
+        <w:numPr>
+          <w:ilvl w:val="0"/>
+          <w:numId w:val="2"/>
+        </w:numPr>
         <w:rPr>
           <w:lang w:val="en-US"/>
         </w:rPr>
-        <w:t>:</w:t>
+      </w:pPr>
+      <w:r>
+        <w:rPr>
+          <w:lang w:val="en-US"/>
+        </w:rPr>
+        <w:t>Tesi di riferimento:</w:t>
       </w:r>
     </w:p>
     <w:p>
@@ -11101,7 +12631,7 @@
           <w:lang w:val="en-US"/>
         </w:rPr>
       </w:pPr>
-      <w:hyperlink r:id="rId51" w:history="1">
+      <w:hyperlink r:id="rId63" w:history="1">
         <w:r>
           <w:rPr>
             <w:rStyle w:val="Collegamentoipertestuale"/>
@@ -11140,7 +12670,7 @@
           <w:lang w:val="en-US"/>
         </w:rPr>
       </w:pPr>
-      <w:hyperlink r:id="rId52" w:history="1">
+      <w:hyperlink r:id="rId64" w:history="1">
         <w:r>
           <w:rPr>
             <w:rStyle w:val="Collegamentoipertestuale"/>
@@ -11167,7 +12697,7 @@
           <w:lang w:val="en-US"/>
         </w:rPr>
       </w:pPr>
-      <w:hyperlink r:id="rId53" w:history="1">
+      <w:hyperlink r:id="rId65" w:history="1">
         <w:r>
           <w:rPr>
             <w:rStyle w:val="Collegamentoipertestuale"/>
@@ -12429,6 +13959,118 @@
     </w:lvl>
   </w:abstractNum>
   <w:abstractNum w:abstractNumId="11" w15:restartNumberingAfterBreak="0">
+    <w:nsid w:val="50C42AE0"/>
+    <w:multiLevelType w:val="hybridMultilevel"/>
+    <w:tmpl w:val="0A1AE85A"/>
+    <w:lvl w:ilvl="0" w:tplc="FD2E5C9E">
+      <w:numFmt w:val="bullet"/>
+      <w:lvlText w:val="-"/>
+      <w:lvlJc w:val="left"/>
+      <w:pPr>
+        <w:ind w:left="720" w:hanging="360"/>
+      </w:pPr>
+      <w:rPr>
+        <w:rFonts w:ascii="Calibri" w:eastAsiaTheme="minorHAnsi" w:hAnsi="Calibri" w:cs="Calibri" w:hint="default"/>
+      </w:rPr>
+    </w:lvl>
+    <w:lvl w:ilvl="1" w:tplc="04100003" w:tentative="1">
+      <w:start w:val="1"/>
+      <w:numFmt w:val="bullet"/>
+      <w:lvlText w:val="o"/>
+      <w:lvlJc w:val="left"/>
+      <w:pPr>
+        <w:ind w:left="1440" w:hanging="360"/>
+      </w:pPr>
+      <w:rPr>
+        <w:rFonts w:ascii="Courier New" w:hAnsi="Courier New" w:cs="Courier New" w:hint="default"/>
+      </w:rPr>
+    </w:lvl>
+    <w:lvl w:ilvl="2" w:tplc="04100005" w:tentative="1">
+      <w:start w:val="1"/>
+      <w:numFmt w:val="bullet"/>
+      <w:lvlText w:val=""/>
+      <w:lvlJc w:val="left"/>
+      <w:pPr>
+        <w:ind w:left="2160" w:hanging="360"/>
+      </w:pPr>
+      <w:rPr>
+        <w:rFonts w:ascii="Wingdings" w:hAnsi="Wingdings" w:hint="default"/>
+      </w:rPr>
+    </w:lvl>
+    <w:lvl w:ilvl="3" w:tplc="04100001" w:tentative="1">
+      <w:start w:val="1"/>
+      <w:numFmt w:val="bullet"/>
+      <w:lvlText w:val=""/>
+      <w:lvlJc w:val="left"/>
+      <w:pPr>
+        <w:ind w:left="2880" w:hanging="360"/>
+      </w:pPr>
+      <w:rPr>
+        <w:rFonts w:ascii="Symbol" w:hAnsi="Symbol" w:hint="default"/>
+      </w:rPr>
+    </w:lvl>
+    <w:lvl w:ilvl="4" w:tplc="04100003" w:tentative="1">
+      <w:start w:val="1"/>
+      <w:numFmt w:val="bullet"/>
+      <w:lvlText w:val="o"/>
+      <w:lvlJc w:val="left"/>
+      <w:pPr>
+        <w:ind w:left="3600" w:hanging="360"/>
+      </w:pPr>
+      <w:rPr>
+        <w:rFonts w:ascii="Courier New" w:hAnsi="Courier New" w:cs="Courier New" w:hint="default"/>
+      </w:rPr>
+    </w:lvl>
+    <w:lvl w:ilvl="5" w:tplc="04100005" w:tentative="1">
+      <w:start w:val="1"/>
+      <w:numFmt w:val="bullet"/>
+      <w:lvlText w:val=""/>
+      <w:lvlJc w:val="left"/>
+      <w:pPr>
+        <w:ind w:left="4320" w:hanging="360"/>
+      </w:pPr>
+      <w:rPr>
+        <w:rFonts w:ascii="Wingdings" w:hAnsi="Wingdings" w:hint="default"/>
+      </w:rPr>
+    </w:lvl>
+    <w:lvl w:ilvl="6" w:tplc="04100001" w:tentative="1">
+      <w:start w:val="1"/>
+      <w:numFmt w:val="bullet"/>
+      <w:lvlText w:val=""/>
+      <w:lvlJc w:val="left"/>
+      <w:pPr>
+        <w:ind w:left="5040" w:hanging="360"/>
+      </w:pPr>
+      <w:rPr>
+        <w:rFonts w:ascii="Symbol" w:hAnsi="Symbol" w:hint="default"/>
+      </w:rPr>
+    </w:lvl>
+    <w:lvl w:ilvl="7" w:tplc="04100003" w:tentative="1">
+      <w:start w:val="1"/>
+      <w:numFmt w:val="bullet"/>
+      <w:lvlText w:val="o"/>
+      <w:lvlJc w:val="left"/>
+      <w:pPr>
+        <w:ind w:left="5760" w:hanging="360"/>
+      </w:pPr>
+      <w:rPr>
+        <w:rFonts w:ascii="Courier New" w:hAnsi="Courier New" w:cs="Courier New" w:hint="default"/>
+      </w:rPr>
+    </w:lvl>
+    <w:lvl w:ilvl="8" w:tplc="04100005" w:tentative="1">
+      <w:start w:val="1"/>
+      <w:numFmt w:val="bullet"/>
+      <w:lvlText w:val=""/>
+      <w:lvlJc w:val="left"/>
+      <w:pPr>
+        <w:ind w:left="6480" w:hanging="360"/>
+      </w:pPr>
+      <w:rPr>
+        <w:rFonts w:ascii="Wingdings" w:hAnsi="Wingdings" w:hint="default"/>
+      </w:rPr>
+    </w:lvl>
+  </w:abstractNum>
+  <w:abstractNum w:abstractNumId="12" w15:restartNumberingAfterBreak="0">
     <w:nsid w:val="60252D58"/>
     <w:multiLevelType w:val="hybridMultilevel"/>
     <w:tmpl w:val="FE220B8A"/>
@@ -12514,7 +14156,7 @@
       </w:pPr>
     </w:lvl>
   </w:abstractNum>
-  <w:abstractNum w:abstractNumId="12" w15:restartNumberingAfterBreak="0">
+  <w:abstractNum w:abstractNumId="13" w15:restartNumberingAfterBreak="0">
     <w:nsid w:val="636F5FCD"/>
     <w:multiLevelType w:val="hybridMultilevel"/>
     <w:tmpl w:val="92B236A0"/>
@@ -12626,7 +14268,7 @@
       </w:rPr>
     </w:lvl>
   </w:abstractNum>
-  <w:abstractNum w:abstractNumId="13" w15:restartNumberingAfterBreak="0">
+  <w:abstractNum w:abstractNumId="14" w15:restartNumberingAfterBreak="0">
     <w:nsid w:val="65943025"/>
     <w:multiLevelType w:val="hybridMultilevel"/>
     <w:tmpl w:val="26A2991C"/>
@@ -12719,16 +14361,16 @@
     <w:abstractNumId w:val="5"/>
   </w:num>
   <w:num w:numId="3" w16cid:durableId="614025226">
-    <w:abstractNumId w:val="12"/>
+    <w:abstractNumId w:val="13"/>
   </w:num>
   <w:num w:numId="4" w16cid:durableId="2095786217">
     <w:abstractNumId w:val="2"/>
   </w:num>
   <w:num w:numId="5" w16cid:durableId="305283445">
-    <w:abstractNumId w:val="13"/>
+    <w:abstractNumId w:val="14"/>
   </w:num>
   <w:num w:numId="6" w16cid:durableId="815298440">
-    <w:abstractNumId w:val="11"/>
+    <w:abstractNumId w:val="12"/>
   </w:num>
   <w:num w:numId="7" w16cid:durableId="2119640209">
     <w:abstractNumId w:val="0"/>
@@ -12753,6 +14395,9 @@
   </w:num>
   <w:num w:numId="14" w16cid:durableId="1933081919">
     <w:abstractNumId w:val="7"/>
+  </w:num>
+  <w:num w:numId="15" w16cid:durableId="382020195">
+    <w:abstractNumId w:val="11"/>
   </w:num>
 </w:numbering>
 </file>
@@ -13453,6 +15098,50 @@
       <w:color w:val="2F5496" w:themeColor="accent1" w:themeShade="BF"/>
     </w:rPr>
   </w:style>
+  <w:style w:type="paragraph" w:styleId="Intestazione">
+    <w:name w:val="header"/>
+    <w:basedOn w:val="Normale"/>
+    <w:link w:val="IntestazioneCarattere"/>
+    <w:uiPriority w:val="99"/>
+    <w:unhideWhenUsed/>
+    <w:rsid w:val="00C805FC"/>
+    <w:pPr>
+      <w:tabs>
+        <w:tab w:val="center" w:pos="4819"/>
+        <w:tab w:val="right" w:pos="9638"/>
+      </w:tabs>
+      <w:spacing w:after="0" w:line="240" w:lineRule="auto"/>
+    </w:pPr>
+  </w:style>
+  <w:style w:type="character" w:customStyle="1" w:styleId="IntestazioneCarattere">
+    <w:name w:val="Intestazione Carattere"/>
+    <w:basedOn w:val="Carpredefinitoparagrafo"/>
+    <w:link w:val="Intestazione"/>
+    <w:uiPriority w:val="99"/>
+    <w:rsid w:val="00C805FC"/>
+  </w:style>
+  <w:style w:type="paragraph" w:styleId="Pidipagina">
+    <w:name w:val="footer"/>
+    <w:basedOn w:val="Normale"/>
+    <w:link w:val="PidipaginaCarattere"/>
+    <w:uiPriority w:val="99"/>
+    <w:unhideWhenUsed/>
+    <w:rsid w:val="00C805FC"/>
+    <w:pPr>
+      <w:tabs>
+        <w:tab w:val="center" w:pos="4819"/>
+        <w:tab w:val="right" w:pos="9638"/>
+      </w:tabs>
+      <w:spacing w:after="0" w:line="240" w:lineRule="auto"/>
+    </w:pPr>
+  </w:style>
+  <w:style w:type="character" w:customStyle="1" w:styleId="PidipaginaCarattere">
+    <w:name w:val="Piè di pagina Carattere"/>
+    <w:basedOn w:val="Carpredefinitoparagrafo"/>
+    <w:link w:val="Pidipagina"/>
+    <w:uiPriority w:val="99"/>
+    <w:rsid w:val="00C805FC"/>
+  </w:style>
 </w:styles>
 </file>
 

--- a/Stage/Stage Sync Lab.docx
+++ b/Stage/Stage Sync Lab.docx
@@ -57,7 +57,7 @@
           <w:r>
             <w:fldChar w:fldCharType="separate"/>
           </w:r>
-          <w:hyperlink w:anchor="_Toc130554257" w:history="1">
+          <w:hyperlink w:anchor="_Toc130818262" w:history="1">
             <w:r>
               <w:rPr>
                 <w:rStyle w:val="Collegamentoipertestuale"/>
@@ -84,7 +84,7 @@
                 <w:noProof/>
                 <w:webHidden/>
               </w:rPr>
-              <w:instrText xml:space="preserve"> PAGEREF _Toc130554257 \h </w:instrText>
+              <w:instrText xml:space="preserve"> PAGEREF _Toc130818262 \h </w:instrText>
             </w:r>
             <w:r>
               <w:rPr>
@@ -129,7 +129,7 @@
               <w14:ligatures w14:val="none"/>
             </w:rPr>
           </w:pPr>
-          <w:hyperlink w:anchor="_Toc130554258" w:history="1">
+          <w:hyperlink w:anchor="_Toc130818263" w:history="1">
             <w:r>
               <w:rPr>
                 <w:rStyle w:val="Collegamentoipertestuale"/>
@@ -156,7 +156,7 @@
                 <w:noProof/>
                 <w:webHidden/>
               </w:rPr>
-              <w:instrText xml:space="preserve"> PAGEREF _Toc130554258 \h </w:instrText>
+              <w:instrText xml:space="preserve"> PAGEREF _Toc130818263 \h </w:instrText>
             </w:r>
             <w:r>
               <w:rPr>
@@ -201,7 +201,7 @@
               <w14:ligatures w14:val="none"/>
             </w:rPr>
           </w:pPr>
-          <w:hyperlink w:anchor="_Toc130554259" w:history="1">
+          <w:hyperlink w:anchor="_Toc130818264" w:history="1">
             <w:r>
               <w:rPr>
                 <w:rStyle w:val="Collegamentoipertestuale"/>
@@ -228,7 +228,7 @@
                 <w:noProof/>
                 <w:webHidden/>
               </w:rPr>
-              <w:instrText xml:space="preserve"> PAGEREF _Toc130554259 \h </w:instrText>
+              <w:instrText xml:space="preserve"> PAGEREF _Toc130818264 \h </w:instrText>
             </w:r>
             <w:r>
               <w:rPr>
@@ -273,7 +273,7 @@
               <w14:ligatures w14:val="none"/>
             </w:rPr>
           </w:pPr>
-          <w:hyperlink w:anchor="_Toc130554260" w:history="1">
+          <w:hyperlink w:anchor="_Toc130818265" w:history="1">
             <w:r>
               <w:rPr>
                 <w:rStyle w:val="Collegamentoipertestuale"/>
@@ -300,7 +300,7 @@
                 <w:noProof/>
                 <w:webHidden/>
               </w:rPr>
-              <w:instrText xml:space="preserve"> PAGEREF _Toc130554260 \h </w:instrText>
+              <w:instrText xml:space="preserve"> PAGEREF _Toc130818265 \h </w:instrText>
             </w:r>
             <w:r>
               <w:rPr>
@@ -345,7 +345,7 @@
               <w14:ligatures w14:val="none"/>
             </w:rPr>
           </w:pPr>
-          <w:hyperlink w:anchor="_Toc130554261" w:history="1">
+          <w:hyperlink w:anchor="_Toc130818266" w:history="1">
             <w:r>
               <w:rPr>
                 <w:rStyle w:val="Collegamentoipertestuale"/>
@@ -372,7 +372,7 @@
                 <w:noProof/>
                 <w:webHidden/>
               </w:rPr>
-              <w:instrText xml:space="preserve"> PAGEREF _Toc130554261 \h </w:instrText>
+              <w:instrText xml:space="preserve"> PAGEREF _Toc130818266 \h </w:instrText>
             </w:r>
             <w:r>
               <w:rPr>
@@ -417,7 +417,7 @@
               <w14:ligatures w14:val="none"/>
             </w:rPr>
           </w:pPr>
-          <w:hyperlink w:anchor="_Toc130554262" w:history="1">
+          <w:hyperlink w:anchor="_Toc130818267" w:history="1">
             <w:r>
               <w:rPr>
                 <w:rStyle w:val="Collegamentoipertestuale"/>
@@ -444,7 +444,7 @@
                 <w:noProof/>
                 <w:webHidden/>
               </w:rPr>
-              <w:instrText xml:space="preserve"> PAGEREF _Toc130554262 \h </w:instrText>
+              <w:instrText xml:space="preserve"> PAGEREF _Toc130818267 \h </w:instrText>
             </w:r>
             <w:r>
               <w:rPr>
@@ -464,7 +464,7 @@
                 <w:noProof/>
                 <w:webHidden/>
               </w:rPr>
-              <w:t>8</w:t>
+              <w:t>7</w:t>
             </w:r>
             <w:r>
               <w:rPr>
@@ -489,7 +489,7 @@
               <w14:ligatures w14:val="none"/>
             </w:rPr>
           </w:pPr>
-          <w:hyperlink w:anchor="_Toc130554263" w:history="1">
+          <w:hyperlink w:anchor="_Toc130818268" w:history="1">
             <w:r>
               <w:rPr>
                 <w:rStyle w:val="Collegamentoipertestuale"/>
@@ -516,7 +516,7 @@
                 <w:noProof/>
                 <w:webHidden/>
               </w:rPr>
-              <w:instrText xml:space="preserve"> PAGEREF _Toc130554263 \h </w:instrText>
+              <w:instrText xml:space="preserve"> PAGEREF _Toc130818268 \h </w:instrText>
             </w:r>
             <w:r>
               <w:rPr>
@@ -536,7 +536,7 @@
                 <w:noProof/>
                 <w:webHidden/>
               </w:rPr>
-              <w:t>10</w:t>
+              <w:t>9</w:t>
             </w:r>
             <w:r>
               <w:rPr>
@@ -561,7 +561,7 @@
               <w14:ligatures w14:val="none"/>
             </w:rPr>
           </w:pPr>
-          <w:hyperlink w:anchor="_Toc130554264" w:history="1">
+          <w:hyperlink w:anchor="_Toc130818269" w:history="1">
             <w:r>
               <w:rPr>
                 <w:rStyle w:val="Collegamentoipertestuale"/>
@@ -588,7 +588,7 @@
                 <w:noProof/>
                 <w:webHidden/>
               </w:rPr>
-              <w:instrText xml:space="preserve"> PAGEREF _Toc130554264 \h </w:instrText>
+              <w:instrText xml:space="preserve"> PAGEREF _Toc130818269 \h </w:instrText>
             </w:r>
             <w:r>
               <w:rPr>
@@ -608,7 +608,7 @@
                 <w:noProof/>
                 <w:webHidden/>
               </w:rPr>
-              <w:t>11</w:t>
+              <w:t>10</w:t>
             </w:r>
             <w:r>
               <w:rPr>
@@ -633,7 +633,7 @@
               <w14:ligatures w14:val="none"/>
             </w:rPr>
           </w:pPr>
-          <w:hyperlink w:anchor="_Toc130554265" w:history="1">
+          <w:hyperlink w:anchor="_Toc130818270" w:history="1">
             <w:r>
               <w:rPr>
                 <w:rStyle w:val="Collegamentoipertestuale"/>
@@ -660,7 +660,7 @@
                 <w:noProof/>
                 <w:webHidden/>
               </w:rPr>
-              <w:instrText xml:space="preserve"> PAGEREF _Toc130554265 \h </w:instrText>
+              <w:instrText xml:space="preserve"> PAGEREF _Toc130818270 \h </w:instrText>
             </w:r>
             <w:r>
               <w:rPr>
@@ -680,7 +680,7 @@
                 <w:noProof/>
                 <w:webHidden/>
               </w:rPr>
-              <w:t>11</w:t>
+              <w:t>10</w:t>
             </w:r>
             <w:r>
               <w:rPr>
@@ -705,7 +705,7 @@
               <w14:ligatures w14:val="none"/>
             </w:rPr>
           </w:pPr>
-          <w:hyperlink w:anchor="_Toc130554266" w:history="1">
+          <w:hyperlink w:anchor="_Toc130818271" w:history="1">
             <w:r>
               <w:rPr>
                 <w:rStyle w:val="Collegamentoipertestuale"/>
@@ -732,7 +732,7 @@
                 <w:noProof/>
                 <w:webHidden/>
               </w:rPr>
-              <w:instrText xml:space="preserve"> PAGEREF _Toc130554266 \h </w:instrText>
+              <w:instrText xml:space="preserve"> PAGEREF _Toc130818271 \h </w:instrText>
             </w:r>
             <w:r>
               <w:rPr>
@@ -752,7 +752,7 @@
                 <w:noProof/>
                 <w:webHidden/>
               </w:rPr>
-              <w:t>12</w:t>
+              <w:t>11</w:t>
             </w:r>
             <w:r>
               <w:rPr>
@@ -777,7 +777,7 @@
               <w14:ligatures w14:val="none"/>
             </w:rPr>
           </w:pPr>
-          <w:hyperlink w:anchor="_Toc130554267" w:history="1">
+          <w:hyperlink w:anchor="_Toc130818272" w:history="1">
             <w:r>
               <w:rPr>
                 <w:rStyle w:val="Collegamentoipertestuale"/>
@@ -804,7 +804,7 @@
                 <w:noProof/>
                 <w:webHidden/>
               </w:rPr>
-              <w:instrText xml:space="preserve"> PAGEREF _Toc130554267 \h </w:instrText>
+              <w:instrText xml:space="preserve"> PAGEREF _Toc130818272 \h </w:instrText>
             </w:r>
             <w:r>
               <w:rPr>
@@ -824,7 +824,7 @@
                 <w:noProof/>
                 <w:webHidden/>
               </w:rPr>
-              <w:t>12</w:t>
+              <w:t>11</w:t>
             </w:r>
             <w:r>
               <w:rPr>
@@ -849,7 +849,7 @@
               <w14:ligatures w14:val="none"/>
             </w:rPr>
           </w:pPr>
-          <w:hyperlink w:anchor="_Toc130554268" w:history="1">
+          <w:hyperlink w:anchor="_Toc130818273" w:history="1">
             <w:r>
               <w:rPr>
                 <w:rStyle w:val="Collegamentoipertestuale"/>
@@ -876,7 +876,7 @@
                 <w:noProof/>
                 <w:webHidden/>
               </w:rPr>
-              <w:instrText xml:space="preserve"> PAGEREF _Toc130554268 \h </w:instrText>
+              <w:instrText xml:space="preserve"> PAGEREF _Toc130818273 \h </w:instrText>
             </w:r>
             <w:r>
               <w:rPr>
@@ -896,7 +896,7 @@
                 <w:noProof/>
                 <w:webHidden/>
               </w:rPr>
-              <w:t>13</w:t>
+              <w:t>12</w:t>
             </w:r>
             <w:r>
               <w:rPr>
@@ -921,7 +921,7 @@
               <w14:ligatures w14:val="none"/>
             </w:rPr>
           </w:pPr>
-          <w:hyperlink w:anchor="_Toc130554269" w:history="1">
+          <w:hyperlink w:anchor="_Toc130818274" w:history="1">
             <w:r>
               <w:rPr>
                 <w:rStyle w:val="Collegamentoipertestuale"/>
@@ -948,7 +948,7 @@
                 <w:noProof/>
                 <w:webHidden/>
               </w:rPr>
-              <w:instrText xml:space="preserve"> PAGEREF _Toc130554269 \h </w:instrText>
+              <w:instrText xml:space="preserve"> PAGEREF _Toc130818274 \h </w:instrText>
             </w:r>
             <w:r>
               <w:rPr>
@@ -968,7 +968,7 @@
                 <w:noProof/>
                 <w:webHidden/>
               </w:rPr>
-              <w:t>13</w:t>
+              <w:t>12</w:t>
             </w:r>
             <w:r>
               <w:rPr>
@@ -993,7 +993,7 @@
               <w14:ligatures w14:val="none"/>
             </w:rPr>
           </w:pPr>
-          <w:hyperlink w:anchor="_Toc130554270" w:history="1">
+          <w:hyperlink w:anchor="_Toc130818275" w:history="1">
             <w:r>
               <w:rPr>
                 <w:rStyle w:val="Collegamentoipertestuale"/>
@@ -1020,7 +1020,7 @@
                 <w:noProof/>
                 <w:webHidden/>
               </w:rPr>
-              <w:instrText xml:space="preserve"> PAGEREF _Toc130554270 \h </w:instrText>
+              <w:instrText xml:space="preserve"> PAGEREF _Toc130818275 \h </w:instrText>
             </w:r>
             <w:r>
               <w:rPr>
@@ -1040,7 +1040,7 @@
                 <w:noProof/>
                 <w:webHidden/>
               </w:rPr>
-              <w:t>13</w:t>
+              <w:t>12</w:t>
             </w:r>
             <w:r>
               <w:rPr>
@@ -1065,7 +1065,7 @@
               <w14:ligatures w14:val="none"/>
             </w:rPr>
           </w:pPr>
-          <w:hyperlink w:anchor="_Toc130554271" w:history="1">
+          <w:hyperlink w:anchor="_Toc130818276" w:history="1">
             <w:r>
               <w:rPr>
                 <w:rStyle w:val="Collegamentoipertestuale"/>
@@ -1092,7 +1092,7 @@
                 <w:noProof/>
                 <w:webHidden/>
               </w:rPr>
-              <w:instrText xml:space="preserve"> PAGEREF _Toc130554271 \h </w:instrText>
+              <w:instrText xml:space="preserve"> PAGEREF _Toc130818276 \h </w:instrText>
             </w:r>
             <w:r>
               <w:rPr>
@@ -1112,7 +1112,7 @@
                 <w:noProof/>
                 <w:webHidden/>
               </w:rPr>
-              <w:t>13</w:t>
+              <w:t>12</w:t>
             </w:r>
             <w:r>
               <w:rPr>
@@ -1137,7 +1137,7 @@
               <w14:ligatures w14:val="none"/>
             </w:rPr>
           </w:pPr>
-          <w:hyperlink w:anchor="_Toc130554272" w:history="1">
+          <w:hyperlink w:anchor="_Toc130818277" w:history="1">
             <w:r>
               <w:rPr>
                 <w:rStyle w:val="Collegamentoipertestuale"/>
@@ -1164,7 +1164,7 @@
                 <w:noProof/>
                 <w:webHidden/>
               </w:rPr>
-              <w:instrText xml:space="preserve"> PAGEREF _Toc130554272 \h </w:instrText>
+              <w:instrText xml:space="preserve"> PAGEREF _Toc130818277 \h </w:instrText>
             </w:r>
             <w:r>
               <w:rPr>
@@ -1184,7 +1184,7 @@
                 <w:noProof/>
                 <w:webHidden/>
               </w:rPr>
-              <w:t>16</w:t>
+              <w:t>15</w:t>
             </w:r>
             <w:r>
               <w:rPr>
@@ -1209,7 +1209,7 @@
               <w14:ligatures w14:val="none"/>
             </w:rPr>
           </w:pPr>
-          <w:hyperlink w:anchor="_Toc130554273" w:history="1">
+          <w:hyperlink w:anchor="_Toc130818278" w:history="1">
             <w:r>
               <w:rPr>
                 <w:rStyle w:val="Collegamentoipertestuale"/>
@@ -1236,7 +1236,7 @@
                 <w:noProof/>
                 <w:webHidden/>
               </w:rPr>
-              <w:instrText xml:space="preserve"> PAGEREF _Toc130554273 \h </w:instrText>
+              <w:instrText xml:space="preserve"> PAGEREF _Toc130818278 \h </w:instrText>
             </w:r>
             <w:r>
               <w:rPr>
@@ -1256,7 +1256,7 @@
                 <w:noProof/>
                 <w:webHidden/>
               </w:rPr>
-              <w:t>20</w:t>
+              <w:t>18</w:t>
             </w:r>
             <w:r>
               <w:rPr>
@@ -1281,7 +1281,7 @@
               <w14:ligatures w14:val="none"/>
             </w:rPr>
           </w:pPr>
-          <w:hyperlink w:anchor="_Toc130554274" w:history="1">
+          <w:hyperlink w:anchor="_Toc130818279" w:history="1">
             <w:r>
               <w:rPr>
                 <w:rStyle w:val="Collegamentoipertestuale"/>
@@ -1308,7 +1308,7 @@
                 <w:noProof/>
                 <w:webHidden/>
               </w:rPr>
-              <w:instrText xml:space="preserve"> PAGEREF _Toc130554274 \h </w:instrText>
+              <w:instrText xml:space="preserve"> PAGEREF _Toc130818279 \h </w:instrText>
             </w:r>
             <w:r>
               <w:rPr>
@@ -1328,7 +1328,7 @@
                 <w:noProof/>
                 <w:webHidden/>
               </w:rPr>
-              <w:t>21</w:t>
+              <w:t>19</w:t>
             </w:r>
             <w:r>
               <w:rPr>
@@ -1353,7 +1353,7 @@
               <w14:ligatures w14:val="none"/>
             </w:rPr>
           </w:pPr>
-          <w:hyperlink w:anchor="_Toc130554275" w:history="1">
+          <w:hyperlink w:anchor="_Toc130818280" w:history="1">
             <w:r>
               <w:rPr>
                 <w:rStyle w:val="Collegamentoipertestuale"/>
@@ -1380,7 +1380,7 @@
                 <w:noProof/>
                 <w:webHidden/>
               </w:rPr>
-              <w:instrText xml:space="preserve"> PAGEREF _Toc130554275 \h </w:instrText>
+              <w:instrText xml:space="preserve"> PAGEREF _Toc130818280 \h </w:instrText>
             </w:r>
             <w:r>
               <w:rPr>
@@ -1400,7 +1400,7 @@
                 <w:noProof/>
                 <w:webHidden/>
               </w:rPr>
-              <w:t>22</w:t>
+              <w:t>20</w:t>
             </w:r>
             <w:r>
               <w:rPr>
@@ -1425,7 +1425,7 @@
               <w14:ligatures w14:val="none"/>
             </w:rPr>
           </w:pPr>
-          <w:hyperlink w:anchor="_Toc130554276" w:history="1">
+          <w:hyperlink w:anchor="_Toc130818281" w:history="1">
             <w:r>
               <w:rPr>
                 <w:rStyle w:val="Collegamentoipertestuale"/>
@@ -1452,7 +1452,7 @@
                 <w:noProof/>
                 <w:webHidden/>
               </w:rPr>
-              <w:instrText xml:space="preserve"> PAGEREF _Toc130554276 \h </w:instrText>
+              <w:instrText xml:space="preserve"> PAGEREF _Toc130818281 \h </w:instrText>
             </w:r>
             <w:r>
               <w:rPr>
@@ -1472,7 +1472,7 @@
                 <w:noProof/>
                 <w:webHidden/>
               </w:rPr>
-              <w:t>23</w:t>
+              <w:t>21</w:t>
             </w:r>
             <w:r>
               <w:rPr>
@@ -1497,7 +1497,7 @@
               <w14:ligatures w14:val="none"/>
             </w:rPr>
           </w:pPr>
-          <w:hyperlink w:anchor="_Toc130554277" w:history="1">
+          <w:hyperlink w:anchor="_Toc130818282" w:history="1">
             <w:r>
               <w:rPr>
                 <w:rStyle w:val="Collegamentoipertestuale"/>
@@ -1524,7 +1524,7 @@
                 <w:noProof/>
                 <w:webHidden/>
               </w:rPr>
-              <w:instrText xml:space="preserve"> PAGEREF _Toc130554277 \h </w:instrText>
+              <w:instrText xml:space="preserve"> PAGEREF _Toc130818282 \h </w:instrText>
             </w:r>
             <w:r>
               <w:rPr>
@@ -1544,7 +1544,7 @@
                 <w:noProof/>
                 <w:webHidden/>
               </w:rPr>
-              <w:t>23</w:t>
+              <w:t>21</w:t>
             </w:r>
             <w:r>
               <w:rPr>
@@ -1569,7 +1569,7 @@
               <w14:ligatures w14:val="none"/>
             </w:rPr>
           </w:pPr>
-          <w:hyperlink w:anchor="_Toc130554278" w:history="1">
+          <w:hyperlink w:anchor="_Toc130818283" w:history="1">
             <w:r>
               <w:rPr>
                 <w:rStyle w:val="Collegamentoipertestuale"/>
@@ -1596,7 +1596,7 @@
                 <w:noProof/>
                 <w:webHidden/>
               </w:rPr>
-              <w:instrText xml:space="preserve"> PAGEREF _Toc130554278 \h </w:instrText>
+              <w:instrText xml:space="preserve"> PAGEREF _Toc130818283 \h </w:instrText>
             </w:r>
             <w:r>
               <w:rPr>
@@ -1616,7 +1616,7 @@
                 <w:noProof/>
                 <w:webHidden/>
               </w:rPr>
-              <w:t>23</w:t>
+              <w:t>21</w:t>
             </w:r>
             <w:r>
               <w:rPr>
@@ -1641,7 +1641,7 @@
               <w14:ligatures w14:val="none"/>
             </w:rPr>
           </w:pPr>
-          <w:hyperlink w:anchor="_Toc130554279" w:history="1">
+          <w:hyperlink w:anchor="_Toc130818284" w:history="1">
             <w:r>
               <w:rPr>
                 <w:rStyle w:val="Collegamentoipertestuale"/>
@@ -1668,7 +1668,7 @@
                 <w:noProof/>
                 <w:webHidden/>
               </w:rPr>
-              <w:instrText xml:space="preserve"> PAGEREF _Toc130554279 \h </w:instrText>
+              <w:instrText xml:space="preserve"> PAGEREF _Toc130818284 \h </w:instrText>
             </w:r>
             <w:r>
               <w:rPr>
@@ -1688,7 +1688,7 @@
                 <w:noProof/>
                 <w:webHidden/>
               </w:rPr>
-              <w:t>27</w:t>
+              <w:t>25</w:t>
             </w:r>
             <w:r>
               <w:rPr>
@@ -1713,7 +1713,7 @@
               <w14:ligatures w14:val="none"/>
             </w:rPr>
           </w:pPr>
-          <w:hyperlink w:anchor="_Toc130554280" w:history="1">
+          <w:hyperlink w:anchor="_Toc130818285" w:history="1">
             <w:r>
               <w:rPr>
                 <w:rStyle w:val="Collegamentoipertestuale"/>
@@ -1740,7 +1740,7 @@
                 <w:noProof/>
                 <w:webHidden/>
               </w:rPr>
-              <w:instrText xml:space="preserve"> PAGEREF _Toc130554280 \h </w:instrText>
+              <w:instrText xml:space="preserve"> PAGEREF _Toc130818285 \h </w:instrText>
             </w:r>
             <w:r>
               <w:rPr>
@@ -1760,7 +1760,7 @@
                 <w:noProof/>
                 <w:webHidden/>
               </w:rPr>
-              <w:t>31</w:t>
+              <w:t>29</w:t>
             </w:r>
             <w:r>
               <w:rPr>
@@ -1785,7 +1785,7 @@
               <w14:ligatures w14:val="none"/>
             </w:rPr>
           </w:pPr>
-          <w:hyperlink w:anchor="_Toc130554281" w:history="1">
+          <w:hyperlink w:anchor="_Toc130818286" w:history="1">
             <w:r>
               <w:rPr>
                 <w:rStyle w:val="Collegamentoipertestuale"/>
@@ -1812,7 +1812,7 @@
                 <w:noProof/>
                 <w:webHidden/>
               </w:rPr>
-              <w:instrText xml:space="preserve"> PAGEREF _Toc130554281 \h </w:instrText>
+              <w:instrText xml:space="preserve"> PAGEREF _Toc130818286 \h </w:instrText>
             </w:r>
             <w:r>
               <w:rPr>
@@ -1832,7 +1832,7 @@
                 <w:noProof/>
                 <w:webHidden/>
               </w:rPr>
-              <w:t>39</w:t>
+              <w:t>37</w:t>
             </w:r>
             <w:r>
               <w:rPr>
@@ -1857,7 +1857,7 @@
               <w14:ligatures w14:val="none"/>
             </w:rPr>
           </w:pPr>
-          <w:hyperlink w:anchor="_Toc130554282" w:history="1">
+          <w:hyperlink w:anchor="_Toc130818287" w:history="1">
             <w:r>
               <w:rPr>
                 <w:rStyle w:val="Collegamentoipertestuale"/>
@@ -1884,7 +1884,7 @@
                 <w:noProof/>
                 <w:webHidden/>
               </w:rPr>
-              <w:instrText xml:space="preserve"> PAGEREF _Toc130554282 \h </w:instrText>
+              <w:instrText xml:space="preserve"> PAGEREF _Toc130818287 \h </w:instrText>
             </w:r>
             <w:r>
               <w:rPr>
@@ -1904,7 +1904,7 @@
                 <w:noProof/>
                 <w:webHidden/>
               </w:rPr>
-              <w:t>42</w:t>
+              <w:t>40</w:t>
             </w:r>
             <w:r>
               <w:rPr>
@@ -1929,7 +1929,7 @@
               <w14:ligatures w14:val="none"/>
             </w:rPr>
           </w:pPr>
-          <w:hyperlink w:anchor="_Toc130554283" w:history="1">
+          <w:hyperlink w:anchor="_Toc130818288" w:history="1">
             <w:r>
               <w:rPr>
                 <w:rStyle w:val="Collegamentoipertestuale"/>
@@ -1956,7 +1956,7 @@
                 <w:noProof/>
                 <w:webHidden/>
               </w:rPr>
-              <w:instrText xml:space="preserve"> PAGEREF _Toc130554283 \h </w:instrText>
+              <w:instrText xml:space="preserve"> PAGEREF _Toc130818288 \h </w:instrText>
             </w:r>
             <w:r>
               <w:rPr>
@@ -1976,7 +1976,7 @@
                 <w:noProof/>
                 <w:webHidden/>
               </w:rPr>
-              <w:t>45</w:t>
+              <w:t>43</w:t>
             </w:r>
             <w:r>
               <w:rPr>
@@ -2001,7 +2001,7 @@
               <w14:ligatures w14:val="none"/>
             </w:rPr>
           </w:pPr>
-          <w:hyperlink w:anchor="_Toc130554284" w:history="1">
+          <w:hyperlink w:anchor="_Toc130818289" w:history="1">
             <w:r>
               <w:rPr>
                 <w:rStyle w:val="Collegamentoipertestuale"/>
@@ -2028,7 +2028,7 @@
                 <w:noProof/>
                 <w:webHidden/>
               </w:rPr>
-              <w:instrText xml:space="preserve"> PAGEREF _Toc130554284 \h </w:instrText>
+              <w:instrText xml:space="preserve"> PAGEREF _Toc130818289 \h </w:instrText>
             </w:r>
             <w:r>
               <w:rPr>
@@ -2048,7 +2048,7 @@
                 <w:noProof/>
                 <w:webHidden/>
               </w:rPr>
-              <w:t>46</w:t>
+              <w:t>44</w:t>
             </w:r>
             <w:r>
               <w:rPr>
@@ -2073,7 +2073,7 @@
               <w14:ligatures w14:val="none"/>
             </w:rPr>
           </w:pPr>
-          <w:hyperlink w:anchor="_Toc130554285" w:history="1">
+          <w:hyperlink w:anchor="_Toc130818290" w:history="1">
             <w:r>
               <w:rPr>
                 <w:rStyle w:val="Collegamentoipertestuale"/>
@@ -2100,7 +2100,7 @@
                 <w:noProof/>
                 <w:webHidden/>
               </w:rPr>
-              <w:instrText xml:space="preserve"> PAGEREF _Toc130554285 \h </w:instrText>
+              <w:instrText xml:space="preserve"> PAGEREF _Toc130818290 \h </w:instrText>
             </w:r>
             <w:r>
               <w:rPr>
@@ -2120,7 +2120,7 @@
                 <w:noProof/>
                 <w:webHidden/>
               </w:rPr>
-              <w:t>48</w:t>
+              <w:t>46</w:t>
             </w:r>
             <w:r>
               <w:rPr>
@@ -2145,7 +2145,7 @@
               <w14:ligatures w14:val="none"/>
             </w:rPr>
           </w:pPr>
-          <w:hyperlink w:anchor="_Toc130554286" w:history="1">
+          <w:hyperlink w:anchor="_Toc130818291" w:history="1">
             <w:r>
               <w:rPr>
                 <w:rStyle w:val="Collegamentoipertestuale"/>
@@ -2172,7 +2172,7 @@
                 <w:noProof/>
                 <w:webHidden/>
               </w:rPr>
-              <w:instrText xml:space="preserve"> PAGEREF _Toc130554286 \h </w:instrText>
+              <w:instrText xml:space="preserve"> PAGEREF _Toc130818291 \h </w:instrText>
             </w:r>
             <w:r>
               <w:rPr>
@@ -2192,7 +2192,7 @@
                 <w:noProof/>
                 <w:webHidden/>
               </w:rPr>
-              <w:t>51</w:t>
+              <w:t>49</w:t>
             </w:r>
             <w:r>
               <w:rPr>
@@ -2217,7 +2217,7 @@
               <w14:ligatures w14:val="none"/>
             </w:rPr>
           </w:pPr>
-          <w:hyperlink w:anchor="_Toc130554287" w:history="1">
+          <w:hyperlink w:anchor="_Toc130818292" w:history="1">
             <w:r>
               <w:rPr>
                 <w:rStyle w:val="Collegamentoipertestuale"/>
@@ -2244,7 +2244,7 @@
                 <w:noProof/>
                 <w:webHidden/>
               </w:rPr>
-              <w:instrText xml:space="preserve"> PAGEREF _Toc130554287 \h </w:instrText>
+              <w:instrText xml:space="preserve"> PAGEREF _Toc130818292 \h </w:instrText>
             </w:r>
             <w:r>
               <w:rPr>
@@ -2264,7 +2264,7 @@
                 <w:noProof/>
                 <w:webHidden/>
               </w:rPr>
-              <w:t>55</w:t>
+              <w:t>52</w:t>
             </w:r>
             <w:r>
               <w:rPr>
@@ -2289,7 +2289,7 @@
               <w14:ligatures w14:val="none"/>
             </w:rPr>
           </w:pPr>
-          <w:hyperlink w:anchor="_Toc130554288" w:history="1">
+          <w:hyperlink w:anchor="_Toc130818293" w:history="1">
             <w:r>
               <w:rPr>
                 <w:rStyle w:val="Collegamentoipertestuale"/>
@@ -2316,7 +2316,7 @@
                 <w:noProof/>
                 <w:webHidden/>
               </w:rPr>
-              <w:instrText xml:space="preserve"> PAGEREF _Toc130554288 \h </w:instrText>
+              <w:instrText xml:space="preserve"> PAGEREF _Toc130818293 \h </w:instrText>
             </w:r>
             <w:r>
               <w:rPr>
@@ -2336,7 +2336,7 @@
                 <w:noProof/>
                 <w:webHidden/>
               </w:rPr>
-              <w:t>55</w:t>
+              <w:t>52</w:t>
             </w:r>
             <w:r>
               <w:rPr>
@@ -2361,12 +2361,227 @@
               <w14:ligatures w14:val="none"/>
             </w:rPr>
           </w:pPr>
-          <w:hyperlink w:anchor="_Toc130554289" w:history="1">
+          <w:hyperlink w:anchor="_Toc130818294" w:history="1">
             <w:r>
               <w:rPr>
                 <w:rStyle w:val="Collegamentoipertestuale"/>
                 <w:noProof/>
-                <w:lang w:val="de-DE"/>
+              </w:rPr>
+              <w:t>Tipologie di token</w:t>
+            </w:r>
+            <w:r>
+              <w:rPr>
+                <w:noProof/>
+                <w:webHidden/>
+              </w:rPr>
+              <w:tab/>
+            </w:r>
+            <w:r>
+              <w:rPr>
+                <w:noProof/>
+                <w:webHidden/>
+              </w:rPr>
+              <w:fldChar w:fldCharType="begin"/>
+            </w:r>
+            <w:r>
+              <w:rPr>
+                <w:noProof/>
+                <w:webHidden/>
+              </w:rPr>
+              <w:instrText xml:space="preserve"> PAGEREF _Toc130818294 \h </w:instrText>
+            </w:r>
+            <w:r>
+              <w:rPr>
+                <w:noProof/>
+                <w:webHidden/>
+              </w:rPr>
+            </w:r>
+            <w:r>
+              <w:rPr>
+                <w:noProof/>
+                <w:webHidden/>
+              </w:rPr>
+              <w:fldChar w:fldCharType="separate"/>
+            </w:r>
+            <w:r>
+              <w:rPr>
+                <w:noProof/>
+                <w:webHidden/>
+              </w:rPr>
+              <w:t>55</w:t>
+            </w:r>
+            <w:r>
+              <w:rPr>
+                <w:noProof/>
+                <w:webHidden/>
+              </w:rPr>
+              <w:fldChar w:fldCharType="end"/>
+            </w:r>
+          </w:hyperlink>
+        </w:p>
+        <w:p>
+          <w:pPr>
+            <w:pStyle w:val="Sommario3"/>
+            <w:tabs>
+              <w:tab w:val="right" w:leader="dot" w:pos="9628"/>
+            </w:tabs>
+            <w:rPr>
+              <w:rFonts w:eastAsiaTheme="minorEastAsia"/>
+              <w:noProof/>
+              <w:kern w:val="0"/>
+              <w:lang w:eastAsia="it-IT"/>
+              <w14:ligatures w14:val="none"/>
+            </w:rPr>
+          </w:pPr>
+          <w:hyperlink w:anchor="_Toc130818295" w:history="1">
+            <w:r>
+              <w:rPr>
+                <w:rStyle w:val="Collegamentoipertestuale"/>
+                <w:noProof/>
+              </w:rPr>
+              <w:t>Standard per i token</w:t>
+            </w:r>
+            <w:r>
+              <w:rPr>
+                <w:noProof/>
+                <w:webHidden/>
+              </w:rPr>
+              <w:tab/>
+            </w:r>
+            <w:r>
+              <w:rPr>
+                <w:noProof/>
+                <w:webHidden/>
+              </w:rPr>
+              <w:fldChar w:fldCharType="begin"/>
+            </w:r>
+            <w:r>
+              <w:rPr>
+                <w:noProof/>
+                <w:webHidden/>
+              </w:rPr>
+              <w:instrText xml:space="preserve"> PAGEREF _Toc130818295 \h </w:instrText>
+            </w:r>
+            <w:r>
+              <w:rPr>
+                <w:noProof/>
+                <w:webHidden/>
+              </w:rPr>
+            </w:r>
+            <w:r>
+              <w:rPr>
+                <w:noProof/>
+                <w:webHidden/>
+              </w:rPr>
+              <w:fldChar w:fldCharType="separate"/>
+            </w:r>
+            <w:r>
+              <w:rPr>
+                <w:noProof/>
+                <w:webHidden/>
+              </w:rPr>
+              <w:t>58</w:t>
+            </w:r>
+            <w:r>
+              <w:rPr>
+                <w:noProof/>
+                <w:webHidden/>
+              </w:rPr>
+              <w:fldChar w:fldCharType="end"/>
+            </w:r>
+          </w:hyperlink>
+        </w:p>
+        <w:p>
+          <w:pPr>
+            <w:pStyle w:val="Sommario3"/>
+            <w:tabs>
+              <w:tab w:val="right" w:leader="dot" w:pos="9628"/>
+            </w:tabs>
+            <w:rPr>
+              <w:rFonts w:eastAsiaTheme="minorEastAsia"/>
+              <w:noProof/>
+              <w:kern w:val="0"/>
+              <w:lang w:eastAsia="it-IT"/>
+              <w14:ligatures w14:val="none"/>
+            </w:rPr>
+          </w:pPr>
+          <w:hyperlink w:anchor="_Toc130818296" w:history="1">
+            <w:r>
+              <w:rPr>
+                <w:rStyle w:val="Collegamentoipertestuale"/>
+                <w:noProof/>
+              </w:rPr>
+              <w:t>Fungible Tokens</w:t>
+            </w:r>
+            <w:r>
+              <w:rPr>
+                <w:noProof/>
+                <w:webHidden/>
+              </w:rPr>
+              <w:tab/>
+            </w:r>
+            <w:r>
+              <w:rPr>
+                <w:noProof/>
+                <w:webHidden/>
+              </w:rPr>
+              <w:fldChar w:fldCharType="begin"/>
+            </w:r>
+            <w:r>
+              <w:rPr>
+                <w:noProof/>
+                <w:webHidden/>
+              </w:rPr>
+              <w:instrText xml:space="preserve"> PAGEREF _Toc130818296 \h </w:instrText>
+            </w:r>
+            <w:r>
+              <w:rPr>
+                <w:noProof/>
+                <w:webHidden/>
+              </w:rPr>
+            </w:r>
+            <w:r>
+              <w:rPr>
+                <w:noProof/>
+                <w:webHidden/>
+              </w:rPr>
+              <w:fldChar w:fldCharType="separate"/>
+            </w:r>
+            <w:r>
+              <w:rPr>
+                <w:noProof/>
+                <w:webHidden/>
+              </w:rPr>
+              <w:t>63</w:t>
+            </w:r>
+            <w:r>
+              <w:rPr>
+                <w:noProof/>
+                <w:webHidden/>
+              </w:rPr>
+              <w:fldChar w:fldCharType="end"/>
+            </w:r>
+          </w:hyperlink>
+        </w:p>
+        <w:p>
+          <w:pPr>
+            <w:pStyle w:val="Sommario3"/>
+            <w:tabs>
+              <w:tab w:val="right" w:leader="dot" w:pos="9628"/>
+            </w:tabs>
+            <w:rPr>
+              <w:rFonts w:eastAsiaTheme="minorEastAsia"/>
+              <w:noProof/>
+              <w:kern w:val="0"/>
+              <w:lang w:eastAsia="it-IT"/>
+              <w14:ligatures w14:val="none"/>
+            </w:rPr>
+          </w:pPr>
+          <w:hyperlink w:anchor="_Toc130818297" w:history="1">
+            <w:r>
+              <w:rPr>
+                <w:rStyle w:val="Collegamentoipertestuale"/>
+                <w:noProof/>
               </w:rPr>
               <w:t>NFT (Non Fungible Tokens)</w:t>
             </w:r>
@@ -2389,7 +2604,7 @@
                 <w:noProof/>
                 <w:webHidden/>
               </w:rPr>
-              <w:instrText xml:space="preserve"> PAGEREF _Toc130554289 \h </w:instrText>
+              <w:instrText xml:space="preserve"> PAGEREF _Toc130818297 \h </w:instrText>
             </w:r>
             <w:r>
               <w:rPr>
@@ -2409,7 +2624,7 @@
                 <w:noProof/>
                 <w:webHidden/>
               </w:rPr>
-              <w:t>55</w:t>
+              <w:t>64</w:t>
             </w:r>
             <w:r>
               <w:rPr>
@@ -2434,12 +2649,84 @@
               <w14:ligatures w14:val="none"/>
             </w:rPr>
           </w:pPr>
-          <w:hyperlink w:anchor="_Toc130554290" w:history="1">
+          <w:hyperlink w:anchor="_Toc130818298" w:history="1">
             <w:r>
               <w:rPr>
                 <w:rStyle w:val="Collegamentoipertestuale"/>
                 <w:noProof/>
               </w:rPr>
+              <w:t>Tokenizzazione</w:t>
+            </w:r>
+            <w:r>
+              <w:rPr>
+                <w:noProof/>
+                <w:webHidden/>
+              </w:rPr>
+              <w:tab/>
+            </w:r>
+            <w:r>
+              <w:rPr>
+                <w:noProof/>
+                <w:webHidden/>
+              </w:rPr>
+              <w:fldChar w:fldCharType="begin"/>
+            </w:r>
+            <w:r>
+              <w:rPr>
+                <w:noProof/>
+                <w:webHidden/>
+              </w:rPr>
+              <w:instrText xml:space="preserve"> PAGEREF _Toc130818298 \h </w:instrText>
+            </w:r>
+            <w:r>
+              <w:rPr>
+                <w:noProof/>
+                <w:webHidden/>
+              </w:rPr>
+            </w:r>
+            <w:r>
+              <w:rPr>
+                <w:noProof/>
+                <w:webHidden/>
+              </w:rPr>
+              <w:fldChar w:fldCharType="separate"/>
+            </w:r>
+            <w:r>
+              <w:rPr>
+                <w:noProof/>
+                <w:webHidden/>
+              </w:rPr>
+              <w:t>65</w:t>
+            </w:r>
+            <w:r>
+              <w:rPr>
+                <w:noProof/>
+                <w:webHidden/>
+              </w:rPr>
+              <w:fldChar w:fldCharType="end"/>
+            </w:r>
+          </w:hyperlink>
+        </w:p>
+        <w:p>
+          <w:pPr>
+            <w:pStyle w:val="Sommario2"/>
+            <w:tabs>
+              <w:tab w:val="right" w:leader="dot" w:pos="9628"/>
+            </w:tabs>
+            <w:rPr>
+              <w:rFonts w:eastAsiaTheme="minorEastAsia"/>
+              <w:noProof/>
+              <w:kern w:val="0"/>
+              <w:lang w:eastAsia="it-IT"/>
+              <w14:ligatures w14:val="none"/>
+            </w:rPr>
+          </w:pPr>
+          <w:hyperlink w:anchor="_Toc130818299" w:history="1">
+            <w:r>
+              <w:rPr>
+                <w:rStyle w:val="Collegamentoipertestuale"/>
+                <w:noProof/>
+              </w:rPr>
               <w:t>Smart contract</w:t>
             </w:r>
             <w:r>
@@ -2461,7 +2748,7 @@
                 <w:noProof/>
                 <w:webHidden/>
               </w:rPr>
-              <w:instrText xml:space="preserve"> PAGEREF _Toc130554290 \h </w:instrText>
+              <w:instrText xml:space="preserve"> PAGEREF _Toc130818299 \h </w:instrText>
             </w:r>
             <w:r>
               <w:rPr>
@@ -2481,7 +2768,7 @@
                 <w:noProof/>
                 <w:webHidden/>
               </w:rPr>
-              <w:t>56</w:t>
+              <w:t>66</w:t>
             </w:r>
             <w:r>
               <w:rPr>
@@ -2506,7 +2793,7 @@
               <w14:ligatures w14:val="none"/>
             </w:rPr>
           </w:pPr>
-          <w:hyperlink w:anchor="_Toc130554291" w:history="1">
+          <w:hyperlink w:anchor="_Toc130818300" w:history="1">
             <w:r>
               <w:rPr>
                 <w:rStyle w:val="Collegamentoipertestuale"/>
@@ -2533,7 +2820,7 @@
                 <w:noProof/>
                 <w:webHidden/>
               </w:rPr>
-              <w:instrText xml:space="preserve"> PAGEREF _Toc130554291 \h </w:instrText>
+              <w:instrText xml:space="preserve"> PAGEREF _Toc130818300 \h </w:instrText>
             </w:r>
             <w:r>
               <w:rPr>
@@ -2553,7 +2840,7 @@
                 <w:noProof/>
                 <w:webHidden/>
               </w:rPr>
-              <w:t>57</w:t>
+              <w:t>71</w:t>
             </w:r>
             <w:r>
               <w:rPr>
@@ -2578,7 +2865,7 @@
               <w14:ligatures w14:val="none"/>
             </w:rPr>
           </w:pPr>
-          <w:hyperlink w:anchor="_Toc130554292" w:history="1">
+          <w:hyperlink w:anchor="_Toc130818301" w:history="1">
             <w:r>
               <w:rPr>
                 <w:rStyle w:val="Collegamentoipertestuale"/>
@@ -2605,7 +2892,7 @@
                 <w:noProof/>
                 <w:webHidden/>
               </w:rPr>
-              <w:instrText xml:space="preserve"> PAGEREF _Toc130554292 \h </w:instrText>
+              <w:instrText xml:space="preserve"> PAGEREF _Toc130818301 \h </w:instrText>
             </w:r>
             <w:r>
               <w:rPr>
@@ -2625,7 +2912,7 @@
                 <w:noProof/>
                 <w:webHidden/>
               </w:rPr>
-              <w:t>57</w:t>
+              <w:t>71</w:t>
             </w:r>
             <w:r>
               <w:rPr>
@@ -2650,7 +2937,7 @@
               <w14:ligatures w14:val="none"/>
             </w:rPr>
           </w:pPr>
-          <w:hyperlink w:anchor="_Toc130554293" w:history="1">
+          <w:hyperlink w:anchor="_Toc130818302" w:history="1">
             <w:r>
               <w:rPr>
                 <w:rStyle w:val="Collegamentoipertestuale"/>
@@ -2677,7 +2964,7 @@
                 <w:noProof/>
                 <w:webHidden/>
               </w:rPr>
-              <w:instrText xml:space="preserve"> PAGEREF _Toc130554293 \h </w:instrText>
+              <w:instrText xml:space="preserve"> PAGEREF _Toc130818302 \h </w:instrText>
             </w:r>
             <w:r>
               <w:rPr>
@@ -2697,7 +2984,7 @@
                 <w:noProof/>
                 <w:webHidden/>
               </w:rPr>
-              <w:t>60</w:t>
+              <w:t>74</w:t>
             </w:r>
             <w:r>
               <w:rPr>
@@ -2722,7 +3009,7 @@
               <w14:ligatures w14:val="none"/>
             </w:rPr>
           </w:pPr>
-          <w:hyperlink w:anchor="_Toc130554294" w:history="1">
+          <w:hyperlink w:anchor="_Toc130818303" w:history="1">
             <w:r>
               <w:rPr>
                 <w:rStyle w:val="Collegamentoipertestuale"/>
@@ -2749,7 +3036,7 @@
                 <w:noProof/>
                 <w:webHidden/>
               </w:rPr>
-              <w:instrText xml:space="preserve"> PAGEREF _Toc130554294 \h </w:instrText>
+              <w:instrText xml:space="preserve"> PAGEREF _Toc130818303 \h </w:instrText>
             </w:r>
             <w:r>
               <w:rPr>
@@ -2769,7 +3056,7 @@
                 <w:noProof/>
                 <w:webHidden/>
               </w:rPr>
-              <w:t>61</w:t>
+              <w:t>75</w:t>
             </w:r>
             <w:r>
               <w:rPr>
@@ -2794,7 +3081,7 @@
               <w14:ligatures w14:val="none"/>
             </w:rPr>
           </w:pPr>
-          <w:hyperlink w:anchor="_Toc130554295" w:history="1">
+          <w:hyperlink w:anchor="_Toc130818304" w:history="1">
             <w:r>
               <w:rPr>
                 <w:rStyle w:val="Collegamentoipertestuale"/>
@@ -2821,7 +3108,7 @@
                 <w:noProof/>
                 <w:webHidden/>
               </w:rPr>
-              <w:instrText xml:space="preserve"> PAGEREF _Toc130554295 \h </w:instrText>
+              <w:instrText xml:space="preserve"> PAGEREF _Toc130818304 \h </w:instrText>
             </w:r>
             <w:r>
               <w:rPr>
@@ -2841,7 +3128,7 @@
                 <w:noProof/>
                 <w:webHidden/>
               </w:rPr>
-              <w:t>63</w:t>
+              <w:t>76</w:t>
             </w:r>
             <w:r>
               <w:rPr>
@@ -2866,12 +3153,11 @@
               <w14:ligatures w14:val="none"/>
             </w:rPr>
           </w:pPr>
-          <w:hyperlink w:anchor="_Toc130554296" w:history="1">
+          <w:hyperlink w:anchor="_Toc130818305" w:history="1">
             <w:r>
               <w:rPr>
                 <w:rStyle w:val="Collegamentoipertestuale"/>
                 <w:noProof/>
-                <w:lang w:val="de-DE"/>
               </w:rPr>
               <w:t>Blockchain e layers</w:t>
             </w:r>
@@ -2894,7 +3180,7 @@
                 <w:noProof/>
                 <w:webHidden/>
               </w:rPr>
-              <w:instrText xml:space="preserve"> PAGEREF _Toc130554296 \h </w:instrText>
+              <w:instrText xml:space="preserve"> PAGEREF _Toc130818305 \h </w:instrText>
             </w:r>
             <w:r>
               <w:rPr>
@@ -2914,7 +3200,7 @@
                 <w:noProof/>
                 <w:webHidden/>
               </w:rPr>
-              <w:t>63</w:t>
+              <w:t>76</w:t>
             </w:r>
             <w:r>
               <w:rPr>
@@ -2939,7 +3225,7 @@
               <w14:ligatures w14:val="none"/>
             </w:rPr>
           </w:pPr>
-          <w:hyperlink w:anchor="_Toc130554297" w:history="1">
+          <w:hyperlink w:anchor="_Toc130818306" w:history="1">
             <w:r>
               <w:rPr>
                 <w:rStyle w:val="Collegamentoipertestuale"/>
@@ -2966,7 +3252,7 @@
                 <w:noProof/>
                 <w:webHidden/>
               </w:rPr>
-              <w:instrText xml:space="preserve"> PAGEREF _Toc130554297 \h </w:instrText>
+              <w:instrText xml:space="preserve"> PAGEREF _Toc130818306 \h </w:instrText>
             </w:r>
             <w:r>
               <w:rPr>
@@ -2986,7 +3272,7 @@
                 <w:noProof/>
                 <w:webHidden/>
               </w:rPr>
-              <w:t>64</w:t>
+              <w:t>77</w:t>
             </w:r>
             <w:r>
               <w:rPr>
@@ -3017,7 +3303,7 @@
       <w:pPr>
         <w:pStyle w:val="Titolo1"/>
       </w:pPr>
-      <w:bookmarkStart w:id="0" w:name="_Toc130554257"/>
+      <w:bookmarkStart w:id="0" w:name="_Toc130818262"/>
       <w:r>
         <w:lastRenderedPageBreak/>
         <w:t>Blockchain</w:t>
@@ -3121,7 +3407,7 @@
       <w:pPr>
         <w:pStyle w:val="Titolo2"/>
       </w:pPr>
-      <w:bookmarkStart w:id="1" w:name="_Toc130554258"/>
+      <w:bookmarkStart w:id="1" w:name="_Toc130818263"/>
       <w:r>
         <w:t>Blocco</w:t>
       </w:r>
@@ -3274,7 +3560,7 @@
       <w:pPr>
         <w:pStyle w:val="Titolo2"/>
       </w:pPr>
-      <w:bookmarkStart w:id="2" w:name="_Toc130554259"/>
+      <w:bookmarkStart w:id="2" w:name="_Toc130818264"/>
       <w:r>
         <w:lastRenderedPageBreak/>
         <w:t>DLT – Distributed Ledger System</w:t>
@@ -3427,7 +3713,7 @@
       <w:pPr>
         <w:pStyle w:val="Titolo2"/>
       </w:pPr>
-      <w:bookmarkStart w:id="3" w:name="_Toc130554260"/>
+      <w:bookmarkStart w:id="3" w:name="_Toc130818265"/>
       <w:r>
         <w:t>Fork</w:t>
       </w:r>
@@ -3620,7 +3906,7 @@
       <w:pPr>
         <w:pStyle w:val="Titolo2"/>
       </w:pPr>
-      <w:bookmarkStart w:id="4" w:name="_Toc130554261"/>
+      <w:bookmarkStart w:id="4" w:name="_Toc130818266"/>
       <w:r>
         <w:t>Versioni</w:t>
       </w:r>
@@ -3755,10 +4041,7 @@
         </w:numPr>
       </w:pPr>
       <w:r>
-        <w:t>Ethereum è stata la prima blockchain con lo smart contract integrato nel suo protocollo. In parole povere, gli smart contract sono un insieme di codici che vengono automatizzati quando si verificano determinate condizioni. Questi contratti consentono a due utenti o organizzazioni di effettuare più di semplici transazioni di criptovaluta.</w:t>
-      </w:r>
-      <w:r>
-        <w:t xml:space="preserve"> In questo modo, gli accordi tra due parti eseguono automaticamente task complessi e si ha l’utilizzo di applicazioni decentralizzate che hanno permesso la crescita di organizzazioni autonome (DAO)</w:t>
+        <w:t>Ethereum è stata la prima blockchain con lo smart contract integrato nel suo protocollo. In parole povere, gli smart contract sono un insieme di codici che vengono automatizzati quando si verificano determinate condizioni. Questi contratti consentono a due utenti o organizzazioni di effettuare più di semplici transazioni di criptovaluta. In questo modo, gli accordi tra due parti eseguono automaticamente task complessi e si ha l’utilizzo di applicazioni decentralizzate che hanno permesso la crescita di organizzazioni autonome (DAO)</w:t>
       </w:r>
     </w:p>
     <w:p>
@@ -3935,7 +4218,7 @@
       <w:pPr>
         <w:pStyle w:val="Titolo2"/>
       </w:pPr>
-      <w:bookmarkStart w:id="5" w:name="_Toc130554262"/>
+      <w:bookmarkStart w:id="5" w:name="_Toc130818267"/>
       <w:r>
         <w:t>Transazione</w:t>
       </w:r>
@@ -4358,7 +4641,7 @@
       <w:pPr>
         <w:pStyle w:val="Titolo3"/>
       </w:pPr>
-      <w:bookmarkStart w:id="6" w:name="_Toc130554263"/>
+      <w:bookmarkStart w:id="6" w:name="_Toc130818268"/>
       <w:r>
         <w:t>Tipi di transazioni</w:t>
       </w:r>
@@ -4511,7 +4794,7 @@
       <w:pPr>
         <w:pStyle w:val="Titolo2"/>
       </w:pPr>
-      <w:bookmarkStart w:id="7" w:name="_Toc130554264"/>
+      <w:bookmarkStart w:id="7" w:name="_Toc130818269"/>
       <w:r>
         <w:lastRenderedPageBreak/>
         <w:t>Criptovalute e tipi</w:t>
@@ -4530,7 +4813,7 @@
       <w:pPr>
         <w:pStyle w:val="Titolo3"/>
       </w:pPr>
-      <w:bookmarkStart w:id="8" w:name="_Toc130554265"/>
+      <w:bookmarkStart w:id="8" w:name="_Toc130818270"/>
       <w:r>
         <w:t>Bitcoin</w:t>
       </w:r>
@@ -4765,7 +5048,7 @@
       <w:pPr>
         <w:pStyle w:val="Titolo3"/>
       </w:pPr>
-      <w:bookmarkStart w:id="9" w:name="_Toc130554266"/>
+      <w:bookmarkStart w:id="9" w:name="_Toc130818271"/>
       <w:r>
         <w:lastRenderedPageBreak/>
         <w:t>Ethereum</w:t>
@@ -4859,13 +5142,7 @@
         <w:ind w:left="720"/>
       </w:pPr>
       <w:r>
-        <w:t xml:space="preserve">Essa è </w:t>
-      </w:r>
-      <w:r>
-        <w:t>una blockchain programmabile general-purpos</w:t>
-      </w:r>
-      <w:r>
-        <w:t xml:space="preserve">e e Turing completa. Il codice si esegue su smart contracts memorizzate nelle blockchain, in cui lo stato consiste nel balance (saldo) degli account e anche dello storage. La memoria permanente registra anche gli effetti delle transazioni eseguite, così come gli eventi emessi. </w:t>
+        <w:t xml:space="preserve">Essa è una blockchain programmabile general-purpose e Turing completa. Il codice si esegue su smart contracts memorizzate nelle blockchain, in cui lo stato consiste nel balance (saldo) degli account e anche dello storage. La memoria permanente registra anche gli effetti delle transazioni eseguite, così come gli eventi emessi. </w:t>
       </w:r>
     </w:p>
     <w:p>
@@ -4911,7 +5188,7 @@
       <w:pPr>
         <w:pStyle w:val="Titolo3"/>
       </w:pPr>
-      <w:bookmarkStart w:id="10" w:name="_Toc130554267"/>
+      <w:bookmarkStart w:id="10" w:name="_Toc130818272"/>
       <w:r>
         <w:t>Ripple</w:t>
       </w:r>
@@ -4984,7 +5261,7 @@
       <w:pPr>
         <w:pStyle w:val="Titolo3"/>
       </w:pPr>
-      <w:bookmarkStart w:id="11" w:name="_Toc130554268"/>
+      <w:bookmarkStart w:id="11" w:name="_Toc130818273"/>
       <w:r>
         <w:t>Litecoin</w:t>
       </w:r>
@@ -4999,7 +5276,7 @@
       <w:pPr>
         <w:pStyle w:val="Titolo3"/>
       </w:pPr>
-      <w:bookmarkStart w:id="12" w:name="_Toc130554269"/>
+      <w:bookmarkStart w:id="12" w:name="_Toc130818274"/>
       <w:r>
         <w:t>Dogecoin</w:t>
       </w:r>
@@ -5014,7 +5291,7 @@
       <w:pPr>
         <w:pStyle w:val="Titolo3"/>
       </w:pPr>
-      <w:bookmarkStart w:id="13" w:name="_Toc130554270"/>
+      <w:bookmarkStart w:id="13" w:name="_Toc130818275"/>
       <w:r>
         <w:t>Monero</w:t>
       </w:r>
@@ -5024,7 +5301,7 @@
       <w:pPr>
         <w:pStyle w:val="Titolo2"/>
       </w:pPr>
-      <w:bookmarkStart w:id="14" w:name="_Toc130554271"/>
+      <w:bookmarkStart w:id="14" w:name="_Toc130818276"/>
       <w:r>
         <w:t>Wallet</w:t>
       </w:r>
@@ -5512,10 +5789,7 @@
         </w:numPr>
       </w:pPr>
       <w:r>
-        <w:t>Ledger Nano S: È un hardware wallet che permette di conservare criptovalute offline in un dispositivo fisico sicuro. Questo dispositivo si connette al computer o allo smartphone tramite USB e permette di eseguire transazioni in modo sicuro. Caratteristiche distintive includono la possibilità di conservare più criptovalute, una interfaccia facile da usare e l'alta sicurezza offerta dalla conservazione offline</w:t>
-      </w:r>
-      <w:r>
-        <w:t>.</w:t>
+        <w:t>Ledger Nano S: È un hardware wallet che permette di conservare criptovalute offline in un dispositivo fisico sicuro. Questo dispositivo si connette al computer o allo smartphone tramite USB e permette di eseguire transazioni in modo sicuro. Caratteristiche distintive includono la possibilità di conservare più criptovalute, una interfaccia facile da usare e l'alta sicurezza offerta dalla conservazione offline.</w:t>
       </w:r>
     </w:p>
     <w:p>
@@ -5557,7 +5831,7 @@
       <w:pPr>
         <w:pStyle w:val="Titolo3"/>
       </w:pPr>
-      <w:bookmarkStart w:id="15" w:name="_Toc130554272"/>
+      <w:bookmarkStart w:id="15" w:name="_Toc130818277"/>
       <w:r>
         <w:t>Crittografia nelle blockchain</w:t>
       </w:r>
@@ -6572,7 +6846,7 @@
       <w:pPr>
         <w:pStyle w:val="Titolo2"/>
       </w:pPr>
-      <w:bookmarkStart w:id="16" w:name="_Toc130554273"/>
+      <w:bookmarkStart w:id="16" w:name="_Toc130818278"/>
       <w:r>
         <w:lastRenderedPageBreak/>
         <w:t>Mining dei blocchi</w:t>
@@ -6737,7 +7011,7 @@
       <w:pPr>
         <w:pStyle w:val="Titolo3"/>
       </w:pPr>
-      <w:bookmarkStart w:id="17" w:name="_Toc130554274"/>
+      <w:bookmarkStart w:id="17" w:name="_Toc130818279"/>
       <w:r>
         <w:lastRenderedPageBreak/>
         <w:t>Perché fare mining</w:t>
@@ -6899,7 +7173,7 @@
       <w:pPr>
         <w:pStyle w:val="Titolo3"/>
       </w:pPr>
-      <w:bookmarkStart w:id="18" w:name="_Toc130554275"/>
+      <w:bookmarkStart w:id="18" w:name="_Toc130818280"/>
       <w:r>
         <w:lastRenderedPageBreak/>
         <w:t>Come si realizza il mining</w:t>
@@ -7127,7 +7401,7 @@
       <w:pPr>
         <w:pStyle w:val="Titolo3"/>
       </w:pPr>
-      <w:bookmarkStart w:id="19" w:name="_Toc130554276"/>
+      <w:bookmarkStart w:id="19" w:name="_Toc130818281"/>
       <w:r>
         <w:lastRenderedPageBreak/>
         <w:t>Considerazioni sul mining</w:t>
@@ -7161,7 +7435,7 @@
       <w:pPr>
         <w:pStyle w:val="Titolo2"/>
       </w:pPr>
-      <w:bookmarkStart w:id="20" w:name="_Toc130554277"/>
+      <w:bookmarkStart w:id="20" w:name="_Toc130818282"/>
       <w:r>
         <w:t>Algoritmi di consenso</w:t>
       </w:r>
@@ -7171,7 +7445,7 @@
       <w:pPr>
         <w:pStyle w:val="Titolo3"/>
       </w:pPr>
-      <w:bookmarkStart w:id="21" w:name="_Toc130554278"/>
+      <w:bookmarkStart w:id="21" w:name="_Toc130818283"/>
       <w:r>
         <w:t>Proof of Work</w:t>
       </w:r>
@@ -8135,7 +8409,7 @@
       <w:pPr>
         <w:pStyle w:val="Titolo3"/>
       </w:pPr>
-      <w:bookmarkStart w:id="22" w:name="_Toc130554279"/>
+      <w:bookmarkStart w:id="22" w:name="_Toc130818284"/>
       <w:r>
         <w:t>Proof of S</w:t>
       </w:r>
@@ -8438,33 +8712,47 @@
     <w:p>
       <w:pPr>
         <w:pStyle w:val="Titolo4"/>
-        <w:rPr>
-          <w:lang w:val="en-US"/>
-        </w:rPr>
-      </w:pPr>
-      <w:r>
-        <w:rPr>
-          <w:lang w:val="en-US"/>
-        </w:rPr>
-        <w:t>Leased Proof of Stake</w:t>
-      </w:r>
+      </w:pPr>
+      <w:proofErr w:type="spellStart"/>
+      <w:r>
+        <w:t>Leased</w:t>
+      </w:r>
+      <w:proofErr w:type="spellEnd"/>
+      <w:r>
+        <w:t xml:space="preserve"> Proof of </w:t>
+      </w:r>
+      <w:proofErr w:type="spellStart"/>
+      <w:r>
+        <w:t>Stake</w:t>
+      </w:r>
+      <w:proofErr w:type="spellEnd"/>
     </w:p>
     <w:p>
       <w:r>
         <w:t xml:space="preserve">La </w:t>
       </w:r>
+      <w:proofErr w:type="spellStart"/>
       <w:r>
         <w:rPr>
           <w:u w:val="single"/>
         </w:rPr>
-        <w:t xml:space="preserve">Leased Proof of </w:t>
-      </w:r>
+        <w:t>Leased</w:t>
+      </w:r>
+      <w:proofErr w:type="spellEnd"/>
       <w:r>
         <w:rPr>
           <w:u w:val="single"/>
         </w:rPr>
+        <w:t xml:space="preserve"> Proof of </w:t>
+      </w:r>
+      <w:proofErr w:type="spellStart"/>
+      <w:r>
+        <w:rPr>
+          <w:u w:val="single"/>
+        </w:rPr>
         <w:t>Stake</w:t>
       </w:r>
+      <w:proofErr w:type="spellEnd"/>
       <w:r>
         <w:t xml:space="preserve"> </w:t>
       </w:r>
@@ -8683,31 +8971,10 @@
         <w:rPr>
           <w:u w:val="single"/>
         </w:rPr>
-        <w:t>B</w:t>
-      </w:r>
-      <w:r>
-        <w:rPr>
-          <w:u w:val="single"/>
-        </w:rPr>
-        <w:t>onded Proof of Stake (B</w:t>
-      </w:r>
-      <w:r>
-        <w:rPr>
-          <w:u w:val="single"/>
-        </w:rPr>
-        <w:t>PoS</w:t>
-      </w:r>
-      <w:r>
-        <w:rPr>
-          <w:u w:val="single"/>
-        </w:rPr>
-        <w:t>)</w:t>
-      </w:r>
-      <w:r>
-        <w:t xml:space="preserve"> </w:t>
-      </w:r>
-      <w:r>
-        <w:t>è molto simile all'LPoS: la delega è facoltativa, non vincolante e i detentori di token godono del diritto di voto nelle modifiche del protocollo. Tuttavia, c'è un motivo per cui si chiama BPoS: in caso di errore di sicurezza o di liveness, una parte della partecipazione dei validatori e dei delegatori sarà tagliata. In LPoS, solo il validatore è a rischio di taglio, mentre l'unico rischio dei delegatori è quello di perdere alcune ricompense/interessi nel caso in cui il suo validatore sia disonesto o non efficiente.</w:t>
+        <w:t>Bonded Proof of Stake (BPoS)</w:t>
+      </w:r>
+      <w:r>
+        <w:t xml:space="preserve"> è molto simile all'LPoS: la delega è facoltativa, non vincolante e i detentori di token godono del diritto di voto nelle modifiche del protocollo. Tuttavia, c'è un motivo per cui si chiama BPoS: in caso di errore di sicurezza o di liveness, una parte della partecipazione dei validatori e dei delegatori sarà tagliata. In LPoS, solo il validatore è a rischio di taglio, mentre l'unico rischio dei delegatori è quello di perdere alcune ricompense/interessi nel caso in cui il suo validatore sia disonesto o non efficiente.</w:t>
       </w:r>
     </w:p>
     <w:p>
@@ -8724,13 +8991,7 @@
         </w:rPr>
       </w:pPr>
       <w:r>
-        <w:t>Questo meccanismo BPoS ha il vantaggio di fornire una soluzione chiara al problema dei rapporti di puntata (simili ai requisiti di capitale) che alcuni validatori dei protocolli LPoS devono mantenere se non vogliono diventare troppo delegati e deludere alcuni dei loro delegatori. Se da un lato risolve questo problema, dall'altro significa che i deleganti devono condurre un</w:t>
-      </w:r>
-      <w:r>
-        <w:t xml:space="preserve"> approfondimento di informazioni e dati </w:t>
-      </w:r>
-      <w:r>
-        <w:t>supplementare prima di delegare e rimanere attivi nel verificare le prestazioni del loro validatore.</w:t>
+        <w:t>Questo meccanismo BPoS ha il vantaggio di fornire una soluzione chiara al problema dei rapporti di puntata (simili ai requisiti di capitale) che alcuni validatori dei protocolli LPoS devono mantenere se non vogliono diventare troppo delegati e deludere alcuni dei loro delegatori. Se da un lato risolve questo problema, dall'altro significa che i deleganti devono condurre un approfondimento di informazioni e dati supplementare prima di delegare e rimanere attivi nel verificare le prestazioni del loro validatore.</w:t>
       </w:r>
     </w:p>
     <w:p>
@@ -8871,7 +9132,7 @@
       <w:pPr>
         <w:pStyle w:val="Titolo3"/>
       </w:pPr>
-      <w:bookmarkStart w:id="23" w:name="_Toc130554280"/>
+      <w:bookmarkStart w:id="23" w:name="_Toc130818285"/>
       <w:r>
         <w:t>Altre</w:t>
       </w:r>
@@ -10497,7 +10758,7 @@
       <w:pPr>
         <w:pStyle w:val="Titolo2"/>
       </w:pPr>
-      <w:bookmarkStart w:id="24" w:name="_Toc130554281"/>
+      <w:bookmarkStart w:id="24" w:name="_Toc130818286"/>
       <w:r>
         <w:t>Tipi di blockchain</w:t>
       </w:r>
@@ -11228,7 +11489,7 @@
       <w:pPr>
         <w:pStyle w:val="Titolo3"/>
       </w:pPr>
-      <w:bookmarkStart w:id="25" w:name="_Toc130554282"/>
+      <w:bookmarkStart w:id="25" w:name="_Toc130818287"/>
       <w:r>
         <w:t>Sidechain</w:t>
       </w:r>
@@ -11890,7 +12151,7 @@
       <w:pPr>
         <w:pStyle w:val="Titolo2"/>
       </w:pPr>
-      <w:bookmarkStart w:id="26" w:name="_Toc130554283"/>
+      <w:bookmarkStart w:id="26" w:name="_Toc130818288"/>
       <w:r>
         <w:t>Decentralizzazione</w:t>
       </w:r>
@@ -12100,7 +12361,7 @@
       <w:pPr>
         <w:pStyle w:val="Titolo2"/>
       </w:pPr>
-      <w:bookmarkStart w:id="27" w:name="_Toc130554284"/>
+      <w:bookmarkStart w:id="27" w:name="_Toc130818289"/>
       <w:r>
         <w:t>Scalabilità</w:t>
       </w:r>
@@ -12479,7 +12740,7 @@
       <w:pPr>
         <w:pStyle w:val="Titolo3"/>
       </w:pPr>
-      <w:bookmarkStart w:id="28" w:name="_Toc130554285"/>
+      <w:bookmarkStart w:id="28" w:name="_Toc130818290"/>
       <w:r>
         <w:rPr>
           <w:noProof/>
@@ -13104,7 +13365,7 @@
       <w:pPr>
         <w:pStyle w:val="Titolo2"/>
       </w:pPr>
-      <w:bookmarkStart w:id="29" w:name="_Toc130554286"/>
+      <w:bookmarkStart w:id="29" w:name="_Toc130818291"/>
       <w:r>
         <w:lastRenderedPageBreak/>
         <w:t>Sicurezza</w:t>
@@ -13795,7 +14056,7 @@
       <w:pPr>
         <w:pStyle w:val="Titolo1"/>
       </w:pPr>
-      <w:bookmarkStart w:id="30" w:name="_Toc130554287"/>
+      <w:bookmarkStart w:id="30" w:name="_Toc130818292"/>
       <w:r>
         <w:t>Blockchain: concetti avanzati</w:t>
       </w:r>
@@ -13953,83 +14214,117 @@
       <w:pPr>
         <w:pStyle w:val="Titolo2"/>
       </w:pPr>
-      <w:bookmarkStart w:id="31" w:name="_Toc130554288"/>
+      <w:bookmarkStart w:id="31" w:name="_Toc130818293"/>
       <w:r>
         <w:t>Token</w:t>
       </w:r>
       <w:bookmarkEnd w:id="31"/>
     </w:p>
-    <w:p/>
-    <w:p>
-      <w:pPr>
-        <w:pStyle w:val="Titolo3"/>
-        <w:rPr>
-          <w:lang w:val="de-DE"/>
-        </w:rPr>
-      </w:pPr>
-      <w:bookmarkStart w:id="32" w:name="_Toc130554289"/>
-      <w:r>
-        <w:rPr>
-          <w:lang w:val="de-DE"/>
-        </w:rPr>
-        <w:t>NFT (N</w:t>
-      </w:r>
-      <w:r>
-        <w:rPr>
-          <w:lang w:val="de-DE"/>
-        </w:rPr>
-        <w:t>on Fungible Tokens)</w:t>
-      </w:r>
-      <w:bookmarkEnd w:id="32"/>
-    </w:p>
-    <w:p>
-      <w:pPr>
-        <w:rPr>
-          <w:rFonts w:asciiTheme="majorHAnsi" w:eastAsiaTheme="majorEastAsia" w:hAnsiTheme="majorHAnsi" w:cstheme="majorBidi"/>
-          <w:color w:val="2F5496" w:themeColor="accent1" w:themeShade="BF"/>
-          <w:sz w:val="26"/>
-          <w:szCs w:val="26"/>
-        </w:rPr>
-      </w:pPr>
-      <w:r>
-        <w:br w:type="page"/>
-      </w:r>
-    </w:p>
-    <w:p>
-      <w:pPr>
-        <w:pStyle w:val="Titolo2"/>
-      </w:pPr>
-      <w:bookmarkStart w:id="33" w:name="_Toc130554290"/>
+    <w:p>
+      <w:r>
+        <w:t xml:space="preserve">Possiamo definire i </w:t>
+      </w:r>
+      <w:r>
+        <w:rPr>
+          <w:u w:val="single"/>
+        </w:rPr>
+        <w:t>token</w:t>
+      </w:r>
+      <w:r>
+        <w:t xml:space="preserve"> </w:t>
+      </w:r>
+      <w:r>
+        <w:t>come unità di valore accettate da una comunità e costruite su una blockchain pre-esistente (dunque, non possono essere minati), per esempio quella di Ethereum.</w:t>
+      </w:r>
+      <w:r>
+        <w:t xml:space="preserve"> </w:t>
+      </w:r>
+      <w:r>
+        <w:t xml:space="preserve">Possono essere usati per rappresentare asset fisici come l'oro o l'immobiliare, oppure per rappresentare beni digitali come i dati o i diritti di accesso a servizi. </w:t>
+      </w:r>
+      <w:r>
+        <w:t>Essendo registrati</w:t>
+      </w:r>
+      <w:r>
+        <w:t xml:space="preserve"> su una blockchain</w:t>
+      </w:r>
+      <w:r>
+        <w:t>,</w:t>
+      </w:r>
+      <w:r>
+        <w:t xml:space="preserve"> sono immutabili e possono essere trasferiti in modo sicuro e trasparente da un proprietario all'altro.</w:t>
+      </w:r>
+    </w:p>
+    <w:p>
+      <w:r>
+        <w:t xml:space="preserve">Per utilizzare i token, gli utenti devono prima avere un portafoglio digitale, ovvero un'interfaccia che consente loro di accedere alla blockchain e interagire con essa. Una volta che un utente ha un portafoglio, può ricevere e inviare token. Per ricevere i token, l'utente deve fornire il proprio indirizzo del portafoglio al </w:t>
+      </w:r>
       <w:r>
         <w:lastRenderedPageBreak/>
-        <w:t>Smart contract</w:t>
-      </w:r>
-      <w:bookmarkEnd w:id="33"/>
-    </w:p>
-    <w:p>
-      <w:r>
-        <w:t xml:space="preserve">Gli </w:t>
+        <w:t>mittente, che poi invia i token all'indirizzo fornito. Per inviare i token, l'utente deve avere abbastanza token nel proprio portafoglio e deve conoscere l'indirizzo del destinatario a cui inviare i token.</w:t>
+      </w:r>
+    </w:p>
+    <w:p>
+      <w:pPr>
+        <w:pStyle w:val="Paragrafoelenco"/>
+        <w:numPr>
+          <w:ilvl w:val="0"/>
+          <w:numId w:val="12"/>
+        </w:numPr>
+      </w:pPr>
+      <w:r>
+        <w:t xml:space="preserve">Viene considerato </w:t>
+      </w:r>
+      <w:r>
+        <w:rPr>
+          <w:i/>
+          <w:iCs/>
+        </w:rPr>
+        <w:t>asset</w:t>
+      </w:r>
+      <w:r>
+        <w:t xml:space="preserve"> in quanto è non riproducibile e non falsificabile, dunque assumendo valore unico. Essi esistono solo in forma digitale ed è tutto ciò che ha valore per un certo stakeholder. Di fatto, viene sottoscritto dalla chiave privata del debitore, poi connesso ad una chiave pubblica del creditore, si ha una sorta di obbligazione a favore del creditore e viene giuridicamente considerato bene mobile.</w:t>
+      </w:r>
+    </w:p>
+    <w:p>
+      <w:pPr>
+        <w:pStyle w:val="Paragrafoelenco"/>
+      </w:pPr>
+    </w:p>
+    <w:p>
+      <w:pPr>
+        <w:pStyle w:val="Paragrafoelenco"/>
+        <w:numPr>
+          <w:ilvl w:val="0"/>
+          <w:numId w:val="12"/>
+        </w:numPr>
+      </w:pPr>
+      <w:r>
+        <w:t xml:space="preserve">In questo contesto parliamo di </w:t>
       </w:r>
       <w:r>
         <w:rPr>
           <w:u w:val="single"/>
         </w:rPr>
-        <w:t>smart contract</w:t>
-      </w:r>
-      <w:r>
-        <w:t xml:space="preserve"> sono programmi che automatizzano le azioni richieste in un accordo o contratto, considerate tracciate e irreversibili. </w:t>
-      </w:r>
-      <w:r>
-        <w:t>Essi sono</w:t>
-      </w:r>
-      <w:r>
-        <w:t xml:space="preserve"> programmi informatici auto-eseguibili che vengono eseguiti su una blockchain. In pratica, sono contratti digitali che automatizzano e</w:t>
-      </w:r>
-      <w:r>
-        <w:t>d</w:t>
-      </w:r>
-      <w:r>
-        <w:t xml:space="preserve"> eseguono le clausole contrattuali in modo sicuro, trasparente e immutabile, senza la necessità di intermediari.</w:t>
+        <w:t>ICO (Initial Coin Offering)</w:t>
+      </w:r>
+      <w:r>
+        <w:t xml:space="preserve"> è un evento di raccolta fondi in cui una società o un progetto emette e vende i propri token, utilizzando una blockchain come base tecnologica. Gli investitori possono partecipare all'ICO acquistando questi token con criptovalute o valuta tradizionale.</w:t>
+      </w:r>
+    </w:p>
+    <w:p>
+      <w:pPr>
+        <w:pStyle w:val="Paragrafoelenco"/>
+        <w:numPr>
+          <w:ilvl w:val="1"/>
+          <w:numId w:val="12"/>
+        </w:numPr>
+      </w:pPr>
+      <w:r>
+        <w:t>Nel contesto dei token blockchain, gli ICO sono spesso utilizzati come meccanismo di finanziamento per progetti che utilizzano una blockchain come base tecnologica e che intendono emettere un token per rappresentare un valore o un'utilità all'interno del loro ecosistema.</w:t>
+      </w:r>
+      <w:r>
+        <w:t xml:space="preserve"> L’uso di questa permette di raccogliere fondi eliminando intermediari nel processo di raccolta dei capitali</w:t>
       </w:r>
     </w:p>
     <w:p>
@@ -14038,10 +14333,10 @@
           <w:noProof/>
         </w:rPr>
         <w:drawing>
-          <wp:inline distT="0" distB="0" distL="0" distR="0" wp14:anchorId="4A87F8EF" wp14:editId="182C60BC">
-            <wp:extent cx="4491789" cy="2803756"/>
-            <wp:effectExtent l="0" t="0" r="4445" b="0"/>
-            <wp:docPr id="12" name="Immagine 12" descr="Gli smart contract cosa sono e come funzionano - arlawpractice"/>
+          <wp:inline distT="0" distB="0" distL="0" distR="0" wp14:anchorId="10C491A7" wp14:editId="0A5A2B6D">
+            <wp:extent cx="3730172" cy="2248243"/>
+            <wp:effectExtent l="0" t="0" r="3810" b="0"/>
+            <wp:docPr id="19" name="Immagine 19" descr="Initial Coin Offering"/>
             <wp:cNvGraphicFramePr>
               <a:graphicFrameLocks xmlns:a="http://schemas.openxmlformats.org/drawingml/2006/main" noChangeAspect="1"/>
             </wp:cNvGraphicFramePr>
@@ -14049,7 +14344,7 @@
               <a:graphicData uri="http://schemas.openxmlformats.org/drawingml/2006/picture">
                 <pic:pic xmlns:pic="http://schemas.openxmlformats.org/drawingml/2006/picture">
                   <pic:nvPicPr>
-                    <pic:cNvPr id="0" name="Picture 1" descr="Gli smart contract cosa sono e come funzionano - arlawpractice"/>
+                    <pic:cNvPr id="0" name="Picture 1" descr="Initial Coin Offering"/>
                     <pic:cNvPicPr>
                       <a:picLocks noChangeAspect="1" noChangeArrowheads="1"/>
                     </pic:cNvPicPr>
@@ -14070,7 +14365,7 @@
                   <pic:spPr bwMode="auto">
                     <a:xfrm>
                       <a:off x="0" y="0"/>
-                      <a:ext cx="4496416" cy="2806644"/>
+                      <a:ext cx="3739169" cy="2253666"/>
                     </a:xfrm>
                     <a:prstGeom prst="rect">
                       <a:avLst/>
@@ -14096,19 +14391,1851 @@
           <w:rPr>
             <w:rStyle w:val="Collegamentoipertestuale"/>
           </w:rPr>
-          <w:t>https://www.arlawpractice.com/gli-smart-contract-c</w:t>
+          <w:t>https://corporatefinanceinstitute.com/resources/cryptocurrency/initial-coin-offering-ico/</w:t>
         </w:r>
+      </w:hyperlink>
+      <w:r>
+        <w:t xml:space="preserve"> </w:t>
+      </w:r>
+    </w:p>
+    <w:p>
+      <w:pPr>
+        <w:pStyle w:val="Paragrafoelenco"/>
+        <w:numPr>
+          <w:ilvl w:val="0"/>
+          <w:numId w:val="12"/>
+        </w:numPr>
+      </w:pPr>
+      <w:r>
+        <w:t>I due tipi principali sono:</w:t>
+      </w:r>
+    </w:p>
+    <w:p>
+      <w:pPr>
+        <w:pStyle w:val="Paragrafoelenco"/>
+        <w:numPr>
+          <w:ilvl w:val="1"/>
+          <w:numId w:val="12"/>
+        </w:numPr>
+      </w:pPr>
+      <w:r>
+        <w:t>ICO privata</w:t>
+      </w:r>
+    </w:p>
+    <w:p>
+      <w:pPr>
+        <w:pStyle w:val="Paragrafoelenco"/>
+        <w:numPr>
+          <w:ilvl w:val="2"/>
+          <w:numId w:val="12"/>
+        </w:numPr>
+      </w:pPr>
+      <w:r>
+        <w:t>Nelle offerte iniziali di moneta private, solo un numero limitato di investitori può partecipare al processo. In genere, solo gli investitori accreditati (istituzioni finanziarie e persone con un elevato patrimonio netto) possono partecipare alle ICO private e una società può decidere di fissare un importo minimo di investimento.</w:t>
+      </w:r>
+    </w:p>
+    <w:p>
+      <w:pPr>
+        <w:pStyle w:val="Paragrafoelenco"/>
+        <w:numPr>
+          <w:ilvl w:val="1"/>
+          <w:numId w:val="12"/>
+        </w:numPr>
+      </w:pPr>
+      <w:r>
+        <w:t>ICO pubblica</w:t>
+      </w:r>
+    </w:p>
+    <w:p>
+      <w:pPr>
+        <w:pStyle w:val="Paragrafoelenco"/>
+        <w:numPr>
+          <w:ilvl w:val="2"/>
+          <w:numId w:val="12"/>
+        </w:numPr>
+      </w:pPr>
+      <w:r>
+        <w:t>Le offerte iniziali di moneta pubbliche sono una forma di crowdfunding che si rivolge al grande pubblico. L'offerta pubblica è una forma di investimento democratizzata perché quasi tutti possono diventare investitori. Tuttavia, a causa delle preoccupazioni normative, le ICO private stanno diventando un'opzione più praticabile rispetto alle offerte pubbliche.</w:t>
+      </w:r>
+    </w:p>
+    <w:p>
+      <w:pPr>
+        <w:pStyle w:val="Paragrafoelenco"/>
+        <w:ind w:left="1440"/>
+      </w:pPr>
+    </w:p>
+    <w:p>
+      <w:pPr>
+        <w:pStyle w:val="Paragrafoelenco"/>
+        <w:numPr>
+          <w:ilvl w:val="0"/>
+          <w:numId w:val="12"/>
+        </w:numPr>
+      </w:pPr>
+      <w:r>
+        <w:t>Per poterne avviare una, t</w:t>
+      </w:r>
+      <w:r>
+        <w:t xml:space="preserve">utto inizia da un </w:t>
+      </w:r>
+      <w:r>
+        <w:rPr>
+          <w:i/>
+          <w:iCs/>
+        </w:rPr>
+        <w:t>whitepaper</w:t>
+      </w:r>
+      <w:r>
+        <w:t>, che permette di descrivere il progetto e il suo stato di avanzamento</w:t>
+      </w:r>
+      <w:r>
+        <w:t xml:space="preserve">. Successivamente, occorre identificare gli investimenti e i possibili fondi </w:t>
+      </w:r>
+      <w:r>
+        <w:lastRenderedPageBreak/>
+        <w:t xml:space="preserve">da acquisire è la creazione dei token, dipendenti dalla piattaforma blockchain utilizzata. Allo stesso tempo, occorre una vasta campagna promozionale e poi avviene la fase di offerta agli investitori. </w:t>
+      </w:r>
+    </w:p>
+    <w:p>
+      <w:pPr>
+        <w:pStyle w:val="Paragrafoelenco"/>
+      </w:pPr>
+    </w:p>
+    <w:p>
+      <w:pPr>
+        <w:pStyle w:val="Paragrafoelenco"/>
+        <w:numPr>
+          <w:ilvl w:val="0"/>
+          <w:numId w:val="12"/>
+        </w:numPr>
+      </w:pPr>
+      <w:r>
+        <w:t>Le ICO sono spesso paragonate alle offerte pubbliche iniziali (IPO), un'offerta di nuove azioni da parte di una società privata. Sia le ICO che le IPO consentono alle aziende di raccogliere fondi.</w:t>
+      </w:r>
+    </w:p>
+    <w:p>
+      <w:pPr>
+        <w:pStyle w:val="Paragrafoelenco"/>
+      </w:pPr>
+      <w:r>
+        <w:t>La differenza principale tra le ICO e le IPO è che le IPO comportano la vendita di titoli e sono soggette a normative molto più severe. Una società che vuole condurre un'IPO deve depositare una dichiarazione di registrazione presso la Securities and Exchange Commission degli Stati Uniti e ottenere la sua approvazione. La dichiarazione di registrazione deve includere un prospetto che fornisca i rendiconti finanziari e i potenziali fattori di rischio.</w:t>
+      </w:r>
+    </w:p>
+    <w:p>
+      <w:pPr>
+        <w:pStyle w:val="Paragrafoelenco"/>
+      </w:pPr>
+    </w:p>
+    <w:p>
+      <w:pPr>
+        <w:pStyle w:val="Paragrafoelenco"/>
+        <w:numPr>
+          <w:ilvl w:val="0"/>
+          <w:numId w:val="12"/>
+        </w:numPr>
+      </w:pPr>
+      <w:r>
+        <w:t>Le ICO sono in gran parte non regolamentate. Negli Stati Uniti non esistono regolamenti specifici per le ICO. Tuttavia, se una ICO rientra nella classificazione di offerta di titoli, allora ricade sotto la giurisdizione della SEC ed è regolata dalle leggi federali sui titoli</w:t>
+      </w:r>
+      <w:r>
+        <w:t xml:space="preserve">. </w:t>
+      </w:r>
+      <w:r>
+        <w:t>Alcuni Paesi hanno adottato una posizione rigida e hanno vietato completamente le ICO. Tra i Paesi che hanno vietato le ICO vi sono Cina, Nepal, Bangladesh, Macedonia, Bolivia ed Ecuador.</w:t>
+      </w:r>
+    </w:p>
+    <w:p>
+      <w:pPr>
+        <w:pStyle w:val="Paragrafoelenco"/>
+      </w:pPr>
+    </w:p>
+    <w:p>
+      <w:pPr>
+        <w:pStyle w:val="Paragrafoelenco"/>
+        <w:numPr>
+          <w:ilvl w:val="0"/>
+          <w:numId w:val="12"/>
+        </w:numPr>
+      </w:pPr>
+      <w:r>
+        <w:t>A livello di vantaggi:</w:t>
+      </w:r>
+    </w:p>
+    <w:p>
+      <w:pPr>
+        <w:pStyle w:val="Paragrafoelenco"/>
+        <w:numPr>
+          <w:ilvl w:val="1"/>
+          <w:numId w:val="12"/>
+        </w:numPr>
+      </w:pPr>
+      <w:r>
+        <w:t>Offrono un elevato potenziale di profitto se si è in grado di determinare quale criptovaluta è un buon investimento. Poiché si acquista in anticipo, i prezzi sono spesso più bassi e alcune ICO offrono token a prezzi scontati.</w:t>
+      </w:r>
+    </w:p>
+    <w:p>
+      <w:pPr>
+        <w:pStyle w:val="Paragrafoelenco"/>
+        <w:numPr>
+          <w:ilvl w:val="1"/>
+          <w:numId w:val="12"/>
+        </w:numPr>
+      </w:pPr>
+      <w:r>
+        <w:t>Le ICO sono accessibili a tutti. A differenza di alcune IPO, non ci sono restrizioni su chi può investire.</w:t>
+      </w:r>
+    </w:p>
+    <w:p>
+      <w:pPr>
+        <w:pStyle w:val="Paragrafoelenco"/>
+        <w:numPr>
+          <w:ilvl w:val="1"/>
+          <w:numId w:val="12"/>
+        </w:numPr>
+      </w:pPr>
+      <w:r>
+        <w:t>È un modo rapido ed efficiente per le start-up di raccogliere fondi.</w:t>
+      </w:r>
+    </w:p>
+    <w:p>
+      <w:pPr>
+        <w:pStyle w:val="Paragrafoelenco"/>
+      </w:pPr>
+    </w:p>
+    <w:p>
+      <w:pPr>
+        <w:pStyle w:val="Paragrafoelenco"/>
+        <w:numPr>
+          <w:ilvl w:val="0"/>
+          <w:numId w:val="12"/>
+        </w:numPr>
+      </w:pPr>
+      <w:r>
+        <w:t>A livello di svantaggi:</w:t>
+      </w:r>
+    </w:p>
+    <w:p>
+      <w:pPr>
+        <w:pStyle w:val="Paragrafoelenco"/>
+        <w:numPr>
+          <w:ilvl w:val="1"/>
+          <w:numId w:val="12"/>
+        </w:numPr>
+      </w:pPr>
+      <w:r>
+        <w:t>Poiché i progetti di criptovaluta sono volatili, c'è un rischio significativo che il token perda valore o finisca per fallire del tutto.</w:t>
+      </w:r>
+    </w:p>
+    <w:p>
+      <w:pPr>
+        <w:pStyle w:val="Paragrafoelenco"/>
+        <w:numPr>
+          <w:ilvl w:val="1"/>
+          <w:numId w:val="12"/>
+        </w:numPr>
+      </w:pPr>
+      <w:r>
+        <w:t>La mancanza di regolamentazione porta a un numero maggiore di truffe e progetti mediocri. Cercare un progetto di qualità tra le prossime ICO può sembrare come cercare un ago in un pagliaio.</w:t>
+      </w:r>
+    </w:p>
+    <w:p>
+      <w:pPr>
+        <w:pStyle w:val="Paragrafoelenco"/>
+        <w:numPr>
+          <w:ilvl w:val="1"/>
+          <w:numId w:val="12"/>
+        </w:numPr>
+      </w:pPr>
+      <w:r>
+        <w:t>Di solito è necessaria una certa conoscenza dei portafogli di criptovalute per investire nelle ICO. Per coloro che sono alle prime armi con le criptovalute, spesso è più facile attenersi alle azioni delle criptovalute o alle monete quotate in borsa.</w:t>
+      </w:r>
+    </w:p>
+    <w:p>
+      <w:pPr>
+        <w:pStyle w:val="Paragrafoelenco"/>
+        <w:ind w:left="1440"/>
+      </w:pPr>
+    </w:p>
+    <w:p>
+      <w:pPr>
+        <w:pStyle w:val="Paragrafoelenco"/>
+        <w:numPr>
+          <w:ilvl w:val="0"/>
+          <w:numId w:val="12"/>
+        </w:numPr>
+      </w:pPr>
+      <w:r>
+        <w:t>Ecco alcuni esempi delle principali ICO nel corso degli anni:</w:t>
+      </w:r>
+    </w:p>
+    <w:p>
+      <w:pPr>
+        <w:pStyle w:val="Paragrafoelenco"/>
+        <w:numPr>
+          <w:ilvl w:val="1"/>
+          <w:numId w:val="12"/>
+        </w:numPr>
+      </w:pPr>
+      <w:r>
+        <w:t>Ethereum: Molti appassionati di criptovalute erano entusiasti di Ethereum e della sua blockchain programmabile quando si è svolta l'ICO nel luglio 2014. Alla fine ha raccolto 18,4 milioni di dollari ed è diventata la seconda criptovaluta più grande.</w:t>
+      </w:r>
+    </w:p>
+    <w:p>
+      <w:pPr>
+        <w:pStyle w:val="Paragrafoelenco"/>
+        <w:numPr>
+          <w:ilvl w:val="1"/>
+          <w:numId w:val="12"/>
+        </w:numPr>
+      </w:pPr>
+      <w:r>
+        <w:t>Cardano (CRYPTO:ADA): Cardano ha migliorato alcuni aspetti di Ethereum e ha avuto un'ICO di successo ancora maggiore. Nel gennaio 2017 ha raccolto 62,2 milioni di dollari. Alla fine entrerà nella top five delle criptovalute per capitalizzazione di mercato.</w:t>
+      </w:r>
+    </w:p>
+    <w:p>
+      <w:pPr>
+        <w:pStyle w:val="Paragrafoelenco"/>
+        <w:numPr>
+          <w:ilvl w:val="1"/>
+          <w:numId w:val="12"/>
+        </w:numPr>
+      </w:pPr>
+      <w:r>
+        <w:t>Tezos (CRYPTO:XTZ): Tezos ha raccolto 232 milioni di dollari attraverso la sua ICO nel luglio 2017, ma non è stato un successo completo. Ci sono stati numerosi ritardi nella distribuzione dei token venduti attraverso l'ICO, che hanno portato a un'azione legale collettiva. Tezos ha raggiunto un accordo di 25 milioni di dollari con tutte le parti nel 2020.</w:t>
+      </w:r>
+    </w:p>
+    <w:p>
+      <w:pPr>
+        <w:pStyle w:val="Paragrafoelenco"/>
+        <w:numPr>
+          <w:ilvl w:val="1"/>
+          <w:numId w:val="12"/>
+        </w:numPr>
+      </w:pPr>
+      <w:r>
+        <w:t xml:space="preserve">Dragon Coins (CRYPTO:DRG): Ci sono state molte ICO fallite, e Dragon Coins è uno degli esempi di più alto profilo. Nel marzo 2018 ha raccolto 320 milioni di dollari. Una serie di controversie ha causato un calo quasi immediato del prezzo quando è stata resa disponibile </w:t>
+      </w:r>
+      <w:r>
+        <w:lastRenderedPageBreak/>
+        <w:t>per il commercio pubblico. Nel 2021, la sua capitalizzazione di mercato è scesa sotto il milione di dollari.</w:t>
+      </w:r>
+    </w:p>
+    <w:p>
+      <w:pPr>
+        <w:pStyle w:val="Titolo3"/>
+      </w:pPr>
+      <w:bookmarkStart w:id="32" w:name="_Toc130818294"/>
+      <w:r>
+        <w:t>Tipologie di token</w:t>
+      </w:r>
+      <w:bookmarkEnd w:id="32"/>
+    </w:p>
+    <w:p>
+      <w:pPr>
+        <w:pStyle w:val="Paragrafoelenco"/>
+        <w:numPr>
+          <w:ilvl w:val="0"/>
+          <w:numId w:val="12"/>
+        </w:numPr>
+        <w:rPr>
+          <w:i/>
+          <w:iCs/>
+        </w:rPr>
+      </w:pPr>
+      <w:r>
+        <w:rPr>
+          <w:i/>
+          <w:iCs/>
+        </w:rPr>
+        <w:t>P</w:t>
+      </w:r>
+      <w:r>
+        <w:rPr>
+          <w:i/>
+          <w:iCs/>
+        </w:rPr>
+        <w:t xml:space="preserve">ayment </w:t>
+      </w:r>
+      <w:r>
+        <w:rPr>
+          <w:i/>
+          <w:iCs/>
+        </w:rPr>
+        <w:t>Tokens</w:t>
+      </w:r>
+      <w:r>
+        <w:rPr>
+          <w:i/>
+          <w:iCs/>
+        </w:rPr>
+        <w:t xml:space="preserve">, </w:t>
+      </w:r>
+      <w:r>
+        <w:t>più comunemente noti come "crypto". Come si può intuire, questi token sono utilizzati per acquistare e vendere beni e pagare le commissioni delle transazioni basate sulla blockchain senza la necessità di un intermediario.</w:t>
+      </w:r>
+    </w:p>
+    <w:p>
+      <w:pPr>
+        <w:pStyle w:val="Paragrafoelenco"/>
+        <w:numPr>
+          <w:ilvl w:val="1"/>
+          <w:numId w:val="12"/>
+        </w:numPr>
+      </w:pPr>
+      <w:r>
+        <w:t>Tecnicamente, la maggior parte delle criptovalute potrebbe essere classificata come token di pagamento, a patto che vengano utilizzate come forma di scambio. Più comunemente, però, i token di pagamento non vengono utilizzati per altro che per i pagamenti. Pertanto, non forniscono ai titolari alcuna utilità aggiuntiva oltre al loro valore monetario.</w:t>
+      </w:r>
+    </w:p>
+    <w:p>
+      <w:pPr>
+        <w:pStyle w:val="Paragrafoelenco"/>
+        <w:numPr>
+          <w:ilvl w:val="1"/>
+          <w:numId w:val="12"/>
+        </w:numPr>
+      </w:pPr>
+      <w:r>
+        <w:t>Un loro esempio è rappresentato dai token Ethereum o Bitcoin nelle rispettive blockchain.</w:t>
+      </w:r>
+    </w:p>
+    <w:p>
+      <w:pPr>
+        <w:pStyle w:val="Paragrafoelenco"/>
+      </w:pPr>
+    </w:p>
+    <w:p>
+      <w:pPr>
+        <w:pStyle w:val="Paragrafoelenco"/>
+        <w:numPr>
+          <w:ilvl w:val="0"/>
+          <w:numId w:val="12"/>
+        </w:numPr>
+      </w:pPr>
+      <w:r>
+        <w:rPr>
+          <w:i/>
+          <w:iCs/>
+        </w:rPr>
+        <w:t xml:space="preserve">Stablecoins, </w:t>
+      </w:r>
+      <w:r>
+        <w:t xml:space="preserve">che sono </w:t>
+      </w:r>
+      <w:r>
+        <w:t>è un tipo di criptovaluta agganciata a un bene stabile come il dollaro USA. Lo scopo di una stablecoin è quello di fornire un'alternativa più stabile e meno volatile alle altre criptovalute, come Bitcoin ed Ethereum, che spesso subiscono notevoli fluttuazioni di prezzo.</w:t>
+      </w:r>
+    </w:p>
+    <w:p>
+      <w:pPr>
+        <w:pStyle w:val="Paragrafoelenco"/>
+        <w:numPr>
+          <w:ilvl w:val="1"/>
+          <w:numId w:val="12"/>
+        </w:numPr>
+        <w:rPr>
+          <w:i/>
+          <w:iCs/>
+        </w:rPr>
+      </w:pPr>
+      <w:r>
+        <w:t>Le monete stabili sono spesso utilizzate come pagamento per beni e servizi e offrono agli utenti commissioni di transazione più basse rispetto ad altre criptovalute e persino ad alcuni popolari servizi di trasferimento di denaro come PayPal. Le Stablecoin sono particolarmente convenienti per l'esecuzione di transazioni internazionali, in quanto le commissioni non aumentano solo perché qualcuno vive dall'altra parte del mondo.</w:t>
+      </w:r>
+    </w:p>
+    <w:p>
+      <w:pPr>
+        <w:pStyle w:val="Paragrafoelenco"/>
+        <w:numPr>
+          <w:ilvl w:val="1"/>
+          <w:numId w:val="12"/>
+        </w:numPr>
+        <w:rPr>
+          <w:i/>
+          <w:iCs/>
+        </w:rPr>
+      </w:pPr>
+      <w:r>
+        <w:t>Alcuni esempi:</w:t>
+      </w:r>
+    </w:p>
+    <w:p>
+      <w:pPr>
+        <w:pStyle w:val="Paragrafoelenco"/>
+        <w:numPr>
+          <w:ilvl w:val="2"/>
+          <w:numId w:val="12"/>
+        </w:numPr>
+      </w:pPr>
+      <w:r>
+        <w:t>Tether (USDT) è forse la più nota stablecoin agganciata al dollaro USA. Tether è stata creata per essere un'alternativa stabile e trasparente alle tradizionali valute fiat da utilizzare in una serie di transazioni di criptovalute.</w:t>
+      </w:r>
+    </w:p>
+    <w:p>
+      <w:pPr>
+        <w:pStyle w:val="Paragrafoelenco"/>
+        <w:numPr>
+          <w:ilvl w:val="2"/>
+          <w:numId w:val="12"/>
+        </w:numPr>
+      </w:pPr>
+      <w:r>
+        <w:t>USDC è un'altra stablecoin legata al dollaro USA. È stata progettata per fornire una moneta stabile trasparente e completamente garantita ed è emessa da numerose società, tra cui Circle e Coinbase.</w:t>
+      </w:r>
+    </w:p>
+    <w:p>
+      <w:pPr>
+        <w:pStyle w:val="Paragrafoelenco"/>
+        <w:numPr>
+          <w:ilvl w:val="2"/>
+          <w:numId w:val="12"/>
+        </w:numPr>
+      </w:pPr>
+      <w:r>
+        <w:t>Bacon Protocol (bHOME) è un token sostenuto da mutui reali per case e proprietà negli Stati Uniti. Questa moneta può effettivamente crescere di valore man mano che i prestiti vengono rimborsati e gli interessi vengono pagati nel contratto bHome.</w:t>
+      </w:r>
+    </w:p>
+    <w:p>
+      <w:pPr>
+        <w:pStyle w:val="Paragrafoelenco"/>
+        <w:ind w:left="1440"/>
+        <w:rPr>
+          <w:i/>
+          <w:iCs/>
+        </w:rPr>
+      </w:pPr>
+    </w:p>
+    <w:p>
+      <w:pPr>
+        <w:pStyle w:val="Paragrafoelenco"/>
+        <w:numPr>
+          <w:ilvl w:val="0"/>
+          <w:numId w:val="12"/>
+        </w:numPr>
+        <w:rPr>
+          <w:i/>
+          <w:iCs/>
+        </w:rPr>
+      </w:pPr>
+      <w:r>
+        <w:rPr>
+          <w:i/>
+          <w:iCs/>
+        </w:rPr>
+        <w:t xml:space="preserve">Defi Tokens, </w:t>
+      </w:r>
+      <w:r>
+        <w:t>sono creati appositamente per essere utilizzati in combinazione con piattaforme decentralizzate che operano tramite contratti intelligenti. I token Defi hanno diversi utilizzi, come fornire garanzie per i prestiti, liquidità per il trading e consentire agli utenti di partecipare all'agricoltura di rendimento.</w:t>
+      </w:r>
+      <w:r>
+        <w:t xml:space="preserve"> </w:t>
+      </w:r>
+      <w:r>
+        <w:t>Questi token consentono inoltre agli utenti di accedere a informazioni che esistono al di fuori della blockchain, integrando i dati nella rete.</w:t>
+      </w:r>
+    </w:p>
+    <w:p>
+      <w:pPr>
+        <w:pStyle w:val="Paragrafoelenco"/>
+        <w:numPr>
+          <w:ilvl w:val="1"/>
+          <w:numId w:val="12"/>
+        </w:numPr>
+        <w:rPr>
+          <w:i/>
+          <w:iCs/>
+        </w:rPr>
+      </w:pPr>
+      <w:r>
+        <w:t>Alcuni esempi:</w:t>
+      </w:r>
+    </w:p>
+    <w:p>
+      <w:pPr>
+        <w:pStyle w:val="Paragrafoelenco"/>
+        <w:numPr>
+          <w:ilvl w:val="2"/>
+          <w:numId w:val="12"/>
+        </w:numPr>
+      </w:pPr>
+      <w:r>
+        <w:t>Chainlink (LINK) consente agli smart contract di connettersi in modo sicuro a fonti di dati esterne, permettendo di integrare nella blockchain dati ed eventi del mondo reale.</w:t>
+      </w:r>
+    </w:p>
+    <w:p>
+      <w:pPr>
+        <w:pStyle w:val="Paragrafoelenco"/>
+        <w:numPr>
+          <w:ilvl w:val="2"/>
+          <w:numId w:val="12"/>
+        </w:numPr>
+      </w:pPr>
+      <w:r>
+        <w:t>Uniswap (UNI) consente agli utenti di utilizzare un modello di market maker automatizzato (AMM) per acquistare e vendere una varietà di criptovalute su uno scambio decentralizzato.</w:t>
+      </w:r>
+    </w:p>
+    <w:p>
+      <w:pPr>
+        <w:pStyle w:val="Paragrafoelenco"/>
+        <w:numPr>
+          <w:ilvl w:val="2"/>
+          <w:numId w:val="12"/>
+        </w:numPr>
+      </w:pPr>
+      <w:r>
+        <w:t>Aave (AAVE) consente agli utenti di prestare e prendere in prestito una varietà di criptovalute attraverso una piattaforma decentralizzata di prestiti e prestiti che impiega un modello unico di pool di liquidità.</w:t>
+      </w:r>
+    </w:p>
+    <w:p>
+      <w:pPr>
+        <w:pStyle w:val="Paragrafoelenco"/>
+        <w:ind w:left="2160"/>
+      </w:pPr>
+    </w:p>
+    <w:p>
+      <w:pPr>
+        <w:pStyle w:val="Paragrafoelenco"/>
+        <w:numPr>
+          <w:ilvl w:val="1"/>
+          <w:numId w:val="12"/>
+        </w:numPr>
+      </w:pPr>
+      <w:r>
+        <w:lastRenderedPageBreak/>
+        <w:t xml:space="preserve">In questo contesto, viene impiegata una tattica di guadagno nota come </w:t>
+      </w:r>
+      <w:r>
+        <w:rPr>
+          <w:i/>
+          <w:iCs/>
+        </w:rPr>
+        <w:t>yield farming</w:t>
+      </w:r>
+      <w:r>
+        <w:t xml:space="preserve">. </w:t>
+      </w:r>
+      <w:r>
+        <w:t>Al suo livello di base, lo yield farming consente agli investitori in criptovalute di trarre profitto dai loro investimenti. Lo yield farming è un metodo per guadagnare interessi dalle commissioni di trading depositando unità di criptovaluta in un meccanismo di prestito</w:t>
+      </w:r>
+      <w:r>
+        <w:t xml:space="preserve"> consentendo </w:t>
+      </w:r>
+      <w:r>
+        <w:t>consente agli investitori in criptovalute di bloccare le proprie attività in cambio di ricompense</w:t>
+      </w:r>
+      <w:r>
+        <w:t xml:space="preserve">. </w:t>
+      </w:r>
+    </w:p>
+    <w:p>
+      <w:pPr>
+        <w:pStyle w:val="Paragrafoelenco"/>
+        <w:numPr>
+          <w:ilvl w:val="2"/>
+          <w:numId w:val="12"/>
+        </w:numPr>
+      </w:pPr>
+      <w:r>
+        <w:t>Essa</w:t>
+      </w:r>
+      <w:r>
+        <w:t xml:space="preserve"> è analoga all'accensione di un prestito bancario. Quando una banca vi presta del denaro, dovete ripagarlo con gli interessi. Lo Yield farming funziona in modo simile, ma questa volta le banche sono investitori in criptovalute come voi.</w:t>
+      </w:r>
+    </w:p>
+    <w:p>
+      <w:pPr>
+        <w:pStyle w:val="Paragrafoelenco"/>
+        <w:numPr>
+          <w:ilvl w:val="2"/>
+          <w:numId w:val="12"/>
+        </w:numPr>
+      </w:pPr>
+      <w:r>
+        <w:t>In questo modo, si stabilizza la liquidità e il prezzo del token, allo stesso tempo creando maggiore partecipazione e coinvolgimento sulla rete</w:t>
+      </w:r>
+    </w:p>
+    <w:p>
+      <w:pPr>
+        <w:pStyle w:val="Paragrafoelenco"/>
+        <w:ind w:left="1440"/>
+        <w:rPr>
+          <w:i/>
+          <w:iCs/>
+        </w:rPr>
+      </w:pPr>
+    </w:p>
+    <w:p>
+      <w:pPr>
+        <w:pStyle w:val="Paragrafoelenco"/>
+        <w:numPr>
+          <w:ilvl w:val="0"/>
+          <w:numId w:val="12"/>
+        </w:numPr>
+      </w:pPr>
+      <w:r>
+        <w:rPr>
+          <w:i/>
+          <w:iCs/>
+        </w:rPr>
+        <w:t xml:space="preserve">Governance Tokens, </w:t>
+      </w:r>
+      <w:r>
+        <w:t xml:space="preserve">che </w:t>
+      </w:r>
+      <w:r>
+        <w:t>sono un tipo di criptovaluta che consente ai titolari di token di votare sulla direzione di un progetto blockchain. Lo scopo principale dei token di governance è quello di decentralizzare il processo decisionale e di dare ai titolari voce in capitolo sulla gestione del progetto.</w:t>
+      </w:r>
+    </w:p>
+    <w:p>
+      <w:pPr>
+        <w:pStyle w:val="Paragrafoelenco"/>
+        <w:numPr>
+          <w:ilvl w:val="1"/>
+          <w:numId w:val="12"/>
+        </w:numPr>
+        <w:rPr>
+          <w:i/>
+          <w:iCs/>
+        </w:rPr>
+      </w:pPr>
+      <w:r>
+        <w:t>I titolari di token di governance sono di solito più investiti nel successo del progetto, poiché possono guadagnare o perdere di più, a seconda del risultato. I membri della comunità possono utilizzare i token per influenzare direttamente la direzione e le caratteristiche di un protocollo blockchain. In questo modo, è possibile implementare cambiamenti relativi all'interfaccia utente, votare sulle commissioni e sulla distribuzione delle ricompense o persino modificare il codice sottostante di un progetto.</w:t>
+      </w:r>
+    </w:p>
+    <w:p>
+      <w:pPr>
+        <w:pStyle w:val="Paragrafoelenco"/>
+        <w:numPr>
+          <w:ilvl w:val="1"/>
+          <w:numId w:val="12"/>
+        </w:numPr>
+      </w:pPr>
+      <w:r>
+        <w:t>Invece, il possesso di token di governance conferisce al titolare il diritto di partecipare alla governance della piattaforma. Ciò può includere il voto sulle proposte di modifica del codice della piattaforma, la determinazione delle modalità di allocazione delle risorse e altre decisioni relative al funzionamento della piattaforma.</w:t>
+      </w:r>
+    </w:p>
+    <w:p>
+      <w:pPr>
+        <w:pStyle w:val="Paragrafoelenco"/>
+        <w:numPr>
+          <w:ilvl w:val="1"/>
+          <w:numId w:val="12"/>
+        </w:numPr>
+      </w:pPr>
+      <w:r>
+        <w:t>In molti casi, i token di governance sono utilizzati anche per incentivare la partecipazione al processo di governance: i titolari vengono ricompensati con token aggiuntivi o altri vantaggi per aver partecipato attivamente al processo decisionale della piattaforma.</w:t>
+      </w:r>
+    </w:p>
+    <w:p>
+      <w:pPr>
+        <w:pStyle w:val="Paragrafoelenco"/>
+        <w:rPr>
+          <w:i/>
+          <w:iCs/>
+        </w:rPr>
+      </w:pPr>
+    </w:p>
+    <w:p>
+      <w:pPr>
+        <w:pStyle w:val="Paragrafoelenco"/>
+        <w:numPr>
+          <w:ilvl w:val="0"/>
+          <w:numId w:val="12"/>
+        </w:numPr>
+      </w:pPr>
+      <w:r>
+        <w:rPr>
+          <w:i/>
+          <w:iCs/>
+        </w:rPr>
+        <w:t>U</w:t>
+      </w:r>
+      <w:r>
+        <w:rPr>
+          <w:i/>
+          <w:iCs/>
+        </w:rPr>
+        <w:t xml:space="preserve">tility </w:t>
+      </w:r>
+      <w:r>
+        <w:rPr>
+          <w:i/>
+          <w:iCs/>
+        </w:rPr>
+        <w:t>Tokens</w:t>
+      </w:r>
+      <w:r>
+        <w:t xml:space="preserve">, che consentono di acquistare un determinato bene o servizio e </w:t>
+      </w:r>
+      <w:r>
+        <w:t>conferisce al titolare un diritto di opzione per l’acquisto o somministrazione di cose o per la fornitura di servizi (attuali o futuri)</w:t>
+      </w:r>
+      <w:r>
+        <w:t xml:space="preserve">. </w:t>
+      </w:r>
+      <w:r>
+        <w:t xml:space="preserve">Spesso definiti "coupon digitali" o "redeemable", i token di utilità consentono ai titolari di accedere a prodotti e servizi specifici. </w:t>
+      </w:r>
+    </w:p>
+    <w:p>
+      <w:pPr>
+        <w:pStyle w:val="Paragrafoelenco"/>
+        <w:numPr>
+          <w:ilvl w:val="1"/>
+          <w:numId w:val="12"/>
+        </w:numPr>
+      </w:pPr>
+      <w:r>
+        <w:t>Sebbene alcuni dei servizi forniti da un token di utilità siano offerti all'interno dell'ecosistema digitale della blockchain, molti dei benefici potrebbero includere vantaggi della vita reale come prodotti fisici, accesso esclusivo a eventi o persino programmi di mentorship.</w:t>
+      </w:r>
+    </w:p>
+    <w:p>
+      <w:pPr>
+        <w:pStyle w:val="Paragrafoelenco"/>
+        <w:numPr>
+          <w:ilvl w:val="1"/>
+          <w:numId w:val="12"/>
+        </w:numPr>
+      </w:pPr>
+      <w:r>
+        <w:t xml:space="preserve">A differenza </w:t>
+      </w:r>
+      <w:r>
+        <w:t>degli</w:t>
+      </w:r>
+      <w:r>
+        <w:t xml:space="preserve"> NFT, i token di utilità sono fungibili, ovvero possono essere scambiati con un altro token dello stesso tipo o con un altro token di pari valore.</w:t>
+      </w:r>
+    </w:p>
+    <w:p>
+      <w:pPr>
+        <w:pStyle w:val="Paragrafoelenco"/>
+        <w:numPr>
+          <w:ilvl w:val="1"/>
+          <w:numId w:val="12"/>
+        </w:numPr>
+      </w:pPr>
+      <w:r>
+        <w:t>Alcuni esempi:</w:t>
+      </w:r>
+    </w:p>
+    <w:p>
+      <w:pPr>
+        <w:pStyle w:val="Paragrafoelenco"/>
+        <w:numPr>
+          <w:ilvl w:val="2"/>
+          <w:numId w:val="12"/>
+        </w:numPr>
+      </w:pPr>
+      <w:r>
+        <w:t>ApeCoin (APE) è un token di utilità creato appositamente per l'ecosistema Bored Ape Yacht Club. Permette ai possessori di partecipare alle votazioni della governance del progetto, oltre a fornire l'accesso a funzioni riservate ai membri, come giochi, eventi e altri servizi.</w:t>
+      </w:r>
+    </w:p>
+    <w:p>
+      <w:pPr>
+        <w:pStyle w:val="Paragrafoelenco"/>
+        <w:numPr>
+          <w:ilvl w:val="2"/>
+          <w:numId w:val="12"/>
+        </w:numPr>
+      </w:pPr>
+      <w:r>
+        <w:t>Decentraland (MANA) è un token utilizzato come pagamento nel mondo virtuale di Decentraland. Viene utilizzato principalmente per acquistare LAND e altri beni virtuali offerti nel gioco.</w:t>
+      </w:r>
+    </w:p>
+    <w:p>
+      <w:pPr>
+        <w:pStyle w:val="Paragrafoelenco"/>
+        <w:numPr>
+          <w:ilvl w:val="2"/>
+          <w:numId w:val="12"/>
+        </w:numPr>
+      </w:pPr>
+      <w:r>
+        <w:lastRenderedPageBreak/>
+        <w:t>Enjin Coin (ENJ) è un popolare token di utilità sostenuto da miliardi di asset basati sulla blockchain. È noto soprattutto per il suo coinvolgimento nell'ecosistema dei giochi e supporta il commercio di beni di gioco.</w:t>
+      </w:r>
+    </w:p>
+    <w:p>
+      <w:pPr>
+        <w:pStyle w:val="Paragrafoelenco"/>
+      </w:pPr>
+    </w:p>
+    <w:p>
+      <w:pPr>
+        <w:pStyle w:val="Paragrafoelenco"/>
+        <w:numPr>
+          <w:ilvl w:val="0"/>
+          <w:numId w:val="12"/>
+        </w:numPr>
+      </w:pPr>
+      <w:r>
+        <w:rPr>
+          <w:i/>
+          <w:iCs/>
+        </w:rPr>
+        <w:t>S</w:t>
+      </w:r>
+      <w:r>
+        <w:rPr>
+          <w:i/>
+          <w:iCs/>
+        </w:rPr>
+        <w:t xml:space="preserve">ecurity </w:t>
+      </w:r>
+      <w:r>
+        <w:rPr>
+          <w:i/>
+          <w:iCs/>
+        </w:rPr>
+        <w:t>Tokens</w:t>
+      </w:r>
+      <w:r>
+        <w:t xml:space="preserve">, che rappresentano la titolarità di un’attività finanziaria e conferisce un </w:t>
+      </w:r>
+      <w:r>
+        <w:t>diritto di credito a cui per legge o per contratto possono accedere altri diritti o altre situazioni giuridiche soggettive, come per esempio il diritto di voto che spetta al titolare di un’azione societaria o il diritto alle cedole nelle obbligazion</w:t>
+      </w:r>
+      <w:r>
+        <w:t>i</w:t>
+      </w:r>
+      <w:r>
+        <w:t>.</w:t>
+      </w:r>
+    </w:p>
+    <w:p>
+      <w:pPr>
+        <w:pStyle w:val="Paragrafoelenco"/>
+        <w:numPr>
+          <w:ilvl w:val="1"/>
+          <w:numId w:val="12"/>
+        </w:numPr>
+      </w:pPr>
+      <w:r>
+        <w:t>Questi token, in sostanza, sostituiscono gli strumenti di investimento tradizionali come le azioni o le obbligazioni, offrendo agli investitori una proprietà frazionata tramite token digitali.</w:t>
+      </w:r>
+    </w:p>
+    <w:p>
+      <w:pPr>
+        <w:pStyle w:val="Paragrafoelenco"/>
+        <w:numPr>
+          <w:ilvl w:val="1"/>
+          <w:numId w:val="12"/>
+        </w:numPr>
+      </w:pPr>
+      <w:r>
+        <w:t xml:space="preserve">Utilizzando la tecnologia blockchain, l'entità definisce i criteri di investimento prima di tokenizzarli e offrirli agli investitori. Non è molto diverso da quando le società distribuivano agli investitori certificati azionari cartacei. </w:t>
+      </w:r>
+    </w:p>
+    <w:p>
+      <w:pPr>
+        <w:pStyle w:val="Paragrafoelenco"/>
+        <w:numPr>
+          <w:ilvl w:val="1"/>
+          <w:numId w:val="12"/>
+        </w:numPr>
+      </w:pPr>
+      <w:r>
+        <w:t>La differenza principale è che, poiché questi token vivono sulla blockchain, esiste un record pubblico e immutabile che chiunque può visualizzare e a cui fare riferimento.</w:t>
+      </w:r>
+    </w:p>
+    <w:p>
+      <w:pPr>
+        <w:pStyle w:val="Paragrafoelenco"/>
+        <w:numPr>
+          <w:ilvl w:val="1"/>
+          <w:numId w:val="12"/>
+        </w:numPr>
+      </w:pPr>
+      <w:r>
+        <w:t>Alcuni esempi:</w:t>
+      </w:r>
+    </w:p>
+    <w:p>
+      <w:pPr>
+        <w:pStyle w:val="Paragrafoelenco"/>
+        <w:numPr>
+          <w:ilvl w:val="2"/>
+          <w:numId w:val="12"/>
+        </w:numPr>
+      </w:pPr>
+      <w:r>
+        <w:t>BCAP è un token per smart contract basato su Ethereum ed è il primo fondo di venture tokenizzato di Blockchain Capital.</w:t>
+      </w:r>
+    </w:p>
+    <w:p>
+      <w:pPr>
+        <w:pStyle w:val="Paragrafoelenco"/>
+        <w:numPr>
+          <w:ilvl w:val="2"/>
+          <w:numId w:val="12"/>
+        </w:numPr>
+      </w:pPr>
+      <w:r>
+        <w:t>EXOD è la rappresentazione digitale di un'azione ordinaria di Classe A di Exodus Movement. Questo token consente sia agli investitori al dettaglio che agli investitori accreditati di partecipare alle azioni.</w:t>
+      </w:r>
+    </w:p>
+    <w:p>
+      <w:pPr>
+        <w:pStyle w:val="Paragrafoelenco"/>
+        <w:numPr>
+          <w:ilvl w:val="2"/>
+          <w:numId w:val="12"/>
+        </w:numPr>
+      </w:pPr>
+      <w:r>
+        <w:t>VEVU è un token creato appositamente per una società del Wyoming che consente agli investitori internazionali di investire con azioni senza diritto di voto (il che significa che i titolari non hanno diritto di voto per l'elezione degli amministratori).</w:t>
+      </w:r>
+    </w:p>
+    <w:p>
+      <w:pPr>
+        <w:pStyle w:val="Paragrafoelenco"/>
+      </w:pPr>
+    </w:p>
+    <w:p>
+      <w:pPr>
+        <w:pStyle w:val="Paragrafoelenco"/>
+        <w:numPr>
+          <w:ilvl w:val="0"/>
+          <w:numId w:val="12"/>
+        </w:numPr>
+      </w:pPr>
+      <w:r>
+        <w:rPr>
+          <w:i/>
+          <w:iCs/>
+        </w:rPr>
+        <w:t>Privacy Coins</w:t>
+      </w:r>
+      <w:r>
+        <w:t xml:space="preserve">, le quali </w:t>
+      </w:r>
+      <w:r>
+        <w:t>consentono di inviare denaro in modo anonimo. Utilizzando vari metodi, le transazioni completate con le monete privacy rendono difficile per chiunque verificare chi ha inviato o ricevuto il pagamento.</w:t>
+      </w:r>
+    </w:p>
+    <w:p>
+      <w:pPr>
+        <w:pStyle w:val="Paragrafoelenco"/>
+        <w:numPr>
+          <w:ilvl w:val="1"/>
+          <w:numId w:val="12"/>
+        </w:numPr>
+      </w:pPr>
+      <w:r>
+        <w:t>Inoltre, i dettagli del pagamento, compresi l'importo e le date della transazione, rimangono anonimi. L'anonimato si ottiene generalmente utilizzando un indirizzo segreto unico e mescolando numerose transazioni in una sola.</w:t>
+      </w:r>
+    </w:p>
+    <w:p>
+      <w:pPr>
+        <w:pStyle w:val="Paragrafoelenco"/>
+        <w:numPr>
+          <w:ilvl w:val="1"/>
+          <w:numId w:val="12"/>
+        </w:numPr>
+      </w:pPr>
+      <w:r>
+        <w:t>Alcuni esempi:</w:t>
+      </w:r>
+    </w:p>
+    <w:p>
+      <w:pPr>
+        <w:pStyle w:val="Paragrafoelenco"/>
+        <w:numPr>
+          <w:ilvl w:val="2"/>
+          <w:numId w:val="12"/>
+        </w:numPr>
+      </w:pPr>
+      <w:r>
+        <w:t>Zcash (ZEC) è una criptovaluta veloce e riservata che offre agli utenti commissioni ridotte. Utilizza un protocollo di sicurezza per garantire che ogni parte coinvolta sia verificata senza rivelare alcuna informazione sulla parte o sulla rete.</w:t>
+      </w:r>
+    </w:p>
+    <w:p>
+      <w:pPr>
+        <w:pStyle w:val="Paragrafoelenco"/>
+        <w:numPr>
+          <w:ilvl w:val="2"/>
+          <w:numId w:val="12"/>
+        </w:numPr>
+      </w:pPr>
+      <w:r>
+        <w:t>Monero (XMR) è utilizzata per pagare beni e servizi in tutto il mondo in tutta riservatezza e con commissioni di transazione estremamente basse.</w:t>
+      </w:r>
+    </w:p>
+    <w:p>
+      <w:pPr>
+        <w:pStyle w:val="Paragrafoelenco"/>
+        <w:numPr>
+          <w:ilvl w:val="2"/>
+          <w:numId w:val="12"/>
+        </w:numPr>
+      </w:pPr>
+      <w:r>
+        <w:t>Dash (DASH) è una valuta che consente di inviare denaro a chiunque, ovunque, in modo anonimo e per meno di un centesimo.</w:t>
+      </w:r>
+    </w:p>
+    <w:p>
+      <w:pPr>
+        <w:pStyle w:val="Paragrafoelenco"/>
+        <w:ind w:left="1440"/>
+      </w:pPr>
+    </w:p>
+    <w:p>
+      <w:pPr>
+        <w:pStyle w:val="Paragrafoelenco"/>
+        <w:numPr>
+          <w:ilvl w:val="0"/>
+          <w:numId w:val="12"/>
+        </w:numPr>
+      </w:pPr>
+      <w:r>
+        <w:rPr>
+          <w:i/>
+          <w:iCs/>
+        </w:rPr>
+        <w:t>Exchange Tokens</w:t>
+      </w:r>
+      <w:r>
+        <w:t xml:space="preserve">, </w:t>
+      </w:r>
+      <w:r>
+        <w:t>tipo di criptovaluta emesso da una borsa. Questi token sono generalmente creati per aumentare la liquidità di un exchange e incentivare le persone a utilizzare la sua piattaforma. Sebbene efficaci, i token di scambio sono uno dei tipi di criptovaluta più volatili sul mercato.</w:t>
+      </w:r>
+    </w:p>
+    <w:p>
+      <w:pPr>
+        <w:pStyle w:val="Paragrafoelenco"/>
+        <w:numPr>
+          <w:ilvl w:val="1"/>
+          <w:numId w:val="12"/>
+        </w:numPr>
+      </w:pPr>
+      <w:r>
+        <w:t>I token di scambio sono comunemente utilizzati per pagare le commissioni di transazione sullo scambio. Inoltre, anche se meno comunemente, possono essere utilizzati come token di governance per offrire ai titolari un potere di voto per lo sviluppo futuro della piattaforma.</w:t>
+      </w:r>
+    </w:p>
+    <w:p>
+      <w:pPr>
+        <w:pStyle w:val="Paragrafoelenco"/>
+        <w:numPr>
+          <w:ilvl w:val="1"/>
+          <w:numId w:val="12"/>
+        </w:numPr>
+      </w:pPr>
+      <w:r>
+        <w:t>Alcuni esempi:</w:t>
+      </w:r>
+    </w:p>
+    <w:p>
+      <w:pPr>
+        <w:pStyle w:val="Paragrafoelenco"/>
+        <w:numPr>
+          <w:ilvl w:val="2"/>
+          <w:numId w:val="12"/>
+        </w:numPr>
+      </w:pPr>
+      <w:r>
+        <w:lastRenderedPageBreak/>
+        <w:t>Binance USD (BUSD) è emesso dall'exchange Binance e sostenuto da una riserva di dollari USA. È completamente garantito e soggetto a verifiche trimestrali per garantire l'integrità della riserva. Il BUSD è spesso utilizzato per il trading, i pagamenti, i trasferimenti e come riserva di valore.</w:t>
+      </w:r>
+    </w:p>
+    <w:p>
+      <w:pPr>
+        <w:pStyle w:val="Paragrafoelenco"/>
+        <w:numPr>
+          <w:ilvl w:val="2"/>
+          <w:numId w:val="12"/>
+        </w:numPr>
+      </w:pPr>
+      <w:r>
+        <w:t>FTX (FTT) era il token principale dell'exchange FTX prima del suo fallimento. Veniva utilizzato come forma di pagamento con l'ulteriore vantaggio di ridurre le commissioni di trading e di offrire agli utenti diverse altre utilità sulla piattaforma.</w:t>
+      </w:r>
+    </w:p>
+    <w:p>
+      <w:pPr>
+        <w:pStyle w:val="Paragrafoelenco"/>
+        <w:numPr>
+          <w:ilvl w:val="2"/>
+          <w:numId w:val="12"/>
+        </w:numPr>
+      </w:pPr>
+      <w:r>
+        <w:t>Crypto.com (CRO) è il token nativo di Crypto.com creato per facilitare le transazioni all'interno della sua blockchain e del suo ecosistema finanziario.</w:t>
+      </w:r>
+    </w:p>
+    <w:p>
+      <w:pPr>
+        <w:pStyle w:val="Paragrafoelenco"/>
+        <w:ind w:left="1440"/>
+      </w:pPr>
+    </w:p>
+    <w:p>
+      <w:pPr>
+        <w:pStyle w:val="Paragrafoelenco"/>
+        <w:numPr>
+          <w:ilvl w:val="0"/>
+          <w:numId w:val="12"/>
+        </w:numPr>
+      </w:pPr>
+      <w:r>
+        <w:rPr>
+          <w:i/>
+          <w:iCs/>
+        </w:rPr>
+        <w:t xml:space="preserve">Meme Coins, </w:t>
+      </w:r>
+      <w:r>
+        <w:t>criptovaluta che si ispira ad alcuni dei meme più popolari al mondo e ad altre barzellette di internet. Questi token di solito non hanno un valore iniziale né sono sostenuti da un bene o da un'utilità sottostante, ma il loro valore è completamente dipendente e derivato dalle comunità che circondano le barzellette.</w:t>
+      </w:r>
+    </w:p>
+    <w:p>
+      <w:pPr>
+        <w:pStyle w:val="Paragrafoelenco"/>
+        <w:numPr>
+          <w:ilvl w:val="1"/>
+          <w:numId w:val="12"/>
+        </w:numPr>
+      </w:pPr>
+      <w:r>
+        <w:t>Al di là del sentimento della comunità verso la moneta, non c'è alcun valore da ottenere dal possesso di una moneta meme. Soprattutto se si considera che molte monete meme hanno un'offerta illimitata e non hanno un meccanismo di distruzione, per cui il numero totale di monete in circolazione continua ad aumentare, facendo scendere ulteriormente il valore.</w:t>
+      </w:r>
+    </w:p>
+    <w:p>
+      <w:pPr>
+        <w:pStyle w:val="Paragrafoelenco"/>
+        <w:numPr>
+          <w:ilvl w:val="1"/>
+          <w:numId w:val="12"/>
+        </w:numPr>
+      </w:pPr>
+      <w:r>
+        <w:t>Alcuni esempi:</w:t>
+      </w:r>
+    </w:p>
+    <w:p>
+      <w:pPr>
+        <w:pStyle w:val="Paragrafoelenco"/>
+        <w:numPr>
+          <w:ilvl w:val="2"/>
+          <w:numId w:val="12"/>
+        </w:numPr>
+      </w:pPr>
+      <w:r>
+        <w:t>Dogecoin (DOGE) è di gran lunga la moneta meme più popolare. È stata originariamente creata per scherzo e ha finito per guadagnare un po' di trazione quando Elon Musk l'ha lanciata. Può essere utilizzata per i pagamenti, tuttavia, nonostante la sua popolarità, rimane estremamente volatile.</w:t>
+      </w:r>
+    </w:p>
+    <w:p>
+      <w:pPr>
+        <w:pStyle w:val="Paragrafoelenco"/>
+        <w:numPr>
+          <w:ilvl w:val="2"/>
+          <w:numId w:val="12"/>
+        </w:numPr>
+      </w:pPr>
+      <w:r>
+        <w:t>Shiba Inu (SHIB) è una parodia del Dogecoin. Può essere utilizzata per acquistare beni e servizi nell'ecosistema, ma al di là di questo, è praticamente priva di valore.</w:t>
+      </w:r>
+    </w:p>
+    <w:p>
+      <w:pPr>
+        <w:pStyle w:val="Paragrafoelenco"/>
+        <w:numPr>
+          <w:ilvl w:val="2"/>
+          <w:numId w:val="12"/>
+        </w:numPr>
+      </w:pPr>
+      <w:r>
+        <w:t>SafeMoon (SFM) è tecnicamente classificata come una moneta meme a causa della sua comunità online fortificata chiamata SafeMoon Army, tuttavia la società spera che il suo utilizzo come valuta preferita per gli scambi online diventi una realtà.</w:t>
+      </w:r>
+    </w:p>
+    <w:p>
+      <w:pPr>
+        <w:pStyle w:val="Titolo3"/>
+      </w:pPr>
+      <w:bookmarkStart w:id="33" w:name="_Toc130818295"/>
+      <w:r>
+        <w:t>Standard per i token</w:t>
+      </w:r>
+      <w:bookmarkEnd w:id="33"/>
+    </w:p>
+    <w:p>
+      <w:r>
+        <w:t xml:space="preserve">La creazione di token </w:t>
+      </w:r>
+      <w:r>
+        <w:t xml:space="preserve">usa le blockchain per trasmetterli in maniera sicura senza intermediari ed utilizza gli smart contract per crearne di nuovi. </w:t>
+      </w:r>
+    </w:p>
+    <w:p>
+      <w:r>
+        <w:t xml:space="preserve">La loro creazione segue alcuni standard, </w:t>
+      </w:r>
+      <w:r>
+        <w:t>di seguito listando i principali</w:t>
+      </w:r>
+      <w:r>
+        <w:t>:</w:t>
+      </w:r>
+    </w:p>
+    <w:p>
+      <w:pPr>
+        <w:pStyle w:val="Paragrafoelenco"/>
+        <w:numPr>
+          <w:ilvl w:val="0"/>
+          <w:numId w:val="12"/>
+        </w:numPr>
+      </w:pPr>
+      <w:r>
+        <w:rPr>
+          <w:u w:val="single"/>
+        </w:rPr>
+        <w:t>ERC</w:t>
+      </w:r>
+      <w:r>
+        <w:rPr>
+          <w:u w:val="single"/>
+        </w:rPr>
+        <w:t>-</w:t>
+      </w:r>
+      <w:r>
+        <w:rPr>
+          <w:u w:val="single"/>
+        </w:rPr>
+        <w:t>20</w:t>
+      </w:r>
+      <w:r>
+        <w:t xml:space="preserve">, </w:t>
+      </w:r>
+      <w:r>
+        <w:t>uno standard tecnico utilizzato per creare e gestire token su blockchain Ethereum. La sigla "ERC" significa "Ethereum Request for Comment" e il numero "20" rappresenta l'identificatore univoco dell'implementazione del protocollo.</w:t>
+      </w:r>
+      <w:r>
+        <w:t xml:space="preserve"> </w:t>
+      </w:r>
+      <w:r>
+        <w:t>Lo standard generale dei token offre la funzionalità di base per il trasferimento dei token, oltre a supportare l'approvazione dei token per le spese da parte di altre terze parti della catena.</w:t>
+      </w:r>
+    </w:p>
+    <w:p>
+      <w:pPr>
+        <w:pStyle w:val="Paragrafoelenco"/>
+      </w:pPr>
+    </w:p>
+    <w:p>
+      <w:pPr>
+        <w:pStyle w:val="Paragrafoelenco"/>
+        <w:numPr>
+          <w:ilvl w:val="0"/>
+          <w:numId w:val="12"/>
+        </w:numPr>
+      </w:pPr>
+      <w:r>
+        <w:t xml:space="preserve">I token ERC-20 sono token fungibili e </w:t>
+      </w:r>
+      <w:r>
+        <w:t>Le aree di applicazione più popolari sono le Stablecoin, i token di governance e le ICO.</w:t>
+      </w:r>
+      <w:r>
+        <w:t xml:space="preserve"> Esso richiede una singola operazione per ogni transazione, senza verifiche KYC (Know Your Customer), con uno smart contract comune e richiedendo più spazio; esso trasferisce 1/2 token alla volta.</w:t>
+      </w:r>
+    </w:p>
+    <w:p>
+      <w:pPr>
+        <w:pStyle w:val="Paragrafoelenco"/>
+      </w:pPr>
+    </w:p>
+    <w:p>
+      <w:pPr>
+        <w:pStyle w:val="Paragrafoelenco"/>
+      </w:pPr>
+    </w:p>
+    <w:p>
+      <w:pPr>
+        <w:pStyle w:val="Paragrafoelenco"/>
+      </w:pPr>
+    </w:p>
+    <w:p>
+      <w:pPr>
+        <w:pStyle w:val="Paragrafoelenco"/>
+        <w:numPr>
+          <w:ilvl w:val="0"/>
+          <w:numId w:val="12"/>
+        </w:numPr>
+      </w:pPr>
+      <w:r>
+        <w:t>I token ERC-20 hanno le seguenti funzionalità standard:</w:t>
+      </w:r>
+    </w:p>
+    <w:p>
+      <w:pPr>
+        <w:pStyle w:val="Paragrafoelenco"/>
+        <w:numPr>
+          <w:ilvl w:val="1"/>
+          <w:numId w:val="12"/>
+        </w:numPr>
+      </w:pPr>
+      <w:r>
+        <w:t>Saldo del token: ogni account può avere un saldo di token associato ad esso.</w:t>
+      </w:r>
+    </w:p>
+    <w:p>
+      <w:pPr>
+        <w:pStyle w:val="Paragrafoelenco"/>
+        <w:numPr>
+          <w:ilvl w:val="1"/>
+          <w:numId w:val="12"/>
+        </w:numPr>
+      </w:pPr>
+      <w:r>
+        <w:lastRenderedPageBreak/>
+        <w:t>Trasferimento di token: i token possono essere trasferiti da un account all'altro.</w:t>
+      </w:r>
+    </w:p>
+    <w:p>
+      <w:pPr>
+        <w:pStyle w:val="Paragrafoelenco"/>
+        <w:numPr>
+          <w:ilvl w:val="1"/>
+          <w:numId w:val="12"/>
+        </w:numPr>
+      </w:pPr>
+      <w:r>
+        <w:t>Approvazione di token: gli account possono approvare altri account per prelevare un determinato numero di token.</w:t>
+      </w:r>
+    </w:p>
+    <w:p>
+      <w:pPr>
+        <w:pStyle w:val="Paragrafoelenco"/>
+        <w:numPr>
+          <w:ilvl w:val="1"/>
+          <w:numId w:val="12"/>
+        </w:numPr>
+      </w:pPr>
+      <w:r>
+        <w:t>Ottenere il saldo di token di un account: gli account possono controllare il saldo di token di un altro account.</w:t>
+      </w:r>
+    </w:p>
+    <w:p>
+      <w:pPr>
+        <w:pStyle w:val="Paragrafoelenco"/>
+        <w:numPr>
+          <w:ilvl w:val="1"/>
+          <w:numId w:val="12"/>
+        </w:numPr>
+      </w:pPr>
+      <w:r>
+        <w:t>Ottenere il totale di token disponibile: gli account possono controllare il numero totale di token in circolazione.</w:t>
+      </w:r>
+    </w:p>
+    <w:p>
+      <w:pPr>
+        <w:pStyle w:val="Paragrafoelenco"/>
+        <w:ind w:left="1440"/>
+      </w:pPr>
+    </w:p>
+    <w:p>
+      <w:pPr>
+        <w:pStyle w:val="Paragrafoelenco"/>
+        <w:numPr>
+          <w:ilvl w:val="0"/>
+          <w:numId w:val="12"/>
+        </w:numPr>
+      </w:pPr>
+      <w:r>
+        <w:t>In questo standard sono presenti 9 regole, di cui 6 obbligatorie e 3 opzionali.</w:t>
+      </w:r>
+    </w:p>
+    <w:p>
+      <w:pPr>
+        <w:pStyle w:val="Paragrafoelenco"/>
+        <w:numPr>
+          <w:ilvl w:val="1"/>
+          <w:numId w:val="12"/>
+        </w:numPr>
+      </w:pPr>
+      <w:r>
+        <w:t>Regole e norme obbligatorie</w:t>
+      </w:r>
+    </w:p>
+    <w:p>
+      <w:pPr>
+        <w:pStyle w:val="Paragrafoelenco"/>
+        <w:numPr>
+          <w:ilvl w:val="2"/>
+          <w:numId w:val="12"/>
+        </w:numPr>
+      </w:pPr>
+      <w:r>
+        <w:t>allowance</w:t>
+      </w:r>
+      <w:r>
+        <w:t xml:space="preserve"> (controllo della transazione e ne permette l’esecuzione se il bilancio è sufficiente)</w:t>
+      </w:r>
+    </w:p>
+    <w:p>
+      <w:pPr>
+        <w:pStyle w:val="Paragrafoelenco"/>
+        <w:numPr>
+          <w:ilvl w:val="2"/>
+          <w:numId w:val="12"/>
+        </w:numPr>
+      </w:pPr>
+      <w:r>
+        <w:t>approve (approvazione del contratto per ottenere soldi)</w:t>
+      </w:r>
+    </w:p>
+    <w:p>
+      <w:pPr>
+        <w:pStyle w:val="Paragrafoelenco"/>
+        <w:numPr>
+          <w:ilvl w:val="2"/>
+          <w:numId w:val="12"/>
+        </w:numPr>
+      </w:pPr>
+      <w:r>
+        <w:t>transferFrom (per automatizzare alcune transazioni e renderle fisse)</w:t>
+      </w:r>
+    </w:p>
+    <w:p>
+      <w:pPr>
+        <w:pStyle w:val="Paragrafoelenco"/>
+        <w:numPr>
+          <w:ilvl w:val="2"/>
+          <w:numId w:val="12"/>
+        </w:numPr>
+      </w:pPr>
+      <w:r>
+        <w:t>transfer (trasferimento dei token ad un altro indirizzo)</w:t>
+      </w:r>
+    </w:p>
+    <w:p>
+      <w:pPr>
+        <w:pStyle w:val="Paragrafoelenco"/>
+        <w:numPr>
+          <w:ilvl w:val="2"/>
+          <w:numId w:val="12"/>
+        </w:numPr>
+      </w:pPr>
+      <w:r>
+        <w:t>balanceOf (numero totale di token che un indirizzo ha)</w:t>
+      </w:r>
+    </w:p>
+    <w:p>
+      <w:pPr>
+        <w:pStyle w:val="Paragrafoelenco"/>
+        <w:numPr>
+          <w:ilvl w:val="2"/>
+          <w:numId w:val="12"/>
+        </w:numPr>
+      </w:pPr>
+      <w:r>
+        <w:t>totalSupply (numero totale di token da creare)</w:t>
+      </w:r>
+    </w:p>
+    <w:p>
+      <w:pPr>
+        <w:pStyle w:val="Paragrafoelenco"/>
+        <w:numPr>
+          <w:ilvl w:val="1"/>
+          <w:numId w:val="12"/>
+        </w:numPr>
+      </w:pPr>
+      <w:r>
+        <w:t>Regole/standard opzionali</w:t>
+      </w:r>
+    </w:p>
+    <w:p>
+      <w:pPr>
+        <w:pStyle w:val="Paragrafoelenco"/>
+        <w:numPr>
+          <w:ilvl w:val="2"/>
+          <w:numId w:val="12"/>
+        </w:numPr>
+      </w:pPr>
+      <w:r>
+        <w:t>Token Name</w:t>
+      </w:r>
+    </w:p>
+    <w:p>
+      <w:pPr>
+        <w:pStyle w:val="Paragrafoelenco"/>
+        <w:numPr>
+          <w:ilvl w:val="2"/>
+          <w:numId w:val="12"/>
+        </w:numPr>
+      </w:pPr>
+      <w:r>
+        <w:t>Decimal</w:t>
+      </w:r>
+      <w:r>
+        <w:t xml:space="preserve"> (massimo: 18)</w:t>
+      </w:r>
+    </w:p>
+    <w:p>
+      <w:pPr>
+        <w:pStyle w:val="Paragrafoelenco"/>
+        <w:numPr>
+          <w:ilvl w:val="2"/>
+          <w:numId w:val="12"/>
+        </w:numPr>
+      </w:pPr>
+      <w:r>
+        <w:drawing>
+          <wp:anchor distT="0" distB="0" distL="114300" distR="114300" simplePos="0" relativeHeight="251660288" behindDoc="0" locked="0" layoutInCell="1" allowOverlap="1" wp14:anchorId="6883D377" wp14:editId="5CBF81E0">
+            <wp:simplePos x="0" y="0"/>
+            <wp:positionH relativeFrom="column">
+              <wp:posOffset>2762522</wp:posOffset>
+            </wp:positionH>
+            <wp:positionV relativeFrom="paragraph">
+              <wp:posOffset>251369</wp:posOffset>
+            </wp:positionV>
+            <wp:extent cx="3853180" cy="3565525"/>
+            <wp:effectExtent l="0" t="0" r="0" b="0"/>
+            <wp:wrapSquare wrapText="bothSides"/>
+            <wp:docPr id="14" name="Immagine 14" descr="Immagine che contiene testo&#10;&#10;Descrizione generata automaticamente"/>
+            <wp:cNvGraphicFramePr>
+              <a:graphicFrameLocks xmlns:a="http://schemas.openxmlformats.org/drawingml/2006/main" noChangeAspect="1"/>
+            </wp:cNvGraphicFramePr>
+            <a:graphic xmlns:a="http://schemas.openxmlformats.org/drawingml/2006/main">
+              <a:graphicData uri="http://schemas.openxmlformats.org/drawingml/2006/picture">
+                <pic:pic xmlns:pic="http://schemas.openxmlformats.org/drawingml/2006/picture">
+                  <pic:nvPicPr>
+                    <pic:cNvPr id="14" name="Immagine 14" descr="Immagine che contiene testo&#10;&#10;Descrizione generata automaticamente"/>
+                    <pic:cNvPicPr/>
+                  </pic:nvPicPr>
+                  <pic:blipFill>
+                    <a:blip r:embed="rId37">
+                      <a:extLst>
+                        <a:ext uri="{28A0092B-C50C-407E-A947-70E740481C1C}">
+                          <a14:useLocalDpi xmlns:a14="http://schemas.microsoft.com/office/drawing/2010/main" val="0"/>
+                        </a:ext>
+                      </a:extLst>
+                    </a:blip>
+                    <a:stretch>
+                      <a:fillRect/>
+                    </a:stretch>
+                  </pic:blipFill>
+                  <pic:spPr>
+                    <a:xfrm>
+                      <a:off x="0" y="0"/>
+                      <a:ext cx="3853180" cy="3565525"/>
+                    </a:xfrm>
+                    <a:prstGeom prst="rect">
+                      <a:avLst/>
+                    </a:prstGeom>
+                  </pic:spPr>
+                </pic:pic>
+              </a:graphicData>
+            </a:graphic>
+          </wp:anchor>
+        </w:drawing>
+      </w:r>
+      <w:r>
+        <w:t>Symbol</w:t>
+      </w:r>
+    </w:p>
+    <w:p>
+      <w:r>
+        <w:t>L’utilizzo di ERC20 permette lo sviluppo delle DApp standard, rendendo l’implementazione semplice per i blockchain developer, offrendo un protocollo di ampia adozione, personalizzabile e con ampia liquidità. Per contro. Tuttavia, possono essere soggetti a problemi di sicurezza (</w:t>
+      </w:r>
+      <w:r>
+        <w:t xml:space="preserve">sfruttando ad esempio il bug sulla funzione </w:t>
+      </w:r>
+      <w:r>
+        <w:rPr>
+          <w:i/>
+          <w:iCs/>
+        </w:rPr>
+        <w:t>transfer</w:t>
+      </w:r>
+      <w:r>
+        <w:t xml:space="preserve"> per cui il recipiente non riceve notifica dei fondi e se non riceve il token, nessuno può usarlo), richiedendo maggiore centralizzazione e regolamentazione per utilizzo</w:t>
+      </w:r>
+      <w:r>
+        <w:t>.</w:t>
+      </w:r>
+    </w:p>
+    <w:p>
+      <w:r>
+        <w:t xml:space="preserve">Occorre usare per il bug di prima la combinazione </w:t>
+      </w:r>
+      <w:r>
+        <w:t>"approve" e "transferFrom". Se si inviano token a uno smart contract usando la funzione "transfer", si vedrà una transazione riuscita, ma il contratto non riceverà mai i token.</w:t>
+      </w:r>
+      <w:r>
+        <w:t xml:space="preserve"> </w:t>
+      </w:r>
+      <w:r>
+        <w:t xml:space="preserve">Questo </w:t>
+      </w:r>
+      <w:r>
+        <w:t>bug</w:t>
+      </w:r>
+      <w:r>
+        <w:t xml:space="preserve"> brucia i token in modo permanente e non è possibile recuperarli.</w:t>
+      </w:r>
+    </w:p>
+    <w:p>
+      <w:r>
+        <w:t>A livello di codice si presenta come a lato.</w:t>
+      </w:r>
+    </w:p>
+    <w:p>
+      <w:r>
+        <w:t xml:space="preserve">Riferimento: </w:t>
+      </w:r>
+      <w:hyperlink r:id="rId38" w:history="1">
         <w:r>
           <w:rPr>
             <w:rStyle w:val="Collegamentoipertestuale"/>
           </w:rPr>
-          <w:t>o</w:t>
+          <w:t>https://www.leewayhertz.com/erc-20-vs-erc-721-vs-erc-1155/</w:t>
         </w:r>
+      </w:hyperlink>
+      <w:r>
+        <w:t xml:space="preserve"> </w:t>
+      </w:r>
+    </w:p>
+    <w:p>
+      <w:pPr>
+        <w:pStyle w:val="Paragrafoelenco"/>
+        <w:numPr>
+          <w:ilvl w:val="0"/>
+          <w:numId w:val="12"/>
+        </w:numPr>
+      </w:pPr>
+      <w:r>
+        <w:rPr>
+          <w:u w:val="single"/>
+        </w:rPr>
+        <w:t>ERC</w:t>
+      </w:r>
+      <w:r>
+        <w:rPr>
+          <w:u w:val="single"/>
+        </w:rPr>
+        <w:t>-</w:t>
+      </w:r>
+      <w:r>
+        <w:rPr>
+          <w:u w:val="single"/>
+        </w:rPr>
+        <w:t>721</w:t>
+      </w:r>
+      <w:r>
+        <w:t xml:space="preserve">, specificamente legato agli NFT. </w:t>
+      </w:r>
+      <w:r>
+        <w:t xml:space="preserve">A differenza dei token ERC-20, che sono intercambiabili con altri token dello stesso tipo, i token ERC-721 sono unici e non possono essere sostituiti uno con l'altro. Ogni token ERC-721 rappresenta un oggetto digitale unico e può essere utilizzato per </w:t>
+      </w:r>
+      <w:r>
+        <w:lastRenderedPageBreak/>
+        <w:t>rappresentare qualsiasi cosa di valore, come ad esempio un'opera d'arte, un oggetto collezionabile, un immobile o un diritto d'autore.</w:t>
+      </w:r>
+    </w:p>
+    <w:p>
+      <w:pPr>
+        <w:pStyle w:val="Paragrafoelenco"/>
+      </w:pPr>
+    </w:p>
+    <w:p>
+      <w:pPr>
+        <w:pStyle w:val="Paragrafoelenco"/>
+        <w:numPr>
+          <w:ilvl w:val="1"/>
+          <w:numId w:val="12"/>
+        </w:numPr>
+      </w:pPr>
+      <w:r>
+        <w:t>Gli ERC-721 sono utilizzati principalmente in applicazioni decentralizzate (dApp) che richiedono la proprietà univoca e la trasferibilità di oggetti digitali, come i mercati NFT, i giochi blockchain e le piattaforme di condivisione di contenuti.</w:t>
+      </w:r>
+    </w:p>
+    <w:p>
+      <w:pPr>
+        <w:pStyle w:val="Paragrafoelenco"/>
+        <w:numPr>
+          <w:ilvl w:val="1"/>
+          <w:numId w:val="12"/>
+        </w:numPr>
+      </w:pPr>
+      <w:r>
+        <w:t xml:space="preserve">Si noti che ogni NFT ha una variabile uint256 nota come </w:t>
+      </w:r>
+      <w:r>
+        <w:rPr>
+          <w:i/>
+          <w:iCs/>
+        </w:rPr>
+        <w:t>tokenId</w:t>
+      </w:r>
+      <w:r>
+        <w:t>. Pertanto, per ogni contratto EBR-721, la coppia indirizzo del contratto - tokenId uint256 deve essere unica.</w:t>
+      </w:r>
+    </w:p>
+    <w:p>
+      <w:pPr>
+        <w:pStyle w:val="Paragrafoelenco"/>
+        <w:numPr>
+          <w:ilvl w:val="1"/>
+          <w:numId w:val="12"/>
+        </w:numPr>
+      </w:pPr>
+      <w:r>
+        <w:t>Inoltre, le dApp devono disporre di un "convertitore" per regolare il processo di ingresso e uscita degli NFT. Ad esempio, il convertitore considera il tokenId come input e produce token non fungibili come un'immagine di zombie, uccisioni, oggetti da collezione del gioco, ecc.</w:t>
+      </w:r>
+    </w:p>
+    <w:p>
+      <w:r>
+        <w:t>A livello di codice si presenta così:</w:t>
+      </w:r>
+    </w:p>
+    <w:p>
+      <w:r>
+        <w:drawing>
+          <wp:inline distT="0" distB="0" distL="0" distR="0" wp14:anchorId="081E6DD4" wp14:editId="44C795DA">
+            <wp:extent cx="4426857" cy="2308450"/>
+            <wp:effectExtent l="0" t="0" r="0" b="0"/>
+            <wp:docPr id="17" name="Immagine 17" descr="Immagine che contiene testo&#10;&#10;Descrizione generata automaticamente"/>
+            <wp:cNvGraphicFramePr>
+              <a:graphicFrameLocks xmlns:a="http://schemas.openxmlformats.org/drawingml/2006/main" noChangeAspect="1"/>
+            </wp:cNvGraphicFramePr>
+            <a:graphic xmlns:a="http://schemas.openxmlformats.org/drawingml/2006/main">
+              <a:graphicData uri="http://schemas.openxmlformats.org/drawingml/2006/picture">
+                <pic:pic xmlns:pic="http://schemas.openxmlformats.org/drawingml/2006/picture">
+                  <pic:nvPicPr>
+                    <pic:cNvPr id="17" name="Immagine 17" descr="Immagine che contiene testo&#10;&#10;Descrizione generata automaticamente"/>
+                    <pic:cNvPicPr/>
+                  </pic:nvPicPr>
+                  <pic:blipFill>
+                    <a:blip r:embed="rId39"/>
+                    <a:stretch>
+                      <a:fillRect/>
+                    </a:stretch>
+                  </pic:blipFill>
+                  <pic:spPr>
+                    <a:xfrm>
+                      <a:off x="0" y="0"/>
+                      <a:ext cx="4436565" cy="2313512"/>
+                    </a:xfrm>
+                    <a:prstGeom prst="rect">
+                      <a:avLst/>
+                    </a:prstGeom>
+                  </pic:spPr>
+                </pic:pic>
+              </a:graphicData>
+            </a:graphic>
+          </wp:inline>
+        </w:drawing>
+      </w:r>
+    </w:p>
+    <w:p>
+      <w:r>
+        <w:t xml:space="preserve">Riferimento: </w:t>
+      </w:r>
+      <w:hyperlink r:id="rId40" w:history="1">
         <w:r>
           <w:rPr>
             <w:rStyle w:val="Collegamentoipertestuale"/>
           </w:rPr>
-          <w:t>sa-sono-e-come-funzionano/</w:t>
+          <w:t>https://www.leewayhertz.com/erc-20-vs-erc-721-vs-erc-1155/</w:t>
         </w:r>
       </w:hyperlink>
       <w:r>
@@ -14124,25 +16251,112 @@
         </w:numPr>
       </w:pPr>
       <w:r>
-        <w:t>Possono essere considerati programmi event-driven che girano su un libro mastro decentralizzato, distribuito, condiviso e replicato</w:t>
-      </w:r>
+        <w:rPr>
+          <w:u w:val="single"/>
+        </w:rPr>
+        <w:t>ERC-1155</w:t>
+      </w:r>
+      <w:r>
+        <w:softHyphen/>
+        <w:t>, c</w:t>
+      </w:r>
+      <w:r>
+        <w:t>ombinando le capacità di ERC-20 e ERC-720, Witek Radomski (CTO di Enjin) ha introdotto un token standard onnicomprensivo per gli smart contract di Ethereum. Si tratta di un'interfaccia standard che supporta lo sviluppo di token fungibili, semi-fungibili, non fungibili e altre configurazioni con un contatto intelligente comune.</w:t>
+      </w:r>
+      <w:r>
+        <w:t xml:space="preserve"> Questa permette operazioni multiple in una singola transazione</w:t>
+      </w:r>
+      <w:r>
+        <w:t>, richiedendo un solo smart contract per infiniti token</w:t>
+      </w:r>
+    </w:p>
+    <w:p>
+      <w:pPr>
+        <w:pStyle w:val="Paragrafoelenco"/>
+        <w:numPr>
+          <w:ilvl w:val="1"/>
+          <w:numId w:val="12"/>
+        </w:numPr>
+      </w:pPr>
+      <w:r>
+        <w:t>Ora è possibile soddisfare tutte le esigenze di sviluppo dei token e affrontare i problemi utilizzando un'unica interfaccia, rendendo ERC-1155 un vero e proprio cambiamento. L'idea di questo standard unico per i token è stata quella di sviluppare una robusta interfaccia per smart contract che rappresenti e gestisca diverse forme di token ERC.</w:t>
+      </w:r>
+    </w:p>
+    <w:p>
+      <w:pPr>
+        <w:pStyle w:val="Paragrafoelenco"/>
+        <w:numPr>
+          <w:ilvl w:val="1"/>
+          <w:numId w:val="12"/>
+        </w:numPr>
+      </w:pPr>
+      <w:r>
+        <w:t>Un altro aspetto positivo di ERC-1155 è che migliora la funzionalità complessiva dei precedenti standard di token ERC, rendendo l'ecosistema Ethereum più efficiente e scalabile.</w:t>
+      </w:r>
+      <w:r>
+        <w:t xml:space="preserve"> Questo rappresenta quindi un mezzo intermedio per poter usufruire di tutti i token, fungibili e non. </w:t>
+      </w:r>
+    </w:p>
+    <w:p>
+      <w:r>
+        <w:lastRenderedPageBreak/>
+        <w:drawing>
+          <wp:inline distT="0" distB="0" distL="0" distR="0" wp14:anchorId="15D2E537" wp14:editId="510871CC">
+            <wp:extent cx="4601029" cy="3065337"/>
+            <wp:effectExtent l="0" t="0" r="9525" b="1905"/>
+            <wp:docPr id="18" name="Immagine 18" descr="Immagine che contiene testo&#10;&#10;Descrizione generata automaticamente"/>
+            <wp:cNvGraphicFramePr>
+              <a:graphicFrameLocks xmlns:a="http://schemas.openxmlformats.org/drawingml/2006/main" noChangeAspect="1"/>
+            </wp:cNvGraphicFramePr>
+            <a:graphic xmlns:a="http://schemas.openxmlformats.org/drawingml/2006/main">
+              <a:graphicData uri="http://schemas.openxmlformats.org/drawingml/2006/picture">
+                <pic:pic xmlns:pic="http://schemas.openxmlformats.org/drawingml/2006/picture">
+                  <pic:nvPicPr>
+                    <pic:cNvPr id="18" name="Immagine 18" descr="Immagine che contiene testo&#10;&#10;Descrizione generata automaticamente"/>
+                    <pic:cNvPicPr/>
+                  </pic:nvPicPr>
+                  <pic:blipFill>
+                    <a:blip r:embed="rId41"/>
+                    <a:stretch>
+                      <a:fillRect/>
+                    </a:stretch>
+                  </pic:blipFill>
+                  <pic:spPr>
+                    <a:xfrm>
+                      <a:off x="0" y="0"/>
+                      <a:ext cx="4603451" cy="3066951"/>
+                    </a:xfrm>
+                    <a:prstGeom prst="rect">
+                      <a:avLst/>
+                    </a:prstGeom>
+                  </pic:spPr>
+                </pic:pic>
+              </a:graphicData>
+            </a:graphic>
+          </wp:inline>
+        </w:drawing>
+      </w:r>
+    </w:p>
+    <w:p>
+      <w:r>
+        <w:t xml:space="preserve">Riferimento: </w:t>
+      </w:r>
+      <w:hyperlink r:id="rId42" w:history="1">
+        <w:r>
+          <w:rPr>
+            <w:rStyle w:val="Collegamentoipertestuale"/>
+          </w:rPr>
+          <w:t>https://www.leewayhertz.com/erc-20-vs-erc-721-vs-erc-1155/</w:t>
+        </w:r>
+      </w:hyperlink>
       <w:r>
         <w:t xml:space="preserve"> </w:t>
       </w:r>
-      <w:r>
-        <w:t xml:space="preserve">che </w:t>
-      </w:r>
-      <w:r>
-        <w:t>possono</w:t>
-      </w:r>
-      <w:r>
-        <w:t xml:space="preserve"> prendere in custodia e istruire il trasferimento di beni su quel libro mastro.</w:t>
-      </w:r>
-    </w:p>
-    <w:p>
-      <w:pPr>
-        <w:pStyle w:val="Paragrafoelenco"/>
-      </w:pPr>
+    </w:p>
+    <w:p>
+      <w:r>
+        <w:t>Ulteriori standard da citare:</w:t>
+      </w:r>
     </w:p>
     <w:p>
       <w:pPr>
@@ -14153,6 +16367,1044 @@
         </w:numPr>
       </w:pPr>
       <w:r>
+        <w:t>ERC-165</w:t>
+      </w:r>
+      <w:r>
+        <w:t xml:space="preserve">, </w:t>
+      </w:r>
+      <w:r>
+        <w:t>uno standard di interfaccia che definisce un metodo per determinare se un contratto supporta determinate funzionalità. Questo standard consente ai contratti di verificare se un altro contratto implementa determinate funzioni e in tal modo consentire loro di interagire con esso in modo appropriato. ERC-165 utilizza l'identificatore dell'interfaccia (Interface ID) per consentire ai contratti di identificare le funzionalità supportate da un altro contratto.</w:t>
+      </w:r>
+    </w:p>
+    <w:p>
+      <w:pPr>
+        <w:pStyle w:val="Paragrafoelenco"/>
+        <w:numPr>
+          <w:ilvl w:val="1"/>
+          <w:numId w:val="12"/>
+        </w:numPr>
+      </w:pPr>
+      <w:r>
+        <w:t>Si tratta in realtà di uno standard per un metodo, anziché per i token. Tuttavia, è importante per un altro standard di token, ERC721, che non può essere implementato senza di esso.</w:t>
+      </w:r>
+    </w:p>
+    <w:p>
+      <w:pPr>
+        <w:pStyle w:val="Paragrafoelenco"/>
+        <w:ind w:left="1440"/>
+      </w:pPr>
+      <w:r>
+        <w:t>Uno smart contract deve interagire con i token crittografici. Anche se tutti i contratti possono interagire con i token ERC 20, è diverso da altri standard ERC per i token, come ERC 721. I contratti intelligenti devono contratti intelligenti devono implementare interfacce specifiche per interagire con i token che seguono altri standard.</w:t>
+      </w:r>
+    </w:p>
+    <w:p>
+      <w:pPr>
+        <w:pStyle w:val="Paragrafoelenco"/>
+        <w:ind w:left="1440"/>
+      </w:pPr>
+    </w:p>
+    <w:p>
+      <w:pPr>
+        <w:pStyle w:val="Paragrafoelenco"/>
+        <w:numPr>
+          <w:ilvl w:val="1"/>
+          <w:numId w:val="12"/>
+        </w:numPr>
+      </w:pPr>
+      <w:r>
+        <w:t>Ora, la comunità di sviluppo di Ethereum ha bisogno di sapere quali interfacce implementa uno smart contract ed è necessario pubblicare queste informazioni. Questo perché devono sapere in quali modi possono interagire con quel contratto.</w:t>
+      </w:r>
+    </w:p>
+    <w:p>
+      <w:pPr>
+        <w:pStyle w:val="Paragrafoelenco"/>
+        <w:ind w:left="1440"/>
+      </w:pPr>
+      <w:r>
+        <w:t>Non esisteva un metodo standard per rilevare le interfacce utilizzate da uno smart contract e per pubblicarle. L'ERC 165 standardizza un metodo per questo, oltre a standardizzare l'identificazione delle interfacce.</w:t>
+      </w:r>
+    </w:p>
+    <w:p>
+      <w:pPr>
+        <w:pStyle w:val="Paragrafoelenco"/>
+      </w:pPr>
+    </w:p>
+    <w:p>
+      <w:pPr>
+        <w:pStyle w:val="Paragrafoelenco"/>
+        <w:numPr>
+          <w:ilvl w:val="0"/>
+          <w:numId w:val="12"/>
+        </w:numPr>
+      </w:pPr>
+      <w:r>
+        <w:t>ERC-223</w:t>
+      </w:r>
+      <w:r>
+        <w:t>, che n</w:t>
+      </w:r>
+      <w:r>
+        <w:t xml:space="preserve">on si tratta di un token digitale onnicomprensivo, ma fornisce una soluzione ad alcuni dei problemi di UX associati ad altri token ERC. In molti casi, le monete vengono inviate all'indirizzo sbagliato del portafoglio o a uno smart contract, con il risultato di essere perse per sempre. </w:t>
+      </w:r>
+    </w:p>
+    <w:p>
+      <w:pPr>
+        <w:pStyle w:val="Paragrafoelenco"/>
+        <w:numPr>
+          <w:ilvl w:val="1"/>
+          <w:numId w:val="12"/>
+        </w:numPr>
+      </w:pPr>
+      <w:r>
+        <w:t>Alcuni sviluppatori cinici potrebbero dire che gli utenti finali possono essere incolpati di aver inviato i token all'indirizzo sbagliato, ma questo potrebbe limitare l'accettazione da parte del pubblico. L'interfaccia poco intuitiva può allontanare le persone che non sono tecnicamente preparate.</w:t>
+      </w:r>
+    </w:p>
+    <w:p>
+      <w:pPr>
+        <w:pStyle w:val="Paragrafoelenco"/>
+        <w:numPr>
+          <w:ilvl w:val="1"/>
+          <w:numId w:val="12"/>
+        </w:numPr>
+      </w:pPr>
+      <w:r>
+        <w:lastRenderedPageBreak/>
+        <w:t>Una caratteristica fondamentale della proposta ERC-223 è che essenzialmente dice agli utenti quando inviano token a indirizzi errati di contratti smart e li annulla. In cambio del pagamento del gas, gli utenti risparmiano il loro Ethereum. In cambio del pagamento della benzina, gli utenti salvano la loro piattaforma Ethereum. Il software offre funzionalità UX di facile utilizzo che proteggono gli utenti dai fallimenti dei fondi, compatibilità con lo standard dei token ERC-20 e costi operativi inferiori a quelli di Ethereum.</w:t>
+      </w:r>
+    </w:p>
+    <w:p>
+      <w:pPr>
+        <w:pStyle w:val="Paragrafoelenco"/>
+        <w:ind w:left="1440"/>
+      </w:pPr>
+    </w:p>
+    <w:p>
+      <w:pPr>
+        <w:pStyle w:val="Paragrafoelenco"/>
+        <w:numPr>
+          <w:ilvl w:val="1"/>
+          <w:numId w:val="12"/>
+        </w:numPr>
+      </w:pPr>
+      <w:r>
+        <w:t>Gli sviluppatori possono accettare o rifiutare i token che arrivano agli indirizzi dei loro smart contract. Specifica le funzioni che un contratto può codificare in modo che se non può accettare i token, il trasferimento fallisce.</w:t>
+      </w:r>
+      <w:r>
+        <w:t xml:space="preserve"> </w:t>
+      </w:r>
+      <w:r>
+        <w:t>Nessun token lo utilizza e gli scambi di criptovalute potrebbero non essere preparati per questo standard.</w:t>
+      </w:r>
+    </w:p>
+    <w:p>
+      <w:pPr>
+        <w:pStyle w:val="Paragrafoelenco"/>
+        <w:ind w:left="1440"/>
+      </w:pPr>
+    </w:p>
+    <w:p>
+      <w:pPr>
+        <w:pStyle w:val="Paragrafoelenco"/>
+        <w:numPr>
+          <w:ilvl w:val="0"/>
+          <w:numId w:val="12"/>
+        </w:numPr>
+      </w:pPr>
+      <w:r>
+        <w:t>ERC-621</w:t>
+      </w:r>
+      <w:r>
+        <w:t>, e</w:t>
+      </w:r>
+      <w:r>
+        <w:t>stensione dell'ERC 20, questo standard consente di aumentare o diminuire la fornitura totale di token utilizzando due funzioni, "increaseSupply" e "decreaseSupply". La proposta raccomanda che solo il proprietario del contratto o gli utenti fidati possano utilizzarle.</w:t>
+      </w:r>
+    </w:p>
+    <w:p>
+      <w:pPr>
+        <w:pStyle w:val="Paragrafoelenco"/>
+        <w:numPr>
+          <w:ilvl w:val="1"/>
+          <w:numId w:val="12"/>
+        </w:numPr>
+      </w:pPr>
+      <w:r>
+        <w:t>Le criptovalute sono denaro matematico, a differenza delle valute fiat in cui le banche centrali possono aumentare o diminuire l'offerta. L'offerta totale di token è uno dei tanti fattori che determinano l'apprezzamento dei token e influisce sull'economia di un token.</w:t>
+      </w:r>
+    </w:p>
+    <w:p>
+      <w:pPr>
+        <w:pStyle w:val="Paragrafoelenco"/>
+        <w:numPr>
+          <w:ilvl w:val="1"/>
+          <w:numId w:val="12"/>
+        </w:numPr>
+      </w:pPr>
+      <w:r>
+        <w:t>Questa proposta è una bozza e dobbiamo vedere se la comunità di Ethereum la implementerà, visto l'ampio impatto.</w:t>
+      </w:r>
+    </w:p>
+    <w:p>
+      <w:pPr>
+        <w:pStyle w:val="Paragrafoelenco"/>
+        <w:ind w:left="1440"/>
+      </w:pPr>
+    </w:p>
+    <w:p>
+      <w:pPr>
+        <w:pStyle w:val="Paragrafoelenco"/>
+        <w:numPr>
+          <w:ilvl w:val="0"/>
+          <w:numId w:val="12"/>
+        </w:numPr>
+      </w:pPr>
+      <w:r>
+        <w:t>ERC-725, uno standard di identità basato su Blockchain sviluppato da Fabian Vogelsteller, lo sviluppatore del noto standard ERC-20. Gli smart contract definiti da ERC-725, che definisce i contratti proxy, possono avere più chiavi ed essere associati a diversi smart contract. Individui, macchine e oggetti possono essere definiti con smart contract di identità.</w:t>
+      </w:r>
+    </w:p>
+    <w:p>
+      <w:pPr>
+        <w:pStyle w:val="Paragrafoelenco"/>
+        <w:numPr>
+          <w:ilvl w:val="1"/>
+          <w:numId w:val="12"/>
+        </w:numPr>
+      </w:pPr>
+      <w:r>
+        <w:t>La governance e la reputazione decentralizzate sarebbero facilitate da uno standard di identità aperto e portatile. Le persone dovrebbero poter utilizzare la propria identità su più piattaforme e applicazioni.</w:t>
+      </w:r>
+    </w:p>
+    <w:p>
+      <w:pPr>
+        <w:pStyle w:val="Paragrafoelenco"/>
+        <w:ind w:left="1440"/>
+      </w:pPr>
+    </w:p>
+    <w:p>
+      <w:pPr>
+        <w:pStyle w:val="Paragrafoelenco"/>
+        <w:numPr>
+          <w:ilvl w:val="0"/>
+          <w:numId w:val="12"/>
+        </w:numPr>
+      </w:pPr>
+      <w:r>
+        <w:t xml:space="preserve">ERC-777, </w:t>
+      </w:r>
+      <w:r>
+        <w:t>standard proposto che include una funzione per identificare la ricezione dei token e avviare uno smart contract subito dopo la prima transazione. Se da un lato riduce l'overhead delle transazioni, dall'altro consente all'utente di rifiutare i token in arrivo da un indirizzo inserito nella blacklist. L'inserimento di un indirizzo nella lista nera può essere dovuto a vari motivi, come hacking o attività illegali. La possibilità di rifiutare il pagamento da un tale indirizzo migliora la posizione di sicurezza di una DApp Ethereum.</w:t>
+      </w:r>
+    </w:p>
+    <w:p>
+      <w:pPr>
+        <w:pStyle w:val="Paragrafoelenco"/>
+        <w:numPr>
+          <w:ilvl w:val="1"/>
+          <w:numId w:val="12"/>
+        </w:numPr>
+      </w:pPr>
+      <w:r>
+        <w:t>L'ERC 777 mantiene tutti i punti di forza dell'ERC 20. OpenZeppelin ha già implementato ERC777 per costruire, automatizzare e gestire applicazioni decentralizzate.</w:t>
+      </w:r>
+    </w:p>
+    <w:p>
+      <w:pPr>
+        <w:pStyle w:val="Paragrafoelenco"/>
+      </w:pPr>
+    </w:p>
+    <w:p>
+      <w:pPr>
+        <w:pStyle w:val="Paragrafoelenco"/>
+        <w:numPr>
+          <w:ilvl w:val="0"/>
+          <w:numId w:val="12"/>
+        </w:numPr>
+      </w:pPr>
+      <w:r>
+        <w:t>ERC-827</w:t>
+      </w:r>
+      <w:r>
+        <w:t xml:space="preserve">, che permette il trasferimento di token a terzi per spenderli. </w:t>
+      </w:r>
+      <w:r>
+        <w:t>Si tratta di un'altra estensione dell'ERC 20, ma intende risolvere il problema che l'ERC 223 cerca di risolvere, in modo migliorato. Se questo standard viene implementato, il titolare di un token può trasferire i token e allo stesso tempo approvare che una terza parte li spenda.</w:t>
+      </w:r>
+    </w:p>
+    <w:p>
+      <w:pPr>
+        <w:pStyle w:val="Paragrafoelenco"/>
+        <w:numPr>
+          <w:ilvl w:val="1"/>
+          <w:numId w:val="12"/>
+        </w:numPr>
+      </w:pPr>
+      <w:r>
+        <w:t>Con questo standard ERC, i portafogli e gli scambi possono riutilizzare i token, perché entrambe le parti concordano su criteri specifici per la spesa di una terza parte per un importo dinamico. La comunità di Ethereum non l'ha ancora implementato.</w:t>
+      </w:r>
+    </w:p>
+    <w:p>
+      <w:pPr>
+        <w:pStyle w:val="Paragrafoelenco"/>
+        <w:ind w:left="1440"/>
+      </w:pPr>
+    </w:p>
+    <w:p>
+      <w:r>
+        <w:br w:type="page"/>
+      </w:r>
+    </w:p>
+    <w:p>
+      <w:pPr>
+        <w:pStyle w:val="Paragrafoelenco"/>
+        <w:numPr>
+          <w:ilvl w:val="0"/>
+          <w:numId w:val="12"/>
+        </w:numPr>
+      </w:pPr>
+      <w:r>
+        <w:lastRenderedPageBreak/>
+        <w:t>ERC-865</w:t>
+      </w:r>
+      <w:r>
+        <w:t xml:space="preserve">, </w:t>
+      </w:r>
+      <w:r>
+        <w:t>uno standard di interfaccia che definisce un metodo per ridurre i costi di transazione sui token Ethereum. Questo standard consente agli utenti di pagare i costi di transazione in token invece che in Ether, il che può ridurre significativamente i costi di transazione. ERC-865 definisce una serie di funzioni per effettuare pagamenti e consente ai contratti di delegare i costi di transazione agli utenti che effettuano le transazioni.</w:t>
+      </w:r>
+    </w:p>
+    <w:p>
+      <w:pPr>
+        <w:pStyle w:val="Paragrafoelenco"/>
+        <w:numPr>
+          <w:ilvl w:val="1"/>
+          <w:numId w:val="12"/>
+        </w:numPr>
+      </w:pPr>
+      <w:r>
+        <w:t>Quando un utente nuovo alle criptovalute cerca di trasferire i token basati su Ethereum, scopre improvvisamente di dover pagare le commissioni dei minatori in Ether. Questo aumenta l'attrito per l'utente.</w:t>
+      </w:r>
+    </w:p>
+    <w:p>
+      <w:pPr>
+        <w:pStyle w:val="Paragrafoelenco"/>
+        <w:numPr>
+          <w:ilvl w:val="1"/>
+          <w:numId w:val="12"/>
+        </w:numPr>
+      </w:pPr>
+      <w:r>
+        <w:t>Tra gli standard ERC proposti dagli sviluppatori della comunità di Ethereum, l'ERC 865 intende semplificare la vita dei nuovi utenti di criptovalute.</w:t>
+      </w:r>
+    </w:p>
+    <w:p>
+      <w:pPr>
+        <w:pStyle w:val="Paragrafoelenco"/>
+      </w:pPr>
+    </w:p>
+    <w:p>
+      <w:pPr>
+        <w:pStyle w:val="Paragrafoelenco"/>
+        <w:numPr>
+          <w:ilvl w:val="0"/>
+          <w:numId w:val="12"/>
+        </w:numPr>
+      </w:pPr>
+      <w:r>
+        <w:t>ERC-884</w:t>
+      </w:r>
+      <w:r>
+        <w:t xml:space="preserve">, </w:t>
+      </w:r>
+      <w:r>
+        <w:t>uno standard di interfaccia per token Ethereum che consente la creazione di token non fungibili (NFT) che rappresentano il possesso di beni fisici o digitali. Questo standard definisce un insieme di funzioni per creare, trasferire e gestire i NFT, consentendo a diverse applicazioni di interagire con questi token in modo standardizzato.</w:t>
+      </w:r>
+    </w:p>
+    <w:p>
+      <w:pPr>
+        <w:pStyle w:val="Paragrafoelenco"/>
+        <w:numPr>
+          <w:ilvl w:val="1"/>
+          <w:numId w:val="12"/>
+        </w:numPr>
+      </w:pPr>
+      <w:r>
+        <w:t>Per rispettare le normative, ERC 884 include anche quanto segue:</w:t>
+      </w:r>
+    </w:p>
+    <w:p>
+      <w:pPr>
+        <w:pStyle w:val="Paragrafoelenco"/>
+        <w:numPr>
+          <w:ilvl w:val="2"/>
+          <w:numId w:val="12"/>
+        </w:numPr>
+      </w:pPr>
+      <w:r>
+        <w:t>Verifica dell'identità e whitelisting obbligatorio dei titolari di token;</w:t>
+      </w:r>
+    </w:p>
+    <w:p>
+      <w:pPr>
+        <w:pStyle w:val="Paragrafoelenco"/>
+        <w:numPr>
+          <w:ilvl w:val="2"/>
+          <w:numId w:val="12"/>
+        </w:numPr>
+      </w:pPr>
+      <w:r>
+        <w:t>La società può preparare un elenco degli azionisti in base ai requisiti normativi;</w:t>
+      </w:r>
+    </w:p>
+    <w:p>
+      <w:pPr>
+        <w:pStyle w:val="Paragrafoelenco"/>
+        <w:numPr>
+          <w:ilvl w:val="2"/>
+          <w:numId w:val="12"/>
+        </w:numPr>
+      </w:pPr>
+      <w:r>
+        <w:t>Registrazione delle informazioni mandato dei regolatori;</w:t>
+      </w:r>
+    </w:p>
+    <w:p>
+      <w:pPr>
+        <w:pStyle w:val="Paragrafoelenco"/>
+        <w:numPr>
+          <w:ilvl w:val="2"/>
+          <w:numId w:val="12"/>
+        </w:numPr>
+      </w:pPr>
+      <w:r>
+        <w:t>Registrazione del trasferimento di azioni in base ai requisiti normativi;</w:t>
+      </w:r>
+    </w:p>
+    <w:p>
+      <w:pPr>
+        <w:pStyle w:val="Paragrafoelenco"/>
+        <w:numPr>
+          <w:ilvl w:val="2"/>
+          <w:numId w:val="12"/>
+        </w:numPr>
+      </w:pPr>
+      <w:r>
+        <w:t>Solo il valore intero dei token, cioè nessun valore parziale;</w:t>
+      </w:r>
+    </w:p>
+    <w:p>
+      <w:pPr>
+        <w:pStyle w:val="Paragrafoelenco"/>
+        <w:numPr>
+          <w:ilvl w:val="2"/>
+          <w:numId w:val="12"/>
+        </w:numPr>
+      </w:pPr>
+      <w:r>
+        <w:t>Gli azionisti che hanno perso le chiavi private o i token devono recuperarli a un nuovo indirizzo.</w:t>
+      </w:r>
+    </w:p>
+    <w:p>
+      <w:pPr>
+        <w:pStyle w:val="Paragrafoelenco"/>
+        <w:numPr>
+          <w:ilvl w:val="1"/>
+          <w:numId w:val="12"/>
+        </w:numPr>
+      </w:pPr>
+      <w:r>
+        <w:t>L'implementazione dell'ERC 884 richiede un database fuori dalla catena per vari requisiti "Know Your Customer" (KYC). Si tratta ancora di una bozza di proposta</w:t>
+      </w:r>
+    </w:p>
+    <w:p>
+      <w:pPr>
+        <w:pStyle w:val="Titolo3"/>
+      </w:pPr>
+      <w:bookmarkStart w:id="34" w:name="_Toc130818296"/>
+      <w:r>
+        <w:t>Fungible Tokens</w:t>
+      </w:r>
+      <w:bookmarkEnd w:id="34"/>
+    </w:p>
+    <w:p>
+      <w:r>
+        <w:t>Questi sono beni utilizzabili e</w:t>
+      </w:r>
+      <w:r>
+        <w:t>d interscambiabili come criptovalute. Di queste ne abbiamo di vario tipo:</w:t>
+      </w:r>
+    </w:p>
+    <w:p>
+      <w:pPr>
+        <w:pStyle w:val="Paragrafoelenco"/>
+        <w:numPr>
+          <w:ilvl w:val="0"/>
+          <w:numId w:val="12"/>
+        </w:numPr>
+      </w:pPr>
+      <w:r>
+        <w:t>CDBC (Central Bank Digital Currency), utilizzabile qualora</w:t>
+      </w:r>
+      <w:r>
+        <w:t xml:space="preserve"> emessa da una banca centrale per accumulare valore ed effettuare pagamenti, vista come valuta fiduciaria affinché possa essere utilizzata (meglio in futuro) come sistema accessibile e disponibile da tutti i cittadini</w:t>
+      </w:r>
+      <w:r>
+        <w:t>. Esse vengono supportate dai governi del paese, dando la possibilità di effettuare trasferimenti diretti; per contro, non hanno un valore pienamente stabile (dipendente dal mercato, non dal contesto stesso del paese) ed occorre chiaramente un wallet per la gestione delle chiavi e dei propri dati.</w:t>
+      </w:r>
+    </w:p>
+    <w:p>
+      <w:pPr>
+        <w:pStyle w:val="Paragrafoelenco"/>
+      </w:pPr>
+    </w:p>
+    <w:p>
+      <w:pPr>
+        <w:pStyle w:val="Paragrafoelenco"/>
+        <w:numPr>
+          <w:ilvl w:val="0"/>
+          <w:numId w:val="12"/>
+        </w:numPr>
+      </w:pPr>
+      <w:r>
+        <w:t xml:space="preserve">Branded currency, che </w:t>
+      </w:r>
+      <w:r>
+        <w:t>può essere definita come - una riserva di valore e un mezzo di scambio per beni e servizi di un marchio o di un commerciante specifico; ciò include qualsiasi forma fisica o digitale di pagamento da parte di un commerciante o di un marchio, come coupon, punti fedeltà e carte regalo.</w:t>
+      </w:r>
+      <w:r>
+        <w:t xml:space="preserve"> Vengono viste come un mezzo di connessione tra utenti reali e brand, sia come mezzo di maggiore connessione verso di lui che come ulteriore trasformazione digitale</w:t>
+      </w:r>
+    </w:p>
+    <w:p>
+      <w:pPr>
+        <w:pStyle w:val="Paragrafoelenco"/>
+      </w:pPr>
+    </w:p>
+    <w:p>
+      <w:pPr>
+        <w:pStyle w:val="Paragrafoelenco"/>
+        <w:numPr>
+          <w:ilvl w:val="1"/>
+          <w:numId w:val="12"/>
+        </w:numPr>
+      </w:pPr>
+      <w:r>
+        <w:t>Le criptovalute di marca cercano di risolvere i problemi di rottura e di valore inutilizzato all'interno dell'economia delle valute di marca tradizionali, eliminando gli attriti e gli altri punti dolenti inerenti all'infrastruttura attuale</w:t>
+      </w:r>
+    </w:p>
+    <w:p>
+      <w:pPr>
+        <w:pStyle w:val="Paragrafoelenco"/>
+        <w:numPr>
+          <w:ilvl w:val="1"/>
+          <w:numId w:val="12"/>
+        </w:numPr>
+      </w:pPr>
+      <w:r>
+        <w:t>Tuttavia, alcune valute di marca come i punti e le carte regalo sono ancora considerate pagherò e non sono esplicitamente garantite. Possono corrispondere a un valore in dollari, ma non sono direttamente garantite dai dollari associati.</w:t>
+      </w:r>
+    </w:p>
+    <w:p>
+      <w:pPr>
+        <w:pStyle w:val="Paragrafoelenco"/>
+        <w:numPr>
+          <w:ilvl w:val="1"/>
+          <w:numId w:val="12"/>
+        </w:numPr>
+      </w:pPr>
+      <w:r>
+        <w:t xml:space="preserve">Aziende come Walmart e Facebook stanno esplorando questo settore in quanto l’accesso alle blockchain potrebbe consentire a circa 1.7 miliardi di persone di accedere ai sistemi </w:t>
+      </w:r>
+      <w:r>
+        <w:lastRenderedPageBreak/>
+        <w:t>finanziari, permettendo direttamente agli utenti di utilizzare una valuta considerata come asset facilmente integrabile in molti altri sistemi reali</w:t>
+      </w:r>
+    </w:p>
+    <w:p>
+      <w:pPr>
+        <w:pStyle w:val="Titolo3"/>
+      </w:pPr>
+      <w:bookmarkStart w:id="35" w:name="_Toc130818297"/>
+      <w:r>
+        <w:t>NFT (Non Fungible Tokens)</w:t>
+      </w:r>
+      <w:bookmarkEnd w:id="35"/>
+    </w:p>
+    <w:p>
+      <w:r>
+        <w:t>I token non fungibili (NFTs) non possono essere interscambiati in quanto costituiscono la rappresentazione digitale di oggetti unici o rari ed hanno valore di certificato di proprietà digitale.</w:t>
+      </w:r>
+      <w:r>
+        <w:t xml:space="preserve"> </w:t>
+      </w:r>
+      <w:r>
+        <w:t>Gli NFT non possono essere scambiati o negoziati come gli altri token crittografici, poiché sono tutti tecnicamente unici, quindi hanno un valore proprio.</w:t>
+      </w:r>
+    </w:p>
+    <w:p>
+      <w:pPr>
+        <w:pStyle w:val="Paragrafoelenco"/>
+        <w:numPr>
+          <w:ilvl w:val="0"/>
+          <w:numId w:val="12"/>
+        </w:numPr>
+      </w:pPr>
+      <w:r>
+        <w:t>Un NFT può rappresentare una serie di cose sia nel regno fisico che in quello digitale. Arte, musica, oggetti di gioco, biglietti e naturalmente oggetti da collezione sono tutti esempi di ciò che un NFT può rappresentare in forma digitale.</w:t>
+      </w:r>
+      <w:r>
+        <w:t xml:space="preserve"> Essi possono essere aggiornati in qualsiasi momento, aggiungendo nuove caratteristiche in ogni momento.</w:t>
+      </w:r>
+    </w:p>
+    <w:p>
+      <w:pPr>
+        <w:pStyle w:val="Paragrafoelenco"/>
+        <w:numPr>
+          <w:ilvl w:val="0"/>
+          <w:numId w:val="12"/>
+        </w:numPr>
+        <w:rPr>
+          <w:rFonts w:asciiTheme="majorHAnsi" w:eastAsiaTheme="majorEastAsia" w:hAnsiTheme="majorHAnsi" w:cstheme="majorBidi"/>
+          <w:color w:val="2F5496" w:themeColor="accent1" w:themeShade="BF"/>
+          <w:sz w:val="26"/>
+          <w:szCs w:val="26"/>
+        </w:rPr>
+      </w:pPr>
+      <w:r>
+        <w:t>I non fungible-token vengono comunemente utilizzati per</w:t>
+      </w:r>
+      <w:r>
+        <w:t xml:space="preserve"> l</w:t>
+      </w:r>
+      <w:r>
+        <w:t xml:space="preserve">a gestione dell’identità digitale, i progetti di tracciabilità (in questo caso si parla di digital twin) e dell’automazione dei processi di supply chain, il voto elettronico, i </w:t>
+      </w:r>
+      <w:r>
+        <w:t>collezionabili intesi come bene nei giochi online.</w:t>
+      </w:r>
+    </w:p>
+    <w:p>
+      <w:r>
+        <w:t xml:space="preserve">Il processo di pubblicazione di un token unico su una blockchain viene definito come </w:t>
+      </w:r>
+      <w:r>
+        <w:rPr>
+          <w:u w:val="single"/>
+        </w:rPr>
+        <w:t>minting</w:t>
+      </w:r>
+      <w:r>
+        <w:t xml:space="preserve"> (conio), generalmente</w:t>
+      </w:r>
+      <w:r>
+        <w:t xml:space="preserve"> utilizzato per descrivere il processo di creazione di un NFT. Si usa anche per descrivere l'atto di acquistare un token non fungibile direttamente da uno smart contract.</w:t>
+      </w:r>
+      <w:r>
+        <w:t xml:space="preserve"> Il processo impiega 5 minuti per un singolo NFT fno ad alcune settimane per un intera collezione tramite uno smart contract</w:t>
+      </w:r>
+    </w:p>
+    <w:p>
+      <w:pPr>
+        <w:pStyle w:val="Paragrafoelenco"/>
+        <w:numPr>
+          <w:ilvl w:val="0"/>
+          <w:numId w:val="12"/>
+        </w:numPr>
+      </w:pPr>
+      <w:r>
+        <w:t xml:space="preserve">Come creatore, si conia un NFT per renderlo disponibile per la vendita ad altri. </w:t>
+      </w:r>
+      <w:r>
+        <w:t>In questo modo, si pubblica un singolo NFT oppure una collezione di essi.</w:t>
+      </w:r>
+    </w:p>
+    <w:p>
+      <w:pPr>
+        <w:pStyle w:val="Paragrafoelenco"/>
+        <w:numPr>
+          <w:ilvl w:val="0"/>
+          <w:numId w:val="12"/>
+        </w:numPr>
+      </w:pPr>
+      <w:r>
+        <w:t xml:space="preserve">Come consumatore, </w:t>
+      </w:r>
+      <w:r>
+        <w:t>si può</w:t>
+      </w:r>
+      <w:r>
+        <w:t xml:space="preserve"> coniare un NFT da un contratto, che viene poi rivelato dopo l'acquisto.</w:t>
+      </w:r>
+      <w:r>
+        <w:t xml:space="preserve"> Da questo punto di vista, si intende comprare un NFT, permettendo di diventare il possessore unico della stessa</w:t>
+      </w:r>
+    </w:p>
+    <w:p>
+      <w:r>
+        <w:t>Prima di effettuare il minting, è necessario considerare:</w:t>
+      </w:r>
+    </w:p>
+    <w:p>
+      <w:pPr>
+        <w:pStyle w:val="Paragrafoelenco"/>
+        <w:numPr>
+          <w:ilvl w:val="0"/>
+          <w:numId w:val="12"/>
+        </w:numPr>
+      </w:pPr>
+      <w:r>
+        <w:t xml:space="preserve">La piattaforma blockchain opportuna, affinché la supporti e sia popolare, oltre che compatibilità con la stessa. Si realizza un processo definito come </w:t>
+      </w:r>
+      <w:r>
+        <w:rPr>
+          <w:i/>
+          <w:iCs/>
+        </w:rPr>
+        <w:t>wrapping</w:t>
+      </w:r>
+      <w:r>
+        <w:t>, per il quale la NFT ha funzionalità economiche, di prestito, anti-frode e protetto da svalutazione. Questo permette di spostarle tra blockchain diverse.</w:t>
+      </w:r>
+    </w:p>
+    <w:p>
+      <w:pPr>
+        <w:pStyle w:val="Paragrafoelenco"/>
+        <w:numPr>
+          <w:ilvl w:val="0"/>
+          <w:numId w:val="12"/>
+        </w:numPr>
+      </w:pPr>
+      <w:r>
+        <w:t>I costi di creazione, da un punto di vista di sicurezza, efficienza e funzionalità.</w:t>
+      </w:r>
+    </w:p>
+    <w:p>
+      <w:r>
+        <w:t>Per effettuarlo, occorre:</w:t>
+      </w:r>
+    </w:p>
+    <w:p>
+      <w:pPr>
+        <w:pStyle w:val="Paragrafoelenco"/>
+        <w:numPr>
+          <w:ilvl w:val="0"/>
+          <w:numId w:val="12"/>
+        </w:numPr>
+      </w:pPr>
+      <w:r>
+        <w:t>Creare</w:t>
+      </w:r>
+      <w:r>
+        <w:t xml:space="preserve"> </w:t>
+      </w:r>
+      <w:r>
+        <w:t>un file digitale che verrà pubblicato sulla blockchain. Questo file può essere un'immagine, un video, un audio o una combinazione di questi. Tuttavia, è bene tenere presente che ci sono limitazioni di upload</w:t>
+      </w:r>
+      <w:r>
+        <w:t>.</w:t>
+      </w:r>
+    </w:p>
+    <w:p>
+      <w:pPr>
+        <w:pStyle w:val="Paragrafoelenco"/>
+        <w:numPr>
+          <w:ilvl w:val="0"/>
+          <w:numId w:val="12"/>
+        </w:numPr>
+      </w:pPr>
+      <w:r>
+        <w:t>Comprare alcune cripto, in quanto p</w:t>
+      </w:r>
+      <w:r>
+        <w:t>er creare un asset digitale è necessario utilizzare la criptovaluta per pagare le spese di transazione relative alla blockchain. Ogni blockchain utilizza la propria criptovaluta nativa, pertanto è necessario assicurarsi di acquistare la valuta corretta per la blockchain in uso.</w:t>
+      </w:r>
+    </w:p>
+    <w:p>
+      <w:pPr>
+        <w:pStyle w:val="Paragrafoelenco"/>
+        <w:numPr>
+          <w:ilvl w:val="0"/>
+          <w:numId w:val="12"/>
+        </w:numPr>
+      </w:pPr>
+      <w:r>
+        <w:t>Usare un wallet di qualsiasi tipo</w:t>
+      </w:r>
+    </w:p>
+    <w:p>
+      <w:pPr>
+        <w:pStyle w:val="Paragrafoelenco"/>
+        <w:numPr>
+          <w:ilvl w:val="0"/>
+          <w:numId w:val="12"/>
+        </w:numPr>
+      </w:pPr>
+      <w:r>
+        <w:t>Pubblicare l’asset nella blockchain; è possibile crearlo anche gratuitamente, eseguendo il minting solo quando l’oggetto viene acquistato e il compratore pagherà il gas necessario per pubblicarlo su di essa.</w:t>
+      </w:r>
+    </w:p>
+    <w:p/>
+    <w:p/>
+    <w:p/>
+    <w:p>
+      <w:r>
+        <w:t xml:space="preserve">L'acquisto di un NFT presso la zecca </w:t>
+      </w:r>
+      <w:r>
+        <w:t xml:space="preserve">(at mint) </w:t>
+      </w:r>
+      <w:r>
+        <w:t xml:space="preserve">presenta molti vantaggi e svantaggi. </w:t>
+      </w:r>
+      <w:r>
+        <w:t>A livello di vantaggi</w:t>
+      </w:r>
+      <w:r>
+        <w:t>:</w:t>
+      </w:r>
+    </w:p>
+    <w:p>
+      <w:pPr>
+        <w:pStyle w:val="Paragrafoelenco"/>
+        <w:numPr>
+          <w:ilvl w:val="0"/>
+          <w:numId w:val="12"/>
+        </w:numPr>
+      </w:pPr>
+      <w:r>
+        <w:t>Profitto dall'essere tra i primi ad acquistare: Può essere vantaggioso essere tra i primi ad acquistare nuovi token. Infatti, i primi investitori possono ottenere gli NFT al prezzo più basso possibile. Di conseguenza, siete in una posizione eccellente per aumentare il rendimento del vostro investimento in NFT.</w:t>
+      </w:r>
+    </w:p>
+    <w:p>
+      <w:pPr>
+        <w:pStyle w:val="Paragrafoelenco"/>
+        <w:numPr>
+          <w:ilvl w:val="0"/>
+          <w:numId w:val="12"/>
+        </w:numPr>
+      </w:pPr>
+      <w:r>
+        <w:t>Ottenere un accesso esclusivo alle DAO e altri vantaggi di essere i primi: l'acquisto di un NFT può darvi un vantaggio nell'aspetto della comunità. Ad esempio, i casi in cui gli NFT possono fornire ai possessori di token l'ingresso nella DAO del progetto possono far sì che gli investitori ricevano delle partecipazioni nella direzione in cui il progetto potrebbe andare.</w:t>
+      </w:r>
+    </w:p>
+    <w:p>
+      <w:pPr>
+        <w:pStyle w:val="Paragrafoelenco"/>
+      </w:pPr>
+    </w:p>
+    <w:p>
+      <w:r>
+        <w:t>A livello di svantaggi</w:t>
+      </w:r>
+      <w:r>
+        <w:t>:</w:t>
+      </w:r>
+    </w:p>
+    <w:p>
+      <w:pPr>
+        <w:pStyle w:val="Paragrafoelenco"/>
+        <w:numPr>
+          <w:ilvl w:val="0"/>
+          <w:numId w:val="12"/>
+        </w:numPr>
+      </w:pPr>
+      <w:r>
+        <w:t>Rischio di diminuzione del valore dopo il conio: Il mercato speculativo è uno dei motivi principali per cui il conio di nuovi NFT comporta un rischio significativo. Non c'è alcuna garanzia che il valore del vostro prodotto aumenti nel tempo. Tra l'altro, potreste anche trovarvi di fronte a circostanze in cui il prezzo scende vertiginosamente subito dopo il conio.</w:t>
+      </w:r>
+    </w:p>
+    <w:p>
+      <w:pPr>
+        <w:pStyle w:val="Paragrafoelenco"/>
+        <w:numPr>
+          <w:ilvl w:val="0"/>
+          <w:numId w:val="12"/>
+        </w:numPr>
+      </w:pPr>
+      <w:r>
+        <w:t>Elevate commissioni di gas: Ci sono momenti in cui il prezzo d'ingresso potrebbe salire notevolmente a causa dell'aumento dell'attività della rete. A volte, ci possono essere troppe persone contemporaneamente che cercano di ottenere un posto nella zecca. Di conseguenza, la tassa sul gas può aumentare rapidamente.</w:t>
+      </w:r>
+    </w:p>
+    <w:p>
+      <w:r>
+        <w:t xml:space="preserve">Il processo di distruzione è definito come </w:t>
+      </w:r>
+      <w:r>
+        <w:rPr>
+          <w:u w:val="single"/>
+        </w:rPr>
+        <w:t>burning</w:t>
+      </w:r>
+      <w:r>
+        <w:rPr>
+          <w:u w:val="single"/>
+        </w:rPr>
+        <w:t xml:space="preserve"> </w:t>
+      </w:r>
+      <w:r>
+        <w:t>e, come già visto, si intende inviare il token ad un indirizzo non spendibile che nessuno può accedere</w:t>
+      </w:r>
+      <w:r>
+        <w:t xml:space="preserve">, pagando una tassa di </w:t>
+      </w:r>
+      <w:r>
+        <w:rPr>
+          <w:i/>
+          <w:iCs/>
+        </w:rPr>
+        <w:t>gas</w:t>
+      </w:r>
+      <w:r>
+        <w:t xml:space="preserve">. </w:t>
+      </w:r>
+    </w:p>
+    <w:p>
+      <w:pPr>
+        <w:pStyle w:val="Titolo2"/>
+      </w:pPr>
+      <w:bookmarkStart w:id="36" w:name="_Toc130818298"/>
+      <w:proofErr w:type="spellStart"/>
+      <w:r>
+        <w:t>Tokenizzazione</w:t>
+      </w:r>
+      <w:bookmarkEnd w:id="36"/>
+      <w:proofErr w:type="spellEnd"/>
+      <w:r>
+        <w:br w:type="page"/>
+      </w:r>
+    </w:p>
+    <w:p>
+      <w:pPr>
+        <w:pStyle w:val="Titolo2"/>
+      </w:pPr>
+      <w:bookmarkStart w:id="37" w:name="_Toc130818299"/>
+      <w:r>
+        <w:lastRenderedPageBreak/>
+        <w:t>Smart contract</w:t>
+      </w:r>
+      <w:bookmarkEnd w:id="37"/>
+    </w:p>
+    <w:p>
+      <w:r>
+        <w:t xml:space="preserve">Gli </w:t>
+      </w:r>
+      <w:r>
+        <w:rPr>
+          <w:u w:val="single"/>
+        </w:rPr>
+        <w:t>smart contract</w:t>
+      </w:r>
+      <w:r>
+        <w:t xml:space="preserve"> sono programmi che automatizzano le azioni richieste in un accordo o contratto, considerate tracciate e irreversibili. </w:t>
+      </w:r>
+      <w:r>
+        <w:t>Essi sono</w:t>
+      </w:r>
+      <w:r>
+        <w:t xml:space="preserve"> programmi informatici auto-eseguibili che vengono eseguiti su una blockchain. In pratica, sono contratti digitali che automatizzano e</w:t>
+      </w:r>
+      <w:r>
+        <w:t>d</w:t>
+      </w:r>
+      <w:r>
+        <w:t xml:space="preserve"> eseguono le clausole contrattuali in modo sicuro, trasparente e immutabile, senza la necessità di intermediari.</w:t>
+      </w:r>
+    </w:p>
+    <w:p>
+      <w:r>
+        <w:rPr>
+          <w:noProof/>
+        </w:rPr>
+        <w:drawing>
+          <wp:inline distT="0" distB="0" distL="0" distR="0" wp14:anchorId="4A87F8EF" wp14:editId="268DA04A">
+            <wp:extent cx="3802743" cy="2373656"/>
+            <wp:effectExtent l="0" t="0" r="7620" b="7620"/>
+            <wp:docPr id="12" name="Immagine 12" descr="Gli smart contract cosa sono e come funzionano - arlawpractice"/>
+            <wp:cNvGraphicFramePr>
+              <a:graphicFrameLocks xmlns:a="http://schemas.openxmlformats.org/drawingml/2006/main" noChangeAspect="1"/>
+            </wp:cNvGraphicFramePr>
+            <a:graphic xmlns:a="http://schemas.openxmlformats.org/drawingml/2006/main">
+              <a:graphicData uri="http://schemas.openxmlformats.org/drawingml/2006/picture">
+                <pic:pic xmlns:pic="http://schemas.openxmlformats.org/drawingml/2006/picture">
+                  <pic:nvPicPr>
+                    <pic:cNvPr id="0" name="Picture 1" descr="Gli smart contract cosa sono e come funzionano - arlawpractice"/>
+                    <pic:cNvPicPr>
+                      <a:picLocks noChangeAspect="1" noChangeArrowheads="1"/>
+                    </pic:cNvPicPr>
+                  </pic:nvPicPr>
+                  <pic:blipFill>
+                    <a:blip r:embed="rId43" cstate="print">
+                      <a:extLst>
+                        <a:ext uri="{28A0092B-C50C-407E-A947-70E740481C1C}">
+                          <a14:useLocalDpi xmlns:a14="http://schemas.microsoft.com/office/drawing/2010/main" val="0"/>
+                        </a:ext>
+                      </a:extLst>
+                    </a:blip>
+                    <a:srcRect/>
+                    <a:stretch>
+                      <a:fillRect/>
+                    </a:stretch>
+                  </pic:blipFill>
+                  <pic:spPr bwMode="auto">
+                    <a:xfrm>
+                      <a:off x="0" y="0"/>
+                      <a:ext cx="3808305" cy="2377127"/>
+                    </a:xfrm>
+                    <a:prstGeom prst="rect">
+                      <a:avLst/>
+                    </a:prstGeom>
+                    <a:noFill/>
+                    <a:ln>
+                      <a:noFill/>
+                    </a:ln>
+                  </pic:spPr>
+                </pic:pic>
+              </a:graphicData>
+            </a:graphic>
+          </wp:inline>
+        </w:drawing>
+      </w:r>
+    </w:p>
+    <w:p>
+      <w:r>
+        <w:t xml:space="preserve">Riferimento: </w:t>
+      </w:r>
+      <w:hyperlink r:id="rId44" w:history="1">
+        <w:r>
+          <w:rPr>
+            <w:rStyle w:val="Collegamentoipertestuale"/>
+          </w:rPr>
+          <w:t>https://www.arlawpractice.com/gli-smart-contract-cosa-sono-e-come-funzionano/</w:t>
+        </w:r>
+      </w:hyperlink>
+      <w:r>
+        <w:t xml:space="preserve"> </w:t>
+      </w:r>
+    </w:p>
+    <w:p>
+      <w:pPr>
+        <w:pStyle w:val="Paragrafoelenco"/>
+        <w:numPr>
+          <w:ilvl w:val="0"/>
+          <w:numId w:val="12"/>
+        </w:numPr>
+      </w:pPr>
+      <w:r>
+        <w:t>Possono essere considerati programmi event-driven che girano su un libro mastro decentralizzato, distribuito, condiviso e replicato che possono prendere in custodia e istruire il trasferimento di beni su quel libro mastro.</w:t>
+      </w:r>
+    </w:p>
+    <w:p>
+      <w:pPr>
+        <w:pStyle w:val="Paragrafoelenco"/>
+      </w:pPr>
+    </w:p>
+    <w:p>
+      <w:pPr>
+        <w:pStyle w:val="Paragrafoelenco"/>
+        <w:numPr>
+          <w:ilvl w:val="0"/>
+          <w:numId w:val="12"/>
+        </w:numPr>
+      </w:pPr>
+      <w:r>
         <w:t>Poiché i contratti intelligenti eseguono accordi, possono essere utilizzati per molti scopi diversi. Uno degli usi più semplici è quello di garantire che le transazioni tra due parti avvengano, come l'acquisto e la consegna di merci. Ad esempio, un produttore che ha bisogno di materie prime può impostare i pagamenti utilizzando gli smart contract e il fornitore può impostare le spedizioni. Poi, a seconda dell'accordo tra le due aziende, i fondi potrebbero essere trasferiti automaticamente al fornitore al momento della spedizione o della consegna.</w:t>
       </w:r>
     </w:p>
@@ -14177,10 +17429,7 @@
         <w:spacing w:after="0"/>
       </w:pPr>
       <w:r>
-        <w:t xml:space="preserve">- </w:t>
-      </w:r>
-      <w:r>
-        <w:t>I contratti intelligenti dispongono di interfacce di input che ricevono i dati in ingresso.</w:t>
+        <w:t>- I contratti intelligenti dispongono di interfacce di input che ricevono i dati in ingresso.</w:t>
       </w:r>
     </w:p>
     <w:p>
@@ -14217,25 +17466,579 @@
         <w:spacing w:after="0"/>
       </w:pPr>
       <w:r>
-        <w:t>Così, uno smart contract può concentrarsi sulla ricezione di dati dall'esterno, mentre un altro smart contract può concentrarsi sull'elaborazione di regole aziendali.</w:t>
-      </w:r>
-      <w:r>
-        <w:t xml:space="preserve"> I</w:t>
-      </w:r>
-      <w:r>
-        <w:t>nfine, un altro smart contract può occuparsi di dare persistenza al risultato (gli smart contract elaborano le loro istruzioni e alla fine producono un risultato da memorizzare nella blockchain).</w:t>
+        <w:t>Così, uno smart contract può concentrarsi sulla ricezione di dati dall'esterno, mentre un altro smart contract può concentrarsi sull'elaborazione di regole aziendali. Infine, un altro smart contract può occuparsi di dare persistenza al risultato (gli smart contract elaborano le loro istruzioni e alla fine producono un risultato da memorizzare nella blockchain).</w:t>
+      </w:r>
+    </w:p>
+    <w:p>
+      <w:pPr>
+        <w:spacing w:after="0"/>
+      </w:pPr>
+    </w:p>
+    <w:p>
+      <w:pPr>
+        <w:pStyle w:val="Paragrafoelenco"/>
+        <w:numPr>
+          <w:ilvl w:val="0"/>
+          <w:numId w:val="12"/>
+        </w:numPr>
+        <w:spacing w:after="0"/>
+      </w:pPr>
+      <w:r>
+        <w:t xml:space="preserve">Gli scambi effettuati tramite smart contract sono definite </w:t>
+      </w:r>
+      <w:r>
+        <w:rPr>
+          <w:u w:val="single"/>
+        </w:rPr>
+        <w:t>DEX</w:t>
+      </w:r>
+      <w:r>
+        <w:t xml:space="preserve"> (decentralized exchanges) che </w:t>
+      </w:r>
+      <w:r>
+        <w:t>consent</w:t>
+      </w:r>
+      <w:r>
+        <w:t>ono</w:t>
+      </w:r>
+      <w:r>
+        <w:t xml:space="preserve"> agli utenti di negoziare criptovalute e altri asset digitali senza la necessità di un intermediario centralizzato, come una borsa tradizionale o un broker.</w:t>
+      </w:r>
+      <w:r>
+        <w:t xml:space="preserve"> </w:t>
+      </w:r>
+      <w:r>
+        <w:t xml:space="preserve">I DEX sono stati creati per </w:t>
+      </w:r>
+      <w:r>
+        <w:lastRenderedPageBreak/>
+        <w:t>eliminare la necessità di un'autorità che supervisionasse e autorizzasse le transazioni. A differenza delle borse centralizzate, i DEX non custodiscono i fondi degli utenti, che sono responsabili della loro perdita in caso di errore.</w:t>
+      </w:r>
+    </w:p>
+    <w:p>
+      <w:pPr>
+        <w:pStyle w:val="Paragrafoelenco"/>
+        <w:spacing w:after="0"/>
+      </w:pPr>
+    </w:p>
+    <w:p>
+      <w:pPr>
+        <w:pStyle w:val="Paragrafoelenco"/>
+        <w:numPr>
+          <w:ilvl w:val="1"/>
+          <w:numId w:val="12"/>
+        </w:numPr>
+        <w:spacing w:after="0"/>
+      </w:pPr>
+      <w:r>
+        <w:t>In un DEX, i contratti intelligenti vengono utilizzati per eseguire automaticamente le transazioni tra acquirenti e venditori. I contratti intelligenti fungono da "intermediari" e assicurano che le transazioni siano eseguite in modo sicuro e trasparente. Questi contratti sono auto-esecutivi e auto-applicativi, il che significa che eseguiranno automaticamente la compravendita non appena le condizioni stabilite nel contratto saranno soddisfatte.</w:t>
+      </w:r>
+    </w:p>
+    <w:p>
+      <w:pPr>
+        <w:pStyle w:val="Paragrafoelenco"/>
+        <w:spacing w:after="0"/>
+        <w:ind w:left="1440"/>
+      </w:pPr>
+    </w:p>
+    <w:p>
+      <w:pPr>
+        <w:pStyle w:val="Paragrafoelenco"/>
+        <w:numPr>
+          <w:ilvl w:val="1"/>
+          <w:numId w:val="12"/>
+        </w:numPr>
+        <w:spacing w:after="0"/>
+      </w:pPr>
+      <w:r>
+        <w:t>I DEX possono essere progettati in modi diversi, ma in genere prevedono tutti l'uso di contratti intelligenti. Ad esempio, alcuni DEX utilizzano un modello di market maker automatizzato (AMM), in cui il prezzo di un'attività è determinato da un algoritmo che bilancia la domanda e l'offerta dell'attività. Altri utilizzano un modello tradizionale di portafoglio ordini, in cui acquirenti e venditori possono piazzare ordini limite o di mercato.</w:t>
+      </w:r>
+    </w:p>
+    <w:p>
+      <w:pPr>
+        <w:pStyle w:val="Paragrafoelenco"/>
+      </w:pPr>
+    </w:p>
+    <w:p>
+      <w:r>
+        <w:br w:type="page"/>
+      </w:r>
+    </w:p>
+    <w:p>
+      <w:pPr>
+        <w:pStyle w:val="Paragrafoelenco"/>
+        <w:numPr>
+          <w:ilvl w:val="1"/>
+          <w:numId w:val="12"/>
+        </w:numPr>
+        <w:spacing w:after="0"/>
+      </w:pPr>
+      <w:r>
+        <w:lastRenderedPageBreak/>
+        <w:t>Ci sono tre tipi principali di DEX:</w:t>
+      </w:r>
+    </w:p>
+    <w:p>
+      <w:pPr>
+        <w:pStyle w:val="Paragrafoelenco"/>
+      </w:pPr>
+    </w:p>
+    <w:p>
+      <w:pPr>
+        <w:pStyle w:val="Paragrafoelenco"/>
+        <w:numPr>
+          <w:ilvl w:val="2"/>
+          <w:numId w:val="12"/>
+        </w:numPr>
+        <w:spacing w:after="0"/>
+      </w:pPr>
+      <w:r>
+        <w:rPr>
+          <w:i/>
+          <w:iCs/>
+        </w:rPr>
+        <w:t>Order books DEX</w:t>
+      </w:r>
+      <w:r>
+        <w:t xml:space="preserve">, che </w:t>
+      </w:r>
+      <w:r>
+        <w:t>raccolgono le registrazioni di tutti gli ordini aperti di acquisto e vendita di asset per coppie di asset specifiche. Gli ordini di acquisto indicano che un trader è disposto ad acquistare o fare un'offerta per un asset a un prezzo specifico, mentre gli ordini di vendita indicano che un trader è pronto a vendere o chiedere un determinato prezzo per l'asset in questione. Lo spread tra questi prezzi determina la profondità del portafoglio ordini e il prezzo di mercato della borsa.</w:t>
+      </w:r>
+    </w:p>
+    <w:p>
+      <w:pPr>
+        <w:pStyle w:val="Paragrafoelenco"/>
+        <w:spacing w:after="0"/>
+        <w:ind w:left="2160"/>
+      </w:pPr>
+    </w:p>
+    <w:p>
+      <w:pPr>
+        <w:pStyle w:val="Paragrafoelenco"/>
+        <w:numPr>
+          <w:ilvl w:val="3"/>
+          <w:numId w:val="12"/>
+        </w:numPr>
+        <w:spacing w:after="0"/>
+      </w:pPr>
+      <w:r>
+        <w:rPr>
+          <w:lang w:val="en-US"/>
+        </w:rPr>
+        <w:t xml:space="preserve">I DEX con order book sono di due tipi: order book on-chain e order book off-chain. </w:t>
+      </w:r>
+      <w:r>
+        <w:t>I DEX che utilizzano gli order book spesso conservano le informazioni sugli ordini aperti sulla catena, mentre i fondi degli utenti rimangono nei loro portafogli. Queste borse possono consentire ai trader di fare leva sulle loro posizioni utilizzando fondi presi in prestito da prestatori sulla loro piattaforma. Il trading con leva aumenta il potenziale di guadagno di un'operazione, ma aumenta anche il rischio di liquidazione, poiché aumenta la dimensione della posizione con i fondi presi in prestito, che devono essere rimborsati anche se i trader perdono la loro scommessa.</w:t>
+      </w:r>
+    </w:p>
+    <w:p>
+      <w:pPr>
+        <w:pStyle w:val="Paragrafoelenco"/>
+        <w:spacing w:after="0"/>
+        <w:ind w:left="2880"/>
+      </w:pPr>
+    </w:p>
+    <w:p>
+      <w:pPr>
+        <w:pStyle w:val="Paragrafoelenco"/>
+        <w:numPr>
+          <w:ilvl w:val="3"/>
+          <w:numId w:val="12"/>
+        </w:numPr>
+        <w:spacing w:after="0"/>
+      </w:pPr>
+      <w:r>
+        <w:t>Tuttavia, le piattaforme DEX che tengono i loro order book fuori dalla blockchain regolano le transazioni solo sulla blockchain per portare ai trader i vantaggi delle borse centralizzate. L'uso di libri degli ordini fuori dalla catena aiuta le borse a ridurre i costi e ad aumentare la velocità per garantire che le transazioni siano eseguite ai prezzi desiderati dagli utenti.</w:t>
+      </w:r>
+    </w:p>
+    <w:p>
+      <w:pPr>
+        <w:pStyle w:val="Paragrafoelenco"/>
+      </w:pPr>
+    </w:p>
+    <w:p>
+      <w:pPr>
+        <w:pStyle w:val="Paragrafoelenco"/>
+        <w:numPr>
+          <w:ilvl w:val="3"/>
+          <w:numId w:val="12"/>
+        </w:numPr>
+        <w:spacing w:after="0"/>
+      </w:pPr>
+      <w:r>
+        <w:t>È importante sottolineare che i DEX con order book spesso soffrono di problemi di liquidità. Dato che sono essenzialmente in concorrenza con le borse centralizzate e che devono sostenere commissioni aggiuntive rispetto a quelle che si pagano per le transazioni on-chain, i trader di solito si attengono alle piattaforme centralizzate. Mentre i DEX con order book off-chain riducono questi costi, i rischi legati agli smart contract sorgono a causa della necessità di depositare fondi in essi.</w:t>
+      </w:r>
+    </w:p>
+    <w:p>
+      <w:pPr>
+        <w:pStyle w:val="Paragrafoelenco"/>
+      </w:pPr>
+    </w:p>
+    <w:p>
+      <w:pPr>
+        <w:pStyle w:val="Paragrafoelenco"/>
+        <w:numPr>
+          <w:ilvl w:val="2"/>
+          <w:numId w:val="12"/>
+        </w:numPr>
+        <w:spacing w:after="0"/>
+      </w:pPr>
+      <w:r>
+        <w:rPr>
+          <w:i/>
+          <w:iCs/>
+        </w:rPr>
+        <w:t>Automated Market Makers (AMM)</w:t>
+      </w:r>
+      <w:r>
+        <w:t>, che risolv</w:t>
+      </w:r>
+      <w:r>
+        <w:t>ono</w:t>
+      </w:r>
+      <w:r>
+        <w:t xml:space="preserve"> il problema della li</w:t>
+      </w:r>
+      <w:r>
+        <w:t xml:space="preserve">quidità e si </w:t>
+      </w:r>
+      <w:r>
+        <w:t>affidano a servizi basati sulla blockchain che forniscono informazioni dalle borse e da altre piattaforme per stabilire il prezzo degli asset scambiati, chiamati oracoli della blockchain. Invece di far coincidere gli ordini di acquisto con quelli di vendita, gli smart contract di queste borse decentralizzate utilizzano pool di asset prefinanziati noti come pool di liquidità.</w:t>
+      </w:r>
+    </w:p>
+    <w:p>
+      <w:pPr>
+        <w:pStyle w:val="Paragrafoelenco"/>
+        <w:spacing w:after="0"/>
+        <w:ind w:left="2880"/>
+      </w:pPr>
+    </w:p>
+    <w:p>
+      <w:pPr>
+        <w:pStyle w:val="Paragrafoelenco"/>
+        <w:numPr>
+          <w:ilvl w:val="3"/>
+          <w:numId w:val="12"/>
+        </w:numPr>
+        <w:spacing w:after="0"/>
+      </w:pPr>
+      <w:r>
+        <w:t>I pool sono finanziati da altri utenti che hanno diritto alle commissioni di transazione che il protocollo addebita per l'esecuzione degli scambi su quella coppia. Questi fornitori di liquidità devono depositare un valore equivalente di ogni asset nella coppia di trading per guadagnare interessi sulle loro criptovalute, un processo noto come liquidity mining. Se tentano di depositare una quantità maggiore di un asset rispetto all'altro, lo smart contract alla base del pool invalida la transazione.</w:t>
+      </w:r>
+    </w:p>
+    <w:p>
+      <w:pPr>
+        <w:pStyle w:val="Paragrafoelenco"/>
+        <w:spacing w:after="0"/>
+        <w:ind w:left="2880"/>
+      </w:pPr>
+    </w:p>
+    <w:p>
+      <w:pPr>
+        <w:pStyle w:val="Paragrafoelenco"/>
+        <w:numPr>
+          <w:ilvl w:val="3"/>
+          <w:numId w:val="12"/>
+        </w:numPr>
+        <w:spacing w:after="0"/>
+      </w:pPr>
+      <w:r>
+        <w:lastRenderedPageBreak/>
+        <w:t>L'uso dei pool di liquidità consente ai trader di eseguire ordini o di guadagnare interessi in un modo privo di autorizzazioni e di fiducia. Queste borse sono spesso classificate in base alla quantità di fondi bloccati nei loro smart contract, chiamata valore totale bloccato (TVL), poiché il modello AMM ha un lato negativo quando non c'è abbastanza liquidità: lo slippage.</w:t>
+      </w:r>
+    </w:p>
+    <w:p>
+      <w:pPr>
+        <w:pStyle w:val="Paragrafoelenco"/>
+        <w:spacing w:after="0"/>
+        <w:ind w:left="2880"/>
+      </w:pPr>
+    </w:p>
+    <w:p>
+      <w:pPr>
+        <w:pStyle w:val="Paragrafoelenco"/>
+        <w:numPr>
+          <w:ilvl w:val="3"/>
+          <w:numId w:val="12"/>
+        </w:numPr>
+        <w:spacing w:after="0"/>
+      </w:pPr>
+      <w:r>
+        <w:t>Lo slippage si verifica quando la mancanza di liquidità sulla piattaforma fa sì che l'acquirente paghi prezzi superiori a quelli di mercato per il suo ordine, con ordini più grandi che subiscono uno slippage maggiore. La mancanza di liquidità può dissuadere i trader più facoltosi dall'utilizzare queste piattaforme, in quanto gli ordini di grandi dimensioni rischiano di subire uno slippage in assenza di liquidità profonda.</w:t>
+      </w:r>
+    </w:p>
+    <w:p>
+      <w:pPr>
+        <w:pStyle w:val="Paragrafoelenco"/>
+        <w:spacing w:after="0"/>
+        <w:ind w:left="2880"/>
+      </w:pPr>
+    </w:p>
+    <w:p>
+      <w:pPr>
+        <w:pStyle w:val="Paragrafoelenco"/>
+        <w:numPr>
+          <w:ilvl w:val="3"/>
+          <w:numId w:val="12"/>
+        </w:numPr>
+        <w:spacing w:after="0"/>
+      </w:pPr>
+      <w:r>
+        <w:t>I fornitori di liquidità devono inoltre affrontare vari rischi, tra cui la perdita impermanente, che è il risultato diretto del deposito di due asset per una specifica coppia di trading. Quando uno di questi asset è più volatile dell'altro, gli scambi in borsa possono ridurre la quantità di un asset nel pool di liquidità.</w:t>
+      </w:r>
+    </w:p>
+    <w:p>
+      <w:pPr>
+        <w:pStyle w:val="Paragrafoelenco"/>
+        <w:spacing w:after="0"/>
+        <w:ind w:left="2880"/>
+      </w:pPr>
+    </w:p>
+    <w:p>
+      <w:pPr>
+        <w:pStyle w:val="Paragrafoelenco"/>
+        <w:numPr>
+          <w:ilvl w:val="3"/>
+          <w:numId w:val="12"/>
+        </w:numPr>
+        <w:spacing w:after="0"/>
+      </w:pPr>
+      <w:r>
+        <w:t>Se il prezzo dell'asset altamente volatile aumenta mentre la quantità di liquidità detenuta dai fornitori di liquidità diminuisce, questi ultimi subiscono una perdita impermanente. La perdita è impermanente perché il prezzo dell'attività può ancora risalire e gli scambi in borsa possono bilanciare il rapporto di coppia. Il rapporto di coppia descrive la proporzione di ciascun asset detenuto nel pool di liquidità. Inoltre, le commissioni incassate dal trading possono compensare la perdita nel tempo.</w:t>
+      </w:r>
+    </w:p>
+    <w:p>
+      <w:pPr>
+        <w:pStyle w:val="Paragrafoelenco"/>
+        <w:spacing w:after="0"/>
+        <w:ind w:left="2880"/>
+      </w:pPr>
+    </w:p>
+    <w:p>
+      <w:pPr>
+        <w:pStyle w:val="Paragrafoelenco"/>
+        <w:numPr>
+          <w:ilvl w:val="2"/>
+          <w:numId w:val="12"/>
+        </w:numPr>
+        <w:spacing w:after="0"/>
+      </w:pPr>
+      <w:r>
+        <w:rPr>
+          <w:i/>
+          <w:iCs/>
+        </w:rPr>
+        <w:t>DEX Aggregators</w:t>
+      </w:r>
+      <w:r>
+        <w:t xml:space="preserve">, che </w:t>
+      </w:r>
+      <w:r>
+        <w:t>utilizzano diversi protocolli e meccanismi per risolvere i problemi associati alla liquidità. Queste piattaforme aggregano essenzialmente la liquidità di diversi DEX per minimizzare lo slippage sugli ordini di grandi dimensioni, ottimizzare le commissioni di swap e i prezzi dei token e offrire ai trader il miglior prezzo possibile nel minor tempo possibile.</w:t>
+      </w:r>
+    </w:p>
+    <w:p>
+      <w:pPr>
+        <w:pStyle w:val="Paragrafoelenco"/>
+        <w:spacing w:after="0"/>
+        <w:ind w:left="2160"/>
+      </w:pPr>
+    </w:p>
+    <w:p>
+      <w:pPr>
+        <w:pStyle w:val="Paragrafoelenco"/>
+        <w:numPr>
+          <w:ilvl w:val="3"/>
+          <w:numId w:val="12"/>
+        </w:numPr>
+        <w:spacing w:after="0"/>
+      </w:pPr>
+      <w:r>
+        <w:t>Proteggere gli utenti dall'effetto prezzo e diminuire la probabilità di transazioni non andate a buon fine sono altri due obiettivi significativi degli aggregatori DEX. Alcuni aggregatori DEX utilizzano anche la liquidità delle piattaforme centralizzate per offrire agli utenti un'esperienza migliore, pur rimanendo non depositari grazie all'integrazione con specifiche borse centralizzate.</w:t>
+      </w:r>
+    </w:p>
+    <w:p/>
+    <w:p>
+      <w:r>
+        <w:t>A livello di vantaggi:</w:t>
+      </w:r>
+    </w:p>
+    <w:p>
+      <w:pPr>
+        <w:pStyle w:val="Paragrafoelenco"/>
+        <w:numPr>
+          <w:ilvl w:val="0"/>
+          <w:numId w:val="12"/>
+        </w:numPr>
+      </w:pPr>
+      <w:r>
+        <w:t>Decentralizzazione: I DEX operano su una rete decentralizzata e non si affidano a intermediari, come le autorità centrali, per eseguire le transazioni. Questo riduce il rischio di censura, manipolazione e furto.</w:t>
+      </w:r>
+    </w:p>
+    <w:p/>
+    <w:p>
+      <w:pPr>
+        <w:pStyle w:val="Paragrafoelenco"/>
+        <w:numPr>
+          <w:ilvl w:val="0"/>
+          <w:numId w:val="12"/>
+        </w:numPr>
+      </w:pPr>
+      <w:r>
+        <w:lastRenderedPageBreak/>
+        <w:t>Privacy: Gli utenti non devono rivelare la propria identità o le proprie informazioni personali per utilizzare i DEX. Questo garantisce una maggiore privacy e anonimato.</w:t>
+      </w:r>
+    </w:p>
+    <w:p>
+      <w:pPr>
+        <w:pStyle w:val="Paragrafoelenco"/>
+      </w:pPr>
+    </w:p>
+    <w:p>
+      <w:pPr>
+        <w:pStyle w:val="Paragrafoelenco"/>
+        <w:numPr>
+          <w:ilvl w:val="0"/>
+          <w:numId w:val="12"/>
+        </w:numPr>
+      </w:pPr>
+      <w:r>
+        <w:t>Sicurezza: I DEX sono più sicuri delle borse centralizzate poiché utilizzano contratti intelligenti e la tecnologia blockchain per eseguire le transazioni. Questo rende difficile per gli hacker manipolare il sistema e rubare i fondi.</w:t>
+      </w:r>
+    </w:p>
+    <w:p>
+      <w:pPr>
+        <w:pStyle w:val="Paragrafoelenco"/>
+      </w:pPr>
+    </w:p>
+    <w:p>
+      <w:pPr>
+        <w:pStyle w:val="Paragrafoelenco"/>
+        <w:numPr>
+          <w:ilvl w:val="0"/>
+          <w:numId w:val="12"/>
+        </w:numPr>
+      </w:pPr>
+      <w:r>
+        <w:t>Accesso a una gamma più ampia di token: I DEX offrono l'accesso a una gamma più ampia di token, compresi quelli che non sono disponibili nelle borse centralizzate.</w:t>
+      </w:r>
+    </w:p>
+    <w:p>
+      <w:pPr>
+        <w:pStyle w:val="Paragrafoelenco"/>
+      </w:pPr>
+    </w:p>
+    <w:p>
+      <w:pPr>
+        <w:pStyle w:val="Paragrafoelenco"/>
+        <w:numPr>
+          <w:ilvl w:val="0"/>
+          <w:numId w:val="12"/>
+        </w:numPr>
+      </w:pPr>
+      <w:r>
+        <w:t>Commissioni più basse: I DEX hanno spesso commissioni più basse rispetto alle borse centralizzate, in quanto non devono pagare per costose infrastrutture e conformità normativa.</w:t>
+      </w:r>
+    </w:p>
+    <w:p>
+      <w:r>
+        <w:t>A livello di svantaggi:</w:t>
+      </w:r>
+    </w:p>
+    <w:p>
+      <w:pPr>
+        <w:pStyle w:val="Paragrafoelenco"/>
+        <w:numPr>
+          <w:ilvl w:val="0"/>
+          <w:numId w:val="12"/>
+        </w:numPr>
+      </w:pPr>
+      <w:r>
+        <w:t>Problemi di liquidità: I DEX soffrono spesso di problemi di liquidità, che possono causare slittamenti e costi di transazione più elevati per gli ordini di grandi dimensioni.</w:t>
+      </w:r>
+    </w:p>
+    <w:p>
+      <w:pPr>
+        <w:pStyle w:val="Paragrafoelenco"/>
+      </w:pPr>
+    </w:p>
+    <w:p>
+      <w:pPr>
+        <w:pStyle w:val="Paragrafoelenco"/>
+        <w:numPr>
+          <w:ilvl w:val="0"/>
+          <w:numId w:val="12"/>
+        </w:numPr>
+      </w:pPr>
+      <w:r>
+        <w:t>Complessità: I DEX possono essere più complessi da usare rispetto alle borse centralizzate, il che può dissuadere alcuni utenti dall'utilizzarli.</w:t>
+      </w:r>
+    </w:p>
+    <w:p>
+      <w:pPr>
+        <w:pStyle w:val="Paragrafoelenco"/>
+      </w:pPr>
+    </w:p>
+    <w:p>
+      <w:pPr>
+        <w:pStyle w:val="Paragrafoelenco"/>
+        <w:numPr>
+          <w:ilvl w:val="0"/>
+          <w:numId w:val="12"/>
+        </w:numPr>
+      </w:pPr>
+      <w:r>
+        <w:t>Mancanza di controllo normativo: Poiché i DEX operano su una rete decentralizzata, non hanno lo stesso livello di supervisione normativa delle borse centralizzate. Ciò può rendere difficile la risoluzione delle controversie e l'applicazione delle leggi a tutela dei consumatori.</w:t>
+      </w:r>
+    </w:p>
+    <w:p>
+      <w:pPr>
+        <w:pStyle w:val="Paragrafoelenco"/>
+      </w:pPr>
+    </w:p>
+    <w:p>
+      <w:pPr>
+        <w:pStyle w:val="Paragrafoelenco"/>
+        <w:numPr>
+          <w:ilvl w:val="0"/>
+          <w:numId w:val="12"/>
+        </w:numPr>
+      </w:pPr>
+      <w:r>
+        <w:t>Vulnerabilità al front-running: I DEX sono vulnerabili agli attacchi di front-running, in cui i trader utilizzano algoritmi avanzati per vedere e agire sugli ordini di altri trader prima che vengano eseguiti.</w:t>
+      </w:r>
+    </w:p>
+    <w:p>
+      <w:pPr>
+        <w:pStyle w:val="Paragrafoelenco"/>
+      </w:pPr>
+    </w:p>
+    <w:p>
+      <w:pPr>
+        <w:pStyle w:val="Paragrafoelenco"/>
+        <w:numPr>
+          <w:ilvl w:val="0"/>
+          <w:numId w:val="12"/>
+        </w:numPr>
+      </w:pPr>
+      <w:r>
+        <w:t>Perdita impermanente: I fornitori di liquidità sui DEX possono subire una perdita impermanente, che è il risultato diretto del deposito di due asset per una specifica coppia di trading. Quando uno di questi asset è più volatile dell'altro, gli scambi in borsa possono ridurre la quantità di un asset nel pool di liquidità, con conseguente perdita per il fornitore di liquidità.</w:t>
+      </w:r>
+      <w:r>
+        <w:br w:type="page"/>
       </w:r>
     </w:p>
     <w:p>
       <w:pPr>
         <w:pStyle w:val="Titolo3"/>
       </w:pPr>
-      <w:bookmarkStart w:id="34" w:name="_Toc130554291"/>
+      <w:bookmarkStart w:id="38" w:name="_Toc130818300"/>
       <w:r>
         <w:lastRenderedPageBreak/>
         <w:t>Come funzionano</w:t>
       </w:r>
-      <w:bookmarkEnd w:id="34"/>
+      <w:bookmarkEnd w:id="38"/>
     </w:p>
     <w:p>
       <w:r>
@@ -14251,10 +18054,7 @@
         </w:numPr>
       </w:pPr>
       <w:r>
-        <w:t>U</w:t>
-      </w:r>
-      <w:r>
-        <w:t>n utente avvia una transazione dal proprio portafoglio blockchain;</w:t>
+        <w:t>Un utente avvia una transazione dal proprio portafoglio blockchain;</w:t>
       </w:r>
     </w:p>
     <w:p>
@@ -14266,10 +18066,7 @@
         </w:numPr>
       </w:pPr>
       <w:r>
-        <w:t>l</w:t>
-      </w:r>
-      <w:r>
-        <w:t xml:space="preserve">a transazione arriva al database distribuito, dove viene confermata l'identità del portafoglio dell'utente. </w:t>
+        <w:t xml:space="preserve">la transazione arriva al database distribuito, dove viene confermata l'identità del portafoglio dell'utente. </w:t>
       </w:r>
     </w:p>
     <w:p>
@@ -14281,16 +18078,7 @@
         </w:numPr>
       </w:pPr>
       <w:r>
-        <w:t>la</w:t>
-      </w:r>
-      <w:r>
-        <w:t xml:space="preserve"> transazione, che può essere un trasferimento di fondi, viene approvata; </w:t>
-      </w:r>
-      <w:r>
-        <w:t>questa</w:t>
-      </w:r>
-      <w:r>
-        <w:t xml:space="preserve"> comprende il codice che definisce il tipo di transazione da eseguire;</w:t>
+        <w:t>la transazione, che può essere un trasferimento di fondi, viene approvata; questa comprende il codice che definisce il tipo di transazione da eseguire;</w:t>
       </w:r>
     </w:p>
     <w:p>
@@ -14302,10 +18090,7 @@
         </w:numPr>
       </w:pPr>
       <w:r>
-        <w:t>le</w:t>
-      </w:r>
-      <w:r>
-        <w:t xml:space="preserve"> transazioni vengono aggiunte come blocco all'interno della blockchain;</w:t>
+        <w:t>le transazioni vengono aggiunte come blocco all'interno della blockchain;</w:t>
       </w:r>
     </w:p>
     <w:p>
@@ -14317,10 +18102,7 @@
         </w:numPr>
       </w:pPr>
       <w:r>
-        <w:t>q</w:t>
-      </w:r>
-      <w:r>
-        <w:t>ualsiasi modifica dello stato del contratto segue lo stesso processo per essere aggiornata.</w:t>
+        <w:t>qualsiasi modifica dello stato del contratto segue lo stesso processo per essere aggiornata.</w:t>
       </w:r>
     </w:p>
     <w:p>
@@ -14336,10 +18118,7 @@
         <w:t>p</w:t>
       </w:r>
       <w:r>
-        <w:t xml:space="preserve">ertanto </w:t>
-      </w:r>
-      <w:r>
-        <w:t>possono potenzialmente essere eseguiti per sempre, bloccando ogni singolo nodo sulla blockchain</w:t>
+        <w:t>ertanto possono potenzialmente essere eseguiti per sempre, bloccando ogni singolo nodo sulla blockchain</w:t>
       </w:r>
       <w:r>
         <w:t xml:space="preserve">. </w:t>
@@ -14349,11 +18128,11 @@
       <w:pPr>
         <w:pStyle w:val="Titolo3"/>
       </w:pPr>
-      <w:bookmarkStart w:id="35" w:name="_Toc130554292"/>
+      <w:bookmarkStart w:id="39" w:name="_Toc130818301"/>
       <w:r>
         <w:t>Dove vengono usati</w:t>
       </w:r>
-      <w:bookmarkEnd w:id="35"/>
+      <w:bookmarkEnd w:id="39"/>
     </w:p>
     <w:p>
       <w:r>
@@ -14426,7 +18205,7 @@
                     </pic:cNvPicPr>
                   </pic:nvPicPr>
                   <pic:blipFill>
-                    <a:blip r:embed="rId37" cstate="print">
+                    <a:blip r:embed="rId45" cstate="print">
                       <a:extLst>
                         <a:ext uri="{28A0092B-C50C-407E-A947-70E740481C1C}">
                           <a14:useLocalDpi xmlns:a14="http://schemas.microsoft.com/office/drawing/2010/main" val="0"/>
@@ -14462,7 +18241,7 @@
       <w:r>
         <w:t xml:space="preserve">Riferimento: </w:t>
       </w:r>
-      <w:hyperlink r:id="rId38" w:history="1">
+      <w:hyperlink r:id="rId46" w:history="1">
         <w:r>
           <w:rPr>
             <w:rStyle w:val="Collegamentoipertestuale"/>
@@ -14567,10 +18346,7 @@
         <w:t xml:space="preserve">Di fatto è un singleton e ognuno dei nodi esegue una copia locale della EVM. </w:t>
       </w:r>
       <w:r>
-        <w:t>Tutte le operazioni sono eseguite su un’area dati virtuale denominata “stack”, formata da 1024 words di 256 bit</w:t>
-      </w:r>
-      <w:r>
-        <w:t xml:space="preserve">. </w:t>
+        <w:t xml:space="preserve">Tutte le operazioni sono eseguite su un’area dati virtuale denominata “stack”, formata da 1024 words di 256 bit. </w:t>
       </w:r>
     </w:p>
     <w:p>
@@ -14622,13 +18398,7 @@
         </w:numPr>
       </w:pPr>
       <w:r>
-        <w:t>Zii</w:t>
-      </w:r>
-      <w:r>
-        <w:t xml:space="preserve"> (Uncles)</w:t>
-      </w:r>
-      <w:r>
-        <w:t xml:space="preserve">: Si tratta di piccoli pezzi di smart contract o di dati memorizzati sulla blockchain. È una funzione utile perché consente di memorizzare metadati sul programma. </w:t>
+        <w:t xml:space="preserve">Zii (Uncles): Si tratta di piccoli pezzi di smart contract o di dati memorizzati sulla blockchain. È una funzione utile perché consente di memorizzare metadati sul programma. </w:t>
       </w:r>
     </w:p>
     <w:p>
@@ -14903,17 +18673,34 @@
           <w:i/>
           <w:iCs/>
         </w:rPr>
-        <w:t>H</w:t>
-      </w:r>
+        <w:t>Hyperledger</w:t>
+      </w:r>
+      <w:r>
+        <w:t>: è un sistema open source sviluppato dalla Linux Foundation e non è una blockchain, ma una piattaforma flessibile su cui è possibile sviluppare contratti intelligenti.</w:t>
+      </w:r>
+    </w:p>
+    <w:p>
+      <w:pPr>
+        <w:pStyle w:val="Paragrafoelenco"/>
+      </w:pPr>
+    </w:p>
+    <w:p>
+      <w:pPr>
+        <w:pStyle w:val="Paragrafoelenco"/>
+        <w:numPr>
+          <w:ilvl w:val="0"/>
+          <w:numId w:val="12"/>
+        </w:numPr>
+      </w:pPr>
       <w:r>
         <w:rPr>
           <w:i/>
           <w:iCs/>
         </w:rPr>
-        <w:t>yperledger</w:t>
-      </w:r>
-      <w:r>
-        <w:t>: è un sistema open source sviluppato dalla Linux Foundation e non è una blockchain, ma una piattaforma flessibile su cui è possibile sviluppare contratti intelligenti.</w:t>
+        <w:t>Polkadot</w:t>
+      </w:r>
+      <w:r>
+        <w:t>: è un'alternativa alla blockchain ed è famosa per la sua capacità di ospitare parachain, cioè catene all'interno di catene, consentendo un numero maggiore di transazioni rispetto al normale.</w:t>
       </w:r>
     </w:p>
     <w:p>
@@ -14934,43 +18721,49 @@
           <w:i/>
           <w:iCs/>
         </w:rPr>
-        <w:t>Polkadot</w:t>
-      </w:r>
-      <w:r>
-        <w:t>: è un'alternativa alla blockchain ed è famosa per la sua capacità di ospitare parachain, cioè catene all'interno di catene, consentendo un numero maggiore di transazioni rispetto al normale.</w:t>
-      </w:r>
-    </w:p>
-    <w:p>
-      <w:pPr>
-        <w:pStyle w:val="Paragrafoelenco"/>
-      </w:pPr>
-    </w:p>
-    <w:p>
-      <w:pPr>
-        <w:pStyle w:val="Paragrafoelenco"/>
-        <w:numPr>
-          <w:ilvl w:val="0"/>
-          <w:numId w:val="12"/>
-        </w:numPr>
-      </w:pPr>
-      <w:r>
+        <w:t>Solana</w:t>
+      </w:r>
+      <w:r>
+        <w:t xml:space="preserve">: gli smart contract Solana possono essere creati utilizzando diversi linguaggi di programmazione. Mentre il linguaggio nativo per i contatti intelligenti di Solana è Rust, il protocollo supporta anche lo sviluppo di contratti intelligenti in C++ e Solidity, oltre che in C++ e Solidity, oltre al supporto di altri linguaggi attraverso client JSON RPC API SDK di terze parti. </w:t>
+      </w:r>
+    </w:p>
+    <w:p>
+      <w:pPr>
+        <w:pStyle w:val="Paragrafoelenco"/>
         <w:rPr>
           <w:i/>
           <w:iCs/>
         </w:rPr>
-        <w:t>Solana</w:t>
-      </w:r>
-      <w:r>
-        <w:t xml:space="preserve">: gli smart contract Solana possono essere creati utilizzando diversi linguaggi di programmazione. Mentre il linguaggio nativo per i contatti intelligenti di Solana è Rust, il protocollo supporta anche lo sviluppo di contratti intelligenti in C++ e Solidity, oltre che in C++ e Solidity, oltre al supporto di altri linguaggi attraverso client JSON RPC API SDK di terze parti. </w:t>
-      </w:r>
-    </w:p>
-    <w:p>
-      <w:pPr>
-        <w:pStyle w:val="Paragrafoelenco"/>
+      </w:pPr>
+    </w:p>
+    <w:p>
+      <w:pPr>
+        <w:pStyle w:val="Paragrafoelenco"/>
+        <w:numPr>
+          <w:ilvl w:val="0"/>
+          <w:numId w:val="12"/>
+        </w:numPr>
+      </w:pPr>
+      <w:r>
         <w:rPr>
           <w:i/>
           <w:iCs/>
         </w:rPr>
+        <w:t>Cosmos</w:t>
+      </w:r>
+      <w:r>
+        <w:t>: Cosmos è un ecosistema in espansione di blockchain indipendenti e interconnesse collegate attraverso il protocollo Inter-Blockchain Communication. Gli sviluppatori possono scegliere di costruire blockchain autonome e specifiche per le applicazioni che possono facilmente interconnettersi. Il protocollo standard per la comunicazione inter blockchain, l'IBC</w:t>
+      </w:r>
+      <w:r>
+        <w:t xml:space="preserve">, </w:t>
+      </w:r>
+      <w:r>
+        <w:t xml:space="preserve">consente alle blockchain dell'ecosistema di connettersi in modo da poter trasferire token e altri dati tra le blockchain. Cosmos attualmente ha tre diversi SDK che consentono agli sviluppatori di scrivere contratti intelligenti in Javascript, Rust o Solidity. </w:t>
+      </w:r>
+    </w:p>
+    <w:p>
+      <w:pPr>
+        <w:pStyle w:val="Paragrafoelenco"/>
       </w:pPr>
     </w:p>
     <w:p>
@@ -14986,22 +18779,27 @@
           <w:i/>
           <w:iCs/>
         </w:rPr>
-        <w:t>Cosmos</w:t>
-      </w:r>
-      <w:r>
-        <w:t>: Cosmos è un ecosistema in espansione di blockchain indipendenti e interconnesse collegate attraverso il protocollo Inter-Blockchain Communication. Gli sviluppatori possono scegliere di costruire blockchain autonome e specifiche per le applicazioni che possono facilmente interconnettersi. Il protocollo standard per la comunicazione inter blockchain, l'IBC</w:t>
-      </w:r>
-      <w:r>
-        <w:t xml:space="preserve">, </w:t>
-      </w:r>
-      <w:r>
-        <w:t xml:space="preserve">consente alle blockchain dell'ecosistema di connettersi in modo da poter trasferire token e altri dati tra le blockchain. Cosmos attualmente ha tre diversi SDK che consentono agli sviluppatori di scrivere contratti intelligenti in Javascript, Rust o Solidity. </w:t>
-      </w:r>
-    </w:p>
-    <w:p>
-      <w:pPr>
-        <w:pStyle w:val="Paragrafoelenco"/>
-      </w:pPr>
+        <w:t>Stellar</w:t>
+      </w:r>
+      <w:r>
+        <w:t>: Stellar è stata fondata nel 2014, il che la rende una delle più antiche piattaforme di contratti intelligenti. È mantenuta dalla Stellar Development Foundation ed è stata ripetutamente proclamata come una delle più interessanti startup blockchain in circolazione.</w:t>
+      </w:r>
+    </w:p>
+    <w:p>
+      <w:pPr>
+        <w:pStyle w:val="Titolo3"/>
+      </w:pPr>
+      <w:bookmarkStart w:id="40" w:name="_Toc130818302"/>
+      <w:r>
+        <w:lastRenderedPageBreak/>
+        <w:t>Pro e contro</w:t>
+      </w:r>
+      <w:bookmarkEnd w:id="40"/>
+    </w:p>
+    <w:p>
+      <w:r>
+        <w:t>Alcuni dei vantaggi più degni di nota dei contratti intelligenti sono i seguenti:</w:t>
+      </w:r>
     </w:p>
     <w:p>
       <w:pPr>
@@ -15016,26 +18814,12 @@
           <w:i/>
           <w:iCs/>
         </w:rPr>
-        <w:t>Stellar</w:t>
-      </w:r>
-      <w:r>
-        <w:t>: Stellar è stata fondata nel 2014, il che la rende una delle più antiche piattaforme di contratti intelligenti. È mantenuta dalla Stellar Development Foundation ed è stata ripetutamente proclamata come una delle più interessanti startup blockchain in circolazione.</w:t>
-      </w:r>
-    </w:p>
-    <w:p>
-      <w:pPr>
-        <w:pStyle w:val="Titolo3"/>
-      </w:pPr>
-      <w:bookmarkStart w:id="36" w:name="_Toc130554293"/>
-      <w:r>
-        <w:lastRenderedPageBreak/>
-        <w:t>Pro e contro</w:t>
-      </w:r>
-      <w:bookmarkEnd w:id="36"/>
-    </w:p>
-    <w:p>
-      <w:r>
-        <w:t>Alcuni dei vantaggi più degni di nota dei contratti intelligenti sono i seguenti:</w:t>
+        <w:t>Validità giuridica immediata</w:t>
+      </w:r>
+    </w:p>
+    <w:p>
+      <w:r>
+        <w:t xml:space="preserve">In merito ai contrati intelligenti, questi pongono un meccanismo di vincolatività nella tecnologia blockchain e smart contract che impedisce dall’inizio l’inadempimento; infatti, per un nodo è tecnicamente impossibile violare volontariamente le condizioni prestabilite e ciò pone in secondo piano conseguenze legate all’inadempimento. </w:t>
       </w:r>
     </w:p>
     <w:p>
@@ -15045,94 +18829,85 @@
           <w:ilvl w:val="0"/>
           <w:numId w:val="12"/>
         </w:numPr>
-      </w:pPr>
-      <w:r>
         <w:rPr>
           <w:i/>
           <w:iCs/>
         </w:rPr>
-        <w:t>Validità giuridica immediata</w:t>
-      </w:r>
-    </w:p>
-    <w:p>
-      <w:r>
-        <w:t xml:space="preserve">In merito ai contrati intelligenti, questi pongono un meccanismo di vincolatività nella tecnologia blockchain e smart contract che impedisce dall’inizio l’inadempimento; infatti, per un nodo è tecnicamente impossibile violare volontariamente le condizioni prestabilite e ciò pone in secondo piano conseguenze legate all’inadempimento. </w:t>
-      </w:r>
-    </w:p>
-    <w:p>
-      <w:pPr>
-        <w:pStyle w:val="Paragrafoelenco"/>
-        <w:numPr>
-          <w:ilvl w:val="0"/>
-          <w:numId w:val="12"/>
-        </w:numPr>
+      </w:pPr>
+      <w:r>
         <w:rPr>
           <w:i/>
           <w:iCs/>
         </w:rPr>
-      </w:pPr>
-      <w:r>
+        <w:t>Velocità ed efficienza</w:t>
+      </w:r>
+    </w:p>
+    <w:p>
+      <w:pPr>
         <w:rPr>
           <w:i/>
           <w:iCs/>
         </w:rPr>
-        <w:t>Velocità ed efficienza</w:t>
-      </w:r>
-    </w:p>
-    <w:p>
-      <w:pPr>
+      </w:pPr>
+      <w:r>
+        <w:t xml:space="preserve">Grazie all'elevato grado di automazione e all'autoesecuzione dei termini concordati, i contratti intelligenti semplificano l'intero ciclo di vita dell'implementazione del contratto, contribuendo a un'esecuzione rapida, continua ed efficiente. Alcuni vantaggi facilmente raggiungibili che i contratti intelligenti consentono di ottenere: pagamenti automatizzati, richieste di risarcimento assicurativo, catene di fornitura trasparenti ed efficienti, efficienza aziendale, catene di fornitura trasparenti ed efficienti, una governance aziendale efficiente o lo snellimento della gestione dei dati per gli studi clinici. </w:t>
+      </w:r>
+    </w:p>
+    <w:p>
+      <w:pPr>
+        <w:pStyle w:val="Paragrafoelenco"/>
+        <w:numPr>
+          <w:ilvl w:val="0"/>
+          <w:numId w:val="12"/>
+        </w:numPr>
         <w:rPr>
           <w:i/>
           <w:iCs/>
         </w:rPr>
       </w:pPr>
       <w:r>
-        <w:t xml:space="preserve">Grazie all'elevato grado di automazione e all'autoesecuzione dei termini concordati, i contratti intelligenti semplificano l'intero ciclo di vita dell'implementazione del contratto, contribuendo a un'esecuzione rapida, continua ed efficiente. </w:t>
-      </w:r>
-      <w:r>
-        <w:t xml:space="preserve">Alcuni </w:t>
-      </w:r>
-      <w:r>
-        <w:t xml:space="preserve">vantaggi facilmente raggiungibili che i contratti intelligenti consentono di ottenere: pagamenti automatizzati, richieste di risarcimento assicurativo, catene di fornitura trasparenti ed efficienti, efficienza aziendale, catene di fornitura trasparenti ed efficienti, una governance aziendale efficiente o lo snellimento della gestione dei dati per gli studi clinici. </w:t>
-      </w:r>
-    </w:p>
-    <w:p>
-      <w:pPr>
-        <w:pStyle w:val="Paragrafoelenco"/>
-        <w:numPr>
-          <w:ilvl w:val="0"/>
-          <w:numId w:val="12"/>
-        </w:numPr>
         <w:rPr>
           <w:i/>
           <w:iCs/>
         </w:rPr>
-      </w:pPr>
+        <w:t>Trasparenza</w:t>
+      </w:r>
+    </w:p>
+    <w:p>
       <w:r>
         <w:rPr>
           <w:i/>
           <w:iCs/>
         </w:rPr>
-        <w:t>T</w:t>
-      </w:r>
-      <w:r>
+        <w:t xml:space="preserve"> </w:t>
+      </w:r>
+      <w:r>
+        <w:t>I contratti intelligenti contribuiscono a garantire una maggiore trasparenza e allo stesso tempo a ridurre le possibilità di corruzione, dal momento che qualsiasi modifiche apportate al contratto richiedono il consenso di tutte le parti coinvolte o almeno possono essere rintracciate facilmente. La possibilità di manipolazione o di inadempimento da parte di un singolo individuo è altamente improbabile.</w:t>
+      </w:r>
+    </w:p>
+    <w:p>
+      <w:pPr>
+        <w:pStyle w:val="Paragrafoelenco"/>
+        <w:numPr>
+          <w:ilvl w:val="0"/>
+          <w:numId w:val="12"/>
+        </w:numPr>
         <w:rPr>
           <w:i/>
           <w:iCs/>
         </w:rPr>
-        <w:t>rasparenza</w:t>
-      </w:r>
-    </w:p>
-    <w:p>
+      </w:pPr>
       <w:r>
         <w:rPr>
           <w:i/>
           <w:iCs/>
         </w:rPr>
-        <w:t xml:space="preserve"> </w:t>
-      </w:r>
-      <w:r>
-        <w:t>I contratti intelligenti contribuiscono a garantire una maggiore trasparenza e allo stesso tempo a ridurre le possibilità di corruzione, dal momento che qualsiasi modifiche apportate al contratto richiedono il consenso di tutte le parti coinvolte o almeno possono essere rintracciate facilmente. La possibilità di manipolazione o di inadempimento da parte di un singolo individuo è altamente improbabile.</w:t>
+        <w:t>Sicurezza</w:t>
+      </w:r>
+    </w:p>
+    <w:p>
+      <w:r>
+        <w:t>Grazie all'uso della crittografia dei dati, i contratti intelligenti sono a prova di manomissione e rappresentano un'alternativa altamente sicura ai contratti cartacei. I contratti intelligenti sono pezzi di codice che possono essere prontamente riutilizzati per operazioni simili con modifiche minime in base ai requisiti</w:t>
       </w:r>
     </w:p>
     <w:p>
@@ -15152,12 +18927,17 @@
           <w:i/>
           <w:iCs/>
         </w:rPr>
-        <w:t>Sicurezza</w:t>
-      </w:r>
-    </w:p>
-    <w:p>
-      <w:r>
-        <w:t>Grazie all'uso della crittografia dei dati, i contratti intelligenti sono a prova di manomissione e rappresentano un'alternativa altamente sicura ai contratti cartacei. I contratti intelligenti sono pezzi di codice che possono essere prontamente riutilizzati per operazioni simili con modifiche minime in base ai requisiti</w:t>
+        <w:t>Eliminazione degli intermediari e convenienza economica</w:t>
+      </w:r>
+    </w:p>
+    <w:p>
+      <w:r>
+        <w:t xml:space="preserve">Eliminando la necessità di terze parti o intermediari per l'esecuzione, gli smart contract eliminano il rischio di manipolazione. I risparmi sui costi derivano dalla rimozione dei livelli di intermediazione nelle relazioni e nelle transazioni peer-to-peer. L'esecuzione automatica dei contratti intelligenti elimina potenzialmente la necessità di un'applicazione istituzionale e presenta un'alternativa più economica ed efficace per la garanzia ex-ante della performance. L'utilizzo degli smart contract comporta l'eliminazione degli errori dovuti alla compilazione manuale di numerosi moduli. </w:t>
+      </w:r>
+    </w:p>
+    <w:p>
+      <w:r>
+        <w:t>Possiamo tuttavia citare una serie di svantaggi:</w:t>
       </w:r>
     </w:p>
     <w:p>
@@ -15167,40 +18947,178 @@
           <w:ilvl w:val="0"/>
           <w:numId w:val="12"/>
         </w:numPr>
+      </w:pPr>
+      <w:r>
+        <w:t xml:space="preserve">Il primo riguarda l'incapacità degli smart contract di valutare gli eventi del mondo reale. Questo non deve sorprendere, poiché le blockchain sono generalmente ambienti indipendenti e separati. La separazione è un meccanismo che garantisce la sicurezza della rete sulla base dell'algoritmo di consenso. </w:t>
+      </w:r>
+    </w:p>
+    <w:p>
+      <w:pPr>
+        <w:pStyle w:val="Paragrafoelenco"/>
+        <w:numPr>
+          <w:ilvl w:val="1"/>
+          <w:numId w:val="12"/>
+        </w:numPr>
+      </w:pPr>
+      <w:r>
+        <w:t>Di conseguenza, i dati che risiedono nei database, dalle informazioni sui dipendenti a dati qualsiasi relativi al mondo esterno, sono dati al di fuori della blockchain considerati potenzialmente pericolosi per la rete stessa.</w:t>
+      </w:r>
+    </w:p>
+    <w:p>
+      <w:pPr>
+        <w:pStyle w:val="Paragrafoelenco"/>
+        <w:ind w:left="1440"/>
+      </w:pPr>
+    </w:p>
+    <w:p>
+      <w:pPr>
+        <w:pStyle w:val="Paragrafoelenco"/>
+        <w:numPr>
+          <w:ilvl w:val="0"/>
+          <w:numId w:val="12"/>
+        </w:numPr>
+      </w:pPr>
+      <w:r>
+        <w:t xml:space="preserve">La seconda limitazione fa riferimento alla dimensioni massime dei contratti per gli smart contract. La limitazione è definita dal protocollo EIP-170 che previene gli attacchi DOS (Denial of Service) </w:t>
+      </w:r>
+      <w:r>
+        <w:lastRenderedPageBreak/>
+        <w:t>attraverso l'esecuzione di contratti infiniti per congestionare la rete. Gli sviluppatori sono tenuti a includere funzionalità che non superino il limite massimo di 24 KB.</w:t>
+      </w:r>
+    </w:p>
+    <w:p>
+      <w:pPr>
+        <w:pStyle w:val="Titolo3"/>
+      </w:pPr>
+      <w:bookmarkStart w:id="41" w:name="_Toc130818303"/>
+      <w:r>
+        <w:t>Considerazioni legali</w:t>
+      </w:r>
+      <w:r>
+        <w:t xml:space="preserve"> e casi d’uso</w:t>
+      </w:r>
+      <w:bookmarkEnd w:id="41"/>
+    </w:p>
+    <w:p>
+      <w:pPr>
+        <w:pStyle w:val="Paragrafoelenco"/>
+        <w:numPr>
+          <w:ilvl w:val="0"/>
+          <w:numId w:val="12"/>
+        </w:numPr>
+      </w:pPr>
+      <w:r>
+        <w:t xml:space="preserve">Il Parlamento italiano ha approvato la legge n. 12/2019, che definisce la tecnologia distributed ledger e convalida gli smart contract con forma scritta. La legge indica che un documento informatico registrato tramite DLT ha gli effetti legali della validazione temporale elettronica. </w:t>
+      </w:r>
+      <w:r>
+        <w:t>Inoltre, stabilisce che gli</w:t>
+      </w:r>
+      <w:r>
+        <w:t xml:space="preserve"> smart contract sono programmi informatici che operano su ledger distribuiti e la loro esecuzione vincola automaticamente due o più parti sulla base di effetti predefiniti</w:t>
+      </w:r>
+      <w:r>
+        <w:t>, dando completa equivalenza tra contratti cartacei e documenti digitali</w:t>
+      </w:r>
+    </w:p>
+    <w:p>
+      <w:pPr>
+        <w:pStyle w:val="Paragrafoelenco"/>
+      </w:pPr>
+    </w:p>
+    <w:p>
+      <w:pPr>
+        <w:pStyle w:val="Paragrafoelenco"/>
+        <w:numPr>
+          <w:ilvl w:val="0"/>
+          <w:numId w:val="12"/>
+        </w:numPr>
+      </w:pPr>
+      <w:r>
+        <w:t>La Commissione giuridica del Regno Unito raccomanda che il quadro giuridico in Inghilterra e Galles supporti l'uso dei contratti legali intelligenti. Definisce tre categorie di contratti legali intelligenti, ma è necessario affrontare questioni relative alla formazione del contratto, all'interpretazione, alla protezione dei consumatori, ai rimedi e alla giurisdizione. Secondo il diritto inglese, i requisiti per un contratto legalmente vincolante possono essere soddisfatti da uno smart contract. Tuttavia, l'aggiunta di codice nel mix interpretativo può dare origine a difficoltà interpretative, richiedendo a una persona ragionevole con conoscenza e comprensione del codice di capire il significato del contratto.</w:t>
+      </w:r>
+    </w:p>
+    <w:p>
+      <w:r>
+        <w:t>Alcuni casi d’uso includono:</w:t>
+      </w:r>
+    </w:p>
+    <w:p>
+      <w:pPr>
+        <w:pStyle w:val="Paragrafoelenco"/>
+        <w:numPr>
+          <w:ilvl w:val="0"/>
+          <w:numId w:val="12"/>
+        </w:numPr>
+      </w:pPr>
+      <w:r>
+        <w:t xml:space="preserve">Le </w:t>
+      </w:r>
+      <w:r>
         <w:rPr>
           <w:i/>
           <w:iCs/>
         </w:rPr>
+        <w:t>DAO (Decentralized Autonomous Organizations)</w:t>
+      </w:r>
+      <w:r>
+        <w:t xml:space="preserve"> sono un tipo di struttura di governance organizzativa che consiste in comunità native di Internet che lavorano con l'infrastruttura digitale e che si concentrano sulla condivisione di un'infrastruttura digitale e si concentrano su una missione condivisa e su un protocollo blockchain. Esse sono gestite e possedute dai contributori (membri) della comunità, e operano in modo fluido dal basso verso l'alto con una struttura piatta, ma comunque strutturata. </w:t>
+      </w:r>
+    </w:p>
+    <w:p>
+      <w:pPr>
+        <w:pStyle w:val="Paragrafoelenco"/>
+      </w:pPr>
+    </w:p>
+    <w:p>
+      <w:pPr>
+        <w:pStyle w:val="Paragrafoelenco"/>
+        <w:numPr>
+          <w:ilvl w:val="1"/>
+          <w:numId w:val="12"/>
+        </w:numPr>
+      </w:pPr>
+      <w:r>
+        <w:t>Nel contesto delle DAO, gli smart contract sono utilizzati per rappresentare beni e capitali sotto forma di token, che possono essere utilizzati per esercitare il potere di voto, governare un protocollo, allocare fondi e incentivare la partecipazione alla rete. Ad esempio, quando un membro della DAO vuole votare su una proposta, può utilizzare i propri token per esprimere il proprio voto attraverso uno smart contract. Se la proposta viene approvata con il numero di voti richiesto, lo smart contract eseguirà automaticamente le azioni specificate nella proposta, come l'assegnazione di fondi a un progetto specifico o l'aggiornamento del codice del protocollo.</w:t>
+      </w:r>
+    </w:p>
+    <w:p>
+      <w:pPr>
+        <w:pStyle w:val="Paragrafoelenco"/>
+      </w:pPr>
+    </w:p>
+    <w:p>
+      <w:pPr>
+        <w:pStyle w:val="Paragrafoelenco"/>
+        <w:numPr>
+          <w:ilvl w:val="0"/>
+          <w:numId w:val="12"/>
+        </w:numPr>
       </w:pPr>
       <w:r>
         <w:rPr>
           <w:i/>
           <w:iCs/>
         </w:rPr>
-        <w:t>Eliminazione degli intermediari e convenienza economica</w:t>
-      </w:r>
-    </w:p>
-    <w:p>
-      <w:r>
-        <w:t xml:space="preserve">Eliminando la necessità di terze parti o intermediari per l'esecuzione, gli smart contract eliminano il rischio di manipolazione. I risparmi sui costi derivano dalla rimozione dei livelli di intermediazione nelle relazioni e nelle transazioni peer-to-peer. L'esecuzione automatica dei contratti intelligenti elimina potenzialmente la necessità di un'applicazione istituzionale e presenta un'alternativa più economica ed efficace per la garanzia ex-ante della performance. L'utilizzo degli smart contract comporta l'eliminazione degli errori dovuti alla compilazione manuale di numerosi moduli. </w:t>
-      </w:r>
-    </w:p>
-    <w:p>
-      <w:r>
-        <w:t>Possiamo tuttavia citare una serie di svantaggi:</w:t>
-      </w:r>
-    </w:p>
-    <w:p>
-      <w:pPr>
-        <w:pStyle w:val="Paragrafoelenco"/>
-        <w:numPr>
-          <w:ilvl w:val="0"/>
-          <w:numId w:val="12"/>
-        </w:numPr>
-      </w:pPr>
-      <w:r>
-        <w:t xml:space="preserve">Il primo riguarda l'incapacità degli smart contract di valutare gli eventi del mondo reale. Questo non deve sorprendere, poiché le blockchain sono generalmente ambienti indipendenti e separati. La separazione è un meccanismo che garantisce la sicurezza della rete sulla base dell'algoritmo di consenso. </w:t>
-      </w:r>
+        <w:t>DeFi</w:t>
+      </w:r>
+      <w:r>
+        <w:t xml:space="preserve"> (</w:t>
+      </w:r>
+      <w:r>
+        <w:rPr>
+          <w:i/>
+          <w:iCs/>
+        </w:rPr>
+        <w:t>Decentralized Finance)</w:t>
+      </w:r>
+      <w:r>
+        <w:t xml:space="preserve"> è un ecosistema in rapida crescita di applicazioni finanziarie costruite sulla base della tecnologia blockchain. Le applicazioni DeFi sono progettate per fornire servizi finanziari in modo decentralizzato, aperto e senza permessi, consentendo a chiunque abbia una connessione a Internet e un portafoglio di criptovalute di partecipare al sistema finanziario globale senza la necessità di intermediari tradizionali come banche o istituzioni finanziarie.</w:t>
+      </w:r>
+    </w:p>
+    <w:p>
+      <w:pPr>
+        <w:pStyle w:val="Paragrafoelenco"/>
+      </w:pPr>
     </w:p>
     <w:p>
       <w:pPr>
@@ -15209,218 +19127,23 @@
           <w:ilvl w:val="1"/>
           <w:numId w:val="12"/>
         </w:numPr>
-      </w:pPr>
-      <w:r>
-        <w:t>Di conseguenza, i dati che risiedono nei database, dalle informazioni sui dipendenti a dati qualsiasi relativi al mondo esterno, sono dati al di fuori della blockchain considerati potenzialmente pericolosi per la rete stessa.</w:t>
-      </w:r>
-    </w:p>
-    <w:p>
-      <w:pPr>
-        <w:pStyle w:val="Paragrafoelenco"/>
-        <w:ind w:left="1440"/>
-      </w:pPr>
-    </w:p>
-    <w:p>
-      <w:pPr>
-        <w:pStyle w:val="Paragrafoelenco"/>
-        <w:numPr>
-          <w:ilvl w:val="0"/>
-          <w:numId w:val="12"/>
-        </w:numPr>
-      </w:pPr>
-      <w:r>
-        <w:t xml:space="preserve">La seconda limitazione fa riferimento alla dimensioni massime dei contratti per gli smart contract. La limitazione è definita dal protocollo EIP-170 che previene gli attacchi DOS (Denial of Service) </w:t>
-      </w:r>
-      <w:r>
-        <w:lastRenderedPageBreak/>
-        <w:t>attraverso l'esecuzione di contratti infiniti per congestionare la rete. Gli sviluppatori sono tenuti a includere funzionalità che non superino il limite massimo di 24 KB.</w:t>
-      </w:r>
-    </w:p>
-    <w:p>
-      <w:pPr>
-        <w:pStyle w:val="Titolo3"/>
-      </w:pPr>
-      <w:bookmarkStart w:id="37" w:name="_Toc130554294"/>
-      <w:r>
-        <w:t>Considerazioni legali</w:t>
-      </w:r>
-      <w:r>
-        <w:t xml:space="preserve"> e casi d’uso</w:t>
-      </w:r>
-      <w:bookmarkEnd w:id="37"/>
-    </w:p>
-    <w:p>
-      <w:pPr>
-        <w:pStyle w:val="Paragrafoelenco"/>
-        <w:numPr>
-          <w:ilvl w:val="0"/>
-          <w:numId w:val="12"/>
-        </w:numPr>
-      </w:pPr>
-      <w:r>
-        <w:t xml:space="preserve">Il Parlamento italiano ha approvato la legge n. 12/2019, che definisce la tecnologia distributed ledger e convalida gli smart contract con forma scritta. La legge indica che un documento informatico registrato tramite DLT ha gli effetti legali della validazione temporale elettronica. </w:t>
-      </w:r>
-      <w:r>
-        <w:t>Inoltre, stabilisce che gli</w:t>
-      </w:r>
-      <w:r>
-        <w:t xml:space="preserve"> smart contract sono programmi informatici che operano su ledger distribuiti e la loro esecuzione vincola automaticamente due o più parti sulla base di effetti predefiniti</w:t>
-      </w:r>
-      <w:r>
-        <w:t>, dando completa equivalenza tra contratti cartacei e documenti digitali</w:t>
-      </w:r>
-    </w:p>
-    <w:p>
-      <w:pPr>
-        <w:pStyle w:val="Paragrafoelenco"/>
-      </w:pPr>
-    </w:p>
-    <w:p>
-      <w:pPr>
-        <w:pStyle w:val="Paragrafoelenco"/>
-        <w:numPr>
-          <w:ilvl w:val="0"/>
-          <w:numId w:val="12"/>
-        </w:numPr>
-      </w:pPr>
-      <w:r>
-        <w:t>La Commissione giuridica del Regno Unito raccomanda che il quadro giuridico in Inghilterra e Galles supporti l'uso dei contratti legali intelligenti. Definisce tre categorie di contratti legali intelligenti, ma è necessario affrontare questioni relative alla formazione del contratto, all'interpretazione, alla protezione dei consumatori, ai rimedi e alla giurisdizione. Secondo il diritto inglese, i requisiti per un contratto legalmente vincolante possono essere soddisfatti da uno smart contract. Tuttavia, l'aggiunta di codice nel mix interpretativo può dare origine a difficoltà interpretative, richiedendo a una persona ragionevole con conoscenza e comprensione del codice di capire il significato del contratto.</w:t>
-      </w:r>
-    </w:p>
-    <w:p>
-      <w:r>
-        <w:t>Alcuni casi d’uso includono:</w:t>
-      </w:r>
-    </w:p>
-    <w:p>
-      <w:pPr>
-        <w:pStyle w:val="Paragrafoelenco"/>
-        <w:numPr>
-          <w:ilvl w:val="0"/>
-          <w:numId w:val="12"/>
-        </w:numPr>
-      </w:pPr>
-      <w:r>
-        <w:t xml:space="preserve">Le </w:t>
-      </w:r>
-      <w:r>
         <w:rPr>
           <w:i/>
           <w:iCs/>
         </w:rPr>
-        <w:t>DAO (Decentralized Autonomous Organizations)</w:t>
-      </w:r>
-      <w:r>
-        <w:t xml:space="preserve"> sono un tipo di struttura di governance organizzativa che consiste in comunità native di Internet che lavorano con l'infrastruttura digitale e che si concentrano sulla condivisione di un'infrastruttura digitale</w:t>
-      </w:r>
-      <w:r>
-        <w:t xml:space="preserve"> </w:t>
-      </w:r>
-      <w:r>
-        <w:t>e si concentrano su una missione condivisa e su un protocollo blockchain</w:t>
-      </w:r>
-      <w:r>
-        <w:t xml:space="preserve">. Esse </w:t>
-      </w:r>
-      <w:r>
-        <w:t>sono gestit</w:t>
-      </w:r>
-      <w:r>
-        <w:t>e</w:t>
-      </w:r>
-      <w:r>
-        <w:t xml:space="preserve"> e possedut</w:t>
-      </w:r>
-      <w:r>
-        <w:t xml:space="preserve">e </w:t>
-      </w:r>
-      <w:r>
-        <w:t xml:space="preserve">dai contributori (membri) della comunità, e operano in modo fluido dal basso verso l'alto con una struttura piatta, ma comunque strutturata. </w:t>
-      </w:r>
-    </w:p>
-    <w:p>
-      <w:pPr>
-        <w:pStyle w:val="Paragrafoelenco"/>
-      </w:pPr>
-    </w:p>
-    <w:p>
-      <w:pPr>
-        <w:pStyle w:val="Paragrafoelenco"/>
-        <w:numPr>
-          <w:ilvl w:val="1"/>
-          <w:numId w:val="12"/>
-        </w:numPr>
-      </w:pPr>
-      <w:r>
-        <w:t>Nel contesto delle DAO, gli smart contract sono utilizzati per rappresentare beni e capitali sotto forma di token, che possono essere utilizzati per esercitare il potere di voto, governare un protocollo, allocare fondi e incentivare la partecipazione alla rete. Ad esempio, quando un membro della DAO vuole votare su una proposta, può utilizzare i propri token per esprimere il proprio voto attraverso uno smart contract. Se la proposta viene approvata con il numero di voti richiesto, lo smart contract eseguirà automaticamente le azioni specificate nella proposta, come l'assegnazione di fondi a un progetto specifico o l'aggiornamento del codice del protocollo.</w:t>
-      </w:r>
-    </w:p>
-    <w:p>
-      <w:pPr>
-        <w:pStyle w:val="Paragrafoelenco"/>
-      </w:pPr>
-    </w:p>
-    <w:p>
-      <w:pPr>
-        <w:pStyle w:val="Paragrafoelenco"/>
-        <w:numPr>
-          <w:ilvl w:val="0"/>
-          <w:numId w:val="12"/>
-        </w:numPr>
-      </w:pPr>
-      <w:r>
+      </w:pPr>
+      <w:r>
+        <w:t>Gli smart contract sono utilizzati per creare protocolli finanziari accessibili e utilizzabili da chiunque abbia una connessione a Internet, senza bisogno di intermediari come banche o istituzioni finanziarie. Questi protocolli possono essere utilizzati per un'ampia gamma di attività finanziarie, come prestiti, mutui, scambi e assicurazioni.</w:t>
+      </w:r>
+    </w:p>
+    <w:p>
+      <w:pPr>
+        <w:pStyle w:val="Paragrafoelenco"/>
+        <w:ind w:left="1440"/>
         <w:rPr>
           <w:i/>
           <w:iCs/>
         </w:rPr>
-        <w:t>DeFi</w:t>
-      </w:r>
-      <w:r>
-        <w:t xml:space="preserve"> (</w:t>
-      </w:r>
-      <w:r>
-        <w:rPr>
-          <w:i/>
-          <w:iCs/>
-        </w:rPr>
-        <w:t>Decentralized Finance)</w:t>
-      </w:r>
-      <w:r>
-        <w:t xml:space="preserve"> è un ecosistema in rapida crescita di applicazioni finanziarie costruite sulla base della tecnologia blockchain. Le applicazioni DeFi sono progettate per fornire servizi finanziari in modo decentralizzato, aperto e senza permessi, consentendo a chiunque abbia una connessione a Internet e un portafoglio di criptovalute di partecipare al sistema finanziario globale senza la necessità di intermediari tradizionali come banche o istituzioni finanziarie.</w:t>
-      </w:r>
-    </w:p>
-    <w:p>
-      <w:pPr>
-        <w:pStyle w:val="Paragrafoelenco"/>
-      </w:pPr>
-    </w:p>
-    <w:p>
-      <w:pPr>
-        <w:pStyle w:val="Paragrafoelenco"/>
-        <w:numPr>
-          <w:ilvl w:val="1"/>
-          <w:numId w:val="12"/>
-        </w:numPr>
-        <w:rPr>
-          <w:i/>
-          <w:iCs/>
-        </w:rPr>
-      </w:pPr>
-      <w:r>
-        <w:t>G</w:t>
-      </w:r>
-      <w:r>
-        <w:t>li smart contract sono utilizzati per creare protocolli finanziari accessibili e utilizzabili da chiunque abbia una connessione a Internet, senza bisogno di intermediari come banche o istituzioni finanziarie. Questi protocolli possono essere utilizzati per un'ampia gamma di attività finanziarie, come prestiti, mutui, scambi e assicurazioni.</w:t>
-      </w:r>
-    </w:p>
-    <w:p>
-      <w:pPr>
-        <w:pStyle w:val="Paragrafoelenco"/>
-        <w:ind w:left="1440"/>
-        <w:rPr>
-          <w:i/>
-          <w:iCs/>
-        </w:rPr>
       </w:pPr>
     </w:p>
     <w:p>
@@ -15463,35 +19186,26 @@
       <w:pPr>
         <w:pStyle w:val="Titolo2"/>
       </w:pPr>
-      <w:bookmarkStart w:id="38" w:name="_Toc130554295"/>
+      <w:bookmarkStart w:id="42" w:name="_Toc130818304"/>
       <w:r>
         <w:t xml:space="preserve">Linguaggi per smart contract: </w:t>
       </w:r>
       <w:r>
         <w:t>Solidity</w:t>
       </w:r>
-      <w:bookmarkEnd w:id="38"/>
+      <w:bookmarkEnd w:id="42"/>
     </w:p>
     <w:p/>
     <w:p>
       <w:pPr>
         <w:pStyle w:val="Titolo2"/>
-        <w:rPr>
-          <w:lang w:val="de-DE"/>
-        </w:rPr>
-      </w:pPr>
-      <w:bookmarkStart w:id="39" w:name="_Toc130554296"/>
-      <w:r>
-        <w:rPr>
-          <w:lang w:val="de-DE"/>
-        </w:rPr>
+      </w:pPr>
+      <w:bookmarkStart w:id="43" w:name="_Toc130818305"/>
+      <w:r>
         <w:t>Blockchain e layers</w:t>
       </w:r>
-      <w:bookmarkEnd w:id="39"/>
-      <w:r>
-        <w:rPr>
-          <w:lang w:val="de-DE"/>
-        </w:rPr>
+      <w:bookmarkEnd w:id="43"/>
+      <w:r>
         <w:br w:type="page"/>
       </w:r>
     </w:p>
@@ -15499,12 +19213,12 @@
       <w:pPr>
         <w:pStyle w:val="Titolo1"/>
       </w:pPr>
-      <w:bookmarkStart w:id="40" w:name="_Toc130554297"/>
+      <w:bookmarkStart w:id="44" w:name="_Toc130818306"/>
       <w:r>
         <w:lastRenderedPageBreak/>
         <w:t>Riferimenti usati</w:t>
       </w:r>
-      <w:bookmarkEnd w:id="40"/>
+      <w:bookmarkEnd w:id="44"/>
     </w:p>
     <w:p>
       <w:pPr>
@@ -15553,7 +19267,7 @@
         </w:rPr>
         <w:t xml:space="preserve">Udemy:  </w:t>
       </w:r>
-      <w:hyperlink r:id="rId39" w:history="1">
+      <w:hyperlink r:id="rId47" w:history="1">
         <w:r>
           <w:rPr>
             <w:rStyle w:val="Collegamentoipertestuale"/>
@@ -15580,7 +19294,7 @@
       <w:r>
         <w:t xml:space="preserve">Investopedia: </w:t>
       </w:r>
-      <w:hyperlink r:id="rId40" w:history="1">
+      <w:hyperlink r:id="rId48" w:history="1">
         <w:r>
           <w:rPr>
             <w:rStyle w:val="Collegamentoipertestuale"/>
@@ -15603,7 +19317,7 @@
       <w:r>
         <w:t xml:space="preserve">BitPanda: </w:t>
       </w:r>
-      <w:hyperlink r:id="rId41" w:history="1">
+      <w:hyperlink r:id="rId49" w:history="1">
         <w:r>
           <w:rPr>
             <w:rStyle w:val="Collegamentoipertestuale"/>
@@ -15626,7 +19340,7 @@
       <w:r>
         <w:t xml:space="preserve">Intellipaat: </w:t>
       </w:r>
-      <w:hyperlink r:id="rId42" w:history="1">
+      <w:hyperlink r:id="rId50" w:history="1">
         <w:r>
           <w:rPr>
             <w:rStyle w:val="Collegamentoipertestuale"/>
@@ -15655,7 +19369,7 @@
         </w:rPr>
         <w:t xml:space="preserve">HolaCripto: </w:t>
       </w:r>
-      <w:hyperlink r:id="rId43" w:history="1">
+      <w:hyperlink r:id="rId51" w:history="1">
         <w:r>
           <w:rPr>
             <w:rStyle w:val="Collegamentoipertestuale"/>
@@ -15688,7 +19402,7 @@
         </w:rPr>
         <w:t xml:space="preserve">Simplilearn: </w:t>
       </w:r>
-      <w:hyperlink r:id="rId44" w:history="1">
+      <w:hyperlink r:id="rId52" w:history="1">
         <w:r>
           <w:rPr>
             <w:rStyle w:val="Collegamentoipertestuale"/>
@@ -15721,7 +19435,7 @@
         </w:rPr>
         <w:t xml:space="preserve">Blocktrade: </w:t>
       </w:r>
-      <w:hyperlink r:id="rId45" w:history="1">
+      <w:hyperlink r:id="rId53" w:history="1">
         <w:r>
           <w:rPr>
             <w:rStyle w:val="Collegamentoipertestuale"/>
@@ -15745,6 +19459,847 @@
           <w:numId w:val="2"/>
         </w:numPr>
         <w:rPr>
+          <w:lang w:val="fr-FR"/>
+        </w:rPr>
+      </w:pPr>
+      <w:r>
+        <w:rPr>
+          <w:lang w:val="fr-FR"/>
+        </w:rPr>
+        <w:t xml:space="preserve">CyberScrilla: </w:t>
+      </w:r>
+      <w:hyperlink r:id="rId54" w:history="1">
+        <w:r>
+          <w:rPr>
+            <w:rStyle w:val="Collegamentoipertestuale"/>
+            <w:lang w:val="fr-FR"/>
+          </w:rPr>
+          <w:t>https://cyberscrilla.com</w:t>
+        </w:r>
+      </w:hyperlink>
+      <w:r>
+        <w:rPr>
+          <w:lang w:val="fr-FR"/>
+        </w:rPr>
+        <w:t xml:space="preserve"> </w:t>
+      </w:r>
+    </w:p>
+    <w:p>
+      <w:pPr>
+        <w:pStyle w:val="Paragrafoelenco"/>
+        <w:numPr>
+          <w:ilvl w:val="0"/>
+          <w:numId w:val="2"/>
+        </w:numPr>
+        <w:rPr>
+          <w:lang w:val="en-US"/>
+        </w:rPr>
+      </w:pPr>
+      <w:r>
+        <w:rPr>
+          <w:lang w:val="en-US"/>
+        </w:rPr>
+        <w:t xml:space="preserve">Academy </w:t>
+      </w:r>
+      <w:r>
+        <w:rPr>
+          <w:lang w:val="en-US"/>
+        </w:rPr>
+        <w:t xml:space="preserve">Binance: </w:t>
+      </w:r>
+      <w:hyperlink r:id="rId55" w:history="1">
+        <w:r>
+          <w:rPr>
+            <w:rStyle w:val="Collegamentoipertestuale"/>
+            <w:lang w:val="en-US"/>
+          </w:rPr>
+          <w:t>https://academy.binance.com/it/articles/</w:t>
+        </w:r>
+      </w:hyperlink>
+      <w:r>
+        <w:rPr>
+          <w:lang w:val="en-US"/>
+        </w:rPr>
+        <w:t xml:space="preserve"> </w:t>
+      </w:r>
+    </w:p>
+    <w:p>
+      <w:pPr>
+        <w:pStyle w:val="Paragrafoelenco"/>
+        <w:numPr>
+          <w:ilvl w:val="0"/>
+          <w:numId w:val="2"/>
+        </w:numPr>
+        <w:rPr>
+          <w:lang w:val="fr-FR"/>
+        </w:rPr>
+      </w:pPr>
+      <w:r>
+        <w:rPr>
+          <w:lang w:val="fr-FR"/>
+        </w:rPr>
+        <w:t>Bloc</w:t>
+      </w:r>
+      <w:r>
+        <w:rPr>
+          <w:lang w:val="fr-FR"/>
+        </w:rPr>
+        <w:t>k</w:t>
+      </w:r>
+      <w:r>
+        <w:rPr>
+          <w:lang w:val="fr-FR"/>
+        </w:rPr>
+        <w:t>chain</w:t>
+      </w:r>
+      <w:r>
+        <w:rPr>
+          <w:lang w:val="fr-FR"/>
+        </w:rPr>
+        <w:t>4Innovation</w:t>
+      </w:r>
+      <w:r>
+        <w:rPr>
+          <w:lang w:val="fr-FR"/>
+        </w:rPr>
+        <w:t xml:space="preserve">: </w:t>
+      </w:r>
+      <w:hyperlink r:id="rId56" w:history="1">
+        <w:r>
+          <w:rPr>
+            <w:rStyle w:val="Collegamentoipertestuale"/>
+            <w:lang w:val="fr-FR"/>
+          </w:rPr>
+          <w:t>https://www.blockchain4innovation.it/</w:t>
+        </w:r>
+      </w:hyperlink>
+      <w:r>
+        <w:rPr>
+          <w:lang w:val="fr-FR"/>
+        </w:rPr>
+        <w:t xml:space="preserve"> </w:t>
+      </w:r>
+    </w:p>
+    <w:p>
+      <w:pPr>
+        <w:pStyle w:val="Paragrafoelenco"/>
+        <w:numPr>
+          <w:ilvl w:val="0"/>
+          <w:numId w:val="2"/>
+        </w:numPr>
+        <w:rPr>
+          <w:lang w:val="en-US"/>
+        </w:rPr>
+      </w:pPr>
+      <w:r>
+        <w:rPr>
+          <w:lang w:val="en-US"/>
+        </w:rPr>
+        <w:t>QuickNode</w:t>
+      </w:r>
+      <w:r>
+        <w:rPr>
+          <w:lang w:val="en-US"/>
+        </w:rPr>
+        <w:t xml:space="preserve">: </w:t>
+      </w:r>
+      <w:hyperlink r:id="rId57" w:history="1">
+        <w:r>
+          <w:rPr>
+            <w:rStyle w:val="Collegamentoipertestuale"/>
+            <w:lang w:val="en-US"/>
+          </w:rPr>
+          <w:t>https://www.quicknode.com/</w:t>
+        </w:r>
+      </w:hyperlink>
+      <w:r>
+        <w:rPr>
+          <w:lang w:val="en-US"/>
+        </w:rPr>
+        <w:t xml:space="preserve"> </w:t>
+      </w:r>
+    </w:p>
+    <w:p>
+      <w:pPr>
+        <w:pStyle w:val="Paragrafoelenco"/>
+        <w:numPr>
+          <w:ilvl w:val="0"/>
+          <w:numId w:val="2"/>
+        </w:numPr>
+        <w:rPr>
+          <w:lang w:val="en-US"/>
+        </w:rPr>
+      </w:pPr>
+      <w:r>
+        <w:rPr>
+          <w:lang w:val="en-US"/>
+        </w:rPr>
+        <w:t xml:space="preserve">Cointelegraph: </w:t>
+      </w:r>
+      <w:hyperlink r:id="rId58" w:history="1">
+        <w:r>
+          <w:rPr>
+            <w:rStyle w:val="Collegamentoipertestuale"/>
+            <w:lang w:val="en-US"/>
+          </w:rPr>
+          <w:t>https://cointelegraph.com/</w:t>
+        </w:r>
+      </w:hyperlink>
+      <w:r>
+        <w:rPr>
+          <w:lang w:val="en-US"/>
+        </w:rPr>
+        <w:t xml:space="preserve"> </w:t>
+      </w:r>
+    </w:p>
+    <w:p>
+      <w:pPr>
+        <w:pStyle w:val="Paragrafoelenco"/>
+        <w:numPr>
+          <w:ilvl w:val="0"/>
+          <w:numId w:val="2"/>
+        </w:numPr>
+      </w:pPr>
+      <w:r>
+        <w:t xml:space="preserve">Affidaty: </w:t>
+      </w:r>
+      <w:hyperlink r:id="rId59" w:history="1">
+        <w:r>
+          <w:rPr>
+            <w:rStyle w:val="Collegamentoipertestuale"/>
+          </w:rPr>
+          <w:t>https://affidaty.io/blog/it/</w:t>
+        </w:r>
+      </w:hyperlink>
+      <w:r>
+        <w:t xml:space="preserve"> </w:t>
+      </w:r>
+    </w:p>
+    <w:p>
+      <w:pPr>
+        <w:pStyle w:val="Paragrafoelenco"/>
+        <w:numPr>
+          <w:ilvl w:val="0"/>
+          <w:numId w:val="2"/>
+        </w:numPr>
+        <w:rPr>
+          <w:lang w:val="de-DE"/>
+        </w:rPr>
+      </w:pPr>
+      <w:r>
+        <w:rPr>
+          <w:lang w:val="de-DE"/>
+        </w:rPr>
+        <w:t xml:space="preserve">Bitstamp: </w:t>
+      </w:r>
+      <w:hyperlink r:id="rId60" w:history="1">
+        <w:r>
+          <w:rPr>
+            <w:rStyle w:val="Collegamentoipertestuale"/>
+            <w:lang w:val="de-DE"/>
+          </w:rPr>
+          <w:t>https://www.bitstamp.net/learn/crypto-101/</w:t>
+        </w:r>
+      </w:hyperlink>
+      <w:r>
+        <w:rPr>
+          <w:lang w:val="de-DE"/>
+        </w:rPr>
+        <w:t xml:space="preserve"> </w:t>
+      </w:r>
+    </w:p>
+    <w:p>
+      <w:pPr>
+        <w:pStyle w:val="Paragrafoelenco"/>
+        <w:numPr>
+          <w:ilvl w:val="0"/>
+          <w:numId w:val="2"/>
+        </w:numPr>
+      </w:pPr>
+      <w:r>
+        <w:t xml:space="preserve">Gemini: </w:t>
+      </w:r>
+      <w:hyperlink r:id="rId61" w:history="1">
+        <w:r>
+          <w:rPr>
+            <w:rStyle w:val="Collegamentoipertestuale"/>
+          </w:rPr>
+          <w:t>https://www.gemini.com/it-IT/cryptopedia/</w:t>
+        </w:r>
+      </w:hyperlink>
+      <w:r>
+        <w:t xml:space="preserve"> </w:t>
+      </w:r>
+    </w:p>
+    <w:p>
+      <w:pPr>
+        <w:pStyle w:val="Paragrafoelenco"/>
+        <w:numPr>
+          <w:ilvl w:val="0"/>
+          <w:numId w:val="2"/>
+        </w:numPr>
+      </w:pPr>
+      <w:r>
+        <w:t xml:space="preserve">101Blockchain: </w:t>
+      </w:r>
+      <w:hyperlink r:id="rId62" w:history="1">
+        <w:r>
+          <w:rPr>
+            <w:rStyle w:val="Collegamentoipertestuale"/>
+          </w:rPr>
+          <w:t>https://101blockchains.com/</w:t>
+        </w:r>
+      </w:hyperlink>
+      <w:r>
+        <w:t xml:space="preserve"> </w:t>
+      </w:r>
+    </w:p>
+    <w:p>
+      <w:pPr>
+        <w:pStyle w:val="Paragrafoelenco"/>
+        <w:numPr>
+          <w:ilvl w:val="0"/>
+          <w:numId w:val="2"/>
+        </w:numPr>
+        <w:rPr>
+          <w:lang w:val="de-DE"/>
+        </w:rPr>
+      </w:pPr>
+      <w:r>
+        <w:rPr>
+          <w:lang w:val="de-DE"/>
+        </w:rPr>
+        <w:t xml:space="preserve">Naukri: </w:t>
+      </w:r>
+      <w:hyperlink r:id="rId63" w:history="1">
+        <w:r>
+          <w:rPr>
+            <w:rStyle w:val="Collegamentoipertestuale"/>
+            <w:lang w:val="de-DE"/>
+          </w:rPr>
+          <w:t>https://www.naukri.com/learning/articles/</w:t>
+        </w:r>
+      </w:hyperlink>
+      <w:r>
+        <w:rPr>
+          <w:lang w:val="de-DE"/>
+        </w:rPr>
+        <w:t xml:space="preserve"> </w:t>
+      </w:r>
+    </w:p>
+    <w:p>
+      <w:pPr>
+        <w:pStyle w:val="Paragrafoelenco"/>
+        <w:numPr>
+          <w:ilvl w:val="0"/>
+          <w:numId w:val="2"/>
+        </w:numPr>
+        <w:rPr>
+          <w:lang w:val="en-US"/>
+        </w:rPr>
+      </w:pPr>
+      <w:r>
+        <w:rPr>
+          <w:lang w:val="en-US"/>
+        </w:rPr>
+        <w:t xml:space="preserve">Yahoo Finance: </w:t>
+      </w:r>
+      <w:hyperlink r:id="rId64" w:history="1">
+        <w:r>
+          <w:rPr>
+            <w:rStyle w:val="Collegamentoipertestuale"/>
+            <w:lang w:val="en-US"/>
+          </w:rPr>
+          <w:t>https://finance.yahoo.com/news/</w:t>
+        </w:r>
+      </w:hyperlink>
+      <w:r>
+        <w:rPr>
+          <w:lang w:val="en-US"/>
+        </w:rPr>
+        <w:t xml:space="preserve"> </w:t>
+      </w:r>
+      <w:r>
+        <w:rPr>
+          <w:lang w:val="en-US"/>
+        </w:rPr>
+        <w:t xml:space="preserve"> </w:t>
+      </w:r>
+    </w:p>
+    <w:p>
+      <w:pPr>
+        <w:pStyle w:val="Paragrafoelenco"/>
+        <w:numPr>
+          <w:ilvl w:val="0"/>
+          <w:numId w:val="2"/>
+        </w:numPr>
+        <w:rPr>
+          <w:lang w:val="en-US"/>
+        </w:rPr>
+      </w:pPr>
+      <w:r>
+        <w:rPr>
+          <w:lang w:val="en-US"/>
+        </w:rPr>
+        <w:t xml:space="preserve">Komodo Academy: </w:t>
+      </w:r>
+      <w:hyperlink r:id="rId65" w:history="1">
+        <w:r>
+          <w:rPr>
+            <w:rStyle w:val="Collegamentoipertestuale"/>
+            <w:lang w:val="en-US"/>
+          </w:rPr>
+          <w:t>https://komodoplatform.com/en/academy/</w:t>
+        </w:r>
+      </w:hyperlink>
+      <w:r>
+        <w:rPr>
+          <w:lang w:val="en-US"/>
+        </w:rPr>
+        <w:t xml:space="preserve"> </w:t>
+      </w:r>
+    </w:p>
+    <w:p>
+      <w:pPr>
+        <w:pStyle w:val="Paragrafoelenco"/>
+        <w:numPr>
+          <w:ilvl w:val="0"/>
+          <w:numId w:val="2"/>
+        </w:numPr>
+        <w:rPr>
+          <w:lang w:val="en-US"/>
+        </w:rPr>
+      </w:pPr>
+      <w:r>
+        <w:rPr>
+          <w:lang w:val="en-US"/>
+        </w:rPr>
+        <w:t xml:space="preserve">Hacken.io: </w:t>
+      </w:r>
+      <w:hyperlink r:id="rId66" w:history="1">
+        <w:r>
+          <w:rPr>
+            <w:rStyle w:val="Collegamentoipertestuale"/>
+            <w:lang w:val="en-US"/>
+          </w:rPr>
+          <w:t>https://hacken.io/insights/</w:t>
+        </w:r>
+      </w:hyperlink>
+      <w:r>
+        <w:rPr>
+          <w:lang w:val="en-US"/>
+        </w:rPr>
+        <w:t xml:space="preserve"> </w:t>
+      </w:r>
+    </w:p>
+    <w:p>
+      <w:pPr>
+        <w:pStyle w:val="Paragrafoelenco"/>
+        <w:numPr>
+          <w:ilvl w:val="0"/>
+          <w:numId w:val="2"/>
+        </w:numPr>
+        <w:rPr>
+          <w:lang w:val="en-US"/>
+        </w:rPr>
+      </w:pPr>
+      <w:r>
+        <w:rPr>
+          <w:lang w:val="en-US"/>
+        </w:rPr>
+        <w:t xml:space="preserve">Horizen.io: </w:t>
+      </w:r>
+      <w:hyperlink r:id="rId67" w:history="1">
+        <w:r>
+          <w:rPr>
+            <w:rStyle w:val="Collegamentoipertestuale"/>
+            <w:lang w:val="en-US"/>
+          </w:rPr>
+          <w:t>https://www.horizen.io/academy/</w:t>
+        </w:r>
+      </w:hyperlink>
+      <w:r>
+        <w:rPr>
+          <w:lang w:val="en-US"/>
+        </w:rPr>
+        <w:t xml:space="preserve"> </w:t>
+      </w:r>
+    </w:p>
+    <w:p>
+      <w:pPr>
+        <w:pStyle w:val="Paragrafoelenco"/>
+        <w:numPr>
+          <w:ilvl w:val="0"/>
+          <w:numId w:val="2"/>
+        </w:numPr>
+        <w:rPr>
+          <w:lang w:val="en-US"/>
+        </w:rPr>
+      </w:pPr>
+      <w:r>
+        <w:rPr>
+          <w:lang w:val="en-US"/>
+        </w:rPr>
+        <w:t xml:space="preserve">AnalyticSteps: </w:t>
+      </w:r>
+      <w:hyperlink r:id="rId68" w:history="1">
+        <w:r>
+          <w:rPr>
+            <w:rStyle w:val="Collegamentoipertestuale"/>
+            <w:lang w:val="en-US"/>
+          </w:rPr>
+          <w:t>https://www.analyticssteps.com/blogs/</w:t>
+        </w:r>
+      </w:hyperlink>
+      <w:r>
+        <w:rPr>
+          <w:lang w:val="en-US"/>
+        </w:rPr>
+        <w:t xml:space="preserve"> </w:t>
+      </w:r>
+    </w:p>
+    <w:p>
+      <w:pPr>
+        <w:pStyle w:val="Paragrafoelenco"/>
+        <w:numPr>
+          <w:ilvl w:val="0"/>
+          <w:numId w:val="2"/>
+        </w:numPr>
+        <w:rPr>
+          <w:lang w:val="en-US"/>
+        </w:rPr>
+      </w:pPr>
+      <w:r>
+        <w:rPr>
+          <w:lang w:val="en-US"/>
+        </w:rPr>
+        <w:t xml:space="preserve">Foley: </w:t>
+      </w:r>
+      <w:hyperlink r:id="rId69" w:history="1">
+        <w:r>
+          <w:rPr>
+            <w:rStyle w:val="Collegamentoipertestuale"/>
+            <w:lang w:val="en-US"/>
+          </w:rPr>
+          <w:t>https://www.foley.com/en/insights/publications</w:t>
+        </w:r>
+      </w:hyperlink>
+      <w:r>
+        <w:rPr>
+          <w:lang w:val="en-US"/>
+        </w:rPr>
+        <w:t xml:space="preserve"> </w:t>
+      </w:r>
+    </w:p>
+    <w:p>
+      <w:pPr>
+        <w:pStyle w:val="Paragrafoelenco"/>
+        <w:numPr>
+          <w:ilvl w:val="0"/>
+          <w:numId w:val="2"/>
+        </w:numPr>
+        <w:rPr>
+          <w:lang w:val="en-US"/>
+        </w:rPr>
+      </w:pPr>
+      <w:r>
+        <w:rPr>
+          <w:lang w:val="en-US"/>
+        </w:rPr>
+        <w:t xml:space="preserve">Data-Flair: </w:t>
+      </w:r>
+      <w:hyperlink r:id="rId70" w:history="1">
+        <w:r>
+          <w:rPr>
+            <w:rStyle w:val="Collegamentoipertestuale"/>
+            <w:lang w:val="en-US"/>
+          </w:rPr>
+          <w:t>https://data-flair.training/blogs/</w:t>
+        </w:r>
+      </w:hyperlink>
+      <w:r>
+        <w:rPr>
+          <w:lang w:val="en-US"/>
+        </w:rPr>
+        <w:t xml:space="preserve"> </w:t>
+      </w:r>
+    </w:p>
+    <w:p>
+      <w:pPr>
+        <w:pStyle w:val="Paragrafoelenco"/>
+        <w:numPr>
+          <w:ilvl w:val="0"/>
+          <w:numId w:val="2"/>
+        </w:numPr>
+        <w:rPr>
+          <w:lang w:val="fr-FR"/>
+        </w:rPr>
+      </w:pPr>
+      <w:r>
+        <w:rPr>
+          <w:lang w:val="fr-FR"/>
+        </w:rPr>
+        <w:t xml:space="preserve">Limechain: </w:t>
+      </w:r>
+      <w:hyperlink r:id="rId71" w:history="1">
+        <w:r>
+          <w:rPr>
+            <w:rStyle w:val="Collegamentoipertestuale"/>
+            <w:lang w:val="fr-FR"/>
+          </w:rPr>
+          <w:t>https://limechain.tech/blog/</w:t>
+        </w:r>
+      </w:hyperlink>
+      <w:r>
+        <w:rPr>
+          <w:lang w:val="fr-FR"/>
+        </w:rPr>
+        <w:t xml:space="preserve"> </w:t>
+      </w:r>
+    </w:p>
+    <w:p>
+      <w:pPr>
+        <w:pStyle w:val="Paragrafoelenco"/>
+        <w:numPr>
+          <w:ilvl w:val="0"/>
+          <w:numId w:val="2"/>
+        </w:numPr>
+        <w:rPr>
+          <w:lang w:val="en-US"/>
+        </w:rPr>
+      </w:pPr>
+      <w:r>
+        <w:rPr>
+          <w:lang w:val="en-US"/>
+        </w:rPr>
+        <w:t xml:space="preserve">WeSecureApp: </w:t>
+      </w:r>
+      <w:hyperlink r:id="rId72" w:history="1">
+        <w:r>
+          <w:rPr>
+            <w:rStyle w:val="Collegamentoipertestuale"/>
+            <w:lang w:val="en-US"/>
+          </w:rPr>
+          <w:t>https://wesecureapp.com/blog/</w:t>
+        </w:r>
+      </w:hyperlink>
+      <w:r>
+        <w:rPr>
+          <w:lang w:val="en-US"/>
+        </w:rPr>
+        <w:t xml:space="preserve"> </w:t>
+      </w:r>
+    </w:p>
+    <w:p>
+      <w:pPr>
+        <w:pStyle w:val="Paragrafoelenco"/>
+        <w:numPr>
+          <w:ilvl w:val="0"/>
+          <w:numId w:val="2"/>
+        </w:numPr>
+        <w:rPr>
+          <w:lang w:val="en-US"/>
+        </w:rPr>
+      </w:pPr>
+      <w:r>
+        <w:rPr>
+          <w:lang w:val="en-US"/>
+        </w:rPr>
+        <w:t xml:space="preserve">Ethereum Improvement Proposals: </w:t>
+      </w:r>
+      <w:hyperlink r:id="rId73" w:history="1">
+        <w:r>
+          <w:rPr>
+            <w:rStyle w:val="Collegamentoipertestuale"/>
+            <w:lang w:val="en-US"/>
+          </w:rPr>
+          <w:t>https://eips.ethereum.org/EIPS/</w:t>
+        </w:r>
+      </w:hyperlink>
+      <w:r>
+        <w:rPr>
+          <w:lang w:val="en-US"/>
+        </w:rPr>
+        <w:t xml:space="preserve"> </w:t>
+      </w:r>
+    </w:p>
+    <w:p>
+      <w:pPr>
+        <w:pStyle w:val="Paragrafoelenco"/>
+        <w:numPr>
+          <w:ilvl w:val="0"/>
+          <w:numId w:val="2"/>
+        </w:numPr>
+        <w:rPr>
+          <w:lang w:val="en-US"/>
+        </w:rPr>
+      </w:pPr>
+      <w:r>
+        <w:rPr>
+          <w:lang w:val="en-US"/>
+        </w:rPr>
+        <w:t xml:space="preserve">OriginStamp: </w:t>
+      </w:r>
+      <w:hyperlink r:id="rId74" w:history="1">
+        <w:r>
+          <w:rPr>
+            <w:rStyle w:val="Collegamentoipertestuale"/>
+            <w:lang w:val="en-US"/>
+          </w:rPr>
+          <w:t>https://originstamp.com/blog/</w:t>
+        </w:r>
+      </w:hyperlink>
+      <w:r>
+        <w:rPr>
+          <w:lang w:val="en-US"/>
+        </w:rPr>
+        <w:t xml:space="preserve"> </w:t>
+      </w:r>
+    </w:p>
+    <w:p>
+      <w:pPr>
+        <w:pStyle w:val="Paragrafoelenco"/>
+        <w:numPr>
+          <w:ilvl w:val="0"/>
+          <w:numId w:val="2"/>
+        </w:numPr>
+        <w:rPr>
+          <w:lang w:val="en-US"/>
+        </w:rPr>
+      </w:pPr>
+      <w:r>
+        <w:rPr>
+          <w:lang w:val="en-US"/>
+        </w:rPr>
+        <w:t xml:space="preserve">GeeksforGeeks: </w:t>
+      </w:r>
+      <w:hyperlink r:id="rId75" w:history="1">
+        <w:r>
+          <w:rPr>
+            <w:rStyle w:val="Collegamentoipertestuale"/>
+            <w:lang w:val="en-US"/>
+          </w:rPr>
+          <w:t>https://www.geeksforgeeks.org/</w:t>
+        </w:r>
+      </w:hyperlink>
+      <w:r>
+        <w:rPr>
+          <w:lang w:val="en-US"/>
+        </w:rPr>
+        <w:t xml:space="preserve"> </w:t>
+      </w:r>
+    </w:p>
+    <w:p>
+      <w:pPr>
+        <w:pStyle w:val="Paragrafoelenco"/>
+        <w:numPr>
+          <w:ilvl w:val="0"/>
+          <w:numId w:val="2"/>
+        </w:numPr>
+        <w:rPr>
+          <w:lang w:val="en-US"/>
+        </w:rPr>
+      </w:pPr>
+      <w:r>
+        <w:rPr>
+          <w:lang w:val="en-US"/>
+        </w:rPr>
+        <w:t xml:space="preserve">One37PM: </w:t>
+      </w:r>
+      <w:hyperlink r:id="rId76" w:history="1">
+        <w:r>
+          <w:rPr>
+            <w:rStyle w:val="Collegamentoipertestuale"/>
+            <w:lang w:val="en-US"/>
+          </w:rPr>
+          <w:t>https://www.one37pm.com/nft/</w:t>
+        </w:r>
+      </w:hyperlink>
+      <w:r>
+        <w:rPr>
+          <w:lang w:val="en-US"/>
+        </w:rPr>
+        <w:t xml:space="preserve"> </w:t>
+      </w:r>
+    </w:p>
+    <w:p>
+      <w:pPr>
+        <w:pStyle w:val="Paragrafoelenco"/>
+        <w:numPr>
+          <w:ilvl w:val="0"/>
+          <w:numId w:val="2"/>
+        </w:numPr>
+        <w:rPr>
+          <w:lang w:val="de-DE"/>
+        </w:rPr>
+      </w:pPr>
+      <w:r>
+        <w:rPr>
+          <w:lang w:val="de-DE"/>
+        </w:rPr>
+        <w:t xml:space="preserve">LeewayHertz: </w:t>
+      </w:r>
+      <w:hyperlink r:id="rId77" w:history="1">
+        <w:r>
+          <w:rPr>
+            <w:rStyle w:val="Collegamentoipertestuale"/>
+            <w:lang w:val="de-DE"/>
+          </w:rPr>
+          <w:t>https://www.leewayhertz.com/</w:t>
+        </w:r>
+      </w:hyperlink>
+      <w:r>
+        <w:rPr>
+          <w:lang w:val="de-DE"/>
+        </w:rPr>
+        <w:t xml:space="preserve"> </w:t>
+      </w:r>
+    </w:p>
+    <w:p>
+      <w:pPr>
+        <w:pStyle w:val="Paragrafoelenco"/>
+        <w:numPr>
+          <w:ilvl w:val="0"/>
+          <w:numId w:val="2"/>
+        </w:numPr>
+        <w:rPr>
+          <w:lang w:val="en-US"/>
+        </w:rPr>
+      </w:pPr>
+      <w:r>
+        <w:rPr>
+          <w:lang w:val="en-US"/>
+        </w:rPr>
+        <w:t xml:space="preserve">The Motley Fool: </w:t>
+      </w:r>
+      <w:hyperlink r:id="rId78" w:history="1">
+        <w:r>
+          <w:rPr>
+            <w:rStyle w:val="Collegamentoipertestuale"/>
+            <w:sz w:val="18"/>
+            <w:szCs w:val="18"/>
+            <w:lang w:val="en-US"/>
+          </w:rPr>
+          <w:t>https://www.fool.com/investing/stock-market/market-sectors/financials/cryptocurrency-stocks/</w:t>
+        </w:r>
+      </w:hyperlink>
+      <w:r>
+        <w:rPr>
+          <w:sz w:val="18"/>
+          <w:szCs w:val="18"/>
+          <w:lang w:val="en-US"/>
+        </w:rPr>
+        <w:t xml:space="preserve"> </w:t>
+      </w:r>
+    </w:p>
+    <w:p>
+      <w:pPr>
+        <w:pStyle w:val="Paragrafoelenco"/>
+        <w:numPr>
+          <w:ilvl w:val="0"/>
+          <w:numId w:val="2"/>
+        </w:numPr>
+        <w:rPr>
           <w:lang w:val="de-DE"/>
         </w:rPr>
       </w:pPr>
@@ -15766,7 +20321,7 @@
           <w:lang w:val="de-DE"/>
         </w:rPr>
       </w:pPr>
-      <w:hyperlink r:id="rId46" w:history="1">
+      <w:hyperlink r:id="rId79" w:history="1">
         <w:r>
           <w:rPr>
             <w:rStyle w:val="Collegamentoipertestuale"/>
@@ -15793,7 +20348,7 @@
           <w:lang w:val="de-DE"/>
         </w:rPr>
       </w:pPr>
-      <w:hyperlink r:id="rId47" w:history="1">
+      <w:hyperlink r:id="rId80" w:history="1">
         <w:r>
           <w:rPr>
             <w:rStyle w:val="Collegamentoipertestuale"/>
@@ -15820,7 +20375,7 @@
           <w:lang w:val="de-DE"/>
         </w:rPr>
       </w:pPr>
-      <w:hyperlink r:id="rId48" w:history="1">
+      <w:hyperlink r:id="rId81" w:history="1">
         <w:r>
           <w:rPr>
             <w:rStyle w:val="Collegamentoipertestuale"/>
@@ -15847,7 +20402,7 @@
           <w:lang w:val="de-DE"/>
         </w:rPr>
       </w:pPr>
-      <w:hyperlink r:id="rId49" w:history="1">
+      <w:hyperlink r:id="rId82" w:history="1">
         <w:r>
           <w:rPr>
             <w:rStyle w:val="Collegamentoipertestuale"/>
@@ -15874,7 +20429,7 @@
           <w:lang w:val="de-DE"/>
         </w:rPr>
       </w:pPr>
-      <w:hyperlink r:id="rId50" w:history="1">
+      <w:hyperlink r:id="rId83" w:history="1">
         <w:r>
           <w:rPr>
             <w:rStyle w:val="Collegamentoipertestuale"/>
@@ -15894,24 +20449,6 @@
       <w:pPr>
         <w:pStyle w:val="Paragrafoelenco"/>
         <w:numPr>
-          <w:ilvl w:val="0"/>
-          <w:numId w:val="2"/>
-        </w:numPr>
-        <w:rPr>
-          <w:lang w:val="de-DE"/>
-        </w:rPr>
-      </w:pPr>
-      <w:r>
-        <w:rPr>
-          <w:lang w:val="de-DE"/>
-        </w:rPr>
-        <w:t>Canali YouTube:</w:t>
-      </w:r>
-    </w:p>
-    <w:p>
-      <w:pPr>
-        <w:pStyle w:val="Paragrafoelenco"/>
-        <w:numPr>
           <w:ilvl w:val="1"/>
           <w:numId w:val="2"/>
         </w:numPr>
@@ -15919,7 +20456,52 @@
           <w:lang w:val="de-DE"/>
         </w:rPr>
       </w:pPr>
-      <w:hyperlink r:id="rId51" w:history="1">
+      <w:hyperlink r:id="rId84" w:history="1">
+        <w:r>
+          <w:rPr>
+            <w:rStyle w:val="Collegamentoipertestuale"/>
+            <w:lang w:val="de-DE"/>
+          </w:rPr>
+          <w:t>https://medium.com/digitalbitsorg/</w:t>
+        </w:r>
+      </w:hyperlink>
+      <w:r>
+        <w:rPr>
+          <w:lang w:val="de-DE"/>
+        </w:rPr>
+        <w:t xml:space="preserve"> </w:t>
+      </w:r>
+    </w:p>
+    <w:p>
+      <w:pPr>
+        <w:pStyle w:val="Paragrafoelenco"/>
+        <w:numPr>
+          <w:ilvl w:val="0"/>
+          <w:numId w:val="2"/>
+        </w:numPr>
+        <w:rPr>
+          <w:lang w:val="de-DE"/>
+        </w:rPr>
+      </w:pPr>
+      <w:r>
+        <w:rPr>
+          <w:lang w:val="de-DE"/>
+        </w:rPr>
+        <w:t>Canali YouTube:</w:t>
+      </w:r>
+    </w:p>
+    <w:p>
+      <w:pPr>
+        <w:pStyle w:val="Paragrafoelenco"/>
+        <w:numPr>
+          <w:ilvl w:val="1"/>
+          <w:numId w:val="2"/>
+        </w:numPr>
+        <w:rPr>
+          <w:lang w:val="de-DE"/>
+        </w:rPr>
+      </w:pPr>
+      <w:hyperlink r:id="rId85" w:history="1">
         <w:r>
           <w:rPr>
             <w:rStyle w:val="Collegamentoipertestuale"/>
@@ -15950,718 +20532,6 @@
         <w:rPr>
           <w:lang w:val="en-US"/>
         </w:rPr>
-        <w:t xml:space="preserve">Academy </w:t>
-      </w:r>
-      <w:r>
-        <w:rPr>
-          <w:lang w:val="en-US"/>
-        </w:rPr>
-        <w:t xml:space="preserve">Binance: </w:t>
-      </w:r>
-      <w:hyperlink r:id="rId52" w:history="1">
-        <w:r>
-          <w:rPr>
-            <w:rStyle w:val="Collegamentoipertestuale"/>
-            <w:lang w:val="en-US"/>
-          </w:rPr>
-          <w:t>https://academy.binance.com/it/articles/</w:t>
-        </w:r>
-      </w:hyperlink>
-      <w:r>
-        <w:rPr>
-          <w:lang w:val="en-US"/>
-        </w:rPr>
-        <w:t xml:space="preserve"> </w:t>
-      </w:r>
-    </w:p>
-    <w:p>
-      <w:pPr>
-        <w:pStyle w:val="Paragrafoelenco"/>
-        <w:numPr>
-          <w:ilvl w:val="0"/>
-          <w:numId w:val="2"/>
-        </w:numPr>
-        <w:rPr>
-          <w:lang w:val="fr-FR"/>
-        </w:rPr>
-      </w:pPr>
-      <w:r>
-        <w:rPr>
-          <w:lang w:val="fr-FR"/>
-        </w:rPr>
-        <w:t>Bloc</w:t>
-      </w:r>
-      <w:r>
-        <w:rPr>
-          <w:lang w:val="fr-FR"/>
-        </w:rPr>
-        <w:t>k</w:t>
-      </w:r>
-      <w:r>
-        <w:rPr>
-          <w:lang w:val="fr-FR"/>
-        </w:rPr>
-        <w:t>chain</w:t>
-      </w:r>
-      <w:r>
-        <w:rPr>
-          <w:lang w:val="fr-FR"/>
-        </w:rPr>
-        <w:t>4Innovation</w:t>
-      </w:r>
-      <w:r>
-        <w:rPr>
-          <w:lang w:val="fr-FR"/>
-        </w:rPr>
-        <w:t xml:space="preserve">: </w:t>
-      </w:r>
-      <w:hyperlink r:id="rId53" w:history="1">
-        <w:r>
-          <w:rPr>
-            <w:rStyle w:val="Collegamentoipertestuale"/>
-            <w:lang w:val="fr-FR"/>
-          </w:rPr>
-          <w:t>https://www.blockchain4innovation.it/</w:t>
-        </w:r>
-      </w:hyperlink>
-      <w:r>
-        <w:rPr>
-          <w:lang w:val="fr-FR"/>
-        </w:rPr>
-        <w:t xml:space="preserve"> </w:t>
-      </w:r>
-    </w:p>
-    <w:p>
-      <w:pPr>
-        <w:pStyle w:val="Paragrafoelenco"/>
-        <w:numPr>
-          <w:ilvl w:val="0"/>
-          <w:numId w:val="2"/>
-        </w:numPr>
-        <w:rPr>
-          <w:lang w:val="en-US"/>
-        </w:rPr>
-      </w:pPr>
-      <w:r>
-        <w:rPr>
-          <w:lang w:val="en-US"/>
-        </w:rPr>
-        <w:t>QuickNode</w:t>
-      </w:r>
-      <w:r>
-        <w:rPr>
-          <w:lang w:val="en-US"/>
-        </w:rPr>
-        <w:t xml:space="preserve">: </w:t>
-      </w:r>
-      <w:hyperlink r:id="rId54" w:history="1">
-        <w:r>
-          <w:rPr>
-            <w:rStyle w:val="Collegamentoipertestuale"/>
-            <w:lang w:val="en-US"/>
-          </w:rPr>
-          <w:t>https://www.quicknode.com/</w:t>
-        </w:r>
-      </w:hyperlink>
-      <w:r>
-        <w:rPr>
-          <w:lang w:val="en-US"/>
-        </w:rPr>
-        <w:t xml:space="preserve"> </w:t>
-      </w:r>
-    </w:p>
-    <w:p>
-      <w:pPr>
-        <w:pStyle w:val="Paragrafoelenco"/>
-        <w:numPr>
-          <w:ilvl w:val="0"/>
-          <w:numId w:val="2"/>
-        </w:numPr>
-        <w:rPr>
-          <w:lang w:val="en-US"/>
-        </w:rPr>
-      </w:pPr>
-      <w:r>
-        <w:rPr>
-          <w:lang w:val="en-US"/>
-        </w:rPr>
-        <w:t xml:space="preserve">Cointelegraph: </w:t>
-      </w:r>
-      <w:hyperlink r:id="rId55" w:history="1">
-        <w:r>
-          <w:rPr>
-            <w:rStyle w:val="Collegamentoipertestuale"/>
-            <w:lang w:val="en-US"/>
-          </w:rPr>
-          <w:t>https://cointelegraph.com/</w:t>
-        </w:r>
-      </w:hyperlink>
-      <w:r>
-        <w:rPr>
-          <w:lang w:val="en-US"/>
-        </w:rPr>
-        <w:t xml:space="preserve"> </w:t>
-      </w:r>
-    </w:p>
-    <w:p>
-      <w:pPr>
-        <w:pStyle w:val="Paragrafoelenco"/>
-        <w:numPr>
-          <w:ilvl w:val="0"/>
-          <w:numId w:val="2"/>
-        </w:numPr>
-      </w:pPr>
-      <w:r>
-        <w:t xml:space="preserve">Affidaty: </w:t>
-      </w:r>
-      <w:hyperlink r:id="rId56" w:history="1">
-        <w:r>
-          <w:rPr>
-            <w:rStyle w:val="Collegamentoipertestuale"/>
-          </w:rPr>
-          <w:t>https://affidaty.io/blog/it/</w:t>
-        </w:r>
-      </w:hyperlink>
-      <w:r>
-        <w:t xml:space="preserve"> </w:t>
-      </w:r>
-    </w:p>
-    <w:p>
-      <w:pPr>
-        <w:pStyle w:val="Paragrafoelenco"/>
-        <w:numPr>
-          <w:ilvl w:val="0"/>
-          <w:numId w:val="2"/>
-        </w:numPr>
-        <w:rPr>
-          <w:lang w:val="de-DE"/>
-        </w:rPr>
-      </w:pPr>
-      <w:r>
-        <w:rPr>
-          <w:lang w:val="de-DE"/>
-        </w:rPr>
-        <w:t xml:space="preserve">Bitstamp: </w:t>
-      </w:r>
-      <w:hyperlink r:id="rId57" w:history="1">
-        <w:r>
-          <w:rPr>
-            <w:rStyle w:val="Collegamentoipertestuale"/>
-            <w:lang w:val="de-DE"/>
-          </w:rPr>
-          <w:t>https://www.bitstamp.net/learn/crypto-101/</w:t>
-        </w:r>
-      </w:hyperlink>
-      <w:r>
-        <w:rPr>
-          <w:lang w:val="de-DE"/>
-        </w:rPr>
-        <w:t xml:space="preserve"> </w:t>
-      </w:r>
-    </w:p>
-    <w:p>
-      <w:pPr>
-        <w:pStyle w:val="Paragrafoelenco"/>
-        <w:numPr>
-          <w:ilvl w:val="0"/>
-          <w:numId w:val="2"/>
-        </w:numPr>
-      </w:pPr>
-      <w:r>
-        <w:t xml:space="preserve">Gemini: </w:t>
-      </w:r>
-      <w:hyperlink r:id="rId58" w:history="1">
-        <w:r>
-          <w:rPr>
-            <w:rStyle w:val="Collegamentoipertestuale"/>
-          </w:rPr>
-          <w:t>https://www.gemini.com/it-IT/cryptopedia/</w:t>
-        </w:r>
-      </w:hyperlink>
-      <w:r>
-        <w:t xml:space="preserve"> </w:t>
-      </w:r>
-    </w:p>
-    <w:p>
-      <w:pPr>
-        <w:pStyle w:val="Paragrafoelenco"/>
-        <w:numPr>
-          <w:ilvl w:val="0"/>
-          <w:numId w:val="2"/>
-        </w:numPr>
-      </w:pPr>
-      <w:r>
-        <w:t xml:space="preserve">101Blockchain: </w:t>
-      </w:r>
-      <w:hyperlink r:id="rId59" w:history="1">
-        <w:r>
-          <w:rPr>
-            <w:rStyle w:val="Collegamentoipertestuale"/>
-          </w:rPr>
-          <w:t>https://101blockchains.com/</w:t>
-        </w:r>
-      </w:hyperlink>
-      <w:r>
-        <w:t xml:space="preserve"> </w:t>
-      </w:r>
-    </w:p>
-    <w:p>
-      <w:pPr>
-        <w:pStyle w:val="Paragrafoelenco"/>
-        <w:numPr>
-          <w:ilvl w:val="0"/>
-          <w:numId w:val="2"/>
-        </w:numPr>
-        <w:rPr>
-          <w:lang w:val="de-DE"/>
-        </w:rPr>
-      </w:pPr>
-      <w:r>
-        <w:rPr>
-          <w:lang w:val="de-DE"/>
-        </w:rPr>
-        <w:t xml:space="preserve">Naukri: </w:t>
-      </w:r>
-      <w:hyperlink r:id="rId60" w:history="1">
-        <w:r>
-          <w:rPr>
-            <w:rStyle w:val="Collegamentoipertestuale"/>
-            <w:lang w:val="de-DE"/>
-          </w:rPr>
-          <w:t>https://www.naukri.com/learning/articles/</w:t>
-        </w:r>
-      </w:hyperlink>
-      <w:r>
-        <w:rPr>
-          <w:lang w:val="de-DE"/>
-        </w:rPr>
-        <w:t xml:space="preserve"> </w:t>
-      </w:r>
-    </w:p>
-    <w:p>
-      <w:pPr>
-        <w:pStyle w:val="Paragrafoelenco"/>
-        <w:numPr>
-          <w:ilvl w:val="0"/>
-          <w:numId w:val="2"/>
-        </w:numPr>
-        <w:rPr>
-          <w:lang w:val="en-US"/>
-        </w:rPr>
-      </w:pPr>
-      <w:r>
-        <w:rPr>
-          <w:lang w:val="en-US"/>
-        </w:rPr>
-        <w:t xml:space="preserve">Yahoo Finance: </w:t>
-      </w:r>
-      <w:hyperlink r:id="rId61" w:history="1">
-        <w:r>
-          <w:rPr>
-            <w:rStyle w:val="Collegamentoipertestuale"/>
-            <w:lang w:val="en-US"/>
-          </w:rPr>
-          <w:t>https://finance.yahoo.com/news/</w:t>
-        </w:r>
-      </w:hyperlink>
-      <w:r>
-        <w:rPr>
-          <w:lang w:val="en-US"/>
-        </w:rPr>
-        <w:t xml:space="preserve"> </w:t>
-      </w:r>
-      <w:r>
-        <w:rPr>
-          <w:lang w:val="en-US"/>
-        </w:rPr>
-        <w:t xml:space="preserve"> </w:t>
-      </w:r>
-    </w:p>
-    <w:p>
-      <w:pPr>
-        <w:pStyle w:val="Paragrafoelenco"/>
-        <w:numPr>
-          <w:ilvl w:val="0"/>
-          <w:numId w:val="2"/>
-        </w:numPr>
-        <w:rPr>
-          <w:lang w:val="en-US"/>
-        </w:rPr>
-      </w:pPr>
-      <w:r>
-        <w:rPr>
-          <w:lang w:val="en-US"/>
-        </w:rPr>
-        <w:t xml:space="preserve">Komodo Academy: </w:t>
-      </w:r>
-      <w:hyperlink r:id="rId62" w:history="1">
-        <w:r>
-          <w:rPr>
-            <w:rStyle w:val="Collegamentoipertestuale"/>
-            <w:lang w:val="en-US"/>
-          </w:rPr>
-          <w:t>https://komodoplatform.com/en/academy/</w:t>
-        </w:r>
-      </w:hyperlink>
-      <w:r>
-        <w:rPr>
-          <w:lang w:val="en-US"/>
-        </w:rPr>
-        <w:t xml:space="preserve"> </w:t>
-      </w:r>
-    </w:p>
-    <w:p>
-      <w:pPr>
-        <w:pStyle w:val="Paragrafoelenco"/>
-        <w:numPr>
-          <w:ilvl w:val="0"/>
-          <w:numId w:val="2"/>
-        </w:numPr>
-        <w:rPr>
-          <w:lang w:val="en-US"/>
-        </w:rPr>
-      </w:pPr>
-      <w:r>
-        <w:rPr>
-          <w:lang w:val="en-US"/>
-        </w:rPr>
-        <w:t xml:space="preserve">Hacken.io: </w:t>
-      </w:r>
-      <w:hyperlink r:id="rId63" w:history="1">
-        <w:r>
-          <w:rPr>
-            <w:rStyle w:val="Collegamentoipertestuale"/>
-            <w:lang w:val="en-US"/>
-          </w:rPr>
-          <w:t>https://hacken.io/insights/</w:t>
-        </w:r>
-      </w:hyperlink>
-      <w:r>
-        <w:rPr>
-          <w:lang w:val="en-US"/>
-        </w:rPr>
-        <w:t xml:space="preserve"> </w:t>
-      </w:r>
-    </w:p>
-    <w:p>
-      <w:pPr>
-        <w:pStyle w:val="Paragrafoelenco"/>
-        <w:numPr>
-          <w:ilvl w:val="0"/>
-          <w:numId w:val="2"/>
-        </w:numPr>
-        <w:rPr>
-          <w:lang w:val="en-US"/>
-        </w:rPr>
-      </w:pPr>
-      <w:r>
-        <w:rPr>
-          <w:lang w:val="en-US"/>
-        </w:rPr>
-        <w:t xml:space="preserve">Horizen.io: </w:t>
-      </w:r>
-      <w:hyperlink r:id="rId64" w:history="1">
-        <w:r>
-          <w:rPr>
-            <w:rStyle w:val="Collegamentoipertestuale"/>
-            <w:lang w:val="en-US"/>
-          </w:rPr>
-          <w:t>https://www.horizen.io/academy/</w:t>
-        </w:r>
-      </w:hyperlink>
-      <w:r>
-        <w:rPr>
-          <w:lang w:val="en-US"/>
-        </w:rPr>
-        <w:t xml:space="preserve"> </w:t>
-      </w:r>
-    </w:p>
-    <w:p>
-      <w:pPr>
-        <w:pStyle w:val="Paragrafoelenco"/>
-        <w:numPr>
-          <w:ilvl w:val="0"/>
-          <w:numId w:val="2"/>
-        </w:numPr>
-        <w:rPr>
-          <w:lang w:val="en-US"/>
-        </w:rPr>
-      </w:pPr>
-      <w:r>
-        <w:rPr>
-          <w:lang w:val="en-US"/>
-        </w:rPr>
-        <w:t xml:space="preserve">AnalyticSteps: </w:t>
-      </w:r>
-      <w:hyperlink r:id="rId65" w:history="1">
-        <w:r>
-          <w:rPr>
-            <w:rStyle w:val="Collegamentoipertestuale"/>
-            <w:lang w:val="en-US"/>
-          </w:rPr>
-          <w:t>https://www.analyticssteps.com/blogs/</w:t>
-        </w:r>
-      </w:hyperlink>
-      <w:r>
-        <w:rPr>
-          <w:lang w:val="en-US"/>
-        </w:rPr>
-        <w:t xml:space="preserve"> </w:t>
-      </w:r>
-    </w:p>
-    <w:p>
-      <w:pPr>
-        <w:pStyle w:val="Paragrafoelenco"/>
-        <w:numPr>
-          <w:ilvl w:val="0"/>
-          <w:numId w:val="2"/>
-        </w:numPr>
-        <w:rPr>
-          <w:lang w:val="en-US"/>
-        </w:rPr>
-      </w:pPr>
-      <w:r>
-        <w:rPr>
-          <w:lang w:val="en-US"/>
-        </w:rPr>
-        <w:t xml:space="preserve">Foley: </w:t>
-      </w:r>
-      <w:hyperlink r:id="rId66" w:history="1">
-        <w:r>
-          <w:rPr>
-            <w:rStyle w:val="Collegamentoipertestuale"/>
-            <w:lang w:val="en-US"/>
-          </w:rPr>
-          <w:t>https://www.foley.com/en/insights/publications</w:t>
-        </w:r>
-      </w:hyperlink>
-      <w:r>
-        <w:rPr>
-          <w:lang w:val="en-US"/>
-        </w:rPr>
-        <w:t xml:space="preserve"> </w:t>
-      </w:r>
-    </w:p>
-    <w:p>
-      <w:pPr>
-        <w:pStyle w:val="Paragrafoelenco"/>
-        <w:numPr>
-          <w:ilvl w:val="0"/>
-          <w:numId w:val="2"/>
-        </w:numPr>
-        <w:rPr>
-          <w:lang w:val="en-US"/>
-        </w:rPr>
-      </w:pPr>
-      <w:r>
-        <w:rPr>
-          <w:lang w:val="en-US"/>
-        </w:rPr>
-        <w:t xml:space="preserve">Data-Flair: </w:t>
-      </w:r>
-      <w:hyperlink r:id="rId67" w:history="1">
-        <w:r>
-          <w:rPr>
-            <w:rStyle w:val="Collegamentoipertestuale"/>
-            <w:lang w:val="en-US"/>
-          </w:rPr>
-          <w:t>https://data-flair.training/blogs/</w:t>
-        </w:r>
-      </w:hyperlink>
-      <w:r>
-        <w:rPr>
-          <w:lang w:val="en-US"/>
-        </w:rPr>
-        <w:t xml:space="preserve"> </w:t>
-      </w:r>
-    </w:p>
-    <w:p>
-      <w:pPr>
-        <w:pStyle w:val="Paragrafoelenco"/>
-        <w:numPr>
-          <w:ilvl w:val="0"/>
-          <w:numId w:val="2"/>
-        </w:numPr>
-        <w:rPr>
-          <w:lang w:val="fr-FR"/>
-        </w:rPr>
-      </w:pPr>
-      <w:r>
-        <w:rPr>
-          <w:lang w:val="fr-FR"/>
-        </w:rPr>
-        <w:t xml:space="preserve">Limechain: </w:t>
-      </w:r>
-      <w:hyperlink r:id="rId68" w:history="1">
-        <w:r>
-          <w:rPr>
-            <w:rStyle w:val="Collegamentoipertestuale"/>
-            <w:lang w:val="fr-FR"/>
-          </w:rPr>
-          <w:t>https://limechain.tech/blog/</w:t>
-        </w:r>
-      </w:hyperlink>
-      <w:r>
-        <w:rPr>
-          <w:lang w:val="fr-FR"/>
-        </w:rPr>
-        <w:t xml:space="preserve"> </w:t>
-      </w:r>
-    </w:p>
-    <w:p>
-      <w:pPr>
-        <w:pStyle w:val="Paragrafoelenco"/>
-        <w:numPr>
-          <w:ilvl w:val="0"/>
-          <w:numId w:val="2"/>
-        </w:numPr>
-        <w:rPr>
-          <w:lang w:val="en-US"/>
-        </w:rPr>
-      </w:pPr>
-      <w:r>
-        <w:rPr>
-          <w:lang w:val="en-US"/>
-        </w:rPr>
-        <w:t xml:space="preserve">WeSecureApp: </w:t>
-      </w:r>
-      <w:hyperlink r:id="rId69" w:history="1">
-        <w:r>
-          <w:rPr>
-            <w:rStyle w:val="Collegamentoipertestuale"/>
-            <w:lang w:val="en-US"/>
-          </w:rPr>
-          <w:t>https://wesecureapp.com/blog/</w:t>
-        </w:r>
-      </w:hyperlink>
-      <w:r>
-        <w:rPr>
-          <w:lang w:val="en-US"/>
-        </w:rPr>
-        <w:t xml:space="preserve"> </w:t>
-      </w:r>
-    </w:p>
-    <w:p>
-      <w:pPr>
-        <w:pStyle w:val="Paragrafoelenco"/>
-        <w:numPr>
-          <w:ilvl w:val="0"/>
-          <w:numId w:val="2"/>
-        </w:numPr>
-        <w:rPr>
-          <w:lang w:val="en-US"/>
-        </w:rPr>
-      </w:pPr>
-      <w:r>
-        <w:rPr>
-          <w:lang w:val="en-US"/>
-        </w:rPr>
-        <w:t xml:space="preserve">Ethereum Improvement Proposals: </w:t>
-      </w:r>
-      <w:hyperlink r:id="rId70" w:history="1">
-        <w:r>
-          <w:rPr>
-            <w:rStyle w:val="Collegamentoipertestuale"/>
-            <w:lang w:val="en-US"/>
-          </w:rPr>
-          <w:t>https://eips.ethereum.org/EIPS</w:t>
-        </w:r>
-        <w:r>
-          <w:rPr>
-            <w:rStyle w:val="Collegamentoipertestuale"/>
-            <w:lang w:val="en-US"/>
-          </w:rPr>
-          <w:t>/</w:t>
-        </w:r>
-      </w:hyperlink>
-      <w:r>
-        <w:rPr>
-          <w:lang w:val="en-US"/>
-        </w:rPr>
-        <w:t xml:space="preserve"> </w:t>
-      </w:r>
-    </w:p>
-    <w:p>
-      <w:pPr>
-        <w:pStyle w:val="Paragrafoelenco"/>
-        <w:numPr>
-          <w:ilvl w:val="0"/>
-          <w:numId w:val="2"/>
-        </w:numPr>
-        <w:rPr>
-          <w:lang w:val="en-US"/>
-        </w:rPr>
-      </w:pPr>
-      <w:r>
-        <w:rPr>
-          <w:lang w:val="en-US"/>
-        </w:rPr>
-        <w:t xml:space="preserve">OriginStamp: </w:t>
-      </w:r>
-      <w:hyperlink r:id="rId71" w:history="1">
-        <w:r>
-          <w:rPr>
-            <w:rStyle w:val="Collegamentoipertestuale"/>
-            <w:lang w:val="en-US"/>
-          </w:rPr>
-          <w:t>https://originstamp.com/blog/</w:t>
-        </w:r>
-      </w:hyperlink>
-      <w:r>
-        <w:rPr>
-          <w:lang w:val="en-US"/>
-        </w:rPr>
-        <w:t xml:space="preserve"> </w:t>
-      </w:r>
-    </w:p>
-    <w:p>
-      <w:pPr>
-        <w:pStyle w:val="Paragrafoelenco"/>
-        <w:numPr>
-          <w:ilvl w:val="0"/>
-          <w:numId w:val="2"/>
-        </w:numPr>
-        <w:rPr>
-          <w:lang w:val="en-US"/>
-        </w:rPr>
-      </w:pPr>
-      <w:r>
-        <w:rPr>
-          <w:lang w:val="en-US"/>
-        </w:rPr>
-        <w:t xml:space="preserve">GeeksforGeeks: </w:t>
-      </w:r>
-      <w:hyperlink r:id="rId72" w:history="1">
-        <w:r>
-          <w:rPr>
-            <w:rStyle w:val="Collegamentoipertestuale"/>
-            <w:lang w:val="en-US"/>
-          </w:rPr>
-          <w:t>https://www.geeksforgeeks.org/</w:t>
-        </w:r>
-      </w:hyperlink>
-      <w:r>
-        <w:rPr>
-          <w:lang w:val="en-US"/>
-        </w:rPr>
-        <w:t xml:space="preserve"> </w:t>
-      </w:r>
-    </w:p>
-    <w:p>
-      <w:pPr>
-        <w:pStyle w:val="Paragrafoelenco"/>
-        <w:numPr>
-          <w:ilvl w:val="0"/>
-          <w:numId w:val="2"/>
-        </w:numPr>
-        <w:rPr>
-          <w:lang w:val="en-US"/>
-        </w:rPr>
-      </w:pPr>
-      <w:r>
-        <w:rPr>
-          <w:lang w:val="en-US"/>
-        </w:rPr>
         <w:t>Tesi di riferimento:</w:t>
       </w:r>
     </w:p>
@@ -16679,7 +20549,7 @@
           <w:lang w:val="en-US"/>
         </w:rPr>
       </w:pPr>
-      <w:hyperlink r:id="rId73" w:history="1">
+      <w:hyperlink r:id="rId86" w:history="1">
         <w:r>
           <w:rPr>
             <w:rStyle w:val="Collegamentoipertestuale"/>
@@ -16718,7 +20588,7 @@
           <w:lang w:val="en-US"/>
         </w:rPr>
       </w:pPr>
-      <w:hyperlink r:id="rId74" w:history="1">
+      <w:hyperlink r:id="rId87" w:history="1">
         <w:r>
           <w:rPr>
             <w:rStyle w:val="Collegamentoipertestuale"/>
@@ -16745,7 +20615,7 @@
           <w:lang w:val="en-US"/>
         </w:rPr>
       </w:pPr>
-      <w:hyperlink r:id="rId75" w:history="1">
+      <w:hyperlink r:id="rId88" w:history="1">
         <w:r>
           <w:rPr>
             <w:rStyle w:val="Collegamentoipertestuale"/>
@@ -16765,24 +20635,6 @@
       <w:pPr>
         <w:pStyle w:val="Paragrafoelenco"/>
         <w:numPr>
-          <w:ilvl w:val="0"/>
-          <w:numId w:val="2"/>
-        </w:numPr>
-        <w:rPr>
-          <w:lang w:val="en-US"/>
-        </w:rPr>
-      </w:pPr>
-      <w:r>
-        <w:rPr>
-          <w:lang w:val="en-US"/>
-        </w:rPr>
-        <w:t>Libri di riferimento:</w:t>
-      </w:r>
-    </w:p>
-    <w:p>
-      <w:pPr>
-        <w:pStyle w:val="Paragrafoelenco"/>
-        <w:numPr>
           <w:ilvl w:val="1"/>
           <w:numId w:val="2"/>
         </w:numPr>
@@ -16790,7 +20642,52 @@
           <w:lang w:val="en-US"/>
         </w:rPr>
       </w:pPr>
-      <w:hyperlink r:id="rId76" w:history="1">
+      <w:hyperlink r:id="rId89" w:history="1">
+        <w:r>
+          <w:rPr>
+            <w:rStyle w:val="Collegamentoipertestuale"/>
+            <w:lang w:val="en-US"/>
+          </w:rPr>
+          <w:t>https://associazioneblockchain.it/wp-content/uploads/2020/03/20.04.15-I-token.-Una-prospettiva-giuridica.pdf</w:t>
+        </w:r>
+      </w:hyperlink>
+      <w:r>
+        <w:rPr>
+          <w:lang w:val="en-US"/>
+        </w:rPr>
+        <w:t xml:space="preserve"> </w:t>
+      </w:r>
+    </w:p>
+    <w:p>
+      <w:pPr>
+        <w:pStyle w:val="Paragrafoelenco"/>
+        <w:numPr>
+          <w:ilvl w:val="0"/>
+          <w:numId w:val="2"/>
+        </w:numPr>
+        <w:rPr>
+          <w:lang w:val="en-US"/>
+        </w:rPr>
+      </w:pPr>
+      <w:r>
+        <w:rPr>
+          <w:lang w:val="en-US"/>
+        </w:rPr>
+        <w:t>Libri di riferimento:</w:t>
+      </w:r>
+    </w:p>
+    <w:p>
+      <w:pPr>
+        <w:pStyle w:val="Paragrafoelenco"/>
+        <w:numPr>
+          <w:ilvl w:val="1"/>
+          <w:numId w:val="2"/>
+        </w:numPr>
+        <w:rPr>
+          <w:lang w:val="en-US"/>
+        </w:rPr>
+      </w:pPr>
+      <w:hyperlink r:id="rId90" w:history="1">
         <w:r>
           <w:rPr>
             <w:rStyle w:val="Collegamentoipertestuale"/>
@@ -16817,7 +20714,7 @@
           <w:lang w:val="en-US"/>
         </w:rPr>
       </w:pPr>
-      <w:hyperlink r:id="rId77" w:history="1">
+      <w:hyperlink r:id="rId91" w:history="1">
         <w:r>
           <w:rPr>
             <w:rStyle w:val="Collegamentoipertestuale"/>
@@ -16832,6 +20729,13 @@
         </w:rPr>
         <w:t xml:space="preserve"> </w:t>
       </w:r>
+    </w:p>
+    <w:p>
+      <w:pPr>
+        <w:rPr>
+          <w:lang w:val="en-US"/>
+        </w:rPr>
+      </w:pPr>
     </w:p>
     <w:sectPr>
       <w:pgSz w:w="11906" w:h="16838"/>

--- a/Stage/Stage Sync Lab.docx
+++ b/Stage/Stage Sync Lab.docx
@@ -5418,10 +5418,7 @@
         </w:numPr>
       </w:pPr>
       <w:r>
-        <w:t>Poiché le attività sono principalmente contanti o equivalenti a contanti emessi da emittenti finanziari tradizionali o garantiti da materie prime, le loro stablecoin sono esempi di stablecoin off-chain.</w:t>
-      </w:r>
-      <w:r>
-        <w:t xml:space="preserve"> Inoltre, tutti i token vengono controllati, essendo valute stabili e possono esserne creati di nuovi solo da </w:t>
+        <w:t xml:space="preserve">Poiché le attività sono principalmente contanti o equivalenti a contanti emessi da emittenti finanziari tradizionali o garantiti da materie prime, le loro stablecoin sono esempi di stablecoin off-chain. Inoltre, tutti i token vengono controllati, essendo valute stabili e possono esserne creati di nuovi solo da </w:t>
       </w:r>
       <w:r>
         <w:t>T</w:t>
@@ -5437,27 +5434,17 @@
           <w:i/>
           <w:iCs/>
           <w:color w:val="2F5496" w:themeColor="accent1" w:themeShade="BF"/>
-          <w:lang w:val="en-US"/>
-        </w:rPr>
-      </w:pPr>
-      <w:r>
-        <w:rPr>
-          <w:lang w:val="en-US"/>
-        </w:rPr>
+        </w:rPr>
+      </w:pPr>
+      <w:r>
         <w:br w:type="page"/>
       </w:r>
     </w:p>
     <w:p>
       <w:pPr>
         <w:pStyle w:val="Titolo4"/>
-        <w:rPr>
-          <w:lang w:val="en-US"/>
-        </w:rPr>
-      </w:pPr>
-      <w:r>
-        <w:rPr>
-          <w:lang w:val="en-US"/>
-        </w:rPr>
+      </w:pPr>
+      <w:r>
         <w:lastRenderedPageBreak/>
         <w:t>Binance Coin (BNB)</w:t>
       </w:r>
@@ -5510,30 +5497,12 @@
         <w:t xml:space="preserve">burning </w:t>
       </w:r>
       <w:r>
-        <w:t xml:space="preserve">delle monete; </w:t>
-      </w:r>
-      <w:r>
-        <w:t>Sebbene nell'ICO siano stati inizialmente offerti 100 milioni di token Binance, l'offerta totale attuale è inferiore. Ogni trimestre, Binance utilizza un quinto dei suoi profitti per riacquistare e distruggere definitivamente, o "bruciare", le monete Binance detenute nel suo tesoro</w:t>
-      </w:r>
-      <w:r>
-        <w:t xml:space="preserve">; </w:t>
-      </w:r>
-      <w:r>
-        <w:t xml:space="preserve">Binance ha regolarmente eseguito questi eventi di </w:t>
-      </w:r>
-      <w:r>
-        <w:t>burning</w:t>
-      </w:r>
-      <w:r>
-        <w:t>.</w:t>
-      </w:r>
-    </w:p>
-    <w:p>
-      <w:r>
-        <w:t>Esso è</w:t>
-      </w:r>
-      <w:r>
-        <w:t xml:space="preserve"> stato creato come token di utilità per le commissioni di trading scontate nel 2017. Da allora, però, il suo utilizzo si è esteso a numerose applicazioni su un ampio numero di piattaforme. Viene utilizzato per pagare le commissioni di transazione su Binance.com, Binance DEX e Binance Chain.</w:t>
+        <w:t>delle monete; Sebbene nell'ICO siano stati inizialmente offerti 100 milioni di token Binance, l'offerta totale attuale è inferiore. Ogni trimestre, Binance utilizza un quinto dei suoi profitti per riacquistare e distruggere definitivamente, o "bruciare", le monete Binance detenute nel suo tesoro; Binance ha regolarmente eseguito questi eventi di burning.</w:t>
+      </w:r>
+    </w:p>
+    <w:p>
+      <w:r>
+        <w:t>Esso è stato creato come token di utilità per le commissioni di trading scontate nel 2017. Da allora, però, il suo utilizzo si è esteso a numerose applicazioni su un ampio numero di piattaforme. Viene utilizzato per pagare le commissioni di transazione su Binance.com, Binance DEX e Binance Chain.</w:t>
       </w:r>
     </w:p>
     <w:p>
@@ -5692,13 +5661,7 @@
         <w:t>Cardano</w:t>
       </w:r>
       <w:r>
-        <w:t xml:space="preserve"> si è posizionata come alternativa a Ethereum. Entrambe le piattaforme sono utilizzate per applicazioni simili, come i contratti intelligenti, e hanno l'obiettivo di costruire un sistema connesso e decentralizzato.</w:t>
-      </w:r>
-      <w:r>
-        <w:t xml:space="preserve"> Essa s</w:t>
-      </w:r>
-      <w:r>
-        <w:t>i considera una versione aggiornata di Ethereum e si è autodefinita una piattaforma di "terza generazione", rispetto alle credenziali di "seconda generazione" di Ethereum.</w:t>
+        <w:t xml:space="preserve"> si è posizionata come alternativa a Ethereum. Entrambe le piattaforme sono utilizzate per applicazioni simili, come i contratti intelligenti, e hanno l'obiettivo di costruire un sistema connesso e decentralizzato. Essa si considera una versione aggiornata di Ethereum e si è autodefinita una piattaforma di "terza generazione", rispetto alle credenziali di "seconda generazione" di Ethereum.</w:t>
       </w:r>
     </w:p>
     <w:p>
@@ -5765,13 +5728,7 @@
         </w:numPr>
       </w:pPr>
       <w:r>
-        <w:t>Gli utenti si uniscono a</w:t>
-      </w:r>
-      <w:r>
-        <w:t xml:space="preserve">lle staking pools </w:t>
-      </w:r>
-      <w:r>
-        <w:t>- gruppi di possessori di Ada che hanno impegnato le loro monete - e lavorano insieme per aggiornare il libro mastro, aprire nuovi blocchi e guadagnare ricompense.</w:t>
+        <w:t>Gli utenti si uniscono alle staking pools - gruppi di possessori di Ada che hanno impegnato le loro monete - e lavorano insieme per aggiornare il libro mastro, aprire nuovi blocchi e guadagnare ricompense.</w:t>
       </w:r>
     </w:p>
     <w:p>
@@ -5874,10 +5831,7 @@
       </w:pPr>
       <w:r>
         <w:lastRenderedPageBreak/>
-        <w:t>Essa</w:t>
-      </w:r>
-      <w:r>
-        <w:t xml:space="preserve"> soddisfa tutti e tre gli attributi desiderabili per una blockchain: è scalabile, sicura e decentralizzata. La sua architettura descrive un limite superiore teorico di 710.000 TPS su una rete gigabit standard e 28,4 milioni di TPS su una rete da 40 gigabit.</w:t>
+        <w:t>Essa soddisfa tutti e tre gli attributi desiderabili per una blockchain: è scalabile, sicura e decentralizzata. La sua architettura descrive un limite superiore teorico di 710.000 TPS su una rete gigabit standard e 28,4 milioni di TPS su una rete da 40 gigabit.</w:t>
       </w:r>
     </w:p>
     <w:p>
@@ -5894,10 +5848,7 @@
         </w:numPr>
       </w:pPr>
       <w:r>
-        <w:t>La blockchain di Solana opera su un modello di consenso sia proof-of-history (PoH) che proof-of-stake (PoS). PoS consente ai validatori (coloro che convalidano le transazioni aggiunte al libro mastro della blockchain) di verificare le transazioni in base al numero di monete o token in loro possesso; PoH permette a queste transazioni di essere marcate a tempo e verificate molto rapidamente.</w:t>
-      </w:r>
-      <w:r>
-        <w:t xml:space="preserve"> Essa rimane molto veloce, avendo sempre la modalità di consenso PoS, supportando gli smart contract e processando decine di migliaia di transazioni al secondo</w:t>
+        <w:t>La blockchain di Solana opera su un modello di consenso sia proof-of-history (PoH) che proof-of-stake (PoS). PoS consente ai validatori (coloro che convalidano le transazioni aggiunte al libro mastro della blockchain) di verificare le transazioni in base al numero di monete o token in loro possesso; PoH permette a queste transazioni di essere marcate a tempo e verificate molto rapidamente. Essa rimane molto veloce, avendo sempre la modalità di consenso PoS, supportando gli smart contract e processando decine di migliaia di transazioni al secondo</w:t>
       </w:r>
     </w:p>
     <w:p>
@@ -5965,28 +5916,7 @@
         <w:t>parachain</w:t>
       </w:r>
       <w:r>
-        <w:t xml:space="preserve">, </w:t>
-      </w:r>
-      <w:r>
-        <w:t xml:space="preserve">che sono essenzialmente blockchain PoS </w:t>
-      </w:r>
-      <w:r>
-        <w:t>e</w:t>
-      </w:r>
-      <w:r>
-        <w:t xml:space="preserve"> possono funzionare in modo indipendente</w:t>
-      </w:r>
-      <w:r>
-        <w:t xml:space="preserve">, potendo essere completamente </w:t>
-      </w:r>
-      <w:r>
-        <w:t xml:space="preserve">personalizzate dal proprietario. Sono focalizzate su applicazioni con funzionalità e logiche di programmazione limitate a </w:t>
-      </w:r>
-      <w:r>
-        <w:t>sé</w:t>
-      </w:r>
-      <w:r>
-        <w:t xml:space="preserve"> stesse. Queste catene fungono da livello di governance della rete e sono un meccanismo di gestione.</w:t>
+        <w:t>, che sono essenzialmente blockchain PoS e possono funzionare in modo indipendente, potendo essere completamente personalizzate dal proprietario. Sono focalizzate su applicazioni con funzionalità e logiche di programmazione limitate a sé stesse. Queste catene fungono da livello di governance della rete e sono un meccanismo di gestione.</w:t>
       </w:r>
     </w:p>
     <w:p>
@@ -5998,22 +5928,7 @@
         </w:numPr>
       </w:pPr>
       <w:r>
-        <w:t>C</w:t>
-      </w:r>
-      <w:r>
-        <w:t xml:space="preserve">iò che lega queste </w:t>
-      </w:r>
-      <w:r>
-        <w:t>parachains</w:t>
-      </w:r>
-      <w:r>
-        <w:t xml:space="preserve"> è la catena di relay</w:t>
-      </w:r>
-      <w:r>
-        <w:t xml:space="preserve"> (relay chain)</w:t>
-      </w:r>
-      <w:r>
-        <w:t>, responsabile della sicurezza, del consenso e dell'interoperabilità della rete condivisa. La catena di relay convalida i dati e ne garantisce la comprensibilità; in altre parole, è responsabile del raggiungimento del consenso e dell'esecuzione delle transazioni.</w:t>
+        <w:t>Ciò che lega queste parachains è la catena di relay (relay chain), responsabile della sicurezza, del consenso e dell'interoperabilità della rete condivisa. La catena di relay convalida i dati e ne garantisce la comprensibilità; in altre parole, è responsabile del raggiungimento del consenso e dell'esecuzione delle transazioni.</w:t>
       </w:r>
     </w:p>
     <w:p>
@@ -6061,10 +5976,7 @@
         </w:numPr>
       </w:pPr>
       <w:r>
-        <w:t xml:space="preserve">Per quanto riguarda il consenso, </w:t>
-      </w:r>
-      <w:r>
-        <w:t>All'interno del modello di consenso nominato proof-of-stake di Polkadot esistono tre soggetti interessati. Sono i nominatori, i validatori e i collatori:</w:t>
+        <w:t>Per quanto riguarda il consenso, All'interno del modello di consenso nominato proof-of-stake di Polkadot esistono tre soggetti interessati. Sono i nominatori, i validatori e i collatori:</w:t>
       </w:r>
     </w:p>
     <w:p>
@@ -13639,10 +13551,7 @@
         </w:numPr>
       </w:pPr>
       <w:r>
-        <w:t>Quando si scala il livello di esecuzione, il problema principale da risolvere è come ottenere un maggior numero di calcoli al secondo senza aumentare sostanzialmente i requisiti hardware dei singoli nodi completi che convalidano le transazioni in blocchi.</w:t>
-      </w:r>
-      <w:r>
-        <w:t xml:space="preserve"> </w:t>
+        <w:t xml:space="preserve">Quando si scala il livello di esecuzione, il problema principale da risolvere è come ottenere un maggior numero di calcoli al secondo senza aumentare sostanzialmente i requisiti hardware dei singoli nodi completi che convalidano le transazioni in blocchi. </w:t>
       </w:r>
     </w:p>
     <w:p>
@@ -13720,10 +13629,7 @@
         </w:numPr>
       </w:pPr>
       <w:r>
-        <w:t>I nodi completi hanno bisogno di accedere ai dati storici per sincronizzarsi per la prima volta con la blockchain e allo stato globale per convalidare i nuovi blocchi ed eseguire le nuove modifiche allo stato. Man mano che il libro mastro e la memoria associata crescono, il calcolo dello stato diventa più lento e costoso perché i nodi richiedono più tempo e calcoli per leggere e scrivere sullo stato. Se la memoria di un nodo si riempie, dovrà utilizzare lo spazio di archiviazione su disco, il che rallenta ulteriormente la computazione poiché i nodi devono passare da un ambiente di archiviazione all'altro durante l'esecuzione.</w:t>
-      </w:r>
-      <w:r>
-        <w:t xml:space="preserve"> </w:t>
+        <w:t xml:space="preserve">I nodi completi hanno bisogno di accedere ai dati storici per sincronizzarsi per la prima volta con la blockchain e allo stato globale per convalidare i nuovi blocchi ed eseguire le nuove modifiche allo stato. Man mano che il libro mastro e la memoria associata crescono, il calcolo dello stato diventa più lento e costoso perché i nodi richiedono più tempo e calcoli per leggere e scrivere sullo stato. Se la memoria di un nodo si riempie, dovrà utilizzare lo spazio di archiviazione su disco, il che rallenta ulteriormente la computazione poiché i nodi devono passare da un ambiente di archiviazione all'altro durante l'esecuzione. </w:t>
       </w:r>
     </w:p>
     <w:p>
@@ -13799,10 +13705,7 @@
         </w:numPr>
       </w:pPr>
       <w:r>
-        <w:t>Quando si scala il livello di consenso, il problema principale da risolvere è come raggiungere il risultato finale in modo più veloce, più economico e con una maggiore minimizzazione della fiducia, il tutto in modo prevedibile, stabile e accurato.</w:t>
-      </w:r>
-      <w:r>
-        <w:t xml:space="preserve"> </w:t>
+        <w:t xml:space="preserve">Quando si scala il livello di consenso, il problema principale da risolvere è come raggiungere il risultato finale in modo più veloce, più economico e con una maggiore minimizzazione della fiducia, il tutto in modo prevedibile, stabile e accurato. </w:t>
       </w:r>
     </w:p>
     <w:p>
@@ -13897,6 +13800,9 @@
     </w:p>
     <w:p>
       <w:r>
+        <w:rPr>
+          <w:noProof/>
+        </w:rPr>
         <w:drawing>
           <wp:inline distT="0" distB="0" distL="0" distR="0" wp14:anchorId="6FFA3404" wp14:editId="6CAA770F">
             <wp:extent cx="2847291" cy="3104148"/>
@@ -13935,2245 +13841,2129 @@
       </w:r>
     </w:p>
     <w:p>
-      <w:pPr>
+      <w:r>
+        <w:t xml:space="preserve">Riferimento: </w:t>
+      </w:r>
+    </w:p>
+    <w:p>
+      <w:hyperlink r:id="rId29" w:history="1">
+        <w:r>
+          <w:rPr>
+            <w:rStyle w:val="Collegamentoipertestuale"/>
+          </w:rPr>
+          <w:t>https://cointelegraph.com/learn/a-beginners-guide-to-understanding-the-layers-of-blockchain-technology</w:t>
+        </w:r>
+      </w:hyperlink>
+      <w:r>
+        <w:t xml:space="preserve">  </w:t>
+      </w:r>
+    </w:p>
+    <w:p>
+      <w:r>
+        <w:t xml:space="preserve">Quando parliamo degli strati della blockchain, è importante notare che ci sono due modi per comprendere la tecnologia blockchain. </w:t>
+      </w:r>
+      <w:r>
+        <w:t>Possiamo infatti distinguere dei layer a livello fisico e a livello di protocollo</w:t>
+      </w:r>
+      <w:r>
+        <w:t xml:space="preserve"> </w:t>
+      </w:r>
+    </w:p>
+    <w:p>
+      <w:pPr>
+        <w:pStyle w:val="Titolo5"/>
+      </w:pPr>
+      <w:r>
+        <w:t>Livello fisico</w:t>
+      </w:r>
+    </w:p>
+    <w:p>
+      <w:r>
+        <w:t>Partendo dal basso:</w:t>
+      </w:r>
+    </w:p>
+    <w:p>
+      <w:pPr>
+        <w:pStyle w:val="Paragrafoelenco"/>
+        <w:numPr>
+          <w:ilvl w:val="0"/>
+          <w:numId w:val="2"/>
+        </w:numPr>
+      </w:pPr>
+      <w:r>
+        <w:t xml:space="preserve">Livello di infrastruttura hardware </w:t>
+      </w:r>
+      <w:r>
+        <w:t>(hardware layer</w:t>
+      </w:r>
+      <w:r>
+        <w:t>)</w:t>
+      </w:r>
+    </w:p>
+    <w:p>
+      <w:pPr>
+        <w:pStyle w:val="Paragrafoelenco"/>
+        <w:numPr>
+          <w:ilvl w:val="1"/>
+          <w:numId w:val="2"/>
+        </w:numPr>
+      </w:pPr>
+      <w:r>
+        <w:t>Il primo livello della blockchain è costituito da hardware, come le connessioni di rete, i computer all'interno della rete e i server di dati. I dati memorizzati all'interno di una blockchain sono ospitati dai server di dati e i computer della rete blockchain possono condividere questi dati tra loro. Questo porta alla creazione di una rete P2P in cui le informazioni vengono convalidate dai singoli nodi (o computer) della rete.</w:t>
+      </w:r>
+    </w:p>
+    <w:p>
+      <w:pPr>
+        <w:pStyle w:val="Paragrafoelenco"/>
+        <w:ind w:left="1440"/>
+      </w:pPr>
+    </w:p>
+    <w:p>
+      <w:pPr>
+        <w:pStyle w:val="Paragrafoelenco"/>
+        <w:numPr>
+          <w:ilvl w:val="0"/>
+          <w:numId w:val="2"/>
+        </w:numPr>
+      </w:pPr>
+      <w:r>
+        <w:t>Livello dati (data layer)</w:t>
+      </w:r>
+    </w:p>
+    <w:p>
+      <w:pPr>
+        <w:pStyle w:val="Paragrafoelenco"/>
+        <w:numPr>
+          <w:ilvl w:val="1"/>
+          <w:numId w:val="2"/>
+        </w:numPr>
+      </w:pPr>
+      <w:r>
+        <w:t xml:space="preserve">In questo livello vengono gestite le informazioni memorizzate sulla rete. Questo livello è costituito da blocchi di informazioni, ogni blocco è collegato al precedente. L'unico blocco che non è collegato a un altro è il blocco genesi (il primo blocco della rete). </w:t>
+      </w:r>
+    </w:p>
+    <w:p>
+      <w:pPr>
+        <w:pStyle w:val="Paragrafoelenco"/>
+        <w:numPr>
+          <w:ilvl w:val="1"/>
+          <w:numId w:val="2"/>
+        </w:numPr>
+      </w:pPr>
+      <w:r>
+        <w:t>Ogni transazione scritta su questi blocchi è protetta da una chiave privata e da una chiave pubblica. La chiave privata è una firma digitale conosciuta solo dal proprietario per autorizzare una transazione; la chiave pubblica viene utilizzata per verificare chi ha firmato per la transazione. In parole povere, se qualcuno vi invia una criptovaluta, dovrà conoscere la vostra chiave pubblica; per ricevere la criptovaluta, dovrete usare la vostra chiave privata per verificare la transazione e dimostrare la vostra proprietà al vostro portafoglio blockchain.</w:t>
+      </w:r>
+    </w:p>
+    <w:p>
+      <w:r>
+        <w:br w:type="page"/>
+      </w:r>
+    </w:p>
+    <w:p>
+      <w:pPr>
+        <w:pStyle w:val="Paragrafoelenco"/>
+        <w:numPr>
+          <w:ilvl w:val="0"/>
+          <w:numId w:val="25"/>
+        </w:numPr>
+        <w:rPr>
+          <w:rFonts w:asciiTheme="majorHAnsi" w:eastAsiaTheme="majorEastAsia" w:hAnsiTheme="majorHAnsi" w:cstheme="majorBidi"/>
+          <w:color w:val="1F3763" w:themeColor="accent1" w:themeShade="7F"/>
+          <w:sz w:val="24"/>
+          <w:szCs w:val="24"/>
+        </w:rPr>
+      </w:pPr>
+      <w:r>
+        <w:lastRenderedPageBreak/>
+        <w:t>Livello di rete (network l</w:t>
+      </w:r>
+      <w:r>
+        <w:t>ayer/propagation layer/P2P layer)</w:t>
+      </w:r>
+    </w:p>
+    <w:p>
+      <w:pPr>
+        <w:pStyle w:val="Paragrafoelenco"/>
+        <w:numPr>
+          <w:ilvl w:val="1"/>
+          <w:numId w:val="25"/>
+        </w:numPr>
+      </w:pPr>
+      <w:r>
+        <w:t xml:space="preserve">Il livello di rete, comunemente chiamato livello P2P, è responsabile della comunicazione tra i nodi. La scoperta, le transazioni e la propagazione dei blocchi sono tutte gestite dal livello di rete. Il livello di propagazione è un altro nome per questo livello. </w:t>
+      </w:r>
+    </w:p>
+    <w:p>
+      <w:pPr>
+        <w:pStyle w:val="Paragrafoelenco"/>
+        <w:numPr>
+          <w:ilvl w:val="1"/>
+          <w:numId w:val="2"/>
+        </w:numPr>
+      </w:pPr>
+      <w:r>
+        <w:t>Questo livello P2P garantisce che i nodi possano trovarsi l'un l'altro e interagire, diffondersi e sincronizzarsi per mantenere la rete blockchain in uno stato legittimo. Una rete P2P è una rete di computer in cui i nodi sono distribuiti e condividono il carico di lavoro della rete per raggiungere uno scopo comune. Le transazioni della blockchain sono effettuate dai nodi.</w:t>
+      </w:r>
+    </w:p>
+    <w:p>
+      <w:pPr>
+        <w:pStyle w:val="Paragrafoelenco"/>
+        <w:ind w:left="1440"/>
+      </w:pPr>
+    </w:p>
+    <w:p>
+      <w:pPr>
+        <w:pStyle w:val="Paragrafoelenco"/>
+        <w:numPr>
+          <w:ilvl w:val="0"/>
+          <w:numId w:val="2"/>
+        </w:numPr>
+        <w:rPr>
+          <w:rFonts w:asciiTheme="majorHAnsi" w:eastAsiaTheme="majorEastAsia" w:hAnsiTheme="majorHAnsi" w:cstheme="majorBidi"/>
+          <w:color w:val="1F3763" w:themeColor="accent1" w:themeShade="7F"/>
+          <w:sz w:val="24"/>
+          <w:szCs w:val="24"/>
+        </w:rPr>
+      </w:pPr>
+      <w:r>
+        <w:t>Livello di consenso (consensus layer)</w:t>
+      </w:r>
+    </w:p>
+    <w:p>
+      <w:pPr>
+        <w:pStyle w:val="Paragrafoelenco"/>
+        <w:numPr>
+          <w:ilvl w:val="1"/>
+          <w:numId w:val="2"/>
+        </w:numPr>
+      </w:pPr>
+      <w:r>
+        <w:t>Il livello di consenso è essenziale per l'esistenza delle piattaforme blockchain. Il livello di consenso è il livello più necessario e critico di qualsiasi blockchain, che si tratti di Ethereum, Hyperledger o altro. Il livello di consenso ha il compito di convalidare i blocchi, ordinarli e garantire che tutti siano d'accordo.</w:t>
+      </w:r>
+    </w:p>
+    <w:p>
+      <w:pPr>
+        <w:pStyle w:val="Paragrafoelenco"/>
+        <w:numPr>
+          <w:ilvl w:val="1"/>
+          <w:numId w:val="2"/>
+        </w:numPr>
+      </w:pPr>
+      <w:r>
+        <w:t>Gli elementi essenziali di questo livello sono diversi, in quanto questo strato stabilisce un chiaro se di accordi tra i nodi, assicurandosi che la rete resti decentralizzata, che si segua solo una catena stabilendo a quali regole i nodi devono aderire, ottenendo unanimità di accettazione e aiutando ad ottenere affidabilità.</w:t>
+      </w:r>
+    </w:p>
+    <w:p>
+      <w:pPr>
+        <w:pStyle w:val="Paragrafoelenco"/>
+        <w:ind w:left="1440"/>
+      </w:pPr>
+    </w:p>
+    <w:p>
+      <w:pPr>
+        <w:pStyle w:val="Paragrafoelenco"/>
+        <w:numPr>
+          <w:ilvl w:val="0"/>
+          <w:numId w:val="2"/>
+        </w:numPr>
+        <w:rPr>
+          <w:rFonts w:asciiTheme="majorHAnsi" w:eastAsiaTheme="majorEastAsia" w:hAnsiTheme="majorHAnsi" w:cstheme="majorBidi"/>
+          <w:color w:val="1F3763" w:themeColor="accent1" w:themeShade="7F"/>
+          <w:sz w:val="24"/>
+          <w:szCs w:val="24"/>
+        </w:rPr>
+      </w:pPr>
+      <w:r>
+        <w:t>Livello applicativo (application layer)</w:t>
+      </w:r>
+    </w:p>
+    <w:p>
+      <w:pPr>
+        <w:pStyle w:val="Paragrafoelenco"/>
+        <w:numPr>
+          <w:ilvl w:val="1"/>
+          <w:numId w:val="2"/>
+        </w:numPr>
+      </w:pPr>
+      <w:r>
+        <w:t>I contratti intelligenti, i chaincode e le applicazioni decentralizzate (DApp) costituiscono il livello applicativo. I protocolli del livello applicativo sono ulteriormente suddivisi in livello applicativo e livello di esecuzione. Il livello applicativo comprende i programmi che gli utenti finali utilizzano per comunicare con la rete blockchain. Ne fanno parte script, interfacce di programmazione delle applicazioni (API), interfacce utente e framework.</w:t>
+      </w:r>
+    </w:p>
+    <w:p>
+      <w:pPr>
+        <w:pStyle w:val="Paragrafoelenco"/>
+        <w:numPr>
+          <w:ilvl w:val="1"/>
+          <w:numId w:val="2"/>
+        </w:numPr>
+      </w:pPr>
+      <w:r>
+        <w:t xml:space="preserve">La rete blockchain funge da tecnologia back-end per queste applicazioni, che comunicano con essa tramite API. I contratti intelligenti, le regole sottostanti e il codice a catena fanno tutti parte del livello di esecuzione. </w:t>
+      </w:r>
+    </w:p>
+    <w:p>
+      <w:pPr>
+        <w:pStyle w:val="Paragrafoelenco"/>
+        <w:numPr>
+          <w:ilvl w:val="1"/>
+          <w:numId w:val="2"/>
+        </w:numPr>
+        <w:rPr>
+          <w:rFonts w:asciiTheme="majorHAnsi" w:eastAsiaTheme="majorEastAsia" w:hAnsiTheme="majorHAnsi" w:cstheme="majorBidi"/>
+          <w:color w:val="1F3763" w:themeColor="accent1" w:themeShade="7F"/>
+          <w:sz w:val="24"/>
+          <w:szCs w:val="24"/>
+        </w:rPr>
+      </w:pPr>
+      <w:r>
+        <w:t>Anche se una transazione passa dal livello applicativo al livello di esecuzione, viene convalidata ed eseguita nel livello semantico. Le applicazioni danno istruzioni al livello di esecuzione, che esegue le transazioni e garantisce la natura deterministica della blockchain.</w:t>
+      </w:r>
+      <w:r>
+        <w:t xml:space="preserve"> </w:t>
+      </w:r>
+    </w:p>
+    <w:p>
+      <w:pPr>
+        <w:pStyle w:val="Titolo6"/>
+      </w:pPr>
+      <w:r>
+        <w:t>Scalabilità sull’execution layer</w:t>
+      </w:r>
+    </w:p>
+    <w:p>
+      <w:pPr>
+        <w:jc w:val="both"/>
+      </w:pPr>
+      <w:r>
+        <w:t xml:space="preserve">Qui parliamo di </w:t>
+      </w:r>
+      <w:r>
+        <w:rPr>
+          <w:u w:val="single"/>
+        </w:rPr>
+        <w:t>scaling verticale</w:t>
+      </w:r>
+      <w:r>
+        <w:t>, quindi aggiungere più potenza di calcolo ai nodi esistenti</w:t>
+      </w:r>
+      <w:r>
+        <w:t>, attraverso nuove risorse. Questo migliora i costi, l’efficienza e la manutenzione, ma rende più vulnerabile il tutto a interruzioni e a single point of failure.</w:t>
+      </w:r>
+      <w:r>
+        <w:t xml:space="preserve"> </w:t>
+      </w:r>
+    </w:p>
+    <w:p>
+      <w:r>
+        <w:t>L'esecuzione della blockchain può essere scalata aumentando i requisiti hardware dei produttori di blocchi. Requisiti hardware più elevati fanno sì che ogni validatore sia in grado di eseguire più calcoli al secondo.</w:t>
+      </w:r>
+      <w:r>
+        <w:t xml:space="preserve"> </w:t>
+      </w:r>
+    </w:p>
+    <w:p>
+      <w:r>
+        <w:t>Da una parte:</w:t>
+      </w:r>
+    </w:p>
+    <w:p>
+      <w:pPr>
+        <w:pStyle w:val="Paragrafoelenco"/>
+        <w:numPr>
+          <w:ilvl w:val="0"/>
+          <w:numId w:val="2"/>
+        </w:numPr>
+        <w:rPr>
+          <w:rFonts w:asciiTheme="majorHAnsi" w:eastAsiaTheme="majorEastAsia" w:hAnsiTheme="majorHAnsi" w:cstheme="majorBidi"/>
+          <w:color w:val="1F3763" w:themeColor="accent1" w:themeShade="7F"/>
+        </w:rPr>
+      </w:pPr>
+      <w:r>
+        <w:t xml:space="preserve"> la presenza di un’unica rete decentralizzata composta da validatori porta a blockchain con </w:t>
+      </w:r>
+      <w:r>
+        <w:t xml:space="preserve">che possono supportare blocchi più grandi, tempi di blocco più rapidi e costi di transazione più bassi, pur mantenendo la componibilità sulla catena tra gli smart contract e una minimizzazione della fiducia potenzialmente più elevata rispetto ai modelli di calcolo tradizionali. </w:t>
+      </w:r>
+    </w:p>
+    <w:p>
+      <w:r>
+        <w:t>D’altro canto:</w:t>
+      </w:r>
+    </w:p>
+    <w:p>
+      <w:pPr>
+        <w:pStyle w:val="Paragrafoelenco"/>
+        <w:numPr>
+          <w:ilvl w:val="0"/>
+          <w:numId w:val="2"/>
+        </w:numPr>
+        <w:rPr>
+          <w:rFonts w:asciiTheme="majorHAnsi" w:eastAsiaTheme="majorEastAsia" w:hAnsiTheme="majorHAnsi" w:cstheme="majorBidi"/>
+          <w:color w:val="1F3763" w:themeColor="accent1" w:themeShade="7F"/>
+        </w:rPr>
+      </w:pPr>
+      <w:r>
+        <w:t xml:space="preserve">La scalabilità verticale dei validatori limiterà la decentralizzazione della rete, dato il costo più elevato di gestione di un validatore o di un nodo completo. I costi dei nodi aumenteranno spesso nel tempo, </w:t>
+      </w:r>
+      <w:r>
+        <w:lastRenderedPageBreak/>
+        <w:t>rendendo difficile la partecipazione della maggior parte degli utenti. Il mantenimento della decentralizzazione dipenderà dalla legge di Moore, secondo la quale il numero di transistor su un microchip raddoppia ogni due anni circa, mentre il costo dei computer si dimezza. L'aumento dei costi dei nodi completi può anche aumentare i costi per gli utenti finali che vogliono verificare direttamente le attività che avvengono sulla catena, riducendo la minimizzazione della fiducia.</w:t>
+      </w:r>
+    </w:p>
+    <w:p>
+      <w:r>
+        <w:t xml:space="preserve">Ora parliamo di </w:t>
+      </w:r>
+      <w:r>
+        <w:rPr>
+          <w:u w:val="single"/>
+        </w:rPr>
+        <w:t>scaling orizzontale</w:t>
+      </w:r>
+      <w:r>
+        <w:t>, quindi aggiungere nuovi nodi o nuove macchine all’infrastruttura presente. Qui è meglio da un punto di vista di downtime, aumentando la resilienza, performance e tolleranza, richiedendo però più complessità di manutenzione, operazioni e costi iniziali.</w:t>
+      </w:r>
+    </w:p>
+    <w:p>
+      <w:r>
+        <w:t>Un'alternativa allo scaling verticale è lo scaling orizzontale, attraverso l'uso di più blockchain o sidechain indipendenti all'interno di un singolo ecosistema. Lo scaling orizzontale distribuisce il calcolo delle transazioni in un ecosistema su molte blockchain indipendenti, con ogni catena che ha i propri produttori di blocchi e la propria capacità di esecuzione.</w:t>
+      </w:r>
+    </w:p>
+    <w:p>
+      <w:r>
+        <w:t xml:space="preserve">In questo caso parliamo di </w:t>
+      </w:r>
+      <w:r>
+        <w:rPr>
+          <w:i/>
+          <w:iCs/>
+        </w:rPr>
+        <w:t>scaling vertical con ecosistemi multicatena (multi-chain ecosystems).</w:t>
+      </w:r>
+    </w:p>
+    <w:p>
+      <w:r>
+        <w:t>Da una parte:</w:t>
+      </w:r>
+    </w:p>
+    <w:p>
+      <w:pPr>
+        <w:pStyle w:val="Paragrafoelenco"/>
+        <w:numPr>
+          <w:ilvl w:val="0"/>
+          <w:numId w:val="2"/>
+        </w:numPr>
+      </w:pPr>
+      <w:r>
+        <w:t xml:space="preserve">Gli ecosistemi multi-catena consentono al livello di esecuzione di ogni singola catena di avere caratteristiche completamente personalizzabili, come i requisiti hardware dei nodi, le caratteristiche di privacy, l'uso dei token di gas, la scelta della macchina virtuale (VM), le impostazioni dei permessi e altro ancora. </w:t>
+      </w:r>
+    </w:p>
+    <w:p>
+      <w:pPr>
+        <w:pStyle w:val="Paragrafoelenco"/>
+        <w:numPr>
+          <w:ilvl w:val="0"/>
+          <w:numId w:val="2"/>
+        </w:numPr>
+      </w:pPr>
+      <w:r>
+        <w:t>Questo design è il motivo per cui gli ecosistemi multi-catena a volte si traducono in catene di dApp, in cui le singole blockchain si specializzano nel supporto di singole dApp o di piccole collezioni di dApp. Le blockchain auto-sovrane possono anche contribuire a isolare i rischi per la sicurezza, in quanto la scelta di una catena per la sicurezza non influisce sempre sulle altre catene dell'ecosistema.</w:t>
+      </w:r>
+    </w:p>
+    <w:p>
+      <w:r>
+        <w:t>D’altro canto:</w:t>
+      </w:r>
+    </w:p>
+    <w:p>
+      <w:pPr>
+        <w:pStyle w:val="Paragrafoelenco"/>
+        <w:numPr>
+          <w:ilvl w:val="0"/>
+          <w:numId w:val="2"/>
+        </w:numPr>
+      </w:pPr>
+      <w:r>
+        <w:t>Gli ecosistemi multi-catena richiedono che ogni blockchain avvii la propria sicurezza attraverso un token nativo emesso in modo inflazionistico. Sebbene questo sia uno standard nelle prime fasi di crescita delle blockchain, potrebbe rivelarsi difficile passare a un modello economico meno diluitivo e più sostenibile, basato sulle tariffe degli utenti della catena, poiché le tariffe degli utenti saranno distribuite su molte blockchain indipendenti. Ci sono anche problemi di componibilità, poiché le dApp e i token che vogliono interoperare non sempre esistono sulla stessa blockchain.</w:t>
+      </w:r>
+    </w:p>
+    <w:p>
+      <w:r>
+        <w:t xml:space="preserve">Un altro meccanismo di scaling verticale è lo </w:t>
+      </w:r>
+      <w:r>
+        <w:rPr>
+          <w:u w:val="single"/>
+        </w:rPr>
+        <w:t>sharding</w:t>
+      </w:r>
+      <w:r>
+        <w:t>, implementato all’interno di Ethereum, al fine di garantire il concetto di rete distribuita o trustless e mantenere il throughput.</w:t>
+      </w:r>
+      <w:r>
+        <w:t xml:space="preserve"> In questo caso, l’aggiornamento è noto come “eth2” sulla rete Ethereum.</w:t>
+      </w:r>
+    </w:p>
+    <w:p>
+      <w:r>
+        <w:t>Il concetto di sharding consiste nella suddivisione della rete in più sezioni, in grado di operare in maniera parzialmente indipendente, facendo in modo che le sezioni trattino ciascuna operazioni differenti.</w:t>
+      </w:r>
+    </w:p>
+    <w:p>
+      <w:r>
+        <w:t>Tale meccanismo raddoppia il volume delle transazioni eseguibili, poiché ora il limite è dovuto alla capacità elaborativa dei due nodi in contemporanea. Suddividendo dunque la blockchain in diverse sezioni è possibile aumentare linearmente il numero di operazioni supportate. L’implementazione dello sharding opera sul primo layer del network. Sarà quindi necessario eseguire un fork per aggiornare il protocollo della rete ed inserire le funzionalità di frammentazione.</w:t>
+      </w:r>
+    </w:p>
+    <w:p>
+      <w:r>
+        <w:t xml:space="preserve">Lo scopo dello sharding quindi è quello di tagliare i dati e partizionare la rete. La divisione della blockchain di Ethereum consentirebbe a ciascun nodo di memorizzare solo una parte della rete completa, mentre i </w:t>
+      </w:r>
+      <w:r>
+        <w:lastRenderedPageBreak/>
+        <w:t>nodi sarebbero in grado di convalidare la rete attraverso la matematica sottostante e la comunicazione reciproca.</w:t>
+      </w:r>
+    </w:p>
+    <w:p>
+      <w:r>
+        <w:t xml:space="preserve">In questo caso si parla di </w:t>
+      </w:r>
+      <w:r>
+        <w:rPr>
+          <w:i/>
+          <w:iCs/>
+        </w:rPr>
+        <w:t>scaling orizzontale tramite execution sharding</w:t>
+      </w:r>
+      <w:r>
+        <w:t>.</w:t>
+      </w:r>
+    </w:p>
+    <w:p>
+      <w:r>
+        <w:t xml:space="preserve">Un approccio simile, ma unico, alla scalabilità multi-catena consiste nell'avere una singola blockchain che supporta l'esecuzione parallela su molti shard diversi. Ogni shard agisce essenzialmente come una propria blockchain, il che significa che molte blockchain possono essere eseguite in parallelo. Esiste anche una singola catena principale che ha l'unico scopo di mantenere sincronizzati tutti gli shard. </w:t>
+      </w:r>
+    </w:p>
+    <w:p>
+      <w:r>
+        <w:t>Nell'execution sharding, c'è un pool di validatori che viene suddiviso tra gli shard per eseguire le transazioni. I nodi vengono ruotati in modo casuale e regolare in modo da non eseguire/convalidare sempre lo stesso shard, con un numero di shard configurato in modo da rendere statisticamente insignificante il rischio di corruzione di un singolo shard.</w:t>
+      </w:r>
+    </w:p>
+    <w:p>
+      <w:r>
+        <w:t>Da una parte:</w:t>
+      </w:r>
+    </w:p>
+    <w:p>
+      <w:pPr>
+        <w:pStyle w:val="Paragrafoelenco"/>
+        <w:numPr>
+          <w:ilvl w:val="0"/>
+          <w:numId w:val="2"/>
+        </w:numPr>
+        <w:rPr>
+          <w:rFonts w:asciiTheme="majorHAnsi" w:eastAsiaTheme="majorEastAsia" w:hAnsiTheme="majorHAnsi" w:cstheme="majorBidi"/>
+          <w:color w:val="1F3763" w:themeColor="accent1" w:themeShade="7F"/>
+        </w:rPr>
+      </w:pPr>
+      <w:r>
+        <w:t>Tutti gli shard di esecuzione attingono dallo stesso pool di nodi, quindi non è necessario eseguire il bootstrap della sicurezza su nuovi shard. Supponendo che ci sia un ampio pool di nodi, ogni ambiente di esecuzione può raggiungere lo stesso livello di sicurezza. Lo sharding dell'esecuzione non richiede inoltre un aumento dei requisiti hardware dei nodi, poiché questi ultimi eseguono l'esecuzione su un solo shard alla volta. Gli shard possono anche operare con la stessa macchina virtuale o utilizzare configurazioni diverse per soddisfare i requisiti unici di alcuni casi d'uso.</w:t>
+      </w:r>
+    </w:p>
+    <w:p>
+      <w:r>
+        <w:t>D’altro canto:</w:t>
+      </w:r>
+    </w:p>
+    <w:p>
+      <w:pPr>
+        <w:pStyle w:val="Paragrafoelenco"/>
+        <w:numPr>
+          <w:ilvl w:val="0"/>
+          <w:numId w:val="2"/>
+        </w:numPr>
+        <w:rPr>
+          <w:rFonts w:asciiTheme="majorHAnsi" w:eastAsiaTheme="majorEastAsia" w:hAnsiTheme="majorHAnsi" w:cstheme="majorBidi"/>
+          <w:color w:val="1F3763" w:themeColor="accent1" w:themeShade="7F"/>
+        </w:rPr>
+      </w:pPr>
+      <w:r>
+        <w:t>Ogni shard ha una flessibilità limitata, dato che tutti i nodi devono essere in grado di supportare la computazione di ogni shard. In genere esiste anche un limite al numero di shard che una blockchain può supportare, a causa dei crescenti requisiti di calcolo richiesti alla catena principale e del rischio di avere un numero troppo basso di nodi per shard. Inoltre, ci sono attriti quando si tratta di bilanciamento del carico e rischi di implementazione, dato che i modelli di sicurezza condivisi significano che tutti gli shard possono essere soggetti alla stessa vulnerabilità.</w:t>
+      </w:r>
+    </w:p>
+    <w:p>
+      <w:r>
+        <w:t xml:space="preserve">Un altro approccio di scaling è lo </w:t>
+      </w:r>
+      <w:r>
+        <w:rPr>
+          <w:i/>
+          <w:iCs/>
+        </w:rPr>
+        <w:t>scaling orizzontale tramite modularità</w:t>
+      </w:r>
+      <w:r>
+        <w:t>.</w:t>
+      </w:r>
+    </w:p>
+    <w:p>
+      <w:r>
+        <w:t>Questo è ottenuto</w:t>
+      </w:r>
+      <w:r>
+        <w:t xml:space="preserve"> dalle </w:t>
+      </w:r>
+      <w:r>
+        <w:rPr>
+          <w:i/>
+          <w:iCs/>
+        </w:rPr>
+        <w:t>blockchain modulari</w:t>
+      </w:r>
+      <w:r>
+        <w:t>, in cui l'architettura delle blockchain è separata in più livelli diversi, isolando cioè i componenti di esecuzione, disponibilità dei dati (DA) e consenso. Il modo più diffuso di eseguire l'esecuzione nelle implementazioni di blockchain modulari è quello dei rollup, che spostano la computazione e lo stato fuori dalla catena in reti fuori dalla catena, mentre memorizzano i dati delle transazioni nella catena. I cambiamenti di stato calcolati fuori dalla catena sono poi dimostrati proattivamente sulla catena come validi usando prove a conoscenza zero (zk-rollup) o non validi retroattivamente usando prove di frode (optimistic rollup).</w:t>
+      </w:r>
+    </w:p>
+    <w:p>
+      <w:r>
+        <w:t>Da una parte:</w:t>
+      </w:r>
+    </w:p>
+    <w:p>
+      <w:pPr>
+        <w:pStyle w:val="Paragrafoelenco"/>
+        <w:numPr>
+          <w:ilvl w:val="0"/>
+          <w:numId w:val="2"/>
+        </w:numPr>
+        <w:rPr>
+          <w:rFonts w:asciiTheme="majorHAnsi" w:eastAsiaTheme="majorEastAsia" w:hAnsiTheme="majorHAnsi" w:cstheme="majorBidi"/>
+          <w:color w:val="1F3763" w:themeColor="accent1" w:themeShade="7F"/>
+        </w:rPr>
+      </w:pPr>
+      <w:r>
+        <w:t xml:space="preserve">Le blockchain modulari scaricano l'esecuzione delle transazioni e lo stato su un ambiente di elaborazione più economico, più snello e a più alto rendimento, pur ereditando la sicurezza della blockchain sottostante utilizzata per il regolamento. </w:t>
+      </w:r>
+    </w:p>
+    <w:p>
+      <w:pPr>
+        <w:pStyle w:val="Paragrafoelenco"/>
+        <w:numPr>
+          <w:ilvl w:val="0"/>
+          <w:numId w:val="2"/>
+        </w:numPr>
+        <w:rPr>
+          <w:rFonts w:asciiTheme="majorHAnsi" w:eastAsiaTheme="majorEastAsia" w:hAnsiTheme="majorHAnsi" w:cstheme="majorBidi"/>
+          <w:color w:val="1F3763" w:themeColor="accent1" w:themeShade="7F"/>
+        </w:rPr>
+      </w:pPr>
+      <w:r>
+        <w:t>Questo perché il processo di consenso, in cui viene verificata la validità dei calcoli fuori catena eseguiti dal livello di esecuzione, viene eseguito da una blockchain decentralizzata esistente (cioè L1). Intuitivamente, ciò significa che la larghezza di banda computazionale di una blockchain baselayer può essere utilizzata in modo più efficiente perché i nodi completi non hanno bisogno di eseguire ogni transazione. I nodi completi devono solo verificare le prove succinte e memorizzare una piccola quantità di dati delle transazioni.</w:t>
+      </w:r>
+    </w:p>
+    <w:p>
+      <w:r>
+        <w:lastRenderedPageBreak/>
+        <w:t>D’altro canto:</w:t>
+      </w:r>
+    </w:p>
+    <w:p>
+      <w:pPr>
+        <w:pStyle w:val="Paragrafoelenco"/>
+        <w:numPr>
+          <w:ilvl w:val="0"/>
+          <w:numId w:val="2"/>
+        </w:numPr>
+        <w:rPr>
+          <w:rFonts w:asciiTheme="majorHAnsi" w:eastAsiaTheme="majorEastAsia" w:hAnsiTheme="majorHAnsi" w:cstheme="majorBidi"/>
+          <w:color w:val="1F3763" w:themeColor="accent1" w:themeShade="7F"/>
+        </w:rPr>
+      </w:pPr>
+      <w:r>
+        <w:t>Le blockchain modulari potrebbero non essere così veloci o economiche come le sidechain o le catene autonome, poiché la maggior parte degli approcci sfrutta l'uso dello spazio di blocco limitato e talvolta costoso di una blockchain baselayer per la sicurezza.</w:t>
+      </w:r>
+    </w:p>
+    <w:p>
+      <w:pPr>
+        <w:pStyle w:val="Paragrafoelenco"/>
+        <w:numPr>
+          <w:ilvl w:val="0"/>
+          <w:numId w:val="2"/>
+        </w:numPr>
+        <w:rPr>
+          <w:rFonts w:asciiTheme="majorHAnsi" w:eastAsiaTheme="majorEastAsia" w:hAnsiTheme="majorHAnsi" w:cstheme="majorBidi"/>
+          <w:color w:val="1F3763" w:themeColor="accent1" w:themeShade="7F"/>
+        </w:rPr>
+      </w:pPr>
+      <w:r>
+        <w:t xml:space="preserve"> Gli attuali approcci alle reti modulari comportano anche rischi di aggiornamento che richiedono l'intervento della governance (al di fuori dei rollup immutabili) e possono portare alla frammentazione della liquidità e a problemi di componibilità se alcune dApp rimangono su una blockchain baselayer mentre altre vengono eseguite su diversi livelli di esecuzione off-chain. </w:t>
+      </w:r>
+    </w:p>
+    <w:p>
+      <w:pPr>
+        <w:pStyle w:val="Paragrafoelenco"/>
+        <w:numPr>
+          <w:ilvl w:val="0"/>
+          <w:numId w:val="2"/>
+        </w:numPr>
+        <w:rPr>
+          <w:rFonts w:asciiTheme="majorHAnsi" w:eastAsiaTheme="majorEastAsia" w:hAnsiTheme="majorHAnsi" w:cstheme="majorBidi"/>
+          <w:color w:val="1F3763" w:themeColor="accent1" w:themeShade="7F"/>
+        </w:rPr>
+      </w:pPr>
+      <w:r>
+        <w:t>Infine, l'implementazione di un rollup o di altri progetti di blockchain modulari è un processo più nuovo e più complesso rispetto al lancio di una nuova blockchain autonoma.</w:t>
+      </w:r>
+    </w:p>
+    <w:p>
+      <w:pPr>
+        <w:pStyle w:val="Titolo6"/>
+      </w:pPr>
+      <w:r>
+        <w:t>Scalabilità sul data layer</w:t>
+      </w:r>
+    </w:p>
+    <w:p>
+      <w:r>
+        <w:t>Analogamente al vertical scaling dell'esecuzione della blockchain, il vertical scaling dell'archiviazione della blockchain comporta l'aumento dei requisiti hardware per l'esecuzione di un nodo completo.</w:t>
+      </w:r>
+    </w:p>
+    <w:p>
+      <w:r>
+        <w:t>Da una parte:</w:t>
+      </w:r>
+    </w:p>
+    <w:p>
+      <w:pPr>
+        <w:pStyle w:val="Paragrafoelenco"/>
+        <w:numPr>
+          <w:ilvl w:val="0"/>
+          <w:numId w:val="2"/>
+        </w:numPr>
+      </w:pPr>
+      <w:r>
+        <w:t>L</w:t>
+      </w:r>
+      <w:r>
+        <w:t>e blockchain con limiti di archiviazione più elevati per i nodi completi possono offrire un ampio volume di archiviazione a basso costo</w:t>
+      </w:r>
+      <w:r>
+        <w:t>, consentendo un accesso più semplice ai dati della catena, non avendo livelli/dipendenze aggiuntive.</w:t>
+      </w:r>
+    </w:p>
+    <w:p>
+      <w:r>
+        <w:t>D’altro canto:</w:t>
+      </w:r>
+    </w:p>
+    <w:p>
+      <w:pPr>
+        <w:pStyle w:val="Paragrafoelenco"/>
+        <w:numPr>
+          <w:ilvl w:val="0"/>
+          <w:numId w:val="2"/>
+        </w:numPr>
+      </w:pPr>
+      <w:r>
+        <w:t>Poiché i dati da memorizzare sono sempre più numerosi nel tempo, la decentralizzazione della blockchain diventa sempre più a rischio con l'aumento dei costi di gestione di un nodo completo</w:t>
+      </w:r>
+      <w:r>
+        <w:t xml:space="preserve">. </w:t>
+      </w:r>
+      <w:r>
+        <w:t>Con una minore decentralizzazione, si possono fornire agli utenti meno garanzie di fiducia sulla disponibilità e sulla correttezza dei dati.</w:t>
+      </w:r>
+      <w:r>
+        <w:t xml:space="preserve"> I blocchi potrebbero inoltre eseguire più lentamente, aumentando la pressione sulla rete.</w:t>
+      </w:r>
+    </w:p>
+    <w:p>
+      <w:r>
+        <w:t xml:space="preserve">Un altro approccio per scalare l'archiviazione dei dati delle blockchain è il </w:t>
+      </w:r>
+      <w:r>
+        <w:rPr>
+          <w:i/>
+          <w:iCs/>
+        </w:rPr>
+        <w:t>data sharding</w:t>
+      </w:r>
+      <w:r>
+        <w:t>, effettuato su blockchain di livello 1</w:t>
+      </w:r>
+      <w:r>
+        <w:t>. Il data sharding suddivide l'archiviazione del libro mastro e/o dei dati utilizzati per ricreare il libro mastro su molti shard, riducendo i requisiti di archiviazione di un singolo nodo in qualsiasi momento a quelli di un singolo shard o di un piccolo insieme di shard.</w:t>
+      </w:r>
+      <w:r>
+        <w:t xml:space="preserve"> </w:t>
+      </w:r>
+    </w:p>
+    <w:p>
+      <w:pPr>
+        <w:pStyle w:val="Paragrafoelenco"/>
+        <w:numPr>
+          <w:ilvl w:val="0"/>
+          <w:numId w:val="2"/>
+        </w:numPr>
+      </w:pPr>
+      <w:r>
+        <w:t xml:space="preserve">Questo permette maggiore decentralizzazione, fornendo inoltre maggiore capacità per memorizzare transazioni; d’altro canto, potrebbero esserci dei limiti al numero di shard una blockchain può supportare, in base al carico della mainchain. </w:t>
+      </w:r>
+      <w:r>
+        <w:t>È inoltre necessario un campionamento della disponibilità dei dati (DAS), che dimostri che i dati storici necessari per ricostruire una parte del libro mastro erano disponibili in un determinato momento (cioè quando è stato prodotto il blocco) senza che i nodi debbano effettivamente scaricare tutti i dati.</w:t>
+      </w:r>
+    </w:p>
+    <w:p>
+      <w:r>
+        <w:t xml:space="preserve">SI parla inoltre di memorizzazione dei dati </w:t>
+      </w:r>
+      <w:r>
+        <w:rPr>
+          <w:i/>
+          <w:iCs/>
+        </w:rPr>
+        <w:t>in modo compresso con le blockchain modulari</w:t>
+      </w:r>
+      <w:r>
+        <w:t xml:space="preserve">. </w:t>
+      </w:r>
+      <w:r>
+        <w:t>Le blockchain modulari eseguono i calcoli fuori dalla catena e poi memorizzano i dati delle transazioni o le differenze di stato sia sulla catena che fuori dalla catena. I dati consentono ad altri nodi o utenti di ricostruire lo stato attuale o storico del libro mastro. Quando i rollup utilizzano l'archiviazione dei dati on-chain, i dati delle transazioni sono spesso compressi off-chain prima di essere archiviati on-chain.</w:t>
+      </w:r>
+    </w:p>
+    <w:p>
+      <w:pPr>
+        <w:pStyle w:val="Paragrafoelenco"/>
+        <w:numPr>
+          <w:ilvl w:val="0"/>
+          <w:numId w:val="2"/>
+        </w:numPr>
+      </w:pPr>
+      <w:r>
+        <w:t>L'archiviazione compressa dei dati sulla catena è la forma più sicura di archiviazione dei dati per le blockchain modulari, perché i dati sono archiviati da tutti i nodi completi della rete. Inoltre, riduce il costo dell'archiviazione dei dati sulla blockchain di livello 1.</w:t>
+      </w:r>
+    </w:p>
+    <w:p>
+      <w:pPr>
+        <w:pStyle w:val="Paragrafoelenco"/>
+        <w:numPr>
+          <w:ilvl w:val="0"/>
+          <w:numId w:val="2"/>
+        </w:numPr>
+      </w:pPr>
+      <w:r>
+        <w:t xml:space="preserve">La disponibilità di storage on-chain è più costosa rispetto allo storage off-chain, il che potrebbe inibire la capacità delle blockchain modulari di eguagliare la scalabilità di opzioni di storage meno </w:t>
+      </w:r>
+      <w:r>
+        <w:lastRenderedPageBreak/>
+        <w:t>decentralizzate. La compressione dei dati può anche eliminare parti dei dati non strettamente necessarie per la convalida, inibendo potenzialmente un'analisi più granulare dell'attività della catena basata su tali dati.</w:t>
+      </w:r>
+    </w:p>
+    <w:p>
+      <w:r>
+        <w:t xml:space="preserve">Possiamo inoltre avere il </w:t>
+      </w:r>
+      <w:r>
+        <w:rPr>
+          <w:i/>
+          <w:iCs/>
+        </w:rPr>
+        <w:t>data pruning</w:t>
+      </w:r>
+      <w:r>
+        <w:t xml:space="preserve">, </w:t>
+      </w:r>
+      <w:r>
+        <w:t>tecnica che consente ai nodi completi della blockchain di scartare i dati storici oltre una specifica altezza di blocco. La potatura dei dati è spesso abbinata ai checkpoint Proof-of-Stake, in cui le transazioni nei blocchi oltre il checkpoint sono considerate definitive, cioè non possono essere annullate senza un grande consenso sociale o un hard fork.</w:t>
+      </w:r>
+    </w:p>
+    <w:p>
+      <w:pPr>
+        <w:pStyle w:val="Paragrafoelenco"/>
+        <w:numPr>
+          <w:ilvl w:val="0"/>
+          <w:numId w:val="2"/>
+        </w:numPr>
+      </w:pPr>
+      <w:r>
+        <w:t>Il data pruning riduce la quantità di dati che un nodo deve memorizzare o a cui fare riferimento quando partecipa al consenso: il libro mastro è più piccolo perché i dati storici sono già stati convalidati e quindi è sicuro che vengano eliminati. Poiché i dati storici sono già stati convalidati, non sono più necessari se l'intento di un nodo completo è solo quello di convalidare i blocchi futuri, invece di offrire anche uno sguardo storico.</w:t>
+      </w:r>
+    </w:p>
+    <w:p>
+      <w:pPr>
+        <w:pStyle w:val="Paragrafoelenco"/>
+        <w:numPr>
+          <w:ilvl w:val="0"/>
+          <w:numId w:val="2"/>
+        </w:numPr>
+      </w:pPr>
+      <w:r>
+        <w:t xml:space="preserve">Tuttavia, </w:t>
+      </w:r>
+      <w:r>
+        <w:t>l</w:t>
+      </w:r>
+      <w:r>
+        <w:t>a potatura dei dati si basa su terze parti (ad esempio, borse, esploratori di blocchi, ecc.) per memorizzare i dati storici in modo permanente al fine di ricostruire lo stato fino al blocco genesi</w:t>
+      </w:r>
+      <w:r>
+        <w:t>.</w:t>
+      </w:r>
+    </w:p>
+    <w:p>
+      <w:pPr>
+        <w:pStyle w:val="Paragrafoelenco"/>
+        <w:numPr>
+          <w:ilvl w:val="1"/>
+          <w:numId w:val="2"/>
+        </w:numPr>
+      </w:pPr>
+      <w:r>
+        <w:t>S</w:t>
+      </w:r>
+      <w:r>
+        <w:t>i tratta di un modello di fiducia 1-</w:t>
+      </w:r>
+      <w:r>
+        <w:t>ad</w:t>
+      </w:r>
+      <w:r>
+        <w:t>-n, quindi solo una terza parte deve memorizzare i dati in modo onesto affinché un nodo completo sia in grado di ricreare tutto lo stato storico. Con Proof-of-Stake che offre checkpoint e una debole soggettività, questa ipotesi diventa meno rilevante. Tuttavia, tali dati sono ancora importanti per l'analisi della catena e per gli esploratori di blocchi.</w:t>
+      </w:r>
+    </w:p>
+    <w:p>
+      <w:r>
+        <w:t>Esistono anche metodi incentrati sulla limitazione della quantità di stato che i nodi completi devono memorizzare, in particolare attraverso la scadenza dello stato, la statelessness o le implementazioni di state rent.</w:t>
+      </w:r>
+    </w:p>
+    <w:p>
+      <w:pPr>
+        <w:pStyle w:val="Paragrafoelenco"/>
+        <w:numPr>
+          <w:ilvl w:val="0"/>
+          <w:numId w:val="2"/>
+        </w:numPr>
+      </w:pPr>
+      <w:r>
+        <w:t>I progetti di scadenza dello stato (state expiry designs) consentono ai nodi di eliminare lo stato a cui non si è acceduto per un certo periodo di tempo, ma utilizzano un tipo di prova di merkle (chiamata "testimone") per far rivivere lo stato scaduto, se necessario.</w:t>
+      </w:r>
+    </w:p>
+    <w:p>
+      <w:pPr>
+        <w:pStyle w:val="Paragrafoelenco"/>
+        <w:numPr>
+          <w:ilvl w:val="0"/>
+          <w:numId w:val="2"/>
+        </w:numPr>
+      </w:pPr>
+      <w:r>
+        <w:t xml:space="preserve">I progetti </w:t>
+      </w:r>
+      <w:r>
+        <w:rPr>
+          <w:i/>
+          <w:iCs/>
+        </w:rPr>
+        <w:t>stateless</w:t>
+      </w:r>
+      <w:r>
+        <w:t xml:space="preserve"> sono quelli in cui i nodi completi non sono tenuti a memorizzare lo stato. I nodi completi devono solo convalidare i nuovi blocchi con l'inclusione di testimoni. La statelessness debole si ha quando solo i produttori di blocchi sono tenuti a memorizzare lo stato globale, mentre tutti gli altri nodi possono verificare i blocchi senza memorizzare lo stato.</w:t>
+      </w:r>
+    </w:p>
+    <w:p>
+      <w:pPr>
+        <w:pStyle w:val="Paragrafoelenco"/>
+        <w:numPr>
+          <w:ilvl w:val="0"/>
+          <w:numId w:val="2"/>
+        </w:numPr>
+        <w:rPr>
+          <w:rFonts w:asciiTheme="majorHAnsi" w:eastAsiaTheme="majorEastAsia" w:hAnsiTheme="majorHAnsi" w:cstheme="majorBidi"/>
+          <w:color w:val="1F3763" w:themeColor="accent1" w:themeShade="7F"/>
+        </w:rPr>
+      </w:pPr>
+      <w:r>
+        <w:t>I progetti di affitto dello stato (</w:t>
+      </w:r>
+      <w:r>
+        <w:rPr>
+          <w:i/>
+          <w:iCs/>
+        </w:rPr>
+        <w:t xml:space="preserve">state </w:t>
+      </w:r>
+      <w:r>
+        <w:rPr>
+          <w:i/>
+          <w:iCs/>
+        </w:rPr>
+        <w:t>rent</w:t>
+      </w:r>
+      <w:r>
+        <w:t xml:space="preserve">) </w:t>
+      </w:r>
+      <w:r>
+        <w:t>richiedono</w:t>
+      </w:r>
+      <w:r>
+        <w:t xml:space="preserve"> che gli utenti paghino per mantenere un'archiviazione limitata dello stato. Lo stato che non viene più pagato viene riciclato e affittato a nuovi utenti.</w:t>
+      </w:r>
+    </w:p>
+    <w:p>
+      <w:r>
+        <w:t>I metodi per limitare i requisiti di memorizzazione dello stato aiutano a limitare la quantità di stato che i singoli nodi devono memorizzare. Ciò contribuisce ad alleviare il gonfiore dello stato, anche in presenza di un libro mastro in crescita o di un numero crescente di transazioni sulla catena. La limitazione della memorizzazione dello stato è fondamentale per mantenere la verifica a lungo termine da parte dell'utente finale, pur mantenendo requisiti hardware pratici.</w:t>
+      </w:r>
+    </w:p>
+    <w:p>
+      <w:pPr>
+        <w:pStyle w:val="Paragrafoelenco"/>
+        <w:numPr>
+          <w:ilvl w:val="0"/>
+          <w:numId w:val="2"/>
+        </w:numPr>
+      </w:pPr>
+      <w:r>
+        <w:t xml:space="preserve">Tuttavia, </w:t>
+      </w:r>
+      <w:r>
+        <w:t xml:space="preserve">La limitazione dell'archiviazione dello stato è un approccio piuttosto nuovo ed elimina l'idea che gli utenti paghino una sola volta per far sì che ogni singolo nodo completo della rete memorizzi il proprio stato in perpetuo, in netto contrasto con il modo in cui le blockchain gestiscono lo stato oggi. </w:t>
+      </w:r>
+    </w:p>
+    <w:p>
+      <w:pPr>
+        <w:pStyle w:val="Paragrafoelenco"/>
+        <w:numPr>
+          <w:ilvl w:val="0"/>
+          <w:numId w:val="2"/>
+        </w:numPr>
+        <w:rPr>
+          <w:rFonts w:asciiTheme="majorHAnsi" w:eastAsiaTheme="majorEastAsia" w:hAnsiTheme="majorHAnsi" w:cstheme="majorBidi"/>
+          <w:color w:val="1F3763" w:themeColor="accent1" w:themeShade="7F"/>
+        </w:rPr>
+      </w:pPr>
+      <w:r>
+        <w:t xml:space="preserve">Inoltre, l'aggiornamento di una blockchain che utilizza un modello di memorizzazione dello stato tradizionale a un modello di memorizzazione dello stato più limitato è difficile e può rompere le applicazioni che durante lo sviluppo hanno fatto ipotesi specifiche sul fatto che lo stato sia sempre </w:t>
+      </w:r>
+      <w:r>
+        <w:lastRenderedPageBreak/>
+        <w:t>accessibile. I nuovi modelli di memorizzazione dello stato possono anche rendere determinate applicazioni più costose di quanto non fossero in precedenza.</w:t>
+      </w:r>
+    </w:p>
+    <w:p>
+      <w:pPr>
+        <w:pStyle w:val="Titolo6"/>
+      </w:pPr>
+      <w:r>
+        <w:t>Scalabilità sul consensus layer</w:t>
+      </w:r>
+    </w:p>
+    <w:p>
+      <w:r>
+        <w:t>Di seguito sono riportati quattro obiettivi generali quando si cerca di scalare i meccanismi di consenso della blockchain, che riguardano una maggiore frequenza dei blocchi, una maggiore velocità di finalizzazione e una maggiore robustezza contro i tempi di inattività o gli attacchi malevoli. Si noti che la scalabilità del consenso non riguarda solo la velocità, ma anche l'accuratezza, la stabilità e la sicurezza.</w:t>
+      </w:r>
+    </w:p>
+    <w:p>
+      <w:pPr>
+        <w:pStyle w:val="Paragrafoelenco"/>
+        <w:numPr>
+          <w:ilvl w:val="0"/>
+          <w:numId w:val="2"/>
+        </w:numPr>
+      </w:pPr>
+      <w:r>
+        <w:t>Aumentare la capacità di esecuzione e di memorizzazione</w:t>
+      </w:r>
+    </w:p>
+    <w:p>
+      <w:pPr>
+        <w:pStyle w:val="Paragrafoelenco"/>
+        <w:numPr>
+          <w:ilvl w:val="1"/>
+          <w:numId w:val="2"/>
+        </w:numPr>
+      </w:pPr>
+      <w:r>
+        <w:t xml:space="preserve">Ciò consentirà a un maggior numero di nodi di partecipare al consenso o almeno impedirà ai nodi esistenti di abbandonare la rete man mano che il libro mastro cresce, contribuendo a mantenere forti garanzie di consenso in termini di tempo di attività, resistenza alla censura, accuratezza e sicurezza. </w:t>
+      </w:r>
+    </w:p>
+    <w:p>
+      <w:pPr>
+        <w:pStyle w:val="Paragrafoelenco"/>
+        <w:numPr>
+          <w:ilvl w:val="1"/>
+          <w:numId w:val="2"/>
+        </w:numPr>
+      </w:pPr>
+      <w:r>
+        <w:t>Se la capacità di esecuzione e di archiviazione viene aumentata a un livello significativo senza un impatto significativo sui nodi completi, le blockchain potrebbero persino essere in grado di supportare tempi di blocco più rapidi e/o dimensioni di blocco più grandi in modo stabile senza sacrificare la loro proprietà fondamentale di decentralizzazione.</w:t>
+      </w:r>
+    </w:p>
+    <w:p>
+      <w:pPr>
+        <w:pStyle w:val="Paragrafoelenco"/>
+        <w:ind w:left="1440"/>
+      </w:pPr>
+    </w:p>
+    <w:p>
+      <w:pPr>
+        <w:pStyle w:val="Paragrafoelenco"/>
+        <w:numPr>
+          <w:ilvl w:val="0"/>
+          <w:numId w:val="2"/>
+        </w:numPr>
+      </w:pPr>
+      <w:r>
+        <w:t xml:space="preserve">Ridurre la larghezza di banda della rete </w:t>
+      </w:r>
+    </w:p>
+    <w:p>
+      <w:pPr>
+        <w:pStyle w:val="Paragrafoelenco"/>
+        <w:numPr>
+          <w:ilvl w:val="1"/>
+          <w:numId w:val="2"/>
+        </w:numPr>
+      </w:pPr>
+      <w:r>
+        <w:t xml:space="preserve">Un altro modo di affrontare la scalabilità del meccanismo di consenso di una blockchain è quello di ridurre la larghezza di banda di rete, cioè l'overhead di comunicazione (invio e ricezione di messaggi) richiesto tra i nodi completi per raggiungere il consenso. </w:t>
+      </w:r>
+    </w:p>
+    <w:p>
+      <w:pPr>
+        <w:pStyle w:val="Paragrafoelenco"/>
+        <w:numPr>
+          <w:ilvl w:val="1"/>
+          <w:numId w:val="2"/>
+        </w:numPr>
+      </w:pPr>
+      <w:r>
+        <w:t xml:space="preserve">Invece di richiedere che i nodi siano in grado di comunicare tra tutti gli altri nodi (cioè il voto da tutti a tutti), il consenso delle blockchain può essere progettato in modo che i nodi debbano comunicare solo con una piccola parte degli altri nodi in qualsiasi momento (ad esempio, il sottocampionamento). </w:t>
+      </w:r>
+    </w:p>
+    <w:p>
+      <w:pPr>
+        <w:pStyle w:val="Paragrafoelenco"/>
+        <w:numPr>
+          <w:ilvl w:val="1"/>
+          <w:numId w:val="2"/>
+        </w:numPr>
+      </w:pPr>
+      <w:r>
+        <w:t>Alcuni progetti di consenso non utilizzano schemi di voto o di comunicazione a più turni, in modo che l'unica comunicazione richiesta sia la propagazione dei blocchi, ma questo generalmente va a scapito della finalità probabilistica.</w:t>
+      </w:r>
+    </w:p>
+    <w:p>
+      <w:pPr>
+        <w:pStyle w:val="Paragrafoelenco"/>
+        <w:ind w:left="1440"/>
+      </w:pPr>
+    </w:p>
+    <w:p>
+      <w:pPr>
+        <w:pStyle w:val="Paragrafoelenco"/>
+        <w:numPr>
+          <w:ilvl w:val="0"/>
+          <w:numId w:val="2"/>
+        </w:numPr>
+      </w:pPr>
+      <w:r>
+        <w:t xml:space="preserve">Aumentare la latenza della rete </w:t>
+      </w:r>
+    </w:p>
+    <w:p>
+      <w:pPr>
+        <w:pStyle w:val="Paragrafoelenco"/>
+        <w:numPr>
+          <w:ilvl w:val="1"/>
+          <w:numId w:val="2"/>
+        </w:numPr>
+      </w:pPr>
+      <w:r>
+        <w:t xml:space="preserve">Esistono anche metodi che cercano di ridurre la latenza della rete durante il consenso, in particolare per quanto riguarda l'abbassamento del tempo di finalizzazione. Alcuni meccanismi di consenso delle blockchain hanno una finalizzazione istantanea, sia attraverso un sottocampionamento a più turni, sia attraverso turni di voto "tutti contro tutti". </w:t>
+      </w:r>
+    </w:p>
+    <w:p>
+      <w:pPr>
+        <w:pStyle w:val="Paragrafoelenco"/>
+        <w:numPr>
+          <w:ilvl w:val="1"/>
+          <w:numId w:val="2"/>
+        </w:numPr>
+      </w:pPr>
+      <w:r>
+        <w:t xml:space="preserve">Altre blockchain implementano checkpoint garantiti da un consenso </w:t>
+      </w:r>
+      <w:r>
+        <w:t xml:space="preserve">alla grande maggioranza </w:t>
+      </w:r>
+      <w:r>
+        <w:t>dei validatori dopo un certo periodo di tempo, il che significa che i blocchi sono considerati definitivi dopo il checkpoint, poiché non possono più esserci riorganizzazioni in-protocollo al di là di esso. Spesso è necessario trovare un compromesso tra latenza e larghezza di banda della rete</w:t>
+      </w:r>
+      <w:r>
+        <w:t xml:space="preserve">. </w:t>
+      </w:r>
+    </w:p>
+    <w:p>
+      <w:pPr>
+        <w:pStyle w:val="Paragrafoelenco"/>
+        <w:ind w:left="1440"/>
+      </w:pPr>
+    </w:p>
+    <w:p>
+      <w:pPr>
+        <w:pStyle w:val="Paragrafoelenco"/>
+        <w:numPr>
+          <w:ilvl w:val="0"/>
+          <w:numId w:val="2"/>
+        </w:numPr>
+      </w:pPr>
+      <w:r>
+        <w:t>Aumentare il budget per la sicurezza</w:t>
+      </w:r>
+    </w:p>
+    <w:p>
+      <w:pPr>
+        <w:pStyle w:val="Paragrafoelenco"/>
+        <w:numPr>
+          <w:ilvl w:val="1"/>
+          <w:numId w:val="2"/>
+        </w:numPr>
+      </w:pPr>
+      <w:r>
+        <w:t xml:space="preserve">La minimizzazione della fiducia del consenso può essere scalata anche aumentando il budget di sicurezza che finanzia i nodi che partecipano al consenso. In genere, ciò avviene ottenendo un premio monetario, con ricompense in token inflazionate, e/o aumentando i ricavi delle commissioni di transazione </w:t>
+      </w:r>
+      <w:r>
+        <w:t xml:space="preserve">dato che </w:t>
+      </w:r>
+      <w:r>
+        <w:t xml:space="preserve"> la domanda di spazio per i blocchi supera l'offerta. </w:t>
+      </w:r>
+    </w:p>
+    <w:p>
+      <w:pPr>
+        <w:pStyle w:val="Paragrafoelenco"/>
+        <w:numPr>
+          <w:ilvl w:val="1"/>
+          <w:numId w:val="2"/>
+        </w:numPr>
+      </w:pPr>
+      <w:r>
+        <w:t xml:space="preserve">Budget di sicurezza più elevati aprono maggiori entrate potenziali per i partecipanti, che possono quindi aumentare la decentralizzazione della rete, poiché più nodi sono incentivati </w:t>
+      </w:r>
+      <w:r>
+        <w:lastRenderedPageBreak/>
+        <w:t>a partecipare. Le blockchain possono anche richiedere ai nodi di mettere a disposizione una maggiore partecipazione o potenza di calcolo per partecipare al consenso, anche se questo rischia di aumentare la centralizzazione della rete se i requisiti diventano troppo elevati.</w:t>
+      </w:r>
+    </w:p>
+    <w:p>
+      <w:pPr>
+        <w:pStyle w:val="Titolo5"/>
+      </w:pPr>
+      <w:r>
+        <w:t>Livello logico (protocolli)</w:t>
+      </w:r>
+    </w:p>
+    <w:p>
+      <w:r>
+        <w:t>Possiamo distinguere 4 tipi principali di layer, partendo dal:</w:t>
+      </w:r>
+    </w:p>
+    <w:p>
+      <w:pPr>
+        <w:pStyle w:val="Paragrafoelenco"/>
+        <w:numPr>
+          <w:ilvl w:val="0"/>
+          <w:numId w:val="2"/>
+        </w:numPr>
+        <w:rPr>
+          <w:color w:val="1F3763" w:themeColor="accent1" w:themeShade="7F"/>
+          <w:sz w:val="24"/>
+          <w:szCs w:val="24"/>
+        </w:rPr>
+      </w:pPr>
+      <w:r>
+        <w:rPr>
+          <w:u w:val="single"/>
+        </w:rPr>
+        <w:t>Layer 0</w:t>
+      </w:r>
+      <w:r>
+        <w:t xml:space="preserve">, </w:t>
+      </w:r>
+      <w:r>
+        <w:t xml:space="preserve">che è la blockchain stessa. I componenti necessari per rendere reale la blockchain sono internet, l'hardware e molte altre connessioni. La blockchain di livello zero è lo stadio iniziale della blockchain che permette a varie reti di funzionare, come Bitcoin, Ethereum e molte altre. Il livello 0 fornisce inoltre alla blockchain una struttura di comunicazione interoperabile tra le catene dall'alto verso i diversi livelli. Il livello 0 fornisce l'infrastruttura di base della blockchain. </w:t>
+      </w:r>
+    </w:p>
+    <w:p>
+      <w:pPr>
+        <w:pStyle w:val="Paragrafoelenco"/>
+        <w:rPr>
+          <w:color w:val="1F3763" w:themeColor="accent1" w:themeShade="7F"/>
+          <w:sz w:val="24"/>
+          <w:szCs w:val="24"/>
+        </w:rPr>
+      </w:pPr>
+    </w:p>
+    <w:p>
+      <w:pPr>
+        <w:pStyle w:val="Paragrafoelenco"/>
+        <w:numPr>
+          <w:ilvl w:val="0"/>
+          <w:numId w:val="2"/>
+        </w:numPr>
+      </w:pPr>
+      <w:r>
+        <w:rPr>
+          <w:u w:val="single"/>
+        </w:rPr>
+        <w:t>Layer 1</w:t>
+      </w:r>
+      <w:r>
+        <w:t xml:space="preserve">, </w:t>
+      </w:r>
+      <w:r>
+        <w:t>che è il livello di base e la cui sicurezza si basa sulla sua immutabilità. La rete Ethereum, o primo livello, è ciò a cui si allude quando si parla di Ethereum. Questo livello è responsabile dei processi di consenso, dei linguaggi di programmazione, della durata dei blocchi, della risoluzione delle controversie e delle regole e dei parametri che mantengono la funzionalità di base di una rete blockchain. È anche noto come livello di implementazione. Bitcoin è un esempio di blockchain di primo livello.</w:t>
+      </w:r>
+    </w:p>
+    <w:p>
+      <w:pPr>
+        <w:pStyle w:val="Paragrafoelenco"/>
+      </w:pPr>
+    </w:p>
+    <w:p>
+      <w:pPr>
+        <w:pStyle w:val="Paragrafoelenco"/>
+        <w:numPr>
+          <w:ilvl w:val="0"/>
+          <w:numId w:val="2"/>
+        </w:numPr>
+      </w:pPr>
+      <w:r>
+        <w:rPr>
+          <w:u w:val="single"/>
+        </w:rPr>
+        <w:t>Layer 2</w:t>
+      </w:r>
+      <w:r>
+        <w:t xml:space="preserve">, noto anche </w:t>
+      </w:r>
+      <w:r>
+        <w:t xml:space="preserve">come </w:t>
+      </w:r>
+      <w:r>
+        <w:rPr>
+          <w:u w:val="single"/>
+        </w:rPr>
+        <w:t>livello di esecuzione</w:t>
+      </w:r>
+      <w:r>
+        <w:t>. Quando una blockchain cresce, aumenta il numero di transazioni eseguite su di essa. Per supportare l'aumento del numero di transazioni, abbiamo bisogno di soluzioni di livello 2 scalabili (in grado di gestire l'aumento del carico). Spesso vengono implementate soluzioni fuori catena (o di terze parti) per risolvere eventuali problemi nel primo livello del protocollo. Queste soluzioni non ostacolano le caratteristiche del primo livello, ma piuttosto le aggiungono.</w:t>
+      </w:r>
+    </w:p>
+    <w:p>
+      <w:pPr>
+        <w:pStyle w:val="Paragrafoelenco"/>
+      </w:pPr>
+    </w:p>
+    <w:p>
+      <w:pPr>
+        <w:pStyle w:val="Paragrafoelenco"/>
+        <w:numPr>
+          <w:ilvl w:val="0"/>
+          <w:numId w:val="2"/>
+        </w:numPr>
+      </w:pPr>
+      <w:r>
+        <w:rPr>
+          <w:u w:val="single"/>
+        </w:rPr>
+        <w:t>Layer 3</w:t>
+      </w:r>
+      <w:r>
+        <w:t xml:space="preserve">, anche noto come </w:t>
+      </w:r>
+      <w:r>
+        <w:rPr>
+          <w:u w:val="single"/>
+        </w:rPr>
+        <w:t>application layer</w:t>
+      </w:r>
+      <w:r>
+        <w:t xml:space="preserve">. </w:t>
+      </w:r>
+      <w:r>
+        <w:t>Il compito principale di questo livello è quello di ospitare le DApp e molti altri protocolli che abilitano altre applicazioni. In questo caso, il protocollo della blockchain è suddiviso in due livelli secondari significativi, vale a dire l'applicazione e l'esecuzione. Si tratta della soluzione più potente per separare le blockchain con funzionalità cross-chain per raggiungere l'obiettivo di una reale interoperabilità.</w:t>
+      </w:r>
+    </w:p>
+    <w:p>
+      <w:pPr>
+        <w:pStyle w:val="Titolo6"/>
+      </w:pPr>
+      <w:r>
+        <w:t>Scalabilità sul layer 1</w:t>
+      </w:r>
+    </w:p>
+    <w:p>
+      <w:r>
+        <w:t>Le soluzioni blockchain di livello 1 contribuiscono a migliorare i protocolli di base (ad esempio il proof-of-work o PoW di Bitcoin) modificando il loro funzionamento per quanto riguarda l'elaborazione dei dati. Ad esempio, la rete Ethereum sta passando a un algoritmo di consenso proof-of-stake (PoS)</w:t>
+      </w:r>
+      <w:r>
+        <w:t xml:space="preserve">, definita come </w:t>
+      </w:r>
+      <w:r>
+        <w:rPr>
+          <w:i/>
+          <w:iCs/>
+        </w:rPr>
+        <w:t>Ethereum 2.0</w:t>
+      </w:r>
+      <w:r>
+        <w:t xml:space="preserve">. </w:t>
+      </w:r>
+    </w:p>
+    <w:p>
+      <w:pPr>
+        <w:pStyle w:val="Paragrafoelenco"/>
+        <w:numPr>
+          <w:ilvl w:val="0"/>
+          <w:numId w:val="2"/>
+        </w:numPr>
+      </w:pPr>
+      <w:r>
+        <w:t xml:space="preserve">Ethereum è forse la migliore rete blockchain di livello 1 da utilizzare come caso di studio. </w:t>
+      </w:r>
+      <w:r>
         <w:rPr>
           <w:lang w:val="en-US"/>
         </w:rPr>
-      </w:pPr>
-      <w:r>
+        <w:t xml:space="preserve">È passata da proof-of-work a proof-of-stake.  </w:t>
+      </w:r>
+      <w:r>
+        <w:t>Nel primo caso poteva elaborare solo circa 10 transazioni al secondo. Ma la seconda ha aumentato il carico di elaborazione dei dati di Ethereum a circa 32 blocchi. Sebbene Ethereum abbia ancora molta strada da fare in termini di scalabilità, il passaggio a PoS è un passo monumentale in questa direzione.</w:t>
+      </w:r>
+    </w:p>
+    <w:p>
+      <w:r>
+        <w:t>Per aumentare il throughput di una blockchain lineare a livello di protocollo si può diminuire la dimensione delle transazioni stesse o l'intervallo in cui vengono creati i blocchi. Alcuni cambiamenti sono fatti per i canbiamenti sulla chain principale, con due soluzioni principali: Segwit e Sharding.</w:t>
+      </w:r>
+    </w:p>
+    <w:p>
+      <w:pPr>
+        <w:pStyle w:val="Paragrafoelenco"/>
+        <w:numPr>
+          <w:ilvl w:val="0"/>
+          <w:numId w:val="2"/>
+        </w:numPr>
+      </w:pPr>
+      <w:r>
+        <w:t xml:space="preserve">Esiste la proposta </w:t>
+      </w:r>
+      <w:r>
+        <w:rPr>
+          <w:u w:val="single"/>
+        </w:rPr>
+        <w:t>Segwit (Segregated Witness)</w:t>
+      </w:r>
+      <w:r>
+        <w:t xml:space="preserve">, che ha creato un aggiornamento soft fork (cioè, un aggiornamento retrocompatibile) che ha permesso il cambio dei blocchi e delle loro dimensioni; i </w:t>
+      </w:r>
+      <w:r>
+        <w:lastRenderedPageBreak/>
+        <w:t xml:space="preserve">blocchi vecchi non comprenderanno le regole, ma potranno comunque convalidare blocchi e transazioni. Questa soluzione è stata implementata nel protocollo Bitcoin nel 2017, cercando di aumentare la dimensione massima dei blocchi, allora di 1 MB. </w:t>
+      </w:r>
+    </w:p>
+    <w:p>
+      <w:pPr>
+        <w:pStyle w:val="Paragrafoelenco"/>
+        <w:numPr>
+          <w:ilvl w:val="1"/>
+          <w:numId w:val="2"/>
+        </w:numPr>
+      </w:pPr>
+      <w:r>
+        <w:t>Senza SegWit, i dati relativi alla firma possono arrivare a occupare fino al 65% di un blocco. Con SegWit, i dati relativi alla firma vengono rimossi dall'input della transazione. Questo porta le dimensioni effettive del blocco da 1 MB a circa 4 MB.</w:t>
+      </w:r>
+    </w:p>
+    <w:p>
+      <w:pPr>
+        <w:pStyle w:val="Paragrafoelenco"/>
+      </w:pPr>
+    </w:p>
+    <w:p>
+      <w:pPr>
+        <w:pStyle w:val="Paragrafoelenco"/>
+        <w:numPr>
+          <w:ilvl w:val="0"/>
+          <w:numId w:val="2"/>
+        </w:numPr>
+      </w:pPr>
+      <w:r>
+        <w:t>Invece di includere le informazioni di transazione (come mittente, destinatario, importo</w:t>
+      </w:r>
+      <w:r>
+        <w:t xml:space="preserve">, definito come </w:t>
+      </w:r>
+      <w:r>
+        <w:rPr>
+          <w:i/>
+          <w:iCs/>
+        </w:rPr>
+        <w:t>scriptSig</w:t>
+      </w:r>
+      <w:r>
+        <w:t>) all'interno del blocco, SegWit crea una struttura di dati separata chiamata "Witness", che contiene solo le informazioni di autenticazione delle transazioni. Questo consente di separare le informazioni di autenticazione delle transazioni dalle informazioni di transazione reali, permettendo di ridurre il peso delle transazioni e di aumentare il numero di transazioni che possono essere incluse in un blocco.</w:t>
+      </w:r>
+    </w:p>
+    <w:p>
+      <w:pPr>
+        <w:pStyle w:val="Paragrafoelenco"/>
+      </w:pPr>
+    </w:p>
+    <w:p>
+      <w:pPr>
+        <w:pStyle w:val="Paragrafoelenco"/>
+        <w:numPr>
+          <w:ilvl w:val="0"/>
+          <w:numId w:val="2"/>
+        </w:numPr>
+      </w:pPr>
+      <w:r>
+        <w:t>I creatori di Segwit avrebbero potuto lasciare che i blocchi di Segwit fossero grandi o piccoli quanto volevano e Segwit sarebbe stato comunque un soft fork, a patto che i blocchi inviati ai nodi Legacy fossero sempre di 1.000.000 di byte o meno. Una restrizione di 1MB per i blocchi Segwit non aumenterebbe affatto le dimensioni dei blocchi, mentre una restrizione di 1GB per i blocchi Segwit aprirebbe un vettore di attacco molto ovvio. Per limitare i blocchi Segwit, i creatori di Segwit hanno invece ideato una restrizione diversa dalla dimensione.</w:t>
+      </w:r>
+    </w:p>
+    <w:p>
+      <w:pPr>
+        <w:pStyle w:val="Paragrafoelenco"/>
+      </w:pPr>
+    </w:p>
+    <w:p>
+      <w:pPr>
+        <w:pStyle w:val="Paragrafoelenco"/>
+        <w:numPr>
+          <w:ilvl w:val="0"/>
+          <w:numId w:val="2"/>
+        </w:numPr>
+      </w:pPr>
+      <w:r>
+        <w:t>I blocchi Segwit sono limitati da qualcosa chiamato Block Weight. Il Block Weight è un nuovo concetto introdotto in Segwit e viene calcolato per ogni transazione. Ogni transazione ha un "peso" che è definito in questo modo:</w:t>
+      </w:r>
+    </w:p>
+    <w:p>
+      <w:pPr>
+        <w:pStyle w:val="Paragrafoelenco"/>
+        <w:numPr>
+          <w:ilvl w:val="1"/>
+          <w:numId w:val="2"/>
+        </w:numPr>
+      </w:pPr>
+      <w:r>
+        <w:t>(dimensione della transazione con i dati del testimone rimossi) * 3 + (dimensione della transazione)</w:t>
+      </w:r>
+    </w:p>
+    <w:p>
+      <w:pPr>
+        <w:pStyle w:val="Paragrafoelenco"/>
+      </w:pPr>
+    </w:p>
+    <w:p>
+      <w:pPr>
+        <w:pStyle w:val="Paragrafoelenco"/>
+        <w:numPr>
+          <w:ilvl w:val="0"/>
+          <w:numId w:val="2"/>
+        </w:numPr>
+      </w:pPr>
+      <w:r>
+        <w:t>Le transazioni non-Segwit non hanno dati degli witnesses, quindi il peso di una transazione non-Segwit è esattamente 4 volte la dimensione. Le transazioni Segwit hanno alcuni dati witness, quindi il peso sarà inferiore a 4 volte la dimensione. Si noti che le transazioni Segwit vengono trasmesse ai nodi Legacy senza dati witness, quindi questa formula darà sempre come risultato blocchi comunicati ai nodi Legacy che sono inferiori o uguali a 1.000.000 di byte. Ancora una volta, questo è il motivo per cui Segwit è un soft fork.</w:t>
+      </w:r>
+    </w:p>
+    <w:p>
+      <w:pPr>
+        <w:pStyle w:val="Paragrafoelenco"/>
+      </w:pPr>
+    </w:p>
+    <w:p>
+      <w:pPr>
+        <w:pStyle w:val="Paragrafoelenco"/>
+        <w:numPr>
+          <w:ilvl w:val="0"/>
+          <w:numId w:val="2"/>
+        </w:numPr>
+      </w:pPr>
+      <w:r>
+        <w:t>Seg</w:t>
+      </w:r>
+      <w:r>
+        <w:t>w</w:t>
+      </w:r>
+      <w:r>
+        <w:t>it non solo aumenta la scalabilità della blockchain di Bitcoin, ma offre anche importanti vantaggi in termini di sicurezza. Poiché le informazioni di autenticazione delle transazioni sono separate dalle informazioni di transazione reali, la blockchain diventa più resistente agli attacchi di tipo malevolo come gli attacchi di double-spending. Inoltre, SegWit consente di introdurre nuove funzionalità sulla blockchain di Bitcoin, come le transazioni a pagamento multi-firma.</w:t>
+      </w:r>
+    </w:p>
+    <w:p>
+      <w:r>
+        <w:t xml:space="preserve">Un’altra soluzione pensata in questo senso è </w:t>
+      </w:r>
+      <w:r>
+        <w:rPr>
+          <w:u w:val="single"/>
+        </w:rPr>
+        <w:t>Blockchain Unlimited</w:t>
+      </w:r>
+      <w:r>
+        <w:t>, il cui obiettivo è sviluppare soluzioni per aumentare la dimensione massima dei blocchi della blockchain di Bitcoin, attualmente limitata a 1 MB. Blockchain Unlimited propone di aumentare questa dimensione, ad esempio a 2 MB o 8 MB, per permettere alla blockchain di elaborare un maggior numero di transazioni in un dato periodo di tempo. Inoltre, Blockchain Unlimited sostiene che un aumento della dimensione dei blocchi della blockchain di Bitcoin può favorire la decentralizzazione della rete, permettendo a un maggior numero di nodi di partecipare alla validazione delle transazioni.</w:t>
+      </w:r>
+    </w:p>
+    <w:p>
+      <w:pPr>
+        <w:pStyle w:val="Paragrafoelenco"/>
+        <w:numPr>
+          <w:ilvl w:val="0"/>
+          <w:numId w:val="2"/>
+        </w:numPr>
+      </w:pPr>
+      <w:r>
+        <w:t xml:space="preserve">Una delle soluzioni proposte da Blockchain Unlimited per aumentare la dimensione dei blocchi della blockchain di Bitcoin è Bitcoin Unlimited, un software alternativo al software ufficiale di Bitcoin che </w:t>
+      </w:r>
+      <w:r>
+        <w:lastRenderedPageBreak/>
+        <w:t>permette di scegliere la dimensione dei blocchi. Con Bitcoin Unlimited, i nodi possono scegliere di elaborare blocchi di qualsiasi dimensione, a patto che almeno il 75% dei nodi aderisca alla stessa dimensione di blocco. Questo sistema, secondo Blockchain Unlimited, permette una maggiore flessibilità e adattabilità della blockchain di Bitcoin, e permette di aumentare la scalabilità della rete.</w:t>
+      </w:r>
+    </w:p>
+    <w:p>
+      <w:pPr>
+        <w:pStyle w:val="Paragrafoelenco"/>
+      </w:pPr>
+    </w:p>
+    <w:p>
+      <w:pPr>
+        <w:pStyle w:val="Paragrafoelenco"/>
+        <w:numPr>
+          <w:ilvl w:val="0"/>
+          <w:numId w:val="2"/>
+        </w:numPr>
+      </w:pPr>
+      <w:r>
+        <w:t>Tuttavia, la proposta di Blockchain Unlimited ha incontrato diverse critiche da parte della comunità Bitcoin, soprattutto per quanto riguarda i possibili rischi per la sicurezza della rete e la decentralizzazione della stessa. L'aumento della dimensione dei blocchi della blockchain di Bitcoin potrebbe infatti comportare un maggior rischio di attacchi di tipo malevolo, e potrebbe favorire la centralizzazione della rete, con un maggior potere di controllo dei grandi miner sulla validazione delle transazioni.</w:t>
+      </w:r>
+    </w:p>
+    <w:p>
+      <w:r>
+        <w:t xml:space="preserve">Altra soluzione citata è lo </w:t>
+      </w:r>
+      <w:r>
+        <w:rPr>
+          <w:u w:val="single"/>
+        </w:rPr>
+        <w:t>sharding</w:t>
+      </w:r>
+      <w:r>
+        <w:t>, dividendo come detto la rete blockchain in vari segmenti, ciascuno governato da un gruppo specifico di nodi. In questo modo, le performance saranno aumentata e si ridurrà il tempo di risposta.</w:t>
+      </w:r>
+    </w:p>
+    <w:p>
+      <w:pPr>
+        <w:pStyle w:val="Paragrafoelenco"/>
+        <w:numPr>
+          <w:ilvl w:val="0"/>
+          <w:numId w:val="2"/>
+        </w:numPr>
+      </w:pPr>
+      <w:r>
+        <w:t>Nello sharding, una rete blockchain è divisa in diversi segmenti, chiamati shard, e ogni shard è governato da determinati nodi che gli sono stati assegnati. Ciò consente alla rete di elaborare più transazioni contemporaneamente, aumentando il throughput complessivo e la capacità della rete.</w:t>
+      </w:r>
+    </w:p>
+    <w:p>
+      <w:pPr>
+        <w:pStyle w:val="Paragrafoelenco"/>
+      </w:pPr>
+      <w:r>
+        <w:t xml:space="preserve"> </w:t>
+      </w:r>
+    </w:p>
+    <w:p>
+      <w:pPr>
+        <w:pStyle w:val="Paragrafoelenco"/>
+        <w:numPr>
+          <w:ilvl w:val="0"/>
+          <w:numId w:val="2"/>
+        </w:numPr>
+      </w:pPr>
+      <w:r>
+        <w:t>Questo approccio può essere utile in situazioni in cui il numero di transazioni sulla blockchain è elevato e la rete fatica a tenere il passo con la domanda. Lo sharding può anche contribuire ad aumentare la scalabilità della blockchain di una rete, in quanto è possibile aggiungere più nodi a uno shard man mano che la rete cresce. Tuttavia, lo sharding comporta anche una serie di sfide, tra cui il mantenimento della sicurezza e dell'integrità della rete e la garanzia di una comunicazione efficiente e sicura tra i diversi shard.</w:t>
+      </w:r>
+    </w:p>
+    <w:p>
+      <w:pPr>
+        <w:pStyle w:val="Titolo6"/>
+      </w:pPr>
+      <w:r>
+        <w:t>Scalabilità sul layer 2</w:t>
+      </w:r>
+    </w:p>
+    <w:p>
+      <w:r>
+        <w:t xml:space="preserve">Le </w:t>
+      </w:r>
+      <w:r>
+        <w:rPr>
+          <w:u w:val="single"/>
+        </w:rPr>
+        <w:t>soluzioni off-chain</w:t>
+      </w:r>
+      <w:r>
+        <w:t xml:space="preserve">, note anche come soluzioni di scalabilità della blockchain di secondo livello, sono metodi utilizzati per aumentare l'efficienza e la velocità delle transazioni su una rete blockchain. Queste soluzioni aggiungono un livello secondario alla rete blockchain principale, progettato specificamente per gestire un volume elevato di transazioni. </w:t>
+      </w:r>
+    </w:p>
+    <w:p>
+      <w:r>
+        <w:t>Le transazioni vengono scaricate dalla blockchain principale al livello secondario per risparmiare spazio e ridurre la congestione della rete, con tempi di conferma più rapidi e una rete più efficiente. Le soluzioni off-chain offrono anche ulteriori vantaggi in termini di sicurezza e privacy, poiché il livello secondario gestisce la maggior parte delle transazioni, lasciando la blockchain principale per le transazioni più importanti o complesse; le transazioni sul livello secondario potrebbero non essere visibili all'intera rete.</w:t>
+      </w:r>
+    </w:p>
+    <w:p>
+      <w:r>
+        <w:t>Possiamo citare varie soluzioni:</w:t>
+      </w:r>
+    </w:p>
+    <w:p>
+      <w:pPr>
+        <w:pStyle w:val="Paragrafoelenco"/>
+        <w:numPr>
+          <w:ilvl w:val="0"/>
+          <w:numId w:val="2"/>
+        </w:numPr>
+        <w:rPr>
+          <w:u w:val="single"/>
+        </w:rPr>
+      </w:pPr>
+      <w:r>
+        <w:t xml:space="preserve">i </w:t>
+      </w:r>
+      <w:r>
+        <w:rPr>
+          <w:u w:val="single"/>
+        </w:rPr>
+        <w:t>canali di stat</w:t>
+      </w:r>
+      <w:r>
+        <w:rPr>
+          <w:u w:val="single"/>
+        </w:rPr>
+        <w:t>o</w:t>
+      </w:r>
+      <w:r>
+        <w:rPr>
+          <w:u w:val="single"/>
+        </w:rPr>
+        <w:t xml:space="preserve"> (state channels)</w:t>
+      </w:r>
+      <w:r>
+        <w:t xml:space="preserve">, </w:t>
+      </w:r>
+      <w:r>
+        <w:t xml:space="preserve">che facilitano la comunicazione bidirezionale tra una blockchain e i canali transazionali off-chain e migliorano la capacità e la velocità complessiva delle transazioni. Un canale di stato non richiede la convalida da parte dei nodi della rete Layer-1. </w:t>
+      </w:r>
+    </w:p>
+    <w:p>
+      <w:pPr>
+        <w:pStyle w:val="Paragrafoelenco"/>
+        <w:numPr>
+          <w:ilvl w:val="1"/>
+          <w:numId w:val="2"/>
+        </w:numPr>
+        <w:rPr>
+          <w:u w:val="single"/>
+        </w:rPr>
+      </w:pPr>
+      <w:r>
+        <w:t>Si tratta invece di una risorsa adiacente alla rete che viene sigillata utilizzando un meccanismo di firma multipla o di smart contract. Quando una transazione o un lotto di transazioni viene completato su un canale di stato, lo "stato" finale del "canale" e tutte le sue transizioni inerenti vengono registrate sulla blockchain sottostante.</w:t>
+      </w:r>
+    </w:p>
+    <w:p>
+      <w:pPr>
+        <w:pStyle w:val="Paragrafoelenco"/>
+        <w:rPr>
+          <w:u w:val="single"/>
+        </w:rPr>
+      </w:pPr>
+    </w:p>
+    <w:p>
+      <w:pPr>
+        <w:pStyle w:val="Paragrafoelenco"/>
+        <w:numPr>
+          <w:ilvl w:val="0"/>
+          <w:numId w:val="2"/>
+        </w:numPr>
+      </w:pPr>
+      <w:r>
+        <w:t xml:space="preserve">le </w:t>
+      </w:r>
+      <w:r>
+        <w:rPr>
+          <w:u w:val="single"/>
+        </w:rPr>
+        <w:t>nested blockchain</w:t>
+      </w:r>
+      <w:r>
+        <w:t xml:space="preserve">, </w:t>
+      </w:r>
+      <w:r>
+        <w:t xml:space="preserve">essenzialmente una blockchain all'interno - o meglio, in cima - a un'altra blockchain. L'architettura della blockchain annidata prevede in genere una blockchain principale che stabilisce i parametri per una rete più ampia, mentre le esecuzioni vengono effettuate su una rete </w:t>
+      </w:r>
+      <w:r>
+        <w:lastRenderedPageBreak/>
+        <w:t>interconnessa di catene secondarie. Su una catena principale possono essere costruiti più livelli di blockchain, con ogni livello che utilizza una connessione genitore-figlio. La catena madre delega il lavoro alle catene figlie che lo elaborano e lo restituiscono alla catena madre una volta completato. La blockchain di base non partecipa alle funzioni di rete delle catene secondarie, a meno che non sia necessaria la risoluzione di controversie.</w:t>
+      </w:r>
+    </w:p>
+    <w:p>
+      <w:pPr>
+        <w:pStyle w:val="Paragrafoelenco"/>
+        <w:numPr>
+          <w:ilvl w:val="1"/>
+          <w:numId w:val="2"/>
+        </w:numPr>
+      </w:pPr>
+      <w:r>
+        <w:t xml:space="preserve">Un esempio è il progetto </w:t>
+      </w:r>
+      <w:r>
+        <w:rPr>
+          <w:i/>
+          <w:iCs/>
+        </w:rPr>
+        <w:t>Plasma</w:t>
+      </w:r>
+      <w:r>
+        <w:t xml:space="preserve">, </w:t>
+      </w:r>
+    </w:p>
+    <w:p>
+      <w:pPr>
+        <w:pStyle w:val="Paragrafoelenco"/>
+      </w:pPr>
+    </w:p>
+    <w:p>
+      <w:pPr>
+        <w:pStyle w:val="Paragrafoelenco"/>
+        <w:numPr>
+          <w:ilvl w:val="0"/>
+          <w:numId w:val="2"/>
+        </w:numPr>
+      </w:pPr>
+      <w:r>
+        <w:t xml:space="preserve">i </w:t>
+      </w:r>
+      <w:r>
+        <w:rPr>
+          <w:u w:val="single"/>
+        </w:rPr>
+        <w:t>rollup</w:t>
+      </w:r>
+    </w:p>
+    <w:p>
+      <w:pPr>
+        <w:pStyle w:val="Paragrafoelenco"/>
+      </w:pPr>
+    </w:p>
+    <w:p>
+      <w:pPr>
+        <w:pStyle w:val="Paragrafoelenco"/>
+        <w:numPr>
+          <w:ilvl w:val="0"/>
+          <w:numId w:val="2"/>
+        </w:numPr>
+        <w:rPr>
+          <w:u w:val="single"/>
+        </w:rPr>
+      </w:pPr>
+      <w:r>
+        <w:t xml:space="preserve">le </w:t>
+      </w:r>
+      <w:r>
+        <w:rPr>
+          <w:u w:val="single"/>
+        </w:rPr>
+        <w:t>sidechains</w:t>
+      </w:r>
+      <w:r>
+        <w:t>, semplicemente delle blockchain separate collegate al</w:t>
+      </w:r>
+      <w:r>
+        <w:t xml:space="preserve">la blockchain principale. </w:t>
+      </w:r>
+      <w:r>
+        <w:t>Gli asset sulla mainchain e sulle sidechain (ref) possono essere scambiati a tassi predeterminati utilizzando un peg bidirezionale</w:t>
+      </w:r>
+      <w:r>
+        <w:t xml:space="preserve"> (2-way peg), banalmente definito come trasferimento tra la catena principale e quella secondaria. </w:t>
+      </w:r>
+      <w:r>
+        <w:t>Ciò consente di scaricare alcune transazioni e applicazioni dalla mainchain alla sidechain per ridurre la congestione della rete e aumentare la scalabilità della blockchain.</w:t>
+      </w:r>
+    </w:p>
+    <w:p>
+      <w:pPr>
+        <w:pStyle w:val="Paragrafoelenco"/>
+        <w:rPr>
+          <w:u w:val="single"/>
+        </w:rPr>
+      </w:pPr>
+    </w:p>
+    <w:p>
+      <w:pPr>
+        <w:pStyle w:val="Paragrafoelenco"/>
+        <w:numPr>
+          <w:ilvl w:val="1"/>
+          <w:numId w:val="2"/>
+        </w:numPr>
+      </w:pPr>
+      <w:r>
+        <w:t xml:space="preserve">Più sidechain possono essere collegate alla mainchain e ogni sidechain può avere la propria architettura. È possibile creare una rete di sidechain con una mainchain in cui la mainchain può agire come una rete di relay e le sidechain rappresentano una rete di blockchain. </w:t>
+      </w:r>
+      <w:r>
+        <w:rPr>
+          <w:i/>
+          <w:iCs/>
+        </w:rPr>
+        <w:t>Plasma (ethereum)</w:t>
+      </w:r>
+      <w:r>
+        <w:t xml:space="preserve"> e </w:t>
+      </w:r>
+      <w:r>
+        <w:rPr>
+          <w:i/>
+          <w:iCs/>
+        </w:rPr>
+        <w:t>Parachain (polkadot)</w:t>
+      </w:r>
+      <w:r>
+        <w:t xml:space="preserve"> sono soluzioni di scala popolari che utilizzano sidechain e relay.</w:t>
+      </w:r>
+    </w:p>
+    <w:p>
+      <w:pPr>
+        <w:pStyle w:val="Paragrafoelenco"/>
+        <w:numPr>
+          <w:ilvl w:val="1"/>
+          <w:numId w:val="2"/>
+        </w:numPr>
+      </w:pPr>
+      <w:r>
+        <w:t>Uno sviluppatore potrebbe adottare una sidechain rispetto a un canale di pagamento o di stato se ha bisogno di maggiore flessibilità e controllo sull'infrastruttura sottostante.</w:t>
+      </w:r>
+    </w:p>
+    <w:p>
+      <w:pPr>
+        <w:pStyle w:val="Paragrafoelenco"/>
+        <w:ind w:left="1440"/>
+      </w:pPr>
+      <w:r>
+        <w:t>Potrebbe trattarsi del lancio di un token o di una DApp, pur sfruttando i bassi costi e la maggiore velocità consentiti dal fatto di non implementare gli smart contract direttamente sulla L1.</w:t>
+      </w:r>
+    </w:p>
+    <w:p>
+      <w:pPr>
+        <w:pStyle w:val="Paragrafoelenco"/>
+        <w:numPr>
+          <w:ilvl w:val="1"/>
+          <w:numId w:val="2"/>
+        </w:numPr>
+      </w:pPr>
+      <w:r>
+        <w:t>Le side chain operano utilizzando il proprio meccanismo di consenso, il che significa che gli sviluppatori possono ottimizzare la loro rete per la scalabilità, la sicurezza o la decentralizzazione, e possono anche scegliere di rendere le loro reti private e autorizzate o pubbliche e senza autorizzazioni.</w:t>
+      </w:r>
+    </w:p>
+    <w:p>
+      <w:pPr>
+        <w:pStyle w:val="Paragrafoelenco"/>
+        <w:rPr>
+          <w:u w:val="single"/>
+        </w:rPr>
+      </w:pPr>
+    </w:p>
+    <w:p>
+      <w:pPr>
+        <w:pStyle w:val="Paragrafoelenco"/>
+        <w:numPr>
+          <w:ilvl w:val="0"/>
+          <w:numId w:val="2"/>
+        </w:numPr>
+      </w:pPr>
+      <w:r>
+        <w:t xml:space="preserve">i </w:t>
+      </w:r>
+      <w:r>
+        <w:rPr>
+          <w:u w:val="single"/>
+        </w:rPr>
+        <w:t>payment channels</w:t>
+      </w:r>
+      <w:r>
+        <w:t>, che sono del</w:t>
+      </w:r>
+      <w:r>
+        <w:t>le reti off-chain che eseguono parallelamente alla blockchain principale. L'idea è quella di stabilire un canale tra due parti che vogliono effettuare una transazione.</w:t>
+      </w:r>
+    </w:p>
+    <w:p>
+      <w:pPr>
+        <w:pStyle w:val="Paragrafoelenco"/>
+        <w:numPr>
+          <w:ilvl w:val="1"/>
+          <w:numId w:val="2"/>
+        </w:numPr>
+        <w:rPr>
+          <w:u w:val="single"/>
+        </w:rPr>
+      </w:pPr>
+      <w:r>
+        <w:t>Tutte le transazioni che avvengono all'interno del canale sono fuori dalla catena e non è richiesto il consenso globale. Di conseguenza, queste transazioni vengono eseguite rapidamente tramite uno smart contract, con commissioni molto più basse e alla velocità della luce.</w:t>
+      </w:r>
+    </w:p>
+    <w:p>
+      <w:pPr>
+        <w:pStyle w:val="Paragrafoelenco"/>
+        <w:numPr>
+          <w:ilvl w:val="1"/>
+          <w:numId w:val="2"/>
+        </w:numPr>
+      </w:pPr>
+      <w:r>
+        <w:t>Un tipico canale di pagamento prevede tre fasi:</w:t>
+      </w:r>
+    </w:p>
+    <w:p>
+      <w:pPr>
+        <w:pStyle w:val="Paragrafoelenco"/>
+        <w:numPr>
+          <w:ilvl w:val="2"/>
+          <w:numId w:val="2"/>
+        </w:numPr>
+      </w:pPr>
+      <w:r>
+        <w:t>Fas</w:t>
+      </w:r>
+      <w:r>
+        <w:t>e</w:t>
+      </w:r>
+      <w:r>
+        <w:t xml:space="preserve"> uno: stabilire un canale firmando e finanziando un canale</w:t>
+      </w:r>
+    </w:p>
+    <w:p>
+      <w:pPr>
+        <w:pStyle w:val="Paragrafoelenco"/>
+        <w:numPr>
+          <w:ilvl w:val="2"/>
+          <w:numId w:val="2"/>
+        </w:numPr>
+      </w:pPr>
+      <w:r>
+        <w:t>Fase due: transazioni peer to peer su un canale di pagamento</w:t>
+      </w:r>
+    </w:p>
+    <w:p>
+      <w:pPr>
+        <w:pStyle w:val="Paragrafoelenco"/>
+        <w:numPr>
+          <w:ilvl w:val="2"/>
+          <w:numId w:val="2"/>
+        </w:numPr>
+      </w:pPr>
+      <w:r>
+        <w:t>Fase tre: chiusura del canale e trasmissione dello stato finale alla blockchain principale</w:t>
+      </w:r>
+    </w:p>
+    <w:p>
+      <w:pPr>
+        <w:rPr>
+          <w:rFonts w:asciiTheme="majorHAnsi" w:eastAsiaTheme="majorEastAsia" w:hAnsiTheme="majorHAnsi" w:cstheme="majorBidi"/>
+          <w:color w:val="2F5496" w:themeColor="accent1" w:themeShade="BF"/>
+          <w:sz w:val="26"/>
+          <w:szCs w:val="26"/>
+        </w:rPr>
+      </w:pPr>
+      <w:r>
+        <w:br w:type="page"/>
+      </w:r>
+    </w:p>
+    <w:p>
+      <w:pPr>
+        <w:pStyle w:val="Titolo2"/>
+      </w:pPr>
+      <w:bookmarkStart w:id="23" w:name="_Toc131073130"/>
+      <w:r>
+        <w:lastRenderedPageBreak/>
+        <w:t>Soluzioni di scalabilità</w:t>
+      </w:r>
+      <w:bookmarkEnd w:id="23"/>
+    </w:p>
+    <w:p>
+      <w:r>
+        <w:t>Layer 1:</w:t>
+      </w:r>
+    </w:p>
+    <w:p>
+      <w:r>
+        <w:t>Algorand</w:t>
+      </w:r>
+    </w:p>
+    <w:p>
+      <w:r>
+        <w:t>Cardano</w:t>
+      </w:r>
+    </w:p>
+    <w:p>
+      <w:pPr>
         <w:rPr>
           <w:lang w:val="en-US"/>
         </w:rPr>
-        <w:t xml:space="preserve">Riferimento: </w:t>
-      </w:r>
-    </w:p>
-    <w:p>
-      <w:pPr>
+      </w:pPr>
+      <w:r>
         <w:rPr>
           <w:lang w:val="en-US"/>
         </w:rPr>
-      </w:pPr>
-      <w:hyperlink r:id="rId29" w:history="1">
+        <w:t>Layer 2:</w:t>
+      </w:r>
+    </w:p>
+    <w:p>
+      <w:pPr>
+        <w:rPr>
+          <w:lang w:val="en-US"/>
+        </w:rPr>
+      </w:pPr>
+      <w:r>
+        <w:rPr>
+          <w:lang w:val="en-US"/>
+        </w:rPr>
+        <w:t>Polygon</w:t>
+      </w:r>
+    </w:p>
+    <w:p>
+      <w:pPr>
+        <w:rPr>
+          <w:lang w:val="en-US"/>
+        </w:rPr>
+      </w:pPr>
+      <w:r>
+        <w:rPr>
+          <w:lang w:val="en-US"/>
+        </w:rPr>
+        <w:t xml:space="preserve">Plasma: </w:t>
+      </w:r>
+      <w:hyperlink r:id="rId30" w:history="1">
         <w:r>
           <w:rPr>
             <w:rStyle w:val="Collegamentoipertestuale"/>
             <w:lang w:val="en-US"/>
           </w:rPr>
-          <w:t>https://cointelegraph.com/learn/a-beginners-guide-to-understanding-the-layers-of-blockchain-technology</w:t>
-        </w:r>
-      </w:hyperlink>
-      <w:r>
-        <w:rPr>
-          <w:lang w:val="en-US"/>
-        </w:rPr>
-        <w:t xml:space="preserve"> </w:t>
-      </w:r>
-      <w:r>
-        <w:rPr>
-          <w:lang w:val="en-US"/>
-        </w:rPr>
-        <w:t xml:space="preserve"> </w:t>
-      </w:r>
-    </w:p>
-    <w:p>
-      <w:r>
-        <w:t xml:space="preserve">Quando parliamo degli strati della blockchain, è importante notare che ci sono due modi per comprendere la tecnologia blockchain. </w:t>
-      </w:r>
-      <w:r>
-        <w:t>Possiamo infatti distinguere dei layer a livello fisico e a livello di protocollo</w:t>
-      </w:r>
-      <w:r>
-        <w:t xml:space="preserve"> </w:t>
-      </w:r>
-    </w:p>
-    <w:p>
-      <w:pPr>
-        <w:pStyle w:val="Titolo5"/>
-      </w:pPr>
-      <w:r>
-        <w:t>Livello fisico</w:t>
-      </w:r>
-    </w:p>
-    <w:p>
-      <w:r>
-        <w:t>Partendo dal basso:</w:t>
-      </w:r>
-    </w:p>
-    <w:p>
-      <w:pPr>
-        <w:pStyle w:val="Paragrafoelenco"/>
-        <w:numPr>
-          <w:ilvl w:val="0"/>
-          <w:numId w:val="2"/>
-        </w:numPr>
-      </w:pPr>
-      <w:r>
-        <w:t xml:space="preserve">Livello di infrastruttura hardware </w:t>
-      </w:r>
-      <w:r>
-        <w:t>(hardware layer</w:t>
-      </w:r>
-      <w:r>
-        <w:t>)</w:t>
-      </w:r>
-    </w:p>
-    <w:p>
-      <w:pPr>
-        <w:pStyle w:val="Paragrafoelenco"/>
-        <w:numPr>
-          <w:ilvl w:val="1"/>
-          <w:numId w:val="2"/>
-        </w:numPr>
-      </w:pPr>
-      <w:r>
-        <w:t>Il primo livello della blockchain è costituito da hardware, come le connessioni di rete, i computer all'interno della rete e i server di dati. I dati memorizzati all'interno di una blockchain sono ospitati dai server di dati e i computer della rete blockchain possono condividere questi dati tra loro. Questo porta alla creazione di una rete P2P in cui le informazioni vengono convalidate dai singoli nodi (o computer) della rete.</w:t>
-      </w:r>
-    </w:p>
-    <w:p>
-      <w:pPr>
-        <w:pStyle w:val="Paragrafoelenco"/>
-        <w:ind w:left="1440"/>
-      </w:pPr>
-    </w:p>
-    <w:p>
-      <w:pPr>
-        <w:pStyle w:val="Paragrafoelenco"/>
-        <w:numPr>
-          <w:ilvl w:val="0"/>
-          <w:numId w:val="2"/>
-        </w:numPr>
-      </w:pPr>
-      <w:r>
-        <w:t>Livello dati (data layer)</w:t>
-      </w:r>
-    </w:p>
-    <w:p>
-      <w:pPr>
-        <w:pStyle w:val="Paragrafoelenco"/>
-        <w:numPr>
-          <w:ilvl w:val="1"/>
-          <w:numId w:val="2"/>
-        </w:numPr>
-      </w:pPr>
-      <w:r>
-        <w:t xml:space="preserve">In questo livello vengono gestite le informazioni memorizzate sulla rete. Questo livello è costituito da blocchi di informazioni, ogni blocco è collegato al precedente. L'unico blocco che non è collegato a un altro è il blocco genesi (il primo blocco della rete). </w:t>
-      </w:r>
-    </w:p>
-    <w:p>
-      <w:pPr>
-        <w:pStyle w:val="Paragrafoelenco"/>
-        <w:numPr>
-          <w:ilvl w:val="1"/>
-          <w:numId w:val="2"/>
-        </w:numPr>
-      </w:pPr>
-      <w:r>
-        <w:t>Ogni transazione scritta su questi blocchi è protetta da una chiave privata e da una chiave pubblica. La chiave privata è una firma digitale conosciuta solo dal proprietario per autorizzare una transazione; la chiave pubblica viene utilizzata per verificare chi ha firmato per la transazione. In parole povere, se qualcuno vi invia una criptovaluta, dovrà conoscere la vostra chiave pubblica; per ricevere la criptovaluta, dovrete usare la vostra chiave privata per verificare la transazione e dimostrare la vostra proprietà al vostro portafoglio blockchain.</w:t>
-      </w:r>
-    </w:p>
-    <w:p>
-      <w:r>
-        <w:br w:type="page"/>
-      </w:r>
-    </w:p>
-    <w:p>
-      <w:pPr>
-        <w:pStyle w:val="Paragrafoelenco"/>
-        <w:numPr>
-          <w:ilvl w:val="0"/>
-          <w:numId w:val="25"/>
-        </w:numPr>
-        <w:rPr>
-          <w:rFonts w:asciiTheme="majorHAnsi" w:eastAsiaTheme="majorEastAsia" w:hAnsiTheme="majorHAnsi" w:cstheme="majorBidi"/>
-          <w:color w:val="1F3763" w:themeColor="accent1" w:themeShade="7F"/>
-          <w:sz w:val="24"/>
-          <w:szCs w:val="24"/>
-        </w:rPr>
-      </w:pPr>
-      <w:r>
-        <w:lastRenderedPageBreak/>
-        <w:t>Livello di rete (network l</w:t>
-      </w:r>
-      <w:r>
-        <w:t>ayer/propagation layer/P2P layer)</w:t>
-      </w:r>
-    </w:p>
-    <w:p>
-      <w:pPr>
-        <w:pStyle w:val="Paragrafoelenco"/>
-        <w:numPr>
-          <w:ilvl w:val="1"/>
-          <w:numId w:val="25"/>
-        </w:numPr>
-      </w:pPr>
-      <w:r>
-        <w:t xml:space="preserve">Il livello di rete, comunemente chiamato livello P2P, è responsabile della comunicazione tra i nodi. La scoperta, le transazioni e la propagazione dei blocchi sono tutte gestite dal livello di rete. Il livello di propagazione è un altro nome per questo livello. </w:t>
-      </w:r>
-    </w:p>
-    <w:p>
-      <w:pPr>
-        <w:pStyle w:val="Paragrafoelenco"/>
-        <w:numPr>
-          <w:ilvl w:val="1"/>
-          <w:numId w:val="2"/>
-        </w:numPr>
-      </w:pPr>
-      <w:r>
-        <w:t>Questo livello P2P garantisce che i nodi possano trovarsi l'un l'altro e interagire, diffondersi e sincronizzarsi per mantenere la rete blockchain in uno stato legittimo. Una rete P2P è una rete di computer in cui i nodi sono distribuiti e condividono il carico di lavoro della rete per raggiungere uno scopo comune. Le transazioni della blockchain sono effettuate dai nodi.</w:t>
-      </w:r>
-    </w:p>
-    <w:p>
-      <w:pPr>
-        <w:pStyle w:val="Paragrafoelenco"/>
-        <w:ind w:left="1440"/>
-      </w:pPr>
-    </w:p>
-    <w:p>
-      <w:pPr>
-        <w:pStyle w:val="Paragrafoelenco"/>
-        <w:numPr>
-          <w:ilvl w:val="0"/>
-          <w:numId w:val="2"/>
-        </w:numPr>
-        <w:rPr>
-          <w:rFonts w:asciiTheme="majorHAnsi" w:eastAsiaTheme="majorEastAsia" w:hAnsiTheme="majorHAnsi" w:cstheme="majorBidi"/>
-          <w:color w:val="1F3763" w:themeColor="accent1" w:themeShade="7F"/>
-          <w:sz w:val="24"/>
-          <w:szCs w:val="24"/>
-        </w:rPr>
-      </w:pPr>
-      <w:r>
-        <w:t>Livello di consenso (consensus layer)</w:t>
-      </w:r>
-    </w:p>
-    <w:p>
-      <w:pPr>
-        <w:pStyle w:val="Paragrafoelenco"/>
-        <w:numPr>
-          <w:ilvl w:val="1"/>
-          <w:numId w:val="2"/>
-        </w:numPr>
-      </w:pPr>
-      <w:r>
-        <w:t>Il livello di consenso è essenziale per l'esistenza delle piattaforme blockchain. Il livello di consenso è il livello più necessario e critico di qualsiasi blockchain, che si tratti di Ethereum, Hyperledger o altro. Il livello di consenso ha il compito di convalidare i blocchi, ordinarli e garantire che tutti siano d'accordo.</w:t>
-      </w:r>
-    </w:p>
-    <w:p>
-      <w:pPr>
-        <w:pStyle w:val="Paragrafoelenco"/>
-        <w:numPr>
-          <w:ilvl w:val="1"/>
-          <w:numId w:val="2"/>
-        </w:numPr>
-      </w:pPr>
-      <w:r>
-        <w:t>Gli elementi essenziali di questo livello sono diversi, in quanto questo strato stabilisce un chiaro se di accordi tra i nodi, assicurandosi che la rete resti decentralizzata, che si segua solo una catena stabilendo a quali regole i nodi devono aderire, ottenendo unanimità di accettazione e aiutando ad ottenere affidabilità.</w:t>
-      </w:r>
-    </w:p>
-    <w:p>
-      <w:pPr>
-        <w:pStyle w:val="Paragrafoelenco"/>
-        <w:ind w:left="1440"/>
-      </w:pPr>
-    </w:p>
-    <w:p>
-      <w:pPr>
-        <w:pStyle w:val="Paragrafoelenco"/>
-        <w:numPr>
-          <w:ilvl w:val="0"/>
-          <w:numId w:val="2"/>
-        </w:numPr>
-        <w:rPr>
-          <w:rFonts w:asciiTheme="majorHAnsi" w:eastAsiaTheme="majorEastAsia" w:hAnsiTheme="majorHAnsi" w:cstheme="majorBidi"/>
-          <w:color w:val="1F3763" w:themeColor="accent1" w:themeShade="7F"/>
-          <w:sz w:val="24"/>
-          <w:szCs w:val="24"/>
-        </w:rPr>
-      </w:pPr>
-      <w:r>
-        <w:t>Livello applicativo (application layer)</w:t>
-      </w:r>
-    </w:p>
-    <w:p>
-      <w:pPr>
-        <w:pStyle w:val="Paragrafoelenco"/>
-        <w:numPr>
-          <w:ilvl w:val="1"/>
-          <w:numId w:val="2"/>
-        </w:numPr>
-      </w:pPr>
-      <w:r>
-        <w:t>I contratti intelligenti, i chaincode e le applicazioni decentralizzate (DApp) costituiscono il livello applicativo. I protocolli del livello applicativo sono ulteriormente suddivisi in livello applicativo e livello di esecuzione. Il livello applicativo comprende i programmi che gli utenti finali utilizzano per comunicare con la rete blockchain. Ne fanno parte script, interfacce di programmazione delle applicazioni (API), interfacce utente e framework.</w:t>
-      </w:r>
-    </w:p>
-    <w:p>
-      <w:pPr>
-        <w:pStyle w:val="Paragrafoelenco"/>
-        <w:numPr>
-          <w:ilvl w:val="1"/>
-          <w:numId w:val="2"/>
-        </w:numPr>
-      </w:pPr>
-      <w:r>
-        <w:t xml:space="preserve">La rete blockchain funge da tecnologia back-end per queste applicazioni, che comunicano con essa tramite API. I contratti intelligenti, le regole sottostanti e il codice a catena fanno tutti parte del livello di esecuzione. </w:t>
-      </w:r>
-    </w:p>
-    <w:p>
-      <w:pPr>
-        <w:pStyle w:val="Paragrafoelenco"/>
-        <w:numPr>
-          <w:ilvl w:val="1"/>
-          <w:numId w:val="2"/>
-        </w:numPr>
-        <w:rPr>
-          <w:rFonts w:asciiTheme="majorHAnsi" w:eastAsiaTheme="majorEastAsia" w:hAnsiTheme="majorHAnsi" w:cstheme="majorBidi"/>
-          <w:color w:val="1F3763" w:themeColor="accent1" w:themeShade="7F"/>
-          <w:sz w:val="24"/>
-          <w:szCs w:val="24"/>
-        </w:rPr>
-      </w:pPr>
-      <w:r>
-        <w:t>Anche se una transazione passa dal livello applicativo al livello di esecuzione, viene convalidata ed eseguita nel livello semantico. Le applicazioni danno istruzioni al livello di esecuzione, che esegue le transazioni e garantisce la natura deterministica della blockchain.</w:t>
-      </w:r>
-      <w:r>
-        <w:t xml:space="preserve"> </w:t>
-      </w:r>
-    </w:p>
-    <w:p>
-      <w:pPr>
-        <w:pStyle w:val="Titolo6"/>
-      </w:pPr>
-      <w:r>
-        <w:t>Scalabilità sull’execution layer</w:t>
-      </w:r>
-    </w:p>
-    <w:p>
-      <w:pPr>
-        <w:jc w:val="both"/>
-      </w:pPr>
-      <w:r>
-        <w:t xml:space="preserve">Qui parliamo di </w:t>
-      </w:r>
-      <w:r>
-        <w:rPr>
-          <w:u w:val="single"/>
-        </w:rPr>
-        <w:t>scaling verticale</w:t>
-      </w:r>
-      <w:r>
-        <w:t>, quindi aggiungere più potenza di calcolo ai nodi esistenti</w:t>
-      </w:r>
-      <w:r>
-        <w:t>, attraverso nuove risorse. Questo migliora i costi, l’efficienza e la manutenzione, ma rende più vulnerabile il tutto a interruzioni e a single point of failure.</w:t>
-      </w:r>
-      <w:r>
-        <w:t xml:space="preserve"> </w:t>
-      </w:r>
-    </w:p>
-    <w:p>
-      <w:r>
-        <w:t>L'esecuzione della blockchain può essere scalata aumentando i requisiti hardware dei produttori di blocchi. Requisiti hardware più elevati fanno sì che ogni validatore sia in grado di eseguire più calcoli al secondo.</w:t>
-      </w:r>
-      <w:r>
-        <w:t xml:space="preserve"> </w:t>
-      </w:r>
-    </w:p>
-    <w:p>
-      <w:r>
-        <w:t>Da una parte:</w:t>
-      </w:r>
-    </w:p>
-    <w:p>
-      <w:pPr>
-        <w:pStyle w:val="Paragrafoelenco"/>
-        <w:numPr>
-          <w:ilvl w:val="0"/>
-          <w:numId w:val="2"/>
-        </w:numPr>
-        <w:rPr>
-          <w:rFonts w:asciiTheme="majorHAnsi" w:eastAsiaTheme="majorEastAsia" w:hAnsiTheme="majorHAnsi" w:cstheme="majorBidi"/>
-          <w:color w:val="1F3763" w:themeColor="accent1" w:themeShade="7F"/>
-        </w:rPr>
-      </w:pPr>
-      <w:r>
-        <w:t xml:space="preserve"> la presenza di un’unica rete decentralizzata composta da validatori porta a blockchain con </w:t>
-      </w:r>
-      <w:r>
-        <w:t xml:space="preserve">che possono supportare blocchi più grandi, tempi di blocco più rapidi e costi di transazione più bassi, pur mantenendo la componibilità sulla catena tra gli smart contract e una minimizzazione della fiducia potenzialmente più elevata rispetto ai modelli di calcolo tradizionali. </w:t>
-      </w:r>
-    </w:p>
-    <w:p>
-      <w:r>
-        <w:t>D’altro canto:</w:t>
-      </w:r>
-    </w:p>
-    <w:p>
-      <w:pPr>
-        <w:pStyle w:val="Paragrafoelenco"/>
-        <w:numPr>
-          <w:ilvl w:val="0"/>
-          <w:numId w:val="2"/>
-        </w:numPr>
-        <w:rPr>
-          <w:rFonts w:asciiTheme="majorHAnsi" w:eastAsiaTheme="majorEastAsia" w:hAnsiTheme="majorHAnsi" w:cstheme="majorBidi"/>
-          <w:color w:val="1F3763" w:themeColor="accent1" w:themeShade="7F"/>
-        </w:rPr>
-      </w:pPr>
-      <w:r>
-        <w:t xml:space="preserve">La scalabilità verticale dei validatori limiterà la decentralizzazione della rete, dato il costo più elevato di gestione di un validatore o di un nodo completo. I costi dei nodi aumenteranno spesso nel tempo, </w:t>
-      </w:r>
-      <w:r>
-        <w:lastRenderedPageBreak/>
-        <w:t>rendendo difficile la partecipazione della maggior parte degli utenti. Il mantenimento della decentralizzazione dipenderà dalla legge di Moore, secondo la quale il numero di transistor su un microchip raddoppia ogni due anni circa, mentre il costo dei computer si dimezza. L'aumento dei costi dei nodi completi può anche aumentare i costi per gli utenti finali che vogliono verificare direttamente le attività che avvengono sulla catena, riducendo la minimizzazione della fiducia.</w:t>
-      </w:r>
-    </w:p>
-    <w:p>
-      <w:r>
-        <w:t>Ora</w:t>
-      </w:r>
-      <w:r>
-        <w:t xml:space="preserve"> parliamo di </w:t>
-      </w:r>
-      <w:r>
-        <w:rPr>
-          <w:u w:val="single"/>
-        </w:rPr>
-        <w:t xml:space="preserve">scaling </w:t>
-      </w:r>
-      <w:r>
-        <w:rPr>
-          <w:u w:val="single"/>
-        </w:rPr>
-        <w:t>orizzontale</w:t>
-      </w:r>
-      <w:r>
-        <w:t xml:space="preserve">, quindi aggiungere </w:t>
-      </w:r>
-      <w:r>
-        <w:t>nuovi nodi o nuove macchine all’infrastruttura presente. Qui è meglio da un punto di vista di downtime, aumentando la resilienza, performance e tolleranza, richiedendo però più complessità di manutenzione, operazioni e costi iniziali.</w:t>
-      </w:r>
-    </w:p>
-    <w:p>
-      <w:r>
-        <w:t>Un'alternativa allo scaling verticale è lo scaling orizzontale, attraverso l'uso di più blockchain o sidechain indipendenti all'interno di un singolo ecosistema. Lo scaling orizzontale distribuisce il calcolo delle transazioni in un ecosistema su molte blockchain indipendenti, con ogni catena che ha i propri produttori di blocchi e la propria capacità di esecuzione.</w:t>
-      </w:r>
-    </w:p>
-    <w:p>
-      <w:r>
-        <w:t xml:space="preserve">In questo caso parliamo di </w:t>
-      </w:r>
-      <w:r>
-        <w:rPr>
-          <w:i/>
-          <w:iCs/>
-        </w:rPr>
-        <w:t>scaling vertical con ecosistemi multicatena (multi-chain ecosystems).</w:t>
-      </w:r>
-    </w:p>
-    <w:p>
-      <w:r>
-        <w:t>Da una parte:</w:t>
-      </w:r>
-    </w:p>
-    <w:p>
-      <w:pPr>
-        <w:pStyle w:val="Paragrafoelenco"/>
-        <w:numPr>
-          <w:ilvl w:val="0"/>
-          <w:numId w:val="2"/>
-        </w:numPr>
-      </w:pPr>
-      <w:r>
-        <w:t xml:space="preserve">Gli ecosistemi multi-catena consentono al livello di esecuzione di ogni singola catena di avere caratteristiche completamente personalizzabili, come i requisiti hardware dei nodi, le caratteristiche di privacy, l'uso dei token di gas, la scelta della macchina virtuale (VM), le impostazioni dei permessi e altro ancora. </w:t>
-      </w:r>
-    </w:p>
-    <w:p>
-      <w:pPr>
-        <w:pStyle w:val="Paragrafoelenco"/>
-        <w:numPr>
-          <w:ilvl w:val="0"/>
-          <w:numId w:val="2"/>
-        </w:numPr>
-      </w:pPr>
-      <w:r>
-        <w:t>Questo design è il motivo per cui gli ecosistemi multi-catena a volte si traducono in catene di dApp, in cui le singole blockchain si specializzano nel supporto di singole dApp o di piccole collezioni di dApp. Le blockchain auto-sovrane possono anche contribuire a isolare i rischi per la sicurezza, in quanto la scelta di una catena per la sicurezza non influisce sempre sulle altre catene dell'ecosistema.</w:t>
-      </w:r>
-    </w:p>
-    <w:p>
-      <w:r>
-        <w:t>D’altro canto:</w:t>
-      </w:r>
-    </w:p>
-    <w:p>
-      <w:pPr>
-        <w:pStyle w:val="Paragrafoelenco"/>
-        <w:numPr>
-          <w:ilvl w:val="0"/>
-          <w:numId w:val="2"/>
-        </w:numPr>
-      </w:pPr>
-      <w:r>
-        <w:t>Gli ecosistemi multi-catena richiedono che ogni blockchain avvii la propria sicurezza attraverso un token nativo emesso in modo inflazionistico. Sebbene questo sia uno standard nelle prime fasi di crescita delle blockchain, potrebbe rivelarsi difficile passare a un modello economico meno diluitivo e più sostenibile, basato sulle tariffe degli utenti della catena, poiché le tariffe degli utenti saranno distribuite su molte blockchain indipendenti. Ci sono anche problemi di componibilità, poiché le dApp e i token che vogliono interoperare non sempre esistono sulla stessa blockchain.</w:t>
-      </w:r>
-    </w:p>
-    <w:p>
-      <w:r>
-        <w:t xml:space="preserve">Un altro meccanismo di scaling verticale è lo </w:t>
-      </w:r>
-      <w:r>
-        <w:rPr>
-          <w:u w:val="single"/>
-        </w:rPr>
-        <w:t>sharding</w:t>
-      </w:r>
-      <w:r>
-        <w:t>, implementato all’interno di Ethereum, al fine di garantire il concetto di rete distribuita o trustless e mantenere il throughput.</w:t>
-      </w:r>
-      <w:r>
-        <w:t xml:space="preserve"> In questo caso, l’aggiornamento è noto come “eth2” sulla rete Ethereum.</w:t>
-      </w:r>
-    </w:p>
-    <w:p>
-      <w:r>
-        <w:t>Il concetto di sharding consiste nella suddivisione della rete in più sezioni, in grado di operare in maniera parzialmente indipendente</w:t>
-      </w:r>
-      <w:r>
-        <w:t>, facendo in modo che le sezioni trattino ciascuna operazioni differenti.</w:t>
-      </w:r>
-    </w:p>
-    <w:p>
-      <w:r>
-        <w:t>Tale meccanismo raddoppia il volume delle transazioni eseguibili, poiché ora il limite è dovuto alla capacità elaborativa dei due nodi in contemporanea. Suddividendo dunque la blockchain in diverse sezioni è possibile aumentare linearmente il numero di operazioni supportate. L’implementazione dello sharding opera sul primo layer del network. Sarà quindi necessario eseguire un fork per aggiornare il protocollo della rete ed inserire le funzionalità di frammentazione.</w:t>
-      </w:r>
-    </w:p>
-    <w:p>
-      <w:r>
-        <w:t xml:space="preserve">Lo scopo dello sharding quindi è quello di tagliare i dati e partizionare la rete. La divisione della blockchain di Ethereum consentirebbe a ciascun nodo di memorizzare solo una parte della rete completa, mentre i </w:t>
-      </w:r>
-      <w:r>
-        <w:lastRenderedPageBreak/>
-        <w:t>nodi sarebbero in grado di convalidare la rete attraverso la matematica sottostante e la comunicazione reciproca.</w:t>
-      </w:r>
-    </w:p>
-    <w:p>
-      <w:r>
-        <w:t xml:space="preserve">In questo caso si parla di </w:t>
-      </w:r>
-      <w:r>
-        <w:rPr>
-          <w:i/>
-          <w:iCs/>
-        </w:rPr>
-        <w:t>scaling orizzontale tramite execution sharding</w:t>
-      </w:r>
-      <w:r>
-        <w:t>.</w:t>
-      </w:r>
-    </w:p>
-    <w:p>
-      <w:r>
-        <w:t xml:space="preserve">Un approccio simile, ma unico, alla scalabilità multi-catena consiste nell'avere una singola blockchain che supporta l'esecuzione parallela su molti shard diversi. Ogni shard agisce essenzialmente come una propria blockchain, il che significa che molte blockchain possono essere eseguite in parallelo. Esiste anche una singola catena principale che ha l'unico scopo di mantenere sincronizzati tutti gli shard. </w:t>
-      </w:r>
-    </w:p>
-    <w:p>
-      <w:r>
-        <w:t>Nell'execution sharding, c'è un pool di validatori che viene suddiviso tra gli shard per eseguire le transazioni. I nodi vengono ruotati in modo casuale e regolare in modo da non eseguire/convalidare sempre lo stesso shard, con un numero di shard configurato in modo da rendere statisticamente insignificante il rischio di corruzione di un singolo shard.</w:t>
-      </w:r>
-    </w:p>
-    <w:p>
-      <w:r>
-        <w:t>Da una parte:</w:t>
-      </w:r>
-    </w:p>
-    <w:p>
-      <w:pPr>
-        <w:pStyle w:val="Paragrafoelenco"/>
-        <w:numPr>
-          <w:ilvl w:val="0"/>
-          <w:numId w:val="2"/>
-        </w:numPr>
-        <w:rPr>
-          <w:rFonts w:asciiTheme="majorHAnsi" w:eastAsiaTheme="majorEastAsia" w:hAnsiTheme="majorHAnsi" w:cstheme="majorBidi"/>
-          <w:color w:val="1F3763" w:themeColor="accent1" w:themeShade="7F"/>
-        </w:rPr>
-      </w:pPr>
-      <w:r>
-        <w:t>Tutti gli shard di esecuzione attingono dallo stesso pool di nodi, quindi non è necessario eseguire il bootstrap della sicurezza su nuovi shard. Supponendo che ci sia un ampio pool di nodi, ogni ambiente di esecuzione può raggiungere lo stesso livello di sicurezza. Lo sharding dell'esecuzione non richiede inoltre un aumento dei requisiti hardware dei nodi, poiché questi ultimi eseguono l'esecuzione su un solo shard alla volta. Gli shard possono anche operare con la stessa macchina virtuale o utilizzare configurazioni diverse per soddisfare i requisiti unici di alcuni casi d'uso.</w:t>
-      </w:r>
-    </w:p>
-    <w:p>
-      <w:r>
-        <w:t>D’altro canto:</w:t>
-      </w:r>
-    </w:p>
-    <w:p>
-      <w:pPr>
-        <w:pStyle w:val="Paragrafoelenco"/>
-        <w:numPr>
-          <w:ilvl w:val="0"/>
-          <w:numId w:val="2"/>
-        </w:numPr>
-        <w:rPr>
-          <w:rFonts w:asciiTheme="majorHAnsi" w:eastAsiaTheme="majorEastAsia" w:hAnsiTheme="majorHAnsi" w:cstheme="majorBidi"/>
-          <w:color w:val="1F3763" w:themeColor="accent1" w:themeShade="7F"/>
-        </w:rPr>
-      </w:pPr>
-      <w:r>
-        <w:t>Ogni shard ha una flessibilità limitata, dato che tutti i nodi devono essere in grado di supportare la computazione di ogni shard. In genere esiste anche un limite al numero di shard che una blockchain può supportare, a causa dei crescenti requisiti di calcolo richiesti alla catena principale e del rischio di avere un numero troppo basso di nodi per shard. Inoltre, ci sono attriti quando si tratta di bilanciamento del carico e rischi di implementazione, dato che i modelli di sicurezza condivisi significano che tutti gli shard possono essere soggetti alla stessa vulnerabilità.</w:t>
-      </w:r>
-    </w:p>
-    <w:p>
-      <w:r>
-        <w:t xml:space="preserve">Un altro approccio di scaling è lo </w:t>
-      </w:r>
-      <w:r>
-        <w:rPr>
-          <w:i/>
-          <w:iCs/>
-        </w:rPr>
-        <w:t>scaling orizzontale tramite modularità</w:t>
-      </w:r>
-      <w:r>
-        <w:t>.</w:t>
-      </w:r>
-    </w:p>
-    <w:p>
-      <w:r>
-        <w:t>Questo è ottenuto</w:t>
-      </w:r>
-      <w:r>
-        <w:t xml:space="preserve"> dalle </w:t>
-      </w:r>
-      <w:r>
-        <w:rPr>
-          <w:i/>
-          <w:iCs/>
-        </w:rPr>
-        <w:t>blockchain modulari</w:t>
-      </w:r>
-      <w:r>
-        <w:t>, in cui l'architettura delle blockchain è separata in più livelli diversi, isolando cioè i componenti di esecuzione, disponibilità dei dati (DA) e consenso. Il modo più diffuso di eseguire l'esecuzione nelle implementazioni di blockchain modulari è quello dei rollup, che spostano la computazione e lo stato fuori dalla catena in reti fuori dalla catena, mentre memorizzano i dati delle transazioni nella catena. I cambiamenti di stato calcolati fuori dalla catena sono poi dimostrati proattivamente sulla catena come validi usando prove a conoscenza zero (zk-rollup) o non validi retroattivamente usando prove di frode (optimistic rollup).</w:t>
-      </w:r>
-    </w:p>
-    <w:p>
-      <w:r>
-        <w:t>Da una parte:</w:t>
-      </w:r>
-    </w:p>
-    <w:p>
-      <w:pPr>
-        <w:pStyle w:val="Paragrafoelenco"/>
-        <w:numPr>
-          <w:ilvl w:val="0"/>
-          <w:numId w:val="2"/>
-        </w:numPr>
-        <w:rPr>
-          <w:rFonts w:asciiTheme="majorHAnsi" w:eastAsiaTheme="majorEastAsia" w:hAnsiTheme="majorHAnsi" w:cstheme="majorBidi"/>
-          <w:color w:val="1F3763" w:themeColor="accent1" w:themeShade="7F"/>
-        </w:rPr>
-      </w:pPr>
-      <w:r>
-        <w:t xml:space="preserve">Le blockchain modulari scaricano l'esecuzione delle transazioni e lo stato su un ambiente di elaborazione più economico, più snello e a più alto rendimento, pur ereditando la sicurezza della blockchain sottostante utilizzata per il regolamento. </w:t>
-      </w:r>
-    </w:p>
-    <w:p>
-      <w:pPr>
-        <w:pStyle w:val="Paragrafoelenco"/>
-        <w:numPr>
-          <w:ilvl w:val="0"/>
-          <w:numId w:val="2"/>
-        </w:numPr>
-        <w:rPr>
-          <w:rFonts w:asciiTheme="majorHAnsi" w:eastAsiaTheme="majorEastAsia" w:hAnsiTheme="majorHAnsi" w:cstheme="majorBidi"/>
-          <w:color w:val="1F3763" w:themeColor="accent1" w:themeShade="7F"/>
-        </w:rPr>
-      </w:pPr>
-      <w:r>
-        <w:t>Questo perché il processo di consenso, in cui viene verificata la validità dei calcoli fuori catena eseguiti dal livello di esecuzione, viene eseguito da una blockchain decentralizzata esistente (cioè L1). Intuitivamente, ciò significa che la larghezza di banda computazionale di una blockchain baselayer può essere utilizzata in modo più efficiente perché i nodi completi non hanno bisogno di eseguire ogni transazione. I nodi completi devono solo verificare le prove succinte e memorizzare una piccola quantità di dati delle transazioni.</w:t>
-      </w:r>
-    </w:p>
-    <w:p>
-      <w:r>
-        <w:lastRenderedPageBreak/>
-        <w:t>D’altro canto:</w:t>
-      </w:r>
-    </w:p>
-    <w:p>
-      <w:pPr>
-        <w:pStyle w:val="Paragrafoelenco"/>
-        <w:numPr>
-          <w:ilvl w:val="0"/>
-          <w:numId w:val="2"/>
-        </w:numPr>
-        <w:rPr>
-          <w:rFonts w:asciiTheme="majorHAnsi" w:eastAsiaTheme="majorEastAsia" w:hAnsiTheme="majorHAnsi" w:cstheme="majorBidi"/>
-          <w:color w:val="1F3763" w:themeColor="accent1" w:themeShade="7F"/>
-        </w:rPr>
-      </w:pPr>
-      <w:r>
-        <w:t>Le blockchain modulari potrebbero non essere così veloci o economiche come le sidechain o le catene autonome, poiché la maggior parte degli approcci sfrutta l'uso dello spazio di blocco limitato e talvolta costoso di una blockchain baselayer per la sicurezza.</w:t>
-      </w:r>
-    </w:p>
-    <w:p>
-      <w:pPr>
-        <w:pStyle w:val="Paragrafoelenco"/>
-        <w:numPr>
-          <w:ilvl w:val="0"/>
-          <w:numId w:val="2"/>
-        </w:numPr>
-        <w:rPr>
-          <w:rFonts w:asciiTheme="majorHAnsi" w:eastAsiaTheme="majorEastAsia" w:hAnsiTheme="majorHAnsi" w:cstheme="majorBidi"/>
-          <w:color w:val="1F3763" w:themeColor="accent1" w:themeShade="7F"/>
-        </w:rPr>
-      </w:pPr>
-      <w:r>
-        <w:t xml:space="preserve"> Gli attuali approcci alle reti modulari comportano anche rischi di aggiornamento che richiedono l'intervento della governance (al di fuori dei rollup immutabili) e possono portare alla frammentazione della liquidità e a problemi di componibilità se alcune dApp rimangono su una blockchain baselayer mentre altre vengono eseguite su diversi livelli di esecuzione off-chain. </w:t>
-      </w:r>
-    </w:p>
-    <w:p>
-      <w:pPr>
-        <w:pStyle w:val="Paragrafoelenco"/>
-        <w:numPr>
-          <w:ilvl w:val="0"/>
-          <w:numId w:val="2"/>
-        </w:numPr>
-        <w:rPr>
-          <w:rFonts w:asciiTheme="majorHAnsi" w:eastAsiaTheme="majorEastAsia" w:hAnsiTheme="majorHAnsi" w:cstheme="majorBidi"/>
-          <w:color w:val="1F3763" w:themeColor="accent1" w:themeShade="7F"/>
-        </w:rPr>
-      </w:pPr>
-      <w:r>
-        <w:t>Infine, l'implementazione di un rollup o di altri progetti di blockchain modulari è un processo più nuovo e più complesso rispetto al lancio di una nuova blockchain autonoma.</w:t>
-      </w:r>
-    </w:p>
-    <w:p>
-      <w:pPr>
-        <w:pStyle w:val="Titolo6"/>
-      </w:pPr>
-      <w:r>
-        <w:t xml:space="preserve">Scalabilità </w:t>
-      </w:r>
-      <w:r>
-        <w:t>sul data</w:t>
-      </w:r>
-      <w:r>
-        <w:t xml:space="preserve"> layer</w:t>
-      </w:r>
-    </w:p>
-    <w:p>
-      <w:r>
-        <w:t>Analogamente al vertical scaling dell'esecuzione della blockchain, il vertical scaling dell'archiviazione della blockchain comporta l'aumento dei requisiti hardware per l'esecuzione di un nodo completo.</w:t>
-      </w:r>
-    </w:p>
-    <w:p>
-      <w:r>
-        <w:t>Da una parte:</w:t>
-      </w:r>
-    </w:p>
-    <w:p>
-      <w:pPr>
-        <w:pStyle w:val="Paragrafoelenco"/>
-        <w:numPr>
-          <w:ilvl w:val="0"/>
-          <w:numId w:val="2"/>
-        </w:numPr>
-      </w:pPr>
-      <w:r>
-        <w:t>L</w:t>
-      </w:r>
-      <w:r>
-        <w:t>e blockchain con limiti di archiviazione più elevati per i nodi completi possono offrire un ampio volume di archiviazione a basso costo</w:t>
-      </w:r>
-      <w:r>
-        <w:t>, consentendo un accesso più semplice ai dati della catena, non avendo livelli/dipendenze aggiuntive.</w:t>
-      </w:r>
-    </w:p>
-    <w:p>
-      <w:r>
-        <w:t>D’altro canto:</w:t>
-      </w:r>
-    </w:p>
-    <w:p>
-      <w:pPr>
-        <w:pStyle w:val="Paragrafoelenco"/>
-        <w:numPr>
-          <w:ilvl w:val="0"/>
-          <w:numId w:val="2"/>
-        </w:numPr>
-      </w:pPr>
-      <w:r>
-        <w:t>Poiché i dati da memorizzare sono sempre più numerosi nel tempo, la decentralizzazione della blockchain diventa sempre più a rischio con l'aumento dei costi di gestione di un nodo completo</w:t>
-      </w:r>
-      <w:r>
-        <w:t xml:space="preserve">. </w:t>
-      </w:r>
-      <w:r>
-        <w:t>Con una minore decentralizzazione, si possono fornire agli utenti meno garanzie di fiducia sulla disponibilità e sulla correttezza dei dati.</w:t>
-      </w:r>
-      <w:r>
-        <w:t xml:space="preserve"> I blocchi potrebbero inoltre eseguire più lentamente, aumentando la pressione sulla rete.</w:t>
-      </w:r>
-    </w:p>
-    <w:p>
-      <w:r>
-        <w:t xml:space="preserve">Un altro approccio per scalare l'archiviazione dei dati delle blockchain è il </w:t>
-      </w:r>
-      <w:r>
-        <w:rPr>
-          <w:i/>
-          <w:iCs/>
-        </w:rPr>
-        <w:t>data sharding</w:t>
-      </w:r>
-      <w:r>
-        <w:t>, effettuato su blockchain di livello 1</w:t>
-      </w:r>
-      <w:r>
-        <w:t>. Il data sharding suddivide l'archiviazione del libro mastro e/o dei dati utilizzati per ricreare il libro mastro su molti shard, riducendo i requisiti di archiviazione di un singolo nodo in qualsiasi momento a quelli di un singolo shard o di un piccolo insieme di shard.</w:t>
-      </w:r>
-      <w:r>
-        <w:t xml:space="preserve"> </w:t>
-      </w:r>
-    </w:p>
-    <w:p>
-      <w:pPr>
-        <w:pStyle w:val="Paragrafoelenco"/>
-        <w:numPr>
-          <w:ilvl w:val="0"/>
-          <w:numId w:val="2"/>
-        </w:numPr>
-      </w:pPr>
-      <w:r>
-        <w:t xml:space="preserve">Questo permette maggiore decentralizzazione, fornendo inoltre maggiore capacità per memorizzare transazioni; d’altro canto, potrebbero esserci dei limiti al numero di shard una blockchain può supportare, in base al carico della mainchain. </w:t>
-      </w:r>
-      <w:r>
-        <w:t>È inoltre necessario un campionamento della disponibilità dei dati (DAS), che dimostri che i dati storici necessari per ricostruire una parte del libro mastro erano disponibili in un determinato momento (cioè quando è stato prodotto il blocco) senza che i nodi debbano effettivamente scaricare tutti i dati.</w:t>
-      </w:r>
-    </w:p>
-    <w:p>
-      <w:r>
-        <w:t xml:space="preserve">SI parla inoltre di memorizzazione dei dati </w:t>
-      </w:r>
-      <w:r>
-        <w:rPr>
-          <w:i/>
-          <w:iCs/>
-        </w:rPr>
-        <w:t>in modo compresso con le blockchain modulari</w:t>
-      </w:r>
-      <w:r>
-        <w:t xml:space="preserve">. </w:t>
-      </w:r>
-      <w:r>
-        <w:t>Le blockchain modulari eseguono i calcoli fuori dalla catena e poi memorizzano i dati delle transazioni o le differenze di stato sia sulla catena che fuori dalla catena. I dati consentono ad altri nodi o utenti di ricostruire lo stato attuale o storico del libro mastro. Quando i rollup utilizzano l'archiviazione dei dati on-chain, i dati delle transazioni sono spesso compressi off-chain prima di essere archiviati on-chain.</w:t>
-      </w:r>
-    </w:p>
-    <w:p>
-      <w:pPr>
-        <w:pStyle w:val="Paragrafoelenco"/>
-        <w:numPr>
-          <w:ilvl w:val="0"/>
-          <w:numId w:val="2"/>
-        </w:numPr>
-      </w:pPr>
-      <w:r>
-        <w:t>L'archiviazione compressa dei dati sulla catena è la forma più sicura di archiviazione dei dati per le blockchain modulari, perché i dati sono archiviati da tutti i nodi completi della rete. Inoltre, riduce il costo dell'archiviazione dei dati sulla blockchain di livello 1.</w:t>
-      </w:r>
-    </w:p>
-    <w:p>
-      <w:pPr>
-        <w:pStyle w:val="Paragrafoelenco"/>
-        <w:numPr>
-          <w:ilvl w:val="0"/>
-          <w:numId w:val="2"/>
-        </w:numPr>
-      </w:pPr>
-      <w:r>
-        <w:t xml:space="preserve">La disponibilità di storage on-chain è più costosa rispetto allo storage off-chain, il che potrebbe inibire la capacità delle blockchain modulari di eguagliare la scalabilità di opzioni di storage meno </w:t>
-      </w:r>
-      <w:r>
-        <w:lastRenderedPageBreak/>
-        <w:t>decentralizzate. La compressione dei dati può anche eliminare parti dei dati non strettamente necessarie per la convalida, inibendo potenzialmente un'analisi più granulare dell'attività della catena basata su tali dati.</w:t>
-      </w:r>
-    </w:p>
-    <w:p>
-      <w:r>
-        <w:t xml:space="preserve">Possiamo inoltre avere il </w:t>
-      </w:r>
-      <w:r>
-        <w:rPr>
-          <w:i/>
-          <w:iCs/>
-        </w:rPr>
-        <w:t>data pruning</w:t>
-      </w:r>
-      <w:r>
-        <w:t xml:space="preserve">, </w:t>
-      </w:r>
-      <w:r>
-        <w:t>tecnica che consente ai nodi completi della blockchain di scartare i dati storici oltre una specifica altezza di blocco. La potatura dei dati è spesso abbinata ai checkpoint Proof-of-Stake, in cui le transazioni nei blocchi oltre il checkpoint sono considerate definitive, cioè non possono essere annullate senza un grande consenso sociale o un hard fork.</w:t>
-      </w:r>
-    </w:p>
-    <w:p>
-      <w:pPr>
-        <w:pStyle w:val="Paragrafoelenco"/>
-        <w:numPr>
-          <w:ilvl w:val="0"/>
-          <w:numId w:val="2"/>
-        </w:numPr>
-      </w:pPr>
-      <w:r>
-        <w:t>Il data pruning riduce la quantità di dati che un nodo deve memorizzare o a cui fare riferimento quando partecipa al consenso: il libro mastro è più piccolo perché i dati storici sono già stati convalidati e quindi è sicuro che vengano eliminati. Poiché i dati storici sono già stati convalidati, non sono più necessari se l'intento di un nodo completo è solo quello di convalidare i blocchi futuri, invece di offrire anche uno sguardo storico.</w:t>
-      </w:r>
-    </w:p>
-    <w:p>
-      <w:pPr>
-        <w:pStyle w:val="Paragrafoelenco"/>
-        <w:numPr>
-          <w:ilvl w:val="0"/>
-          <w:numId w:val="2"/>
-        </w:numPr>
-      </w:pPr>
-      <w:r>
-        <w:t xml:space="preserve">Tuttavia, </w:t>
-      </w:r>
-      <w:r>
-        <w:t>l</w:t>
-      </w:r>
-      <w:r>
-        <w:t>a potatura dei dati si basa su terze parti (ad esempio, borse, esploratori di blocchi, ecc.) per memorizzare i dati storici in modo permanente al fine di ricostruire lo stato fino al blocco genesi</w:t>
-      </w:r>
-      <w:r>
-        <w:t>.</w:t>
-      </w:r>
-    </w:p>
-    <w:p>
-      <w:pPr>
-        <w:pStyle w:val="Paragrafoelenco"/>
-        <w:numPr>
-          <w:ilvl w:val="1"/>
-          <w:numId w:val="2"/>
-        </w:numPr>
-      </w:pPr>
-      <w:r>
-        <w:t>S</w:t>
-      </w:r>
-      <w:r>
-        <w:t>i tratta di un modello di fiducia 1-</w:t>
-      </w:r>
-      <w:r>
-        <w:t>ad</w:t>
-      </w:r>
-      <w:r>
-        <w:t>-n, quindi solo una terza parte deve memorizzare i dati in modo onesto affinché un nodo completo sia in grado di ricreare tutto lo stato storico. Con Proof-of-Stake che offre checkpoint e una debole soggettività, questa ipotesi diventa meno rilevante. Tuttavia, tali dati sono ancora importanti per l'analisi della catena e per gli esploratori di blocchi.</w:t>
-      </w:r>
-    </w:p>
-    <w:p>
-      <w:r>
-        <w:t>Esistono anche metodi incentrati sulla limitazione della quantità di stato che i nodi completi devono memorizzare, in particolare attraverso la scadenza dello stato, la statelessness o le implementazioni di state rent.</w:t>
-      </w:r>
-    </w:p>
-    <w:p>
-      <w:pPr>
-        <w:pStyle w:val="Paragrafoelenco"/>
-        <w:numPr>
-          <w:ilvl w:val="0"/>
-          <w:numId w:val="2"/>
-        </w:numPr>
-      </w:pPr>
-      <w:r>
-        <w:t>I progetti di scadenza dello stato</w:t>
-      </w:r>
-      <w:r>
-        <w:t xml:space="preserve"> (state expiry designs)</w:t>
-      </w:r>
-      <w:r>
-        <w:t xml:space="preserve"> consentono ai nodi di eliminare lo stato a cui non si è acceduto per un certo periodo di tempo, ma utilizzano un tipo di prova di merkle (chiamata "testimone") per far rivivere lo stato scaduto, se necessario.</w:t>
-      </w:r>
-    </w:p>
-    <w:p>
-      <w:pPr>
-        <w:pStyle w:val="Paragrafoelenco"/>
-        <w:numPr>
-          <w:ilvl w:val="0"/>
-          <w:numId w:val="2"/>
-        </w:numPr>
-      </w:pPr>
-      <w:r>
-        <w:t xml:space="preserve">I progetti </w:t>
-      </w:r>
-      <w:r>
-        <w:rPr>
-          <w:i/>
-          <w:iCs/>
-        </w:rPr>
-        <w:t>stateless</w:t>
-      </w:r>
-      <w:r>
-        <w:t xml:space="preserve"> sono quelli in cui i nodi completi non sono tenuti a memorizzare lo stato. I nodi completi devono solo convalidare i nuovi blocchi con l'inclusione di testimoni. La statelessness debole si ha quando solo i produttori di blocchi sono tenuti a memorizzare lo stato globale, mentre tutti gli altri nodi possono verificare i blocchi senza memorizzare lo stato.</w:t>
-      </w:r>
-    </w:p>
-    <w:p>
-      <w:pPr>
-        <w:pStyle w:val="Paragrafoelenco"/>
-        <w:numPr>
-          <w:ilvl w:val="0"/>
-          <w:numId w:val="2"/>
-        </w:numPr>
-        <w:rPr>
-          <w:rFonts w:asciiTheme="majorHAnsi" w:eastAsiaTheme="majorEastAsia" w:hAnsiTheme="majorHAnsi" w:cstheme="majorBidi"/>
-          <w:color w:val="1F3763" w:themeColor="accent1" w:themeShade="7F"/>
-        </w:rPr>
-      </w:pPr>
-      <w:r>
-        <w:t xml:space="preserve">I progetti di affitto dello stato </w:t>
-      </w:r>
-      <w:r>
-        <w:t>(</w:t>
-      </w:r>
-      <w:r>
-        <w:rPr>
-          <w:i/>
-          <w:iCs/>
-        </w:rPr>
-        <w:t xml:space="preserve">state </w:t>
-      </w:r>
-      <w:r>
-        <w:rPr>
-          <w:i/>
-          <w:iCs/>
-        </w:rPr>
-        <w:t>rent</w:t>
-      </w:r>
-      <w:r>
-        <w:t xml:space="preserve">) </w:t>
-      </w:r>
-      <w:r>
-        <w:t>richiedono</w:t>
-      </w:r>
-      <w:r>
-        <w:t xml:space="preserve"> che gli utenti paghino per mantenere un'archiviazione limitata dello stato. Lo stato che non viene più pagato viene riciclato e affittato a nuovi utenti.</w:t>
-      </w:r>
-    </w:p>
-    <w:p>
-      <w:r>
-        <w:t>I metodi per limitare i requisiti di memorizzazione dello stato aiutano a limitare la quantità di stato che i singoli nodi devono memorizzare. Ciò contribuisce ad alleviare il gonfiore dello stato, anche in presenza di un libro mastro in crescita o di un numero crescente di transazioni sulla catena. La limitazione della memorizzazione dello stato è fondamentale per mantenere la verifica a lungo termine da parte dell'utente finale, pur mantenendo requisiti hardware pratici.</w:t>
-      </w:r>
-    </w:p>
-    <w:p>
-      <w:pPr>
-        <w:pStyle w:val="Paragrafoelenco"/>
-        <w:numPr>
-          <w:ilvl w:val="0"/>
-          <w:numId w:val="2"/>
-        </w:numPr>
-      </w:pPr>
-      <w:r>
-        <w:t xml:space="preserve">Tuttavia, </w:t>
-      </w:r>
-      <w:r>
-        <w:t xml:space="preserve">La limitazione dell'archiviazione dello stato è un approccio piuttosto nuovo ed elimina l'idea che gli utenti paghino una sola volta per far sì che ogni singolo nodo completo della rete memorizzi il proprio stato in perpetuo, in netto contrasto con il modo in cui le blockchain gestiscono lo stato oggi. </w:t>
-      </w:r>
-    </w:p>
-    <w:p>
-      <w:pPr>
-        <w:pStyle w:val="Paragrafoelenco"/>
-        <w:numPr>
-          <w:ilvl w:val="0"/>
-          <w:numId w:val="2"/>
-        </w:numPr>
-        <w:rPr>
-          <w:rFonts w:asciiTheme="majorHAnsi" w:eastAsiaTheme="majorEastAsia" w:hAnsiTheme="majorHAnsi" w:cstheme="majorBidi"/>
-          <w:color w:val="1F3763" w:themeColor="accent1" w:themeShade="7F"/>
-        </w:rPr>
-      </w:pPr>
-      <w:r>
-        <w:t xml:space="preserve">Inoltre, l'aggiornamento di una blockchain che utilizza un modello di memorizzazione dello stato tradizionale a un modello di memorizzazione dello stato più limitato è difficile e può rompere le applicazioni che durante lo sviluppo hanno fatto ipotesi specifiche sul fatto che lo stato sia sempre </w:t>
-      </w:r>
-      <w:r>
-        <w:lastRenderedPageBreak/>
-        <w:t>accessibile. I nuovi modelli di memorizzazione dello stato possono anche rendere determinate applicazioni più costose di quanto non fossero in precedenza.</w:t>
-      </w:r>
-    </w:p>
-    <w:p>
-      <w:pPr>
-        <w:pStyle w:val="Titolo6"/>
-      </w:pPr>
-      <w:r>
-        <w:t xml:space="preserve">Scalabilità </w:t>
-      </w:r>
-      <w:r>
-        <w:t>sul consensus</w:t>
-      </w:r>
-      <w:r>
-        <w:t xml:space="preserve"> layer</w:t>
-      </w:r>
-    </w:p>
-    <w:p>
-      <w:r>
-        <w:t>Di seguito sono riportati quattro obiettivi generali quando si cerca di scalare i meccanismi di consenso della blockchain, che riguardano una maggiore frequenza dei blocchi, una maggiore velocità di finalizzazione e una maggiore robustezza contro i tempi di inattività o gli attacchi malevoli. Si noti che la scalabilità del consenso non riguarda solo la velocità, ma anche l'accuratezza, la stabilità e la sicurezza.</w:t>
-      </w:r>
-    </w:p>
-    <w:p>
-      <w:pPr>
-        <w:pStyle w:val="Paragrafoelenco"/>
-        <w:numPr>
-          <w:ilvl w:val="0"/>
-          <w:numId w:val="2"/>
-        </w:numPr>
-      </w:pPr>
-      <w:r>
-        <w:t>Aumentare la capacità di esecuzione e di memorizzazione</w:t>
-      </w:r>
-    </w:p>
-    <w:p>
-      <w:pPr>
-        <w:pStyle w:val="Paragrafoelenco"/>
-        <w:numPr>
-          <w:ilvl w:val="1"/>
-          <w:numId w:val="2"/>
-        </w:numPr>
-      </w:pPr>
-      <w:r>
-        <w:t xml:space="preserve">Ciò consentirà a un maggior numero di nodi di partecipare al consenso o almeno impedirà ai nodi esistenti di abbandonare la rete man mano che il libro mastro cresce, contribuendo a mantenere forti garanzie di consenso in termini di tempo di attività, resistenza alla censura, accuratezza e sicurezza. </w:t>
-      </w:r>
-    </w:p>
-    <w:p>
-      <w:pPr>
-        <w:pStyle w:val="Paragrafoelenco"/>
-        <w:numPr>
-          <w:ilvl w:val="1"/>
-          <w:numId w:val="2"/>
-        </w:numPr>
-      </w:pPr>
-      <w:r>
-        <w:t>Se la capacità di esecuzione e di archiviazione viene aumentata a un livello significativo senza un impatto significativo sui nodi completi, le blockchain potrebbero persino essere in grado di supportare tempi di blocco più rapidi e/o dimensioni di blocco più grandi in modo stabile senza sacrificare la loro proprietà fondamentale di decentralizzazione.</w:t>
-      </w:r>
-    </w:p>
-    <w:p>
-      <w:pPr>
-        <w:pStyle w:val="Paragrafoelenco"/>
-        <w:ind w:left="1440"/>
-      </w:pPr>
-    </w:p>
-    <w:p>
-      <w:pPr>
-        <w:pStyle w:val="Paragrafoelenco"/>
-        <w:numPr>
-          <w:ilvl w:val="0"/>
-          <w:numId w:val="2"/>
-        </w:numPr>
-      </w:pPr>
-      <w:r>
-        <w:t xml:space="preserve">Ridurre la larghezza di banda della rete </w:t>
-      </w:r>
-    </w:p>
-    <w:p>
-      <w:pPr>
-        <w:pStyle w:val="Paragrafoelenco"/>
-        <w:numPr>
-          <w:ilvl w:val="1"/>
-          <w:numId w:val="2"/>
-        </w:numPr>
-      </w:pPr>
-      <w:r>
-        <w:t xml:space="preserve">Un altro modo di affrontare la scalabilità del meccanismo di consenso di una blockchain è quello di ridurre la larghezza di banda di rete, cioè l'overhead di comunicazione (invio e ricezione di messaggi) richiesto tra i nodi completi per raggiungere il consenso. </w:t>
-      </w:r>
-    </w:p>
-    <w:p>
-      <w:pPr>
-        <w:pStyle w:val="Paragrafoelenco"/>
-        <w:numPr>
-          <w:ilvl w:val="1"/>
-          <w:numId w:val="2"/>
-        </w:numPr>
-      </w:pPr>
-      <w:r>
-        <w:t xml:space="preserve">Invece di richiedere che i nodi siano in grado di comunicare tra tutti gli altri nodi (cioè il voto da tutti a tutti), il consenso delle blockchain può essere progettato in modo che i nodi debbano comunicare solo con una piccola parte degli altri nodi in qualsiasi momento (ad esempio, il sottocampionamento). </w:t>
-      </w:r>
-    </w:p>
-    <w:p>
-      <w:pPr>
-        <w:pStyle w:val="Paragrafoelenco"/>
-        <w:numPr>
-          <w:ilvl w:val="1"/>
-          <w:numId w:val="2"/>
-        </w:numPr>
-      </w:pPr>
-      <w:r>
-        <w:t>Alcuni progetti di consenso non utilizzano schemi di voto o di comunicazione a più turni, in modo che l'unica comunicazione richiesta sia la propagazione dei blocchi, ma questo generalmente va a scapito della finalità probabilistica.</w:t>
-      </w:r>
-    </w:p>
-    <w:p>
-      <w:pPr>
-        <w:pStyle w:val="Paragrafoelenco"/>
-        <w:ind w:left="1440"/>
-      </w:pPr>
-    </w:p>
-    <w:p>
-      <w:pPr>
-        <w:pStyle w:val="Paragrafoelenco"/>
-        <w:numPr>
-          <w:ilvl w:val="0"/>
-          <w:numId w:val="2"/>
-        </w:numPr>
-      </w:pPr>
-      <w:r>
-        <w:t xml:space="preserve">Aumentare la latenza della rete </w:t>
-      </w:r>
-    </w:p>
-    <w:p>
-      <w:pPr>
-        <w:pStyle w:val="Paragrafoelenco"/>
-        <w:numPr>
-          <w:ilvl w:val="1"/>
-          <w:numId w:val="2"/>
-        </w:numPr>
-      </w:pPr>
-      <w:r>
-        <w:t xml:space="preserve">Esistono anche metodi che cercano di ridurre la latenza della rete durante il consenso, in particolare per quanto riguarda l'abbassamento del tempo di finalizzazione. Alcuni meccanismi di consenso delle blockchain hanno una finalizzazione istantanea, sia attraverso un sottocampionamento a più turni, sia attraverso turni di voto "tutti contro tutti". </w:t>
-      </w:r>
-    </w:p>
-    <w:p>
-      <w:pPr>
-        <w:pStyle w:val="Paragrafoelenco"/>
-        <w:numPr>
-          <w:ilvl w:val="1"/>
-          <w:numId w:val="2"/>
-        </w:numPr>
-      </w:pPr>
-      <w:r>
-        <w:t xml:space="preserve">Altre blockchain implementano checkpoint garantiti da un consenso </w:t>
-      </w:r>
-      <w:r>
-        <w:t xml:space="preserve">alla grande maggioranza </w:t>
-      </w:r>
-      <w:r>
-        <w:t>dei validatori dopo un certo periodo di tempo, il che significa che i blocchi sono considerati definitivi dopo il checkpoint, poiché non possono più esserci riorganizzazioni in-protocollo al di là di esso. Spesso è necessario trovare un compromesso tra latenza e larghezza di banda della rete</w:t>
-      </w:r>
-      <w:r>
-        <w:t xml:space="preserve">. </w:t>
-      </w:r>
-    </w:p>
-    <w:p>
-      <w:pPr>
-        <w:pStyle w:val="Paragrafoelenco"/>
-        <w:ind w:left="1440"/>
-      </w:pPr>
-    </w:p>
-    <w:p>
-      <w:pPr>
-        <w:pStyle w:val="Paragrafoelenco"/>
-        <w:numPr>
-          <w:ilvl w:val="0"/>
-          <w:numId w:val="2"/>
-        </w:numPr>
-      </w:pPr>
-      <w:r>
-        <w:t>Aumentare il budget per la sicurezza</w:t>
-      </w:r>
-    </w:p>
-    <w:p>
-      <w:pPr>
-        <w:pStyle w:val="Paragrafoelenco"/>
-        <w:numPr>
-          <w:ilvl w:val="1"/>
-          <w:numId w:val="2"/>
-        </w:numPr>
-      </w:pPr>
-      <w:r>
-        <w:t xml:space="preserve">La minimizzazione della fiducia del consenso può essere scalata anche aumentando il budget di sicurezza che finanzia i nodi che partecipano al consenso. In genere, ciò avviene ottenendo un premio monetario, con ricompense in token inflazionate, e/o aumentando i ricavi delle commissioni di transazione </w:t>
-      </w:r>
-      <w:r>
-        <w:t xml:space="preserve">dato che </w:t>
-      </w:r>
-      <w:r>
-        <w:t xml:space="preserve"> la domanda di spazio per i blocchi supera l'offerta. </w:t>
-      </w:r>
-    </w:p>
-    <w:p>
-      <w:pPr>
-        <w:pStyle w:val="Paragrafoelenco"/>
-        <w:numPr>
-          <w:ilvl w:val="1"/>
-          <w:numId w:val="2"/>
-        </w:numPr>
-      </w:pPr>
-      <w:r>
-        <w:t xml:space="preserve">Budget di sicurezza più elevati aprono maggiori entrate potenziali per i partecipanti, che possono quindi aumentare la decentralizzazione della rete, poiché più nodi sono incentivati </w:t>
-      </w:r>
-      <w:r>
-        <w:lastRenderedPageBreak/>
-        <w:t>a partecipare. Le blockchain possono anche richiedere ai nodi di mettere a disposizione una maggiore partecipazione o potenza di calcolo per partecipare al consenso, anche se questo rischia di aumentare la centralizzazione della rete se i requisiti diventano troppo elevati.</w:t>
-      </w:r>
-    </w:p>
-    <w:p>
-      <w:pPr>
-        <w:pStyle w:val="Titolo5"/>
-      </w:pPr>
-      <w:r>
-        <w:t>Livello logico (protocolli)</w:t>
-      </w:r>
-    </w:p>
-    <w:p>
-      <w:r>
-        <w:t>Possiamo distinguere 4 tipi principali di layer, partendo dal:</w:t>
-      </w:r>
-    </w:p>
-    <w:p>
-      <w:pPr>
-        <w:pStyle w:val="Paragrafoelenco"/>
-        <w:numPr>
-          <w:ilvl w:val="0"/>
-          <w:numId w:val="2"/>
-        </w:numPr>
-        <w:rPr>
-          <w:color w:val="1F3763" w:themeColor="accent1" w:themeShade="7F"/>
-          <w:sz w:val="24"/>
-          <w:szCs w:val="24"/>
-        </w:rPr>
-      </w:pPr>
-      <w:r>
-        <w:rPr>
-          <w:u w:val="single"/>
-        </w:rPr>
-        <w:t>Layer 0</w:t>
-      </w:r>
-      <w:r>
-        <w:t xml:space="preserve">, </w:t>
-      </w:r>
-      <w:r>
-        <w:t>che è la blockchain stessa. I componenti necessari per rendere reale la blockchain sono internet, l'hardware e molte altre connessioni. La blockchain di livello zero è lo stadio iniziale della blockchain che permette a varie reti di funzionare, come Bitcoin, Ethereum e molte altre. Il livello 0 fornisce inoltre alla blockchain una struttura di comunicazione interoperabile tra le catene dall'alto verso i diversi livelli. Il livello 0 fornisce l'infrastruttura di base della blockchain.</w:t>
-      </w:r>
-      <w:r>
-        <w:t xml:space="preserve"> </w:t>
-      </w:r>
-    </w:p>
-    <w:p>
-      <w:pPr>
-        <w:pStyle w:val="Paragrafoelenco"/>
-        <w:rPr>
-          <w:color w:val="1F3763" w:themeColor="accent1" w:themeShade="7F"/>
-          <w:sz w:val="24"/>
-          <w:szCs w:val="24"/>
-        </w:rPr>
-      </w:pPr>
-    </w:p>
-    <w:p>
-      <w:pPr>
-        <w:pStyle w:val="Paragrafoelenco"/>
-        <w:numPr>
-          <w:ilvl w:val="0"/>
-          <w:numId w:val="2"/>
-        </w:numPr>
-      </w:pPr>
-      <w:r>
-        <w:rPr>
-          <w:u w:val="single"/>
-        </w:rPr>
-        <w:t>Layer 1</w:t>
-      </w:r>
-      <w:r>
-        <w:t xml:space="preserve">, </w:t>
-      </w:r>
-      <w:r>
-        <w:t>che è il livello di base e la cui sicurezza si basa sulla sua immutabilità. La rete Ethereum, o primo livello, è ciò a cui si allude quando si parla di Ethereum. Questo livello è responsabile dei processi di consenso, dei linguaggi di programmazione, della durata dei blocchi, della risoluzione delle controversie e delle regole e dei parametri che mantengono la funzionalità di base di una rete blockchain. È anche noto come livello di implementazione. Bitcoin è un esempio di blockchain di primo livello.</w:t>
-      </w:r>
-    </w:p>
-    <w:p>
-      <w:pPr>
-        <w:pStyle w:val="Paragrafoelenco"/>
-      </w:pPr>
-    </w:p>
-    <w:p>
-      <w:pPr>
-        <w:pStyle w:val="Paragrafoelenco"/>
-        <w:numPr>
-          <w:ilvl w:val="0"/>
-          <w:numId w:val="2"/>
-        </w:numPr>
-      </w:pPr>
-      <w:r>
-        <w:rPr>
-          <w:u w:val="single"/>
-        </w:rPr>
-        <w:t>Layer 2</w:t>
-      </w:r>
-      <w:r>
-        <w:t xml:space="preserve">, noto anche </w:t>
-      </w:r>
-      <w:r>
-        <w:t xml:space="preserve">come </w:t>
-      </w:r>
-      <w:r>
-        <w:rPr>
-          <w:u w:val="single"/>
-        </w:rPr>
-        <w:t>livello di esecuzione</w:t>
-      </w:r>
-      <w:r>
-        <w:t>. Quando una blockchain cresce, aumenta il numero di transazioni eseguite su di essa. Per supportare l'aumento del numero di transazioni, abbiamo bisogno di soluzioni di livello 2 scalabili (in grado di gestire l'aumento del carico). Spesso vengono implementate soluzioni fuori catena (o di terze parti) per risolvere eventuali problemi nel primo livello del protocollo. Queste soluzioni non ostacolano le caratteristiche del primo livello, ma piuttosto le aggiungono.</w:t>
-      </w:r>
-    </w:p>
-    <w:p>
-      <w:pPr>
-        <w:pStyle w:val="Paragrafoelenco"/>
-      </w:pPr>
-    </w:p>
-    <w:p>
-      <w:pPr>
-        <w:pStyle w:val="Paragrafoelenco"/>
-        <w:numPr>
-          <w:ilvl w:val="0"/>
-          <w:numId w:val="2"/>
-        </w:numPr>
-      </w:pPr>
-      <w:r>
-        <w:rPr>
-          <w:u w:val="single"/>
-        </w:rPr>
-        <w:t>Layer 3</w:t>
-      </w:r>
-      <w:r>
-        <w:t xml:space="preserve">, anche noto come </w:t>
-      </w:r>
-      <w:r>
-        <w:rPr>
-          <w:u w:val="single"/>
-        </w:rPr>
-        <w:t>application layer</w:t>
-      </w:r>
-      <w:r>
-        <w:t xml:space="preserve">. </w:t>
-      </w:r>
-      <w:r>
-        <w:t xml:space="preserve">Il compito principale di questo livello è quello di ospitare le </w:t>
-      </w:r>
-      <w:r>
-        <w:t>DApp</w:t>
-      </w:r>
-      <w:r>
-        <w:t xml:space="preserve"> e molti altri protocolli che abilitano altre applicazioni. In questo caso, il protocollo della blockchain è suddiviso in due livelli secondari significativi, vale a dire l'applicazione e l'esecuzione. Si tratta della soluzione più potente per separare le blockchain con funzionalità cross-chain per raggiungere l'obiettivo di una reale interoperabilità.</w:t>
-      </w:r>
-    </w:p>
-    <w:p>
-      <w:pPr>
-        <w:pStyle w:val="Titolo6"/>
-      </w:pPr>
-      <w:r>
-        <w:t>Scalabilità sul layer 1</w:t>
-      </w:r>
-    </w:p>
-    <w:p>
-      <w:r>
-        <w:t>Le soluzioni blockchain di livello 1 contribuiscono a migliorare i protocolli di base (ad esempio il proof-of-work o PoW di Bitcoin) modificando il loro funzionamento per quanto riguarda l'elaborazione dei dati. Ad esempio, la rete Ethereum sta passando a un algoritmo di consenso proof-of-stake (PoS)</w:t>
-      </w:r>
-      <w:r>
-        <w:t xml:space="preserve">, definita come </w:t>
-      </w:r>
-      <w:r>
-        <w:rPr>
-          <w:i/>
-          <w:iCs/>
-        </w:rPr>
-        <w:t>Ethereum 2.0</w:t>
-      </w:r>
-      <w:r>
-        <w:t xml:space="preserve">. </w:t>
-      </w:r>
-    </w:p>
-    <w:p>
-      <w:pPr>
-        <w:pStyle w:val="Paragrafoelenco"/>
-        <w:numPr>
-          <w:ilvl w:val="0"/>
-          <w:numId w:val="2"/>
-        </w:numPr>
-      </w:pPr>
-      <w:r>
-        <w:t xml:space="preserve">Ethereum è forse la migliore rete blockchain di livello 1 da utilizzare come caso di studio. </w:t>
-      </w:r>
-      <w:r>
-        <w:rPr>
-          <w:lang w:val="en-US"/>
-        </w:rPr>
-        <w:t>È passata da proof-of-work a proof-of-stake</w:t>
-      </w:r>
-      <w:proofErr w:type="gramStart"/>
-      <w:r>
-        <w:rPr>
-          <w:lang w:val="en-US"/>
-        </w:rPr>
-        <w:t xml:space="preserve">.  </w:t>
-      </w:r>
-      <w:proofErr w:type="gramEnd"/>
-      <w:r>
-        <w:t>Nel primo caso poteva elaborare solo circa 10 transazioni al secondo. Ma la seconda ha aumentato il carico di elaborazione dei dati di Ethereum a circa 32 blocchi. Sebbene Ethereum abbia ancora molta strada da fare in termini di scalabilità, il passaggio a PoS è un passo monumentale in questa direzione.</w:t>
-      </w:r>
-    </w:p>
-    <w:p>
-      <w:r>
-        <w:t xml:space="preserve">Per aumentare il throughput di una blockchain lineare a livello di protocollo si può diminuire la dimensione delle transazioni stesse o l'intervallo in cui vengono creati i blocchi. </w:t>
-      </w:r>
-      <w:r>
-        <w:t>Alcuni cambiamenti sono fatti per i canbiamenti sulla chain principale, con due soluzioni principali: Segwit e Sharding.</w:t>
-      </w:r>
-    </w:p>
-    <w:p>
-      <w:pPr>
-        <w:pStyle w:val="Paragrafoelenco"/>
-        <w:numPr>
-          <w:ilvl w:val="0"/>
-          <w:numId w:val="2"/>
-        </w:numPr>
-      </w:pPr>
-      <w:r>
-        <w:t xml:space="preserve">Esiste la proposta </w:t>
-      </w:r>
-      <w:r>
-        <w:rPr>
-          <w:u w:val="single"/>
-        </w:rPr>
-        <w:t>Segwit (Segregated Witness)</w:t>
-      </w:r>
-      <w:r>
-        <w:t xml:space="preserve">, che ha creato un aggiornamento soft fork (cioè, un aggiornamento retrocompatibile) che ha permesso il cambio dei blocchi e delle loro dimensioni; i </w:t>
-      </w:r>
-      <w:r>
-        <w:lastRenderedPageBreak/>
-        <w:t xml:space="preserve">blocchi vecchi non comprenderanno le regole, ma potranno comunque convalidare blocchi e transazioni. Questa soluzione è stata implementata nel protocollo Bitcoin nel 2017, cercando di aumentare la dimensione massima dei blocchi, allora di 1 MB. </w:t>
-      </w:r>
-    </w:p>
-    <w:p>
-      <w:pPr>
-        <w:pStyle w:val="Paragrafoelenco"/>
-        <w:numPr>
-          <w:ilvl w:val="1"/>
-          <w:numId w:val="2"/>
-        </w:numPr>
-      </w:pPr>
-      <w:r>
-        <w:t>Senza SegWit, i dati relativi alla firma possono arrivare a occupare fino al 65% di un blocco. Con SegWit, i dati relativi alla firma vengono rimossi dall'input della transazione. Questo porta le dimensioni effettive del blocco da 1 MB a circa 4 MB.</w:t>
-      </w:r>
-    </w:p>
-    <w:p>
-      <w:pPr>
-        <w:pStyle w:val="Paragrafoelenco"/>
-      </w:pPr>
-    </w:p>
-    <w:p>
-      <w:pPr>
-        <w:pStyle w:val="Paragrafoelenco"/>
-        <w:numPr>
-          <w:ilvl w:val="0"/>
-          <w:numId w:val="2"/>
-        </w:numPr>
-      </w:pPr>
-      <w:r>
-        <w:t>Invece di includere le informazioni di transazione (come mittente, destinatario, importo</w:t>
-      </w:r>
-      <w:r>
-        <w:t xml:space="preserve">, definito come </w:t>
-      </w:r>
-      <w:r>
-        <w:rPr>
-          <w:i/>
-          <w:iCs/>
-        </w:rPr>
-        <w:t>scriptSig</w:t>
-      </w:r>
-      <w:r>
-        <w:t>) all'interno del blocco, SegWit crea una struttura di dati separata chiamata "Witness", che contiene solo le informazioni di autenticazione delle transazioni. Questo consente di separare le informazioni di autenticazione delle transazioni dalle informazioni di transazione reali, permettendo di ridurre il peso delle transazioni e di aumentare il numero di transazioni che possono essere incluse in un blocco.</w:t>
-      </w:r>
-    </w:p>
-    <w:p>
-      <w:pPr>
-        <w:pStyle w:val="Paragrafoelenco"/>
-      </w:pPr>
-    </w:p>
-    <w:p>
-      <w:pPr>
-        <w:pStyle w:val="Paragrafoelenco"/>
-        <w:numPr>
-          <w:ilvl w:val="0"/>
-          <w:numId w:val="2"/>
-        </w:numPr>
-      </w:pPr>
-      <w:r>
-        <w:t>I creatori di Segwit avrebbero potuto lasciare che i blocchi di Segwit fossero grandi o piccoli quanto volevano e Segwit sarebbe stato comunque un soft fork, a patto che i blocchi inviati ai nodi Legacy fossero sempre di 1.000.000 di byte o meno. Una restrizione di 1MB per i blocchi Segwit non aumenterebbe affatto le dimensioni dei blocchi, mentre una restrizione di 1GB per i blocchi Segwit aprirebbe un vettore di attacco molto ovvio. Per limitare i blocchi Segwit, i creatori di Segwit hanno invece ideato una restrizione diversa dalla dimensione.</w:t>
-      </w:r>
-    </w:p>
-    <w:p>
-      <w:pPr>
-        <w:pStyle w:val="Paragrafoelenco"/>
-      </w:pPr>
-    </w:p>
-    <w:p>
-      <w:pPr>
-        <w:pStyle w:val="Paragrafoelenco"/>
-        <w:numPr>
-          <w:ilvl w:val="0"/>
-          <w:numId w:val="2"/>
-        </w:numPr>
-      </w:pPr>
-      <w:r>
-        <w:t>I blocchi Segwit sono limitati da qualcosa chiamato Block Weight. Il Block Weight è un nuovo concetto introdotto in Segwit e viene calcolato per ogni transazione. Ogni transazione ha un "peso" che è definito in questo modo:</w:t>
-      </w:r>
-    </w:p>
-    <w:p>
-      <w:pPr>
-        <w:pStyle w:val="Paragrafoelenco"/>
-        <w:numPr>
-          <w:ilvl w:val="1"/>
-          <w:numId w:val="2"/>
-        </w:numPr>
-      </w:pPr>
-      <w:r>
-        <w:t>(dimensione della transazione con i dati del testimone rimossi) * 3 + (dimensione della transazione)</w:t>
-      </w:r>
-    </w:p>
-    <w:p>
-      <w:pPr>
-        <w:pStyle w:val="Paragrafoelenco"/>
-      </w:pPr>
-    </w:p>
-    <w:p>
-      <w:pPr>
-        <w:pStyle w:val="Paragrafoelenco"/>
-        <w:numPr>
-          <w:ilvl w:val="0"/>
-          <w:numId w:val="2"/>
-        </w:numPr>
-      </w:pPr>
-      <w:r>
-        <w:t>Le transazioni non-Segwit non hanno dati degli witnesses, quindi il peso di una transazione non-Segwit è esattamente 4 volte la dimensione. Le transazioni Segwit hanno alcuni dati witness, quindi il peso sarà inferiore a 4 volte la dimensione. Si noti che le transazioni Segwit vengono trasmesse ai nodi Legacy senza dati witness, quindi questa formula darà sempre come risultato blocchi comunicati ai nodi Legacy che sono inferiori o uguali a 1.000.000 di byte. Ancora una volta, questo è il motivo per cui Segwit è un soft fork.</w:t>
-      </w:r>
-    </w:p>
-    <w:p>
-      <w:pPr>
-        <w:pStyle w:val="Paragrafoelenco"/>
-      </w:pPr>
-    </w:p>
-    <w:p>
-      <w:pPr>
-        <w:pStyle w:val="Paragrafoelenco"/>
-        <w:numPr>
-          <w:ilvl w:val="0"/>
-          <w:numId w:val="2"/>
-        </w:numPr>
-      </w:pPr>
-      <w:r>
-        <w:t>Seg</w:t>
-      </w:r>
-      <w:r>
-        <w:t>w</w:t>
-      </w:r>
-      <w:r>
-        <w:t>it non solo aumenta la scalabilità della blockchain di Bitcoin, ma offre anche importanti vantaggi in termini di sicurezza. Poiché le informazioni di autenticazione delle transazioni sono separate dalle informazioni di transazione reali, la blockchain diventa più resistente agli attacchi di tipo malevolo come gli attacchi di double-spending. Inoltre, SegWit consente di introdurre nuove funzionalità sulla blockchain di Bitcoin, come le transazioni a pagamento multi-firma.</w:t>
-      </w:r>
-    </w:p>
-    <w:p>
-      <w:r>
-        <w:t xml:space="preserve">Un’altra soluzione pensata in questo senso è </w:t>
-      </w:r>
-      <w:r>
-        <w:rPr>
-          <w:u w:val="single"/>
-        </w:rPr>
-        <w:t>Blockchain Unlimited</w:t>
-      </w:r>
-      <w:r>
-        <w:t>, il cui obiettivo è sviluppare soluzioni per aumentare la dimensione massima dei blocchi della blockchain di Bitcoin, attualmente limitata a 1 MB. Blockchain Unlimited propone di aumentare questa dimensione, ad esempio a 2 MB o 8 MB, per permettere alla blockchain di elaborare un maggior numero di transazioni in un dato periodo di tempo. Inoltre, Blockchain Unlimited sostiene che un aumento della dimensione dei blocchi della blockchain di Bitcoin può favorire la decentralizzazione della rete, permettendo a un maggior numero di nodi di partecipare alla validazione delle transazioni.</w:t>
-      </w:r>
-    </w:p>
-    <w:p>
-      <w:pPr>
-        <w:pStyle w:val="Paragrafoelenco"/>
-        <w:numPr>
-          <w:ilvl w:val="0"/>
-          <w:numId w:val="2"/>
-        </w:numPr>
-      </w:pPr>
-      <w:r>
-        <w:t xml:space="preserve">Una delle soluzioni proposte da Blockchain Unlimited per aumentare la dimensione dei blocchi della blockchain di Bitcoin è Bitcoin Unlimited, un software alternativo al software ufficiale di Bitcoin che </w:t>
-      </w:r>
-      <w:r>
-        <w:lastRenderedPageBreak/>
-        <w:t>permette di scegliere la dimensione dei blocchi. Con Bitcoin Unlimited, i nodi possono scegliere di elaborare blocchi di qualsiasi dimensione, a patto che almeno il 75% dei nodi aderisca alla stessa dimensione di blocco. Questo sistema, secondo Blockchain Unlimited, permette una maggiore flessibilità e adattabilità della blockchain di Bitcoin, e permette di aumentare la scalabilità della rete.</w:t>
-      </w:r>
-    </w:p>
-    <w:p>
-      <w:pPr>
-        <w:pStyle w:val="Paragrafoelenco"/>
-      </w:pPr>
-    </w:p>
-    <w:p>
-      <w:pPr>
-        <w:pStyle w:val="Paragrafoelenco"/>
-        <w:numPr>
-          <w:ilvl w:val="0"/>
-          <w:numId w:val="2"/>
-        </w:numPr>
-      </w:pPr>
-      <w:r>
-        <w:t>Tuttavia, la proposta di Blockchain Unlimited ha incontrato diverse critiche da parte della comunità Bitcoin, soprattutto per quanto riguarda i possibili rischi per la sicurezza della rete e la decentralizzazione della stessa. L'aumento della dimensione dei blocchi della blockchain di Bitcoin potrebbe infatti comportare un maggior rischio di attacchi di tipo malevolo, e potrebbe favorire la centralizzazione della rete, con un maggior potere di controllo dei grandi miner sulla validazione delle transazioni.</w:t>
-      </w:r>
-    </w:p>
-    <w:p>
-      <w:r>
-        <w:t xml:space="preserve">Altra soluzione citata è lo </w:t>
-      </w:r>
-      <w:r>
-        <w:rPr>
-          <w:u w:val="single"/>
-        </w:rPr>
-        <w:t>sharding</w:t>
-      </w:r>
-      <w:r>
-        <w:t>, dividendo come detto la rete blockchain in vari segmenti, ciascuno governato da un gruppo specifico di nodi. In questo modo, le performance saranno aumentata e si ridurrà il tempo di risposta.</w:t>
-      </w:r>
-    </w:p>
-    <w:p>
-      <w:pPr>
-        <w:pStyle w:val="Paragrafoelenco"/>
-        <w:numPr>
-          <w:ilvl w:val="0"/>
-          <w:numId w:val="2"/>
-        </w:numPr>
-      </w:pPr>
-      <w:r>
-        <w:t>Nello sharding, una rete blockchain è divisa in diversi segmenti, chiamati shard, e ogni shard è governato da determinati nodi che gli sono stati assegnati. Ciò consente alla rete di elaborare più transazioni contemporaneamente, aumentando il throughput complessivo e la capacità della rete.</w:t>
-      </w:r>
-    </w:p>
-    <w:p>
-      <w:pPr>
-        <w:pStyle w:val="Paragrafoelenco"/>
-      </w:pPr>
-      <w:r>
-        <w:t xml:space="preserve"> </w:t>
-      </w:r>
-    </w:p>
-    <w:p>
-      <w:pPr>
-        <w:pStyle w:val="Paragrafoelenco"/>
-        <w:numPr>
-          <w:ilvl w:val="0"/>
-          <w:numId w:val="2"/>
-        </w:numPr>
-      </w:pPr>
-      <w:r>
-        <w:t>Questo approccio può essere utile in situazioni in cui il numero di transazioni sulla blockchain è elevato e la rete fatica a tenere il passo con la domanda. Lo sharding può anche contribuire ad aumentare la scalabilità della blockchain di una rete, in quanto è possibile aggiungere più nodi a uno shard man mano che la rete cresce. Tuttavia, lo sharding comporta anche una serie di sfide, tra cui il mantenimento della sicurezza e dell'integrità della rete e la garanzia di una comunicazione efficiente e sicura tra i diversi shard.</w:t>
-      </w:r>
-    </w:p>
-    <w:p>
-      <w:pPr>
-        <w:pStyle w:val="Titolo6"/>
-      </w:pPr>
-      <w:r>
-        <w:t xml:space="preserve">Scalabilità sul layer </w:t>
-      </w:r>
-      <w:r>
-        <w:t>2</w:t>
-      </w:r>
-    </w:p>
-    <w:p>
-      <w:r>
-        <w:t xml:space="preserve">Le </w:t>
-      </w:r>
-      <w:r>
-        <w:rPr>
-          <w:u w:val="single"/>
-        </w:rPr>
-        <w:t>soluzioni off-chain</w:t>
-      </w:r>
-      <w:r>
-        <w:t xml:space="preserve">, note anche come soluzioni di scalabilità della blockchain di secondo livello, sono metodi utilizzati per aumentare l'efficienza e la velocità delle transazioni su una rete blockchain. Queste soluzioni aggiungono un livello secondario alla rete blockchain principale, progettato specificamente per gestire un volume elevato di transazioni. </w:t>
-      </w:r>
-    </w:p>
-    <w:p>
-      <w:r>
-        <w:t>Le transazioni vengono scaricate dalla blockchain principale al livello secondario per risparmiare spazio e ridurre la congestione della rete, con tempi di conferma più rapidi e una rete più efficiente. Le soluzioni off-chain offrono anche ulteriori vantaggi in termini di sicurezza e privacy, poiché il livello secondario gestisce la maggior parte delle transazioni, lasciando la blockchain principale per le transazioni più importanti o complesse; le transazioni sul livello secondario potrebbero non essere visibili all'intera rete.</w:t>
-      </w:r>
-    </w:p>
-    <w:p>
-      <w:r>
-        <w:t>Possiamo citare varie soluzioni:</w:t>
-      </w:r>
-    </w:p>
-    <w:p>
-      <w:pPr>
-        <w:pStyle w:val="Paragrafoelenco"/>
-        <w:numPr>
-          <w:ilvl w:val="0"/>
-          <w:numId w:val="2"/>
-        </w:numPr>
-        <w:rPr>
-          <w:u w:val="single"/>
-        </w:rPr>
-      </w:pPr>
-      <w:r>
-        <w:t xml:space="preserve">i </w:t>
-      </w:r>
-      <w:r>
-        <w:rPr>
-          <w:u w:val="single"/>
-        </w:rPr>
-        <w:t>canali di stat</w:t>
-      </w:r>
-      <w:r>
-        <w:rPr>
-          <w:u w:val="single"/>
-        </w:rPr>
-        <w:t>o</w:t>
-      </w:r>
-      <w:r>
-        <w:rPr>
-          <w:u w:val="single"/>
-        </w:rPr>
-        <w:t xml:space="preserve"> (state channels)</w:t>
-      </w:r>
-      <w:r>
-        <w:t xml:space="preserve">, </w:t>
-      </w:r>
-      <w:r>
-        <w:t xml:space="preserve">che facilitano la comunicazione bidirezionale tra una blockchain e i canali transazionali off-chain e migliorano la capacità e la velocità complessiva delle transazioni. Un canale di stato non richiede la convalida da parte dei nodi della rete Layer-1. </w:t>
-      </w:r>
-    </w:p>
-    <w:p>
-      <w:pPr>
-        <w:pStyle w:val="Paragrafoelenco"/>
-        <w:numPr>
-          <w:ilvl w:val="1"/>
-          <w:numId w:val="2"/>
-        </w:numPr>
-        <w:rPr>
-          <w:u w:val="single"/>
-        </w:rPr>
-      </w:pPr>
-      <w:r>
-        <w:t>Si tratta invece di una risorsa adiacente alla rete che viene sigillata utilizzando un meccanismo di firma multipla o di smart contract. Quando una transazione o un lotto di transazioni viene completato su un canale di stato, lo "stato" finale del "canale" e tutte le sue transizioni inerenti vengono registrate sulla blockchain sottostante.</w:t>
-      </w:r>
-    </w:p>
-    <w:p>
-      <w:pPr>
-        <w:pStyle w:val="Paragrafoelenco"/>
-        <w:rPr>
-          <w:u w:val="single"/>
-        </w:rPr>
-      </w:pPr>
-    </w:p>
-    <w:p>
-      <w:pPr>
-        <w:pStyle w:val="Paragrafoelenco"/>
-        <w:numPr>
-          <w:ilvl w:val="0"/>
-          <w:numId w:val="2"/>
-        </w:numPr>
-      </w:pPr>
-      <w:r>
-        <w:t xml:space="preserve">le </w:t>
-      </w:r>
-      <w:r>
-        <w:rPr>
-          <w:u w:val="single"/>
-        </w:rPr>
-        <w:t>nested blockchain</w:t>
-      </w:r>
-      <w:r>
-        <w:t xml:space="preserve">, </w:t>
-      </w:r>
-      <w:r>
-        <w:t xml:space="preserve">essenzialmente una blockchain all'interno - o meglio, in cima - a un'altra blockchain. L'architettura della blockchain annidata prevede in genere una blockchain principale che stabilisce i parametri per una rete più ampia, mentre le esecuzioni vengono effettuate su una rete </w:t>
-      </w:r>
-      <w:r>
-        <w:lastRenderedPageBreak/>
-        <w:t>interconnessa di catene secondarie. Su una catena principale possono essere costruiti più livelli di blockchain, con ogni livello che utilizza una connessione genitore-figlio. La catena madre delega il lavoro alle catene figlie che lo elaborano e lo restituiscono alla catena madre una volta completato. La blockchain di base non partecipa alle funzioni di rete delle catene secondarie, a meno che non sia necessaria la risoluzione di controversie.</w:t>
-      </w:r>
-    </w:p>
-    <w:p>
-      <w:pPr>
-        <w:pStyle w:val="Paragrafoelenco"/>
-        <w:numPr>
-          <w:ilvl w:val="1"/>
-          <w:numId w:val="2"/>
-        </w:numPr>
-      </w:pPr>
-      <w:r>
-        <w:t xml:space="preserve">Un esempio è il progetto </w:t>
-      </w:r>
-      <w:r>
-        <w:rPr>
-          <w:i/>
-          <w:iCs/>
-        </w:rPr>
-        <w:t>Plasma</w:t>
-      </w:r>
-      <w:r>
-        <w:t xml:space="preserve">, </w:t>
-      </w:r>
-    </w:p>
-    <w:p>
-      <w:pPr>
-        <w:pStyle w:val="Paragrafoelenco"/>
-      </w:pPr>
-    </w:p>
-    <w:p>
-      <w:pPr>
-        <w:pStyle w:val="Paragrafoelenco"/>
-        <w:numPr>
-          <w:ilvl w:val="0"/>
-          <w:numId w:val="2"/>
-        </w:numPr>
-      </w:pPr>
-      <w:r>
-        <w:t xml:space="preserve">i </w:t>
-      </w:r>
-      <w:r>
-        <w:rPr>
-          <w:u w:val="single"/>
-        </w:rPr>
-        <w:t>rollup</w:t>
-      </w:r>
-    </w:p>
-    <w:p>
-      <w:pPr>
-        <w:pStyle w:val="Paragrafoelenco"/>
-      </w:pPr>
-    </w:p>
-    <w:p>
-      <w:pPr>
-        <w:pStyle w:val="Paragrafoelenco"/>
-        <w:numPr>
-          <w:ilvl w:val="0"/>
-          <w:numId w:val="2"/>
-        </w:numPr>
-        <w:rPr>
-          <w:u w:val="single"/>
-        </w:rPr>
-      </w:pPr>
-      <w:r>
-        <w:t xml:space="preserve">le </w:t>
-      </w:r>
-      <w:r>
-        <w:rPr>
-          <w:u w:val="single"/>
-        </w:rPr>
-        <w:t>sidechains</w:t>
-      </w:r>
-      <w:r>
-        <w:t>, semplicemente delle blockchain separate collegate al</w:t>
-      </w:r>
-      <w:r>
-        <w:t xml:space="preserve">la blockchain principale. </w:t>
-      </w:r>
-      <w:r>
-        <w:t>Gli asset sulla mainchain e sulle sidechain (ref) possono essere scambiati a tassi predeterminati utilizzando un peg bidirezionale</w:t>
-      </w:r>
-      <w:r>
-        <w:t xml:space="preserve"> (2-way peg), banalmente definito come trasferimento tra la catena principale e quella secondaria. </w:t>
-      </w:r>
-      <w:r>
-        <w:t>Ciò consente di scaricare alcune transazioni e applicazioni dalla mainchain alla sidechain per ridurre la congestione della rete e aumentare la scalabilità della blockchain.</w:t>
-      </w:r>
-    </w:p>
-    <w:p>
-      <w:pPr>
-        <w:pStyle w:val="Paragrafoelenco"/>
-        <w:rPr>
-          <w:u w:val="single"/>
-        </w:rPr>
-      </w:pPr>
-    </w:p>
-    <w:p>
-      <w:pPr>
-        <w:pStyle w:val="Paragrafoelenco"/>
-        <w:numPr>
-          <w:ilvl w:val="1"/>
-          <w:numId w:val="2"/>
-        </w:numPr>
-      </w:pPr>
-      <w:r>
-        <w:t xml:space="preserve">Più sidechain possono essere collegate alla mainchain e ogni sidechain può avere la propria architettura. È possibile creare una rete di sidechain con una mainchain in cui la mainchain può agire come una rete di relay e le sidechain rappresentano una rete di blockchain. </w:t>
-      </w:r>
-      <w:r>
-        <w:rPr>
-          <w:i/>
-          <w:iCs/>
-        </w:rPr>
-        <w:t>Plasma (ethereum)</w:t>
-      </w:r>
-      <w:r>
-        <w:t xml:space="preserve"> e </w:t>
-      </w:r>
-      <w:r>
-        <w:rPr>
-          <w:i/>
-          <w:iCs/>
-        </w:rPr>
-        <w:t>Parachain (polkadot)</w:t>
-      </w:r>
-      <w:r>
-        <w:t xml:space="preserve"> sono soluzioni di scala popolari che utilizzano sidechain e relay.</w:t>
-      </w:r>
-    </w:p>
-    <w:p>
-      <w:pPr>
-        <w:pStyle w:val="Paragrafoelenco"/>
-        <w:numPr>
-          <w:ilvl w:val="1"/>
-          <w:numId w:val="2"/>
-        </w:numPr>
-      </w:pPr>
-      <w:r>
-        <w:t>Uno sviluppatore potrebbe adottare una sidechain rispetto a un canale di pagamento o di stato se ha bisogno di maggiore flessibilità e controllo sull'infrastruttura sottostante.</w:t>
-      </w:r>
-    </w:p>
-    <w:p>
-      <w:pPr>
-        <w:pStyle w:val="Paragrafoelenco"/>
-        <w:ind w:left="1440"/>
-      </w:pPr>
-      <w:r>
-        <w:t xml:space="preserve">Potrebbe trattarsi del lancio di un token o di una </w:t>
-      </w:r>
-      <w:r>
-        <w:t>DApp</w:t>
-      </w:r>
-      <w:r>
-        <w:t>, pur sfruttando i bassi costi e la maggiore velocità consentiti dal fatto di non implementare gli smart contract direttamente sulla L1</w:t>
-      </w:r>
-      <w:r>
-        <w:t>.</w:t>
-      </w:r>
-    </w:p>
-    <w:p>
-      <w:pPr>
-        <w:pStyle w:val="Paragrafoelenco"/>
-        <w:numPr>
-          <w:ilvl w:val="1"/>
-          <w:numId w:val="2"/>
-        </w:numPr>
-      </w:pPr>
-      <w:r>
-        <w:t>Le side chain operano utilizzando il proprio meccanismo di consenso, il che significa che gli sviluppatori possono ottimizzare la loro rete per la scalabilità, la sicurezza o la decentralizzazione, e possono anche scegliere di rendere le loro reti private e autorizzate o pubbliche e senza autorizzazioni.</w:t>
-      </w:r>
-    </w:p>
-    <w:p>
-      <w:pPr>
-        <w:pStyle w:val="Paragrafoelenco"/>
-        <w:rPr>
-          <w:u w:val="single"/>
-        </w:rPr>
-      </w:pPr>
-    </w:p>
-    <w:p>
-      <w:pPr>
-        <w:pStyle w:val="Paragrafoelenco"/>
-        <w:numPr>
-          <w:ilvl w:val="0"/>
-          <w:numId w:val="2"/>
-        </w:numPr>
-      </w:pPr>
-      <w:r>
-        <w:t xml:space="preserve">i </w:t>
-      </w:r>
-      <w:r>
-        <w:rPr>
-          <w:u w:val="single"/>
-        </w:rPr>
-        <w:t>payment channels</w:t>
-      </w:r>
-      <w:r>
-        <w:t>, che sono del</w:t>
-      </w:r>
-      <w:r>
-        <w:t xml:space="preserve">le reti off-chain che eseguono parallelamente alla blockchain principale. </w:t>
-      </w:r>
-      <w:r>
-        <w:t>L'idea è quella di stabilire un canale tra due parti che vogliono effettuare una transazione.</w:t>
-      </w:r>
-    </w:p>
-    <w:p>
-      <w:pPr>
-        <w:pStyle w:val="Paragrafoelenco"/>
-        <w:numPr>
-          <w:ilvl w:val="1"/>
-          <w:numId w:val="2"/>
-        </w:numPr>
-        <w:rPr>
-          <w:u w:val="single"/>
-        </w:rPr>
-      </w:pPr>
-      <w:r>
-        <w:t>Tutte le transazioni che avvengono all'interno del canale sono fuori dalla catena e non è richiesto il consenso globale. Di conseguenza, queste transazioni vengono eseguite rapidamente tramite uno smart contract, con commissioni molto più basse e alla velocità della luce.</w:t>
-      </w:r>
-    </w:p>
-    <w:p>
-      <w:pPr>
-        <w:pStyle w:val="Paragrafoelenco"/>
-        <w:numPr>
-          <w:ilvl w:val="1"/>
-          <w:numId w:val="2"/>
-        </w:numPr>
-      </w:pPr>
-      <w:r>
-        <w:t>Un tipico canale di pagamento prevede tre fasi:</w:t>
-      </w:r>
-    </w:p>
-    <w:p>
-      <w:pPr>
-        <w:pStyle w:val="Paragrafoelenco"/>
-        <w:numPr>
-          <w:ilvl w:val="2"/>
-          <w:numId w:val="2"/>
-        </w:numPr>
-      </w:pPr>
-      <w:r>
-        <w:t>Fas</w:t>
-      </w:r>
-      <w:r>
-        <w:t>e</w:t>
-      </w:r>
-      <w:r>
-        <w:t xml:space="preserve"> uno: stabilire un canale firmando e finanziando un canale</w:t>
-      </w:r>
-    </w:p>
-    <w:p>
-      <w:pPr>
-        <w:pStyle w:val="Paragrafoelenco"/>
-        <w:numPr>
-          <w:ilvl w:val="2"/>
-          <w:numId w:val="2"/>
-        </w:numPr>
-      </w:pPr>
-      <w:r>
-        <w:t>Fase due: transazioni peer to peer su un canale di pagamento</w:t>
-      </w:r>
-    </w:p>
-    <w:p>
-      <w:pPr>
-        <w:pStyle w:val="Paragrafoelenco"/>
-        <w:numPr>
-          <w:ilvl w:val="2"/>
-          <w:numId w:val="2"/>
-        </w:numPr>
-      </w:pPr>
-      <w:r>
-        <w:t>Fase tre: chiusura del canale e trasmissione dello stato finale alla blockchain principale</w:t>
-      </w:r>
-    </w:p>
-    <w:p>
-      <w:pPr>
-        <w:rPr>
-          <w:rFonts w:asciiTheme="majorHAnsi" w:eastAsiaTheme="majorEastAsia" w:hAnsiTheme="majorHAnsi" w:cstheme="majorBidi"/>
-          <w:color w:val="2F5496" w:themeColor="accent1" w:themeShade="BF"/>
-          <w:sz w:val="26"/>
-          <w:szCs w:val="26"/>
-          <w:lang w:val="en-US"/>
-        </w:rPr>
-      </w:pPr>
-      <w:r>
-        <w:rPr>
-          <w:lang w:val="en-US"/>
-        </w:rPr>
-        <w:br w:type="page"/>
-      </w:r>
-    </w:p>
-    <w:p>
-      <w:pPr>
-        <w:pStyle w:val="Titolo2"/>
-      </w:pPr>
-      <w:bookmarkStart w:id="23" w:name="_Toc131073130"/>
-      <w:r>
-        <w:lastRenderedPageBreak/>
-        <w:t>Soluzioni di scalabilità</w:t>
-      </w:r>
-      <w:bookmarkEnd w:id="23"/>
-    </w:p>
-    <w:p>
-      <w:pPr>
-        <w:rPr>
-          <w:lang w:val="en-US"/>
-        </w:rPr>
-      </w:pPr>
-      <w:r>
-        <w:rPr>
-          <w:lang w:val="en-US"/>
-        </w:rPr>
-        <w:t>La</w:t>
-      </w:r>
-      <w:r>
-        <w:rPr>
-          <w:lang w:val="en-US"/>
-        </w:rPr>
-        <w:t>yer 1:</w:t>
-      </w:r>
-    </w:p>
-    <w:p>
-      <w:pPr>
-        <w:rPr>
-          <w:lang w:val="en-US"/>
-        </w:rPr>
-      </w:pPr>
-      <w:r>
-        <w:rPr>
-          <w:lang w:val="en-US"/>
-        </w:rPr>
-        <w:t>Algorand</w:t>
-      </w:r>
-    </w:p>
-    <w:p>
-      <w:pPr>
-        <w:rPr>
-          <w:lang w:val="en-US"/>
-        </w:rPr>
-      </w:pPr>
-      <w:r>
-        <w:rPr>
-          <w:lang w:val="en-US"/>
-        </w:rPr>
-        <w:t>Cardano</w:t>
-      </w:r>
-    </w:p>
-    <w:p>
-      <w:pPr>
-        <w:rPr>
-          <w:lang w:val="en-US"/>
-        </w:rPr>
-      </w:pPr>
-      <w:r>
-        <w:rPr>
-          <w:lang w:val="en-US"/>
-        </w:rPr>
-        <w:t>Layer 2:</w:t>
-      </w:r>
-    </w:p>
-    <w:p>
-      <w:pPr>
-        <w:rPr>
-          <w:lang w:val="en-US"/>
-        </w:rPr>
-      </w:pPr>
-      <w:r>
-        <w:rPr>
-          <w:lang w:val="en-US"/>
-        </w:rPr>
-        <w:t>Polygon</w:t>
-      </w:r>
-    </w:p>
-    <w:p>
-      <w:r>
-        <w:t xml:space="preserve">Plasma: </w:t>
-      </w:r>
-      <w:hyperlink r:id="rId30" w:history="1">
-        <w:r>
-          <w:rPr>
-            <w:rStyle w:val="Collegamentoipertestuale"/>
-          </w:rPr>
           <w:t>https://vitalik.ca/general/2021/01/05/rollup.html</w:t>
         </w:r>
       </w:hyperlink>
       <w:r>
+        <w:rPr>
+          <w:lang w:val="en-US"/>
+        </w:rPr>
         <w:t xml:space="preserve"> </w:t>
       </w:r>
     </w:p>
@@ -22903,10 +22693,251 @@
     </w:p>
     <w:p>
       <w:pPr>
+        <w:pStyle w:val="Titolo3"/>
+      </w:pPr>
+      <w:r>
+        <w:t>Come creare un token</w:t>
+      </w:r>
+    </w:p>
+    <w:p>
+      <w:pPr>
+        <w:pStyle w:val="Paragrafoelenco"/>
+        <w:numPr>
+          <w:ilvl w:val="0"/>
+          <w:numId w:val="21"/>
+        </w:numPr>
+      </w:pPr>
+      <w:r>
+        <w:t>Decidere quali problemi aziendali risolverà il token</w:t>
+      </w:r>
+      <w:r>
+        <w:t xml:space="preserve"> e a quale pubblico sarà rivolta</w:t>
+      </w:r>
+    </w:p>
+    <w:p>
+      <w:pPr>
+        <w:pStyle w:val="Paragrafoelenco"/>
+        <w:numPr>
+          <w:ilvl w:val="1"/>
+          <w:numId w:val="21"/>
+        </w:numPr>
+      </w:pPr>
+      <w:r>
+        <w:t>Molte persone che si avvicinano al settore delle criptovalute non capiscono cosa stia succedendo nella tecnologia blockchain e vogliono semplicemente guadagnare vendendo token.</w:t>
+      </w:r>
+    </w:p>
+    <w:p>
+      <w:pPr>
+        <w:pStyle w:val="Paragrafoelenco"/>
+        <w:numPr>
+          <w:ilvl w:val="1"/>
+          <w:numId w:val="21"/>
+        </w:numPr>
+      </w:pPr>
+      <w:r>
+        <w:t>Ad esempio, se parliamo di ICO, la maggior parte di esse è stata creata per fare soldi dal nulla. I loro creatori non sanno quanti utenti utilizzeranno i loro progetti o se ci sarà una domanda per i token emessi durante le ICO. Di conseguenza, molti team falliscono dopo il lancio a causa della mancanza di domanda per i loro servizi o prodotti.</w:t>
+      </w:r>
+    </w:p>
+    <w:p>
+      <w:pPr>
+        <w:pStyle w:val="Paragrafoelenco"/>
+        <w:numPr>
+          <w:ilvl w:val="1"/>
+          <w:numId w:val="21"/>
+        </w:numPr>
+      </w:pPr>
+      <w:r>
+        <w:t>Per questo motivo, il primo passo per la creazione di un token crittografico è decidere quali problemi aziendali risolverà il token, perché ne ha bisogno e se ne ha bisogno.</w:t>
+      </w:r>
+      <w:r>
+        <w:t xml:space="preserve"> </w:t>
+      </w:r>
+      <w:r>
+        <w:t>Questo punto è importante per definire ulteriormente le caratteristiche del token e quindi per preparare un piano di progetto.</w:t>
+      </w:r>
+    </w:p>
+    <w:p>
+      <w:pPr>
+        <w:pStyle w:val="Paragrafoelenco"/>
+        <w:ind w:left="1440"/>
+      </w:pPr>
+    </w:p>
+    <w:p>
+      <w:pPr>
+        <w:pStyle w:val="Paragrafoelenco"/>
+        <w:numPr>
+          <w:ilvl w:val="0"/>
+          <w:numId w:val="21"/>
+        </w:numPr>
+      </w:pPr>
+      <w:r>
+        <w:t>Usare un wallet come MetaMask, CoinBase o similari, al fine di crearsi un account, associarsi una frase segreta e avere un posto dove depositare le valute per fare prove</w:t>
+      </w:r>
+    </w:p>
+    <w:p>
+      <w:pPr>
+        <w:pStyle w:val="Paragrafoelenco"/>
+      </w:pPr>
+      <w:r>
+        <w:drawing>
+          <wp:anchor distT="0" distB="0" distL="114300" distR="114300" simplePos="0" relativeHeight="251664384" behindDoc="0" locked="0" layoutInCell="1" allowOverlap="1" wp14:anchorId="5F0C0FCE" wp14:editId="1E4D7163">
+            <wp:simplePos x="0" y="0"/>
+            <wp:positionH relativeFrom="column">
+              <wp:posOffset>4367167</wp:posOffset>
+            </wp:positionH>
+            <wp:positionV relativeFrom="paragraph">
+              <wp:posOffset>62865</wp:posOffset>
+            </wp:positionV>
+            <wp:extent cx="1625600" cy="1699701"/>
+            <wp:effectExtent l="0" t="0" r="0" b="0"/>
+            <wp:wrapSquare wrapText="bothSides"/>
+            <wp:docPr id="39" name="Immagine 39"/>
+            <wp:cNvGraphicFramePr>
+              <a:graphicFrameLocks xmlns:a="http://schemas.openxmlformats.org/drawingml/2006/main" noChangeAspect="1"/>
+            </wp:cNvGraphicFramePr>
+            <a:graphic xmlns:a="http://schemas.openxmlformats.org/drawingml/2006/main">
+              <a:graphicData uri="http://schemas.openxmlformats.org/drawingml/2006/picture">
+                <pic:pic xmlns:pic="http://schemas.openxmlformats.org/drawingml/2006/picture">
+                  <pic:nvPicPr>
+                    <pic:cNvPr id="1" name=""/>
+                    <pic:cNvPicPr/>
+                  </pic:nvPicPr>
+                  <pic:blipFill>
+                    <a:blip r:embed="rId48">
+                      <a:extLst>
+                        <a:ext uri="{28A0092B-C50C-407E-A947-70E740481C1C}">
+                          <a14:useLocalDpi xmlns:a14="http://schemas.microsoft.com/office/drawing/2010/main" val="0"/>
+                        </a:ext>
+                      </a:extLst>
+                    </a:blip>
+                    <a:stretch>
+                      <a:fillRect/>
+                    </a:stretch>
+                  </pic:blipFill>
+                  <pic:spPr>
+                    <a:xfrm>
+                      <a:off x="0" y="0"/>
+                      <a:ext cx="1625600" cy="1699701"/>
+                    </a:xfrm>
+                    <a:prstGeom prst="rect">
+                      <a:avLst/>
+                    </a:prstGeom>
+                  </pic:spPr>
+                </pic:pic>
+              </a:graphicData>
+            </a:graphic>
+          </wp:anchor>
+        </w:drawing>
+      </w:r>
+    </w:p>
+    <w:p>
+      <w:pPr>
+        <w:pStyle w:val="Paragrafoelenco"/>
+        <w:numPr>
+          <w:ilvl w:val="0"/>
+          <w:numId w:val="21"/>
+        </w:numPr>
+      </w:pPr>
+      <w:r>
+        <w:t xml:space="preserve">Usare i cosiddetti </w:t>
+      </w:r>
+      <w:r>
+        <w:rPr>
+          <w:i/>
+          <w:iCs/>
+        </w:rPr>
+        <w:t>faucet</w:t>
+      </w:r>
+      <w:r>
+        <w:t>, cioè dei siti che danno ricompense sulle cosiddette testnet (reti di test attivabili nelle impostazioni, come le seguenti:</w:t>
+      </w:r>
+    </w:p>
+    <w:p>
+      <w:pPr>
+        <w:pStyle w:val="Paragrafoelenco"/>
+      </w:pPr>
+    </w:p>
+    <w:p>
+      <w:pPr>
+        <w:pStyle w:val="Paragrafoelenco"/>
+        <w:numPr>
+          <w:ilvl w:val="0"/>
+          <w:numId w:val="21"/>
+        </w:numPr>
+      </w:pPr>
+      <w:r>
+        <w:t>Creare uno smart contract di esempio, che definisca il token.</w:t>
+      </w:r>
+    </w:p>
+    <w:p>
+      <w:pPr>
+        <w:pStyle w:val="Paragrafoelenco"/>
+        <w:numPr>
+          <w:ilvl w:val="1"/>
+          <w:numId w:val="21"/>
+        </w:numPr>
+      </w:pPr>
+      <w:r>
+        <w:t>Un esempio può essere anche qui:</w:t>
+      </w:r>
+    </w:p>
+    <w:p>
+      <w:pPr>
+        <w:pStyle w:val="Paragrafoelenco"/>
+        <w:numPr>
+          <w:ilvl w:val="2"/>
+          <w:numId w:val="21"/>
+        </w:numPr>
+      </w:pPr>
+      <w:hyperlink r:id="rId49" w:history="1">
+        <w:r>
+          <w:rPr>
+            <w:rStyle w:val="Collegamentoipertestuale"/>
+          </w:rPr>
+          <w:t>https://levelup.gitconnected.com/how-to-create-a-cryptocurrency-token-15a898e2bb8d</w:t>
+        </w:r>
+      </w:hyperlink>
+      <w:r>
+        <w:t xml:space="preserve"> </w:t>
+      </w:r>
+    </w:p>
+    <w:p>
+      <w:pPr>
+        <w:pStyle w:val="Paragrafoelenco"/>
+        <w:numPr>
+          <w:ilvl w:val="1"/>
+          <w:numId w:val="21"/>
+        </w:numPr>
+      </w:pPr>
+      <w:r>
+        <w:t>In questo definire il numero di token, decimali, il nome e l’abbreviazione</w:t>
+      </w:r>
+    </w:p>
+    <w:p>
+      <w:pPr>
+        <w:pStyle w:val="Paragrafoelenco"/>
+      </w:pPr>
+    </w:p>
+    <w:p/>
+    <w:p>
+      <w:pPr>
+        <w:pStyle w:val="Paragrafoelenco"/>
+        <w:numPr>
+          <w:ilvl w:val="0"/>
+          <w:numId w:val="21"/>
+        </w:numPr>
+      </w:pPr>
+      <w:r>
+        <w:br w:type="page"/>
+      </w:r>
+    </w:p>
+    <w:p>
+      <w:pPr>
         <w:pStyle w:val="Titolo2"/>
       </w:pPr>
       <w:bookmarkStart w:id="34" w:name="_Toc131073141"/>
       <w:r>
+        <w:lastRenderedPageBreak/>
         <w:t>Smart contract</w:t>
       </w:r>
       <w:bookmarkEnd w:id="34"/>
@@ -22960,7 +22991,7 @@
                     </pic:cNvPicPr>
                   </pic:nvPicPr>
                   <pic:blipFill>
-                    <a:blip r:embed="rId48" cstate="print">
+                    <a:blip r:embed="rId50" cstate="print">
                       <a:extLst>
                         <a:ext uri="{28A0092B-C50C-407E-A947-70E740481C1C}">
                           <a14:useLocalDpi xmlns:a14="http://schemas.microsoft.com/office/drawing/2010/main" val="0"/>
@@ -22996,7 +23027,7 @@
       <w:r>
         <w:t xml:space="preserve">Riferimento: </w:t>
       </w:r>
-      <w:hyperlink r:id="rId49" w:history="1">
+      <w:hyperlink r:id="rId51" w:history="1">
         <w:r>
           <w:rPr>
             <w:rStyle w:val="Collegamentoipertestuale"/>
@@ -23137,7 +23168,11 @@
         <w:t xml:space="preserve"> </w:t>
       </w:r>
       <w:r>
-        <w:t>I DEX sono stati creati per eliminare la necessità di un'autorità che supervisionasse e autorizzasse le transazioni. A differenza delle borse centralizzate, i DEX non custodiscono i fondi degli utenti, che sono responsabili della loro perdita in caso di errore.</w:t>
+        <w:t xml:space="preserve">I DEX sono stati creati per </w:t>
+      </w:r>
+      <w:r>
+        <w:lastRenderedPageBreak/>
+        <w:t>eliminare la necessità di un'autorità che supervisionasse e autorizzasse le transazioni. A differenza delle borse centralizzate, i DEX non custodiscono i fondi degli utenti, che sono responsabili della loro perdita in caso di errore.</w:t>
       </w:r>
     </w:p>
     <w:p>
@@ -23268,11 +23303,7 @@
         <w:spacing w:after="0"/>
       </w:pPr>
       <w:r>
-        <w:t xml:space="preserve">Tuttavia, le piattaforme DEX che tengono i loro order book fuori dalla blockchain regolano le transazioni solo sulla blockchain per portare ai </w:t>
-      </w:r>
-      <w:r>
-        <w:lastRenderedPageBreak/>
-        <w:t>trader i vantaggi delle borse centralizzate. L'uso di libri degli ordini fuori dalla catena aiuta le borse a ridurre i costi e ad aumentare la velocità per garantire che le transazioni siano eseguite ai prezzi desiderati dagli utenti.</w:t>
+        <w:t>Tuttavia, le piattaforme DEX che tengono i loro order book fuori dalla blockchain regolano le transazioni solo sulla blockchain per portare ai trader i vantaggi delle borse centralizzate. L'uso di libri degli ordini fuori dalla catena aiuta le borse a ridurre i costi e ad aumentare la velocità per garantire che le transazioni siano eseguite ai prezzi desiderati dagli utenti.</w:t>
       </w:r>
     </w:p>
     <w:p>
@@ -23312,6 +23343,7 @@
           <w:i/>
           <w:iCs/>
         </w:rPr>
+        <w:lastRenderedPageBreak/>
         <w:t>Automated Market Makers (AMM)</w:t>
       </w:r>
       <w:r>
@@ -23427,11 +23459,7 @@
         <w:spacing w:after="0"/>
       </w:pPr>
       <w:r>
-        <w:t xml:space="preserve">Se il prezzo dell'asset altamente volatile aumenta mentre la quantità di liquidità detenuta dai fornitori di liquidità diminuisce, questi ultimi subiscono una perdita impermanente. La perdita è impermanente perché il </w:t>
-      </w:r>
-      <w:r>
-        <w:lastRenderedPageBreak/>
-        <w:t>prezzo dell'attività può ancora risalire e gli scambi in borsa possono bilanciare il rapporto di coppia. Il rapporto di coppia descrive la proporzione di ciascun asset detenuto nel pool di liquidità. Inoltre, le commissioni incassate dal trading possono compensare la perdita nel tempo.</w:t>
+        <w:t>Se il prezzo dell'asset altamente volatile aumenta mentre la quantità di liquidità detenuta dai fornitori di liquidità diminuisce, questi ultimi subiscono una perdita impermanente. La perdita è impermanente perché il prezzo dell'attività può ancora risalire e gli scambi in borsa possono bilanciare il rapporto di coppia. Il rapporto di coppia descrive la proporzione di ciascun asset detenuto nel pool di liquidità. Inoltre, le commissioni incassate dal trading possono compensare la perdita nel tempo.</w:t>
       </w:r>
     </w:p>
     <w:p>
@@ -23478,6 +23506,7 @@
         <w:spacing w:after="0"/>
       </w:pPr>
       <w:r>
+        <w:lastRenderedPageBreak/>
         <w:t>Proteggere gli utenti dall'effetto prezzo e diminuire la probabilità di transazioni non andate a buon fine sono altri due obiettivi significativi degli aggregatori DEX. Alcuni aggregatori DEX utilizzano anche la liquidità delle piattaforme centralizzate per offrire agli utenti un'esperienza migliore, pur rimanendo non depositari grazie all'integrazione con specifiche borse centralizzate.</w:t>
       </w:r>
     </w:p>
@@ -23632,7 +23661,6 @@
         </w:numPr>
       </w:pPr>
       <w:r>
-        <w:lastRenderedPageBreak/>
         <w:t>Vulnerabilità al front-running: I DEX sono vulnerabili agli attacchi di front-running, in cui i trader utilizzano algoritmi avanzati per vedere e agire sugli ordini di altri trader prima che vengano eseguiti.</w:t>
       </w:r>
     </w:p>
@@ -23832,7 +23860,7 @@
                     </pic:cNvPicPr>
                   </pic:nvPicPr>
                   <pic:blipFill>
-                    <a:blip r:embed="rId50" cstate="print">
+                    <a:blip r:embed="rId52" cstate="print">
                       <a:extLst>
                         <a:ext uri="{28A0092B-C50C-407E-A947-70E740481C1C}">
                           <a14:useLocalDpi xmlns:a14="http://schemas.microsoft.com/office/drawing/2010/main" val="0"/>
@@ -23868,7 +23896,7 @@
       <w:r>
         <w:t xml:space="preserve">Riferimento: </w:t>
       </w:r>
-      <w:hyperlink r:id="rId51" w:history="1">
+      <w:hyperlink r:id="rId53" w:history="1">
         <w:r>
           <w:rPr>
             <w:rStyle w:val="Collegamentoipertestuale"/>
@@ -25583,7 +25611,7 @@
                     </pic:cNvPicPr>
                   </pic:nvPicPr>
                   <pic:blipFill>
-                    <a:blip r:embed="rId52" cstate="print">
+                    <a:blip r:embed="rId54" cstate="print">
                       <a:extLst>
                         <a:ext uri="{28A0092B-C50C-407E-A947-70E740481C1C}">
                           <a14:useLocalDpi xmlns:a14="http://schemas.microsoft.com/office/drawing/2010/main" val="0"/>
@@ -25619,7 +25647,7 @@
       <w:r>
         <w:t xml:space="preserve">Riferimento: </w:t>
       </w:r>
-      <w:hyperlink r:id="rId53" w:history="1">
+      <w:hyperlink r:id="rId55" w:history="1">
         <w:r>
           <w:rPr>
             <w:rStyle w:val="Collegamentoipertestuale"/>
@@ -26086,7 +26114,7 @@
       <w:r>
         <w:t xml:space="preserve">odice al link: </w:t>
       </w:r>
-      <w:hyperlink r:id="rId54" w:history="1">
+      <w:hyperlink r:id="rId56" w:history="1">
         <w:r>
           <w:rPr>
             <w:rStyle w:val="Collegamentoipertestuale"/>
@@ -27424,7 +27452,11 @@
         <w:t>): è utilizzato per rappresentare i valori booleani, ovvero vero o falso. In Solidity, il valore "true" è rappresentato dal numero 1 e il valore "false" dal numero 0.</w:t>
       </w:r>
     </w:p>
-    <w:p/>
+    <w:p>
+      <w:pPr>
+        <w:pStyle w:val="Paragrafoelenco"/>
+      </w:pPr>
+    </w:p>
     <w:p>
       <w:pPr>
         <w:pStyle w:val="Paragrafoelenco"/>
@@ -27646,7 +27678,7 @@
                     <pic:cNvPicPr/>
                   </pic:nvPicPr>
                   <pic:blipFill>
-                    <a:blip r:embed="rId55"/>
+                    <a:blip r:embed="rId57"/>
                     <a:stretch>
                       <a:fillRect/>
                     </a:stretch>
@@ -30932,7 +30964,7 @@
                     <pic:cNvPicPr/>
                   </pic:nvPicPr>
                   <pic:blipFill>
-                    <a:blip r:embed="rId56"/>
+                    <a:blip r:embed="rId58"/>
                     <a:stretch>
                       <a:fillRect/>
                     </a:stretch>
@@ -30957,7 +30989,7 @@
       <w:r>
         <w:t xml:space="preserve">Riferimento: </w:t>
       </w:r>
-      <w:hyperlink r:id="rId57" w:history="1">
+      <w:hyperlink r:id="rId59" w:history="1">
         <w:r>
           <w:rPr>
             <w:rStyle w:val="Collegamentoipertestuale"/>
@@ -31664,7 +31696,7 @@
                     <pic:cNvPicPr/>
                   </pic:nvPicPr>
                   <pic:blipFill>
-                    <a:blip r:embed="rId58"/>
+                    <a:blip r:embed="rId60"/>
                     <a:stretch>
                       <a:fillRect/>
                     </a:stretch>
@@ -31689,7 +31721,7 @@
       <w:r>
         <w:t xml:space="preserve">Riferimento: </w:t>
       </w:r>
-      <w:hyperlink r:id="rId59" w:history="1">
+      <w:hyperlink r:id="rId61" w:history="1">
         <w:r>
           <w:rPr>
             <w:rStyle w:val="Collegamentoipertestuale"/>
@@ -33648,33 +33680,7 @@
           <w:lang w:val="en-US" w:eastAsia="it-IT"/>
           <w14:ligatures w14:val="none"/>
         </w:rPr>
-        <w:t xml:space="preserve">// We could make this public, but then </w:t>
-      </w:r>
-      <w:proofErr w:type="gramStart"/>
-      <w:r>
-        <w:rPr>
-          <w:rFonts w:ascii="Consolas" w:eastAsia="Times New Roman" w:hAnsi="Consolas" w:cs="Times New Roman"/>
-          <w:color w:val="608B4E"/>
-          <w:kern w:val="0"/>
-          <w:sz w:val="21"/>
-          <w:szCs w:val="21"/>
-          <w:lang w:val="en-US" w:eastAsia="it-IT"/>
-          <w14:ligatures w14:val="none"/>
-        </w:rPr>
-        <w:t>we'd</w:t>
-      </w:r>
-      <w:proofErr w:type="gramEnd"/>
-      <w:r>
-        <w:rPr>
-          <w:rFonts w:ascii="Consolas" w:eastAsia="Times New Roman" w:hAnsi="Consolas" w:cs="Times New Roman"/>
-          <w:color w:val="608B4E"/>
-          <w:kern w:val="0"/>
-          <w:sz w:val="21"/>
-          <w:szCs w:val="21"/>
-          <w:lang w:val="en-US" w:eastAsia="it-IT"/>
-          <w14:ligatures w14:val="none"/>
-        </w:rPr>
-        <w:t xml:space="preserve"> have to deploy it</w:t>
+        <w:t>// We could make this public, but then we'd have to deploy it</w:t>
       </w:r>
     </w:p>
     <w:p>
@@ -35339,33 +35345,7 @@
           <w:lang w:val="en-US" w:eastAsia="it-IT"/>
           <w14:ligatures w14:val="none"/>
         </w:rPr>
-        <w:t xml:space="preserve">// the actual ETH/USD conversion rate, after adjusting the extra </w:t>
-      </w:r>
-      <w:proofErr w:type="gramStart"/>
-      <w:r>
-        <w:rPr>
-          <w:rFonts w:ascii="Consolas" w:eastAsia="Times New Roman" w:hAnsi="Consolas" w:cs="Times New Roman"/>
-          <w:color w:val="608B4E"/>
-          <w:kern w:val="0"/>
-          <w:sz w:val="21"/>
-          <w:szCs w:val="21"/>
-          <w:lang w:val="en-US" w:eastAsia="it-IT"/>
-          <w14:ligatures w14:val="none"/>
-        </w:rPr>
-        <w:t>0s</w:t>
-      </w:r>
-      <w:proofErr w:type="gramEnd"/>
-      <w:r>
-        <w:rPr>
-          <w:rFonts w:ascii="Consolas" w:eastAsia="Times New Roman" w:hAnsi="Consolas" w:cs="Times New Roman"/>
-          <w:color w:val="608B4E"/>
-          <w:kern w:val="0"/>
-          <w:sz w:val="21"/>
-          <w:szCs w:val="21"/>
-          <w:lang w:val="en-US" w:eastAsia="it-IT"/>
-          <w14:ligatures w14:val="none"/>
-        </w:rPr>
-        <w:t>.</w:t>
+        <w:t>// the actual ETH/USD conversion rate, after adjusting the extra 0s.</w:t>
       </w:r>
     </w:p>
     <w:p>
@@ -35498,11 +35478,1204 @@
       </w:r>
     </w:p>
     <w:p>
-      <w:pPr>
-        <w:pStyle w:val="Titolo3"/>
-      </w:pPr>
       <w:bookmarkStart w:id="43" w:name="_Toc131073150"/>
       <w:r>
+        <w:t>Similmente, possiamo rappresentare delle vulnerabilità matematiche poi risolte con questo esempio:</w:t>
+      </w:r>
+    </w:p>
+    <w:p>
+      <w:pPr>
+        <w:shd w:val="clear" w:color="auto" w:fill="1E1E1E"/>
+        <w:spacing w:line="285" w:lineRule="atLeast"/>
+        <w:rPr>
+          <w:rFonts w:ascii="Consolas" w:eastAsia="Times New Roman" w:hAnsi="Consolas" w:cs="Times New Roman"/>
+          <w:color w:val="D4D4D4"/>
+          <w:kern w:val="0"/>
+          <w:sz w:val="21"/>
+          <w:szCs w:val="21"/>
+          <w:lang w:val="fr-FR" w:eastAsia="it-IT"/>
+          <w14:ligatures w14:val="none"/>
+        </w:rPr>
+      </w:pPr>
+      <w:r>
+        <w:rPr>
+          <w:lang w:val="fr-FR"/>
+        </w:rPr>
+        <w:br w:type="page"/>
+      </w:r>
+      <w:r>
+        <w:rPr>
+          <w:rFonts w:ascii="Consolas" w:eastAsia="Times New Roman" w:hAnsi="Consolas" w:cs="Times New Roman"/>
+          <w:color w:val="6A9955"/>
+          <w:kern w:val="0"/>
+          <w:sz w:val="21"/>
+          <w:szCs w:val="21"/>
+          <w:lang w:val="fr-FR" w:eastAsia="it-IT"/>
+          <w14:ligatures w14:val="none"/>
+        </w:rPr>
+        <w:lastRenderedPageBreak/>
+        <w:t>// SPDX-License-Identifier: MIT</w:t>
+      </w:r>
+    </w:p>
+    <w:p>
+      <w:pPr>
+        <w:shd w:val="clear" w:color="auto" w:fill="1E1E1E"/>
+        <w:spacing w:after="0" w:line="285" w:lineRule="atLeast"/>
+        <w:rPr>
+          <w:rFonts w:ascii="Consolas" w:eastAsia="Times New Roman" w:hAnsi="Consolas" w:cs="Times New Roman"/>
+          <w:color w:val="D4D4D4"/>
+          <w:kern w:val="0"/>
+          <w:sz w:val="21"/>
+          <w:szCs w:val="21"/>
+          <w:lang w:val="fr-FR" w:eastAsia="it-IT"/>
+          <w14:ligatures w14:val="none"/>
+        </w:rPr>
+      </w:pPr>
+    </w:p>
+    <w:p>
+      <w:pPr>
+        <w:shd w:val="clear" w:color="auto" w:fill="1E1E1E"/>
+        <w:spacing w:after="0" w:line="285" w:lineRule="atLeast"/>
+        <w:rPr>
+          <w:rFonts w:ascii="Consolas" w:eastAsia="Times New Roman" w:hAnsi="Consolas" w:cs="Times New Roman"/>
+          <w:color w:val="D4D4D4"/>
+          <w:kern w:val="0"/>
+          <w:sz w:val="21"/>
+          <w:szCs w:val="21"/>
+          <w:lang w:val="fr-FR" w:eastAsia="it-IT"/>
+          <w14:ligatures w14:val="none"/>
+        </w:rPr>
+      </w:pPr>
+      <w:r>
+        <w:rPr>
+          <w:rFonts w:ascii="Consolas" w:eastAsia="Times New Roman" w:hAnsi="Consolas" w:cs="Times New Roman"/>
+          <w:color w:val="C586C0"/>
+          <w:kern w:val="0"/>
+          <w:sz w:val="21"/>
+          <w:szCs w:val="21"/>
+          <w:lang w:val="fr-FR" w:eastAsia="it-IT"/>
+          <w14:ligatures w14:val="none"/>
+        </w:rPr>
+        <w:t>pragma</w:t>
+      </w:r>
+      <w:r>
+        <w:rPr>
+          <w:rFonts w:ascii="Consolas" w:eastAsia="Times New Roman" w:hAnsi="Consolas" w:cs="Times New Roman"/>
+          <w:color w:val="D4D4D4"/>
+          <w:kern w:val="0"/>
+          <w:sz w:val="21"/>
+          <w:szCs w:val="21"/>
+          <w:lang w:val="fr-FR" w:eastAsia="it-IT"/>
+          <w14:ligatures w14:val="none"/>
+        </w:rPr>
+        <w:t xml:space="preserve"> </w:t>
+      </w:r>
+      <w:r>
+        <w:rPr>
+          <w:rFonts w:ascii="Consolas" w:eastAsia="Times New Roman" w:hAnsi="Consolas" w:cs="Times New Roman"/>
+          <w:color w:val="569CD6"/>
+          <w:kern w:val="0"/>
+          <w:sz w:val="21"/>
+          <w:szCs w:val="21"/>
+          <w:lang w:val="fr-FR" w:eastAsia="it-IT"/>
+          <w14:ligatures w14:val="none"/>
+        </w:rPr>
+        <w:t>solidity</w:t>
+      </w:r>
+      <w:r>
+        <w:rPr>
+          <w:rFonts w:ascii="Consolas" w:eastAsia="Times New Roman" w:hAnsi="Consolas" w:cs="Times New Roman"/>
+          <w:color w:val="D4D4D4"/>
+          <w:kern w:val="0"/>
+          <w:sz w:val="21"/>
+          <w:szCs w:val="21"/>
+          <w:lang w:val="fr-FR" w:eastAsia="it-IT"/>
+          <w14:ligatures w14:val="none"/>
+        </w:rPr>
+        <w:t xml:space="preserve"> ^0.8.0;</w:t>
+      </w:r>
+    </w:p>
+    <w:p>
+      <w:pPr>
+        <w:shd w:val="clear" w:color="auto" w:fill="1E1E1E"/>
+        <w:spacing w:after="0" w:line="285" w:lineRule="atLeast"/>
+        <w:rPr>
+          <w:rFonts w:ascii="Consolas" w:eastAsia="Times New Roman" w:hAnsi="Consolas" w:cs="Times New Roman"/>
+          <w:color w:val="D4D4D4"/>
+          <w:kern w:val="0"/>
+          <w:sz w:val="21"/>
+          <w:szCs w:val="21"/>
+          <w:lang w:val="fr-FR" w:eastAsia="it-IT"/>
+          <w14:ligatures w14:val="none"/>
+        </w:rPr>
+      </w:pPr>
+    </w:p>
+    <w:p>
+      <w:pPr>
+        <w:shd w:val="clear" w:color="auto" w:fill="1E1E1E"/>
+        <w:spacing w:after="0" w:line="285" w:lineRule="atLeast"/>
+        <w:rPr>
+          <w:rFonts w:ascii="Consolas" w:eastAsia="Times New Roman" w:hAnsi="Consolas" w:cs="Times New Roman"/>
+          <w:color w:val="D4D4D4"/>
+          <w:kern w:val="0"/>
+          <w:sz w:val="21"/>
+          <w:szCs w:val="21"/>
+          <w:lang w:val="en-US" w:eastAsia="it-IT"/>
+          <w14:ligatures w14:val="none"/>
+        </w:rPr>
+      </w:pPr>
+      <w:r>
+        <w:rPr>
+          <w:rFonts w:ascii="Consolas" w:eastAsia="Times New Roman" w:hAnsi="Consolas" w:cs="Times New Roman"/>
+          <w:color w:val="569CD6"/>
+          <w:kern w:val="0"/>
+          <w:sz w:val="21"/>
+          <w:szCs w:val="21"/>
+          <w:lang w:val="en-US" w:eastAsia="it-IT"/>
+          <w14:ligatures w14:val="none"/>
+        </w:rPr>
+        <w:t>contract</w:t>
+      </w:r>
+      <w:r>
+        <w:rPr>
+          <w:rFonts w:ascii="Consolas" w:eastAsia="Times New Roman" w:hAnsi="Consolas" w:cs="Times New Roman"/>
+          <w:color w:val="D4D4D4"/>
+          <w:kern w:val="0"/>
+          <w:sz w:val="21"/>
+          <w:szCs w:val="21"/>
+          <w:lang w:val="en-US" w:eastAsia="it-IT"/>
+          <w14:ligatures w14:val="none"/>
+        </w:rPr>
+        <w:t xml:space="preserve"> </w:t>
+      </w:r>
+      <w:r>
+        <w:rPr>
+          <w:rFonts w:ascii="Consolas" w:eastAsia="Times New Roman" w:hAnsi="Consolas" w:cs="Times New Roman"/>
+          <w:color w:val="4EC9B0"/>
+          <w:kern w:val="0"/>
+          <w:sz w:val="21"/>
+          <w:szCs w:val="21"/>
+          <w:lang w:val="en-US" w:eastAsia="it-IT"/>
+          <w14:ligatures w14:val="none"/>
+        </w:rPr>
+        <w:t>SafeMathTester</w:t>
+      </w:r>
+      <w:r>
+        <w:rPr>
+          <w:rFonts w:ascii="Consolas" w:eastAsia="Times New Roman" w:hAnsi="Consolas" w:cs="Times New Roman"/>
+          <w:color w:val="D4D4D4"/>
+          <w:kern w:val="0"/>
+          <w:sz w:val="21"/>
+          <w:szCs w:val="21"/>
+          <w:lang w:val="en-US" w:eastAsia="it-IT"/>
+          <w14:ligatures w14:val="none"/>
+        </w:rPr>
+        <w:t>{</w:t>
+      </w:r>
+    </w:p>
+    <w:p>
+      <w:pPr>
+        <w:shd w:val="clear" w:color="auto" w:fill="1E1E1E"/>
+        <w:spacing w:after="0" w:line="285" w:lineRule="atLeast"/>
+        <w:rPr>
+          <w:rFonts w:ascii="Consolas" w:eastAsia="Times New Roman" w:hAnsi="Consolas" w:cs="Times New Roman"/>
+          <w:color w:val="D4D4D4"/>
+          <w:kern w:val="0"/>
+          <w:sz w:val="21"/>
+          <w:szCs w:val="21"/>
+          <w:lang w:val="en-US" w:eastAsia="it-IT"/>
+          <w14:ligatures w14:val="none"/>
+        </w:rPr>
+      </w:pPr>
+      <w:r>
+        <w:rPr>
+          <w:rFonts w:ascii="Consolas" w:eastAsia="Times New Roman" w:hAnsi="Consolas" w:cs="Times New Roman"/>
+          <w:color w:val="D4D4D4"/>
+          <w:kern w:val="0"/>
+          <w:sz w:val="21"/>
+          <w:szCs w:val="21"/>
+          <w:lang w:val="en-US" w:eastAsia="it-IT"/>
+          <w14:ligatures w14:val="none"/>
+        </w:rPr>
+        <w:t xml:space="preserve">    </w:t>
+      </w:r>
+      <w:r>
+        <w:rPr>
+          <w:rFonts w:ascii="Consolas" w:eastAsia="Times New Roman" w:hAnsi="Consolas" w:cs="Times New Roman"/>
+          <w:color w:val="4EC9B0"/>
+          <w:kern w:val="0"/>
+          <w:sz w:val="21"/>
+          <w:szCs w:val="21"/>
+          <w:lang w:val="en-US" w:eastAsia="it-IT"/>
+          <w14:ligatures w14:val="none"/>
+        </w:rPr>
+        <w:t>uint8</w:t>
+      </w:r>
+      <w:r>
+        <w:rPr>
+          <w:rFonts w:ascii="Consolas" w:eastAsia="Times New Roman" w:hAnsi="Consolas" w:cs="Times New Roman"/>
+          <w:color w:val="D4D4D4"/>
+          <w:kern w:val="0"/>
+          <w:sz w:val="21"/>
+          <w:szCs w:val="21"/>
+          <w:lang w:val="en-US" w:eastAsia="it-IT"/>
+          <w14:ligatures w14:val="none"/>
+        </w:rPr>
+        <w:t xml:space="preserve"> </w:t>
+      </w:r>
+      <w:r>
+        <w:rPr>
+          <w:rFonts w:ascii="Consolas" w:eastAsia="Times New Roman" w:hAnsi="Consolas" w:cs="Times New Roman"/>
+          <w:color w:val="569CD6"/>
+          <w:kern w:val="0"/>
+          <w:sz w:val="21"/>
+          <w:szCs w:val="21"/>
+          <w:lang w:val="en-US" w:eastAsia="it-IT"/>
+          <w14:ligatures w14:val="none"/>
+        </w:rPr>
+        <w:t>public</w:t>
+      </w:r>
+      <w:r>
+        <w:rPr>
+          <w:rFonts w:ascii="Consolas" w:eastAsia="Times New Roman" w:hAnsi="Consolas" w:cs="Times New Roman"/>
+          <w:color w:val="D4D4D4"/>
+          <w:kern w:val="0"/>
+          <w:sz w:val="21"/>
+          <w:szCs w:val="21"/>
+          <w:lang w:val="en-US" w:eastAsia="it-IT"/>
+          <w14:ligatures w14:val="none"/>
+        </w:rPr>
+        <w:t xml:space="preserve"> bigNumber = </w:t>
+      </w:r>
+      <w:r>
+        <w:rPr>
+          <w:rFonts w:ascii="Consolas" w:eastAsia="Times New Roman" w:hAnsi="Consolas" w:cs="Times New Roman"/>
+          <w:color w:val="B5CEA8"/>
+          <w:kern w:val="0"/>
+          <w:sz w:val="21"/>
+          <w:szCs w:val="21"/>
+          <w:lang w:val="en-US" w:eastAsia="it-IT"/>
+          <w14:ligatures w14:val="none"/>
+        </w:rPr>
+        <w:t>255</w:t>
+      </w:r>
+      <w:r>
+        <w:rPr>
+          <w:rFonts w:ascii="Consolas" w:eastAsia="Times New Roman" w:hAnsi="Consolas" w:cs="Times New Roman"/>
+          <w:color w:val="D4D4D4"/>
+          <w:kern w:val="0"/>
+          <w:sz w:val="21"/>
+          <w:szCs w:val="21"/>
+          <w:lang w:val="en-US" w:eastAsia="it-IT"/>
+          <w14:ligatures w14:val="none"/>
+        </w:rPr>
+        <w:t xml:space="preserve">; </w:t>
+      </w:r>
+      <w:r>
+        <w:rPr>
+          <w:rFonts w:ascii="Consolas" w:eastAsia="Times New Roman" w:hAnsi="Consolas" w:cs="Times New Roman"/>
+          <w:color w:val="6A9955"/>
+          <w:kern w:val="0"/>
+          <w:sz w:val="21"/>
+          <w:szCs w:val="21"/>
+          <w:lang w:val="en-US" w:eastAsia="it-IT"/>
+          <w14:ligatures w14:val="none"/>
+        </w:rPr>
+        <w:t>//unchecked --&gt; check for the max number to not fail the single transaction</w:t>
+      </w:r>
+    </w:p>
+    <w:p>
+      <w:pPr>
+        <w:shd w:val="clear" w:color="auto" w:fill="1E1E1E"/>
+        <w:spacing w:after="0" w:line="285" w:lineRule="atLeast"/>
+        <w:rPr>
+          <w:rFonts w:ascii="Consolas" w:eastAsia="Times New Roman" w:hAnsi="Consolas" w:cs="Times New Roman"/>
+          <w:color w:val="D4D4D4"/>
+          <w:kern w:val="0"/>
+          <w:sz w:val="21"/>
+          <w:szCs w:val="21"/>
+          <w:lang w:val="en-US" w:eastAsia="it-IT"/>
+          <w14:ligatures w14:val="none"/>
+        </w:rPr>
+      </w:pPr>
+    </w:p>
+    <w:p>
+      <w:pPr>
+        <w:shd w:val="clear" w:color="auto" w:fill="1E1E1E"/>
+        <w:spacing w:after="0" w:line="285" w:lineRule="atLeast"/>
+        <w:rPr>
+          <w:rFonts w:ascii="Consolas" w:eastAsia="Times New Roman" w:hAnsi="Consolas" w:cs="Times New Roman"/>
+          <w:color w:val="D4D4D4"/>
+          <w:kern w:val="0"/>
+          <w:sz w:val="21"/>
+          <w:szCs w:val="21"/>
+          <w:lang w:val="en-US" w:eastAsia="it-IT"/>
+          <w14:ligatures w14:val="none"/>
+        </w:rPr>
+      </w:pPr>
+      <w:r>
+        <w:rPr>
+          <w:rFonts w:ascii="Consolas" w:eastAsia="Times New Roman" w:hAnsi="Consolas" w:cs="Times New Roman"/>
+          <w:color w:val="D4D4D4"/>
+          <w:kern w:val="0"/>
+          <w:sz w:val="21"/>
+          <w:szCs w:val="21"/>
+          <w:lang w:val="en-US" w:eastAsia="it-IT"/>
+          <w14:ligatures w14:val="none"/>
+        </w:rPr>
+        <w:t xml:space="preserve">    </w:t>
+      </w:r>
+      <w:r>
+        <w:rPr>
+          <w:rFonts w:ascii="Consolas" w:eastAsia="Times New Roman" w:hAnsi="Consolas" w:cs="Times New Roman"/>
+          <w:color w:val="569CD6"/>
+          <w:kern w:val="0"/>
+          <w:sz w:val="21"/>
+          <w:szCs w:val="21"/>
+          <w:lang w:val="en-US" w:eastAsia="it-IT"/>
+          <w14:ligatures w14:val="none"/>
+        </w:rPr>
+        <w:t>function</w:t>
+      </w:r>
+      <w:r>
+        <w:rPr>
+          <w:rFonts w:ascii="Consolas" w:eastAsia="Times New Roman" w:hAnsi="Consolas" w:cs="Times New Roman"/>
+          <w:color w:val="D4D4D4"/>
+          <w:kern w:val="0"/>
+          <w:sz w:val="21"/>
+          <w:szCs w:val="21"/>
+          <w:lang w:val="en-US" w:eastAsia="it-IT"/>
+          <w14:ligatures w14:val="none"/>
+        </w:rPr>
+        <w:t xml:space="preserve"> </w:t>
+      </w:r>
+      <w:r>
+        <w:rPr>
+          <w:rFonts w:ascii="Consolas" w:eastAsia="Times New Roman" w:hAnsi="Consolas" w:cs="Times New Roman"/>
+          <w:color w:val="DCDCAA"/>
+          <w:kern w:val="0"/>
+          <w:sz w:val="21"/>
+          <w:szCs w:val="21"/>
+          <w:lang w:val="en-US" w:eastAsia="it-IT"/>
+          <w14:ligatures w14:val="none"/>
+        </w:rPr>
+        <w:t>add</w:t>
+      </w:r>
+      <w:r>
+        <w:rPr>
+          <w:rFonts w:ascii="Consolas" w:eastAsia="Times New Roman" w:hAnsi="Consolas" w:cs="Times New Roman"/>
+          <w:color w:val="D4D4D4"/>
+          <w:kern w:val="0"/>
+          <w:sz w:val="21"/>
+          <w:szCs w:val="21"/>
+          <w:lang w:val="en-US" w:eastAsia="it-IT"/>
+          <w14:ligatures w14:val="none"/>
+        </w:rPr>
+        <w:t xml:space="preserve">() </w:t>
+      </w:r>
+      <w:r>
+        <w:rPr>
+          <w:rFonts w:ascii="Consolas" w:eastAsia="Times New Roman" w:hAnsi="Consolas" w:cs="Times New Roman"/>
+          <w:color w:val="569CD6"/>
+          <w:kern w:val="0"/>
+          <w:sz w:val="21"/>
+          <w:szCs w:val="21"/>
+          <w:lang w:val="en-US" w:eastAsia="it-IT"/>
+          <w14:ligatures w14:val="none"/>
+        </w:rPr>
+        <w:t>public</w:t>
+      </w:r>
+      <w:r>
+        <w:rPr>
+          <w:rFonts w:ascii="Consolas" w:eastAsia="Times New Roman" w:hAnsi="Consolas" w:cs="Times New Roman"/>
+          <w:color w:val="D4D4D4"/>
+          <w:kern w:val="0"/>
+          <w:sz w:val="21"/>
+          <w:szCs w:val="21"/>
+          <w:lang w:val="en-US" w:eastAsia="it-IT"/>
+          <w14:ligatures w14:val="none"/>
+        </w:rPr>
+        <w:t>{</w:t>
+      </w:r>
+    </w:p>
+    <w:p>
+      <w:pPr>
+        <w:shd w:val="clear" w:color="auto" w:fill="1E1E1E"/>
+        <w:spacing w:after="0" w:line="285" w:lineRule="atLeast"/>
+        <w:rPr>
+          <w:rFonts w:ascii="Consolas" w:eastAsia="Times New Roman" w:hAnsi="Consolas" w:cs="Times New Roman"/>
+          <w:color w:val="D4D4D4"/>
+          <w:kern w:val="0"/>
+          <w:sz w:val="21"/>
+          <w:szCs w:val="21"/>
+          <w:lang w:val="en-US" w:eastAsia="it-IT"/>
+          <w14:ligatures w14:val="none"/>
+        </w:rPr>
+      </w:pPr>
+      <w:r>
+        <w:rPr>
+          <w:rFonts w:ascii="Consolas" w:eastAsia="Times New Roman" w:hAnsi="Consolas" w:cs="Times New Roman"/>
+          <w:color w:val="D4D4D4"/>
+          <w:kern w:val="0"/>
+          <w:sz w:val="21"/>
+          <w:szCs w:val="21"/>
+          <w:lang w:val="en-US" w:eastAsia="it-IT"/>
+          <w14:ligatures w14:val="none"/>
+        </w:rPr>
+        <w:t xml:space="preserve">        bigNumber = bigNumber + </w:t>
+      </w:r>
+      <w:r>
+        <w:rPr>
+          <w:rFonts w:ascii="Consolas" w:eastAsia="Times New Roman" w:hAnsi="Consolas" w:cs="Times New Roman"/>
+          <w:color w:val="B5CEA8"/>
+          <w:kern w:val="0"/>
+          <w:sz w:val="21"/>
+          <w:szCs w:val="21"/>
+          <w:lang w:val="en-US" w:eastAsia="it-IT"/>
+          <w14:ligatures w14:val="none"/>
+        </w:rPr>
+        <w:t>1</w:t>
+      </w:r>
+      <w:r>
+        <w:rPr>
+          <w:rFonts w:ascii="Consolas" w:eastAsia="Times New Roman" w:hAnsi="Consolas" w:cs="Times New Roman"/>
+          <w:color w:val="D4D4D4"/>
+          <w:kern w:val="0"/>
+          <w:sz w:val="21"/>
+          <w:szCs w:val="21"/>
+          <w:lang w:val="en-US" w:eastAsia="it-IT"/>
+          <w14:ligatures w14:val="none"/>
+        </w:rPr>
+        <w:t>;</w:t>
+      </w:r>
+    </w:p>
+    <w:p>
+      <w:pPr>
+        <w:shd w:val="clear" w:color="auto" w:fill="1E1E1E"/>
+        <w:spacing w:after="0" w:line="285" w:lineRule="atLeast"/>
+        <w:rPr>
+          <w:rFonts w:ascii="Consolas" w:eastAsia="Times New Roman" w:hAnsi="Consolas" w:cs="Times New Roman"/>
+          <w:color w:val="D4D4D4"/>
+          <w:kern w:val="0"/>
+          <w:sz w:val="21"/>
+          <w:szCs w:val="21"/>
+          <w:lang w:val="en-US" w:eastAsia="it-IT"/>
+          <w14:ligatures w14:val="none"/>
+        </w:rPr>
+      </w:pPr>
+      <w:r>
+        <w:rPr>
+          <w:rFonts w:ascii="Consolas" w:eastAsia="Times New Roman" w:hAnsi="Consolas" w:cs="Times New Roman"/>
+          <w:color w:val="D4D4D4"/>
+          <w:kern w:val="0"/>
+          <w:sz w:val="21"/>
+          <w:szCs w:val="21"/>
+          <w:lang w:val="en-US" w:eastAsia="it-IT"/>
+          <w14:ligatures w14:val="none"/>
+        </w:rPr>
+        <w:t>    }</w:t>
+      </w:r>
+    </w:p>
+    <w:p>
+      <w:pPr>
+        <w:shd w:val="clear" w:color="auto" w:fill="1E1E1E"/>
+        <w:spacing w:after="0" w:line="285" w:lineRule="atLeast"/>
+        <w:rPr>
+          <w:rFonts w:ascii="Consolas" w:eastAsia="Times New Roman" w:hAnsi="Consolas" w:cs="Times New Roman"/>
+          <w:color w:val="D4D4D4"/>
+          <w:kern w:val="0"/>
+          <w:sz w:val="21"/>
+          <w:szCs w:val="21"/>
+          <w:lang w:val="en-US" w:eastAsia="it-IT"/>
+          <w14:ligatures w14:val="none"/>
+        </w:rPr>
+      </w:pPr>
+      <w:r>
+        <w:rPr>
+          <w:rFonts w:ascii="Consolas" w:eastAsia="Times New Roman" w:hAnsi="Consolas" w:cs="Times New Roman"/>
+          <w:color w:val="D4D4D4"/>
+          <w:kern w:val="0"/>
+          <w:sz w:val="21"/>
+          <w:szCs w:val="21"/>
+          <w:lang w:val="en-US" w:eastAsia="it-IT"/>
+          <w14:ligatures w14:val="none"/>
+        </w:rPr>
+        <w:t>}</w:t>
+      </w:r>
+    </w:p>
+    <w:p>
+      <w:pPr>
+        <w:shd w:val="clear" w:color="auto" w:fill="1E1E1E"/>
+        <w:spacing w:after="0" w:line="285" w:lineRule="atLeast"/>
+        <w:rPr>
+          <w:rFonts w:ascii="Consolas" w:eastAsia="Times New Roman" w:hAnsi="Consolas" w:cs="Times New Roman"/>
+          <w:color w:val="D4D4D4"/>
+          <w:kern w:val="0"/>
+          <w:sz w:val="21"/>
+          <w:szCs w:val="21"/>
+          <w:lang w:val="en-US" w:eastAsia="it-IT"/>
+          <w14:ligatures w14:val="none"/>
+        </w:rPr>
+      </w:pPr>
+    </w:p>
+    <w:p>
+      <w:pPr>
+        <w:shd w:val="clear" w:color="auto" w:fill="1E1E1E"/>
+        <w:spacing w:after="0" w:line="285" w:lineRule="atLeast"/>
+        <w:rPr>
+          <w:rFonts w:ascii="Consolas" w:eastAsia="Times New Roman" w:hAnsi="Consolas" w:cs="Times New Roman"/>
+          <w:color w:val="D4D4D4"/>
+          <w:kern w:val="0"/>
+          <w:sz w:val="21"/>
+          <w:szCs w:val="21"/>
+          <w:lang w:val="en-US" w:eastAsia="it-IT"/>
+          <w14:ligatures w14:val="none"/>
+        </w:rPr>
+      </w:pPr>
+      <w:r>
+        <w:rPr>
+          <w:rFonts w:ascii="Consolas" w:eastAsia="Times New Roman" w:hAnsi="Consolas" w:cs="Times New Roman"/>
+          <w:color w:val="6A9955"/>
+          <w:kern w:val="0"/>
+          <w:sz w:val="21"/>
+          <w:szCs w:val="21"/>
+          <w:lang w:val="en-US" w:eastAsia="it-IT"/>
+          <w14:ligatures w14:val="none"/>
+        </w:rPr>
+        <w:t>/*</w:t>
+      </w:r>
+    </w:p>
+    <w:p>
+      <w:pPr>
+        <w:shd w:val="clear" w:color="auto" w:fill="1E1E1E"/>
+        <w:spacing w:after="0" w:line="285" w:lineRule="atLeast"/>
+        <w:rPr>
+          <w:rFonts w:ascii="Consolas" w:eastAsia="Times New Roman" w:hAnsi="Consolas" w:cs="Times New Roman"/>
+          <w:color w:val="D4D4D4"/>
+          <w:kern w:val="0"/>
+          <w:sz w:val="21"/>
+          <w:szCs w:val="21"/>
+          <w:lang w:val="en-US" w:eastAsia="it-IT"/>
+          <w14:ligatures w14:val="none"/>
+        </w:rPr>
+      </w:pPr>
+      <w:r>
+        <w:rPr>
+          <w:rFonts w:ascii="Consolas" w:eastAsia="Times New Roman" w:hAnsi="Consolas" w:cs="Times New Roman"/>
+          <w:color w:val="6A9955"/>
+          <w:kern w:val="0"/>
+          <w:sz w:val="21"/>
+          <w:szCs w:val="21"/>
+          <w:lang w:val="en-US" w:eastAsia="it-IT"/>
+          <w14:ligatures w14:val="none"/>
+        </w:rPr>
+        <w:t>In 0.8 above:</w:t>
+      </w:r>
+    </w:p>
+    <w:p>
+      <w:pPr>
+        <w:shd w:val="clear" w:color="auto" w:fill="1E1E1E"/>
+        <w:spacing w:after="0" w:line="285" w:lineRule="atLeast"/>
+        <w:rPr>
+          <w:rFonts w:ascii="Consolas" w:eastAsia="Times New Roman" w:hAnsi="Consolas" w:cs="Times New Roman"/>
+          <w:color w:val="D4D4D4"/>
+          <w:kern w:val="0"/>
+          <w:sz w:val="21"/>
+          <w:szCs w:val="21"/>
+          <w:lang w:val="en-US" w:eastAsia="it-IT"/>
+          <w14:ligatures w14:val="none"/>
+        </w:rPr>
+      </w:pPr>
+    </w:p>
+    <w:p>
+      <w:pPr>
+        <w:shd w:val="clear" w:color="auto" w:fill="1E1E1E"/>
+        <w:spacing w:after="0" w:line="285" w:lineRule="atLeast"/>
+        <w:rPr>
+          <w:rFonts w:ascii="Consolas" w:eastAsia="Times New Roman" w:hAnsi="Consolas" w:cs="Times New Roman"/>
+          <w:color w:val="D4D4D4"/>
+          <w:kern w:val="0"/>
+          <w:sz w:val="21"/>
+          <w:szCs w:val="21"/>
+          <w:lang w:val="en-US" w:eastAsia="it-IT"/>
+          <w14:ligatures w14:val="none"/>
+        </w:rPr>
+      </w:pPr>
+      <w:r>
+        <w:rPr>
+          <w:rFonts w:ascii="Consolas" w:eastAsia="Times New Roman" w:hAnsi="Consolas" w:cs="Times New Roman"/>
+          <w:color w:val="6A9955"/>
+          <w:kern w:val="0"/>
+          <w:sz w:val="21"/>
+          <w:szCs w:val="21"/>
+          <w:lang w:val="en-US" w:eastAsia="it-IT"/>
+          <w14:ligatures w14:val="none"/>
+        </w:rPr>
+        <w:t>    function add() public{</w:t>
+      </w:r>
+    </w:p>
+    <w:p>
+      <w:pPr>
+        <w:shd w:val="clear" w:color="auto" w:fill="1E1E1E"/>
+        <w:spacing w:after="0" w:line="285" w:lineRule="atLeast"/>
+        <w:rPr>
+          <w:rFonts w:ascii="Consolas" w:eastAsia="Times New Roman" w:hAnsi="Consolas" w:cs="Times New Roman"/>
+          <w:color w:val="D4D4D4"/>
+          <w:kern w:val="0"/>
+          <w:sz w:val="21"/>
+          <w:szCs w:val="21"/>
+          <w:lang w:val="en-US" w:eastAsia="it-IT"/>
+          <w14:ligatures w14:val="none"/>
+        </w:rPr>
+      </w:pPr>
+      <w:r>
+        <w:rPr>
+          <w:rFonts w:ascii="Consolas" w:eastAsia="Times New Roman" w:hAnsi="Consolas" w:cs="Times New Roman"/>
+          <w:color w:val="6A9955"/>
+          <w:kern w:val="0"/>
+          <w:sz w:val="21"/>
+          <w:szCs w:val="21"/>
+          <w:lang w:val="en-US" w:eastAsia="it-IT"/>
+          <w14:ligatures w14:val="none"/>
+        </w:rPr>
+        <w:t>        unchecked {bigNumber = bigNumber + 1;}</w:t>
+      </w:r>
+    </w:p>
+    <w:p>
+      <w:pPr>
+        <w:shd w:val="clear" w:color="auto" w:fill="1E1E1E"/>
+        <w:spacing w:after="0" w:line="285" w:lineRule="atLeast"/>
+        <w:rPr>
+          <w:rFonts w:ascii="Consolas" w:eastAsia="Times New Roman" w:hAnsi="Consolas" w:cs="Times New Roman"/>
+          <w:color w:val="D4D4D4"/>
+          <w:kern w:val="0"/>
+          <w:sz w:val="21"/>
+          <w:szCs w:val="21"/>
+          <w:lang w:val="en-US" w:eastAsia="it-IT"/>
+          <w14:ligatures w14:val="none"/>
+        </w:rPr>
+      </w:pPr>
+      <w:r>
+        <w:rPr>
+          <w:rFonts w:ascii="Consolas" w:eastAsia="Times New Roman" w:hAnsi="Consolas" w:cs="Times New Roman"/>
+          <w:color w:val="6A9955"/>
+          <w:kern w:val="0"/>
+          <w:sz w:val="21"/>
+          <w:szCs w:val="21"/>
+          <w:lang w:val="en-US" w:eastAsia="it-IT"/>
+          <w14:ligatures w14:val="none"/>
+        </w:rPr>
+        <w:t>    }</w:t>
+      </w:r>
+    </w:p>
+    <w:p>
+      <w:pPr>
+        <w:shd w:val="clear" w:color="auto" w:fill="1E1E1E"/>
+        <w:spacing w:after="0" w:line="285" w:lineRule="atLeast"/>
+        <w:rPr>
+          <w:rFonts w:ascii="Consolas" w:eastAsia="Times New Roman" w:hAnsi="Consolas" w:cs="Times New Roman"/>
+          <w:color w:val="D4D4D4"/>
+          <w:kern w:val="0"/>
+          <w:sz w:val="21"/>
+          <w:szCs w:val="21"/>
+          <w:lang w:val="en-US" w:eastAsia="it-IT"/>
+          <w14:ligatures w14:val="none"/>
+        </w:rPr>
+      </w:pPr>
+    </w:p>
+    <w:p>
+      <w:pPr>
+        <w:shd w:val="clear" w:color="auto" w:fill="1E1E1E"/>
+        <w:spacing w:after="0" w:line="285" w:lineRule="atLeast"/>
+        <w:rPr>
+          <w:rFonts w:ascii="Consolas" w:eastAsia="Times New Roman" w:hAnsi="Consolas" w:cs="Times New Roman"/>
+          <w:color w:val="D4D4D4"/>
+          <w:kern w:val="0"/>
+          <w:sz w:val="21"/>
+          <w:szCs w:val="21"/>
+          <w:lang w:val="en-US" w:eastAsia="it-IT"/>
+          <w14:ligatures w14:val="none"/>
+        </w:rPr>
+      </w:pPr>
+      <w:r>
+        <w:rPr>
+          <w:rFonts w:ascii="Consolas" w:eastAsia="Times New Roman" w:hAnsi="Consolas" w:cs="Times New Roman"/>
+          <w:color w:val="6A9955"/>
+          <w:kern w:val="0"/>
+          <w:sz w:val="21"/>
+          <w:szCs w:val="21"/>
+          <w:lang w:val="en-US" w:eastAsia="it-IT"/>
+          <w14:ligatures w14:val="none"/>
+        </w:rPr>
+        <w:t xml:space="preserve">The code might be more gas </w:t>
+      </w:r>
+      <w:proofErr w:type="gramStart"/>
+      <w:r>
+        <w:rPr>
+          <w:rFonts w:ascii="Consolas" w:eastAsia="Times New Roman" w:hAnsi="Consolas" w:cs="Times New Roman"/>
+          <w:color w:val="6A9955"/>
+          <w:kern w:val="0"/>
+          <w:sz w:val="21"/>
+          <w:szCs w:val="21"/>
+          <w:lang w:val="en-US" w:eastAsia="it-IT"/>
+          <w14:ligatures w14:val="none"/>
+        </w:rPr>
+        <w:t>efficient</w:t>
+      </w:r>
+      <w:proofErr w:type="gramEnd"/>
+    </w:p>
+    <w:p>
+      <w:pPr>
+        <w:shd w:val="clear" w:color="auto" w:fill="1E1E1E"/>
+        <w:spacing w:after="0" w:line="285" w:lineRule="atLeast"/>
+        <w:rPr>
+          <w:rFonts w:ascii="Consolas" w:eastAsia="Times New Roman" w:hAnsi="Consolas" w:cs="Times New Roman"/>
+          <w:color w:val="D4D4D4"/>
+          <w:kern w:val="0"/>
+          <w:sz w:val="21"/>
+          <w:szCs w:val="21"/>
+          <w:lang w:eastAsia="it-IT"/>
+          <w14:ligatures w14:val="none"/>
+        </w:rPr>
+      </w:pPr>
+      <w:r>
+        <w:rPr>
+          <w:rFonts w:ascii="Consolas" w:eastAsia="Times New Roman" w:hAnsi="Consolas" w:cs="Times New Roman"/>
+          <w:color w:val="6A9955"/>
+          <w:kern w:val="0"/>
+          <w:sz w:val="21"/>
+          <w:szCs w:val="21"/>
+          <w:lang w:eastAsia="it-IT"/>
+          <w14:ligatures w14:val="none"/>
+        </w:rPr>
+        <w:t>*/</w:t>
+      </w:r>
+    </w:p>
+    <w:p/>
+    <w:p>
+      <w:r>
+        <w:t xml:space="preserve">In Solidity, la parola chiave </w:t>
+      </w:r>
+      <w:r>
+        <w:rPr>
+          <w:i/>
+          <w:iCs/>
+        </w:rPr>
+        <w:t>modifier</w:t>
+      </w:r>
+      <w:r>
+        <w:t xml:space="preserve"> viene utilizzata per definire un pezzo di codice riutilizzabile che può essere applicato alle funzioni, consentendo l'implementazione di funzionalità comuni di validazione, autorizzazione o altro che possono essere condivise tra più funzioni.</w:t>
+      </w:r>
+    </w:p>
+    <w:p>
+      <w:r>
+        <w:t>Inoltre:</w:t>
+      </w:r>
+    </w:p>
+    <w:p>
+      <w:r>
+        <w:t>In Solidity, le funzioni receive e fallback sono funzioni speciali utilizzate per gestire le transazioni in arrivo a un contratto quando nessun'altra funzione corrisponde alla firma della funzione.</w:t>
+      </w:r>
+    </w:p>
+    <w:p>
+      <w:r>
+        <w:t>La funzione receive ha la seguente firma:</w:t>
+      </w:r>
+    </w:p>
+    <w:p>
+      <w:pPr>
+        <w:rPr>
+          <w:i/>
+          <w:iCs/>
+        </w:rPr>
+      </w:pPr>
+      <w:r>
+        <w:rPr>
+          <w:i/>
+          <w:iCs/>
+        </w:rPr>
+        <w:t xml:space="preserve">receive() </w:t>
+      </w:r>
+      <w:r>
+        <w:rPr>
+          <w:i/>
+          <w:iCs/>
+        </w:rPr>
+        <w:t>external payable</w:t>
+      </w:r>
+      <w:r>
+        <w:rPr>
+          <w:i/>
+          <w:iCs/>
+        </w:rPr>
+        <w:t xml:space="preserve"> {</w:t>
+      </w:r>
+    </w:p>
+    <w:p>
+      <w:pPr>
+        <w:rPr>
+          <w:i/>
+          <w:iCs/>
+        </w:rPr>
+      </w:pPr>
+      <w:r>
+        <w:rPr>
+          <w:i/>
+          <w:iCs/>
+        </w:rPr>
+        <w:t xml:space="preserve">    // codice per gestire le transazioni in entrata</w:t>
+      </w:r>
+    </w:p>
+    <w:p>
+      <w:pPr>
+        <w:rPr>
+          <w:i/>
+          <w:iCs/>
+        </w:rPr>
+      </w:pPr>
+      <w:r>
+        <w:rPr>
+          <w:i/>
+          <w:iCs/>
+        </w:rPr>
+        <w:t>}</w:t>
+      </w:r>
+    </w:p>
+    <w:p>
+      <w:r>
+        <w:t>È una funzione speciale che viene chiamata automaticamente quando un contratto riceve etere senza una chiamata di funzione o quando un contratto riceve etere e la funzione chiamata non è contrassegnata come pagabile. La funzione receive deve essere contrassegnata come pagabile per poter ricevere etere e può essere definita solo una volta in un contratto.</w:t>
+      </w:r>
+    </w:p>
+    <w:p>
+      <w:r>
+        <w:t>La funzione di fallback, invece, ha la seguente firma:</w:t>
+      </w:r>
+    </w:p>
+    <w:p>
+      <w:pPr>
+        <w:rPr>
+          <w:i/>
+          <w:iCs/>
+        </w:rPr>
+      </w:pPr>
+      <w:r>
+        <w:rPr>
+          <w:i/>
+          <w:iCs/>
+        </w:rPr>
+        <w:t xml:space="preserve">fallback() </w:t>
+      </w:r>
+      <w:r>
+        <w:rPr>
+          <w:i/>
+          <w:iCs/>
+        </w:rPr>
+        <w:t>external</w:t>
+      </w:r>
+      <w:r>
+        <w:rPr>
+          <w:i/>
+          <w:iCs/>
+        </w:rPr>
+        <w:t xml:space="preserve"> </w:t>
+      </w:r>
+      <w:r>
+        <w:rPr>
+          <w:i/>
+          <w:iCs/>
+        </w:rPr>
+        <w:t>payable</w:t>
+      </w:r>
+      <w:r>
+        <w:rPr>
+          <w:i/>
+          <w:iCs/>
+        </w:rPr>
+        <w:t xml:space="preserve"> {</w:t>
+      </w:r>
+    </w:p>
+    <w:p>
+      <w:pPr>
+        <w:rPr>
+          <w:i/>
+          <w:iCs/>
+        </w:rPr>
+      </w:pPr>
+      <w:r>
+        <w:rPr>
+          <w:i/>
+          <w:iCs/>
+        </w:rPr>
+        <w:t xml:space="preserve">    // codice per gestire le transazioni in entrata</w:t>
+      </w:r>
+    </w:p>
+    <w:p>
+      <w:pPr>
+        <w:rPr>
+          <w:i/>
+          <w:iCs/>
+        </w:rPr>
+      </w:pPr>
+      <w:r>
+        <w:rPr>
+          <w:i/>
+          <w:iCs/>
+        </w:rPr>
+        <w:t>}</w:t>
+      </w:r>
+    </w:p>
+    <w:p/>
+    <w:p>
+      <w:r>
+        <w:lastRenderedPageBreak/>
+        <w:t>È una funzione speciale che viene chiamata automaticamente quando un contratto riceve una transazione che non corrisponde a nessuna delle sue firme di funzione. A differenza della funzione receive, la funzione fallback non deve essere contrassegnata come pagabile e può essere definita più volte all'interno di un contratto.</w:t>
+      </w:r>
+    </w:p>
+    <w:p>
+      <w:r>
+        <w:t xml:space="preserve">Sia la funzione </w:t>
+      </w:r>
+      <w:r>
+        <w:rPr>
+          <w:i/>
+          <w:iCs/>
+        </w:rPr>
+        <w:t>receive</w:t>
+      </w:r>
+      <w:r>
+        <w:t xml:space="preserve"> che la funzione </w:t>
+      </w:r>
+      <w:r>
+        <w:rPr>
+          <w:i/>
+          <w:iCs/>
+        </w:rPr>
+        <w:t>fallback</w:t>
+      </w:r>
+      <w:r>
+        <w:t xml:space="preserve"> possono essere utilizzate per gestire le transazioni in arrivo a un contratto, ma la funzione receive è preferita per gestire l'etere in arrivo, mentre la funzione fallback è utilizzata per altri tipi di transazioni, come l'invio di dati a un contratto. È importante notare che nelle versioni di Solidity successive alla 0.6.0, si raccomanda di usare receive() invece di fallback() per gestire gli ether in entrata.</w:t>
+      </w:r>
+    </w:p>
+    <w:p>
+      <w:pPr>
+        <w:rPr>
+          <w:rStyle w:val="hljs-comment"/>
+          <w:rFonts w:ascii="Ubuntu Mono" w:hAnsi="Ubuntu Mono"/>
+          <w:sz w:val="21"/>
+          <w:szCs w:val="21"/>
+          <w:bdr w:val="single" w:sz="2" w:space="0" w:color="D9D9E3" w:frame="1"/>
+          <w:shd w:val="clear" w:color="auto" w:fill="000000"/>
+          <w:lang w:val="en-US"/>
+        </w:rPr>
+      </w:pPr>
+      <w:r>
+        <w:rPr>
+          <w:lang w:val="en-US"/>
+        </w:rPr>
+        <w:t xml:space="preserve">Nota di margine </w:t>
+      </w:r>
+      <w:r>
+        <w:sym w:font="Wingdings" w:char="F0E0"/>
+      </w:r>
+      <w:r>
+        <w:rPr>
+          <w:lang w:val="en-US"/>
+        </w:rPr>
+        <w:t xml:space="preserve"> </w:t>
+      </w:r>
+      <w:r>
+        <w:rPr>
+          <w:rFonts w:ascii="Ubuntu Mono" w:hAnsi="Ubuntu Mono"/>
+          <w:color w:val="FFFFFF"/>
+          <w:sz w:val="21"/>
+          <w:szCs w:val="21"/>
+          <w:shd w:val="clear" w:color="auto" w:fill="000000"/>
+          <w:lang w:val="en-US"/>
+        </w:rPr>
+        <w:t xml:space="preserve">_; </w:t>
+      </w:r>
+      <w:r>
+        <w:rPr>
+          <w:rStyle w:val="hljs-comment"/>
+          <w:rFonts w:ascii="Ubuntu Mono" w:hAnsi="Ubuntu Mono"/>
+          <w:sz w:val="21"/>
+          <w:szCs w:val="21"/>
+          <w:bdr w:val="single" w:sz="2" w:space="0" w:color="D9D9E3" w:frame="1"/>
+          <w:shd w:val="clear" w:color="auto" w:fill="000000"/>
+          <w:lang w:val="en-US"/>
+        </w:rPr>
+        <w:t xml:space="preserve">// this underscore indicates where the function code should be </w:t>
+      </w:r>
+      <w:proofErr w:type="gramStart"/>
+      <w:r>
+        <w:rPr>
+          <w:rStyle w:val="hljs-comment"/>
+          <w:rFonts w:ascii="Ubuntu Mono" w:hAnsi="Ubuntu Mono"/>
+          <w:sz w:val="21"/>
+          <w:szCs w:val="21"/>
+          <w:bdr w:val="single" w:sz="2" w:space="0" w:color="D9D9E3" w:frame="1"/>
+          <w:shd w:val="clear" w:color="auto" w:fill="000000"/>
+          <w:lang w:val="en-US"/>
+        </w:rPr>
+        <w:t>executed</w:t>
+      </w:r>
+      <w:proofErr w:type="gramEnd"/>
+    </w:p>
+    <w:p>
+      <w:r>
+        <w:t>Fino ad ora è s</w:t>
+      </w:r>
+      <w:r>
+        <w:t>tato usato Remix Ethereum per compilare; tuttavia:</w:t>
+      </w:r>
+    </w:p>
+    <w:p>
+      <w:pPr>
+        <w:pStyle w:val="Paragrafoelenco"/>
+        <w:numPr>
+          <w:ilvl w:val="0"/>
+          <w:numId w:val="12"/>
+        </w:numPr>
+      </w:pPr>
+      <w:r>
+        <w:t>può solo gestire degli smart contract</w:t>
+      </w:r>
+    </w:p>
+    <w:p>
+      <w:pPr>
+        <w:pStyle w:val="Paragrafoelenco"/>
+        <w:numPr>
+          <w:ilvl w:val="0"/>
+          <w:numId w:val="12"/>
+        </w:numPr>
+      </w:pPr>
+      <w:r>
+        <w:t>non si può integrare con altre parti di un progetto</w:t>
+      </w:r>
+    </w:p>
+    <w:p>
+      <w:pPr>
+        <w:pStyle w:val="Paragrafoelenco"/>
+        <w:numPr>
+          <w:ilvl w:val="0"/>
+          <w:numId w:val="12"/>
+        </w:numPr>
+      </w:pPr>
+      <w:r>
+        <w:t>non può salvare file in locale senza un plugin</w:t>
+      </w:r>
+    </w:p>
+    <w:p>
+      <w:pPr>
+        <w:pStyle w:val="Paragrafoelenco"/>
+        <w:numPr>
+          <w:ilvl w:val="0"/>
+          <w:numId w:val="12"/>
+        </w:numPr>
+      </w:pPr>
+      <w:r>
+        <w:t>tutte le funzionalità custom richiedono un plugin</w:t>
+      </w:r>
+    </w:p>
+    <w:p>
+      <w:r>
+        <w:t xml:space="preserve">Ora useremo </w:t>
+      </w:r>
+      <w:r>
+        <w:rPr>
+          <w:i/>
+          <w:iCs/>
+        </w:rPr>
+        <w:t>Hardhat</w:t>
+      </w:r>
+      <w:r>
+        <w:t xml:space="preserve">, basato su JavaScript. </w:t>
+      </w:r>
+    </w:p>
+    <w:p>
+      <w:r>
+        <w:t>È uno strumento open-source che fornisce una suite di funzioni e utilità per rendere il processo di sviluppo e di test più veloce, più facile e più snello.</w:t>
+      </w:r>
+    </w:p>
+    <w:p>
+      <w:r>
+        <w:t>Hardhat supporta una serie di funzioni per la creazione, il test e la distribuzione di contratti intelligenti. Alcune di queste funzioni includono:</w:t>
+      </w:r>
+    </w:p>
+    <w:p>
+      <w:pPr>
+        <w:pStyle w:val="Paragrafoelenco"/>
+        <w:numPr>
+          <w:ilvl w:val="0"/>
+          <w:numId w:val="28"/>
+        </w:numPr>
+      </w:pPr>
+      <w:r>
+        <w:t>Compilazione di contratti intelligenti: Hardhat consente agli sviluppatori di compilare i loro contratti smart Solidity in bytecode che possono essere distribuiti sulla rete Ethereum.</w:t>
+      </w:r>
+    </w:p>
+    <w:p>
+      <w:pPr>
+        <w:pStyle w:val="Paragrafoelenco"/>
+        <w:numPr>
+          <w:ilvl w:val="0"/>
+          <w:numId w:val="28"/>
+        </w:numPr>
+      </w:pPr>
+      <w:r>
+        <w:t>Test dei contratti: Hardhat fornisce una suite di strumenti di test che facilitano la scrittura e l'esecuzione di test per i contratti intelligenti.</w:t>
+      </w:r>
+    </w:p>
+    <w:p>
+      <w:pPr>
+        <w:pStyle w:val="Paragrafoelenco"/>
+        <w:numPr>
+          <w:ilvl w:val="0"/>
+          <w:numId w:val="28"/>
+        </w:numPr>
+      </w:pPr>
+      <w:r>
+        <w:t>Debug: Hardhat include un debugger integrato che consente agli sviluppatori di analizzare il codice e di verificare i cambiamenti di stato durante l'esecuzione.</w:t>
+      </w:r>
+    </w:p>
+    <w:p>
+      <w:pPr>
+        <w:pStyle w:val="Paragrafoelenco"/>
+        <w:numPr>
+          <w:ilvl w:val="0"/>
+          <w:numId w:val="28"/>
+        </w:numPr>
+      </w:pPr>
+      <w:r>
+        <w:t>Stima del gas: Hardhat fornisce uno strumento di stima del gas che può aiutare gli sviluppatori a ottimizzare i loro contratti per l'utilizzo del gas.</w:t>
+      </w:r>
+    </w:p>
+    <w:p>
+      <w:pPr>
+        <w:pStyle w:val="Paragrafoelenco"/>
+        <w:numPr>
+          <w:ilvl w:val="0"/>
+          <w:numId w:val="28"/>
+        </w:numPr>
+      </w:pPr>
+      <w:r>
+        <w:t>Script di distribuzione: Hardhat consente agli sviluppatori di scrivere script che automatizzano la distribuzione dei contratti intelligenti sulla rete Ethereum.</w:t>
+      </w:r>
+    </w:p>
+    <w:p>
+      <w:r>
+        <w:t>Oltre a queste caratteristiche, Hardhat si integra anche con altri strumenti e framework Ethereum popolari, come Truffle, Web3.js e Ethers.js. In questo modo è facile utilizzare Hardhat insieme a questi altri strumenti o migrare da uno strumento all'altro, se necessario.</w:t>
+      </w:r>
+      <w:r>
+        <w:br w:type="page"/>
+      </w:r>
+    </w:p>
+    <w:p>
+      <w:pPr>
+        <w:pStyle w:val="Titolo2"/>
+      </w:pPr>
+      <w:r>
+        <w:lastRenderedPageBreak/>
         <w:t>Vulnerabilità di Solidity</w:t>
       </w:r>
       <w:r>
@@ -35561,7 +36734,7 @@
                     <pic:cNvPicPr/>
                   </pic:nvPicPr>
                   <pic:blipFill>
-                    <a:blip r:embed="rId60">
+                    <a:blip r:embed="rId62">
                       <a:extLst>
                         <a:ext uri="{28A0092B-C50C-407E-A947-70E740481C1C}">
                           <a14:useLocalDpi xmlns:a14="http://schemas.microsoft.com/office/drawing/2010/main" val="0"/>
@@ -35613,7 +36786,7 @@
                     <pic:cNvPicPr/>
                   </pic:nvPicPr>
                   <pic:blipFill>
-                    <a:blip r:embed="rId61"/>
+                    <a:blip r:embed="rId63"/>
                     <a:stretch>
                       <a:fillRect/>
                     </a:stretch>
@@ -35645,7 +36818,7 @@
       <w:r>
         <w:t xml:space="preserve">d immagini: </w:t>
       </w:r>
-      <w:hyperlink r:id="rId62" w:history="1">
+      <w:hyperlink r:id="rId64" w:history="1">
         <w:r>
           <w:rPr>
             <w:rStyle w:val="Collegamentoipertestuale"/>
@@ -35694,7 +36867,6 @@
     </w:p>
     <w:p>
       <w:r>
-        <w:lastRenderedPageBreak/>
         <w:t>Per convalidare il mittente, dobbiamo memorizzare l'indirizzo che è autorizzato a eseguire operazioni di amministrazione.</w:t>
       </w:r>
     </w:p>
@@ -35727,7 +36899,7 @@
                     <pic:cNvPicPr/>
                   </pic:nvPicPr>
                   <pic:blipFill>
-                    <a:blip r:embed="rId63"/>
+                    <a:blip r:embed="rId65"/>
                     <a:stretch>
                       <a:fillRect/>
                     </a:stretch>
@@ -35755,20 +36927,15 @@
     </w:p>
     <w:p>
       <w:r>
-        <w:br w:type="page"/>
-      </w:r>
-    </w:p>
-    <w:p>
-      <w:r>
+        <w:t>La logica successiva che possiamo aggiungere a questo contratto è quella delle commissioni: ogni volta che l'utente acquista un token, il 5% delle entrate deve andare a un indirizzo dedicato.</w:t>
+      </w:r>
+    </w:p>
+    <w:p>
+      <w:r>
+        <w:rPr>
+          <w:noProof/>
+        </w:rPr>
         <w:lastRenderedPageBreak/>
-        <w:t>La logica successiva che possiamo aggiungere a questo contratto è quella delle commissioni: ogni volta che l'utente acquista un token, il 5% delle entrate deve andare a un indirizzo dedicato.</w:t>
-      </w:r>
-    </w:p>
-    <w:p>
-      <w:r>
-        <w:rPr>
-          <w:noProof/>
-        </w:rPr>
         <w:drawing>
           <wp:inline distT="0" distB="0" distL="0" distR="0" wp14:anchorId="0BD34D3B" wp14:editId="44467A05">
             <wp:extent cx="5364945" cy="1882303"/>
@@ -35785,7 +36952,7 @@
                     <pic:cNvPicPr/>
                   </pic:nvPicPr>
                   <pic:blipFill>
-                    <a:blip r:embed="rId64"/>
+                    <a:blip r:embed="rId66"/>
                     <a:stretch>
                       <a:fillRect/>
                     </a:stretch>
@@ -35887,7 +37054,7 @@
                     <pic:cNvPicPr/>
                   </pic:nvPicPr>
                   <pic:blipFill>
-                    <a:blip r:embed="rId65"/>
+                    <a:blip r:embed="rId67"/>
                     <a:stretch>
                       <a:fillRect/>
                     </a:stretch>
@@ -35967,7 +37134,7 @@
                     <pic:cNvPicPr/>
                   </pic:nvPicPr>
                   <pic:blipFill>
-                    <a:blip r:embed="rId66"/>
+                    <a:blip r:embed="rId68"/>
                     <a:stretch>
                       <a:fillRect/>
                     </a:stretch>
@@ -36021,7 +37188,7 @@
                     <pic:cNvPicPr/>
                   </pic:nvPicPr>
                   <pic:blipFill>
-                    <a:blip r:embed="rId67"/>
+                    <a:blip r:embed="rId69"/>
                     <a:stretch>
                       <a:fillRect/>
                     </a:stretch>
@@ -36086,7 +37253,7 @@
                     <pic:cNvPicPr/>
                   </pic:nvPicPr>
                   <pic:blipFill>
-                    <a:blip r:embed="rId68"/>
+                    <a:blip r:embed="rId70"/>
                     <a:stretch>
                       <a:fillRect/>
                     </a:stretch>
@@ -36556,7 +37723,7 @@
                     <pic:cNvPicPr/>
                   </pic:nvPicPr>
                   <pic:blipFill>
-                    <a:blip r:embed="rId69"/>
+                    <a:blip r:embed="rId71"/>
                     <a:stretch>
                       <a:fillRect/>
                     </a:stretch>
@@ -36590,7 +37757,7 @@
       <w:r>
         <w:t xml:space="preserve">: </w:t>
       </w:r>
-      <w:hyperlink r:id="rId70" w:history="1">
+      <w:hyperlink r:id="rId72" w:history="1">
         <w:r>
           <w:rPr>
             <w:rStyle w:val="Collegamentoipertestuale"/>
@@ -36806,7 +37973,7 @@
                     <pic:cNvPicPr/>
                   </pic:nvPicPr>
                   <pic:blipFill>
-                    <a:blip r:embed="rId71"/>
+                    <a:blip r:embed="rId73"/>
                     <a:stretch>
                       <a:fillRect/>
                     </a:stretch>
@@ -37184,7 +38351,7 @@
                     <pic:cNvPicPr/>
                   </pic:nvPicPr>
                   <pic:blipFill>
-                    <a:blip r:embed="rId72">
+                    <a:blip r:embed="rId74">
                       <a:extLst>
                         <a:ext uri="{28A0092B-C50C-407E-A947-70E740481C1C}">
                           <a14:useLocalDpi xmlns:a14="http://schemas.microsoft.com/office/drawing/2010/main" val="0"/>
@@ -37354,7 +38521,7 @@
                     <pic:cNvPicPr/>
                   </pic:nvPicPr>
                   <pic:blipFill>
-                    <a:blip r:embed="rId73"/>
+                    <a:blip r:embed="rId75"/>
                     <a:stretch>
                       <a:fillRect/>
                     </a:stretch>
@@ -37467,7 +38634,7 @@
                     <pic:cNvPicPr/>
                   </pic:nvPicPr>
                   <pic:blipFill>
-                    <a:blip r:embed="rId74">
+                    <a:blip r:embed="rId76">
                       <a:extLst>
                         <a:ext uri="{28A0092B-C50C-407E-A947-70E740481C1C}">
                           <a14:useLocalDpi xmlns:a14="http://schemas.microsoft.com/office/drawing/2010/main" val="0"/>
@@ -38910,7 +40077,7 @@
         </w:rPr>
         <w:t xml:space="preserve">Udemy:  </w:t>
       </w:r>
-      <w:hyperlink r:id="rId75" w:history="1">
+      <w:hyperlink r:id="rId77" w:history="1">
         <w:r>
           <w:rPr>
             <w:rStyle w:val="Collegamentoipertestuale"/>
@@ -38937,7 +40104,7 @@
       <w:r>
         <w:t xml:space="preserve">Investopedia: </w:t>
       </w:r>
-      <w:hyperlink r:id="rId76" w:history="1">
+      <w:hyperlink r:id="rId78" w:history="1">
         <w:r>
           <w:rPr>
             <w:rStyle w:val="Collegamentoipertestuale"/>
@@ -38960,7 +40127,7 @@
       <w:r>
         <w:t xml:space="preserve">BitPanda: </w:t>
       </w:r>
-      <w:hyperlink r:id="rId77" w:history="1">
+      <w:hyperlink r:id="rId79" w:history="1">
         <w:r>
           <w:rPr>
             <w:rStyle w:val="Collegamentoipertestuale"/>
@@ -38983,7 +40150,7 @@
       <w:r>
         <w:t xml:space="preserve">Intellipaat: </w:t>
       </w:r>
-      <w:hyperlink r:id="rId78" w:history="1">
+      <w:hyperlink r:id="rId80" w:history="1">
         <w:r>
           <w:rPr>
             <w:rStyle w:val="Collegamentoipertestuale"/>
@@ -39012,7 +40179,7 @@
         </w:rPr>
         <w:t xml:space="preserve">VSkills: </w:t>
       </w:r>
-      <w:hyperlink r:id="rId79" w:history="1">
+      <w:hyperlink r:id="rId81" w:history="1">
         <w:r>
           <w:rPr>
             <w:rStyle w:val="Collegamentoipertestuale"/>
@@ -39045,7 +40212,7 @@
       <w:r>
         <w:t xml:space="preserve">ventiv: </w:t>
       </w:r>
-      <w:hyperlink r:id="rId80" w:history="1">
+      <w:hyperlink r:id="rId82" w:history="1">
         <w:r>
           <w:rPr>
             <w:rStyle w:val="Collegamentoipertestuale"/>
@@ -39074,7 +40241,7 @@
         </w:rPr>
         <w:t xml:space="preserve">HolaCripto: </w:t>
       </w:r>
-      <w:hyperlink r:id="rId81" w:history="1">
+      <w:hyperlink r:id="rId83" w:history="1">
         <w:r>
           <w:rPr>
             <w:rStyle w:val="Collegamentoipertestuale"/>
@@ -39107,7 +40274,7 @@
         </w:rPr>
         <w:t xml:space="preserve">Simplilearn: </w:t>
       </w:r>
-      <w:hyperlink r:id="rId82" w:history="1">
+      <w:hyperlink r:id="rId84" w:history="1">
         <w:r>
           <w:rPr>
             <w:rStyle w:val="Collegamentoipertestuale"/>
@@ -39140,7 +40307,7 @@
         </w:rPr>
         <w:t xml:space="preserve">Blocktrade: </w:t>
       </w:r>
-      <w:hyperlink r:id="rId83" w:history="1">
+      <w:hyperlink r:id="rId85" w:history="1">
         <w:r>
           <w:rPr>
             <w:rStyle w:val="Collegamentoipertestuale"/>
@@ -39173,7 +40340,7 @@
         </w:rPr>
         <w:t xml:space="preserve">CyberScrilla: </w:t>
       </w:r>
-      <w:hyperlink r:id="rId84" w:history="1">
+      <w:hyperlink r:id="rId86" w:history="1">
         <w:r>
           <w:rPr>
             <w:rStyle w:val="Collegamentoipertestuale"/>
@@ -39212,7 +40379,7 @@
         </w:rPr>
         <w:t xml:space="preserve">Binance: </w:t>
       </w:r>
-      <w:hyperlink r:id="rId85" w:history="1">
+      <w:hyperlink r:id="rId87" w:history="1">
         <w:r>
           <w:rPr>
             <w:rStyle w:val="Collegamentoipertestuale"/>
@@ -39269,7 +40436,7 @@
         </w:rPr>
         <w:t xml:space="preserve">: </w:t>
       </w:r>
-      <w:hyperlink r:id="rId86" w:history="1">
+      <w:hyperlink r:id="rId88" w:history="1">
         <w:r>
           <w:rPr>
             <w:rStyle w:val="Collegamentoipertestuale"/>
@@ -39308,7 +40475,7 @@
         </w:rPr>
         <w:t xml:space="preserve">: </w:t>
       </w:r>
-      <w:hyperlink r:id="rId87" w:history="1">
+      <w:hyperlink r:id="rId89" w:history="1">
         <w:r>
           <w:rPr>
             <w:rStyle w:val="Collegamentoipertestuale"/>
@@ -39341,7 +40508,7 @@
         </w:rPr>
         <w:t xml:space="preserve">Cointelegraph: </w:t>
       </w:r>
-      <w:hyperlink r:id="rId88" w:history="1">
+      <w:hyperlink r:id="rId90" w:history="1">
         <w:r>
           <w:rPr>
             <w:rStyle w:val="Collegamentoipertestuale"/>
@@ -39368,7 +40535,7 @@
       <w:r>
         <w:t xml:space="preserve">Affidaty: </w:t>
       </w:r>
-      <w:hyperlink r:id="rId89" w:history="1">
+      <w:hyperlink r:id="rId91" w:history="1">
         <w:r>
           <w:rPr>
             <w:rStyle w:val="Collegamentoipertestuale"/>
@@ -39397,7 +40564,7 @@
         </w:rPr>
         <w:t xml:space="preserve">Bitstamp: </w:t>
       </w:r>
-      <w:hyperlink r:id="rId90" w:history="1">
+      <w:hyperlink r:id="rId92" w:history="1">
         <w:r>
           <w:rPr>
             <w:rStyle w:val="Collegamentoipertestuale"/>
@@ -39424,7 +40591,7 @@
       <w:r>
         <w:t xml:space="preserve">Gemini: </w:t>
       </w:r>
-      <w:hyperlink r:id="rId91" w:history="1">
+      <w:hyperlink r:id="rId93" w:history="1">
         <w:r>
           <w:rPr>
             <w:rStyle w:val="Collegamentoipertestuale"/>
@@ -39447,7 +40614,7 @@
       <w:r>
         <w:t xml:space="preserve">101Blockchain: </w:t>
       </w:r>
-      <w:hyperlink r:id="rId92" w:history="1">
+      <w:hyperlink r:id="rId94" w:history="1">
         <w:r>
           <w:rPr>
             <w:rStyle w:val="Collegamentoipertestuale"/>
@@ -39476,7 +40643,7 @@
         </w:rPr>
         <w:t xml:space="preserve">Naukri: </w:t>
       </w:r>
-      <w:hyperlink r:id="rId93" w:history="1">
+      <w:hyperlink r:id="rId95" w:history="1">
         <w:r>
           <w:rPr>
             <w:rStyle w:val="Collegamentoipertestuale"/>
@@ -39509,7 +40676,7 @@
         </w:rPr>
         <w:t xml:space="preserve">Yahoo Finance: </w:t>
       </w:r>
-      <w:hyperlink r:id="rId94" w:history="1">
+      <w:hyperlink r:id="rId96" w:history="1">
         <w:r>
           <w:rPr>
             <w:rStyle w:val="Collegamentoipertestuale"/>
@@ -39548,7 +40715,7 @@
         </w:rPr>
         <w:t xml:space="preserve">Komodo Academy: </w:t>
       </w:r>
-      <w:hyperlink r:id="rId95" w:history="1">
+      <w:hyperlink r:id="rId97" w:history="1">
         <w:r>
           <w:rPr>
             <w:rStyle w:val="Collegamentoipertestuale"/>
@@ -39581,7 +40748,7 @@
         </w:rPr>
         <w:t xml:space="preserve">Hacken.io: </w:t>
       </w:r>
-      <w:hyperlink r:id="rId96" w:history="1">
+      <w:hyperlink r:id="rId98" w:history="1">
         <w:r>
           <w:rPr>
             <w:rStyle w:val="Collegamentoipertestuale"/>
@@ -39614,7 +40781,7 @@
         </w:rPr>
         <w:t xml:space="preserve">Horizen.io: </w:t>
       </w:r>
-      <w:hyperlink r:id="rId97" w:history="1">
+      <w:hyperlink r:id="rId99" w:history="1">
         <w:r>
           <w:rPr>
             <w:rStyle w:val="Collegamentoipertestuale"/>
@@ -39647,7 +40814,7 @@
         </w:rPr>
         <w:t xml:space="preserve">AnalyticSteps: </w:t>
       </w:r>
-      <w:hyperlink r:id="rId98" w:history="1">
+      <w:hyperlink r:id="rId100" w:history="1">
         <w:r>
           <w:rPr>
             <w:rStyle w:val="Collegamentoipertestuale"/>
@@ -39680,7 +40847,7 @@
         </w:rPr>
         <w:t xml:space="preserve">Foley: </w:t>
       </w:r>
-      <w:hyperlink r:id="rId99" w:history="1">
+      <w:hyperlink r:id="rId101" w:history="1">
         <w:r>
           <w:rPr>
             <w:rStyle w:val="Collegamentoipertestuale"/>
@@ -39713,7 +40880,7 @@
         </w:rPr>
         <w:t xml:space="preserve">Data-Flair: </w:t>
       </w:r>
-      <w:hyperlink r:id="rId100" w:history="1">
+      <w:hyperlink r:id="rId102" w:history="1">
         <w:r>
           <w:rPr>
             <w:rStyle w:val="Collegamentoipertestuale"/>
@@ -39746,7 +40913,7 @@
         </w:rPr>
         <w:t xml:space="preserve">Limechain: </w:t>
       </w:r>
-      <w:hyperlink r:id="rId101" w:history="1">
+      <w:hyperlink r:id="rId103" w:history="1">
         <w:r>
           <w:rPr>
             <w:rStyle w:val="Collegamentoipertestuale"/>
@@ -39779,7 +40946,7 @@
         </w:rPr>
         <w:t xml:space="preserve">WeSecureApp: </w:t>
       </w:r>
-      <w:hyperlink r:id="rId102" w:history="1">
+      <w:hyperlink r:id="rId104" w:history="1">
         <w:r>
           <w:rPr>
             <w:rStyle w:val="Collegamentoipertestuale"/>
@@ -39806,7 +40973,7 @@
       <w:r>
         <w:t xml:space="preserve">Vitalik.ca: </w:t>
       </w:r>
-      <w:hyperlink r:id="rId103" w:history="1">
+      <w:hyperlink r:id="rId105" w:history="1">
         <w:r>
           <w:rPr>
             <w:rStyle w:val="Collegamentoipertestuale"/>
@@ -39835,7 +41002,7 @@
         </w:rPr>
         <w:t xml:space="preserve">Ethereum Improvement Proposals: </w:t>
       </w:r>
-      <w:hyperlink r:id="rId104" w:history="1">
+      <w:hyperlink r:id="rId106" w:history="1">
         <w:r>
           <w:rPr>
             <w:rStyle w:val="Collegamentoipertestuale"/>
@@ -39868,7 +41035,7 @@
         </w:rPr>
         <w:t xml:space="preserve">OriginStamp: </w:t>
       </w:r>
-      <w:hyperlink r:id="rId105" w:history="1">
+      <w:hyperlink r:id="rId107" w:history="1">
         <w:r>
           <w:rPr>
             <w:rStyle w:val="Collegamentoipertestuale"/>
@@ -39901,7 +41068,7 @@
         </w:rPr>
         <w:t xml:space="preserve">GeeksforGeeks: </w:t>
       </w:r>
-      <w:hyperlink r:id="rId106" w:history="1">
+      <w:hyperlink r:id="rId108" w:history="1">
         <w:r>
           <w:rPr>
             <w:rStyle w:val="Collegamentoipertestuale"/>
@@ -39934,7 +41101,7 @@
         </w:rPr>
         <w:t xml:space="preserve">One37PM: </w:t>
       </w:r>
-      <w:hyperlink r:id="rId107" w:history="1">
+      <w:hyperlink r:id="rId109" w:history="1">
         <w:r>
           <w:rPr>
             <w:rStyle w:val="Collegamentoipertestuale"/>
@@ -39967,7 +41134,7 @@
         </w:rPr>
         <w:t xml:space="preserve">LeewayHertz: </w:t>
       </w:r>
-      <w:hyperlink r:id="rId108" w:history="1">
+      <w:hyperlink r:id="rId110" w:history="1">
         <w:r>
           <w:rPr>
             <w:rStyle w:val="Collegamentoipertestuale"/>
@@ -40000,7 +41167,7 @@
         </w:rPr>
         <w:t xml:space="preserve">Hedera: </w:t>
       </w:r>
-      <w:hyperlink r:id="rId109" w:history="1">
+      <w:hyperlink r:id="rId111" w:history="1">
         <w:r>
           <w:rPr>
             <w:rStyle w:val="Collegamentoipertestuale"/>
@@ -40033,7 +41200,7 @@
         </w:rPr>
         <w:t xml:space="preserve">The Motley Fool: </w:t>
       </w:r>
-      <w:hyperlink r:id="rId110" w:history="1">
+      <w:hyperlink r:id="rId112" w:history="1">
         <w:r>
           <w:rPr>
             <w:rStyle w:val="Collegamentoipertestuale"/>
@@ -40082,7 +41249,7 @@
           <w:lang w:val="de-DE"/>
         </w:rPr>
       </w:pPr>
-      <w:hyperlink r:id="rId111" w:history="1">
+      <w:hyperlink r:id="rId113" w:history="1">
         <w:r>
           <w:rPr>
             <w:rStyle w:val="Collegamentoipertestuale"/>
@@ -40109,7 +41276,7 @@
           <w:lang w:val="de-DE"/>
         </w:rPr>
       </w:pPr>
-      <w:hyperlink r:id="rId112" w:history="1">
+      <w:hyperlink r:id="rId114" w:history="1">
         <w:r>
           <w:rPr>
             <w:rStyle w:val="Collegamentoipertestuale"/>
@@ -40136,7 +41303,7 @@
           <w:lang w:val="de-DE"/>
         </w:rPr>
       </w:pPr>
-      <w:hyperlink r:id="rId113" w:history="1">
+      <w:hyperlink r:id="rId115" w:history="1">
         <w:r>
           <w:rPr>
             <w:rStyle w:val="Collegamentoipertestuale"/>
@@ -40163,7 +41330,7 @@
           <w:lang w:val="de-DE"/>
         </w:rPr>
       </w:pPr>
-      <w:hyperlink r:id="rId114" w:history="1">
+      <w:hyperlink r:id="rId116" w:history="1">
         <w:r>
           <w:rPr>
             <w:rStyle w:val="Collegamentoipertestuale"/>
@@ -40190,7 +41357,7 @@
           <w:lang w:val="de-DE"/>
         </w:rPr>
       </w:pPr>
-      <w:hyperlink r:id="rId115" w:history="1">
+      <w:hyperlink r:id="rId117" w:history="1">
         <w:r>
           <w:rPr>
             <w:rStyle w:val="Collegamentoipertestuale"/>
@@ -40217,7 +41384,7 @@
           <w:lang w:val="de-DE"/>
         </w:rPr>
       </w:pPr>
-      <w:hyperlink r:id="rId116" w:history="1">
+      <w:hyperlink r:id="rId118" w:history="1">
         <w:r>
           <w:rPr>
             <w:rStyle w:val="Collegamentoipertestuale"/>
@@ -40244,7 +41411,7 @@
           <w:lang w:val="de-DE"/>
         </w:rPr>
       </w:pPr>
-      <w:hyperlink r:id="rId117" w:history="1">
+      <w:hyperlink r:id="rId119" w:history="1">
         <w:r>
           <w:rPr>
             <w:rStyle w:val="Collegamentoipertestuale"/>
@@ -40289,7 +41456,7 @@
           <w:lang w:val="de-DE"/>
         </w:rPr>
       </w:pPr>
-      <w:hyperlink r:id="rId118" w:history="1">
+      <w:hyperlink r:id="rId120" w:history="1">
         <w:r>
           <w:rPr>
             <w:rStyle w:val="Collegamentoipertestuale"/>
@@ -40337,7 +41504,7 @@
           <w:lang w:val="en-US"/>
         </w:rPr>
       </w:pPr>
-      <w:hyperlink r:id="rId119" w:history="1">
+      <w:hyperlink r:id="rId121" w:history="1">
         <w:r>
           <w:rPr>
             <w:rStyle w:val="Collegamentoipertestuale"/>
@@ -40376,7 +41543,7 @@
           <w:lang w:val="en-US"/>
         </w:rPr>
       </w:pPr>
-      <w:hyperlink r:id="rId120" w:history="1">
+      <w:hyperlink r:id="rId122" w:history="1">
         <w:r>
           <w:rPr>
             <w:rStyle w:val="Collegamentoipertestuale"/>
@@ -40403,7 +41570,7 @@
           <w:lang w:val="en-US"/>
         </w:rPr>
       </w:pPr>
-      <w:hyperlink r:id="rId121" w:history="1">
+      <w:hyperlink r:id="rId123" w:history="1">
         <w:r>
           <w:rPr>
             <w:rStyle w:val="Collegamentoipertestuale"/>
@@ -40430,7 +41597,7 @@
           <w:lang w:val="en-US"/>
         </w:rPr>
       </w:pPr>
-      <w:hyperlink r:id="rId122" w:history="1">
+      <w:hyperlink r:id="rId124" w:history="1">
         <w:r>
           <w:rPr>
             <w:rStyle w:val="Collegamentoipertestuale"/>
@@ -40475,7 +41642,7 @@
           <w:lang w:val="en-US"/>
         </w:rPr>
       </w:pPr>
-      <w:hyperlink r:id="rId123" w:history="1">
+      <w:hyperlink r:id="rId125" w:history="1">
         <w:r>
           <w:rPr>
             <w:rStyle w:val="Collegamentoipertestuale"/>
@@ -40502,7 +41669,7 @@
           <w:lang w:val="en-US"/>
         </w:rPr>
       </w:pPr>
-      <w:hyperlink r:id="rId124" w:history="1">
+      <w:hyperlink r:id="rId126" w:history="1">
         <w:r>
           <w:rPr>
             <w:rStyle w:val="Collegamentoipertestuale"/>
@@ -41484,7 +42651,7 @@
         <w:rFonts w:ascii="Courier New" w:hAnsi="Courier New" w:cs="Courier New" w:hint="default"/>
       </w:rPr>
     </w:lvl>
-    <w:lvl w:ilvl="2" w:tplc="04100005" w:tentative="1">
+    <w:lvl w:ilvl="2" w:tplc="04100005">
       <w:start w:val="1"/>
       <w:numFmt w:val="bullet"/>
       <w:lvlText w:val=""/>
@@ -43264,6 +44431,118 @@
     </w:lvl>
   </w:abstractNum>
   <w:abstractNum w:abstractNumId="25" w15:restartNumberingAfterBreak="0">
+    <w:nsid w:val="6E3C3ED9"/>
+    <w:multiLevelType w:val="hybridMultilevel"/>
+    <w:tmpl w:val="910847DC"/>
+    <w:lvl w:ilvl="0" w:tplc="FA4002E8">
+      <w:numFmt w:val="bullet"/>
+      <w:lvlText w:val="-"/>
+      <w:lvlJc w:val="left"/>
+      <w:pPr>
+        <w:ind w:left="720" w:hanging="360"/>
+      </w:pPr>
+      <w:rPr>
+        <w:rFonts w:ascii="Calibri" w:eastAsiaTheme="minorHAnsi" w:hAnsi="Calibri" w:cs="Calibri" w:hint="default"/>
+      </w:rPr>
+    </w:lvl>
+    <w:lvl w:ilvl="1" w:tplc="04100003" w:tentative="1">
+      <w:start w:val="1"/>
+      <w:numFmt w:val="bullet"/>
+      <w:lvlText w:val="o"/>
+      <w:lvlJc w:val="left"/>
+      <w:pPr>
+        <w:ind w:left="1440" w:hanging="360"/>
+      </w:pPr>
+      <w:rPr>
+        <w:rFonts w:ascii="Courier New" w:hAnsi="Courier New" w:cs="Courier New" w:hint="default"/>
+      </w:rPr>
+    </w:lvl>
+    <w:lvl w:ilvl="2" w:tplc="04100005" w:tentative="1">
+      <w:start w:val="1"/>
+      <w:numFmt w:val="bullet"/>
+      <w:lvlText w:val=""/>
+      <w:lvlJc w:val="left"/>
+      <w:pPr>
+        <w:ind w:left="2160" w:hanging="360"/>
+      </w:pPr>
+      <w:rPr>
+        <w:rFonts w:ascii="Wingdings" w:hAnsi="Wingdings" w:hint="default"/>
+      </w:rPr>
+    </w:lvl>
+    <w:lvl w:ilvl="3" w:tplc="04100001" w:tentative="1">
+      <w:start w:val="1"/>
+      <w:numFmt w:val="bullet"/>
+      <w:lvlText w:val=""/>
+      <w:lvlJc w:val="left"/>
+      <w:pPr>
+        <w:ind w:left="2880" w:hanging="360"/>
+      </w:pPr>
+      <w:rPr>
+        <w:rFonts w:ascii="Symbol" w:hAnsi="Symbol" w:hint="default"/>
+      </w:rPr>
+    </w:lvl>
+    <w:lvl w:ilvl="4" w:tplc="04100003" w:tentative="1">
+      <w:start w:val="1"/>
+      <w:numFmt w:val="bullet"/>
+      <w:lvlText w:val="o"/>
+      <w:lvlJc w:val="left"/>
+      <w:pPr>
+        <w:ind w:left="3600" w:hanging="360"/>
+      </w:pPr>
+      <w:rPr>
+        <w:rFonts w:ascii="Courier New" w:hAnsi="Courier New" w:cs="Courier New" w:hint="default"/>
+      </w:rPr>
+    </w:lvl>
+    <w:lvl w:ilvl="5" w:tplc="04100005" w:tentative="1">
+      <w:start w:val="1"/>
+      <w:numFmt w:val="bullet"/>
+      <w:lvlText w:val=""/>
+      <w:lvlJc w:val="left"/>
+      <w:pPr>
+        <w:ind w:left="4320" w:hanging="360"/>
+      </w:pPr>
+      <w:rPr>
+        <w:rFonts w:ascii="Wingdings" w:hAnsi="Wingdings" w:hint="default"/>
+      </w:rPr>
+    </w:lvl>
+    <w:lvl w:ilvl="6" w:tplc="04100001" w:tentative="1">
+      <w:start w:val="1"/>
+      <w:numFmt w:val="bullet"/>
+      <w:lvlText w:val=""/>
+      <w:lvlJc w:val="left"/>
+      <w:pPr>
+        <w:ind w:left="5040" w:hanging="360"/>
+      </w:pPr>
+      <w:rPr>
+        <w:rFonts w:ascii="Symbol" w:hAnsi="Symbol" w:hint="default"/>
+      </w:rPr>
+    </w:lvl>
+    <w:lvl w:ilvl="7" w:tplc="04100003" w:tentative="1">
+      <w:start w:val="1"/>
+      <w:numFmt w:val="bullet"/>
+      <w:lvlText w:val="o"/>
+      <w:lvlJc w:val="left"/>
+      <w:pPr>
+        <w:ind w:left="5760" w:hanging="360"/>
+      </w:pPr>
+      <w:rPr>
+        <w:rFonts w:ascii="Courier New" w:hAnsi="Courier New" w:cs="Courier New" w:hint="default"/>
+      </w:rPr>
+    </w:lvl>
+    <w:lvl w:ilvl="8" w:tplc="04100005" w:tentative="1">
+      <w:start w:val="1"/>
+      <w:numFmt w:val="bullet"/>
+      <w:lvlText w:val=""/>
+      <w:lvlJc w:val="left"/>
+      <w:pPr>
+        <w:ind w:left="6480" w:hanging="360"/>
+      </w:pPr>
+      <w:rPr>
+        <w:rFonts w:ascii="Wingdings" w:hAnsi="Wingdings" w:hint="default"/>
+      </w:rPr>
+    </w:lvl>
+  </w:abstractNum>
+  <w:abstractNum w:abstractNumId="26" w15:restartNumberingAfterBreak="0">
     <w:nsid w:val="727008C0"/>
     <w:multiLevelType w:val="hybridMultilevel"/>
     <w:tmpl w:val="E08ACF22"/>
@@ -43352,7 +44631,7 @@
       </w:pPr>
     </w:lvl>
   </w:abstractNum>
-  <w:abstractNum w:abstractNumId="26" w15:restartNumberingAfterBreak="0">
+  <w:abstractNum w:abstractNumId="27" w15:restartNumberingAfterBreak="0">
     <w:nsid w:val="77D91DBC"/>
     <w:multiLevelType w:val="hybridMultilevel"/>
     <w:tmpl w:val="F3B657C6"/>
@@ -43510,7 +44789,7 @@
     <w:abstractNumId w:val="19"/>
   </w:num>
   <w:num w:numId="16" w16cid:durableId="1244682225">
-    <w:abstractNumId w:val="25"/>
+    <w:abstractNumId w:val="26"/>
   </w:num>
   <w:num w:numId="17" w16cid:durableId="495649910">
     <w:abstractNumId w:val="20"/>
@@ -43534,7 +44813,7 @@
     <w:abstractNumId w:val="3"/>
   </w:num>
   <w:num w:numId="24" w16cid:durableId="185098489">
-    <w:abstractNumId w:val="26"/>
+    <w:abstractNumId w:val="27"/>
   </w:num>
   <w:num w:numId="25" w16cid:durableId="48846291">
     <w:abstractNumId w:val="12"/>
@@ -43544,6 +44823,9 @@
   </w:num>
   <w:num w:numId="27" w16cid:durableId="691491195">
     <w:abstractNumId w:val="7"/>
+  </w:num>
+  <w:num w:numId="28" w16cid:durableId="1564369478">
+    <w:abstractNumId w:val="25"/>
   </w:num>
 </w:numbering>
 </file>
@@ -44080,6 +45362,7 @@
   <w:style w:type="character" w:default="1" w:styleId="Carpredefinitoparagrafo">
     <w:name w:val="Default Paragraph Font"/>
     <w:uiPriority w:val="1"/>
+    <w:semiHidden/>
     <w:unhideWhenUsed/>
   </w:style>
   <w:style w:type="table" w:default="1" w:styleId="Tabellanormale">
@@ -44331,6 +45614,11 @@
       <w:rFonts w:asciiTheme="majorHAnsi" w:eastAsiaTheme="majorEastAsia" w:hAnsiTheme="majorHAnsi" w:cstheme="majorBidi"/>
       <w:color w:val="1F3763" w:themeColor="accent1" w:themeShade="7F"/>
     </w:rPr>
+  </w:style>
+  <w:style w:type="character" w:customStyle="1" w:styleId="hljs-comment">
+    <w:name w:val="hljs-comment"/>
+    <w:basedOn w:val="Carpredefinitoparagrafo"/>
+    <w:rsid w:val="003F6009"/>
   </w:style>
 </w:styles>
 </file>
